--- a/brAhmaNa/TB 1.1-1.4 Sanskrit Corrections.docx
+++ b/brAhmaNa/TB 1.1-1.4 Sanskrit Corrections.docx
@@ -1,6 +1,6 @@
 
 <file path=word/document.xml><?xml version="1.0" encoding="utf-8"?>
-<w:document xmlns:wpc="http://schemas.microsoft.com/office/word/2010/wordprocessingCanvas" xmlns:cx="http://schemas.microsoft.com/office/drawing/2014/chartex" xmlns:cx1="http://schemas.microsoft.com/office/drawing/2015/9/8/chartex" xmlns:cx2="http://schemas.microsoft.com/office/drawing/2015/10/21/chartex" xmlns:cx3="http://schemas.microsoft.com/office/drawing/2016/5/9/chartex" xmlns:cx4="http://schemas.microsoft.com/office/drawing/2016/5/10/chartex" xmlns:cx5="http://schemas.microsoft.com/office/drawing/2016/5/11/chartex" xmlns:cx6="http://schemas.microsoft.com/office/drawing/2016/5/12/chartex" xmlns:cx7="http://schemas.microsoft.com/office/drawing/2016/5/13/chartex" xmlns:cx8="http://schemas.microsoft.com/office/drawing/2016/5/14/chartex" xmlns:mc="http://schemas.openxmlformats.org/markup-compatibility/2006" xmlns:aink="http://schemas.microsoft.com/office/drawing/2016/ink" xmlns:am3d="http://schemas.microsoft.com/office/drawing/2017/model3d" xmlns:o="urn:schemas-microsoft-com:office:office" xmlns:r="http://schemas.openxmlformats.org/officeDocument/2006/relationships" xmlns:m="http://schemas.openxmlformats.org/officeDocument/2006/math" xmlns:v="urn:schemas-microsoft-com:vml" xmlns:wp14="http://schemas.microsoft.com/office/word/2010/wordprocessingDrawing" xmlns:wp="http://schemas.openxmlformats.org/drawingml/2006/wordprocessingDrawing" xmlns:w10="urn:schemas-microsoft-com:office:word" xmlns:w="http://schemas.openxmlformats.org/wordprocessingml/2006/main" xmlns:w14="http://schemas.microsoft.com/office/word/2010/wordml" xmlns:w15="http://schemas.microsoft.com/office/word/2012/wordml" xmlns:w16cex="http://schemas.microsoft.com/office/word/2018/wordml/cex" xmlns:w16cid="http://schemas.microsoft.com/office/word/2016/wordml/cid" xmlns:w16="http://schemas.microsoft.com/office/word/2018/wordml" xmlns:w16se="http://schemas.microsoft.com/office/word/2015/wordml/symex" xmlns:wpg="http://schemas.microsoft.com/office/word/2010/wordprocessingGroup" xmlns:wpi="http://schemas.microsoft.com/office/word/2010/wordprocessingInk" xmlns:wne="http://schemas.microsoft.com/office/word/2006/wordml" xmlns:wps="http://schemas.microsoft.com/office/word/2010/wordprocessingShape" mc:Ignorable="w14 w15 w16se w16cid w16 w16cex wp14">
+<w:document xmlns:wpc="http://schemas.microsoft.com/office/word/2010/wordprocessingCanvas" xmlns:cx="http://schemas.microsoft.com/office/drawing/2014/chartex" xmlns:cx1="http://schemas.microsoft.com/office/drawing/2015/9/8/chartex" xmlns:mc="http://schemas.openxmlformats.org/markup-compatibility/2006" xmlns:o="urn:schemas-microsoft-com:office:office" xmlns:r="http://schemas.openxmlformats.org/officeDocument/2006/relationships" xmlns:m="http://schemas.openxmlformats.org/officeDocument/2006/math" xmlns:v="urn:schemas-microsoft-com:vml" xmlns:wp14="http://schemas.microsoft.com/office/word/2010/wordprocessingDrawing" xmlns:wp="http://schemas.openxmlformats.org/drawingml/2006/wordprocessingDrawing" xmlns:w10="urn:schemas-microsoft-com:office:word" xmlns:w="http://schemas.openxmlformats.org/wordprocessingml/2006/main" xmlns:w14="http://schemas.microsoft.com/office/word/2010/wordml" xmlns:w15="http://schemas.microsoft.com/office/word/2012/wordml" xmlns:w16se="http://schemas.microsoft.com/office/word/2015/wordml/symex" xmlns:wpg="http://schemas.microsoft.com/office/word/2010/wordprocessingGroup" xmlns:wpi="http://schemas.microsoft.com/office/word/2010/wordprocessingInk" xmlns:wne="http://schemas.microsoft.com/office/word/2006/wordml" xmlns:wps="http://schemas.microsoft.com/office/word/2010/wordprocessingShape" mc:Ignorable="w14 w15 w16se wp14">
   <w:body>
     <w:p>
       <w:pPr>
@@ -16,6 +16,7 @@
           <w:lang w:val="en-US" w:eastAsia="en-US"/>
         </w:rPr>
       </w:pPr>
+      <w:proofErr w:type="spellStart"/>
       <w:r>
         <w:rPr>
           <w:rFonts w:ascii="Arial" w:eastAsia="Calibri" w:hAnsi="Arial" w:cs="Mangal"/>
@@ -26,9 +27,9 @@
           <w:u w:val="single"/>
           <w:lang w:val="en-US" w:eastAsia="en-US"/>
         </w:rPr>
-        <w:t xml:space="preserve">TaittirIya BrAhmaNam TB 1.1 to </w:t>
+        <w:t>TaittirIya</w:t>
       </w:r>
-      <w:proofErr w:type="gramStart"/>
+      <w:proofErr w:type="spellEnd"/>
       <w:r>
         <w:rPr>
           <w:rFonts w:ascii="Arial" w:eastAsia="Calibri" w:hAnsi="Arial" w:cs="Mangal"/>
@@ -39,9 +40,9 @@
           <w:u w:val="single"/>
           <w:lang w:val="en-US" w:eastAsia="en-US"/>
         </w:rPr>
-        <w:t>1.4  Book</w:t>
+        <w:t xml:space="preserve"> </w:t>
       </w:r>
-      <w:proofErr w:type="gramEnd"/>
+      <w:proofErr w:type="spellStart"/>
       <w:r>
         <w:rPr>
           <w:rFonts w:ascii="Arial" w:eastAsia="Calibri" w:hAnsi="Arial" w:cs="Mangal"/>
@@ -52,6 +53,45 @@
           <w:u w:val="single"/>
           <w:lang w:val="en-US" w:eastAsia="en-US"/>
         </w:rPr>
+        <w:t>BrAhmaNam</w:t>
+      </w:r>
+      <w:proofErr w:type="spellEnd"/>
+      <w:r>
+        <w:rPr>
+          <w:rFonts w:ascii="Arial" w:eastAsia="Calibri" w:hAnsi="Arial" w:cs="Mangal"/>
+          <w:b/>
+          <w:bCs/>
+          <w:sz w:val="32"/>
+          <w:szCs w:val="32"/>
+          <w:u w:val="single"/>
+          <w:lang w:val="en-US" w:eastAsia="en-US"/>
+        </w:rPr>
+        <w:t xml:space="preserve"> TB 1.1 to </w:t>
+      </w:r>
+      <w:proofErr w:type="gramStart"/>
+      <w:r>
+        <w:rPr>
+          <w:rFonts w:ascii="Arial" w:eastAsia="Calibri" w:hAnsi="Arial" w:cs="Mangal"/>
+          <w:b/>
+          <w:bCs/>
+          <w:sz w:val="32"/>
+          <w:szCs w:val="32"/>
+          <w:u w:val="single"/>
+          <w:lang w:val="en-US" w:eastAsia="en-US"/>
+        </w:rPr>
+        <w:t>1.4  Book</w:t>
+      </w:r>
+      <w:proofErr w:type="gramEnd"/>
+      <w:r>
+        <w:rPr>
+          <w:rFonts w:ascii="Arial" w:eastAsia="Calibri" w:hAnsi="Arial" w:cs="Mangal"/>
+          <w:b/>
+          <w:bCs/>
+          <w:sz w:val="32"/>
+          <w:szCs w:val="32"/>
+          <w:u w:val="single"/>
+          <w:lang w:val="en-US" w:eastAsia="en-US"/>
+        </w:rPr>
         <w:t xml:space="preserve"> </w:t>
       </w:r>
     </w:p>
@@ -103,7 +143,7 @@
           <w:u w:val="single"/>
           <w:lang w:val="en-US" w:eastAsia="en-US"/>
         </w:rPr>
-        <w:t>31</w:t>
+        <w:t>30</w:t>
       </w:r>
       <w:r>
         <w:rPr>
@@ -116,7 +156,7 @@
           <w:vertAlign w:val="superscript"/>
           <w:lang w:val="en-US" w:eastAsia="en-US"/>
         </w:rPr>
-        <w:t>st</w:t>
+        <w:t>th</w:t>
       </w:r>
       <w:r>
         <w:rPr>
@@ -128,7 +168,7 @@
           <w:u w:val="single"/>
           <w:lang w:val="en-US" w:eastAsia="en-US"/>
         </w:rPr>
-        <w:t xml:space="preserve"> October 2020</w:t>
+        <w:t xml:space="preserve"> June 2021</w:t>
       </w:r>
     </w:p>
     <w:p>
@@ -162,7 +202,29 @@
           <w:lang w:val="en-US" w:eastAsia="en-US"/>
         </w:rPr>
         <w:br/>
-        <w:t>Kindly refer to your Guru for the differences in Swaram marking between various sources.</w:t>
+        <w:t xml:space="preserve">Kindly refer to your Guru for the differences in </w:t>
+      </w:r>
+      <w:proofErr w:type="spellStart"/>
+      <w:r>
+        <w:rPr>
+          <w:rFonts w:ascii="Arial" w:eastAsia="Calibri" w:hAnsi="Arial" w:cs="Mangal"/>
+          <w:b/>
+          <w:bCs/>
+          <w:sz w:val="24"/>
+          <w:lang w:val="en-US" w:eastAsia="en-US"/>
+        </w:rPr>
+        <w:t>Swaram</w:t>
+      </w:r>
+      <w:proofErr w:type="spellEnd"/>
+      <w:r>
+        <w:rPr>
+          <w:rFonts w:ascii="Arial" w:eastAsia="Calibri" w:hAnsi="Arial" w:cs="Mangal"/>
+          <w:b/>
+          <w:bCs/>
+          <w:sz w:val="24"/>
+          <w:lang w:val="en-US" w:eastAsia="en-US"/>
+        </w:rPr>
+        <w:t xml:space="preserve"> marking between various sources.</w:t>
       </w:r>
     </w:p>
     <w:tbl>
@@ -329,81 +391,46 @@
           <w:p>
             <w:pPr>
               <w:spacing w:after="0" w:line="240" w:lineRule="auto"/>
-              <w:rPr>
-                <w:rFonts w:ascii="Arial" w:eastAsia="Calibri" w:hAnsi="Arial" w:cs="Mangal"/>
-                <w:sz w:val="28"/>
-                <w:szCs w:val="32"/>
-                <w:lang w:val="en-US" w:eastAsia="en-US"/>
-              </w:rPr>
-            </w:pPr>
-            <w:r>
-              <w:rPr>
-                <w:rFonts w:ascii="Arial" w:eastAsia="Calibri" w:hAnsi="Arial" w:cs="Mangal"/>
-                <w:sz w:val="28"/>
-                <w:szCs w:val="32"/>
-                <w:lang w:val="en-US" w:eastAsia="en-US"/>
-              </w:rPr>
-              <w:t>TB 1.1.2.8</w:t>
-            </w:r>
-          </w:p>
-          <w:p>
-            <w:pPr>
-              <w:spacing w:after="0" w:line="240" w:lineRule="auto"/>
-              <w:rPr>
-                <w:rFonts w:ascii="Arial" w:eastAsia="Calibri" w:hAnsi="Arial" w:cs="Mangal"/>
-                <w:sz w:val="28"/>
-                <w:szCs w:val="32"/>
-                <w:lang w:val="en-US" w:eastAsia="en-US"/>
-              </w:rPr>
-            </w:pPr>
-            <w:r>
-              <w:rPr>
-                <w:rFonts w:ascii="Arial" w:eastAsia="Calibri" w:hAnsi="Arial" w:cs="Mangal"/>
-                <w:sz w:val="28"/>
-                <w:szCs w:val="32"/>
-                <w:lang w:val="en-US" w:eastAsia="en-US"/>
-              </w:rPr>
-              <w:t xml:space="preserve">Line No. </w:t>
-            </w:r>
-            <w:r>
-              <w:rPr>
-                <w:rFonts w:ascii="Arial" w:eastAsia="Calibri" w:hAnsi="Arial" w:cs="Mangal"/>
-                <w:sz w:val="28"/>
-                <w:szCs w:val="32"/>
-                <w:lang w:val="en-US" w:eastAsia="en-US"/>
-              </w:rPr>
-              <w:t>5</w:t>
-            </w:r>
-          </w:p>
-          <w:p>
-            <w:pPr>
-              <w:spacing w:after="0" w:line="240" w:lineRule="auto"/>
-              <w:rPr>
-                <w:rFonts w:ascii="Arial" w:eastAsia="Calibri" w:hAnsi="Arial" w:cs="Mangal"/>
+              <w:jc w:val="center"/>
+              <w:rPr>
+                <w:rFonts w:ascii="Arial" w:eastAsia="Calibri" w:hAnsi="Arial" w:cs="Mangal"/>
+                <w:b/>
                 <w:sz w:val="36"/>
                 <w:szCs w:val="36"/>
                 <w:lang w:val="en-US" w:eastAsia="en-US"/>
               </w:rPr>
             </w:pPr>
-            <w:proofErr w:type="gramStart"/>
-            <w:r>
-              <w:rPr>
-                <w:rFonts w:ascii="Arial" w:eastAsia="Calibri" w:hAnsi="Arial" w:cs="Mangal"/>
-                <w:sz w:val="28"/>
-                <w:szCs w:val="32"/>
-                <w:lang w:val="en-US" w:eastAsia="en-US"/>
-              </w:rPr>
-              <w:t>Dasini  No.</w:t>
-            </w:r>
-            <w:proofErr w:type="gramEnd"/>
-            <w:r>
-              <w:rPr>
-                <w:rFonts w:ascii="Arial" w:eastAsia="Calibri" w:hAnsi="Arial" w:cs="Mangal"/>
-                <w:sz w:val="28"/>
-                <w:szCs w:val="32"/>
-                <w:lang w:val="en-US" w:eastAsia="en-US"/>
-              </w:rPr>
-              <w:t xml:space="preserve"> 13</w:t>
+            <w:r>
+              <w:rPr>
+                <w:rFonts w:ascii="Arial" w:eastAsia="Calibri" w:hAnsi="Arial" w:cs="Mangal"/>
+                <w:b/>
+                <w:sz w:val="36"/>
+                <w:szCs w:val="36"/>
+                <w:lang w:val="en-US" w:eastAsia="en-US"/>
+              </w:rPr>
+              <w:t>No Corrections</w:t>
+            </w:r>
+          </w:p>
+          <w:p>
+            <w:pPr>
+              <w:spacing w:after="0" w:line="240" w:lineRule="auto"/>
+              <w:jc w:val="center"/>
+              <w:rPr>
+                <w:rFonts w:ascii="Arial" w:eastAsia="Calibri" w:hAnsi="Arial" w:cs="Mangal"/>
+                <w:sz w:val="36"/>
+                <w:szCs w:val="36"/>
+                <w:lang w:val="en-US" w:eastAsia="en-US"/>
+              </w:rPr>
+            </w:pPr>
+            <w:r>
+              <w:rPr>
+                <w:rFonts w:ascii="Arial" w:eastAsia="Calibri" w:hAnsi="Arial" w:cs="Mangal"/>
+                <w:b/>
+                <w:sz w:val="36"/>
+                <w:szCs w:val="36"/>
+                <w:lang w:val="en-US" w:eastAsia="en-US"/>
+              </w:rPr>
+              <w:t>Found.</w:t>
             </w:r>
           </w:p>
         </w:tc>
@@ -411,6 +438,29 @@
           <w:tcPr>
             <w:tcW w:w="4738" w:type="dxa"/>
           </w:tcPr>
+          <w:p>
+            <w:pPr>
+              <w:spacing w:after="0" w:line="240" w:lineRule="auto"/>
+              <w:jc w:val="center"/>
+              <w:rPr>
+                <w:rFonts w:ascii="Arial" w:eastAsia="Calibri" w:hAnsi="Arial" w:cs="Mangal"/>
+                <w:b/>
+                <w:sz w:val="36"/>
+                <w:szCs w:val="36"/>
+                <w:lang w:val="en-US" w:eastAsia="en-US"/>
+              </w:rPr>
+            </w:pPr>
+            <w:r>
+              <w:rPr>
+                <w:rFonts w:ascii="Arial" w:eastAsia="Calibri" w:hAnsi="Arial" w:cs="Mangal"/>
+                <w:b/>
+                <w:sz w:val="36"/>
+                <w:szCs w:val="36"/>
+                <w:lang w:val="en-US" w:eastAsia="en-US"/>
+              </w:rPr>
+              <w:t>No Corrections</w:t>
+            </w:r>
+          </w:p>
           <w:p>
             <w:pPr>
               <w:widowControl w:val="0"/>
@@ -419,6 +469,7 @@
               <w:adjustRightInd w:val="0"/>
               <w:spacing w:after="0" w:line="240" w:lineRule="auto"/>
               <w:ind w:right="-278"/>
+              <w:jc w:val="center"/>
               <w:rPr>
                 <w:rFonts w:ascii="BRH Devanagari Extra" w:eastAsia="Calibri" w:hAnsi="BRH Devanagari Extra" w:cs="BRH Devanagari Extra"/>
                 <w:sz w:val="36"/>
@@ -428,53 +479,13 @@
             </w:pPr>
             <w:r>
               <w:rPr>
-                <w:rFonts w:ascii="BRH Devanagari Extra" w:hAnsi="BRH Devanagari Extra" w:cs="BRH Devanagari Extra"/>
-                <w:sz w:val="40"/>
-                <w:szCs w:val="40"/>
-              </w:rPr>
-              <w:t>E¨Éþ</w:t>
-            </w:r>
-            <w:r>
-              <w:rPr>
-                <w:rFonts w:ascii="BRH Devanagari Extra" w:hAnsi="BRH Devanagari Extra" w:cs="BRH Devanagari Extra"/>
-                <w:sz w:val="40"/>
-                <w:szCs w:val="40"/>
-                <w:highlight w:val="yellow"/>
-              </w:rPr>
-              <w:t>U</w:t>
-            </w:r>
-            <w:r>
-              <w:rPr>
-                <w:rFonts w:ascii="BRH Malayalam Extra" w:hAnsi="BRH Malayalam Extra" w:cs="BRH Devanagari Extra"/>
-                <w:sz w:val="34"/>
-                <w:szCs w:val="40"/>
-                <w:highlight w:val="yellow"/>
-              </w:rPr>
-              <w:t>–</w:t>
-            </w:r>
-            <w:r>
-              <w:rPr>
-                <w:rFonts w:ascii="BRH Devanagari Extra" w:hAnsi="BRH Devanagari Extra" w:cs="BRH Devanagari Extra"/>
-                <w:sz w:val="40"/>
-                <w:szCs w:val="40"/>
-              </w:rPr>
-              <w:t>rÉÉåUÉSþkÉÏiÉ | L</w:t>
-            </w:r>
-            <w:r>
-              <w:rPr>
-                <w:rFonts w:ascii="BRH Malayalam Extra" w:hAnsi="BRH Malayalam Extra" w:cs="BRH Devanagari Extra"/>
-                <w:sz w:val="34"/>
-                <w:szCs w:val="40"/>
-              </w:rPr>
-              <w:t>–</w:t>
-            </w:r>
-            <w:r>
-              <w:rPr>
-                <w:rFonts w:ascii="BRH Devanagari Extra" w:hAnsi="BRH Devanagari Extra" w:cs="BRH Devanagari Extra"/>
-                <w:sz w:val="40"/>
-                <w:szCs w:val="40"/>
-              </w:rPr>
-              <w:t>wÉÉ uÉæ</w:t>
+                <w:rFonts w:ascii="Arial" w:eastAsia="Calibri" w:hAnsi="Arial" w:cs="Mangal"/>
+                <w:b/>
+                <w:sz w:val="36"/>
+                <w:szCs w:val="36"/>
+                <w:lang w:val="en-US" w:eastAsia="en-US"/>
+              </w:rPr>
+              <w:t>Found.</w:t>
             </w:r>
           </w:p>
         </w:tc>
@@ -482,6 +493,29 @@
           <w:tcPr>
             <w:tcW w:w="5220" w:type="dxa"/>
           </w:tcPr>
+          <w:p>
+            <w:pPr>
+              <w:spacing w:after="0" w:line="240" w:lineRule="auto"/>
+              <w:jc w:val="center"/>
+              <w:rPr>
+                <w:rFonts w:ascii="Arial" w:eastAsia="Calibri" w:hAnsi="Arial" w:cs="Mangal"/>
+                <w:b/>
+                <w:sz w:val="36"/>
+                <w:szCs w:val="36"/>
+                <w:lang w:val="en-US" w:eastAsia="en-US"/>
+              </w:rPr>
+            </w:pPr>
+            <w:r>
+              <w:rPr>
+                <w:rFonts w:ascii="Arial" w:eastAsia="Calibri" w:hAnsi="Arial" w:cs="Mangal"/>
+                <w:b/>
+                <w:sz w:val="36"/>
+                <w:szCs w:val="36"/>
+                <w:lang w:val="en-US" w:eastAsia="en-US"/>
+              </w:rPr>
+              <w:t>No Corrections</w:t>
+            </w:r>
+          </w:p>
           <w:p>
             <w:pPr>
               <w:widowControl w:val="0"/>
@@ -490,6 +524,7 @@
               <w:adjustRightInd w:val="0"/>
               <w:spacing w:after="0" w:line="240" w:lineRule="auto"/>
               <w:ind w:right="-278"/>
+              <w:jc w:val="center"/>
               <w:rPr>
                 <w:rFonts w:ascii="Arial" w:eastAsia="Calibri" w:hAnsi="Arial" w:cs="Arial"/>
                 <w:sz w:val="36"/>
@@ -499,37 +534,591 @@
             </w:pPr>
             <w:r>
               <w:rPr>
-                <w:rFonts w:ascii="BRH Devanagari Extra" w:hAnsi="BRH Devanagari Extra" w:cs="BRH Devanagari Extra"/>
-                <w:sz w:val="40"/>
-                <w:szCs w:val="40"/>
-              </w:rPr>
-              <w:t>E¨ÉþU</w:t>
-            </w:r>
-            <w:r>
-              <w:rPr>
-                <w:rFonts w:ascii="BRH Devanagari Extra" w:hAnsi="BRH Devanagari Extra" w:cs="BRH Devanagari Extra"/>
-                <w:sz w:val="40"/>
-                <w:szCs w:val="40"/>
-                <w:highlight w:val="green"/>
-              </w:rPr>
-              <w:t>rÉÉ</w:t>
-            </w:r>
+                <w:rFonts w:ascii="Arial" w:eastAsia="Calibri" w:hAnsi="Arial" w:cs="Mangal"/>
+                <w:b/>
+                <w:sz w:val="36"/>
+                <w:szCs w:val="36"/>
+                <w:lang w:val="en-US" w:eastAsia="en-US"/>
+              </w:rPr>
+              <w:t>Found.</w:t>
+            </w:r>
+          </w:p>
+        </w:tc>
+      </w:tr>
+    </w:tbl>
+    <w:p>
+      <w:pPr>
+        <w:spacing w:after="0" w:line="240" w:lineRule="auto"/>
+        <w:jc w:val="center"/>
+        <w:rPr>
+          <w:rFonts w:ascii="Arial" w:eastAsia="Calibri" w:hAnsi="Arial" w:cs="Mangal"/>
+          <w:b/>
+          <w:bCs/>
+          <w:sz w:val="32"/>
+          <w:szCs w:val="32"/>
+          <w:u w:val="single"/>
+          <w:lang w:val="en-US" w:eastAsia="en-US"/>
+        </w:rPr>
+      </w:pPr>
+      <w:r>
+        <w:rPr>
+          <w:rFonts w:ascii="Arial" w:eastAsia="Calibri" w:hAnsi="Arial" w:cs="Mangal"/>
+          <w:b/>
+          <w:bCs/>
+          <w:sz w:val="32"/>
+          <w:szCs w:val="32"/>
+          <w:u w:val="single"/>
+          <w:lang w:val="en-US" w:eastAsia="en-US"/>
+        </w:rPr>
+        <w:t>===================</w:t>
+      </w:r>
+    </w:p>
+    <w:p>
+      <w:pPr>
+        <w:spacing w:after="0" w:line="240" w:lineRule="auto"/>
+        <w:jc w:val="center"/>
+        <w:rPr>
+          <w:rFonts w:ascii="Arial" w:eastAsia="Calibri" w:hAnsi="Arial" w:cs="Mangal"/>
+          <w:b/>
+          <w:bCs/>
+          <w:sz w:val="32"/>
+          <w:szCs w:val="32"/>
+          <w:u w:val="single"/>
+          <w:lang w:val="en-US" w:eastAsia="en-US"/>
+        </w:rPr>
+      </w:pPr>
+    </w:p>
+    <w:p>
+      <w:pPr>
+        <w:spacing w:after="0" w:line="240" w:lineRule="auto"/>
+        <w:jc w:val="center"/>
+        <w:rPr>
+          <w:rFonts w:ascii="Arial" w:eastAsia="Calibri" w:hAnsi="Arial" w:cs="Mangal"/>
+          <w:b/>
+          <w:bCs/>
+          <w:sz w:val="32"/>
+          <w:szCs w:val="32"/>
+          <w:u w:val="single"/>
+          <w:lang w:val="en-US" w:eastAsia="en-US"/>
+        </w:rPr>
+      </w:pPr>
+      <w:proofErr w:type="spellStart"/>
+      <w:r>
+        <w:rPr>
+          <w:rFonts w:ascii="Arial" w:eastAsia="Calibri" w:hAnsi="Arial" w:cs="Mangal"/>
+          <w:b/>
+          <w:bCs/>
+          <w:sz w:val="32"/>
+          <w:szCs w:val="32"/>
+          <w:u w:val="single"/>
+          <w:lang w:val="en-US" w:eastAsia="en-US"/>
+        </w:rPr>
+        <w:t>TaittirIya</w:t>
+      </w:r>
+      <w:proofErr w:type="spellEnd"/>
+      <w:r>
+        <w:rPr>
+          <w:rFonts w:ascii="Arial" w:eastAsia="Calibri" w:hAnsi="Arial" w:cs="Mangal"/>
+          <w:b/>
+          <w:bCs/>
+          <w:sz w:val="32"/>
+          <w:szCs w:val="32"/>
+          <w:u w:val="single"/>
+          <w:lang w:val="en-US" w:eastAsia="en-US"/>
+        </w:rPr>
+        <w:t xml:space="preserve"> </w:t>
+      </w:r>
+      <w:proofErr w:type="spellStart"/>
+      <w:r>
+        <w:rPr>
+          <w:rFonts w:ascii="Arial" w:eastAsia="Calibri" w:hAnsi="Arial" w:cs="Mangal"/>
+          <w:b/>
+          <w:bCs/>
+          <w:sz w:val="32"/>
+          <w:szCs w:val="32"/>
+          <w:u w:val="single"/>
+          <w:lang w:val="en-US" w:eastAsia="en-US"/>
+        </w:rPr>
+        <w:t>BrAhmaNam</w:t>
+      </w:r>
+      <w:proofErr w:type="spellEnd"/>
+      <w:r>
+        <w:rPr>
+          <w:rFonts w:ascii="Arial" w:eastAsia="Calibri" w:hAnsi="Arial" w:cs="Mangal"/>
+          <w:b/>
+          <w:bCs/>
+          <w:sz w:val="32"/>
+          <w:szCs w:val="32"/>
+          <w:u w:val="single"/>
+          <w:lang w:val="en-US" w:eastAsia="en-US"/>
+        </w:rPr>
+        <w:t xml:space="preserve"> TB 1.1 to </w:t>
+      </w:r>
+      <w:proofErr w:type="gramStart"/>
+      <w:r>
+        <w:rPr>
+          <w:rFonts w:ascii="Arial" w:eastAsia="Calibri" w:hAnsi="Arial" w:cs="Mangal"/>
+          <w:b/>
+          <w:bCs/>
+          <w:sz w:val="32"/>
+          <w:szCs w:val="32"/>
+          <w:u w:val="single"/>
+          <w:lang w:val="en-US" w:eastAsia="en-US"/>
+        </w:rPr>
+        <w:t>1.4  Book</w:t>
+      </w:r>
+      <w:proofErr w:type="gramEnd"/>
+      <w:r>
+        <w:rPr>
+          <w:rFonts w:ascii="Arial" w:eastAsia="Calibri" w:hAnsi="Arial" w:cs="Mangal"/>
+          <w:b/>
+          <w:bCs/>
+          <w:sz w:val="32"/>
+          <w:szCs w:val="32"/>
+          <w:u w:val="single"/>
+          <w:lang w:val="en-US" w:eastAsia="en-US"/>
+        </w:rPr>
+        <w:t xml:space="preserve"> </w:t>
+      </w:r>
+    </w:p>
+    <w:p>
+      <w:pPr>
+        <w:spacing w:after="0" w:line="240" w:lineRule="auto"/>
+        <w:jc w:val="center"/>
+        <w:rPr>
+          <w:rFonts w:ascii="Arial" w:eastAsia="Calibri" w:hAnsi="Arial" w:cs="Mangal"/>
+          <w:b/>
+          <w:bCs/>
+          <w:sz w:val="32"/>
+          <w:szCs w:val="32"/>
+          <w:u w:val="single"/>
+          <w:lang w:val="en-US" w:eastAsia="en-US"/>
+        </w:rPr>
+      </w:pPr>
+      <w:r>
+        <w:rPr>
+          <w:rFonts w:ascii="Arial" w:eastAsia="Calibri" w:hAnsi="Arial" w:cs="Mangal"/>
+          <w:b/>
+          <w:bCs/>
+          <w:sz w:val="32"/>
+          <w:szCs w:val="32"/>
+          <w:u w:val="single"/>
+          <w:lang w:val="en-US" w:eastAsia="en-US"/>
+        </w:rPr>
+        <w:t>Sanskrit</w:t>
+      </w:r>
+      <w:r>
+        <w:rPr>
+          <w:rFonts w:ascii="Arial" w:eastAsia="Calibri" w:hAnsi="Arial" w:cs="Mangal"/>
+          <w:b/>
+          <w:bCs/>
+          <w:sz w:val="32"/>
+          <w:szCs w:val="32"/>
+          <w:u w:val="single"/>
+          <w:lang w:val="en-US" w:eastAsia="en-US"/>
+        </w:rPr>
+        <w:t xml:space="preserve"> Corrections – Observed till </w:t>
+      </w:r>
+      <w:r>
+        <w:rPr>
+          <w:rFonts w:ascii="Arial" w:eastAsia="Calibri" w:hAnsi="Arial" w:cs="Mangal"/>
+          <w:b/>
+          <w:bCs/>
+          <w:sz w:val="32"/>
+          <w:szCs w:val="32"/>
+          <w:u w:val="single"/>
+          <w:lang w:val="en-US" w:eastAsia="en-US"/>
+        </w:rPr>
+        <w:t>31</w:t>
+      </w:r>
+      <w:r>
+        <w:rPr>
+          <w:rFonts w:ascii="Arial" w:eastAsia="Calibri" w:hAnsi="Arial" w:cs="Mangal"/>
+          <w:b/>
+          <w:bCs/>
+          <w:sz w:val="32"/>
+          <w:szCs w:val="32"/>
+          <w:u w:val="single"/>
+          <w:vertAlign w:val="superscript"/>
+          <w:lang w:val="en-US" w:eastAsia="en-US"/>
+        </w:rPr>
+        <w:t>st</w:t>
+      </w:r>
+      <w:r>
+        <w:rPr>
+          <w:rFonts w:ascii="Arial" w:eastAsia="Calibri" w:hAnsi="Arial" w:cs="Mangal"/>
+          <w:b/>
+          <w:bCs/>
+          <w:sz w:val="32"/>
+          <w:szCs w:val="32"/>
+          <w:u w:val="single"/>
+          <w:lang w:val="en-US" w:eastAsia="en-US"/>
+        </w:rPr>
+        <w:t xml:space="preserve"> October 2020</w:t>
+      </w:r>
+    </w:p>
+    <w:p>
+      <w:pPr>
+        <w:spacing w:before="120" w:after="0" w:line="276" w:lineRule="auto"/>
+        <w:jc w:val="center"/>
+        <w:rPr>
+          <w:rFonts w:ascii="Arial" w:eastAsia="Calibri" w:hAnsi="Arial" w:cs="Mangal"/>
+          <w:b/>
+          <w:bCs/>
+          <w:sz w:val="24"/>
+          <w:lang w:val="en-US" w:eastAsia="en-US"/>
+        </w:rPr>
+      </w:pPr>
+      <w:r>
+        <w:rPr>
+          <w:rFonts w:ascii="Arial" w:eastAsia="Calibri" w:hAnsi="Arial" w:cs="Mangal"/>
+          <w:b/>
+          <w:bCs/>
+          <w:sz w:val="24"/>
+          <w:lang w:val="en-US" w:eastAsia="en-US"/>
+        </w:rPr>
+        <w:t xml:space="preserve">(ignore those which are already incorporated in your book’s version and date). </w:t>
+      </w:r>
+      <w:r>
+        <w:rPr>
+          <w:rFonts w:ascii="Arial" w:eastAsia="Calibri" w:hAnsi="Arial" w:cs="Mangal"/>
+          <w:b/>
+          <w:bCs/>
+          <w:sz w:val="24"/>
+          <w:lang w:val="en-US" w:eastAsia="en-US"/>
+        </w:rPr>
+        <w:br/>
+        <w:t xml:space="preserve">Kindly refer to your Guru for the differences in </w:t>
+      </w:r>
+      <w:proofErr w:type="spellStart"/>
+      <w:r>
+        <w:rPr>
+          <w:rFonts w:ascii="Arial" w:eastAsia="Calibri" w:hAnsi="Arial" w:cs="Mangal"/>
+          <w:b/>
+          <w:bCs/>
+          <w:sz w:val="24"/>
+          <w:lang w:val="en-US" w:eastAsia="en-US"/>
+        </w:rPr>
+        <w:t>Swaram</w:t>
+      </w:r>
+      <w:proofErr w:type="spellEnd"/>
+      <w:r>
+        <w:rPr>
+          <w:rFonts w:ascii="Arial" w:eastAsia="Calibri" w:hAnsi="Arial" w:cs="Mangal"/>
+          <w:b/>
+          <w:bCs/>
+          <w:sz w:val="24"/>
+          <w:lang w:val="en-US" w:eastAsia="en-US"/>
+        </w:rPr>
+        <w:t xml:space="preserve"> marking between various sources.</w:t>
+      </w:r>
+    </w:p>
+    <w:tbl>
+      <w:tblPr>
+        <w:tblW w:w="13268" w:type="dxa"/>
+        <w:tblInd w:w="-459" w:type="dxa"/>
+        <w:tblBorders>
+          <w:top w:val="single" w:sz="4" w:space="0" w:color="000000"/>
+          <w:left w:val="single" w:sz="4" w:space="0" w:color="000000"/>
+          <w:bottom w:val="single" w:sz="4" w:space="0" w:color="000000"/>
+          <w:right w:val="single" w:sz="4" w:space="0" w:color="000000"/>
+          <w:insideH w:val="single" w:sz="4" w:space="0" w:color="000000"/>
+          <w:insideV w:val="single" w:sz="4" w:space="0" w:color="000000"/>
+        </w:tblBorders>
+        <w:tblLook w:val="04A0" w:firstRow="1" w:lastRow="0" w:firstColumn="1" w:lastColumn="0" w:noHBand="0" w:noVBand="1"/>
+      </w:tblPr>
+      <w:tblGrid>
+        <w:gridCol w:w="3310"/>
+        <w:gridCol w:w="4738"/>
+        <w:gridCol w:w="5220"/>
+      </w:tblGrid>
+      <w:tr>
+        <w:tc>
+          <w:tcPr>
+            <w:tcW w:w="3310" w:type="dxa"/>
+          </w:tcPr>
+          <w:p>
+            <w:pPr>
+              <w:spacing w:after="0" w:line="240" w:lineRule="auto"/>
+              <w:jc w:val="center"/>
+              <w:rPr>
+                <w:rFonts w:ascii="Arial" w:eastAsia="Calibri" w:hAnsi="Arial" w:cs="Mangal"/>
+                <w:b/>
+                <w:sz w:val="32"/>
+                <w:szCs w:val="32"/>
+                <w:lang w:val="en-US" w:eastAsia="en-US"/>
+              </w:rPr>
+            </w:pPr>
+            <w:r>
+              <w:rPr>
+                <w:rFonts w:ascii="Arial" w:eastAsia="Calibri" w:hAnsi="Arial" w:cs="Mangal"/>
+                <w:b/>
+                <w:sz w:val="32"/>
+                <w:szCs w:val="32"/>
+                <w:lang w:val="en-US" w:eastAsia="en-US"/>
+              </w:rPr>
+              <w:t>Section, Paragraph</w:t>
+            </w:r>
+          </w:p>
+          <w:p>
+            <w:pPr>
+              <w:spacing w:after="0" w:line="240" w:lineRule="auto"/>
+              <w:jc w:val="center"/>
+              <w:rPr>
+                <w:rFonts w:ascii="Arial" w:eastAsia="Calibri" w:hAnsi="Arial" w:cs="Mangal"/>
+                <w:b/>
+                <w:sz w:val="32"/>
+                <w:szCs w:val="32"/>
+                <w:lang w:val="en-US" w:eastAsia="en-US"/>
+              </w:rPr>
+            </w:pPr>
+            <w:r>
+              <w:rPr>
+                <w:rFonts w:ascii="Arial" w:eastAsia="Calibri" w:hAnsi="Arial" w:cs="Mangal"/>
+                <w:b/>
+                <w:sz w:val="32"/>
+                <w:szCs w:val="32"/>
+                <w:lang w:val="en-US" w:eastAsia="en-US"/>
+              </w:rPr>
+              <w:t>Reference</w:t>
+            </w:r>
+          </w:p>
+        </w:tc>
+        <w:tc>
+          <w:tcPr>
+            <w:tcW w:w="4738" w:type="dxa"/>
+          </w:tcPr>
+          <w:p>
+            <w:pPr>
+              <w:spacing w:after="0" w:line="240" w:lineRule="auto"/>
+              <w:jc w:val="center"/>
+              <w:rPr>
+                <w:rFonts w:ascii="Arial" w:eastAsia="Calibri" w:hAnsi="Arial" w:cs="Mangal"/>
+                <w:b/>
+                <w:sz w:val="32"/>
+                <w:szCs w:val="32"/>
+                <w:lang w:val="en-US" w:eastAsia="en-US"/>
+              </w:rPr>
+            </w:pPr>
+            <w:r>
+              <w:rPr>
+                <w:rFonts w:ascii="Arial" w:eastAsia="Calibri" w:hAnsi="Arial" w:cs="Mangal"/>
+                <w:b/>
+                <w:sz w:val="32"/>
+                <w:szCs w:val="32"/>
+                <w:lang w:val="en-US" w:eastAsia="en-US"/>
+              </w:rPr>
+              <w:t>As Printed</w:t>
+            </w:r>
+          </w:p>
+        </w:tc>
+        <w:tc>
+          <w:tcPr>
+            <w:tcW w:w="5220" w:type="dxa"/>
+          </w:tcPr>
+          <w:p>
+            <w:pPr>
+              <w:spacing w:after="0" w:line="240" w:lineRule="auto"/>
+              <w:ind w:right="-18"/>
+              <w:jc w:val="center"/>
+              <w:rPr>
+                <w:rFonts w:ascii="Arial" w:eastAsia="Calibri" w:hAnsi="Arial" w:cs="Mangal"/>
+                <w:b/>
+                <w:sz w:val="32"/>
+                <w:szCs w:val="32"/>
+                <w:lang w:val="en-US" w:eastAsia="en-US"/>
+              </w:rPr>
+            </w:pPr>
+            <w:r>
+              <w:rPr>
+                <w:rFonts w:ascii="Arial" w:eastAsia="Calibri" w:hAnsi="Arial" w:cs="Mangal"/>
+                <w:b/>
+                <w:sz w:val="32"/>
+                <w:szCs w:val="32"/>
+                <w:lang w:val="en-US" w:eastAsia="en-US"/>
+              </w:rPr>
+              <w:t>To be read as or corrected as</w:t>
+            </w:r>
+          </w:p>
+          <w:p>
+            <w:pPr>
+              <w:spacing w:after="0" w:line="240" w:lineRule="auto"/>
+              <w:ind w:right="-18"/>
+              <w:jc w:val="center"/>
+              <w:rPr>
+                <w:rFonts w:ascii="Arial" w:eastAsia="Calibri" w:hAnsi="Arial" w:cs="Mangal"/>
+                <w:b/>
+                <w:sz w:val="32"/>
+                <w:szCs w:val="32"/>
+                <w:lang w:val="en-US" w:eastAsia="en-US"/>
+              </w:rPr>
+            </w:pPr>
+            <w:r>
+              <w:rPr>
+                <w:rFonts w:ascii="Arial" w:eastAsia="Calibri" w:hAnsi="Arial" w:cs="Mangal"/>
+                <w:b/>
+                <w:sz w:val="32"/>
+                <w:szCs w:val="32"/>
+                <w:lang w:val="en-US" w:eastAsia="en-US"/>
+              </w:rPr>
+              <w:t>(Comments and analysis)</w:t>
+            </w:r>
+          </w:p>
+        </w:tc>
+      </w:tr>
+      <w:tr>
+        <w:trPr>
+          <w:trHeight w:val="933"/>
+        </w:trPr>
+        <w:tc>
+          <w:tcPr>
+            <w:tcW w:w="3310" w:type="dxa"/>
+          </w:tcPr>
+          <w:p>
+            <w:pPr>
+              <w:spacing w:after="0" w:line="240" w:lineRule="auto"/>
+              <w:rPr>
+                <w:rFonts w:ascii="Arial" w:eastAsia="Calibri" w:hAnsi="Arial" w:cs="Mangal"/>
+                <w:sz w:val="28"/>
+                <w:szCs w:val="32"/>
+                <w:lang w:val="en-US" w:eastAsia="en-US"/>
+              </w:rPr>
+            </w:pPr>
+            <w:r>
+              <w:rPr>
+                <w:rFonts w:ascii="Arial" w:eastAsia="Calibri" w:hAnsi="Arial" w:cs="Mangal"/>
+                <w:sz w:val="28"/>
+                <w:szCs w:val="32"/>
+                <w:lang w:val="en-US" w:eastAsia="en-US"/>
+              </w:rPr>
+              <w:t>TB 1.1.2.8</w:t>
+            </w:r>
+          </w:p>
+          <w:p>
+            <w:pPr>
+              <w:spacing w:after="0" w:line="240" w:lineRule="auto"/>
+              <w:rPr>
+                <w:rFonts w:ascii="Arial" w:eastAsia="Calibri" w:hAnsi="Arial" w:cs="Mangal"/>
+                <w:sz w:val="28"/>
+                <w:szCs w:val="32"/>
+                <w:lang w:val="en-US" w:eastAsia="en-US"/>
+              </w:rPr>
+            </w:pPr>
+            <w:r>
+              <w:rPr>
+                <w:rFonts w:ascii="Arial" w:eastAsia="Calibri" w:hAnsi="Arial" w:cs="Mangal"/>
+                <w:sz w:val="28"/>
+                <w:szCs w:val="32"/>
+                <w:lang w:val="en-US" w:eastAsia="en-US"/>
+              </w:rPr>
+              <w:t xml:space="preserve">Line No. </w:t>
+            </w:r>
+            <w:r>
+              <w:rPr>
+                <w:rFonts w:ascii="Arial" w:eastAsia="Calibri" w:hAnsi="Arial" w:cs="Mangal"/>
+                <w:sz w:val="28"/>
+                <w:szCs w:val="32"/>
+                <w:lang w:val="en-US" w:eastAsia="en-US"/>
+              </w:rPr>
+              <w:t>5</w:t>
+            </w:r>
+          </w:p>
+          <w:p>
+            <w:pPr>
+              <w:spacing w:after="0" w:line="240" w:lineRule="auto"/>
+              <w:rPr>
+                <w:rFonts w:ascii="Arial" w:eastAsia="Calibri" w:hAnsi="Arial" w:cs="Mangal"/>
+                <w:sz w:val="36"/>
+                <w:szCs w:val="36"/>
+                <w:lang w:val="en-US" w:eastAsia="en-US"/>
+              </w:rPr>
+            </w:pPr>
+            <w:proofErr w:type="spellStart"/>
+            <w:r>
+              <w:rPr>
+                <w:rFonts w:ascii="Arial" w:eastAsia="Calibri" w:hAnsi="Arial" w:cs="Mangal"/>
+                <w:sz w:val="28"/>
+                <w:szCs w:val="32"/>
+                <w:lang w:val="en-US" w:eastAsia="en-US"/>
+              </w:rPr>
+              <w:t>Dasini</w:t>
+            </w:r>
+            <w:proofErr w:type="spellEnd"/>
+            <w:r>
+              <w:rPr>
+                <w:rFonts w:ascii="Arial" w:eastAsia="Calibri" w:hAnsi="Arial" w:cs="Mangal"/>
+                <w:sz w:val="28"/>
+                <w:szCs w:val="32"/>
+                <w:lang w:val="en-US" w:eastAsia="en-US"/>
+              </w:rPr>
+              <w:t xml:space="preserve">  No. 13</w:t>
+            </w:r>
+          </w:p>
+        </w:tc>
+        <w:tc>
+          <w:tcPr>
+            <w:tcW w:w="4738" w:type="dxa"/>
+          </w:tcPr>
+          <w:p>
+            <w:pPr>
+              <w:widowControl w:val="0"/>
+              <w:autoSpaceDE w:val="0"/>
+              <w:autoSpaceDN w:val="0"/>
+              <w:adjustRightInd w:val="0"/>
+              <w:spacing w:after="0" w:line="240" w:lineRule="auto"/>
+              <w:ind w:right="-278"/>
+              <w:rPr>
+                <w:rFonts w:ascii="BRH Devanagari Extra" w:eastAsia="Calibri" w:hAnsi="BRH Devanagari Extra" w:cs="BRH Devanagari Extra"/>
+                <w:sz w:val="36"/>
+                <w:szCs w:val="36"/>
+                <w:lang w:val="en-US" w:eastAsia="en-US"/>
+              </w:rPr>
+            </w:pPr>
+            <w:proofErr w:type="spellStart"/>
+            <w:r>
+              <w:rPr>
+                <w:rFonts w:ascii="BRH Devanagari Extra" w:hAnsi="BRH Devanagari Extra" w:cs="BRH Devanagari Extra"/>
+                <w:sz w:val="40"/>
+                <w:szCs w:val="40"/>
+              </w:rPr>
+              <w:t>E¨Éþ</w:t>
+            </w:r>
+            <w:r>
+              <w:rPr>
+                <w:rFonts w:ascii="BRH Devanagari Extra" w:hAnsi="BRH Devanagari Extra" w:cs="BRH Devanagari Extra"/>
+                <w:sz w:val="40"/>
+                <w:szCs w:val="40"/>
+                <w:highlight w:val="yellow"/>
+              </w:rPr>
+              <w:t>U</w:t>
+            </w:r>
+            <w:proofErr w:type="spellEnd"/>
             <w:r>
               <w:rPr>
                 <w:rFonts w:ascii="BRH Malayalam Extra" w:hAnsi="BRH Malayalam Extra" w:cs="BRH Devanagari Extra"/>
                 <w:sz w:val="34"/>
                 <w:szCs w:val="40"/>
-                <w:highlight w:val="green"/>
+                <w:highlight w:val="yellow"/>
               </w:rPr>
               <w:t>–</w:t>
             </w:r>
-            <w:r>
-              <w:rPr>
-                <w:rFonts w:ascii="BRH Devanagari Extra" w:hAnsi="BRH Devanagari Extra" w:cs="BRH Devanagari Extra"/>
-                <w:sz w:val="40"/>
-                <w:szCs w:val="40"/>
-              </w:rPr>
-              <w:t>åUÉSþkÉÏiÉ | L</w:t>
+            <w:proofErr w:type="spellStart"/>
+            <w:r>
+              <w:rPr>
+                <w:rFonts w:ascii="BRH Devanagari Extra" w:hAnsi="BRH Devanagari Extra" w:cs="BRH Devanagari Extra"/>
+                <w:sz w:val="40"/>
+                <w:szCs w:val="40"/>
+              </w:rPr>
+              <w:t>rÉÉåUÉSþkÉÏiÉ</w:t>
+            </w:r>
+            <w:proofErr w:type="spellEnd"/>
+            <w:r>
+              <w:rPr>
+                <w:rFonts w:ascii="BRH Devanagari Extra" w:hAnsi="BRH Devanagari Extra" w:cs="BRH Devanagari Extra"/>
+                <w:sz w:val="40"/>
+                <w:szCs w:val="40"/>
+              </w:rPr>
+              <w:t xml:space="preserve"> | L</w:t>
             </w:r>
             <w:r>
               <w:rPr>
@@ -539,14 +1128,137 @@
               </w:rPr>
               <w:t>–</w:t>
             </w:r>
-            <w:r>
-              <w:rPr>
-                <w:rFonts w:ascii="BRH Devanagari Extra" w:hAnsi="BRH Devanagari Extra" w:cs="BRH Devanagari Extra"/>
-                <w:sz w:val="40"/>
-                <w:szCs w:val="40"/>
-              </w:rPr>
-              <w:t>wÉÉ uÉæ</w:t>
-            </w:r>
+            <w:proofErr w:type="spellStart"/>
+            <w:r>
+              <w:rPr>
+                <w:rFonts w:ascii="BRH Devanagari Extra" w:hAnsi="BRH Devanagari Extra" w:cs="BRH Devanagari Extra"/>
+                <w:sz w:val="40"/>
+                <w:szCs w:val="40"/>
+              </w:rPr>
+              <w:t>wÉÉ</w:t>
+            </w:r>
+            <w:proofErr w:type="spellEnd"/>
+            <w:r>
+              <w:rPr>
+                <w:rFonts w:ascii="BRH Devanagari Extra" w:hAnsi="BRH Devanagari Extra" w:cs="BRH Devanagari Extra"/>
+                <w:sz w:val="40"/>
+                <w:szCs w:val="40"/>
+              </w:rPr>
+              <w:t xml:space="preserve"> </w:t>
+            </w:r>
+            <w:proofErr w:type="spellStart"/>
+            <w:r>
+              <w:rPr>
+                <w:rFonts w:ascii="BRH Devanagari Extra" w:hAnsi="BRH Devanagari Extra" w:cs="BRH Devanagari Extra"/>
+                <w:sz w:val="40"/>
+                <w:szCs w:val="40"/>
+              </w:rPr>
+              <w:t>uÉæ</w:t>
+            </w:r>
+            <w:proofErr w:type="spellEnd"/>
+          </w:p>
+        </w:tc>
+        <w:tc>
+          <w:tcPr>
+            <w:tcW w:w="5220" w:type="dxa"/>
+          </w:tcPr>
+          <w:p>
+            <w:pPr>
+              <w:widowControl w:val="0"/>
+              <w:autoSpaceDE w:val="0"/>
+              <w:autoSpaceDN w:val="0"/>
+              <w:adjustRightInd w:val="0"/>
+              <w:spacing w:after="0" w:line="240" w:lineRule="auto"/>
+              <w:ind w:right="-278"/>
+              <w:rPr>
+                <w:rFonts w:ascii="Arial" w:eastAsia="Calibri" w:hAnsi="Arial" w:cs="Arial"/>
+                <w:sz w:val="36"/>
+                <w:szCs w:val="36"/>
+                <w:lang w:val="en-US" w:eastAsia="en-US"/>
+              </w:rPr>
+            </w:pPr>
+            <w:proofErr w:type="spellStart"/>
+            <w:r>
+              <w:rPr>
+                <w:rFonts w:ascii="BRH Devanagari Extra" w:hAnsi="BRH Devanagari Extra" w:cs="BRH Devanagari Extra"/>
+                <w:sz w:val="40"/>
+                <w:szCs w:val="40"/>
+              </w:rPr>
+              <w:t>E¨ÉþU</w:t>
+            </w:r>
+            <w:r>
+              <w:rPr>
+                <w:rFonts w:ascii="BRH Devanagari Extra" w:hAnsi="BRH Devanagari Extra" w:cs="BRH Devanagari Extra"/>
+                <w:sz w:val="40"/>
+                <w:szCs w:val="40"/>
+                <w:highlight w:val="green"/>
+              </w:rPr>
+              <w:t>rÉÉ</w:t>
+            </w:r>
+            <w:proofErr w:type="spellEnd"/>
+            <w:r>
+              <w:rPr>
+                <w:rFonts w:ascii="BRH Malayalam Extra" w:hAnsi="BRH Malayalam Extra" w:cs="BRH Devanagari Extra"/>
+                <w:sz w:val="34"/>
+                <w:szCs w:val="40"/>
+                <w:highlight w:val="green"/>
+              </w:rPr>
+              <w:t>–</w:t>
+            </w:r>
+            <w:proofErr w:type="spellStart"/>
+            <w:r>
+              <w:rPr>
+                <w:rFonts w:ascii="BRH Devanagari Extra" w:hAnsi="BRH Devanagari Extra" w:cs="BRH Devanagari Extra"/>
+                <w:sz w:val="40"/>
+                <w:szCs w:val="40"/>
+              </w:rPr>
+              <w:t>åUÉSþkÉÏiÉ</w:t>
+            </w:r>
+            <w:proofErr w:type="spellEnd"/>
+            <w:r>
+              <w:rPr>
+                <w:rFonts w:ascii="BRH Devanagari Extra" w:hAnsi="BRH Devanagari Extra" w:cs="BRH Devanagari Extra"/>
+                <w:sz w:val="40"/>
+                <w:szCs w:val="40"/>
+              </w:rPr>
+              <w:t xml:space="preserve"> | L</w:t>
+            </w:r>
+            <w:r>
+              <w:rPr>
+                <w:rFonts w:ascii="BRH Malayalam Extra" w:hAnsi="BRH Malayalam Extra" w:cs="BRH Devanagari Extra"/>
+                <w:sz w:val="34"/>
+                <w:szCs w:val="40"/>
+              </w:rPr>
+              <w:t>–</w:t>
+            </w:r>
+            <w:proofErr w:type="spellStart"/>
+            <w:r>
+              <w:rPr>
+                <w:rFonts w:ascii="BRH Devanagari Extra" w:hAnsi="BRH Devanagari Extra" w:cs="BRH Devanagari Extra"/>
+                <w:sz w:val="40"/>
+                <w:szCs w:val="40"/>
+              </w:rPr>
+              <w:t>wÉÉ</w:t>
+            </w:r>
+            <w:proofErr w:type="spellEnd"/>
+            <w:r>
+              <w:rPr>
+                <w:rFonts w:ascii="BRH Devanagari Extra" w:hAnsi="BRH Devanagari Extra" w:cs="BRH Devanagari Extra"/>
+                <w:sz w:val="40"/>
+                <w:szCs w:val="40"/>
+              </w:rPr>
+              <w:t xml:space="preserve"> </w:t>
+            </w:r>
+            <w:proofErr w:type="spellStart"/>
+            <w:r>
+              <w:rPr>
+                <w:rFonts w:ascii="BRH Devanagari Extra" w:hAnsi="BRH Devanagari Extra" w:cs="BRH Devanagari Extra"/>
+                <w:sz w:val="40"/>
+                <w:szCs w:val="40"/>
+              </w:rPr>
+              <w:t>uÉæ</w:t>
+            </w:r>
+            <w:proofErr w:type="spellEnd"/>
           </w:p>
         </w:tc>
       </w:tr>
@@ -623,25 +1335,25 @@
                 <w:lang w:val="en-US" w:eastAsia="en-US"/>
               </w:rPr>
             </w:pPr>
-            <w:proofErr w:type="gramStart"/>
-            <w:r>
-              <w:rPr>
-                <w:rFonts w:ascii="Arial" w:eastAsia="Calibri" w:hAnsi="Arial" w:cs="Mangal"/>
-                <w:sz w:val="28"/>
-                <w:szCs w:val="32"/>
-                <w:lang w:val="en-US" w:eastAsia="en-US"/>
-              </w:rPr>
-              <w:t>Dasini  No.</w:t>
-            </w:r>
-            <w:proofErr w:type="gramEnd"/>
-            <w:r>
-              <w:rPr>
-                <w:rFonts w:ascii="Arial" w:eastAsia="Calibri" w:hAnsi="Arial" w:cs="Mangal"/>
-                <w:sz w:val="28"/>
-                <w:szCs w:val="32"/>
-                <w:lang w:val="en-US" w:eastAsia="en-US"/>
-              </w:rPr>
-              <w:t xml:space="preserve"> 43</w:t>
+            <w:proofErr w:type="spellStart"/>
+            <w:r>
+              <w:rPr>
+                <w:rFonts w:ascii="Arial" w:eastAsia="Calibri" w:hAnsi="Arial" w:cs="Mangal"/>
+                <w:sz w:val="28"/>
+                <w:szCs w:val="32"/>
+                <w:lang w:val="en-US" w:eastAsia="en-US"/>
+              </w:rPr>
+              <w:t>Dasini</w:t>
+            </w:r>
+            <w:proofErr w:type="spellEnd"/>
+            <w:r>
+              <w:rPr>
+                <w:rFonts w:ascii="Arial" w:eastAsia="Calibri" w:hAnsi="Arial" w:cs="Mangal"/>
+                <w:sz w:val="28"/>
+                <w:szCs w:val="32"/>
+                <w:lang w:val="en-US" w:eastAsia="en-US"/>
+              </w:rPr>
+              <w:t xml:space="preserve">  No. 43</w:t>
             </w:r>
           </w:p>
         </w:tc>
@@ -669,13 +1381,32 @@
                 <w:lang w:val="en-US" w:eastAsia="en-US"/>
               </w:rPr>
             </w:pPr>
-            <w:r>
-              <w:rPr>
-                <w:rFonts w:ascii="BRH Devanagari Extra" w:hAnsi="BRH Devanagari Extra" w:cs="BRH Devanagari Extra"/>
-                <w:sz w:val="40"/>
-                <w:szCs w:val="40"/>
-              </w:rPr>
-              <w:t>rÉjÉÉ ÅÅÌWû</w:t>
+            <w:proofErr w:type="spellStart"/>
+            <w:r>
+              <w:rPr>
+                <w:rFonts w:ascii="BRH Devanagari Extra" w:hAnsi="BRH Devanagari Extra" w:cs="BRH Devanagari Extra"/>
+                <w:sz w:val="40"/>
+                <w:szCs w:val="40"/>
+              </w:rPr>
+              <w:t>rÉjÉÉ</w:t>
+            </w:r>
+            <w:proofErr w:type="spellEnd"/>
+            <w:r>
+              <w:rPr>
+                <w:rFonts w:ascii="BRH Devanagari Extra" w:hAnsi="BRH Devanagari Extra" w:cs="BRH Devanagari Extra"/>
+                <w:sz w:val="40"/>
+                <w:szCs w:val="40"/>
+              </w:rPr>
+              <w:t xml:space="preserve"> </w:t>
+            </w:r>
+            <w:proofErr w:type="spellStart"/>
+            <w:r>
+              <w:rPr>
+                <w:rFonts w:ascii="BRH Devanagari Extra" w:hAnsi="BRH Devanagari Extra" w:cs="BRH Devanagari Extra"/>
+                <w:sz w:val="40"/>
+                <w:szCs w:val="40"/>
+              </w:rPr>
+              <w:t>ÅÅÌWû</w:t>
             </w:r>
             <w:r>
               <w:rPr>
@@ -694,6 +1425,7 @@
               </w:rPr>
               <w:t>þxrÉÉ</w:t>
             </w:r>
+            <w:proofErr w:type="spellEnd"/>
             <w:r>
               <w:rPr>
                 <w:rFonts w:ascii="BRH Malayalam Extra" w:hAnsi="BRH Malayalam Extra" w:cs="BRH Devanagari Extra"/>
@@ -702,14 +1434,34 @@
               </w:rPr>
               <w:t>–</w:t>
             </w:r>
-            <w:r>
-              <w:rPr>
-                <w:rFonts w:ascii="BRH Devanagari Extra" w:hAnsi="BRH Devanagari Extra" w:cs="BRH Devanagari Extra"/>
-                <w:sz w:val="40"/>
-                <w:szCs w:val="40"/>
-              </w:rPr>
-              <w:t>alÉå-U…¡ûÉþUÉ</w:t>
-            </w:r>
+            <w:proofErr w:type="spellStart"/>
+            <w:r>
+              <w:rPr>
+                <w:rFonts w:ascii="BRH Devanagari Extra" w:hAnsi="BRH Devanagari Extra" w:cs="BRH Devanagari Extra"/>
+                <w:sz w:val="40"/>
+                <w:szCs w:val="40"/>
+              </w:rPr>
+              <w:t>alÉå</w:t>
+            </w:r>
+            <w:proofErr w:type="spellEnd"/>
+            <w:r>
+              <w:rPr>
+                <w:rFonts w:ascii="BRH Devanagari Extra" w:hAnsi="BRH Devanagari Extra" w:cs="BRH Devanagari Extra"/>
+                <w:sz w:val="40"/>
+                <w:szCs w:val="40"/>
+              </w:rPr>
+              <w:t>-U…¡</w:t>
+            </w:r>
+            <w:proofErr w:type="spellStart"/>
+            <w:r>
+              <w:rPr>
+                <w:rFonts w:ascii="BRH Devanagari Extra" w:hAnsi="BRH Devanagari Extra" w:cs="BRH Devanagari Extra"/>
+                <w:sz w:val="40"/>
+                <w:szCs w:val="40"/>
+              </w:rPr>
+              <w:t>ûÉþUÉ</w:t>
+            </w:r>
+            <w:proofErr w:type="spellEnd"/>
           </w:p>
         </w:tc>
         <w:tc>
@@ -732,13 +1484,32 @@
                 <w:lang w:val="en-US" w:eastAsia="en-US"/>
               </w:rPr>
             </w:pPr>
-            <w:r>
-              <w:rPr>
-                <w:rFonts w:ascii="BRH Devanagari Extra" w:hAnsi="BRH Devanagari Extra" w:cs="BRH Devanagari Extra"/>
-                <w:sz w:val="40"/>
-                <w:szCs w:val="40"/>
-              </w:rPr>
-              <w:t>rÉjÉÉ ÅÅ</w:t>
+            <w:proofErr w:type="spellStart"/>
+            <w:r>
+              <w:rPr>
+                <w:rFonts w:ascii="BRH Devanagari Extra" w:hAnsi="BRH Devanagari Extra" w:cs="BRH Devanagari Extra"/>
+                <w:sz w:val="40"/>
+                <w:szCs w:val="40"/>
+              </w:rPr>
+              <w:t>rÉjÉÉ</w:t>
+            </w:r>
+            <w:proofErr w:type="spellEnd"/>
+            <w:r>
+              <w:rPr>
+                <w:rFonts w:ascii="BRH Devanagari Extra" w:hAnsi="BRH Devanagari Extra" w:cs="BRH Devanagari Extra"/>
+                <w:sz w:val="40"/>
+                <w:szCs w:val="40"/>
+              </w:rPr>
+              <w:t xml:space="preserve"> </w:t>
+            </w:r>
+            <w:proofErr w:type="spellStart"/>
+            <w:r>
+              <w:rPr>
+                <w:rFonts w:ascii="BRH Devanagari Extra" w:hAnsi="BRH Devanagari Extra" w:cs="BRH Devanagari Extra"/>
+                <w:sz w:val="40"/>
+                <w:szCs w:val="40"/>
+              </w:rPr>
+              <w:t>ÅÅ</w:t>
             </w:r>
             <w:r>
               <w:rPr>
@@ -757,6 +1528,7 @@
               </w:rPr>
               <w:t>iÉxrÉÉ</w:t>
             </w:r>
+            <w:proofErr w:type="spellEnd"/>
             <w:r>
               <w:rPr>
                 <w:rFonts w:ascii="BRH Malayalam Extra" w:hAnsi="BRH Malayalam Extra" w:cs="BRH Devanagari Extra"/>
@@ -765,14 +1537,34 @@
               </w:rPr>
               <w:t>–</w:t>
             </w:r>
-            <w:r>
-              <w:rPr>
-                <w:rFonts w:ascii="BRH Devanagari Extra" w:hAnsi="BRH Devanagari Extra" w:cs="BRH Devanagari Extra"/>
-                <w:sz w:val="40"/>
-                <w:szCs w:val="40"/>
-              </w:rPr>
-              <w:t>alÉå-U…¡ûÉþUÉ</w:t>
-            </w:r>
+            <w:proofErr w:type="spellStart"/>
+            <w:r>
+              <w:rPr>
+                <w:rFonts w:ascii="BRH Devanagari Extra" w:hAnsi="BRH Devanagari Extra" w:cs="BRH Devanagari Extra"/>
+                <w:sz w:val="40"/>
+                <w:szCs w:val="40"/>
+              </w:rPr>
+              <w:t>alÉå</w:t>
+            </w:r>
+            <w:proofErr w:type="spellEnd"/>
+            <w:r>
+              <w:rPr>
+                <w:rFonts w:ascii="BRH Devanagari Extra" w:hAnsi="BRH Devanagari Extra" w:cs="BRH Devanagari Extra"/>
+                <w:sz w:val="40"/>
+                <w:szCs w:val="40"/>
+              </w:rPr>
+              <w:t>-U…¡</w:t>
+            </w:r>
+            <w:proofErr w:type="spellStart"/>
+            <w:r>
+              <w:rPr>
+                <w:rFonts w:ascii="BRH Devanagari Extra" w:hAnsi="BRH Devanagari Extra" w:cs="BRH Devanagari Extra"/>
+                <w:sz w:val="40"/>
+                <w:szCs w:val="40"/>
+              </w:rPr>
+              <w:t>ûÉþUÉ</w:t>
+            </w:r>
+            <w:proofErr w:type="spellEnd"/>
           </w:p>
         </w:tc>
       </w:tr>
@@ -807,6 +1599,7 @@
                 <w:szCs w:val="32"/>
                 <w:lang w:val="en-US" w:eastAsia="en-US"/>
               </w:rPr>
+              <w:lastRenderedPageBreak/>
               <w:t>TB 1.1.10.5</w:t>
             </w:r>
           </w:p>
@@ -849,25 +1642,25 @@
                 <w:lang w:val="en-US" w:eastAsia="en-US"/>
               </w:rPr>
             </w:pPr>
-            <w:proofErr w:type="gramStart"/>
-            <w:r>
-              <w:rPr>
-                <w:rFonts w:ascii="Arial" w:eastAsia="Calibri" w:hAnsi="Arial" w:cs="Mangal"/>
-                <w:sz w:val="28"/>
-                <w:szCs w:val="32"/>
-                <w:lang w:val="en-US" w:eastAsia="en-US"/>
-              </w:rPr>
-              <w:t>Dasini  No.</w:t>
-            </w:r>
-            <w:proofErr w:type="gramEnd"/>
-            <w:r>
-              <w:rPr>
-                <w:rFonts w:ascii="Arial" w:eastAsia="Calibri" w:hAnsi="Arial" w:cs="Mangal"/>
-                <w:sz w:val="28"/>
-                <w:szCs w:val="32"/>
-                <w:lang w:val="en-US" w:eastAsia="en-US"/>
-              </w:rPr>
-              <w:t xml:space="preserve"> 79</w:t>
+            <w:proofErr w:type="spellStart"/>
+            <w:r>
+              <w:rPr>
+                <w:rFonts w:ascii="Arial" w:eastAsia="Calibri" w:hAnsi="Arial" w:cs="Mangal"/>
+                <w:sz w:val="28"/>
+                <w:szCs w:val="32"/>
+                <w:lang w:val="en-US" w:eastAsia="en-US"/>
+              </w:rPr>
+              <w:t>Dasini</w:t>
+            </w:r>
+            <w:proofErr w:type="spellEnd"/>
+            <w:r>
+              <w:rPr>
+                <w:rFonts w:ascii="Arial" w:eastAsia="Calibri" w:hAnsi="Arial" w:cs="Mangal"/>
+                <w:sz w:val="28"/>
+                <w:szCs w:val="32"/>
+                <w:lang w:val="en-US" w:eastAsia="en-US"/>
+              </w:rPr>
+              <w:t xml:space="preserve">  No. 79</w:t>
             </w:r>
           </w:p>
         </w:tc>
@@ -895,6 +1688,7 @@
                 <w:lang w:val="en-US" w:eastAsia="en-US"/>
               </w:rPr>
             </w:pPr>
+            <w:proofErr w:type="spellStart"/>
             <w:r>
               <w:rPr>
                 <w:rFonts w:ascii="BRH Devanagari Extra" w:hAnsi="BRH Devanagari Extra" w:cs="BRH Devanagari Extra"/>
@@ -903,6 +1697,7 @@
               </w:rPr>
               <w:t>xÉ</w:t>
             </w:r>
+            <w:proofErr w:type="spellEnd"/>
             <w:r>
               <w:rPr>
                 <w:rFonts w:ascii="BRH Malayalam Extra" w:hAnsi="BRH Malayalam Extra" w:cs="BRH Devanagari Extra"/>
@@ -911,6 +1706,7 @@
               </w:rPr>
               <w:t>–</w:t>
             </w:r>
+            <w:proofErr w:type="spellStart"/>
             <w:r>
               <w:rPr>
                 <w:rFonts w:ascii="BRH Devanagari Extra" w:hAnsi="BRH Devanagari Extra" w:cs="BRH Devanagari Extra"/>
@@ -919,6 +1715,7 @@
               </w:rPr>
               <w:t>pÉÉqÉå</w:t>
             </w:r>
+            <w:proofErr w:type="spellEnd"/>
             <w:r>
               <w:rPr>
                 <w:rFonts w:ascii="BRH Malayalam Extra" w:hAnsi="BRH Malayalam Extra" w:cs="BRH Devanagari Extra"/>
@@ -927,6 +1724,7 @@
               </w:rPr>
               <w:t>–</w:t>
             </w:r>
+            <w:proofErr w:type="spellStart"/>
             <w:r>
               <w:rPr>
                 <w:rFonts w:ascii="BRH Devanagari Extra" w:hAnsi="BRH Devanagari Extra" w:cs="BRH Devanagari Extra"/>
@@ -952,6 +1750,7 @@
               </w:rPr>
               <w:t>ÎlSì</w:t>
             </w:r>
+            <w:proofErr w:type="spellEnd"/>
             <w:r>
               <w:rPr>
                 <w:rFonts w:ascii="BRH Malayalam Extra" w:hAnsi="BRH Malayalam Extra" w:cs="BRH Devanagari Extra"/>
@@ -960,6 +1759,7 @@
               </w:rPr>
               <w:t>–</w:t>
             </w:r>
+            <w:proofErr w:type="spellStart"/>
             <w:r>
               <w:rPr>
                 <w:rFonts w:ascii="BRH Devanagari Extra" w:hAnsi="BRH Devanagari Extra" w:cs="BRH Devanagari Extra"/>
@@ -976,14 +1776,25 @@
               </w:rPr>
               <w:t>ò</w:t>
             </w:r>
-            <w:r>
-              <w:rPr>
-                <w:rFonts w:ascii="BRH Devanagari Extra" w:hAnsi="BRH Devanagari Extra" w:cs="BRH Devanagari Extra"/>
-                <w:sz w:val="40"/>
-                <w:szCs w:val="40"/>
-              </w:rPr>
-              <w:t xml:space="preserve"> xmÉ×þhÉÉåÌiÉ</w:t>
-            </w:r>
+            <w:proofErr w:type="spellEnd"/>
+            <w:r>
+              <w:rPr>
+                <w:rFonts w:ascii="BRH Devanagari Extra" w:hAnsi="BRH Devanagari Extra" w:cs="BRH Devanagari Extra"/>
+                <w:sz w:val="40"/>
+                <w:szCs w:val="40"/>
+              </w:rPr>
+              <w:t xml:space="preserve"> </w:t>
+            </w:r>
+            <w:proofErr w:type="spellStart"/>
+            <w:r>
+              <w:rPr>
+                <w:rFonts w:ascii="BRH Devanagari Extra" w:hAnsi="BRH Devanagari Extra" w:cs="BRH Devanagari Extra"/>
+                <w:sz w:val="40"/>
+                <w:szCs w:val="40"/>
+              </w:rPr>
+              <w:t>xmÉ×þhÉÉåÌiÉ</w:t>
+            </w:r>
+            <w:proofErr w:type="spellEnd"/>
           </w:p>
         </w:tc>
         <w:tc>
@@ -1006,6 +1817,7 @@
                 <w:lang w:val="en-US" w:eastAsia="en-US"/>
               </w:rPr>
             </w:pPr>
+            <w:proofErr w:type="spellStart"/>
             <w:r>
               <w:rPr>
                 <w:rFonts w:ascii="BRH Devanagari Extra" w:hAnsi="BRH Devanagari Extra" w:cs="BRH Devanagari Extra"/>
@@ -1014,6 +1826,7 @@
               </w:rPr>
               <w:t>xÉ</w:t>
             </w:r>
+            <w:proofErr w:type="spellEnd"/>
             <w:r>
               <w:rPr>
                 <w:rFonts w:ascii="BRH Malayalam Extra" w:hAnsi="BRH Malayalam Extra" w:cs="BRH Devanagari Extra"/>
@@ -1022,6 +1835,7 @@
               </w:rPr>
               <w:t>–</w:t>
             </w:r>
+            <w:proofErr w:type="spellStart"/>
             <w:r>
               <w:rPr>
                 <w:rFonts w:ascii="BRH Devanagari Extra" w:hAnsi="BRH Devanagari Extra" w:cs="BRH Devanagari Extra"/>
@@ -1030,6 +1844,7 @@
               </w:rPr>
               <w:t>pÉÉqÉå</w:t>
             </w:r>
+            <w:proofErr w:type="spellEnd"/>
             <w:r>
               <w:rPr>
                 <w:rFonts w:ascii="BRH Malayalam Extra" w:hAnsi="BRH Malayalam Extra" w:cs="BRH Devanagari Extra"/>
@@ -1038,6 +1853,7 @@
               </w:rPr>
               <w:t>–</w:t>
             </w:r>
+            <w:proofErr w:type="spellStart"/>
             <w:r>
               <w:rPr>
                 <w:rFonts w:ascii="BRH Devanagari Extra" w:hAnsi="BRH Devanagari Extra" w:cs="BRH Devanagari Extra"/>
@@ -1063,6 +1879,7 @@
               </w:rPr>
               <w:t>ÿÎlSì</w:t>
             </w:r>
+            <w:proofErr w:type="spellEnd"/>
             <w:r>
               <w:rPr>
                 <w:rFonts w:ascii="BRH Malayalam Extra" w:hAnsi="BRH Malayalam Extra" w:cs="BRH Devanagari Extra"/>
@@ -1071,6 +1888,7 @@
               </w:rPr>
               <w:t>–</w:t>
             </w:r>
+            <w:proofErr w:type="spellStart"/>
             <w:r>
               <w:rPr>
                 <w:rFonts w:ascii="BRH Devanagari Extra" w:hAnsi="BRH Devanagari Extra" w:cs="BRH Devanagari Extra"/>
@@ -1087,14 +1905,25 @@
               </w:rPr>
               <w:t>ò</w:t>
             </w:r>
-            <w:r>
-              <w:rPr>
-                <w:rFonts w:ascii="BRH Devanagari Extra" w:hAnsi="BRH Devanagari Extra" w:cs="BRH Devanagari Extra"/>
-                <w:sz w:val="40"/>
-                <w:szCs w:val="40"/>
-              </w:rPr>
-              <w:t xml:space="preserve"> xmÉ×þhÉÉåÌiÉ</w:t>
-            </w:r>
+            <w:proofErr w:type="spellEnd"/>
+            <w:r>
+              <w:rPr>
+                <w:rFonts w:ascii="BRH Devanagari Extra" w:hAnsi="BRH Devanagari Extra" w:cs="BRH Devanagari Extra"/>
+                <w:sz w:val="40"/>
+                <w:szCs w:val="40"/>
+              </w:rPr>
+              <w:t xml:space="preserve"> </w:t>
+            </w:r>
+            <w:proofErr w:type="spellStart"/>
+            <w:r>
+              <w:rPr>
+                <w:rFonts w:ascii="BRH Devanagari Extra" w:hAnsi="BRH Devanagari Extra" w:cs="BRH Devanagari Extra"/>
+                <w:sz w:val="40"/>
+                <w:szCs w:val="40"/>
+              </w:rPr>
+              <w:t>xmÉ×þhÉÉåÌiÉ</w:t>
+            </w:r>
+            <w:proofErr w:type="spellEnd"/>
           </w:p>
         </w:tc>
       </w:tr>
@@ -1162,25 +1991,25 @@
                 <w:lang w:val="en-US" w:eastAsia="en-US"/>
               </w:rPr>
             </w:pPr>
-            <w:proofErr w:type="gramStart"/>
-            <w:r>
-              <w:rPr>
-                <w:rFonts w:ascii="Arial" w:eastAsia="Calibri" w:hAnsi="Arial" w:cs="Mangal"/>
-                <w:sz w:val="28"/>
-                <w:szCs w:val="32"/>
-                <w:lang w:val="en-US" w:eastAsia="en-US"/>
-              </w:rPr>
-              <w:t>Dasini  No.</w:t>
-            </w:r>
-            <w:proofErr w:type="gramEnd"/>
-            <w:r>
-              <w:rPr>
-                <w:rFonts w:ascii="Arial" w:eastAsia="Calibri" w:hAnsi="Arial" w:cs="Mangal"/>
-                <w:sz w:val="28"/>
-                <w:szCs w:val="32"/>
-                <w:lang w:val="en-US" w:eastAsia="en-US"/>
-              </w:rPr>
-              <w:t xml:space="preserve"> 3</w:t>
+            <w:proofErr w:type="spellStart"/>
+            <w:r>
+              <w:rPr>
+                <w:rFonts w:ascii="Arial" w:eastAsia="Calibri" w:hAnsi="Arial" w:cs="Mangal"/>
+                <w:sz w:val="28"/>
+                <w:szCs w:val="32"/>
+                <w:lang w:val="en-US" w:eastAsia="en-US"/>
+              </w:rPr>
+              <w:t>Dasini</w:t>
+            </w:r>
+            <w:proofErr w:type="spellEnd"/>
+            <w:r>
+              <w:rPr>
+                <w:rFonts w:ascii="Arial" w:eastAsia="Calibri" w:hAnsi="Arial" w:cs="Mangal"/>
+                <w:sz w:val="28"/>
+                <w:szCs w:val="32"/>
+                <w:lang w:val="en-US" w:eastAsia="en-US"/>
+              </w:rPr>
+              <w:t xml:space="preserve">  No. 3</w:t>
             </w:r>
           </w:p>
         </w:tc>
@@ -1208,6 +2037,7 @@
                 <w:lang w:val="en-US" w:eastAsia="en-US"/>
               </w:rPr>
             </w:pPr>
+            <w:proofErr w:type="spellStart"/>
             <w:r>
               <w:rPr>
                 <w:rFonts w:ascii="BRH Devanagari Extra" w:hAnsi="BRH Devanagari Extra" w:cs="BRH Devanagari Extra"/>
@@ -1236,6 +2066,7 @@
               </w:rPr>
               <w:t>ûoÉOèMüÉUqÉ</w:t>
             </w:r>
+            <w:proofErr w:type="spellEnd"/>
             <w:r>
               <w:rPr>
                 <w:rFonts w:ascii="BRH Malayalam Extra" w:hAnsi="BRH Malayalam Extra" w:cs="BRH Devanagari Extra"/>
@@ -1245,15 +2076,37 @@
               </w:rPr>
               <w:t>–</w:t>
             </w:r>
-            <w:r>
-              <w:rPr>
-                <w:rFonts w:ascii="BRH Devanagari Extra" w:hAnsi="BRH Devanagari Extra" w:cs="BRH Devanagari Extra"/>
-                <w:sz w:val="40"/>
-                <w:szCs w:val="40"/>
-                <w:lang w:bidi="ml-IN"/>
-              </w:rPr>
-              <w:t>xrÉÉÇ ÆÌuÉþkÉåqÉ</w:t>
-            </w:r>
+            <w:proofErr w:type="spellStart"/>
+            <w:r>
+              <w:rPr>
+                <w:rFonts w:ascii="BRH Devanagari Extra" w:hAnsi="BRH Devanagari Extra" w:cs="BRH Devanagari Extra"/>
+                <w:sz w:val="40"/>
+                <w:szCs w:val="40"/>
+                <w:lang w:bidi="ml-IN"/>
+              </w:rPr>
+              <w:t>xrÉÉÇ</w:t>
+            </w:r>
+            <w:proofErr w:type="spellEnd"/>
+            <w:r>
+              <w:rPr>
+                <w:rFonts w:ascii="BRH Devanagari Extra" w:hAnsi="BRH Devanagari Extra" w:cs="BRH Devanagari Extra"/>
+                <w:sz w:val="40"/>
+                <w:szCs w:val="40"/>
+                <w:lang w:bidi="ml-IN"/>
+              </w:rPr>
+              <w:t xml:space="preserve"> </w:t>
+            </w:r>
+            <w:proofErr w:type="spellStart"/>
+            <w:r>
+              <w:rPr>
+                <w:rFonts w:ascii="BRH Devanagari Extra" w:hAnsi="BRH Devanagari Extra" w:cs="BRH Devanagari Extra"/>
+                <w:sz w:val="40"/>
+                <w:szCs w:val="40"/>
+                <w:lang w:bidi="ml-IN"/>
+              </w:rPr>
+              <w:t>ÆÌuÉþkÉåqÉ</w:t>
+            </w:r>
+            <w:proofErr w:type="spellEnd"/>
             <w:r>
               <w:rPr>
                 <w:rFonts w:ascii="BRH Devanagari Extra" w:hAnsi="BRH Devanagari Extra" w:cs="BRH Devanagari Extra"/>
@@ -1285,6 +2138,7 @@
                 <w:lang w:val="en-US" w:eastAsia="en-US"/>
               </w:rPr>
             </w:pPr>
+            <w:proofErr w:type="spellStart"/>
             <w:r>
               <w:rPr>
                 <w:rFonts w:ascii="BRH Devanagari Extra" w:hAnsi="BRH Devanagari Extra" w:cs="BRH Devanagari Extra"/>
@@ -1322,6 +2176,7 @@
               </w:rPr>
               <w:t>oÉOèMüÉUqÉ</w:t>
             </w:r>
+            <w:proofErr w:type="spellEnd"/>
             <w:r>
               <w:rPr>
                 <w:rFonts w:ascii="BRH Malayalam Extra" w:hAnsi="BRH Malayalam Extra" w:cs="BRH Devanagari Extra"/>
@@ -1331,15 +2186,37 @@
               </w:rPr>
               <w:t>–</w:t>
             </w:r>
-            <w:r>
-              <w:rPr>
-                <w:rFonts w:ascii="BRH Devanagari Extra" w:hAnsi="BRH Devanagari Extra" w:cs="BRH Devanagari Extra"/>
-                <w:sz w:val="40"/>
-                <w:szCs w:val="40"/>
-                <w:lang w:bidi="ml-IN"/>
-              </w:rPr>
-              <w:t>xrÉÉÇ ÆÌuÉþkÉåqÉ</w:t>
-            </w:r>
+            <w:proofErr w:type="spellStart"/>
+            <w:r>
+              <w:rPr>
+                <w:rFonts w:ascii="BRH Devanagari Extra" w:hAnsi="BRH Devanagari Extra" w:cs="BRH Devanagari Extra"/>
+                <w:sz w:val="40"/>
+                <w:szCs w:val="40"/>
+                <w:lang w:bidi="ml-IN"/>
+              </w:rPr>
+              <w:t>xrÉÉÇ</w:t>
+            </w:r>
+            <w:proofErr w:type="spellEnd"/>
+            <w:r>
+              <w:rPr>
+                <w:rFonts w:ascii="BRH Devanagari Extra" w:hAnsi="BRH Devanagari Extra" w:cs="BRH Devanagari Extra"/>
+                <w:sz w:val="40"/>
+                <w:szCs w:val="40"/>
+                <w:lang w:bidi="ml-IN"/>
+              </w:rPr>
+              <w:t xml:space="preserve"> </w:t>
+            </w:r>
+            <w:proofErr w:type="spellStart"/>
+            <w:r>
+              <w:rPr>
+                <w:rFonts w:ascii="BRH Devanagari Extra" w:hAnsi="BRH Devanagari Extra" w:cs="BRH Devanagari Extra"/>
+                <w:sz w:val="40"/>
+                <w:szCs w:val="40"/>
+                <w:lang w:bidi="ml-IN"/>
+              </w:rPr>
+              <w:t>ÆÌuÉþkÉåqÉ</w:t>
+            </w:r>
+            <w:proofErr w:type="spellEnd"/>
             <w:r>
               <w:rPr>
                 <w:rFonts w:ascii="BRH Devanagari Extra" w:hAnsi="BRH Devanagari Extra" w:cs="BRH Devanagari Extra"/>
@@ -1434,25 +2311,25 @@
                 <w:lang w:val="en-US" w:eastAsia="en-US"/>
               </w:rPr>
             </w:pPr>
-            <w:proofErr w:type="gramStart"/>
-            <w:r>
-              <w:rPr>
-                <w:rFonts w:ascii="Arial" w:eastAsia="Calibri" w:hAnsi="Arial" w:cs="Mangal"/>
-                <w:sz w:val="28"/>
-                <w:szCs w:val="32"/>
-                <w:lang w:val="en-US" w:eastAsia="en-US"/>
-              </w:rPr>
-              <w:t>Dasini  No.</w:t>
-            </w:r>
-            <w:proofErr w:type="gramEnd"/>
-            <w:r>
-              <w:rPr>
-                <w:rFonts w:ascii="Arial" w:eastAsia="Calibri" w:hAnsi="Arial" w:cs="Mangal"/>
-                <w:sz w:val="28"/>
-                <w:szCs w:val="32"/>
-                <w:lang w:val="en-US" w:eastAsia="en-US"/>
-              </w:rPr>
-              <w:t xml:space="preserve"> </w:t>
+            <w:proofErr w:type="spellStart"/>
+            <w:r>
+              <w:rPr>
+                <w:rFonts w:ascii="Arial" w:eastAsia="Calibri" w:hAnsi="Arial" w:cs="Mangal"/>
+                <w:sz w:val="28"/>
+                <w:szCs w:val="32"/>
+                <w:lang w:val="en-US" w:eastAsia="en-US"/>
+              </w:rPr>
+              <w:t>Dasini</w:t>
+            </w:r>
+            <w:proofErr w:type="spellEnd"/>
+            <w:r>
+              <w:rPr>
+                <w:rFonts w:ascii="Arial" w:eastAsia="Calibri" w:hAnsi="Arial" w:cs="Mangal"/>
+                <w:sz w:val="28"/>
+                <w:szCs w:val="32"/>
+                <w:lang w:val="en-US" w:eastAsia="en-US"/>
+              </w:rPr>
+              <w:t xml:space="preserve">  No. </w:t>
             </w:r>
             <w:r>
               <w:rPr>
@@ -1490,14 +2367,25 @@
                 <w:lang w:val="en-US" w:eastAsia="en-US" w:bidi="ml-IN"/>
               </w:rPr>
             </w:pPr>
-            <w:r>
-              <w:rPr>
-                <w:rFonts w:ascii="BRH Devanagari Extra" w:hAnsi="BRH Devanagari Extra" w:cs="BRH Devanagari Extra"/>
-                <w:sz w:val="40"/>
-                <w:szCs w:val="40"/>
-                <w:lang w:bidi="ml-IN"/>
-              </w:rPr>
-              <w:t>ÆuÉ G</w:t>
+            <w:proofErr w:type="spellStart"/>
+            <w:r>
+              <w:rPr>
+                <w:rFonts w:ascii="BRH Devanagari Extra" w:hAnsi="BRH Devanagari Extra" w:cs="BRH Devanagari Extra"/>
+                <w:sz w:val="40"/>
+                <w:szCs w:val="40"/>
+                <w:lang w:bidi="ml-IN"/>
+              </w:rPr>
+              <w:t>ÆuÉ</w:t>
+            </w:r>
+            <w:proofErr w:type="spellEnd"/>
+            <w:r>
+              <w:rPr>
+                <w:rFonts w:ascii="BRH Devanagari Extra" w:hAnsi="BRH Devanagari Extra" w:cs="BRH Devanagari Extra"/>
+                <w:sz w:val="40"/>
+                <w:szCs w:val="40"/>
+                <w:lang w:bidi="ml-IN"/>
+              </w:rPr>
+              <w:t xml:space="preserve"> G</w:t>
             </w:r>
             <w:r>
               <w:rPr>
@@ -1508,15 +2396,27 @@
               </w:rPr>
               <w:t>–</w:t>
             </w:r>
-            <w:r>
-              <w:rPr>
-                <w:rFonts w:ascii="BRH Devanagari Extra" w:hAnsi="BRH Devanagari Extra" w:cs="BRH Devanagari Extra"/>
-                <w:sz w:val="40"/>
-                <w:szCs w:val="40"/>
-                <w:lang w:bidi="ml-IN"/>
-              </w:rPr>
-              <w:t xml:space="preserve">iÉxrÉþ </w:t>
-            </w:r>
+            <w:proofErr w:type="spellStart"/>
+            <w:r>
+              <w:rPr>
+                <w:rFonts w:ascii="BRH Devanagari Extra" w:hAnsi="BRH Devanagari Extra" w:cs="BRH Devanagari Extra"/>
+                <w:sz w:val="40"/>
+                <w:szCs w:val="40"/>
+                <w:lang w:bidi="ml-IN"/>
+              </w:rPr>
+              <w:t>iÉxrÉþ</w:t>
+            </w:r>
+            <w:proofErr w:type="spellEnd"/>
+            <w:r>
+              <w:rPr>
+                <w:rFonts w:ascii="BRH Devanagari Extra" w:hAnsi="BRH Devanagari Extra" w:cs="BRH Devanagari Extra"/>
+                <w:sz w:val="40"/>
+                <w:szCs w:val="40"/>
+                <w:lang w:bidi="ml-IN"/>
+              </w:rPr>
+              <w:t xml:space="preserve"> </w:t>
+            </w:r>
+            <w:proofErr w:type="spellStart"/>
             <w:r>
               <w:rPr>
                 <w:rFonts w:ascii="BRH Devanagari Extra" w:hAnsi="BRH Devanagari Extra" w:cs="BRH Devanagari Extra"/>
@@ -1534,7 +2434,17 @@
                 <w:szCs w:val="40"/>
                 <w:lang w:bidi="ml-IN"/>
               </w:rPr>
-              <w:t>wÉSÿqÉç |</w:t>
+              <w:t>wÉSÿqÉç</w:t>
+            </w:r>
+            <w:proofErr w:type="spellEnd"/>
+            <w:r>
+              <w:rPr>
+                <w:rFonts w:ascii="BRH Devanagari Extra" w:hAnsi="BRH Devanagari Extra" w:cs="BRH Devanagari Extra"/>
+                <w:sz w:val="40"/>
+                <w:szCs w:val="40"/>
+                <w:lang w:bidi="ml-IN"/>
+              </w:rPr>
+              <w:t xml:space="preserve"> |</w:t>
             </w:r>
           </w:p>
         </w:tc>
@@ -1558,14 +2468,25 @@
                 <w:lang w:bidi="ml-IN"/>
               </w:rPr>
             </w:pPr>
-            <w:r>
-              <w:rPr>
-                <w:rFonts w:ascii="BRH Devanagari Extra" w:hAnsi="BRH Devanagari Extra" w:cs="BRH Devanagari Extra"/>
-                <w:sz w:val="40"/>
-                <w:szCs w:val="40"/>
-                <w:lang w:bidi="ml-IN"/>
-              </w:rPr>
-              <w:t>ÆuÉ G</w:t>
+            <w:proofErr w:type="spellStart"/>
+            <w:r>
+              <w:rPr>
+                <w:rFonts w:ascii="BRH Devanagari Extra" w:hAnsi="BRH Devanagari Extra" w:cs="BRH Devanagari Extra"/>
+                <w:sz w:val="40"/>
+                <w:szCs w:val="40"/>
+                <w:lang w:bidi="ml-IN"/>
+              </w:rPr>
+              <w:t>ÆuÉ</w:t>
+            </w:r>
+            <w:proofErr w:type="spellEnd"/>
+            <w:r>
+              <w:rPr>
+                <w:rFonts w:ascii="BRH Devanagari Extra" w:hAnsi="BRH Devanagari Extra" w:cs="BRH Devanagari Extra"/>
+                <w:sz w:val="40"/>
+                <w:szCs w:val="40"/>
+                <w:lang w:bidi="ml-IN"/>
+              </w:rPr>
+              <w:t xml:space="preserve"> G</w:t>
             </w:r>
             <w:r>
               <w:rPr>
@@ -1576,15 +2497,27 @@
               </w:rPr>
               <w:t>–</w:t>
             </w:r>
-            <w:r>
-              <w:rPr>
-                <w:rFonts w:ascii="BRH Devanagari Extra" w:hAnsi="BRH Devanagari Extra" w:cs="BRH Devanagari Extra"/>
-                <w:sz w:val="40"/>
-                <w:szCs w:val="40"/>
-                <w:lang w:bidi="ml-IN"/>
-              </w:rPr>
-              <w:t xml:space="preserve">iÉxrÉþ </w:t>
-            </w:r>
+            <w:proofErr w:type="spellStart"/>
+            <w:r>
+              <w:rPr>
+                <w:rFonts w:ascii="BRH Devanagari Extra" w:hAnsi="BRH Devanagari Extra" w:cs="BRH Devanagari Extra"/>
+                <w:sz w:val="40"/>
+                <w:szCs w:val="40"/>
+                <w:lang w:bidi="ml-IN"/>
+              </w:rPr>
+              <w:t>iÉxrÉþ</w:t>
+            </w:r>
+            <w:proofErr w:type="spellEnd"/>
+            <w:r>
+              <w:rPr>
+                <w:rFonts w:ascii="BRH Devanagari Extra" w:hAnsi="BRH Devanagari Extra" w:cs="BRH Devanagari Extra"/>
+                <w:sz w:val="40"/>
+                <w:szCs w:val="40"/>
+                <w:lang w:bidi="ml-IN"/>
+              </w:rPr>
+              <w:t xml:space="preserve"> </w:t>
+            </w:r>
+            <w:proofErr w:type="spellStart"/>
             <w:r>
               <w:rPr>
                 <w:rFonts w:ascii="BRH Devanagari Extra" w:hAnsi="BRH Devanagari Extra" w:cs="BRH Devanagari Extra"/>
@@ -1595,6 +2528,7 @@
               </w:rPr>
               <w:t>kÉÔ</w:t>
             </w:r>
+            <w:proofErr w:type="spellEnd"/>
             <w:r>
               <w:rPr>
                 <w:rFonts w:ascii="BRH Malayalam Extra" w:hAnsi="BRH Malayalam Extra" w:cs="BRH Devanagari Extra"/>
@@ -1605,6 +2539,7 @@
               </w:rPr>
               <w:t>–</w:t>
             </w:r>
+            <w:proofErr w:type="spellStart"/>
             <w:proofErr w:type="gramStart"/>
             <w:r>
               <w:rPr>
@@ -1614,7 +2549,18 @@
                 <w:highlight w:val="green"/>
                 <w:lang w:bidi="ml-IN"/>
               </w:rPr>
-              <w:t>Uç.</w:t>
+              <w:t>Uç</w:t>
+            </w:r>
+            <w:proofErr w:type="spellEnd"/>
+            <w:r>
+              <w:rPr>
+                <w:rFonts w:ascii="BRH Devanagari Extra" w:hAnsi="BRH Devanagari Extra" w:cs="BRH Devanagari Extra"/>
+                <w:sz w:val="40"/>
+                <w:szCs w:val="40"/>
+                <w:highlight w:val="green"/>
+                <w:lang w:bidi="ml-IN"/>
+              </w:rPr>
+              <w:t>.</w:t>
             </w:r>
             <w:r>
               <w:rPr>
@@ -1626,6 +2572,7 @@
               </w:rPr>
               <w:t>–</w:t>
             </w:r>
+            <w:proofErr w:type="spellStart"/>
             <w:proofErr w:type="gramEnd"/>
             <w:r>
               <w:rPr>
@@ -1634,7 +2581,17 @@
                 <w:szCs w:val="40"/>
                 <w:lang w:bidi="ml-IN"/>
               </w:rPr>
-              <w:t xml:space="preserve">wÉSÿqÉç </w:t>
+              <w:t>wÉSÿqÉç</w:t>
+            </w:r>
+            <w:proofErr w:type="spellEnd"/>
+            <w:r>
+              <w:rPr>
+                <w:rFonts w:ascii="BRH Devanagari Extra" w:hAnsi="BRH Devanagari Extra" w:cs="BRH Devanagari Extra"/>
+                <w:sz w:val="40"/>
+                <w:szCs w:val="40"/>
+                <w:lang w:bidi="ml-IN"/>
+              </w:rPr>
+              <w:t xml:space="preserve"> </w:t>
             </w:r>
             <w:r>
               <w:rPr>
@@ -1676,7 +2633,7 @@
               </w:rPr>
               <w:t>(</w:t>
             </w:r>
-            <w:proofErr w:type="gramStart"/>
+            <w:proofErr w:type="spellStart"/>
             <w:r>
               <w:rPr>
                 <w:rFonts w:ascii="BRH Devanagari Extra" w:hAnsi="BRH Devanagari Extra" w:cs="BRH Devanagari Extra"/>
@@ -1685,7 +2642,18 @@
                 <w:highlight w:val="cyan"/>
                 <w:lang w:bidi="ml-IN"/>
               </w:rPr>
-              <w:t>kÉÔUç.</w:t>
+              <w:t>kÉÔUç</w:t>
+            </w:r>
+            <w:proofErr w:type="spellEnd"/>
+            <w:r>
+              <w:rPr>
+                <w:rFonts w:ascii="BRH Devanagari Extra" w:hAnsi="BRH Devanagari Extra" w:cs="BRH Devanagari Extra"/>
+                <w:sz w:val="40"/>
+                <w:szCs w:val="40"/>
+                <w:highlight w:val="cyan"/>
+                <w:lang w:bidi="ml-IN"/>
+              </w:rPr>
+              <w:t>.</w:t>
             </w:r>
             <w:r>
               <w:rPr>
@@ -1696,7 +2664,7 @@
               </w:rPr>
               <w:t>–</w:t>
             </w:r>
-            <w:proofErr w:type="gramEnd"/>
+            <w:proofErr w:type="spellStart"/>
             <w:r>
               <w:rPr>
                 <w:rFonts w:ascii="BRH Devanagari Extra" w:hAnsi="BRH Devanagari Extra" w:cs="BRH Devanagari Extra"/>
@@ -1706,6 +2674,7 @@
               </w:rPr>
               <w:t>wÉSÿqÉç</w:t>
             </w:r>
+            <w:proofErr w:type="spellEnd"/>
             <w:r>
               <w:rPr>
                 <w:rFonts w:ascii="BRH Devanagari Extra" w:hAnsi="BRH Devanagari Extra" w:cs="BRH Devanagari Extra"/>
@@ -1743,6 +2712,7 @@
               </w:rPr>
               <w:t>(</w:t>
             </w:r>
+            <w:proofErr w:type="spellStart"/>
             <w:r>
               <w:rPr>
                 <w:rFonts w:ascii="Arial" w:eastAsia="Calibri" w:hAnsi="Arial" w:cs="Mangal"/>
@@ -1761,7 +2731,40 @@
                 <w:sz w:val="24"/>
                 <w:lang w:val="en-US" w:eastAsia="en-US"/>
               </w:rPr>
-              <w:t>ada Bedam)</w:t>
+              <w:t>ada</w:t>
+            </w:r>
+            <w:proofErr w:type="spellEnd"/>
+            <w:r>
+              <w:rPr>
+                <w:rFonts w:ascii="Arial" w:eastAsia="Calibri" w:hAnsi="Arial" w:cs="Mangal"/>
+                <w:b/>
+                <w:bCs/>
+                <w:sz w:val="24"/>
+                <w:lang w:val="en-US" w:eastAsia="en-US"/>
+              </w:rPr>
+              <w:t xml:space="preserve"> </w:t>
+            </w:r>
+            <w:proofErr w:type="spellStart"/>
+            <w:r>
+              <w:rPr>
+                <w:rFonts w:ascii="Arial" w:eastAsia="Calibri" w:hAnsi="Arial" w:cs="Mangal"/>
+                <w:b/>
+                <w:bCs/>
+                <w:sz w:val="24"/>
+                <w:lang w:val="en-US" w:eastAsia="en-US"/>
+              </w:rPr>
+              <w:t>Bedam</w:t>
+            </w:r>
+            <w:proofErr w:type="spellEnd"/>
+            <w:r>
+              <w:rPr>
+                <w:rFonts w:ascii="Arial" w:eastAsia="Calibri" w:hAnsi="Arial" w:cs="Mangal"/>
+                <w:b/>
+                <w:bCs/>
+                <w:sz w:val="24"/>
+                <w:lang w:val="en-US" w:eastAsia="en-US"/>
+              </w:rPr>
+              <w:t>)</w:t>
             </w:r>
           </w:p>
         </w:tc>
@@ -1819,7 +2822,6 @@
                 <w:szCs w:val="32"/>
                 <w:lang w:val="en-US" w:eastAsia="en-US"/>
               </w:rPr>
-              <w:lastRenderedPageBreak/>
               <w:t>TB 1.2.6.4</w:t>
             </w:r>
           </w:p>
@@ -1853,25 +2855,25 @@
                 <w:lang w:val="en-US" w:eastAsia="en-US"/>
               </w:rPr>
             </w:pPr>
-            <w:proofErr w:type="gramStart"/>
-            <w:r>
-              <w:rPr>
-                <w:rFonts w:ascii="Arial" w:eastAsia="Calibri" w:hAnsi="Arial" w:cs="Mangal"/>
-                <w:sz w:val="28"/>
-                <w:szCs w:val="32"/>
-                <w:lang w:val="en-US" w:eastAsia="en-US"/>
-              </w:rPr>
-              <w:t>Dasini  No.</w:t>
-            </w:r>
-            <w:proofErr w:type="gramEnd"/>
-            <w:r>
-              <w:rPr>
-                <w:rFonts w:ascii="Arial" w:eastAsia="Calibri" w:hAnsi="Arial" w:cs="Mangal"/>
-                <w:sz w:val="28"/>
-                <w:szCs w:val="32"/>
-                <w:lang w:val="en-US" w:eastAsia="en-US"/>
-              </w:rPr>
-              <w:t xml:space="preserve"> 47</w:t>
+            <w:proofErr w:type="spellStart"/>
+            <w:r>
+              <w:rPr>
+                <w:rFonts w:ascii="Arial" w:eastAsia="Calibri" w:hAnsi="Arial" w:cs="Mangal"/>
+                <w:sz w:val="28"/>
+                <w:szCs w:val="32"/>
+                <w:lang w:val="en-US" w:eastAsia="en-US"/>
+              </w:rPr>
+              <w:t>Dasini</w:t>
+            </w:r>
+            <w:proofErr w:type="spellEnd"/>
+            <w:r>
+              <w:rPr>
+                <w:rFonts w:ascii="Arial" w:eastAsia="Calibri" w:hAnsi="Arial" w:cs="Mangal"/>
+                <w:sz w:val="28"/>
+                <w:szCs w:val="32"/>
+                <w:lang w:val="en-US" w:eastAsia="en-US"/>
+              </w:rPr>
+              <w:t xml:space="preserve">  No. 47</w:t>
             </w:r>
           </w:p>
         </w:tc>
@@ -1914,15 +2916,45 @@
                 <w:lang w:val="en-US" w:eastAsia="en-US"/>
               </w:rPr>
             </w:pPr>
-            <w:r>
-              <w:rPr>
-                <w:rFonts w:ascii="BRH Devanagari Extra" w:hAnsi="BRH Devanagari Extra" w:cs="BRH Devanagari Extra"/>
-                <w:sz w:val="40"/>
-                <w:szCs w:val="40"/>
-                <w:lang w:bidi="ml-IN"/>
-              </w:rPr>
-              <w:lastRenderedPageBreak/>
-              <w:t>lÉ uÉÉ L</w:t>
+            <w:proofErr w:type="spellStart"/>
+            <w:r>
+              <w:rPr>
+                <w:rFonts w:ascii="BRH Devanagari Extra" w:hAnsi="BRH Devanagari Extra" w:cs="BRH Devanagari Extra"/>
+                <w:sz w:val="40"/>
+                <w:szCs w:val="40"/>
+                <w:lang w:bidi="ml-IN"/>
+              </w:rPr>
+              <w:t>lÉ</w:t>
+            </w:r>
+            <w:proofErr w:type="spellEnd"/>
+            <w:r>
+              <w:rPr>
+                <w:rFonts w:ascii="BRH Devanagari Extra" w:hAnsi="BRH Devanagari Extra" w:cs="BRH Devanagari Extra"/>
+                <w:sz w:val="40"/>
+                <w:szCs w:val="40"/>
+                <w:lang w:bidi="ml-IN"/>
+              </w:rPr>
+              <w:t xml:space="preserve"> </w:t>
+            </w:r>
+            <w:proofErr w:type="spellStart"/>
+            <w:r>
+              <w:rPr>
+                <w:rFonts w:ascii="BRH Devanagari Extra" w:hAnsi="BRH Devanagari Extra" w:cs="BRH Devanagari Extra"/>
+                <w:sz w:val="40"/>
+                <w:szCs w:val="40"/>
+                <w:lang w:bidi="ml-IN"/>
+              </w:rPr>
+              <w:t>uÉÉ</w:t>
+            </w:r>
+            <w:proofErr w:type="spellEnd"/>
+            <w:r>
+              <w:rPr>
+                <w:rFonts w:ascii="BRH Devanagari Extra" w:hAnsi="BRH Devanagari Extra" w:cs="BRH Devanagari Extra"/>
+                <w:sz w:val="40"/>
+                <w:szCs w:val="40"/>
+                <w:lang w:bidi="ml-IN"/>
+              </w:rPr>
+              <w:t xml:space="preserve"> L</w:t>
             </w:r>
             <w:r>
               <w:rPr>
@@ -1933,6 +2965,7 @@
               </w:rPr>
               <w:t>–</w:t>
             </w:r>
+            <w:proofErr w:type="spellStart"/>
             <w:r>
               <w:rPr>
                 <w:rFonts w:ascii="BRH Devanagari Extra" w:hAnsi="BRH Devanagari Extra" w:cs="BRH Devanagari Extra"/>
@@ -1942,6 +2975,7 @@
               </w:rPr>
               <w:t>iÉålÉ</w:t>
             </w:r>
+            <w:proofErr w:type="spellEnd"/>
             <w:r>
               <w:rPr>
                 <w:rFonts w:ascii="BRH Malayalam Extra" w:hAnsi="BRH Malayalam Extra" w:cs="BRH Devanagari Extra"/>
@@ -1958,8 +2992,19 @@
                 <w:szCs w:val="40"/>
                 <w:lang w:bidi="ml-IN"/>
               </w:rPr>
-              <w:t xml:space="preserve"> xÉuÉï</w:t>
-            </w:r>
+              <w:t xml:space="preserve"> </w:t>
+            </w:r>
+            <w:proofErr w:type="spellStart"/>
+            <w:r>
+              <w:rPr>
+                <w:rFonts w:ascii="BRH Devanagari Extra" w:hAnsi="BRH Devanagari Extra" w:cs="BRH Devanagari Extra"/>
+                <w:sz w:val="40"/>
+                <w:szCs w:val="40"/>
+                <w:lang w:bidi="ml-IN"/>
+              </w:rPr>
+              <w:t>xÉuÉï</w:t>
+            </w:r>
+            <w:proofErr w:type="spellEnd"/>
             <w:r>
               <w:rPr>
                 <w:rFonts w:ascii="BRH Malayalam Extra" w:hAnsi="BRH Malayalam Extra" w:cs="BRH Devanagari Extra"/>
@@ -1976,7 +3021,17 @@
                 <w:szCs w:val="40"/>
                 <w:lang w:bidi="ml-IN"/>
               </w:rPr>
-              <w:t>È mÉÑÂ</w:t>
+              <w:t xml:space="preserve">È </w:t>
+            </w:r>
+            <w:proofErr w:type="spellStart"/>
+            <w:r>
+              <w:rPr>
+                <w:rFonts w:ascii="BRH Devanagari Extra" w:hAnsi="BRH Devanagari Extra" w:cs="BRH Devanagari Extra"/>
+                <w:sz w:val="40"/>
+                <w:szCs w:val="40"/>
+                <w:lang w:bidi="ml-IN"/>
+              </w:rPr>
+              <w:t>mÉÑÂ</w:t>
             </w:r>
             <w:r>
               <w:rPr>
@@ -1988,6 +3043,7 @@
               </w:rPr>
               <w:t>wÉþÈ</w:t>
             </w:r>
+            <w:proofErr w:type="spellEnd"/>
             <w:r>
               <w:rPr>
                 <w:rFonts w:ascii="BRH Devanagari Extra" w:hAnsi="BRH Devanagari Extra" w:cs="BRH Devanagari Extra"/>
@@ -2030,15 +3086,45 @@
                 <w:lang w:val="en-US" w:eastAsia="en-US"/>
               </w:rPr>
             </w:pPr>
-            <w:r>
-              <w:rPr>
-                <w:rFonts w:ascii="BRH Devanagari Extra" w:hAnsi="BRH Devanagari Extra" w:cs="BRH Devanagari Extra"/>
-                <w:sz w:val="40"/>
-                <w:szCs w:val="40"/>
-                <w:lang w:bidi="ml-IN"/>
-              </w:rPr>
-              <w:lastRenderedPageBreak/>
-              <w:t>lÉ uÉÉ L</w:t>
+            <w:proofErr w:type="spellStart"/>
+            <w:r>
+              <w:rPr>
+                <w:rFonts w:ascii="BRH Devanagari Extra" w:hAnsi="BRH Devanagari Extra" w:cs="BRH Devanagari Extra"/>
+                <w:sz w:val="40"/>
+                <w:szCs w:val="40"/>
+                <w:lang w:bidi="ml-IN"/>
+              </w:rPr>
+              <w:t>lÉ</w:t>
+            </w:r>
+            <w:proofErr w:type="spellEnd"/>
+            <w:r>
+              <w:rPr>
+                <w:rFonts w:ascii="BRH Devanagari Extra" w:hAnsi="BRH Devanagari Extra" w:cs="BRH Devanagari Extra"/>
+                <w:sz w:val="40"/>
+                <w:szCs w:val="40"/>
+                <w:lang w:bidi="ml-IN"/>
+              </w:rPr>
+              <w:t xml:space="preserve"> </w:t>
+            </w:r>
+            <w:proofErr w:type="spellStart"/>
+            <w:r>
+              <w:rPr>
+                <w:rFonts w:ascii="BRH Devanagari Extra" w:hAnsi="BRH Devanagari Extra" w:cs="BRH Devanagari Extra"/>
+                <w:sz w:val="40"/>
+                <w:szCs w:val="40"/>
+                <w:lang w:bidi="ml-IN"/>
+              </w:rPr>
+              <w:t>uÉÉ</w:t>
+            </w:r>
+            <w:proofErr w:type="spellEnd"/>
+            <w:r>
+              <w:rPr>
+                <w:rFonts w:ascii="BRH Devanagari Extra" w:hAnsi="BRH Devanagari Extra" w:cs="BRH Devanagari Extra"/>
+                <w:sz w:val="40"/>
+                <w:szCs w:val="40"/>
+                <w:lang w:bidi="ml-IN"/>
+              </w:rPr>
+              <w:t xml:space="preserve"> L</w:t>
             </w:r>
             <w:r>
               <w:rPr>
@@ -2049,6 +3135,7 @@
               </w:rPr>
               <w:t>–</w:t>
             </w:r>
+            <w:proofErr w:type="spellStart"/>
             <w:r>
               <w:rPr>
                 <w:rFonts w:ascii="BRH Devanagari Extra" w:hAnsi="BRH Devanagari Extra" w:cs="BRH Devanagari Extra"/>
@@ -2058,6 +3145,7 @@
               </w:rPr>
               <w:t>iÉålÉ</w:t>
             </w:r>
+            <w:proofErr w:type="spellEnd"/>
             <w:r>
               <w:rPr>
                 <w:rFonts w:ascii="BRH Malayalam Extra" w:hAnsi="BRH Malayalam Extra" w:cs="BRH Devanagari Extra"/>
@@ -2074,8 +3162,19 @@
                 <w:szCs w:val="40"/>
                 <w:lang w:bidi="ml-IN"/>
               </w:rPr>
-              <w:t xml:space="preserve"> xÉuÉï</w:t>
-            </w:r>
+              <w:t xml:space="preserve"> </w:t>
+            </w:r>
+            <w:proofErr w:type="spellStart"/>
+            <w:r>
+              <w:rPr>
+                <w:rFonts w:ascii="BRH Devanagari Extra" w:hAnsi="BRH Devanagari Extra" w:cs="BRH Devanagari Extra"/>
+                <w:sz w:val="40"/>
+                <w:szCs w:val="40"/>
+                <w:lang w:bidi="ml-IN"/>
+              </w:rPr>
+              <w:t>xÉuÉï</w:t>
+            </w:r>
+            <w:proofErr w:type="spellEnd"/>
             <w:r>
               <w:rPr>
                 <w:rFonts w:ascii="BRH Malayalam Extra" w:hAnsi="BRH Malayalam Extra" w:cs="BRH Devanagari Extra"/>
@@ -2092,7 +3191,17 @@
                 <w:szCs w:val="40"/>
                 <w:lang w:bidi="ml-IN"/>
               </w:rPr>
-              <w:t>È mÉÑ</w:t>
+              <w:t xml:space="preserve">È </w:t>
+            </w:r>
+            <w:proofErr w:type="spellStart"/>
+            <w:r>
+              <w:rPr>
+                <w:rFonts w:ascii="BRH Devanagari Extra" w:hAnsi="BRH Devanagari Extra" w:cs="BRH Devanagari Extra"/>
+                <w:sz w:val="40"/>
+                <w:szCs w:val="40"/>
+                <w:lang w:bidi="ml-IN"/>
+              </w:rPr>
+              <w:t>mÉÑ</w:t>
             </w:r>
             <w:r>
               <w:rPr>
@@ -2113,6 +3222,7 @@
               </w:rPr>
               <w:t>wÉÈ</w:t>
             </w:r>
+            <w:proofErr w:type="spellEnd"/>
             <w:r>
               <w:rPr>
                 <w:rFonts w:ascii="BRH Devanagari Extra" w:hAnsi="BRH Devanagari Extra" w:cs="BRH Devanagari Extra"/>
@@ -2156,7 +3266,6 @@
                 <w:szCs w:val="32"/>
                 <w:lang w:val="en-US" w:eastAsia="en-US"/>
               </w:rPr>
-              <w:lastRenderedPageBreak/>
               <w:t>TB 1.3.3.6</w:t>
             </w:r>
           </w:p>
@@ -2199,25 +3308,25 @@
                 <w:lang w:val="en-US" w:eastAsia="en-US"/>
               </w:rPr>
             </w:pPr>
-            <w:proofErr w:type="gramStart"/>
-            <w:r>
-              <w:rPr>
-                <w:rFonts w:ascii="Arial" w:eastAsia="Calibri" w:hAnsi="Arial" w:cs="Mangal"/>
-                <w:sz w:val="28"/>
-                <w:szCs w:val="32"/>
-                <w:lang w:val="en-US" w:eastAsia="en-US"/>
-              </w:rPr>
-              <w:t>Dasini  No.</w:t>
-            </w:r>
-            <w:proofErr w:type="gramEnd"/>
-            <w:r>
-              <w:rPr>
-                <w:rFonts w:ascii="Arial" w:eastAsia="Calibri" w:hAnsi="Arial" w:cs="Mangal"/>
-                <w:sz w:val="28"/>
-                <w:szCs w:val="32"/>
-                <w:lang w:val="en-US" w:eastAsia="en-US"/>
-              </w:rPr>
-              <w:t xml:space="preserve"> 20</w:t>
+            <w:proofErr w:type="spellStart"/>
+            <w:r>
+              <w:rPr>
+                <w:rFonts w:ascii="Arial" w:eastAsia="Calibri" w:hAnsi="Arial" w:cs="Mangal"/>
+                <w:sz w:val="28"/>
+                <w:szCs w:val="32"/>
+                <w:lang w:val="en-US" w:eastAsia="en-US"/>
+              </w:rPr>
+              <w:t>Dasini</w:t>
+            </w:r>
+            <w:proofErr w:type="spellEnd"/>
+            <w:r>
+              <w:rPr>
+                <w:rFonts w:ascii="Arial" w:eastAsia="Calibri" w:hAnsi="Arial" w:cs="Mangal"/>
+                <w:sz w:val="28"/>
+                <w:szCs w:val="32"/>
+                <w:lang w:val="en-US" w:eastAsia="en-US"/>
+              </w:rPr>
+              <w:t xml:space="preserve">  No. 20</w:t>
             </w:r>
           </w:p>
         </w:tc>
@@ -2245,6 +3354,7 @@
                 <w:lang w:val="en-US" w:eastAsia="en-US"/>
               </w:rPr>
             </w:pPr>
+            <w:proofErr w:type="spellStart"/>
             <w:r>
               <w:rPr>
                 <w:rFonts w:ascii="BRH Devanagari Extra" w:hAnsi="BRH Devanagari Extra" w:cs="BRH Devanagari Extra"/>
@@ -2254,6 +3364,7 @@
               </w:rPr>
               <w:t>mÉÉ</w:t>
             </w:r>
+            <w:proofErr w:type="spellEnd"/>
             <w:r>
               <w:rPr>
                 <w:rFonts w:ascii="BRH Malayalam Extra" w:hAnsi="BRH Malayalam Extra" w:cs="BRH Devanagari Extra"/>
@@ -2263,6 +3374,7 @@
               </w:rPr>
               <w:t>–</w:t>
             </w:r>
+            <w:proofErr w:type="spellStart"/>
             <w:r>
               <w:rPr>
                 <w:rFonts w:ascii="BRH Devanagari Extra" w:hAnsi="BRH Devanagari Extra" w:cs="BRH Devanagari Extra"/>
@@ -2282,6 +3394,7 @@
               </w:rPr>
               <w:t>uÉ</w:t>
             </w:r>
+            <w:proofErr w:type="spellEnd"/>
             <w:r>
               <w:rPr>
                 <w:rFonts w:ascii="BRH Malayalam Extra" w:hAnsi="BRH Malayalam Extra" w:cs="BRH Devanagari Extra"/>
@@ -2298,8 +3411,19 @@
                 <w:szCs w:val="40"/>
                 <w:lang w:bidi="ml-IN"/>
               </w:rPr>
-              <w:t xml:space="preserve"> ZÉsÉÑ</w:t>
-            </w:r>
+              <w:t xml:space="preserve"> </w:t>
+            </w:r>
+            <w:proofErr w:type="spellStart"/>
+            <w:r>
+              <w:rPr>
+                <w:rFonts w:ascii="BRH Devanagari Extra" w:hAnsi="BRH Devanagari Extra" w:cs="BRH Devanagari Extra"/>
+                <w:sz w:val="40"/>
+                <w:szCs w:val="40"/>
+                <w:lang w:bidi="ml-IN"/>
+              </w:rPr>
+              <w:t>ZÉsÉÑ</w:t>
+            </w:r>
+            <w:proofErr w:type="spellEnd"/>
             <w:r>
               <w:rPr>
                 <w:rFonts w:ascii="BRH Malayalam Extra" w:hAnsi="BRH Malayalam Extra" w:cs="BRH Devanagari Extra"/>
@@ -2316,8 +3440,19 @@
                 <w:szCs w:val="40"/>
                 <w:lang w:bidi="ml-IN"/>
               </w:rPr>
-              <w:t xml:space="preserve"> uÉæ</w:t>
-            </w:r>
+              <w:t xml:space="preserve"> </w:t>
+            </w:r>
+            <w:proofErr w:type="spellStart"/>
+            <w:r>
+              <w:rPr>
+                <w:rFonts w:ascii="BRH Devanagari Extra" w:hAnsi="BRH Devanagari Extra" w:cs="BRH Devanagari Extra"/>
+                <w:sz w:val="40"/>
+                <w:szCs w:val="40"/>
+                <w:lang w:bidi="ml-IN"/>
+              </w:rPr>
+              <w:t>uÉæ</w:t>
+            </w:r>
+            <w:proofErr w:type="spellEnd"/>
           </w:p>
         </w:tc>
         <w:tc>
@@ -2340,6 +3475,7 @@
                 <w:lang w:val="en-US" w:eastAsia="en-US"/>
               </w:rPr>
             </w:pPr>
+            <w:proofErr w:type="spellStart"/>
             <w:r>
               <w:rPr>
                 <w:rFonts w:ascii="BRH Devanagari Extra" w:hAnsi="BRH Devanagari Extra" w:cs="BRH Devanagari Extra"/>
@@ -2349,6 +3485,7 @@
               </w:rPr>
               <w:t>mÉÉ</w:t>
             </w:r>
+            <w:proofErr w:type="spellEnd"/>
             <w:r>
               <w:rPr>
                 <w:rFonts w:ascii="BRH Malayalam Extra" w:hAnsi="BRH Malayalam Extra" w:cs="BRH Devanagari Extra"/>
@@ -2358,6 +3495,7 @@
               </w:rPr>
               <w:t>–</w:t>
             </w:r>
+            <w:proofErr w:type="spellStart"/>
             <w:r>
               <w:rPr>
                 <w:rFonts w:ascii="BRH Devanagari Extra" w:hAnsi="BRH Devanagari Extra" w:cs="BRH Devanagari Extra"/>
@@ -2377,6 +3515,7 @@
               </w:rPr>
               <w:t>uÉ</w:t>
             </w:r>
+            <w:proofErr w:type="spellEnd"/>
             <w:r>
               <w:rPr>
                 <w:rFonts w:ascii="BRH Malayalam Extra" w:hAnsi="BRH Malayalam Extra" w:cs="BRH Devanagari Extra"/>
@@ -2393,8 +3532,19 @@
                 <w:szCs w:val="40"/>
                 <w:lang w:bidi="ml-IN"/>
               </w:rPr>
-              <w:t xml:space="preserve"> ZÉsÉÑ</w:t>
-            </w:r>
+              <w:t xml:space="preserve"> </w:t>
+            </w:r>
+            <w:proofErr w:type="spellStart"/>
+            <w:r>
+              <w:rPr>
+                <w:rFonts w:ascii="BRH Devanagari Extra" w:hAnsi="BRH Devanagari Extra" w:cs="BRH Devanagari Extra"/>
+                <w:sz w:val="40"/>
+                <w:szCs w:val="40"/>
+                <w:lang w:bidi="ml-IN"/>
+              </w:rPr>
+              <w:t>ZÉsÉÑ</w:t>
+            </w:r>
+            <w:proofErr w:type="spellEnd"/>
             <w:r>
               <w:rPr>
                 <w:rFonts w:ascii="BRH Malayalam Extra" w:hAnsi="BRH Malayalam Extra" w:cs="BRH Devanagari Extra"/>
@@ -2411,8 +3561,19 @@
                 <w:szCs w:val="40"/>
                 <w:lang w:bidi="ml-IN"/>
               </w:rPr>
-              <w:t xml:space="preserve"> uÉæ</w:t>
-            </w:r>
+              <w:t xml:space="preserve"> </w:t>
+            </w:r>
+            <w:proofErr w:type="spellStart"/>
+            <w:r>
+              <w:rPr>
+                <w:rFonts w:ascii="BRH Devanagari Extra" w:hAnsi="BRH Devanagari Extra" w:cs="BRH Devanagari Extra"/>
+                <w:sz w:val="40"/>
+                <w:szCs w:val="40"/>
+                <w:lang w:bidi="ml-IN"/>
+              </w:rPr>
+              <w:t>uÉæ</w:t>
+            </w:r>
+            <w:proofErr w:type="spellEnd"/>
           </w:p>
         </w:tc>
       </w:tr>
@@ -2489,25 +3650,25 @@
                 <w:lang w:val="en-US" w:eastAsia="en-US"/>
               </w:rPr>
             </w:pPr>
-            <w:proofErr w:type="gramStart"/>
-            <w:r>
-              <w:rPr>
-                <w:rFonts w:ascii="Arial" w:eastAsia="Calibri" w:hAnsi="Arial" w:cs="Mangal"/>
-                <w:sz w:val="28"/>
-                <w:szCs w:val="32"/>
-                <w:lang w:val="en-US" w:eastAsia="en-US"/>
-              </w:rPr>
-              <w:t>Dasini  No.</w:t>
-            </w:r>
-            <w:proofErr w:type="gramEnd"/>
-            <w:r>
-              <w:rPr>
-                <w:rFonts w:ascii="Arial" w:eastAsia="Calibri" w:hAnsi="Arial" w:cs="Mangal"/>
-                <w:sz w:val="28"/>
-                <w:szCs w:val="32"/>
-                <w:lang w:val="en-US" w:eastAsia="en-US"/>
-              </w:rPr>
-              <w:t xml:space="preserve"> </w:t>
+            <w:proofErr w:type="spellStart"/>
+            <w:r>
+              <w:rPr>
+                <w:rFonts w:ascii="Arial" w:eastAsia="Calibri" w:hAnsi="Arial" w:cs="Mangal"/>
+                <w:sz w:val="28"/>
+                <w:szCs w:val="32"/>
+                <w:lang w:val="en-US" w:eastAsia="en-US"/>
+              </w:rPr>
+              <w:t>Dasini</w:t>
+            </w:r>
+            <w:proofErr w:type="spellEnd"/>
+            <w:r>
+              <w:rPr>
+                <w:rFonts w:ascii="Arial" w:eastAsia="Calibri" w:hAnsi="Arial" w:cs="Mangal"/>
+                <w:sz w:val="28"/>
+                <w:szCs w:val="32"/>
+                <w:lang w:val="en-US" w:eastAsia="en-US"/>
+              </w:rPr>
+              <w:t xml:space="preserve">  No. </w:t>
             </w:r>
             <w:r>
               <w:rPr>
@@ -2553,6 +3714,7 @@
                 <w:lang w:val="en-US" w:eastAsia="en-US"/>
               </w:rPr>
             </w:pPr>
+            <w:proofErr w:type="spellStart"/>
             <w:r>
               <w:rPr>
                 <w:rFonts w:ascii="BRH Devanagari Extra" w:hAnsi="BRH Devanagari Extra" w:cs="BRH Devanagari Extra"/>
@@ -2579,8 +3741,29 @@
                 <w:szCs w:val="40"/>
                 <w:lang w:bidi="ml-IN"/>
               </w:rPr>
-              <w:t>SìþuÉÌiÉ xÉÉåqÉaÉë</w:t>
-            </w:r>
+              <w:t>SìþuÉÌiÉ</w:t>
+            </w:r>
+            <w:proofErr w:type="spellEnd"/>
+            <w:r>
+              <w:rPr>
+                <w:rFonts w:ascii="BRH Devanagari Extra" w:hAnsi="BRH Devanagari Extra" w:cs="BRH Devanagari Extra"/>
+                <w:sz w:val="40"/>
+                <w:szCs w:val="40"/>
+                <w:lang w:bidi="ml-IN"/>
+              </w:rPr>
+              <w:t xml:space="preserve"> </w:t>
+            </w:r>
+            <w:proofErr w:type="spellStart"/>
+            <w:r>
+              <w:rPr>
+                <w:rFonts w:ascii="BRH Devanagari Extra" w:hAnsi="BRH Devanagari Extra" w:cs="BRH Devanagari Extra"/>
+                <w:sz w:val="40"/>
+                <w:szCs w:val="40"/>
+                <w:lang w:bidi="ml-IN"/>
+              </w:rPr>
+              <w:t>xÉÉåqÉaÉë</w:t>
+            </w:r>
+            <w:proofErr w:type="spellEnd"/>
             <w:r>
               <w:rPr>
                 <w:rFonts w:ascii="BRH Malayalam Extra" w:hAnsi="BRH Malayalam Extra" w:cs="BRH Devanagari Extra"/>
@@ -2590,14 +3773,25 @@
               </w:rPr>
               <w:t>–</w:t>
             </w:r>
-            <w:r>
-              <w:rPr>
-                <w:rFonts w:ascii="BRH Devanagari Extra" w:hAnsi="BRH Devanagari Extra" w:cs="BRH Devanagari Extra"/>
-                <w:sz w:val="40"/>
-                <w:szCs w:val="40"/>
-                <w:lang w:bidi="ml-IN"/>
-              </w:rPr>
-              <w:t>WæûÈ |</w:t>
+            <w:proofErr w:type="spellStart"/>
+            <w:r>
+              <w:rPr>
+                <w:rFonts w:ascii="BRH Devanagari Extra" w:hAnsi="BRH Devanagari Extra" w:cs="BRH Devanagari Extra"/>
+                <w:sz w:val="40"/>
+                <w:szCs w:val="40"/>
+                <w:lang w:bidi="ml-IN"/>
+              </w:rPr>
+              <w:t>WæûÈ</w:t>
+            </w:r>
+            <w:proofErr w:type="spellEnd"/>
+            <w:r>
+              <w:rPr>
+                <w:rFonts w:ascii="BRH Devanagari Extra" w:hAnsi="BRH Devanagari Extra" w:cs="BRH Devanagari Extra"/>
+                <w:sz w:val="40"/>
+                <w:szCs w:val="40"/>
+                <w:lang w:bidi="ml-IN"/>
+              </w:rPr>
+              <w:t xml:space="preserve"> |</w:t>
             </w:r>
           </w:p>
         </w:tc>
@@ -2621,6 +3815,7 @@
                 <w:lang w:val="en-US" w:eastAsia="en-US"/>
               </w:rPr>
             </w:pPr>
+            <w:proofErr w:type="spellStart"/>
             <w:r>
               <w:rPr>
                 <w:rFonts w:ascii="BRH Devanagari Extra" w:hAnsi="BRH Devanagari Extra" w:cs="BRH Devanagari Extra"/>
@@ -2669,6 +3864,7 @@
               </w:rPr>
               <w:t>ç</w:t>
             </w:r>
+            <w:proofErr w:type="spellEnd"/>
             <w:r>
               <w:rPr>
                 <w:rFonts w:ascii="BRH Devanagari" w:hAnsi="BRH Devanagari" w:cs="BRH Devanagari"/>
@@ -2678,15 +3874,37 @@
               </w:rPr>
               <w:t xml:space="preserve"> </w:t>
             </w:r>
-            <w:r>
-              <w:rPr>
-                <w:rFonts w:ascii="BRH Devanagari Extra" w:hAnsi="BRH Devanagari Extra" w:cs="BRH Devanagari Extra"/>
-                <w:sz w:val="40"/>
-                <w:szCs w:val="40"/>
-                <w:lang w:bidi="ml-IN"/>
-              </w:rPr>
-              <w:t>SìþuÉÌiÉ xÉÉåqÉaÉë</w:t>
-            </w:r>
+            <w:proofErr w:type="spellStart"/>
+            <w:r>
+              <w:rPr>
+                <w:rFonts w:ascii="BRH Devanagari Extra" w:hAnsi="BRH Devanagari Extra" w:cs="BRH Devanagari Extra"/>
+                <w:sz w:val="40"/>
+                <w:szCs w:val="40"/>
+                <w:lang w:bidi="ml-IN"/>
+              </w:rPr>
+              <w:t>SìþuÉÌiÉ</w:t>
+            </w:r>
+            <w:proofErr w:type="spellEnd"/>
+            <w:r>
+              <w:rPr>
+                <w:rFonts w:ascii="BRH Devanagari Extra" w:hAnsi="BRH Devanagari Extra" w:cs="BRH Devanagari Extra"/>
+                <w:sz w:val="40"/>
+                <w:szCs w:val="40"/>
+                <w:lang w:bidi="ml-IN"/>
+              </w:rPr>
+              <w:t xml:space="preserve"> </w:t>
+            </w:r>
+            <w:proofErr w:type="spellStart"/>
+            <w:r>
+              <w:rPr>
+                <w:rFonts w:ascii="BRH Devanagari Extra" w:hAnsi="BRH Devanagari Extra" w:cs="BRH Devanagari Extra"/>
+                <w:sz w:val="40"/>
+                <w:szCs w:val="40"/>
+                <w:lang w:bidi="ml-IN"/>
+              </w:rPr>
+              <w:t>xÉÉåqÉaÉë</w:t>
+            </w:r>
+            <w:proofErr w:type="spellEnd"/>
             <w:r>
               <w:rPr>
                 <w:rFonts w:ascii="BRH Malayalam Extra" w:hAnsi="BRH Malayalam Extra" w:cs="BRH Devanagari Extra"/>
@@ -2696,14 +3914,25 @@
               </w:rPr>
               <w:t>–</w:t>
             </w:r>
-            <w:r>
-              <w:rPr>
-                <w:rFonts w:ascii="BRH Devanagari Extra" w:hAnsi="BRH Devanagari Extra" w:cs="BRH Devanagari Extra"/>
-                <w:sz w:val="40"/>
-                <w:szCs w:val="40"/>
-                <w:lang w:bidi="ml-IN"/>
-              </w:rPr>
-              <w:t>WæûÈ |</w:t>
+            <w:proofErr w:type="spellStart"/>
+            <w:r>
+              <w:rPr>
+                <w:rFonts w:ascii="BRH Devanagari Extra" w:hAnsi="BRH Devanagari Extra" w:cs="BRH Devanagari Extra"/>
+                <w:sz w:val="40"/>
+                <w:szCs w:val="40"/>
+                <w:lang w:bidi="ml-IN"/>
+              </w:rPr>
+              <w:t>WæûÈ</w:t>
+            </w:r>
+            <w:proofErr w:type="spellEnd"/>
+            <w:r>
+              <w:rPr>
+                <w:rFonts w:ascii="BRH Devanagari Extra" w:hAnsi="BRH Devanagari Extra" w:cs="BRH Devanagari Extra"/>
+                <w:sz w:val="40"/>
+                <w:szCs w:val="40"/>
+                <w:lang w:bidi="ml-IN"/>
+              </w:rPr>
+              <w:t xml:space="preserve"> |</w:t>
             </w:r>
           </w:p>
         </w:tc>
@@ -2772,25 +4001,25 @@
                 <w:lang w:val="en-US" w:eastAsia="en-US"/>
               </w:rPr>
             </w:pPr>
-            <w:proofErr w:type="gramStart"/>
-            <w:r>
-              <w:rPr>
-                <w:rFonts w:ascii="Arial" w:eastAsia="Calibri" w:hAnsi="Arial" w:cs="Mangal"/>
-                <w:sz w:val="28"/>
-                <w:szCs w:val="32"/>
-                <w:lang w:val="en-US" w:eastAsia="en-US"/>
-              </w:rPr>
-              <w:t>Dasini  No.</w:t>
-            </w:r>
-            <w:proofErr w:type="gramEnd"/>
-            <w:r>
-              <w:rPr>
-                <w:rFonts w:ascii="Arial" w:eastAsia="Calibri" w:hAnsi="Arial" w:cs="Mangal"/>
-                <w:sz w:val="28"/>
-                <w:szCs w:val="32"/>
-                <w:lang w:val="en-US" w:eastAsia="en-US"/>
-              </w:rPr>
-              <w:t xml:space="preserve"> 61</w:t>
+            <w:proofErr w:type="spellStart"/>
+            <w:r>
+              <w:rPr>
+                <w:rFonts w:ascii="Arial" w:eastAsia="Calibri" w:hAnsi="Arial" w:cs="Mangal"/>
+                <w:sz w:val="28"/>
+                <w:szCs w:val="32"/>
+                <w:lang w:val="en-US" w:eastAsia="en-US"/>
+              </w:rPr>
+              <w:t>Dasini</w:t>
+            </w:r>
+            <w:proofErr w:type="spellEnd"/>
+            <w:r>
+              <w:rPr>
+                <w:rFonts w:ascii="Arial" w:eastAsia="Calibri" w:hAnsi="Arial" w:cs="Mangal"/>
+                <w:sz w:val="28"/>
+                <w:szCs w:val="32"/>
+                <w:lang w:val="en-US" w:eastAsia="en-US"/>
+              </w:rPr>
+              <w:t xml:space="preserve">  No. 61</w:t>
             </w:r>
           </w:p>
         </w:tc>
@@ -2818,6 +4047,7 @@
                 <w:lang w:val="en-US" w:eastAsia="en-US"/>
               </w:rPr>
             </w:pPr>
+            <w:proofErr w:type="spellStart"/>
             <w:r>
               <w:rPr>
                 <w:rFonts w:ascii="BRH Devanagari Extra" w:hAnsi="BRH Devanagari Extra" w:cs="BRH Devanagari Extra"/>
@@ -2835,8 +4065,29 @@
                 <w:szCs w:val="40"/>
                 <w:lang w:bidi="ml-IN"/>
               </w:rPr>
-              <w:t>wqÉhÉÉåÿ urÉÉ</w:t>
-            </w:r>
+              <w:t>wqÉhÉÉåÿ</w:t>
+            </w:r>
+            <w:proofErr w:type="spellEnd"/>
+            <w:r>
+              <w:rPr>
+                <w:rFonts w:ascii="BRH Devanagari Extra" w:hAnsi="BRH Devanagari Extra" w:cs="BRH Devanagari Extra"/>
+                <w:sz w:val="40"/>
+                <w:szCs w:val="40"/>
+                <w:lang w:bidi="ml-IN"/>
+              </w:rPr>
+              <w:t xml:space="preserve"> </w:t>
+            </w:r>
+            <w:proofErr w:type="spellStart"/>
+            <w:r>
+              <w:rPr>
+                <w:rFonts w:ascii="BRH Devanagari Extra" w:hAnsi="BRH Devanagari Extra" w:cs="BRH Devanagari Extra"/>
+                <w:sz w:val="40"/>
+                <w:szCs w:val="40"/>
+                <w:lang w:bidi="ml-IN"/>
+              </w:rPr>
+              <w:t>urÉÉ</w:t>
+            </w:r>
+            <w:proofErr w:type="spellEnd"/>
             <w:r>
               <w:rPr>
                 <w:rFonts w:ascii="BRH Malayalam Extra" w:hAnsi="BRH Malayalam Extra" w:cs="BRH Devanagari Extra"/>
@@ -2846,6 +4097,7 @@
               </w:rPr>
               <w:t>–</w:t>
             </w:r>
+            <w:proofErr w:type="spellStart"/>
             <w:r>
               <w:rPr>
                 <w:rFonts w:ascii="BRH Devanagari Extra" w:hAnsi="BRH Devanagari Extra" w:cs="BRH Devanagari Extra"/>
@@ -2855,6 +4107,7 @@
               </w:rPr>
               <w:t>uÉ×iÉ</w:t>
             </w:r>
+            <w:proofErr w:type="spellEnd"/>
             <w:r>
               <w:rPr>
                 <w:rFonts w:ascii="BRH Malayalam Extra" w:hAnsi="BRH Malayalam Extra" w:cs="BRH Devanagari Extra"/>
@@ -2871,7 +4124,27 @@
                 <w:szCs w:val="40"/>
                 <w:lang w:bidi="ml-IN"/>
               </w:rPr>
-              <w:t xml:space="preserve"> EmÉÉÿxiÉå |</w:t>
+              <w:t xml:space="preserve"> </w:t>
+            </w:r>
+            <w:proofErr w:type="spellStart"/>
+            <w:r>
+              <w:rPr>
+                <w:rFonts w:ascii="BRH Devanagari Extra" w:hAnsi="BRH Devanagari Extra" w:cs="BRH Devanagari Extra"/>
+                <w:sz w:val="40"/>
+                <w:szCs w:val="40"/>
+                <w:lang w:bidi="ml-IN"/>
+              </w:rPr>
+              <w:t>EmÉÉÿxiÉå</w:t>
+            </w:r>
+            <w:proofErr w:type="spellEnd"/>
+            <w:r>
+              <w:rPr>
+                <w:rFonts w:ascii="BRH Devanagari Extra" w:hAnsi="BRH Devanagari Extra" w:cs="BRH Devanagari Extra"/>
+                <w:sz w:val="40"/>
+                <w:szCs w:val="40"/>
+                <w:lang w:bidi="ml-IN"/>
+              </w:rPr>
+              <w:t xml:space="preserve"> |</w:t>
             </w:r>
           </w:p>
         </w:tc>
@@ -2895,6 +4168,7 @@
                 <w:lang w:val="en-US" w:eastAsia="en-US"/>
               </w:rPr>
             </w:pPr>
+            <w:proofErr w:type="spellStart"/>
             <w:r>
               <w:rPr>
                 <w:rFonts w:ascii="BRH Devanagari Extra" w:hAnsi="BRH Devanagari Extra" w:cs="BRH Devanagari Extra"/>
@@ -2922,8 +4196,29 @@
                 <w:szCs w:val="40"/>
                 <w:lang w:bidi="ml-IN"/>
               </w:rPr>
-              <w:t>wqÉhÉÉåÿ urÉÉ</w:t>
-            </w:r>
+              <w:t>wqÉhÉÉåÿ</w:t>
+            </w:r>
+            <w:proofErr w:type="spellEnd"/>
+            <w:r>
+              <w:rPr>
+                <w:rFonts w:ascii="BRH Devanagari Extra" w:hAnsi="BRH Devanagari Extra" w:cs="BRH Devanagari Extra"/>
+                <w:sz w:val="40"/>
+                <w:szCs w:val="40"/>
+                <w:lang w:bidi="ml-IN"/>
+              </w:rPr>
+              <w:t xml:space="preserve"> </w:t>
+            </w:r>
+            <w:proofErr w:type="spellStart"/>
+            <w:r>
+              <w:rPr>
+                <w:rFonts w:ascii="BRH Devanagari Extra" w:hAnsi="BRH Devanagari Extra" w:cs="BRH Devanagari Extra"/>
+                <w:sz w:val="40"/>
+                <w:szCs w:val="40"/>
+                <w:lang w:bidi="ml-IN"/>
+              </w:rPr>
+              <w:t>urÉÉ</w:t>
+            </w:r>
+            <w:proofErr w:type="spellEnd"/>
             <w:r>
               <w:rPr>
                 <w:rFonts w:ascii="BRH Malayalam Extra" w:hAnsi="BRH Malayalam Extra" w:cs="BRH Devanagari Extra"/>
@@ -2933,6 +4228,7 @@
               </w:rPr>
               <w:t>–</w:t>
             </w:r>
+            <w:proofErr w:type="spellStart"/>
             <w:r>
               <w:rPr>
                 <w:rFonts w:ascii="BRH Devanagari Extra" w:hAnsi="BRH Devanagari Extra" w:cs="BRH Devanagari Extra"/>
@@ -2942,6 +4238,7 @@
               </w:rPr>
               <w:t>uÉ×iÉ</w:t>
             </w:r>
+            <w:proofErr w:type="spellEnd"/>
             <w:r>
               <w:rPr>
                 <w:rFonts w:ascii="BRH Malayalam Extra" w:hAnsi="BRH Malayalam Extra" w:cs="BRH Devanagari Extra"/>
@@ -2958,7 +4255,27 @@
                 <w:szCs w:val="40"/>
                 <w:lang w:bidi="ml-IN"/>
               </w:rPr>
-              <w:t xml:space="preserve"> EmÉÉÿxiÉå |</w:t>
+              <w:t xml:space="preserve"> </w:t>
+            </w:r>
+            <w:proofErr w:type="spellStart"/>
+            <w:r>
+              <w:rPr>
+                <w:rFonts w:ascii="BRH Devanagari Extra" w:hAnsi="BRH Devanagari Extra" w:cs="BRH Devanagari Extra"/>
+                <w:sz w:val="40"/>
+                <w:szCs w:val="40"/>
+                <w:lang w:bidi="ml-IN"/>
+              </w:rPr>
+              <w:t>EmÉÉÿxiÉå</w:t>
+            </w:r>
+            <w:proofErr w:type="spellEnd"/>
+            <w:r>
+              <w:rPr>
+                <w:rFonts w:ascii="BRH Devanagari Extra" w:hAnsi="BRH Devanagari Extra" w:cs="BRH Devanagari Extra"/>
+                <w:sz w:val="40"/>
+                <w:szCs w:val="40"/>
+                <w:lang w:bidi="ml-IN"/>
+              </w:rPr>
+              <w:t xml:space="preserve"> |</w:t>
             </w:r>
           </w:p>
         </w:tc>
@@ -2994,6 +4311,7 @@
                 <w:szCs w:val="32"/>
                 <w:lang w:val="en-US" w:eastAsia="en-US"/>
               </w:rPr>
+              <w:lastRenderedPageBreak/>
               <w:t xml:space="preserve">TB </w:t>
             </w:r>
             <w:r>
@@ -3045,25 +4363,25 @@
                 <w:lang w:val="en-US" w:eastAsia="en-US"/>
               </w:rPr>
             </w:pPr>
-            <w:proofErr w:type="gramStart"/>
-            <w:r>
-              <w:rPr>
-                <w:rFonts w:ascii="Arial" w:eastAsia="Calibri" w:hAnsi="Arial" w:cs="Mangal"/>
-                <w:sz w:val="28"/>
-                <w:szCs w:val="32"/>
-                <w:lang w:val="en-US" w:eastAsia="en-US"/>
-              </w:rPr>
-              <w:t>Dasini  No.</w:t>
-            </w:r>
-            <w:proofErr w:type="gramEnd"/>
-            <w:r>
-              <w:rPr>
-                <w:rFonts w:ascii="Arial" w:eastAsia="Calibri" w:hAnsi="Arial" w:cs="Mangal"/>
-                <w:sz w:val="28"/>
-                <w:szCs w:val="32"/>
-                <w:lang w:val="en-US" w:eastAsia="en-US"/>
-              </w:rPr>
-              <w:t xml:space="preserve"> </w:t>
+            <w:proofErr w:type="spellStart"/>
+            <w:r>
+              <w:rPr>
+                <w:rFonts w:ascii="Arial" w:eastAsia="Calibri" w:hAnsi="Arial" w:cs="Mangal"/>
+                <w:sz w:val="28"/>
+                <w:szCs w:val="32"/>
+                <w:lang w:val="en-US" w:eastAsia="en-US"/>
+              </w:rPr>
+              <w:t>Dasini</w:t>
+            </w:r>
+            <w:proofErr w:type="spellEnd"/>
+            <w:r>
+              <w:rPr>
+                <w:rFonts w:ascii="Arial" w:eastAsia="Calibri" w:hAnsi="Arial" w:cs="Mangal"/>
+                <w:sz w:val="28"/>
+                <w:szCs w:val="32"/>
+                <w:lang w:val="en-US" w:eastAsia="en-US"/>
+              </w:rPr>
+              <w:t xml:space="preserve">  No. </w:t>
             </w:r>
             <w:r>
               <w:rPr>
@@ -3100,6 +4418,7 @@
                 <w:lang w:val="en-US" w:eastAsia="en-US"/>
               </w:rPr>
             </w:pPr>
+            <w:proofErr w:type="spellStart"/>
             <w:r>
               <w:rPr>
                 <w:rFonts w:ascii="BRH Devanagari Extra" w:hAnsi="BRH Devanagari Extra" w:cs="BRH Devanagari Extra"/>
@@ -3109,6 +4428,7 @@
               </w:rPr>
               <w:t>iÉSå</w:t>
             </w:r>
+            <w:proofErr w:type="spellEnd"/>
             <w:r>
               <w:rPr>
                 <w:rFonts w:ascii="BRH Malayalam Extra" w:hAnsi="BRH Malayalam Extra" w:cs="BRH Devanagari Extra"/>
@@ -3118,15 +4438,27 @@
               </w:rPr>
               <w:t>–</w:t>
             </w:r>
-            <w:r>
-              <w:rPr>
-                <w:rFonts w:ascii="BRH Devanagari Extra" w:hAnsi="BRH Devanagari Extra" w:cs="BRH Devanagari Extra"/>
-                <w:sz w:val="40"/>
-                <w:szCs w:val="40"/>
-                <w:lang w:bidi="ml-IN"/>
-              </w:rPr>
-              <w:t xml:space="preserve">uÉ </w:t>
-            </w:r>
+            <w:proofErr w:type="spellStart"/>
+            <w:r>
+              <w:rPr>
+                <w:rFonts w:ascii="BRH Devanagari Extra" w:hAnsi="BRH Devanagari Extra" w:cs="BRH Devanagari Extra"/>
+                <w:sz w:val="40"/>
+                <w:szCs w:val="40"/>
+                <w:lang w:bidi="ml-IN"/>
+              </w:rPr>
+              <w:t>uÉ</w:t>
+            </w:r>
+            <w:proofErr w:type="spellEnd"/>
+            <w:r>
+              <w:rPr>
+                <w:rFonts w:ascii="BRH Devanagari Extra" w:hAnsi="BRH Devanagari Extra" w:cs="BRH Devanagari Extra"/>
+                <w:sz w:val="40"/>
+                <w:szCs w:val="40"/>
+                <w:lang w:bidi="ml-IN"/>
+              </w:rPr>
+              <w:t xml:space="preserve"> </w:t>
+            </w:r>
+            <w:proofErr w:type="spellStart"/>
             <w:r>
               <w:rPr>
                 <w:rFonts w:ascii="BRH Devanagari Extra" w:hAnsi="BRH Devanagari Extra" w:cs="BRH Devanagari Extra"/>
@@ -3144,6 +4476,7 @@
               </w:rPr>
               <w:t>S</w:t>
             </w:r>
+            <w:proofErr w:type="spellEnd"/>
             <w:r>
               <w:rPr>
                 <w:rFonts w:ascii="BRH Malayalam Extra" w:hAnsi="BRH Malayalam Extra" w:cs="BRH Devanagari Extra"/>
@@ -3153,6 +4486,7 @@
               </w:rPr>
               <w:t>–</w:t>
             </w:r>
+            <w:proofErr w:type="spellStart"/>
             <w:r>
               <w:rPr>
                 <w:rFonts w:ascii="BRH Devanagari Extra" w:hAnsi="BRH Devanagari Extra" w:cs="BRH Devanagari Extra"/>
@@ -3161,6 +4495,7 @@
               </w:rPr>
               <w:t>ØMçü</w:t>
             </w:r>
+            <w:proofErr w:type="spellEnd"/>
             <w:r>
               <w:rPr>
                 <w:rFonts w:ascii="BRH Devanagari Extra" w:hAnsi="BRH Devanagari Extra" w:cs="BRH Devanagari Extra"/>
@@ -3169,6 +4504,7 @@
               </w:rPr>
               <w:t xml:space="preserve"> </w:t>
             </w:r>
+            <w:proofErr w:type="spellStart"/>
             <w:r>
               <w:rPr>
                 <w:rFonts w:ascii="BRH Devanagari Extra" w:hAnsi="BRH Devanagari Extra" w:cs="BRH Devanagari Extra"/>
@@ -3177,6 +4513,7 @@
               </w:rPr>
               <w:t>MüÐ</w:t>
             </w:r>
+            <w:proofErr w:type="spellEnd"/>
             <w:r>
               <w:rPr>
                 <w:rFonts w:ascii="BRH Malayalam Extra" w:hAnsi="BRH Malayalam Extra" w:cs="BRH Devanagari Extra"/>
@@ -3186,6 +4523,7 @@
               </w:rPr>
               <w:t>–</w:t>
             </w:r>
+            <w:proofErr w:type="spellStart"/>
             <w:r>
               <w:rPr>
                 <w:rFonts w:ascii="BRH Devanagari Extra" w:hAnsi="BRH Devanagari Extra" w:cs="BRH Devanagari Extra"/>
@@ -3194,6 +4532,7 @@
               </w:rPr>
               <w:t>SØYcÉþ</w:t>
             </w:r>
+            <w:proofErr w:type="spellEnd"/>
           </w:p>
         </w:tc>
         <w:tc>
@@ -3216,6 +4555,7 @@
                 <w:lang w:val="en-US" w:eastAsia="en-US"/>
               </w:rPr>
             </w:pPr>
+            <w:proofErr w:type="spellStart"/>
             <w:r>
               <w:rPr>
                 <w:rFonts w:ascii="BRH Devanagari Extra" w:hAnsi="BRH Devanagari Extra" w:cs="BRH Devanagari Extra"/>
@@ -3225,6 +4565,7 @@
               </w:rPr>
               <w:t>iÉSå</w:t>
             </w:r>
+            <w:proofErr w:type="spellEnd"/>
             <w:r>
               <w:rPr>
                 <w:rFonts w:ascii="BRH Malayalam Extra" w:hAnsi="BRH Malayalam Extra" w:cs="BRH Devanagari Extra"/>
@@ -3234,15 +4575,27 @@
               </w:rPr>
               <w:t>–</w:t>
             </w:r>
-            <w:r>
-              <w:rPr>
-                <w:rFonts w:ascii="BRH Devanagari Extra" w:hAnsi="BRH Devanagari Extra" w:cs="BRH Devanagari Extra"/>
-                <w:sz w:val="40"/>
-                <w:szCs w:val="40"/>
-                <w:lang w:bidi="ml-IN"/>
-              </w:rPr>
-              <w:t xml:space="preserve">uÉ </w:t>
-            </w:r>
+            <w:proofErr w:type="spellStart"/>
+            <w:r>
+              <w:rPr>
+                <w:rFonts w:ascii="BRH Devanagari Extra" w:hAnsi="BRH Devanagari Extra" w:cs="BRH Devanagari Extra"/>
+                <w:sz w:val="40"/>
+                <w:szCs w:val="40"/>
+                <w:lang w:bidi="ml-IN"/>
+              </w:rPr>
+              <w:t>uÉ</w:t>
+            </w:r>
+            <w:proofErr w:type="spellEnd"/>
+            <w:r>
+              <w:rPr>
+                <w:rFonts w:ascii="BRH Devanagari Extra" w:hAnsi="BRH Devanagari Extra" w:cs="BRH Devanagari Extra"/>
+                <w:sz w:val="40"/>
+                <w:szCs w:val="40"/>
+                <w:lang w:bidi="ml-IN"/>
+              </w:rPr>
+              <w:t xml:space="preserve"> </w:t>
+            </w:r>
+            <w:proofErr w:type="spellStart"/>
             <w:r>
               <w:rPr>
                 <w:rFonts w:ascii="BRH Devanagari Extra" w:hAnsi="BRH Devanagari Extra" w:cs="BRH Devanagari Extra"/>
@@ -3252,6 +4605,7 @@
               </w:rPr>
               <w:t>rÉÉ</w:t>
             </w:r>
+            <w:proofErr w:type="spellEnd"/>
             <w:r>
               <w:rPr>
                 <w:rFonts w:ascii="BRH Malayalam Extra" w:hAnsi="BRH Malayalam Extra" w:cs="BRH Devanagari Extra"/>
@@ -3261,6 +4615,7 @@
               </w:rPr>
               <w:t>–</w:t>
             </w:r>
+            <w:proofErr w:type="spellStart"/>
             <w:r>
               <w:rPr>
                 <w:rFonts w:ascii="BRH Devanagari Extra" w:hAnsi="BRH Devanagari Extra" w:cs="BRH Devanagari Extra"/>
@@ -3269,6 +4624,7 @@
               </w:rPr>
               <w:t>SØMçü</w:t>
             </w:r>
+            <w:proofErr w:type="spellEnd"/>
             <w:r>
               <w:rPr>
                 <w:rFonts w:ascii="BRH Devanagari Extra" w:hAnsi="BRH Devanagari Extra" w:cs="BRH Devanagari Extra"/>
@@ -3277,6 +4633,7 @@
               </w:rPr>
               <w:t xml:space="preserve"> </w:t>
             </w:r>
+            <w:proofErr w:type="spellStart"/>
             <w:r>
               <w:rPr>
                 <w:rFonts w:ascii="BRH Devanagari Extra" w:hAnsi="BRH Devanagari Extra" w:cs="BRH Devanagari Extra"/>
@@ -3285,6 +4642,7 @@
               </w:rPr>
               <w:t>MüÐ</w:t>
             </w:r>
+            <w:proofErr w:type="spellEnd"/>
             <w:r>
               <w:rPr>
                 <w:rFonts w:ascii="BRH Malayalam Extra" w:hAnsi="BRH Malayalam Extra" w:cs="BRH Devanagari Extra"/>
@@ -3294,6 +4652,7 @@
               </w:rPr>
               <w:t>–</w:t>
             </w:r>
+            <w:proofErr w:type="spellStart"/>
             <w:r>
               <w:rPr>
                 <w:rFonts w:ascii="BRH Devanagari Extra" w:hAnsi="BRH Devanagari Extra" w:cs="BRH Devanagari Extra"/>
@@ -3302,6 +4661,7 @@
               </w:rPr>
               <w:t>SØYcÉþ</w:t>
             </w:r>
+            <w:proofErr w:type="spellEnd"/>
           </w:p>
         </w:tc>
       </w:tr>
@@ -3378,25 +4738,25 @@
                 <w:lang w:val="en-US" w:eastAsia="en-US"/>
               </w:rPr>
             </w:pPr>
-            <w:proofErr w:type="gramStart"/>
-            <w:r>
-              <w:rPr>
-                <w:rFonts w:ascii="Arial" w:eastAsia="Calibri" w:hAnsi="Arial" w:cs="Mangal"/>
-                <w:sz w:val="28"/>
-                <w:szCs w:val="32"/>
-                <w:lang w:val="en-US" w:eastAsia="en-US"/>
-              </w:rPr>
-              <w:t>Dasini  No.</w:t>
-            </w:r>
-            <w:proofErr w:type="gramEnd"/>
-            <w:r>
-              <w:rPr>
-                <w:rFonts w:ascii="Arial" w:eastAsia="Calibri" w:hAnsi="Arial" w:cs="Mangal"/>
-                <w:sz w:val="28"/>
-                <w:szCs w:val="32"/>
-                <w:lang w:val="en-US" w:eastAsia="en-US"/>
-              </w:rPr>
-              <w:t xml:space="preserve"> 16</w:t>
+            <w:proofErr w:type="spellStart"/>
+            <w:r>
+              <w:rPr>
+                <w:rFonts w:ascii="Arial" w:eastAsia="Calibri" w:hAnsi="Arial" w:cs="Mangal"/>
+                <w:sz w:val="28"/>
+                <w:szCs w:val="32"/>
+                <w:lang w:val="en-US" w:eastAsia="en-US"/>
+              </w:rPr>
+              <w:t>Dasini</w:t>
+            </w:r>
+            <w:proofErr w:type="spellEnd"/>
+            <w:r>
+              <w:rPr>
+                <w:rFonts w:ascii="Arial" w:eastAsia="Calibri" w:hAnsi="Arial" w:cs="Mangal"/>
+                <w:sz w:val="28"/>
+                <w:szCs w:val="32"/>
+                <w:lang w:val="en-US" w:eastAsia="en-US"/>
+              </w:rPr>
+              <w:t xml:space="preserve">  No. 16</w:t>
             </w:r>
           </w:p>
         </w:tc>
@@ -3424,6 +4784,7 @@
                 <w:lang w:val="en-US" w:eastAsia="en-US"/>
               </w:rPr>
             </w:pPr>
+            <w:proofErr w:type="spellStart"/>
             <w:r>
               <w:rPr>
                 <w:rFonts w:ascii="BRH Devanagari Extra" w:hAnsi="BRH Devanagari Extra" w:cs="BRH Devanagari Extra"/>
@@ -3433,6 +4794,7 @@
               </w:rPr>
               <w:t>ÌuÉcÉþ¢üqÉ</w:t>
             </w:r>
+            <w:proofErr w:type="spellEnd"/>
             <w:r>
               <w:rPr>
                 <w:rFonts w:ascii="BRH Malayalam Extra" w:hAnsi="BRH Malayalam Extra" w:cs="BRH Devanagari Extra"/>
@@ -3449,8 +4811,39 @@
                 <w:szCs w:val="40"/>
                 <w:lang w:bidi="ml-IN"/>
               </w:rPr>
-              <w:t xml:space="preserve"> CÌiÉþ uÉæwhÉ</w:t>
-            </w:r>
+              <w:t xml:space="preserve"> </w:t>
+            </w:r>
+            <w:proofErr w:type="spellStart"/>
+            <w:r>
+              <w:rPr>
+                <w:rFonts w:ascii="BRH Devanagari Extra" w:hAnsi="BRH Devanagari Extra" w:cs="BRH Devanagari Extra"/>
+                <w:sz w:val="40"/>
+                <w:szCs w:val="40"/>
+                <w:lang w:bidi="ml-IN"/>
+              </w:rPr>
+              <w:t>CÌiÉþ</w:t>
+            </w:r>
+            <w:proofErr w:type="spellEnd"/>
+            <w:r>
+              <w:rPr>
+                <w:rFonts w:ascii="BRH Devanagari Extra" w:hAnsi="BRH Devanagari Extra" w:cs="BRH Devanagari Extra"/>
+                <w:sz w:val="40"/>
+                <w:szCs w:val="40"/>
+                <w:lang w:bidi="ml-IN"/>
+              </w:rPr>
+              <w:t xml:space="preserve"> </w:t>
+            </w:r>
+            <w:proofErr w:type="spellStart"/>
+            <w:r>
+              <w:rPr>
+                <w:rFonts w:ascii="BRH Devanagari Extra" w:hAnsi="BRH Devanagari Extra" w:cs="BRH Devanagari Extra"/>
+                <w:sz w:val="40"/>
+                <w:szCs w:val="40"/>
+                <w:lang w:bidi="ml-IN"/>
+              </w:rPr>
+              <w:t>uÉæwhÉ</w:t>
+            </w:r>
+            <w:proofErr w:type="spellEnd"/>
             <w:r>
               <w:rPr>
                 <w:rFonts w:ascii="BRH Malayalam Extra" w:hAnsi="BRH Malayalam Extra" w:cs="BRH Devanagari Extra"/>
@@ -3460,6 +4853,7 @@
               </w:rPr>
               <w:t>–</w:t>
             </w:r>
+            <w:proofErr w:type="spellStart"/>
             <w:r>
               <w:rPr>
                 <w:rFonts w:ascii="BRH Devanagari Extra" w:hAnsi="BRH Devanagari Extra" w:cs="BRH Devanagari Extra"/>
@@ -3479,6 +4873,7 @@
               </w:rPr>
               <w:t>cÉÉï</w:t>
             </w:r>
+            <w:proofErr w:type="spellEnd"/>
           </w:p>
         </w:tc>
         <w:tc>
@@ -3501,6 +4896,7 @@
                 <w:lang w:val="en-US" w:eastAsia="en-US"/>
               </w:rPr>
             </w:pPr>
+            <w:proofErr w:type="spellStart"/>
             <w:r>
               <w:rPr>
                 <w:rFonts w:ascii="BRH Devanagari Extra" w:hAnsi="BRH Devanagari Extra" w:cs="BRH Devanagari Extra"/>
@@ -3510,6 +4906,7 @@
               </w:rPr>
               <w:t>ÌuÉcÉþ¢üqÉ</w:t>
             </w:r>
+            <w:proofErr w:type="spellEnd"/>
             <w:r>
               <w:rPr>
                 <w:rFonts w:ascii="BRH Malayalam Extra" w:hAnsi="BRH Malayalam Extra" w:cs="BRH Devanagari Extra"/>
@@ -3526,8 +4923,39 @@
                 <w:szCs w:val="40"/>
                 <w:lang w:bidi="ml-IN"/>
               </w:rPr>
-              <w:t xml:space="preserve"> CÌiÉþ uÉæwhÉ</w:t>
-            </w:r>
+              <w:t xml:space="preserve"> </w:t>
+            </w:r>
+            <w:proofErr w:type="spellStart"/>
+            <w:r>
+              <w:rPr>
+                <w:rFonts w:ascii="BRH Devanagari Extra" w:hAnsi="BRH Devanagari Extra" w:cs="BRH Devanagari Extra"/>
+                <w:sz w:val="40"/>
+                <w:szCs w:val="40"/>
+                <w:lang w:bidi="ml-IN"/>
+              </w:rPr>
+              <w:t>CÌiÉþ</w:t>
+            </w:r>
+            <w:proofErr w:type="spellEnd"/>
+            <w:r>
+              <w:rPr>
+                <w:rFonts w:ascii="BRH Devanagari Extra" w:hAnsi="BRH Devanagari Extra" w:cs="BRH Devanagari Extra"/>
+                <w:sz w:val="40"/>
+                <w:szCs w:val="40"/>
+                <w:lang w:bidi="ml-IN"/>
+              </w:rPr>
+              <w:t xml:space="preserve"> </w:t>
+            </w:r>
+            <w:proofErr w:type="spellStart"/>
+            <w:r>
+              <w:rPr>
+                <w:rFonts w:ascii="BRH Devanagari Extra" w:hAnsi="BRH Devanagari Extra" w:cs="BRH Devanagari Extra"/>
+                <w:sz w:val="40"/>
+                <w:szCs w:val="40"/>
+                <w:lang w:bidi="ml-IN"/>
+              </w:rPr>
+              <w:t>uÉæwhÉ</w:t>
+            </w:r>
+            <w:proofErr w:type="spellEnd"/>
             <w:r>
               <w:rPr>
                 <w:rFonts w:ascii="BRH Malayalam Extra" w:hAnsi="BRH Malayalam Extra" w:cs="BRH Devanagari Extra"/>
@@ -3538,6 +4966,7 @@
               </w:rPr>
               <w:t>–</w:t>
             </w:r>
+            <w:proofErr w:type="spellStart"/>
             <w:r>
               <w:rPr>
                 <w:rFonts w:ascii="BRH Devanagari Extra" w:hAnsi="BRH Devanagari Extra" w:cs="BRH Devanagari Extra"/>
@@ -3557,6 +4986,7 @@
               </w:rPr>
               <w:t>cÉÉï</w:t>
             </w:r>
+            <w:proofErr w:type="spellEnd"/>
           </w:p>
         </w:tc>
       </w:tr>
@@ -3633,25 +5063,25 @@
                 <w:lang w:val="en-US" w:eastAsia="en-US"/>
               </w:rPr>
             </w:pPr>
-            <w:proofErr w:type="gramStart"/>
-            <w:r>
-              <w:rPr>
-                <w:rFonts w:ascii="Arial" w:eastAsia="Calibri" w:hAnsi="Arial" w:cs="Mangal"/>
-                <w:sz w:val="28"/>
-                <w:szCs w:val="32"/>
-                <w:lang w:val="en-US" w:eastAsia="en-US"/>
-              </w:rPr>
-              <w:t>Dasini  No.</w:t>
-            </w:r>
-            <w:proofErr w:type="gramEnd"/>
-            <w:r>
-              <w:rPr>
-                <w:rFonts w:ascii="Arial" w:eastAsia="Calibri" w:hAnsi="Arial" w:cs="Mangal"/>
-                <w:sz w:val="28"/>
-                <w:szCs w:val="32"/>
-                <w:lang w:val="en-US" w:eastAsia="en-US"/>
-              </w:rPr>
-              <w:t xml:space="preserve"> 37</w:t>
+            <w:proofErr w:type="spellStart"/>
+            <w:r>
+              <w:rPr>
+                <w:rFonts w:ascii="Arial" w:eastAsia="Calibri" w:hAnsi="Arial" w:cs="Mangal"/>
+                <w:sz w:val="28"/>
+                <w:szCs w:val="32"/>
+                <w:lang w:val="en-US" w:eastAsia="en-US"/>
+              </w:rPr>
+              <w:t>Dasini</w:t>
+            </w:r>
+            <w:proofErr w:type="spellEnd"/>
+            <w:r>
+              <w:rPr>
+                <w:rFonts w:ascii="Arial" w:eastAsia="Calibri" w:hAnsi="Arial" w:cs="Mangal"/>
+                <w:sz w:val="28"/>
+                <w:szCs w:val="32"/>
+                <w:lang w:val="en-US" w:eastAsia="en-US"/>
+              </w:rPr>
+              <w:t xml:space="preserve">  No. 37</w:t>
             </w:r>
           </w:p>
         </w:tc>
@@ -3679,15 +5109,37 @@
                 <w:lang w:val="en-US" w:eastAsia="en-US"/>
               </w:rPr>
             </w:pPr>
-            <w:r>
-              <w:rPr>
-                <w:rFonts w:ascii="BRH Devanagari Extra" w:hAnsi="BRH Devanagari Extra" w:cs="BRH Devanagari Extra"/>
-                <w:sz w:val="40"/>
-                <w:szCs w:val="40"/>
-                <w:lang w:bidi="ml-IN"/>
-              </w:rPr>
-              <w:t>WûÉåiÉÉÿ mÉëjÉ</w:t>
-            </w:r>
+            <w:proofErr w:type="spellStart"/>
+            <w:r>
+              <w:rPr>
+                <w:rFonts w:ascii="BRH Devanagari Extra" w:hAnsi="BRH Devanagari Extra" w:cs="BRH Devanagari Extra"/>
+                <w:sz w:val="40"/>
+                <w:szCs w:val="40"/>
+                <w:lang w:bidi="ml-IN"/>
+              </w:rPr>
+              <w:t>WûÉåiÉÉÿ</w:t>
+            </w:r>
+            <w:proofErr w:type="spellEnd"/>
+            <w:r>
+              <w:rPr>
+                <w:rFonts w:ascii="BRH Devanagari Extra" w:hAnsi="BRH Devanagari Extra" w:cs="BRH Devanagari Extra"/>
+                <w:sz w:val="40"/>
+                <w:szCs w:val="40"/>
+                <w:lang w:bidi="ml-IN"/>
+              </w:rPr>
+              <w:t xml:space="preserve"> </w:t>
+            </w:r>
+            <w:proofErr w:type="spellStart"/>
+            <w:r>
+              <w:rPr>
+                <w:rFonts w:ascii="BRH Devanagari Extra" w:hAnsi="BRH Devanagari Extra" w:cs="BRH Devanagari Extra"/>
+                <w:sz w:val="40"/>
+                <w:szCs w:val="40"/>
+                <w:lang w:bidi="ml-IN"/>
+              </w:rPr>
+              <w:t>mÉëjÉ</w:t>
+            </w:r>
+            <w:proofErr w:type="spellEnd"/>
             <w:r>
               <w:rPr>
                 <w:rFonts w:ascii="BRH Malayalam Extra" w:hAnsi="BRH Malayalam Extra" w:cs="BRH Devanagari Extra"/>
@@ -3697,15 +5149,27 @@
               </w:rPr>
               <w:t>–</w:t>
             </w:r>
-            <w:r>
-              <w:rPr>
-                <w:rFonts w:ascii="BRH Devanagari Extra" w:hAnsi="BRH Devanagari Extra" w:cs="BRH Devanagari Extra"/>
-                <w:sz w:val="40"/>
-                <w:szCs w:val="40"/>
-                <w:lang w:bidi="ml-IN"/>
-              </w:rPr>
-              <w:t xml:space="preserve">qÉÈ </w:t>
-            </w:r>
+            <w:proofErr w:type="spellStart"/>
+            <w:r>
+              <w:rPr>
+                <w:rFonts w:ascii="BRH Devanagari Extra" w:hAnsi="BRH Devanagari Extra" w:cs="BRH Devanagari Extra"/>
+                <w:sz w:val="40"/>
+                <w:szCs w:val="40"/>
+                <w:lang w:bidi="ml-IN"/>
+              </w:rPr>
+              <w:t>qÉÈ</w:t>
+            </w:r>
+            <w:proofErr w:type="spellEnd"/>
+            <w:r>
+              <w:rPr>
+                <w:rFonts w:ascii="BRH Devanagari Extra" w:hAnsi="BRH Devanagari Extra" w:cs="BRH Devanagari Extra"/>
+                <w:sz w:val="40"/>
+                <w:szCs w:val="40"/>
+                <w:lang w:bidi="ml-IN"/>
+              </w:rPr>
+              <w:t xml:space="preserve"> </w:t>
+            </w:r>
+            <w:proofErr w:type="spellStart"/>
             <w:r>
               <w:rPr>
                 <w:rFonts w:ascii="BRH Devanagari Extra" w:hAnsi="BRH Devanagari Extra" w:cs="BRH Devanagari Extra"/>
@@ -3725,6 +5189,7 @@
               </w:rPr>
               <w:t>cÉÏlÉÉuÉÏ</w:t>
             </w:r>
+            <w:proofErr w:type="spellEnd"/>
             <w:r>
               <w:rPr>
                 <w:rFonts w:ascii="BRH Malayalam Extra" w:hAnsi="BRH Malayalam Extra" w:cs="BRH Devanagari Extra"/>
@@ -3734,6 +5199,7 @@
               </w:rPr>
               <w:t>–</w:t>
             </w:r>
+            <w:proofErr w:type="spellStart"/>
             <w:r>
               <w:rPr>
                 <w:rFonts w:ascii="BRH Devanagari Extra" w:hAnsi="BRH Devanagari Extra" w:cs="BRH Devanagari Extra"/>
@@ -3743,6 +5209,7 @@
               </w:rPr>
               <w:t>iÉÏ</w:t>
             </w:r>
+            <w:proofErr w:type="spellEnd"/>
           </w:p>
         </w:tc>
         <w:tc>
@@ -3765,15 +5232,37 @@
                 <w:lang w:val="en-US" w:eastAsia="en-US"/>
               </w:rPr>
             </w:pPr>
-            <w:r>
-              <w:rPr>
-                <w:rFonts w:ascii="BRH Devanagari Extra" w:hAnsi="BRH Devanagari Extra" w:cs="BRH Devanagari Extra"/>
-                <w:sz w:val="40"/>
-                <w:szCs w:val="40"/>
-                <w:lang w:bidi="ml-IN"/>
-              </w:rPr>
-              <w:t>WûÉåiÉÉÿ mÉëjÉ</w:t>
-            </w:r>
+            <w:proofErr w:type="spellStart"/>
+            <w:r>
+              <w:rPr>
+                <w:rFonts w:ascii="BRH Devanagari Extra" w:hAnsi="BRH Devanagari Extra" w:cs="BRH Devanagari Extra"/>
+                <w:sz w:val="40"/>
+                <w:szCs w:val="40"/>
+                <w:lang w:bidi="ml-IN"/>
+              </w:rPr>
+              <w:t>WûÉåiÉÉÿ</w:t>
+            </w:r>
+            <w:proofErr w:type="spellEnd"/>
+            <w:r>
+              <w:rPr>
+                <w:rFonts w:ascii="BRH Devanagari Extra" w:hAnsi="BRH Devanagari Extra" w:cs="BRH Devanagari Extra"/>
+                <w:sz w:val="40"/>
+                <w:szCs w:val="40"/>
+                <w:lang w:bidi="ml-IN"/>
+              </w:rPr>
+              <w:t xml:space="preserve"> </w:t>
+            </w:r>
+            <w:proofErr w:type="spellStart"/>
+            <w:r>
+              <w:rPr>
+                <w:rFonts w:ascii="BRH Devanagari Extra" w:hAnsi="BRH Devanagari Extra" w:cs="BRH Devanagari Extra"/>
+                <w:sz w:val="40"/>
+                <w:szCs w:val="40"/>
+                <w:lang w:bidi="ml-IN"/>
+              </w:rPr>
+              <w:t>mÉëjÉ</w:t>
+            </w:r>
+            <w:proofErr w:type="spellEnd"/>
             <w:r>
               <w:rPr>
                 <w:rFonts w:ascii="BRH Malayalam Extra" w:hAnsi="BRH Malayalam Extra" w:cs="BRH Devanagari Extra"/>
@@ -3783,15 +5272,27 @@
               </w:rPr>
               <w:t>–</w:t>
             </w:r>
-            <w:r>
-              <w:rPr>
-                <w:rFonts w:ascii="BRH Devanagari Extra" w:hAnsi="BRH Devanagari Extra" w:cs="BRH Devanagari Extra"/>
-                <w:sz w:val="40"/>
-                <w:szCs w:val="40"/>
-                <w:lang w:bidi="ml-IN"/>
-              </w:rPr>
-              <w:t xml:space="preserve">qÉÈ </w:t>
-            </w:r>
+            <w:proofErr w:type="spellStart"/>
+            <w:r>
+              <w:rPr>
+                <w:rFonts w:ascii="BRH Devanagari Extra" w:hAnsi="BRH Devanagari Extra" w:cs="BRH Devanagari Extra"/>
+                <w:sz w:val="40"/>
+                <w:szCs w:val="40"/>
+                <w:lang w:bidi="ml-IN"/>
+              </w:rPr>
+              <w:t>qÉÈ</w:t>
+            </w:r>
+            <w:proofErr w:type="spellEnd"/>
+            <w:r>
+              <w:rPr>
+                <w:rFonts w:ascii="BRH Devanagari Extra" w:hAnsi="BRH Devanagari Extra" w:cs="BRH Devanagari Extra"/>
+                <w:sz w:val="40"/>
+                <w:szCs w:val="40"/>
+                <w:lang w:bidi="ml-IN"/>
+              </w:rPr>
+              <w:t xml:space="preserve"> </w:t>
+            </w:r>
+            <w:proofErr w:type="spellStart"/>
             <w:r>
               <w:rPr>
                 <w:rFonts w:ascii="BRH Devanagari Extra" w:hAnsi="BRH Devanagari Extra" w:cs="BRH Devanagari Extra"/>
@@ -3820,6 +5321,7 @@
               </w:rPr>
               <w:t>cÉÏlÉÉuÉÏ</w:t>
             </w:r>
+            <w:proofErr w:type="spellEnd"/>
             <w:r>
               <w:rPr>
                 <w:rFonts w:ascii="BRH Malayalam Extra" w:hAnsi="BRH Malayalam Extra" w:cs="BRH Devanagari Extra"/>
@@ -3829,6 +5331,7 @@
               </w:rPr>
               <w:t>–</w:t>
             </w:r>
+            <w:proofErr w:type="spellStart"/>
             <w:r>
               <w:rPr>
                 <w:rFonts w:ascii="BRH Devanagari Extra" w:hAnsi="BRH Devanagari Extra" w:cs="BRH Devanagari Extra"/>
@@ -3838,6 +5341,7 @@
               </w:rPr>
               <w:t>iÉÏ</w:t>
             </w:r>
+            <w:proofErr w:type="spellEnd"/>
           </w:p>
         </w:tc>
       </w:tr>
@@ -3914,25 +5418,25 @@
                 <w:lang w:val="en-US" w:eastAsia="en-US"/>
               </w:rPr>
             </w:pPr>
-            <w:proofErr w:type="gramStart"/>
-            <w:r>
-              <w:rPr>
-                <w:rFonts w:ascii="Arial" w:eastAsia="Calibri" w:hAnsi="Arial" w:cs="Mangal"/>
-                <w:sz w:val="28"/>
-                <w:szCs w:val="32"/>
-                <w:lang w:val="en-US" w:eastAsia="en-US"/>
-              </w:rPr>
-              <w:t>Dasini  No.</w:t>
-            </w:r>
-            <w:proofErr w:type="gramEnd"/>
-            <w:r>
-              <w:rPr>
-                <w:rFonts w:ascii="Arial" w:eastAsia="Calibri" w:hAnsi="Arial" w:cs="Mangal"/>
-                <w:sz w:val="28"/>
-                <w:szCs w:val="32"/>
-                <w:lang w:val="en-US" w:eastAsia="en-US"/>
-              </w:rPr>
-              <w:t xml:space="preserve"> 39</w:t>
+            <w:proofErr w:type="spellStart"/>
+            <w:r>
+              <w:rPr>
+                <w:rFonts w:ascii="Arial" w:eastAsia="Calibri" w:hAnsi="Arial" w:cs="Mangal"/>
+                <w:sz w:val="28"/>
+                <w:szCs w:val="32"/>
+                <w:lang w:val="en-US" w:eastAsia="en-US"/>
+              </w:rPr>
+              <w:t>Dasini</w:t>
+            </w:r>
+            <w:proofErr w:type="spellEnd"/>
+            <w:r>
+              <w:rPr>
+                <w:rFonts w:ascii="Arial" w:eastAsia="Calibri" w:hAnsi="Arial" w:cs="Mangal"/>
+                <w:sz w:val="28"/>
+                <w:szCs w:val="32"/>
+                <w:lang w:val="en-US" w:eastAsia="en-US"/>
+              </w:rPr>
+              <w:t xml:space="preserve">  No. 39</w:t>
             </w:r>
           </w:p>
         </w:tc>
@@ -3960,6 +5464,7 @@
                 <w:lang w:val="en-US" w:eastAsia="en-US"/>
               </w:rPr>
             </w:pPr>
+            <w:proofErr w:type="spellStart"/>
             <w:r>
               <w:rPr>
                 <w:rFonts w:ascii="BRH Devanagari Extra" w:hAnsi="BRH Devanagari Extra" w:cs="BRH Devanagari Extra"/>
@@ -3969,6 +5474,7 @@
               </w:rPr>
               <w:t>mÉ</w:t>
             </w:r>
+            <w:proofErr w:type="spellEnd"/>
             <w:r>
               <w:rPr>
                 <w:rFonts w:ascii="BRH Malayalam Extra" w:hAnsi="BRH Malayalam Extra" w:cs="BRH Devanagari Extra"/>
@@ -3978,15 +5484,37 @@
               </w:rPr>
               <w:t>–</w:t>
             </w:r>
-            <w:r>
-              <w:rPr>
-                <w:rFonts w:ascii="BRH Devanagari Extra" w:hAnsi="BRH Devanagari Extra" w:cs="BRH Devanagari Extra"/>
-                <w:sz w:val="40"/>
-                <w:szCs w:val="40"/>
-                <w:lang w:bidi="ml-IN"/>
-              </w:rPr>
-              <w:t>zÉÔlÉç. uÉÏ</w:t>
-            </w:r>
+            <w:proofErr w:type="spellStart"/>
+            <w:r>
+              <w:rPr>
+                <w:rFonts w:ascii="BRH Devanagari Extra" w:hAnsi="BRH Devanagari Extra" w:cs="BRH Devanagari Extra"/>
+                <w:sz w:val="40"/>
+                <w:szCs w:val="40"/>
+                <w:lang w:bidi="ml-IN"/>
+              </w:rPr>
+              <w:t>zÉÔlÉç</w:t>
+            </w:r>
+            <w:proofErr w:type="spellEnd"/>
+            <w:r>
+              <w:rPr>
+                <w:rFonts w:ascii="BRH Devanagari Extra" w:hAnsi="BRH Devanagari Extra" w:cs="BRH Devanagari Extra"/>
+                <w:sz w:val="40"/>
+                <w:szCs w:val="40"/>
+                <w:lang w:bidi="ml-IN"/>
+              </w:rPr>
+              <w:t xml:space="preserve">. </w:t>
+            </w:r>
+            <w:proofErr w:type="spellStart"/>
+            <w:r>
+              <w:rPr>
+                <w:rFonts w:ascii="BRH Devanagari Extra" w:hAnsi="BRH Devanagari Extra" w:cs="BRH Devanagari Extra"/>
+                <w:sz w:val="40"/>
+                <w:szCs w:val="40"/>
+                <w:lang w:bidi="ml-IN"/>
+              </w:rPr>
+              <w:t>uÉÏ</w:t>
+            </w:r>
+            <w:proofErr w:type="spellEnd"/>
             <w:r>
               <w:rPr>
                 <w:rFonts w:ascii="BRH Malayalam Extra" w:hAnsi="BRH Malayalam Extra" w:cs="BRH Devanagari Extra"/>
@@ -3996,6 +5524,7 @@
               </w:rPr>
               <w:t>–</w:t>
             </w:r>
+            <w:proofErr w:type="spellStart"/>
             <w:r>
               <w:rPr>
                 <w:rFonts w:ascii="BRH Devanagari Extra" w:hAnsi="BRH Devanagari Extra" w:cs="BRH Devanagari Extra"/>
@@ -4006,14 +5535,35 @@
               </w:rPr>
               <w:t>rÉïÇ</w:t>
             </w:r>
-            <w:r>
-              <w:rPr>
-                <w:rFonts w:ascii="BRH Devanagari Extra" w:hAnsi="BRH Devanagari Extra" w:cs="BRH Devanagari Extra"/>
-                <w:sz w:val="40"/>
-                <w:szCs w:val="40"/>
-                <w:lang w:bidi="ml-IN"/>
-              </w:rPr>
-              <w:t xml:space="preserve"> ÆrÉcNûÌiÉ |</w:t>
+            <w:proofErr w:type="spellEnd"/>
+            <w:r>
+              <w:rPr>
+                <w:rFonts w:ascii="BRH Devanagari Extra" w:hAnsi="BRH Devanagari Extra" w:cs="BRH Devanagari Extra"/>
+                <w:sz w:val="40"/>
+                <w:szCs w:val="40"/>
+                <w:lang w:bidi="ml-IN"/>
+              </w:rPr>
+              <w:t xml:space="preserve"> </w:t>
+            </w:r>
+            <w:proofErr w:type="spellStart"/>
+            <w:r>
+              <w:rPr>
+                <w:rFonts w:ascii="BRH Devanagari Extra" w:hAnsi="BRH Devanagari Extra" w:cs="BRH Devanagari Extra"/>
+                <w:sz w:val="40"/>
+                <w:szCs w:val="40"/>
+                <w:lang w:bidi="ml-IN"/>
+              </w:rPr>
+              <w:t>ÆrÉcNûÌiÉ</w:t>
+            </w:r>
+            <w:proofErr w:type="spellEnd"/>
+            <w:r>
+              <w:rPr>
+                <w:rFonts w:ascii="BRH Devanagari Extra" w:hAnsi="BRH Devanagari Extra" w:cs="BRH Devanagari Extra"/>
+                <w:sz w:val="40"/>
+                <w:szCs w:val="40"/>
+                <w:lang w:bidi="ml-IN"/>
+              </w:rPr>
+              <w:t xml:space="preserve"> |</w:t>
             </w:r>
           </w:p>
         </w:tc>
@@ -4037,6 +5587,7 @@
                 <w:lang w:val="en-US" w:eastAsia="en-US"/>
               </w:rPr>
             </w:pPr>
+            <w:proofErr w:type="spellStart"/>
             <w:r>
               <w:rPr>
                 <w:rFonts w:ascii="BRH Devanagari Extra" w:hAnsi="BRH Devanagari Extra" w:cs="BRH Devanagari Extra"/>
@@ -4046,6 +5597,7 @@
               </w:rPr>
               <w:t>mÉ</w:t>
             </w:r>
+            <w:proofErr w:type="spellEnd"/>
             <w:r>
               <w:rPr>
                 <w:rFonts w:ascii="BRH Malayalam Extra" w:hAnsi="BRH Malayalam Extra" w:cs="BRH Devanagari Extra"/>
@@ -4055,15 +5607,37 @@
               </w:rPr>
               <w:t>–</w:t>
             </w:r>
-            <w:r>
-              <w:rPr>
-                <w:rFonts w:ascii="BRH Devanagari Extra" w:hAnsi="BRH Devanagari Extra" w:cs="BRH Devanagari Extra"/>
-                <w:sz w:val="40"/>
-                <w:szCs w:val="40"/>
-                <w:lang w:bidi="ml-IN"/>
-              </w:rPr>
-              <w:t>zÉÔlÉç. uÉÏ</w:t>
-            </w:r>
+            <w:proofErr w:type="spellStart"/>
+            <w:r>
+              <w:rPr>
+                <w:rFonts w:ascii="BRH Devanagari Extra" w:hAnsi="BRH Devanagari Extra" w:cs="BRH Devanagari Extra"/>
+                <w:sz w:val="40"/>
+                <w:szCs w:val="40"/>
+                <w:lang w:bidi="ml-IN"/>
+              </w:rPr>
+              <w:t>zÉÔlÉç</w:t>
+            </w:r>
+            <w:proofErr w:type="spellEnd"/>
+            <w:r>
+              <w:rPr>
+                <w:rFonts w:ascii="BRH Devanagari Extra" w:hAnsi="BRH Devanagari Extra" w:cs="BRH Devanagari Extra"/>
+                <w:sz w:val="40"/>
+                <w:szCs w:val="40"/>
+                <w:lang w:bidi="ml-IN"/>
+              </w:rPr>
+              <w:t xml:space="preserve">. </w:t>
+            </w:r>
+            <w:proofErr w:type="spellStart"/>
+            <w:r>
+              <w:rPr>
+                <w:rFonts w:ascii="BRH Devanagari Extra" w:hAnsi="BRH Devanagari Extra" w:cs="BRH Devanagari Extra"/>
+                <w:sz w:val="40"/>
+                <w:szCs w:val="40"/>
+                <w:lang w:bidi="ml-IN"/>
+              </w:rPr>
+              <w:t>uÉÏ</w:t>
+            </w:r>
+            <w:proofErr w:type="spellEnd"/>
             <w:r>
               <w:rPr>
                 <w:rFonts w:ascii="BRH Malayalam Extra" w:hAnsi="BRH Malayalam Extra" w:cs="BRH Devanagari Extra"/>
@@ -4073,6 +5647,7 @@
               </w:rPr>
               <w:t>–</w:t>
             </w:r>
+            <w:proofErr w:type="spellStart"/>
             <w:r>
               <w:rPr>
                 <w:rFonts w:ascii="BRH Devanagari Extra" w:hAnsi="BRH Devanagari Extra" w:cs="BRH Devanagari Extra"/>
@@ -4083,14 +5658,35 @@
               </w:rPr>
               <w:t>rÉïþÇ</w:t>
             </w:r>
-            <w:r>
-              <w:rPr>
-                <w:rFonts w:ascii="BRH Devanagari Extra" w:hAnsi="BRH Devanagari Extra" w:cs="BRH Devanagari Extra"/>
-                <w:sz w:val="40"/>
-                <w:szCs w:val="40"/>
-                <w:lang w:bidi="ml-IN"/>
-              </w:rPr>
-              <w:t xml:space="preserve"> ÆrÉcNûÌiÉ |</w:t>
+            <w:proofErr w:type="spellEnd"/>
+            <w:r>
+              <w:rPr>
+                <w:rFonts w:ascii="BRH Devanagari Extra" w:hAnsi="BRH Devanagari Extra" w:cs="BRH Devanagari Extra"/>
+                <w:sz w:val="40"/>
+                <w:szCs w:val="40"/>
+                <w:lang w:bidi="ml-IN"/>
+              </w:rPr>
+              <w:t xml:space="preserve"> </w:t>
+            </w:r>
+            <w:proofErr w:type="spellStart"/>
+            <w:r>
+              <w:rPr>
+                <w:rFonts w:ascii="BRH Devanagari Extra" w:hAnsi="BRH Devanagari Extra" w:cs="BRH Devanagari Extra"/>
+                <w:sz w:val="40"/>
+                <w:szCs w:val="40"/>
+                <w:lang w:bidi="ml-IN"/>
+              </w:rPr>
+              <w:t>ÆrÉcNûÌiÉ</w:t>
+            </w:r>
+            <w:proofErr w:type="spellEnd"/>
+            <w:r>
+              <w:rPr>
+                <w:rFonts w:ascii="BRH Devanagari Extra" w:hAnsi="BRH Devanagari Extra" w:cs="BRH Devanagari Extra"/>
+                <w:sz w:val="40"/>
+                <w:szCs w:val="40"/>
+                <w:lang w:bidi="ml-IN"/>
+              </w:rPr>
+              <w:t xml:space="preserve"> |</w:t>
             </w:r>
           </w:p>
         </w:tc>
@@ -4168,25 +5764,25 @@
                 <w:lang w:val="en-US" w:eastAsia="en-US"/>
               </w:rPr>
             </w:pPr>
-            <w:proofErr w:type="gramStart"/>
-            <w:r>
-              <w:rPr>
-                <w:rFonts w:ascii="Arial" w:eastAsia="Calibri" w:hAnsi="Arial" w:cs="Mangal"/>
-                <w:sz w:val="28"/>
-                <w:szCs w:val="32"/>
-                <w:lang w:val="en-US" w:eastAsia="en-US"/>
-              </w:rPr>
-              <w:t>Dasini  No.</w:t>
-            </w:r>
-            <w:proofErr w:type="gramEnd"/>
-            <w:r>
-              <w:rPr>
-                <w:rFonts w:ascii="Arial" w:eastAsia="Calibri" w:hAnsi="Arial" w:cs="Mangal"/>
-                <w:sz w:val="28"/>
-                <w:szCs w:val="32"/>
-                <w:lang w:val="en-US" w:eastAsia="en-US"/>
-              </w:rPr>
-              <w:t xml:space="preserve"> 62</w:t>
+            <w:proofErr w:type="spellStart"/>
+            <w:r>
+              <w:rPr>
+                <w:rFonts w:ascii="Arial" w:eastAsia="Calibri" w:hAnsi="Arial" w:cs="Mangal"/>
+                <w:sz w:val="28"/>
+                <w:szCs w:val="32"/>
+                <w:lang w:val="en-US" w:eastAsia="en-US"/>
+              </w:rPr>
+              <w:t>Dasini</w:t>
+            </w:r>
+            <w:proofErr w:type="spellEnd"/>
+            <w:r>
+              <w:rPr>
+                <w:rFonts w:ascii="Arial" w:eastAsia="Calibri" w:hAnsi="Arial" w:cs="Mangal"/>
+                <w:sz w:val="28"/>
+                <w:szCs w:val="32"/>
+                <w:lang w:val="en-US" w:eastAsia="en-US"/>
+              </w:rPr>
+              <w:t xml:space="preserve">  No. 62</w:t>
             </w:r>
           </w:p>
         </w:tc>
@@ -4214,6 +5810,7 @@
                 <w:lang w:val="en-US" w:eastAsia="en-US"/>
               </w:rPr>
             </w:pPr>
+            <w:proofErr w:type="spellStart"/>
             <w:r>
               <w:rPr>
                 <w:rFonts w:ascii="BRH Devanagari Extra" w:hAnsi="BRH Devanagari Extra" w:cs="BRH Devanagari Extra"/>
@@ -4223,6 +5820,7 @@
               </w:rPr>
               <w:t>xÉÉåqÉÉå</w:t>
             </w:r>
+            <w:proofErr w:type="spellEnd"/>
             <w:r>
               <w:rPr>
                 <w:rFonts w:ascii="BRH Malayalam Extra" w:hAnsi="BRH Malayalam Extra" w:cs="BRH Devanagari Extra"/>
@@ -4239,8 +5837,19 @@
                 <w:szCs w:val="40"/>
                 <w:lang w:bidi="ml-IN"/>
               </w:rPr>
-              <w:t xml:space="preserve"> UÉeÉÉ</w:t>
-            </w:r>
+              <w:t xml:space="preserve"> </w:t>
+            </w:r>
+            <w:proofErr w:type="spellStart"/>
+            <w:r>
+              <w:rPr>
+                <w:rFonts w:ascii="BRH Devanagari Extra" w:hAnsi="BRH Devanagari Extra" w:cs="BRH Devanagari Extra"/>
+                <w:sz w:val="40"/>
+                <w:szCs w:val="40"/>
+                <w:lang w:bidi="ml-IN"/>
+              </w:rPr>
+              <w:t>UÉeÉÉ</w:t>
+            </w:r>
+            <w:proofErr w:type="spellEnd"/>
             <w:r>
               <w:rPr>
                 <w:rFonts w:ascii="BRH Malayalam Extra" w:hAnsi="BRH Malayalam Extra" w:cs="BRH Devanagari Extra"/>
@@ -4257,7 +5866,17 @@
                 <w:szCs w:val="40"/>
                 <w:lang w:bidi="ml-IN"/>
               </w:rPr>
-              <w:t xml:space="preserve"> NûlSÉ</w:t>
+              <w:t xml:space="preserve"> </w:t>
+            </w:r>
+            <w:proofErr w:type="spellStart"/>
+            <w:r>
+              <w:rPr>
+                <w:rFonts w:ascii="BRH Devanagari Extra" w:hAnsi="BRH Devanagari Extra" w:cs="BRH Devanagari Extra"/>
+                <w:sz w:val="40"/>
+                <w:szCs w:val="40"/>
+                <w:lang w:bidi="ml-IN"/>
+              </w:rPr>
+              <w:t>NûlSÉ</w:t>
             </w:r>
             <w:r>
               <w:rPr>
@@ -4278,6 +5897,7 @@
               </w:rPr>
               <w:t>þÍxÉ</w:t>
             </w:r>
+            <w:proofErr w:type="spellEnd"/>
           </w:p>
         </w:tc>
         <w:tc>
@@ -4300,6 +5920,7 @@
                 <w:lang w:val="en-US" w:eastAsia="en-US"/>
               </w:rPr>
             </w:pPr>
+            <w:proofErr w:type="spellStart"/>
             <w:r>
               <w:rPr>
                 <w:rFonts w:ascii="BRH Devanagari Extra" w:hAnsi="BRH Devanagari Extra" w:cs="BRH Devanagari Extra"/>
@@ -4309,6 +5930,7 @@
               </w:rPr>
               <w:t>xÉÉåqÉÉå</w:t>
             </w:r>
+            <w:proofErr w:type="spellEnd"/>
             <w:r>
               <w:rPr>
                 <w:rFonts w:ascii="BRH Malayalam Extra" w:hAnsi="BRH Malayalam Extra" w:cs="BRH Devanagari Extra"/>
@@ -4325,8 +5947,19 @@
                 <w:szCs w:val="40"/>
                 <w:lang w:bidi="ml-IN"/>
               </w:rPr>
-              <w:t xml:space="preserve"> UÉeÉÉ</w:t>
-            </w:r>
+              <w:t xml:space="preserve"> </w:t>
+            </w:r>
+            <w:proofErr w:type="spellStart"/>
+            <w:r>
+              <w:rPr>
+                <w:rFonts w:ascii="BRH Devanagari Extra" w:hAnsi="BRH Devanagari Extra" w:cs="BRH Devanagari Extra"/>
+                <w:sz w:val="40"/>
+                <w:szCs w:val="40"/>
+                <w:lang w:bidi="ml-IN"/>
+              </w:rPr>
+              <w:t>UÉeÉÉ</w:t>
+            </w:r>
+            <w:proofErr w:type="spellEnd"/>
             <w:r>
               <w:rPr>
                 <w:rFonts w:ascii="BRH Malayalam Extra" w:hAnsi="BRH Malayalam Extra" w:cs="BRH Devanagari Extra"/>
@@ -4343,7 +5976,17 @@
                 <w:szCs w:val="40"/>
                 <w:lang w:bidi="ml-IN"/>
               </w:rPr>
-              <w:t xml:space="preserve"> NûlSÉ</w:t>
+              <w:t xml:space="preserve"> </w:t>
+            </w:r>
+            <w:proofErr w:type="spellStart"/>
+            <w:r>
+              <w:rPr>
+                <w:rFonts w:ascii="BRH Devanagari Extra" w:hAnsi="BRH Devanagari Extra" w:cs="BRH Devanagari Extra"/>
+                <w:sz w:val="40"/>
+                <w:szCs w:val="40"/>
+                <w:lang w:bidi="ml-IN"/>
+              </w:rPr>
+              <w:t>NûlSÉ</w:t>
             </w:r>
             <w:r>
               <w:rPr>
@@ -4363,6 +6006,7 @@
               </w:rPr>
               <w:t>þÍxÉ</w:t>
             </w:r>
+            <w:proofErr w:type="spellEnd"/>
           </w:p>
         </w:tc>
       </w:tr>
@@ -4397,7 +6041,6 @@
                 <w:szCs w:val="32"/>
                 <w:lang w:val="en-US" w:eastAsia="en-US"/>
               </w:rPr>
-              <w:lastRenderedPageBreak/>
               <w:t>TB 1.4.10.7</w:t>
             </w:r>
           </w:p>
@@ -4440,25 +6083,25 @@
                 <w:lang w:val="en-US" w:eastAsia="en-US"/>
               </w:rPr>
             </w:pPr>
-            <w:proofErr w:type="gramStart"/>
-            <w:r>
-              <w:rPr>
-                <w:rFonts w:ascii="Arial" w:eastAsia="Calibri" w:hAnsi="Arial" w:cs="Mangal"/>
-                <w:sz w:val="28"/>
-                <w:szCs w:val="32"/>
-                <w:lang w:val="en-US" w:eastAsia="en-US"/>
-              </w:rPr>
-              <w:t>Dasini  No.</w:t>
-            </w:r>
-            <w:proofErr w:type="gramEnd"/>
-            <w:r>
-              <w:rPr>
-                <w:rFonts w:ascii="Arial" w:eastAsia="Calibri" w:hAnsi="Arial" w:cs="Mangal"/>
-                <w:sz w:val="28"/>
-                <w:szCs w:val="32"/>
-                <w:lang w:val="en-US" w:eastAsia="en-US"/>
-              </w:rPr>
-              <w:t xml:space="preserve"> 63</w:t>
+            <w:proofErr w:type="spellStart"/>
+            <w:r>
+              <w:rPr>
+                <w:rFonts w:ascii="Arial" w:eastAsia="Calibri" w:hAnsi="Arial" w:cs="Mangal"/>
+                <w:sz w:val="28"/>
+                <w:szCs w:val="32"/>
+                <w:lang w:val="en-US" w:eastAsia="en-US"/>
+              </w:rPr>
+              <w:t>Dasini</w:t>
+            </w:r>
+            <w:proofErr w:type="spellEnd"/>
+            <w:r>
+              <w:rPr>
+                <w:rFonts w:ascii="Arial" w:eastAsia="Calibri" w:hAnsi="Arial" w:cs="Mangal"/>
+                <w:sz w:val="28"/>
+                <w:szCs w:val="32"/>
+                <w:lang w:val="en-US" w:eastAsia="en-US"/>
+              </w:rPr>
+              <w:t xml:space="preserve">  No. 63</w:t>
             </w:r>
           </w:p>
         </w:tc>
@@ -4486,6 +6129,7 @@
                 <w:lang w:val="en-US" w:eastAsia="en-US"/>
               </w:rPr>
             </w:pPr>
+            <w:proofErr w:type="spellStart"/>
             <w:r>
               <w:rPr>
                 <w:rFonts w:ascii="BRH Devanagari Extra" w:hAnsi="BRH Devanagari Extra" w:cs="BRH Devanagari Extra"/>
@@ -4495,6 +6139,7 @@
               </w:rPr>
               <w:t>cÉ</w:t>
             </w:r>
+            <w:proofErr w:type="spellEnd"/>
             <w:r>
               <w:rPr>
                 <w:rFonts w:ascii="BRH Malayalam Extra" w:hAnsi="BRH Malayalam Extra" w:cs="BRH Devanagari Extra"/>
@@ -4504,14 +6149,25 @@
               </w:rPr>
               <w:t>–</w:t>
             </w:r>
-            <w:r>
-              <w:rPr>
-                <w:rFonts w:ascii="BRH Devanagari Extra" w:hAnsi="BRH Devanagari Extra" w:cs="BRH Devanagari Extra"/>
-                <w:sz w:val="40"/>
-                <w:szCs w:val="40"/>
-                <w:lang w:bidi="ml-IN"/>
-              </w:rPr>
-              <w:t>lSìqÉþxÉ L</w:t>
+            <w:proofErr w:type="spellStart"/>
+            <w:r>
+              <w:rPr>
+                <w:rFonts w:ascii="BRH Devanagari Extra" w:hAnsi="BRH Devanagari Extra" w:cs="BRH Devanagari Extra"/>
+                <w:sz w:val="40"/>
+                <w:szCs w:val="40"/>
+                <w:lang w:bidi="ml-IN"/>
+              </w:rPr>
+              <w:t>lSìqÉþxÉ</w:t>
+            </w:r>
+            <w:proofErr w:type="spellEnd"/>
+            <w:r>
+              <w:rPr>
+                <w:rFonts w:ascii="BRH Devanagari Extra" w:hAnsi="BRH Devanagari Extra" w:cs="BRH Devanagari Extra"/>
+                <w:sz w:val="40"/>
+                <w:szCs w:val="40"/>
+                <w:lang w:bidi="ml-IN"/>
+              </w:rPr>
+              <w:t xml:space="preserve"> L</w:t>
             </w:r>
             <w:r>
               <w:rPr>
@@ -4522,15 +6178,37 @@
               </w:rPr>
               <w:t>–</w:t>
             </w:r>
-            <w:r>
-              <w:rPr>
-                <w:rFonts w:ascii="BRH Devanagari Extra" w:hAnsi="BRH Devanagari Extra" w:cs="BRH Devanagari Extra"/>
-                <w:sz w:val="40"/>
-                <w:szCs w:val="40"/>
-                <w:lang w:bidi="ml-IN"/>
-              </w:rPr>
-              <w:t>uÉ xÉÉrÉÑþerÉ</w:t>
-            </w:r>
+            <w:proofErr w:type="spellStart"/>
+            <w:r>
+              <w:rPr>
+                <w:rFonts w:ascii="BRH Devanagari Extra" w:hAnsi="BRH Devanagari Extra" w:cs="BRH Devanagari Extra"/>
+                <w:sz w:val="40"/>
+                <w:szCs w:val="40"/>
+                <w:lang w:bidi="ml-IN"/>
+              </w:rPr>
+              <w:t>uÉ</w:t>
+            </w:r>
+            <w:proofErr w:type="spellEnd"/>
+            <w:r>
+              <w:rPr>
+                <w:rFonts w:ascii="BRH Devanagari Extra" w:hAnsi="BRH Devanagari Extra" w:cs="BRH Devanagari Extra"/>
+                <w:sz w:val="40"/>
+                <w:szCs w:val="40"/>
+                <w:lang w:bidi="ml-IN"/>
+              </w:rPr>
+              <w:t xml:space="preserve"> </w:t>
+            </w:r>
+            <w:proofErr w:type="spellStart"/>
+            <w:r>
+              <w:rPr>
+                <w:rFonts w:ascii="BRH Devanagari Extra" w:hAnsi="BRH Devanagari Extra" w:cs="BRH Devanagari Extra"/>
+                <w:sz w:val="40"/>
+                <w:szCs w:val="40"/>
+                <w:lang w:bidi="ml-IN"/>
+              </w:rPr>
+              <w:t>xÉÉrÉÑþerÉ</w:t>
+            </w:r>
+            <w:proofErr w:type="spellEnd"/>
             <w:r>
               <w:rPr>
                 <w:rFonts w:ascii="BRH Malayalam Extra" w:hAnsi="BRH Malayalam Extra" w:cs="BRH Devanagari Extra"/>
@@ -4547,7 +6225,17 @@
                 <w:szCs w:val="40"/>
                 <w:lang w:bidi="ml-IN"/>
               </w:rPr>
-              <w:t>-qÉÑ</w:t>
+              <w:t>-</w:t>
+            </w:r>
+            <w:proofErr w:type="spellStart"/>
+            <w:r>
+              <w:rPr>
+                <w:rFonts w:ascii="BRH Devanagari Extra" w:hAnsi="BRH Devanagari Extra" w:cs="BRH Devanagari Extra"/>
+                <w:sz w:val="40"/>
+                <w:szCs w:val="40"/>
+                <w:lang w:bidi="ml-IN"/>
+              </w:rPr>
+              <w:t>qÉÑ</w:t>
             </w:r>
             <w:r>
               <w:rPr>
@@ -4566,7 +6254,17 @@
                 <w:szCs w:val="40"/>
                 <w:lang w:bidi="ml-IN"/>
               </w:rPr>
-              <w:t>ÌiÉ |</w:t>
+              <w:t>ÌiÉ</w:t>
+            </w:r>
+            <w:proofErr w:type="spellEnd"/>
+            <w:r>
+              <w:rPr>
+                <w:rFonts w:ascii="BRH Devanagari Extra" w:hAnsi="BRH Devanagari Extra" w:cs="BRH Devanagari Extra"/>
+                <w:sz w:val="40"/>
+                <w:szCs w:val="40"/>
+                <w:lang w:bidi="ml-IN"/>
+              </w:rPr>
+              <w:t xml:space="preserve"> |</w:t>
             </w:r>
           </w:p>
         </w:tc>
@@ -4590,6 +6288,7 @@
                 <w:lang w:val="en-US" w:eastAsia="en-US"/>
               </w:rPr>
             </w:pPr>
+            <w:proofErr w:type="spellStart"/>
             <w:r>
               <w:rPr>
                 <w:rFonts w:ascii="BRH Devanagari Extra" w:hAnsi="BRH Devanagari Extra" w:cs="BRH Devanagari Extra"/>
@@ -4599,6 +6298,7 @@
               </w:rPr>
               <w:t>cÉ</w:t>
             </w:r>
+            <w:proofErr w:type="spellEnd"/>
             <w:r>
               <w:rPr>
                 <w:rFonts w:ascii="BRH Malayalam Extra" w:hAnsi="BRH Malayalam Extra" w:cs="BRH Devanagari Extra"/>
@@ -4608,14 +6308,25 @@
               </w:rPr>
               <w:t>–</w:t>
             </w:r>
-            <w:r>
-              <w:rPr>
-                <w:rFonts w:ascii="BRH Devanagari Extra" w:hAnsi="BRH Devanagari Extra" w:cs="BRH Devanagari Extra"/>
-                <w:sz w:val="40"/>
-                <w:szCs w:val="40"/>
-                <w:lang w:bidi="ml-IN"/>
-              </w:rPr>
-              <w:t>lSìqÉþxÉ L</w:t>
+            <w:proofErr w:type="spellStart"/>
+            <w:r>
+              <w:rPr>
+                <w:rFonts w:ascii="BRH Devanagari Extra" w:hAnsi="BRH Devanagari Extra" w:cs="BRH Devanagari Extra"/>
+                <w:sz w:val="40"/>
+                <w:szCs w:val="40"/>
+                <w:lang w:bidi="ml-IN"/>
+              </w:rPr>
+              <w:t>lSìqÉþxÉ</w:t>
+            </w:r>
+            <w:proofErr w:type="spellEnd"/>
+            <w:r>
+              <w:rPr>
+                <w:rFonts w:ascii="BRH Devanagari Extra" w:hAnsi="BRH Devanagari Extra" w:cs="BRH Devanagari Extra"/>
+                <w:sz w:val="40"/>
+                <w:szCs w:val="40"/>
+                <w:lang w:bidi="ml-IN"/>
+              </w:rPr>
+              <w:t xml:space="preserve"> L</w:t>
             </w:r>
             <w:r>
               <w:rPr>
@@ -4626,15 +6337,37 @@
               </w:rPr>
               <w:t>–</w:t>
             </w:r>
-            <w:r>
-              <w:rPr>
-                <w:rFonts w:ascii="BRH Devanagari Extra" w:hAnsi="BRH Devanagari Extra" w:cs="BRH Devanagari Extra"/>
-                <w:sz w:val="40"/>
-                <w:szCs w:val="40"/>
-                <w:lang w:bidi="ml-IN"/>
-              </w:rPr>
-              <w:t>uÉ xÉÉrÉÑþerÉ</w:t>
-            </w:r>
+            <w:proofErr w:type="spellStart"/>
+            <w:r>
+              <w:rPr>
+                <w:rFonts w:ascii="BRH Devanagari Extra" w:hAnsi="BRH Devanagari Extra" w:cs="BRH Devanagari Extra"/>
+                <w:sz w:val="40"/>
+                <w:szCs w:val="40"/>
+                <w:lang w:bidi="ml-IN"/>
+              </w:rPr>
+              <w:t>uÉ</w:t>
+            </w:r>
+            <w:proofErr w:type="spellEnd"/>
+            <w:r>
+              <w:rPr>
+                <w:rFonts w:ascii="BRH Devanagari Extra" w:hAnsi="BRH Devanagari Extra" w:cs="BRH Devanagari Extra"/>
+                <w:sz w:val="40"/>
+                <w:szCs w:val="40"/>
+                <w:lang w:bidi="ml-IN"/>
+              </w:rPr>
+              <w:t xml:space="preserve"> </w:t>
+            </w:r>
+            <w:proofErr w:type="spellStart"/>
+            <w:r>
+              <w:rPr>
+                <w:rFonts w:ascii="BRH Devanagari Extra" w:hAnsi="BRH Devanagari Extra" w:cs="BRH Devanagari Extra"/>
+                <w:sz w:val="40"/>
+                <w:szCs w:val="40"/>
+                <w:lang w:bidi="ml-IN"/>
+              </w:rPr>
+              <w:t>xÉÉrÉÑþerÉ</w:t>
+            </w:r>
+            <w:proofErr w:type="spellEnd"/>
             <w:r>
               <w:rPr>
                 <w:rFonts w:ascii="BRH Malayalam Extra" w:hAnsi="BRH Malayalam Extra" w:cs="BRH Devanagari Extra"/>
@@ -4651,7 +6384,17 @@
                 <w:szCs w:val="40"/>
                 <w:lang w:bidi="ml-IN"/>
               </w:rPr>
-              <w:t>-qÉÑ</w:t>
+              <w:t>-</w:t>
+            </w:r>
+            <w:proofErr w:type="spellStart"/>
+            <w:r>
+              <w:rPr>
+                <w:rFonts w:ascii="BRH Devanagari Extra" w:hAnsi="BRH Devanagari Extra" w:cs="BRH Devanagari Extra"/>
+                <w:sz w:val="40"/>
+                <w:szCs w:val="40"/>
+                <w:lang w:bidi="ml-IN"/>
+              </w:rPr>
+              <w:t>qÉÑ</w:t>
             </w:r>
             <w:r>
               <w:rPr>
@@ -4670,7 +6413,17 @@
                 <w:szCs w:val="40"/>
                 <w:lang w:bidi="ml-IN"/>
               </w:rPr>
-              <w:t>þæÌiÉ |</w:t>
+              <w:t>þæÌiÉ</w:t>
+            </w:r>
+            <w:proofErr w:type="spellEnd"/>
+            <w:r>
+              <w:rPr>
+                <w:rFonts w:ascii="BRH Devanagari Extra" w:hAnsi="BRH Devanagari Extra" w:cs="BRH Devanagari Extra"/>
+                <w:sz w:val="40"/>
+                <w:szCs w:val="40"/>
+                <w:lang w:bidi="ml-IN"/>
+              </w:rPr>
+              <w:t xml:space="preserve"> |</w:t>
             </w:r>
           </w:p>
         </w:tc>
@@ -4696,6 +6449,7 @@
           <w:szCs w:val="40"/>
         </w:rPr>
       </w:pPr>
+      <w:proofErr w:type="spellStart"/>
       <w:r>
         <w:rPr>
           <w:rFonts w:ascii="BRH Devanagari" w:eastAsia="Calibri" w:hAnsi="BRH Devanagari" w:cs="BRH Devanagari"/>
@@ -4706,6 +6460,7 @@
         </w:rPr>
         <w:t>zlÉ</w:t>
       </w:r>
+      <w:proofErr w:type="spellEnd"/>
       <w:r>
         <w:rPr>
           <w:rFonts w:ascii="BRH Devanagari" w:eastAsia="Calibri" w:hAnsi="BRH Devanagari" w:cs="BRH Devanagari"/>
@@ -4771,6 +6526,7 @@
         </w:rPr>
         <w:t xml:space="preserve"> </w:t>
       </w:r>
+      <w:proofErr w:type="spellStart"/>
       <w:r>
         <w:rPr>
           <w:rFonts w:ascii="BRH Devanagari" w:eastAsia="Calibri" w:hAnsi="BRH Devanagari" w:cs="BRH Devanagari"/>
@@ -4781,6 +6537,7 @@
         </w:rPr>
         <w:t>zgÉ</w:t>
       </w:r>
+      <w:proofErr w:type="spellEnd"/>
       <w:r>
         <w:rPr>
           <w:rFonts w:ascii="BRH Devanagari" w:eastAsia="Calibri" w:hAnsi="BRH Devanagari" w:cs="BRH Devanagari"/>
@@ -4814,11 +6571,7 @@
           <w:lang w:val="en-US" w:eastAsia="en-US"/>
         </w:rPr>
       </w:pPr>
-    </w:p>
-    <w:p>
-      <w:pPr>
-        <w:spacing w:before="120" w:after="0" w:line="276" w:lineRule="auto"/>
-        <w:jc w:val="center"/>
+      <w:r>
         <w:rPr>
           <w:rFonts w:ascii="Arial" w:eastAsia="Calibri" w:hAnsi="Arial" w:cs="Mangal"/>
           <w:b/>
@@ -4828,8 +6581,13 @@
           <w:u w:val="single"/>
           <w:lang w:val="en-US" w:eastAsia="en-US"/>
         </w:rPr>
-      </w:pPr>
-      <w:r>
+        <w:t>===============</w:t>
+      </w:r>
+    </w:p>
+    <w:p>
+      <w:pPr>
+        <w:spacing w:before="120" w:after="0" w:line="276" w:lineRule="auto"/>
+        <w:jc w:val="center"/>
         <w:rPr>
           <w:rFonts w:ascii="Arial" w:eastAsia="Calibri" w:hAnsi="Arial" w:cs="Mangal"/>
           <w:b/>
@@ -4839,7 +6597,104 @@
           <w:u w:val="single"/>
           <w:lang w:val="en-US" w:eastAsia="en-US"/>
         </w:rPr>
-        <w:t>TaittirIya BrAhmaNam TB 1.</w:t>
+      </w:pPr>
+    </w:p>
+    <w:p>
+      <w:pPr>
+        <w:spacing w:before="120" w:after="0" w:line="276" w:lineRule="auto"/>
+        <w:jc w:val="center"/>
+        <w:rPr>
+          <w:rFonts w:ascii="Arial" w:eastAsia="Calibri" w:hAnsi="Arial" w:cs="Mangal"/>
+          <w:b/>
+          <w:bCs/>
+          <w:sz w:val="32"/>
+          <w:szCs w:val="32"/>
+          <w:u w:val="single"/>
+          <w:lang w:val="en-US" w:eastAsia="en-US"/>
+        </w:rPr>
+      </w:pPr>
+    </w:p>
+    <w:p>
+      <w:pPr>
+        <w:spacing w:before="120" w:after="0" w:line="276" w:lineRule="auto"/>
+        <w:jc w:val="center"/>
+        <w:rPr>
+          <w:rFonts w:ascii="Arial" w:eastAsia="Calibri" w:hAnsi="Arial" w:cs="Mangal"/>
+          <w:b/>
+          <w:bCs/>
+          <w:sz w:val="32"/>
+          <w:szCs w:val="32"/>
+          <w:u w:val="single"/>
+          <w:lang w:val="en-US" w:eastAsia="en-US"/>
+        </w:rPr>
+      </w:pPr>
+    </w:p>
+    <w:p>
+      <w:pPr>
+        <w:spacing w:before="120" w:after="0" w:line="276" w:lineRule="auto"/>
+        <w:jc w:val="center"/>
+        <w:rPr>
+          <w:rFonts w:ascii="Arial" w:eastAsia="Calibri" w:hAnsi="Arial" w:cs="Mangal"/>
+          <w:b/>
+          <w:bCs/>
+          <w:sz w:val="32"/>
+          <w:szCs w:val="32"/>
+          <w:u w:val="single"/>
+          <w:lang w:val="en-US" w:eastAsia="en-US"/>
+        </w:rPr>
+      </w:pPr>
+      <w:proofErr w:type="spellStart"/>
+      <w:r>
+        <w:rPr>
+          <w:rFonts w:ascii="Arial" w:eastAsia="Calibri" w:hAnsi="Arial" w:cs="Mangal"/>
+          <w:b/>
+          <w:bCs/>
+          <w:sz w:val="32"/>
+          <w:szCs w:val="32"/>
+          <w:u w:val="single"/>
+          <w:lang w:val="en-US" w:eastAsia="en-US"/>
+        </w:rPr>
+        <w:lastRenderedPageBreak/>
+        <w:t>TaittirIya</w:t>
+      </w:r>
+      <w:proofErr w:type="spellEnd"/>
+      <w:r>
+        <w:rPr>
+          <w:rFonts w:ascii="Arial" w:eastAsia="Calibri" w:hAnsi="Arial" w:cs="Mangal"/>
+          <w:b/>
+          <w:bCs/>
+          <w:sz w:val="32"/>
+          <w:szCs w:val="32"/>
+          <w:u w:val="single"/>
+          <w:lang w:val="en-US" w:eastAsia="en-US"/>
+        </w:rPr>
+        <w:t xml:space="preserve"> </w:t>
+      </w:r>
+      <w:proofErr w:type="spellStart"/>
+      <w:r>
+        <w:rPr>
+          <w:rFonts w:ascii="Arial" w:eastAsia="Calibri" w:hAnsi="Arial" w:cs="Mangal"/>
+          <w:b/>
+          <w:bCs/>
+          <w:sz w:val="32"/>
+          <w:szCs w:val="32"/>
+          <w:u w:val="single"/>
+          <w:lang w:val="en-US" w:eastAsia="en-US"/>
+        </w:rPr>
+        <w:t>BrAhmaNam</w:t>
+      </w:r>
+      <w:proofErr w:type="spellEnd"/>
+      <w:r>
+        <w:rPr>
+          <w:rFonts w:ascii="Arial" w:eastAsia="Calibri" w:hAnsi="Arial" w:cs="Mangal"/>
+          <w:b/>
+          <w:bCs/>
+          <w:sz w:val="32"/>
+          <w:szCs w:val="32"/>
+          <w:u w:val="single"/>
+          <w:lang w:val="en-US" w:eastAsia="en-US"/>
+        </w:rPr>
+        <w:t xml:space="preserve"> TB 1.</w:t>
       </w:r>
       <w:r>
         <w:rPr>
@@ -5023,7 +6878,29 @@
           <w:lang w:val="en-US" w:eastAsia="en-US"/>
         </w:rPr>
         <w:br/>
-        <w:t>Kindly refer to your Guru for the differences in Swaram marking between various sources.</w:t>
+        <w:t xml:space="preserve">Kindly refer to your Guru for the differences in </w:t>
+      </w:r>
+      <w:proofErr w:type="spellStart"/>
+      <w:r>
+        <w:rPr>
+          <w:rFonts w:ascii="Arial" w:eastAsia="Calibri" w:hAnsi="Arial" w:cs="Mangal"/>
+          <w:b/>
+          <w:bCs/>
+          <w:sz w:val="24"/>
+          <w:lang w:val="en-US" w:eastAsia="en-US"/>
+        </w:rPr>
+        <w:t>Swaram</w:t>
+      </w:r>
+      <w:proofErr w:type="spellEnd"/>
+      <w:r>
+        <w:rPr>
+          <w:rFonts w:ascii="Arial" w:eastAsia="Calibri" w:hAnsi="Arial" w:cs="Mangal"/>
+          <w:b/>
+          <w:bCs/>
+          <w:sz w:val="24"/>
+          <w:lang w:val="en-US" w:eastAsia="en-US"/>
+        </w:rPr>
+        <w:t xml:space="preserve"> marking between various sources.</w:t>
       </w:r>
     </w:p>
     <w:tbl>
@@ -5049,12 +6926,6 @@
         <w:gridCol w:w="29"/>
       </w:tblGrid>
       <w:tr>
-        <w:tblPrEx>
-          <w:tblCellMar>
-            <w:top w:w="0" w:type="dxa"/>
-            <w:bottom w:w="0" w:type="dxa"/>
-          </w:tblCellMar>
-        </w:tblPrEx>
         <w:trPr>
           <w:trHeight w:val="378"/>
         </w:trPr>
@@ -5168,12 +7039,6 @@
         </w:tc>
       </w:tr>
       <w:tr>
-        <w:tblPrEx>
-          <w:tblCellMar>
-            <w:top w:w="0" w:type="dxa"/>
-            <w:bottom w:w="0" w:type="dxa"/>
-          </w:tblCellMar>
-        </w:tblPrEx>
         <w:trPr>
           <w:trHeight w:val="607"/>
         </w:trPr>
@@ -5211,7 +7076,23 @@
                 <w:sz w:val="32"/>
                 <w:szCs w:val="32"/>
               </w:rPr>
-              <w:t>32nd Dasini - 4th line</w:t>
+              <w:t xml:space="preserve">32nd </w:t>
+            </w:r>
+            <w:proofErr w:type="spellStart"/>
+            <w:r>
+              <w:rPr>
+                <w:sz w:val="32"/>
+                <w:szCs w:val="32"/>
+              </w:rPr>
+              <w:t>Dasini</w:t>
+            </w:r>
+            <w:proofErr w:type="spellEnd"/>
+            <w:r>
+              <w:rPr>
+                <w:sz w:val="32"/>
+                <w:szCs w:val="32"/>
+              </w:rPr>
+              <w:t xml:space="preserve"> - 4th line</w:t>
             </w:r>
             <w:r>
               <w:rPr>
@@ -5236,6 +7117,7 @@
                 <w:szCs w:val="36"/>
               </w:rPr>
             </w:pPr>
+            <w:proofErr w:type="spellStart"/>
             <w:r>
               <w:rPr>
                 <w:rFonts w:ascii="BRH Devanagari Extra" w:hAnsi="BRH Devanagari Extra" w:cs="BRH Devanagari Extra"/>
@@ -5244,6 +7126,7 @@
               </w:rPr>
               <w:t>ÌiÉ</w:t>
             </w:r>
+            <w:proofErr w:type="spellEnd"/>
             <w:r>
               <w:rPr>
                 <w:rFonts w:ascii="BRH Malayalam Extra" w:hAnsi="BRH Malayalam Extra" w:cs="BRH Malayalam Extra"/>
@@ -5252,6 +7135,7 @@
               </w:rPr>
               <w:t>–</w:t>
             </w:r>
+            <w:proofErr w:type="spellStart"/>
             <w:r>
               <w:rPr>
                 <w:rFonts w:ascii="BRH Devanagari Extra" w:hAnsi="BRH Devanagari Extra" w:cs="BRH Devanagari Extra"/>
@@ -5277,6 +7161,7 @@
               </w:rPr>
               <w:t>þuÉ</w:t>
             </w:r>
+            <w:proofErr w:type="spellEnd"/>
             <w:r>
               <w:rPr>
                 <w:rFonts w:ascii="BRH Malayalam Extra" w:hAnsi="BRH Malayalam Extra" w:cs="BRH Malayalam Extra"/>
@@ -5291,7 +7176,25 @@
                 <w:sz w:val="40"/>
                 <w:szCs w:val="40"/>
               </w:rPr>
-              <w:t xml:space="preserve"> uÉÉ A</w:t>
+              <w:t xml:space="preserve"> </w:t>
+            </w:r>
+            <w:proofErr w:type="spellStart"/>
+            <w:r>
+              <w:rPr>
+                <w:rFonts w:ascii="BRH Devanagari Extra" w:hAnsi="BRH Devanagari Extra" w:cs="BRH Devanagari Extra"/>
+                <w:sz w:val="40"/>
+                <w:szCs w:val="40"/>
+              </w:rPr>
+              <w:t>uÉÉ</w:t>
+            </w:r>
+            <w:proofErr w:type="spellEnd"/>
+            <w:r>
+              <w:rPr>
+                <w:rFonts w:ascii="BRH Devanagari Extra" w:hAnsi="BRH Devanagari Extra" w:cs="BRH Devanagari Extra"/>
+                <w:sz w:val="40"/>
+                <w:szCs w:val="40"/>
+              </w:rPr>
+              <w:t xml:space="preserve"> A</w:t>
             </w:r>
             <w:r>
               <w:rPr>
@@ -5301,14 +7204,34 @@
               </w:rPr>
               <w:t>–</w:t>
             </w:r>
-            <w:r>
-              <w:rPr>
-                <w:rFonts w:ascii="BRH Devanagari Extra" w:hAnsi="BRH Devanagari Extra" w:cs="BRH Devanagari Extra"/>
-                <w:sz w:val="40"/>
-                <w:szCs w:val="40"/>
-              </w:rPr>
-              <w:t>rÉÇ ÆsÉÉå</w:t>
-            </w:r>
+            <w:proofErr w:type="spellStart"/>
+            <w:r>
+              <w:rPr>
+                <w:rFonts w:ascii="BRH Devanagari Extra" w:hAnsi="BRH Devanagari Extra" w:cs="BRH Devanagari Extra"/>
+                <w:sz w:val="40"/>
+                <w:szCs w:val="40"/>
+              </w:rPr>
+              <w:t>rÉÇ</w:t>
+            </w:r>
+            <w:proofErr w:type="spellEnd"/>
+            <w:r>
+              <w:rPr>
+                <w:rFonts w:ascii="BRH Devanagari Extra" w:hAnsi="BRH Devanagari Extra" w:cs="BRH Devanagari Extra"/>
+                <w:sz w:val="40"/>
+                <w:szCs w:val="40"/>
+              </w:rPr>
+              <w:t xml:space="preserve"> </w:t>
+            </w:r>
+            <w:proofErr w:type="spellStart"/>
+            <w:r>
+              <w:rPr>
+                <w:rFonts w:ascii="BRH Devanagari Extra" w:hAnsi="BRH Devanagari Extra" w:cs="BRH Devanagari Extra"/>
+                <w:sz w:val="40"/>
+                <w:szCs w:val="40"/>
+              </w:rPr>
+              <w:t>ÆsÉÉå</w:t>
+            </w:r>
+            <w:proofErr w:type="spellEnd"/>
             <w:r>
               <w:rPr>
                 <w:rFonts w:ascii="BRH Malayalam Extra" w:hAnsi="BRH Malayalam Extra" w:cs="BRH Malayalam Extra"/>
@@ -5317,6 +7240,7 @@
               </w:rPr>
               <w:t>–</w:t>
             </w:r>
+            <w:proofErr w:type="spellStart"/>
             <w:r>
               <w:rPr>
                 <w:rFonts w:ascii="BRH Devanagari Extra" w:hAnsi="BRH Devanagari Extra" w:cs="BRH Devanagari Extra"/>
@@ -5325,6 +7249,7 @@
               </w:rPr>
               <w:t>MüÈ</w:t>
             </w:r>
+            <w:proofErr w:type="spellEnd"/>
             <w:r>
               <w:rPr>
                 <w:rFonts w:ascii="BRH Devanagari Extra" w:hAnsi="BRH Devanagari Extra" w:cs="BRH Devanagari Extra"/>
@@ -5349,6 +7274,7 @@
                 <w:szCs w:val="40"/>
               </w:rPr>
             </w:pPr>
+            <w:proofErr w:type="spellStart"/>
             <w:r>
               <w:rPr>
                 <w:rFonts w:ascii="BRH Devanagari Extra" w:hAnsi="BRH Devanagari Extra" w:cs="BRH Devanagari Extra"/>
@@ -5357,6 +7283,7 @@
               </w:rPr>
               <w:t>ÌiÉ</w:t>
             </w:r>
+            <w:proofErr w:type="spellEnd"/>
             <w:r>
               <w:rPr>
                 <w:rFonts w:ascii="BRH Malayalam Extra" w:hAnsi="BRH Malayalam Extra" w:cs="BRH Malayalam Extra"/>
@@ -5365,6 +7292,7 @@
               </w:rPr>
               <w:t>–</w:t>
             </w:r>
+            <w:proofErr w:type="spellStart"/>
             <w:r>
               <w:rPr>
                 <w:rFonts w:ascii="BRH Devanagari Extra" w:hAnsi="BRH Devanagari Extra" w:cs="BRH Devanagari Extra"/>
@@ -5408,6 +7336,7 @@
               </w:rPr>
               <w:t>þuÉ</w:t>
             </w:r>
+            <w:proofErr w:type="spellEnd"/>
             <w:r>
               <w:rPr>
                 <w:rFonts w:ascii="BRH Malayalam Extra" w:hAnsi="BRH Malayalam Extra" w:cs="BRH Malayalam Extra"/>
@@ -5422,7 +7351,25 @@
                 <w:sz w:val="40"/>
                 <w:szCs w:val="40"/>
               </w:rPr>
-              <w:t xml:space="preserve"> uÉÉ A</w:t>
+              <w:t xml:space="preserve"> </w:t>
+            </w:r>
+            <w:proofErr w:type="spellStart"/>
+            <w:r>
+              <w:rPr>
+                <w:rFonts w:ascii="BRH Devanagari Extra" w:hAnsi="BRH Devanagari Extra" w:cs="BRH Devanagari Extra"/>
+                <w:sz w:val="40"/>
+                <w:szCs w:val="40"/>
+              </w:rPr>
+              <w:t>uÉÉ</w:t>
+            </w:r>
+            <w:proofErr w:type="spellEnd"/>
+            <w:r>
+              <w:rPr>
+                <w:rFonts w:ascii="BRH Devanagari Extra" w:hAnsi="BRH Devanagari Extra" w:cs="BRH Devanagari Extra"/>
+                <w:sz w:val="40"/>
+                <w:szCs w:val="40"/>
+              </w:rPr>
+              <w:t xml:space="preserve"> A</w:t>
             </w:r>
             <w:r>
               <w:rPr>
@@ -5432,14 +7379,34 @@
               </w:rPr>
               <w:t>–</w:t>
             </w:r>
-            <w:r>
-              <w:rPr>
-                <w:rFonts w:ascii="BRH Devanagari Extra" w:hAnsi="BRH Devanagari Extra" w:cs="BRH Devanagari Extra"/>
-                <w:sz w:val="40"/>
-                <w:szCs w:val="40"/>
-              </w:rPr>
-              <w:t>rÉÇ ÆsÉÉå</w:t>
-            </w:r>
+            <w:proofErr w:type="spellStart"/>
+            <w:r>
+              <w:rPr>
+                <w:rFonts w:ascii="BRH Devanagari Extra" w:hAnsi="BRH Devanagari Extra" w:cs="BRH Devanagari Extra"/>
+                <w:sz w:val="40"/>
+                <w:szCs w:val="40"/>
+              </w:rPr>
+              <w:t>rÉÇ</w:t>
+            </w:r>
+            <w:proofErr w:type="spellEnd"/>
+            <w:r>
+              <w:rPr>
+                <w:rFonts w:ascii="BRH Devanagari Extra" w:hAnsi="BRH Devanagari Extra" w:cs="BRH Devanagari Extra"/>
+                <w:sz w:val="40"/>
+                <w:szCs w:val="40"/>
+              </w:rPr>
+              <w:t xml:space="preserve"> </w:t>
+            </w:r>
+            <w:proofErr w:type="spellStart"/>
+            <w:r>
+              <w:rPr>
+                <w:rFonts w:ascii="BRH Devanagari Extra" w:hAnsi="BRH Devanagari Extra" w:cs="BRH Devanagari Extra"/>
+                <w:sz w:val="40"/>
+                <w:szCs w:val="40"/>
+              </w:rPr>
+              <w:t>ÆsÉÉå</w:t>
+            </w:r>
+            <w:proofErr w:type="spellEnd"/>
             <w:r>
               <w:rPr>
                 <w:rFonts w:ascii="BRH Malayalam Extra" w:hAnsi="BRH Malayalam Extra" w:cs="BRH Malayalam Extra"/>
@@ -5448,13 +7415,23 @@
               </w:rPr>
               <w:t>–</w:t>
             </w:r>
-            <w:r>
-              <w:rPr>
-                <w:rFonts w:ascii="BRH Devanagari Extra" w:hAnsi="BRH Devanagari Extra" w:cs="BRH Devanagari Extra"/>
-                <w:sz w:val="40"/>
-                <w:szCs w:val="40"/>
-              </w:rPr>
-              <w:t xml:space="preserve">MüÈ </w:t>
+            <w:proofErr w:type="spellStart"/>
+            <w:r>
+              <w:rPr>
+                <w:rFonts w:ascii="BRH Devanagari Extra" w:hAnsi="BRH Devanagari Extra" w:cs="BRH Devanagari Extra"/>
+                <w:sz w:val="40"/>
+                <w:szCs w:val="40"/>
+              </w:rPr>
+              <w:t>MüÈ</w:t>
+            </w:r>
+            <w:proofErr w:type="spellEnd"/>
+            <w:r>
+              <w:rPr>
+                <w:rFonts w:ascii="BRH Devanagari Extra" w:hAnsi="BRH Devanagari Extra" w:cs="BRH Devanagari Extra"/>
+                <w:sz w:val="40"/>
+                <w:szCs w:val="40"/>
+              </w:rPr>
+              <w:t xml:space="preserve"> </w:t>
             </w:r>
           </w:p>
           <w:p>
@@ -5476,12 +7453,6 @@
         </w:tc>
       </w:tr>
       <w:tr>
-        <w:tblPrEx>
-          <w:tblCellMar>
-            <w:top w:w="0" w:type="dxa"/>
-            <w:bottom w:w="0" w:type="dxa"/>
-          </w:tblCellMar>
-        </w:tblPrEx>
         <w:trPr>
           <w:trHeight w:val="513"/>
         </w:trPr>
@@ -5519,7 +7490,23 @@
                 <w:sz w:val="32"/>
                 <w:szCs w:val="32"/>
               </w:rPr>
-              <w:t>78th Dasini - Last line</w:t>
+              <w:t xml:space="preserve">78th </w:t>
+            </w:r>
+            <w:proofErr w:type="spellStart"/>
+            <w:r>
+              <w:rPr>
+                <w:sz w:val="32"/>
+                <w:szCs w:val="32"/>
+              </w:rPr>
+              <w:t>Dasini</w:t>
+            </w:r>
+            <w:proofErr w:type="spellEnd"/>
+            <w:r>
+              <w:rPr>
+                <w:sz w:val="32"/>
+                <w:szCs w:val="32"/>
+              </w:rPr>
+              <w:t xml:space="preserve"> - Last line</w:t>
             </w:r>
             <w:r>
               <w:rPr>
@@ -5544,6 +7531,7 @@
                 <w:szCs w:val="36"/>
               </w:rPr>
             </w:pPr>
+            <w:proofErr w:type="spellStart"/>
             <w:r>
               <w:rPr>
                 <w:rFonts w:ascii="BRH Devanagari Extra" w:hAnsi="BRH Devanagari Extra" w:cs="BRH Devanagari Extra"/>
@@ -5552,6 +7540,7 @@
               </w:rPr>
               <w:t>mÉë</w:t>
             </w:r>
+            <w:proofErr w:type="spellEnd"/>
             <w:r>
               <w:rPr>
                 <w:rFonts w:ascii="BRH Malayalam Extra" w:hAnsi="BRH Malayalam Extra" w:cs="BRH Malayalam Extra"/>
@@ -5560,6 +7549,7 @@
               </w:rPr>
               <w:t>–</w:t>
             </w:r>
+            <w:proofErr w:type="spellStart"/>
             <w:r>
               <w:rPr>
                 <w:rFonts w:ascii="BRH Devanagari Extra" w:hAnsi="BRH Devanagari Extra" w:cs="BRH Devanagari Extra"/>
@@ -5568,6 +7558,7 @@
               </w:rPr>
               <w:t>eÉÉqÉå</w:t>
             </w:r>
+            <w:proofErr w:type="spellEnd"/>
             <w:r>
               <w:rPr>
                 <w:rFonts w:ascii="BRH Malayalam Extra" w:hAnsi="BRH Malayalam Extra" w:cs="BRH Malayalam Extra"/>
@@ -5576,6 +7567,7 @@
               </w:rPr>
               <w:t>–</w:t>
             </w:r>
+            <w:proofErr w:type="spellStart"/>
             <w:r>
               <w:rPr>
                 <w:rFonts w:ascii="BRH Devanagari Extra" w:hAnsi="BRH Devanagari Extra" w:cs="BRH Devanagari Extra"/>
@@ -5591,7 +7583,34 @@
                 <w:sz w:val="40"/>
                 <w:szCs w:val="40"/>
               </w:rPr>
-              <w:t>iÉålÉþ xmÉ×hÉÉåÌiÉ |</w:t>
+              <w:t>iÉålÉþ</w:t>
+            </w:r>
+            <w:proofErr w:type="spellEnd"/>
+            <w:r>
+              <w:rPr>
+                <w:rFonts w:ascii="BRH Devanagari Extra" w:hAnsi="BRH Devanagari Extra" w:cs="BRH Devanagari Extra"/>
+                <w:sz w:val="40"/>
+                <w:szCs w:val="40"/>
+              </w:rPr>
+              <w:t xml:space="preserve"> </w:t>
+            </w:r>
+            <w:proofErr w:type="spellStart"/>
+            <w:r>
+              <w:rPr>
+                <w:rFonts w:ascii="BRH Devanagari Extra" w:hAnsi="BRH Devanagari Extra" w:cs="BRH Devanagari Extra"/>
+                <w:sz w:val="40"/>
+                <w:szCs w:val="40"/>
+              </w:rPr>
+              <w:t>xmÉ×hÉÉåÌiÉ</w:t>
+            </w:r>
+            <w:proofErr w:type="spellEnd"/>
+            <w:r>
+              <w:rPr>
+                <w:rFonts w:ascii="BRH Devanagari Extra" w:hAnsi="BRH Devanagari Extra" w:cs="BRH Devanagari Extra"/>
+                <w:sz w:val="40"/>
+                <w:szCs w:val="40"/>
+              </w:rPr>
+              <w:t xml:space="preserve"> |</w:t>
             </w:r>
             <w:r>
               <w:rPr>
@@ -5617,6 +7636,7 @@
                 <w:szCs w:val="40"/>
               </w:rPr>
             </w:pPr>
+            <w:proofErr w:type="spellStart"/>
             <w:r>
               <w:rPr>
                 <w:rFonts w:ascii="BRH Devanagari Extra" w:hAnsi="BRH Devanagari Extra" w:cs="BRH Devanagari Extra"/>
@@ -5625,6 +7645,7 @@
               </w:rPr>
               <w:t>mÉë</w:t>
             </w:r>
+            <w:proofErr w:type="spellEnd"/>
             <w:r>
               <w:rPr>
                 <w:rFonts w:ascii="BRH Malayalam Extra" w:hAnsi="BRH Malayalam Extra" w:cs="BRH Malayalam Extra"/>
@@ -5633,6 +7654,7 @@
               </w:rPr>
               <w:t>–</w:t>
             </w:r>
+            <w:proofErr w:type="spellStart"/>
             <w:r>
               <w:rPr>
                 <w:rFonts w:ascii="BRH Devanagari Extra" w:hAnsi="BRH Devanagari Extra" w:cs="BRH Devanagari Extra"/>
@@ -5641,6 +7663,7 @@
               </w:rPr>
               <w:t>eÉÉqÉå</w:t>
             </w:r>
+            <w:proofErr w:type="spellEnd"/>
             <w:r>
               <w:rPr>
                 <w:rFonts w:ascii="BRH Malayalam Extra" w:hAnsi="BRH Malayalam Extra" w:cs="BRH Malayalam Extra"/>
@@ -5649,6 +7672,7 @@
               </w:rPr>
               <w:t>–</w:t>
             </w:r>
+            <w:proofErr w:type="spellStart"/>
             <w:r>
               <w:rPr>
                 <w:rFonts w:ascii="BRH Devanagari Extra" w:hAnsi="BRH Devanagari Extra" w:cs="BRH Devanagari Extra"/>
@@ -5664,7 +7688,34 @@
                 <w:sz w:val="40"/>
                 <w:szCs w:val="40"/>
               </w:rPr>
-              <w:t xml:space="preserve">æiÉålÉþ xmÉ×hÉÉåÌiÉ | </w:t>
+              <w:t>æiÉålÉþ</w:t>
+            </w:r>
+            <w:proofErr w:type="spellEnd"/>
+            <w:r>
+              <w:rPr>
+                <w:rFonts w:ascii="BRH Devanagari Extra" w:hAnsi="BRH Devanagari Extra" w:cs="BRH Devanagari Extra"/>
+                <w:sz w:val="40"/>
+                <w:szCs w:val="40"/>
+              </w:rPr>
+              <w:t xml:space="preserve"> </w:t>
+            </w:r>
+            <w:proofErr w:type="spellStart"/>
+            <w:r>
+              <w:rPr>
+                <w:rFonts w:ascii="BRH Devanagari Extra" w:hAnsi="BRH Devanagari Extra" w:cs="BRH Devanagari Extra"/>
+                <w:sz w:val="40"/>
+                <w:szCs w:val="40"/>
+              </w:rPr>
+              <w:t>xmÉ×hÉÉåÌiÉ</w:t>
+            </w:r>
+            <w:proofErr w:type="spellEnd"/>
+            <w:r>
+              <w:rPr>
+                <w:rFonts w:ascii="BRH Devanagari Extra" w:hAnsi="BRH Devanagari Extra" w:cs="BRH Devanagari Extra"/>
+                <w:sz w:val="40"/>
+                <w:szCs w:val="40"/>
+              </w:rPr>
+              <w:t xml:space="preserve"> | </w:t>
             </w:r>
           </w:p>
           <w:p>
@@ -5681,17 +7732,24 @@
                 <w:sz w:val="32"/>
                 <w:szCs w:val="32"/>
               </w:rPr>
-              <w:t>(it is “vai</w:t>
-            </w:r>
-            <w:proofErr w:type="gramStart"/>
+              <w:t>(it is “</w:t>
+            </w:r>
+            <w:proofErr w:type="spellStart"/>
             <w:r>
               <w:rPr>
                 <w:sz w:val="32"/>
                 <w:szCs w:val="32"/>
               </w:rPr>
+              <w:t>vai</w:t>
+            </w:r>
+            <w:proofErr w:type="spellEnd"/>
+            <w:r>
+              <w:rPr>
+                <w:sz w:val="32"/>
+                <w:szCs w:val="32"/>
+              </w:rPr>
               <w:t>” )</w:t>
             </w:r>
-            <w:proofErr w:type="gramEnd"/>
             <w:r>
               <w:rPr>
                 <w:rFonts w:ascii="BRH Devanagari Extra" w:hAnsi="BRH Devanagari Extra" w:cs="BRH Devanagari Extra"/>
@@ -5704,12 +7762,6 @@
         </w:tc>
       </w:tr>
       <w:tr>
-        <w:tblPrEx>
-          <w:tblCellMar>
-            <w:top w:w="0" w:type="dxa"/>
-            <w:bottom w:w="0" w:type="dxa"/>
-          </w:tblCellMar>
-        </w:tblPrEx>
         <w:trPr>
           <w:trHeight w:val="942"/>
         </w:trPr>
@@ -5747,7 +7799,23 @@
                 <w:sz w:val="32"/>
                 <w:szCs w:val="32"/>
               </w:rPr>
-              <w:t>50th Dasini – 2nd line</w:t>
+              <w:t xml:space="preserve">50th </w:t>
+            </w:r>
+            <w:proofErr w:type="spellStart"/>
+            <w:r>
+              <w:rPr>
+                <w:sz w:val="32"/>
+                <w:szCs w:val="32"/>
+              </w:rPr>
+              <w:t>Dasini</w:t>
+            </w:r>
+            <w:proofErr w:type="spellEnd"/>
+            <w:r>
+              <w:rPr>
+                <w:sz w:val="32"/>
+                <w:szCs w:val="32"/>
+              </w:rPr>
+              <w:t xml:space="preserve"> – 2nd line</w:t>
             </w:r>
             <w:r>
               <w:rPr>
@@ -5788,6 +7856,7 @@
               </w:rPr>
               <w:t>–</w:t>
             </w:r>
+            <w:proofErr w:type="spellStart"/>
             <w:r>
               <w:rPr>
                 <w:rFonts w:ascii="BRH Devanagari Extra" w:hAnsi="BRH Devanagari Extra" w:cs="BRH Devanagari Extra"/>
@@ -5803,8 +7872,27 @@
                 <w:sz w:val="40"/>
                 <w:szCs w:val="40"/>
               </w:rPr>
-              <w:t>ÑrÉïþÈ zÉÔ</w:t>
-            </w:r>
+              <w:t>ÑrÉïþÈ</w:t>
+            </w:r>
+            <w:proofErr w:type="spellEnd"/>
+            <w:r>
+              <w:rPr>
+                <w:rFonts w:ascii="BRH Devanagari Extra" w:hAnsi="BRH Devanagari Extra" w:cs="BRH Devanagari Extra"/>
+                <w:sz w:val="40"/>
+                <w:szCs w:val="40"/>
+              </w:rPr>
+              <w:t xml:space="preserve"> </w:t>
+            </w:r>
+            <w:proofErr w:type="spellStart"/>
+            <w:r>
+              <w:rPr>
+                <w:rFonts w:ascii="BRH Devanagari Extra" w:hAnsi="BRH Devanagari Extra" w:cs="BRH Devanagari Extra"/>
+                <w:sz w:val="40"/>
+                <w:szCs w:val="40"/>
+              </w:rPr>
+              <w:t>zÉÔ</w:t>
+            </w:r>
+            <w:proofErr w:type="spellEnd"/>
             <w:r>
               <w:rPr>
                 <w:rFonts w:ascii="BRH Malayalam Extra" w:hAnsi="BRH Malayalam Extra" w:cs="BRH Malayalam Extra"/>
@@ -5813,13 +7901,23 @@
               </w:rPr>
               <w:t>–</w:t>
             </w:r>
-            <w:r>
-              <w:rPr>
-                <w:rFonts w:ascii="BRH Devanagari Extra" w:hAnsi="BRH Devanagari Extra" w:cs="BRH Devanagari Extra"/>
-                <w:sz w:val="40"/>
-                <w:szCs w:val="40"/>
-              </w:rPr>
-              <w:t xml:space="preserve">SìÈ | </w:t>
+            <w:proofErr w:type="spellStart"/>
+            <w:r>
+              <w:rPr>
+                <w:rFonts w:ascii="BRH Devanagari Extra" w:hAnsi="BRH Devanagari Extra" w:cs="BRH Devanagari Extra"/>
+                <w:sz w:val="40"/>
+                <w:szCs w:val="40"/>
+              </w:rPr>
+              <w:t>SìÈ</w:t>
+            </w:r>
+            <w:proofErr w:type="spellEnd"/>
+            <w:r>
+              <w:rPr>
+                <w:rFonts w:ascii="BRH Devanagari Extra" w:hAnsi="BRH Devanagari Extra" w:cs="BRH Devanagari Extra"/>
+                <w:sz w:val="40"/>
+                <w:szCs w:val="40"/>
+              </w:rPr>
+              <w:t xml:space="preserve"> | </w:t>
             </w:r>
           </w:p>
         </w:tc>
@@ -5853,6 +7951,7 @@
               </w:rPr>
               <w:t>–</w:t>
             </w:r>
+            <w:proofErr w:type="spellStart"/>
             <w:r>
               <w:rPr>
                 <w:rFonts w:ascii="BRH Devanagari Extra" w:hAnsi="BRH Devanagari Extra" w:cs="BRH Devanagari Extra"/>
@@ -5862,6 +7961,7 @@
               </w:rPr>
               <w:t>xÉ</w:t>
             </w:r>
+            <w:proofErr w:type="spellEnd"/>
             <w:r>
               <w:rPr>
                 <w:rFonts w:ascii="BRH Malayalam Extra" w:hAnsi="BRH Malayalam Extra" w:cs="BRH Malayalam Extra"/>
@@ -5870,14 +7970,34 @@
               </w:rPr>
               <w:t>–</w:t>
             </w:r>
-            <w:r>
-              <w:rPr>
-                <w:rFonts w:ascii="BRH Devanagari Extra" w:hAnsi="BRH Devanagari Extra" w:cs="BRH Devanagari Extra"/>
-                <w:sz w:val="40"/>
-                <w:szCs w:val="40"/>
-              </w:rPr>
-              <w:t>ÑrÉïþÈ zÉÔ</w:t>
-            </w:r>
+            <w:proofErr w:type="spellStart"/>
+            <w:r>
+              <w:rPr>
+                <w:rFonts w:ascii="BRH Devanagari Extra" w:hAnsi="BRH Devanagari Extra" w:cs="BRH Devanagari Extra"/>
+                <w:sz w:val="40"/>
+                <w:szCs w:val="40"/>
+              </w:rPr>
+              <w:t>ÑrÉïþÈ</w:t>
+            </w:r>
+            <w:proofErr w:type="spellEnd"/>
+            <w:r>
+              <w:rPr>
+                <w:rFonts w:ascii="BRH Devanagari Extra" w:hAnsi="BRH Devanagari Extra" w:cs="BRH Devanagari Extra"/>
+                <w:sz w:val="40"/>
+                <w:szCs w:val="40"/>
+              </w:rPr>
+              <w:t xml:space="preserve"> </w:t>
+            </w:r>
+            <w:proofErr w:type="spellStart"/>
+            <w:r>
+              <w:rPr>
+                <w:rFonts w:ascii="BRH Devanagari Extra" w:hAnsi="BRH Devanagari Extra" w:cs="BRH Devanagari Extra"/>
+                <w:sz w:val="40"/>
+                <w:szCs w:val="40"/>
+              </w:rPr>
+              <w:t>zÉÔ</w:t>
+            </w:r>
+            <w:proofErr w:type="spellEnd"/>
             <w:r>
               <w:rPr>
                 <w:rFonts w:ascii="BRH Malayalam Extra" w:hAnsi="BRH Malayalam Extra" w:cs="BRH Malayalam Extra"/>
@@ -5886,24 +8006,28 @@
               </w:rPr>
               <w:t>–</w:t>
             </w:r>
-            <w:r>
-              <w:rPr>
-                <w:rFonts w:ascii="BRH Devanagari Extra" w:hAnsi="BRH Devanagari Extra" w:cs="BRH Devanagari Extra"/>
-                <w:sz w:val="40"/>
-                <w:szCs w:val="40"/>
-              </w:rPr>
-              <w:t xml:space="preserve">SìÈ | </w:t>
+            <w:proofErr w:type="spellStart"/>
+            <w:r>
+              <w:rPr>
+                <w:rFonts w:ascii="BRH Devanagari Extra" w:hAnsi="BRH Devanagari Extra" w:cs="BRH Devanagari Extra"/>
+                <w:sz w:val="40"/>
+                <w:szCs w:val="40"/>
+              </w:rPr>
+              <w:t>SìÈ</w:t>
+            </w:r>
+            <w:proofErr w:type="spellEnd"/>
+            <w:r>
+              <w:rPr>
+                <w:rFonts w:ascii="BRH Devanagari Extra" w:hAnsi="BRH Devanagari Extra" w:cs="BRH Devanagari Extra"/>
+                <w:sz w:val="40"/>
+                <w:szCs w:val="40"/>
+              </w:rPr>
+              <w:t xml:space="preserve"> | </w:t>
             </w:r>
           </w:p>
         </w:tc>
       </w:tr>
       <w:tr>
-        <w:tblPrEx>
-          <w:tblCellMar>
-            <w:top w:w="0" w:type="dxa"/>
-            <w:bottom w:w="0" w:type="dxa"/>
-          </w:tblCellMar>
-        </w:tblPrEx>
         <w:trPr>
           <w:trHeight w:val="590"/>
         </w:trPr>
@@ -5943,7 +8067,6 @@
                 <w:sz w:val="32"/>
                 <w:szCs w:val="32"/>
               </w:rPr>
-              <w:lastRenderedPageBreak/>
               <w:t xml:space="preserve">TB 1.3.9.1  </w:t>
             </w:r>
           </w:p>
@@ -5960,7 +8083,23 @@
                 <w:sz w:val="32"/>
                 <w:szCs w:val="32"/>
               </w:rPr>
-              <w:t xml:space="preserve">53rd Dasini   </w:t>
+              <w:t xml:space="preserve">53rd </w:t>
+            </w:r>
+            <w:proofErr w:type="spellStart"/>
+            <w:r>
+              <w:rPr>
+                <w:sz w:val="32"/>
+                <w:szCs w:val="32"/>
+              </w:rPr>
+              <w:t>Dasini</w:t>
+            </w:r>
+            <w:proofErr w:type="spellEnd"/>
+            <w:r>
+              <w:rPr>
+                <w:sz w:val="32"/>
+                <w:szCs w:val="32"/>
+              </w:rPr>
+              <w:t xml:space="preserve">   </w:t>
             </w:r>
           </w:p>
           <w:p>
@@ -6004,15 +8143,16 @@
                 <w:szCs w:val="40"/>
               </w:rPr>
             </w:pPr>
-            <w:r>
-              <w:rPr>
-                <w:rFonts w:ascii="BRH Devanagari Extra" w:hAnsi="BRH Devanagari Extra" w:cs="BRH Devanagari Extra"/>
-                <w:sz w:val="40"/>
-                <w:szCs w:val="40"/>
-              </w:rPr>
-              <w:lastRenderedPageBreak/>
+            <w:proofErr w:type="spellStart"/>
+            <w:r>
+              <w:rPr>
+                <w:rFonts w:ascii="BRH Devanagari Extra" w:hAnsi="BRH Devanagari Extra" w:cs="BRH Devanagari Extra"/>
+                <w:sz w:val="40"/>
+                <w:szCs w:val="40"/>
+              </w:rPr>
               <w:t>uÉlÉ</w:t>
             </w:r>
+            <w:proofErr w:type="spellEnd"/>
             <w:r>
               <w:rPr>
                 <w:rFonts w:ascii="BRH Malayalam Extra" w:hAnsi="BRH Malayalam Extra" w:cs="BRH Malayalam Extra"/>
@@ -6021,6 +8161,7 @@
               </w:rPr>
               <w:t>–</w:t>
             </w:r>
+            <w:proofErr w:type="spellStart"/>
             <w:r>
               <w:rPr>
                 <w:rFonts w:ascii="BRH Devanagari Extra" w:hAnsi="BRH Devanagari Extra" w:cs="BRH Devanagari Extra"/>
@@ -6038,6 +8179,7 @@
               </w:rPr>
               <w:t>iÉþrÉÉå</w:t>
             </w:r>
+            <w:proofErr w:type="spellEnd"/>
             <w:r>
               <w:rPr>
                 <w:rFonts w:ascii="BRH Malayalam Extra" w:hAnsi="BRH Malayalam Extra" w:cs="BRH Malayalam Extra"/>
@@ -6052,7 +8194,43 @@
                 <w:sz w:val="40"/>
                 <w:szCs w:val="40"/>
               </w:rPr>
-              <w:t xml:space="preserve"> uÉæ SìÓ | </w:t>
+              <w:t xml:space="preserve"> </w:t>
+            </w:r>
+            <w:proofErr w:type="spellStart"/>
+            <w:r>
+              <w:rPr>
+                <w:rFonts w:ascii="BRH Devanagari Extra" w:hAnsi="BRH Devanagari Extra" w:cs="BRH Devanagari Extra"/>
+                <w:sz w:val="40"/>
+                <w:szCs w:val="40"/>
+              </w:rPr>
+              <w:t>uÉæ</w:t>
+            </w:r>
+            <w:proofErr w:type="spellEnd"/>
+            <w:r>
+              <w:rPr>
+                <w:rFonts w:ascii="BRH Devanagari Extra" w:hAnsi="BRH Devanagari Extra" w:cs="BRH Devanagari Extra"/>
+                <w:sz w:val="40"/>
+                <w:szCs w:val="40"/>
+              </w:rPr>
+              <w:t xml:space="preserve"> </w:t>
+            </w:r>
+            <w:proofErr w:type="spellStart"/>
+            <w:r>
+              <w:rPr>
+                <w:rFonts w:ascii="BRH Devanagari Extra" w:hAnsi="BRH Devanagari Extra" w:cs="BRH Devanagari Extra"/>
+                <w:sz w:val="40"/>
+                <w:szCs w:val="40"/>
+              </w:rPr>
+              <w:t>SìÓ</w:t>
+            </w:r>
+            <w:proofErr w:type="spellEnd"/>
+            <w:r>
+              <w:rPr>
+                <w:rFonts w:ascii="BRH Devanagari Extra" w:hAnsi="BRH Devanagari Extra" w:cs="BRH Devanagari Extra"/>
+                <w:sz w:val="40"/>
+                <w:szCs w:val="40"/>
+              </w:rPr>
+              <w:t xml:space="preserve"> | </w:t>
             </w:r>
           </w:p>
         </w:tc>
@@ -6080,15 +8258,16 @@
                 <w:szCs w:val="40"/>
               </w:rPr>
             </w:pPr>
-            <w:r>
-              <w:rPr>
-                <w:rFonts w:ascii="BRH Devanagari Extra" w:hAnsi="BRH Devanagari Extra" w:cs="BRH Devanagari Extra"/>
-                <w:sz w:val="40"/>
-                <w:szCs w:val="40"/>
-              </w:rPr>
-              <w:lastRenderedPageBreak/>
+            <w:proofErr w:type="spellStart"/>
+            <w:r>
+              <w:rPr>
+                <w:rFonts w:ascii="BRH Devanagari Extra" w:hAnsi="BRH Devanagari Extra" w:cs="BRH Devanagari Extra"/>
+                <w:sz w:val="40"/>
+                <w:szCs w:val="40"/>
+              </w:rPr>
               <w:t>uÉlÉ</w:t>
             </w:r>
+            <w:proofErr w:type="spellEnd"/>
             <w:r>
               <w:rPr>
                 <w:rFonts w:ascii="BRH Malayalam Extra" w:hAnsi="BRH Malayalam Extra" w:cs="BRH Malayalam Extra"/>
@@ -6097,6 +8276,7 @@
               </w:rPr>
               <w:t>–</w:t>
             </w:r>
+            <w:proofErr w:type="spellStart"/>
             <w:r>
               <w:rPr>
                 <w:rFonts w:ascii="BRH Devanagari Extra" w:hAnsi="BRH Devanagari Extra" w:cs="BRH Devanagari Extra"/>
@@ -6114,6 +8294,7 @@
               </w:rPr>
               <w:t>iÉþrÉÉå</w:t>
             </w:r>
+            <w:proofErr w:type="spellEnd"/>
             <w:r>
               <w:rPr>
                 <w:rFonts w:ascii="BRH Malayalam Extra" w:hAnsi="BRH Malayalam Extra" w:cs="BRH Malayalam Extra"/>
@@ -6128,18 +8309,48 @@
                 <w:sz w:val="40"/>
                 <w:szCs w:val="40"/>
               </w:rPr>
-              <w:t xml:space="preserve"> uÉæ SìÓ | </w:t>
+              <w:t xml:space="preserve"> </w:t>
+            </w:r>
+            <w:proofErr w:type="spellStart"/>
+            <w:r>
+              <w:rPr>
+                <w:rFonts w:ascii="BRH Devanagari Extra" w:hAnsi="BRH Devanagari Extra" w:cs="BRH Devanagari Extra"/>
+                <w:sz w:val="40"/>
+                <w:szCs w:val="40"/>
+              </w:rPr>
+              <w:t>uÉæ</w:t>
+            </w:r>
+            <w:proofErr w:type="spellEnd"/>
+            <w:r>
+              <w:rPr>
+                <w:rFonts w:ascii="BRH Devanagari Extra" w:hAnsi="BRH Devanagari Extra" w:cs="BRH Devanagari Extra"/>
+                <w:sz w:val="40"/>
+                <w:szCs w:val="40"/>
+              </w:rPr>
+              <w:t xml:space="preserve"> </w:t>
+            </w:r>
+            <w:proofErr w:type="spellStart"/>
+            <w:r>
+              <w:rPr>
+                <w:rFonts w:ascii="BRH Devanagari Extra" w:hAnsi="BRH Devanagari Extra" w:cs="BRH Devanagari Extra"/>
+                <w:sz w:val="40"/>
+                <w:szCs w:val="40"/>
+              </w:rPr>
+              <w:t>SìÓ</w:t>
+            </w:r>
+            <w:proofErr w:type="spellEnd"/>
+            <w:r>
+              <w:rPr>
+                <w:rFonts w:ascii="BRH Devanagari Extra" w:hAnsi="BRH Devanagari Extra" w:cs="BRH Devanagari Extra"/>
+                <w:sz w:val="40"/>
+                <w:szCs w:val="40"/>
+              </w:rPr>
+              <w:t xml:space="preserve"> | </w:t>
             </w:r>
           </w:p>
         </w:tc>
       </w:tr>
       <w:tr>
-        <w:tblPrEx>
-          <w:tblCellMar>
-            <w:top w:w="0" w:type="dxa"/>
-            <w:bottom w:w="0" w:type="dxa"/>
-          </w:tblCellMar>
-        </w:tblPrEx>
         <w:trPr>
           <w:gridAfter w:val="1"/>
           <w:wAfter w:w="29" w:type="dxa"/>
@@ -6169,7 +8380,6 @@
                 <w:sz w:val="32"/>
                 <w:szCs w:val="32"/>
               </w:rPr>
-              <w:lastRenderedPageBreak/>
               <w:t xml:space="preserve">TB 1.4.7.1 </w:t>
             </w:r>
           </w:p>
@@ -6193,7 +8403,27 @@
                 <w:sz w:val="32"/>
                 <w:szCs w:val="32"/>
               </w:rPr>
-              <w:t xml:space="preserve">39th Dasini </w:t>
+              <w:t xml:space="preserve">39th </w:t>
+            </w:r>
+            <w:proofErr w:type="spellStart"/>
+            <w:r>
+              <w:rPr>
+                <w:rFonts w:ascii="Arial" w:eastAsia="Calibri" w:hAnsi="Arial" w:cs="Arial"/>
+                <w:color w:val="000000"/>
+                <w:sz w:val="32"/>
+                <w:szCs w:val="32"/>
+              </w:rPr>
+              <w:t>Dasini</w:t>
+            </w:r>
+            <w:proofErr w:type="spellEnd"/>
+            <w:r>
+              <w:rPr>
+                <w:rFonts w:ascii="Arial" w:eastAsia="Calibri" w:hAnsi="Arial" w:cs="Arial"/>
+                <w:color w:val="000000"/>
+                <w:sz w:val="32"/>
+                <w:szCs w:val="32"/>
+              </w:rPr>
+              <w:t xml:space="preserve"> </w:t>
             </w:r>
           </w:p>
           <w:p>
@@ -6238,6 +8468,7 @@
                 <w:szCs w:val="40"/>
               </w:rPr>
             </w:pPr>
+            <w:proofErr w:type="spellStart"/>
             <w:r>
               <w:rPr>
                 <w:rFonts w:ascii="BRH Devanagari Extra" w:eastAsia="Calibri" w:hAnsi="BRH Devanagari Extra" w:cs="BRH Devanagari Extra"/>
@@ -6255,7 +8486,17 @@
                 <w:sz w:val="40"/>
                 <w:szCs w:val="40"/>
               </w:rPr>
-              <w:t>wÉÉÿÇ SÏÍ¤É</w:t>
+              <w:t>wÉÉÿÇ</w:t>
+            </w:r>
+            <w:proofErr w:type="spellEnd"/>
+            <w:r>
+              <w:rPr>
+                <w:rFonts w:ascii="BRH Devanagari Extra" w:eastAsia="Calibri" w:hAnsi="BRH Devanagari Extra" w:cs="BRH Devanagari Extra"/>
+                <w:color w:val="000000"/>
+                <w:sz w:val="40"/>
+                <w:szCs w:val="40"/>
+              </w:rPr>
+              <w:t xml:space="preserve"> SÏÍ¤É</w:t>
             </w:r>
             <w:r>
               <w:rPr>
@@ -6266,6 +8507,7 @@
               </w:rPr>
               <w:t>–</w:t>
             </w:r>
+            <w:proofErr w:type="spellStart"/>
             <w:r>
               <w:rPr>
                 <w:rFonts w:ascii="BRH Devanagari Extra" w:eastAsia="Calibri" w:hAnsi="BRH Devanagari Extra" w:cs="BRH Devanagari Extra"/>
@@ -6275,6 +8517,7 @@
               </w:rPr>
               <w:t>iÉÉlÉÉþ-qÉ</w:t>
             </w:r>
+            <w:proofErr w:type="spellEnd"/>
             <w:r>
               <w:rPr>
                 <w:rFonts w:ascii="BRH Malayalam Extra" w:eastAsia="Calibri" w:hAnsi="BRH Malayalam Extra" w:cs="BRH Malayalam Extra"/>
@@ -6284,6 +8527,7 @@
               </w:rPr>
               <w:t>–</w:t>
             </w:r>
+            <w:proofErr w:type="spellStart"/>
             <w:r>
               <w:rPr>
                 <w:rFonts w:ascii="BRH Devanagari Extra" w:eastAsia="Calibri" w:hAnsi="BRH Devanagari Extra" w:cs="BRH Devanagari Extra"/>
@@ -6291,7 +8535,17 @@
                 <w:sz w:val="40"/>
                 <w:szCs w:val="40"/>
               </w:rPr>
-              <w:t>ÎalÉ-Â</w:t>
+              <w:t>ÎalÉ</w:t>
+            </w:r>
+            <w:proofErr w:type="spellEnd"/>
+            <w:r>
+              <w:rPr>
+                <w:rFonts w:ascii="BRH Devanagari Extra" w:eastAsia="Calibri" w:hAnsi="BRH Devanagari Extra" w:cs="BRH Devanagari Extra"/>
+                <w:color w:val="000000"/>
+                <w:sz w:val="40"/>
+                <w:szCs w:val="40"/>
+              </w:rPr>
+              <w:t>-Â</w:t>
             </w:r>
             <w:r>
               <w:rPr>
@@ -6331,6 +8585,7 @@
                 <w:szCs w:val="40"/>
               </w:rPr>
             </w:pPr>
+            <w:proofErr w:type="spellStart"/>
             <w:r>
               <w:rPr>
                 <w:rFonts w:ascii="BRH Devanagari Extra" w:eastAsia="Calibri" w:hAnsi="BRH Devanagari Extra" w:cs="BRH Devanagari Extra"/>
@@ -6348,7 +8603,17 @@
                 <w:sz w:val="40"/>
                 <w:szCs w:val="40"/>
               </w:rPr>
-              <w:t>åwÉÉÿÇ SÏÍ¤É</w:t>
+              <w:t>åwÉÉÿÇ</w:t>
+            </w:r>
+            <w:proofErr w:type="spellEnd"/>
+            <w:r>
+              <w:rPr>
+                <w:rFonts w:ascii="BRH Devanagari Extra" w:eastAsia="Calibri" w:hAnsi="BRH Devanagari Extra" w:cs="BRH Devanagari Extra"/>
+                <w:color w:val="000000"/>
+                <w:sz w:val="40"/>
+                <w:szCs w:val="40"/>
+              </w:rPr>
+              <w:t xml:space="preserve"> SÏÍ¤É</w:t>
             </w:r>
             <w:r>
               <w:rPr>
@@ -6359,6 +8624,7 @@
               </w:rPr>
               <w:t>–</w:t>
             </w:r>
+            <w:proofErr w:type="spellStart"/>
             <w:r>
               <w:rPr>
                 <w:rFonts w:ascii="BRH Devanagari Extra" w:eastAsia="Calibri" w:hAnsi="BRH Devanagari Extra" w:cs="BRH Devanagari Extra"/>
@@ -6368,6 +8634,7 @@
               </w:rPr>
               <w:t>iÉÉlÉÉþ-qÉ</w:t>
             </w:r>
+            <w:proofErr w:type="spellEnd"/>
             <w:r>
               <w:rPr>
                 <w:rFonts w:ascii="BRH Malayalam Extra" w:eastAsia="Calibri" w:hAnsi="BRH Malayalam Extra" w:cs="BRH Malayalam Extra"/>
@@ -6377,6 +8644,7 @@
               </w:rPr>
               <w:t>–</w:t>
             </w:r>
+            <w:proofErr w:type="spellStart"/>
             <w:r>
               <w:rPr>
                 <w:rFonts w:ascii="BRH Devanagari Extra" w:eastAsia="Calibri" w:hAnsi="BRH Devanagari Extra" w:cs="BRH Devanagari Extra"/>
@@ -6384,7 +8652,17 @@
                 <w:sz w:val="40"/>
                 <w:szCs w:val="40"/>
               </w:rPr>
-              <w:t>ÎalÉ-Â</w:t>
+              <w:t>ÎalÉ</w:t>
+            </w:r>
+            <w:proofErr w:type="spellEnd"/>
+            <w:r>
+              <w:rPr>
+                <w:rFonts w:ascii="BRH Devanagari Extra" w:eastAsia="Calibri" w:hAnsi="BRH Devanagari Extra" w:cs="BRH Devanagari Extra"/>
+                <w:color w:val="000000"/>
+                <w:sz w:val="40"/>
+                <w:szCs w:val="40"/>
+              </w:rPr>
+              <w:t>-Â</w:t>
             </w:r>
             <w:r>
               <w:rPr>
@@ -6429,8 +8707,10 @@
           <w:sz w:val="32"/>
           <w:szCs w:val="32"/>
         </w:rPr>
+        <w:lastRenderedPageBreak/>
         <w:t>Wherever “…</w:t>
       </w:r>
+      <w:proofErr w:type="spellStart"/>
       <w:r>
         <w:rPr>
           <w:rFonts w:ascii="BRH Devanagari Extra" w:hAnsi="BRH Devanagari Extra" w:cs="BRH Devanagari Extra"/>
@@ -6438,8 +8718,29 @@
           <w:szCs w:val="40"/>
           <w:highlight w:val="yellow"/>
         </w:rPr>
-        <w:t>lÉç sÉÉåMüÉ</w:t>
+        <w:t>lÉç</w:t>
       </w:r>
+      <w:proofErr w:type="spellEnd"/>
+      <w:r>
+        <w:rPr>
+          <w:rFonts w:ascii="BRH Devanagari Extra" w:hAnsi="BRH Devanagari Extra" w:cs="BRH Devanagari Extra"/>
+          <w:sz w:val="40"/>
+          <w:szCs w:val="40"/>
+          <w:highlight w:val="yellow"/>
+        </w:rPr>
+        <w:t xml:space="preserve"> </w:t>
+      </w:r>
+      <w:proofErr w:type="spellStart"/>
+      <w:r>
+        <w:rPr>
+          <w:rFonts w:ascii="BRH Devanagari Extra" w:hAnsi="BRH Devanagari Extra" w:cs="BRH Devanagari Extra"/>
+          <w:sz w:val="40"/>
+          <w:szCs w:val="40"/>
+          <w:highlight w:val="yellow"/>
+        </w:rPr>
+        <w:t>sÉÉåMüÉ</w:t>
+      </w:r>
+      <w:proofErr w:type="spellEnd"/>
       <w:r>
         <w:rPr>
           <w:rFonts w:ascii="BRH Devanagari Extra" w:hAnsi="BRH Devanagari Extra" w:cs="BRH Devanagari Extra"/>
@@ -6474,6 +8775,7 @@
         </w:rPr>
         <w:t xml:space="preserve"> it is represented as “…</w:t>
       </w:r>
+      <w:proofErr w:type="spellStart"/>
       <w:r>
         <w:rPr>
           <w:rFonts w:ascii="BRH Devanagari Extra" w:hAnsi="BRH Devanagari Extra" w:cs="BRH Devanagari Extra"/>
@@ -6483,6 +8785,7 @@
         </w:rPr>
         <w:t>ÆssÉÉåMüÉ</w:t>
       </w:r>
+      <w:proofErr w:type="spellEnd"/>
       <w:r>
         <w:rPr>
           <w:rFonts w:ascii="BRH Devanagari Extra" w:hAnsi="BRH Devanagari Extra" w:cs="BRH Devanagari Extra"/>
@@ -6518,6 +8821,7 @@
         </w:rPr>
         <w:t xml:space="preserve">Example - </w:t>
       </w:r>
+      <w:proofErr w:type="spellStart"/>
       <w:r>
         <w:rPr>
           <w:rFonts w:ascii="BRH Devanagari Extra" w:hAnsi="BRH Devanagari Extra" w:cs="BRH Devanagari Extra"/>
@@ -6525,24 +8829,9 @@
           <w:szCs w:val="40"/>
           <w:highlight w:val="yellow"/>
         </w:rPr>
-        <w:t>CqÉÉlÉç sÉÉåMüÉ</w:t>
+        <w:t>CqÉÉlÉç</w:t>
       </w:r>
-      <w:r>
-        <w:rPr>
-          <w:rFonts w:ascii="BRH Devanagari Extra" w:hAnsi="BRH Devanagari Extra" w:cs="BRH Devanagari Extra"/>
-          <w:sz w:val="40"/>
-          <w:szCs w:val="40"/>
-        </w:rPr>
-        <w:t xml:space="preserve"> </w:t>
-      </w:r>
-      <w:r>
-        <w:rPr>
-          <w:rFonts w:ascii="Times New Roman" w:hAnsi="Times New Roman"/>
-          <w:sz w:val="40"/>
-          <w:szCs w:val="40"/>
-        </w:rPr>
-        <w:t xml:space="preserve">represented as </w:t>
-      </w:r>
+      <w:proofErr w:type="spellEnd"/>
       <w:r>
         <w:rPr>
           <w:rFonts w:ascii="BRH Devanagari Extra" w:hAnsi="BRH Devanagari Extra" w:cs="BRH Devanagari Extra"/>
@@ -6550,8 +8839,46 @@
           <w:szCs w:val="40"/>
           <w:highlight w:val="yellow"/>
         </w:rPr>
+        <w:t xml:space="preserve"> </w:t>
+      </w:r>
+      <w:proofErr w:type="spellStart"/>
+      <w:r>
+        <w:rPr>
+          <w:rFonts w:ascii="BRH Devanagari Extra" w:hAnsi="BRH Devanagari Extra" w:cs="BRH Devanagari Extra"/>
+          <w:sz w:val="40"/>
+          <w:szCs w:val="40"/>
+          <w:highlight w:val="yellow"/>
+        </w:rPr>
+        <w:t>sÉÉåMüÉ</w:t>
+      </w:r>
+      <w:proofErr w:type="spellEnd"/>
+      <w:r>
+        <w:rPr>
+          <w:rFonts w:ascii="BRH Devanagari Extra" w:hAnsi="BRH Devanagari Extra" w:cs="BRH Devanagari Extra"/>
+          <w:sz w:val="40"/>
+          <w:szCs w:val="40"/>
+        </w:rPr>
+        <w:t xml:space="preserve"> </w:t>
+      </w:r>
+      <w:r>
+        <w:rPr>
+          <w:rFonts w:ascii="Times New Roman" w:hAnsi="Times New Roman"/>
+          <w:sz w:val="40"/>
+          <w:szCs w:val="40"/>
+        </w:rPr>
+        <w:t xml:space="preserve">represented as </w:t>
+      </w:r>
+      <w:proofErr w:type="spellStart"/>
+      <w:r>
+        <w:rPr>
+          <w:rFonts w:ascii="BRH Devanagari Extra" w:hAnsi="BRH Devanagari Extra" w:cs="BRH Devanagari Extra"/>
+          <w:sz w:val="40"/>
+          <w:szCs w:val="40"/>
+          <w:highlight w:val="yellow"/>
+        </w:rPr>
         <w:t>CqÉÉÆssÉÉåMüÉ</w:t>
       </w:r>
+      <w:proofErr w:type="spellEnd"/>
     </w:p>
     <w:p>
       <w:pPr>
@@ -6577,7 +8904,89 @@
           <w:u w:val="single"/>
           <w:lang w:val="en-US" w:eastAsia="en-US"/>
         </w:rPr>
-        <w:t>TaittirIya BrAhmaNam TB 1.</w:t>
+        <w:t>========================</w:t>
+      </w:r>
+    </w:p>
+    <w:p>
+      <w:pPr>
+        <w:spacing w:before="120" w:after="0" w:line="276" w:lineRule="auto"/>
+        <w:jc w:val="center"/>
+        <w:rPr>
+          <w:rFonts w:ascii="Arial" w:eastAsia="Calibri" w:hAnsi="Arial" w:cs="Mangal"/>
+          <w:b/>
+          <w:bCs/>
+          <w:sz w:val="32"/>
+          <w:szCs w:val="32"/>
+          <w:u w:val="single"/>
+          <w:lang w:val="en-US" w:eastAsia="en-US"/>
+        </w:rPr>
+      </w:pPr>
+    </w:p>
+    <w:p>
+      <w:pPr>
+        <w:spacing w:before="120" w:after="0" w:line="276" w:lineRule="auto"/>
+        <w:jc w:val="center"/>
+        <w:rPr>
+          <w:rFonts w:ascii="Arial" w:eastAsia="Calibri" w:hAnsi="Arial" w:cs="Mangal"/>
+          <w:b/>
+          <w:bCs/>
+          <w:sz w:val="32"/>
+          <w:szCs w:val="32"/>
+          <w:u w:val="single"/>
+          <w:lang w:val="en-US" w:eastAsia="en-US"/>
+        </w:rPr>
+      </w:pPr>
+      <w:proofErr w:type="spellStart"/>
+      <w:r>
+        <w:rPr>
+          <w:rFonts w:ascii="Arial" w:eastAsia="Calibri" w:hAnsi="Arial" w:cs="Mangal"/>
+          <w:b/>
+          <w:bCs/>
+          <w:sz w:val="32"/>
+          <w:szCs w:val="32"/>
+          <w:u w:val="single"/>
+          <w:lang w:val="en-US" w:eastAsia="en-US"/>
+        </w:rPr>
+        <w:t>TaittirIya</w:t>
+      </w:r>
+      <w:proofErr w:type="spellEnd"/>
+      <w:r>
+        <w:rPr>
+          <w:rFonts w:ascii="Arial" w:eastAsia="Calibri" w:hAnsi="Arial" w:cs="Mangal"/>
+          <w:b/>
+          <w:bCs/>
+          <w:sz w:val="32"/>
+          <w:szCs w:val="32"/>
+          <w:u w:val="single"/>
+          <w:lang w:val="en-US" w:eastAsia="en-US"/>
+        </w:rPr>
+        <w:t xml:space="preserve"> </w:t>
+      </w:r>
+      <w:proofErr w:type="spellStart"/>
+      <w:r>
+        <w:rPr>
+          <w:rFonts w:ascii="Arial" w:eastAsia="Calibri" w:hAnsi="Arial" w:cs="Mangal"/>
+          <w:b/>
+          <w:bCs/>
+          <w:sz w:val="32"/>
+          <w:szCs w:val="32"/>
+          <w:u w:val="single"/>
+          <w:lang w:val="en-US" w:eastAsia="en-US"/>
+        </w:rPr>
+        <w:t>BrAhmaNam</w:t>
+      </w:r>
+      <w:proofErr w:type="spellEnd"/>
+      <w:r>
+        <w:rPr>
+          <w:rFonts w:ascii="Arial" w:eastAsia="Calibri" w:hAnsi="Arial" w:cs="Mangal"/>
+          <w:b/>
+          <w:bCs/>
+          <w:sz w:val="32"/>
+          <w:szCs w:val="32"/>
+          <w:u w:val="single"/>
+          <w:lang w:val="en-US" w:eastAsia="en-US"/>
+        </w:rPr>
+        <w:t xml:space="preserve"> TB 1.</w:t>
       </w:r>
       <w:r>
         <w:rPr>
@@ -6773,7 +9182,29 @@
           <w:lang w:val="en-US" w:eastAsia="en-US"/>
         </w:rPr>
         <w:br/>
-        <w:t>Kindly refer to your Guru for the differences in Swaram marking between various sources.</w:t>
+        <w:t xml:space="preserve">Kindly refer to your Guru for the differences in </w:t>
+      </w:r>
+      <w:proofErr w:type="spellStart"/>
+      <w:r>
+        <w:rPr>
+          <w:rFonts w:ascii="Arial" w:eastAsia="Calibri" w:hAnsi="Arial" w:cs="Mangal"/>
+          <w:b/>
+          <w:bCs/>
+          <w:sz w:val="24"/>
+          <w:lang w:val="en-US" w:eastAsia="en-US"/>
+        </w:rPr>
+        <w:t>Swaram</w:t>
+      </w:r>
+      <w:proofErr w:type="spellEnd"/>
+      <w:r>
+        <w:rPr>
+          <w:rFonts w:ascii="Arial" w:eastAsia="Calibri" w:hAnsi="Arial" w:cs="Mangal"/>
+          <w:b/>
+          <w:bCs/>
+          <w:sz w:val="24"/>
+          <w:lang w:val="en-US" w:eastAsia="en-US"/>
+        </w:rPr>
+        <w:t xml:space="preserve"> marking between various sources.</w:t>
       </w:r>
     </w:p>
     <w:tbl>
@@ -6796,12 +9227,6 @@
         <w:gridCol w:w="5103"/>
       </w:tblGrid>
       <w:tr>
-        <w:tblPrEx>
-          <w:tblCellMar>
-            <w:top w:w="0" w:type="dxa"/>
-            <w:bottom w:w="0" w:type="dxa"/>
-          </w:tblCellMar>
-        </w:tblPrEx>
         <w:trPr>
           <w:trHeight w:val="378"/>
         </w:trPr>
@@ -6921,12 +9346,6 @@
         </w:tc>
       </w:tr>
       <w:tr>
-        <w:tblPrEx>
-          <w:tblCellMar>
-            <w:top w:w="0" w:type="dxa"/>
-            <w:bottom w:w="0" w:type="dxa"/>
-          </w:tblCellMar>
-        </w:tblPrEx>
         <w:trPr>
           <w:trHeight w:val="607"/>
         </w:trPr>
@@ -7010,7 +9429,34 @@
         </w:tc>
       </w:tr>
     </w:tbl>
-    <w:p/>
+    <w:p>
+      <w:pPr>
+        <w:rPr>
+          <w:rFonts w:ascii="Arial" w:hAnsi="Arial" w:cs="Arial"/>
+          <w:sz w:val="32"/>
+        </w:rPr>
+      </w:pPr>
+    </w:p>
+    <w:p>
+      <w:pPr>
+        <w:jc w:val="center"/>
+        <w:rPr>
+          <w:rFonts w:ascii="Arial" w:hAnsi="Arial" w:cs="Arial"/>
+          <w:b/>
+          <w:sz w:val="32"/>
+        </w:rPr>
+      </w:pPr>
+      <w:bookmarkStart w:id="0" w:name="_GoBack"/>
+      <w:r>
+        <w:rPr>
+          <w:rFonts w:ascii="Arial" w:hAnsi="Arial" w:cs="Arial"/>
+          <w:b/>
+          <w:sz w:val="32"/>
+        </w:rPr>
+        <w:t>===============================</w:t>
+      </w:r>
+      <w:bookmarkEnd w:id="0"/>
+    </w:p>
     <w:sectPr>
       <w:headerReference w:type="default" r:id="rId6"/>
       <w:footerReference w:type="default" r:id="rId7"/>
@@ -7024,7 +9470,7 @@
 </file>
 
 <file path=word/endnotes.xml><?xml version="1.0" encoding="utf-8"?>
-<w:endnotes xmlns:wpc="http://schemas.microsoft.com/office/word/2010/wordprocessingCanvas" xmlns:cx="http://schemas.microsoft.com/office/drawing/2014/chartex" xmlns:cx1="http://schemas.microsoft.com/office/drawing/2015/9/8/chartex" xmlns:cx2="http://schemas.microsoft.com/office/drawing/2015/10/21/chartex" xmlns:cx3="http://schemas.microsoft.com/office/drawing/2016/5/9/chartex" xmlns:cx4="http://schemas.microsoft.com/office/drawing/2016/5/10/chartex" xmlns:cx5="http://schemas.microsoft.com/office/drawing/2016/5/11/chartex" xmlns:cx6="http://schemas.microsoft.com/office/drawing/2016/5/12/chartex" xmlns:cx7="http://schemas.microsoft.com/office/drawing/2016/5/13/chartex" xmlns:cx8="http://schemas.microsoft.com/office/drawing/2016/5/14/chartex" xmlns:mc="http://schemas.openxmlformats.org/markup-compatibility/2006" xmlns:aink="http://schemas.microsoft.com/office/drawing/2016/ink" xmlns:am3d="http://schemas.microsoft.com/office/drawing/2017/model3d" xmlns:o="urn:schemas-microsoft-com:office:office" xmlns:r="http://schemas.openxmlformats.org/officeDocument/2006/relationships" xmlns:m="http://schemas.openxmlformats.org/officeDocument/2006/math" xmlns:v="urn:schemas-microsoft-com:vml" xmlns:wp14="http://schemas.microsoft.com/office/word/2010/wordprocessingDrawing" xmlns:wp="http://schemas.openxmlformats.org/drawingml/2006/wordprocessingDrawing" xmlns:w10="urn:schemas-microsoft-com:office:word" xmlns:w="http://schemas.openxmlformats.org/wordprocessingml/2006/main" xmlns:w14="http://schemas.microsoft.com/office/word/2010/wordml" xmlns:w15="http://schemas.microsoft.com/office/word/2012/wordml" xmlns:w16cex="http://schemas.microsoft.com/office/word/2018/wordml/cex" xmlns:w16cid="http://schemas.microsoft.com/office/word/2016/wordml/cid" xmlns:w16="http://schemas.microsoft.com/office/word/2018/wordml" xmlns:w16se="http://schemas.microsoft.com/office/word/2015/wordml/symex" xmlns:wpg="http://schemas.microsoft.com/office/word/2010/wordprocessingGroup" xmlns:wpi="http://schemas.microsoft.com/office/word/2010/wordprocessingInk" xmlns:wne="http://schemas.microsoft.com/office/word/2006/wordml" xmlns:wps="http://schemas.microsoft.com/office/word/2010/wordprocessingShape" mc:Ignorable="w14 w15 w16se w16cid w16 w16cex wp14">
+<w:endnotes xmlns:wpc="http://schemas.microsoft.com/office/word/2010/wordprocessingCanvas" xmlns:cx="http://schemas.microsoft.com/office/drawing/2014/chartex" xmlns:cx1="http://schemas.microsoft.com/office/drawing/2015/9/8/chartex" xmlns:mc="http://schemas.openxmlformats.org/markup-compatibility/2006" xmlns:o="urn:schemas-microsoft-com:office:office" xmlns:r="http://schemas.openxmlformats.org/officeDocument/2006/relationships" xmlns:m="http://schemas.openxmlformats.org/officeDocument/2006/math" xmlns:v="urn:schemas-microsoft-com:vml" xmlns:wp14="http://schemas.microsoft.com/office/word/2010/wordprocessingDrawing" xmlns:wp="http://schemas.openxmlformats.org/drawingml/2006/wordprocessingDrawing" xmlns:w10="urn:schemas-microsoft-com:office:word" xmlns:w="http://schemas.openxmlformats.org/wordprocessingml/2006/main" xmlns:w14="http://schemas.microsoft.com/office/word/2010/wordml" xmlns:w15="http://schemas.microsoft.com/office/word/2012/wordml" xmlns:w16se="http://schemas.microsoft.com/office/word/2015/wordml/symex" xmlns:wpg="http://schemas.microsoft.com/office/word/2010/wordprocessingGroup" xmlns:wpi="http://schemas.microsoft.com/office/word/2010/wordprocessingInk" xmlns:wne="http://schemas.microsoft.com/office/word/2006/wordml" xmlns:wps="http://schemas.microsoft.com/office/word/2010/wordprocessingShape" mc:Ignorable="w14 w15 w16se wp14">
   <w:endnote w:type="separator" w:id="-1">
     <w:p>
       <w:pPr>
@@ -7049,7 +9495,7 @@
 </file>
 
 <file path=word/footer1.xml><?xml version="1.0" encoding="utf-8"?>
-<w:ftr xmlns:wpc="http://schemas.microsoft.com/office/word/2010/wordprocessingCanvas" xmlns:cx="http://schemas.microsoft.com/office/drawing/2014/chartex" xmlns:cx1="http://schemas.microsoft.com/office/drawing/2015/9/8/chartex" xmlns:cx2="http://schemas.microsoft.com/office/drawing/2015/10/21/chartex" xmlns:cx3="http://schemas.microsoft.com/office/drawing/2016/5/9/chartex" xmlns:cx4="http://schemas.microsoft.com/office/drawing/2016/5/10/chartex" xmlns:cx5="http://schemas.microsoft.com/office/drawing/2016/5/11/chartex" xmlns:cx6="http://schemas.microsoft.com/office/drawing/2016/5/12/chartex" xmlns:cx7="http://schemas.microsoft.com/office/drawing/2016/5/13/chartex" xmlns:cx8="http://schemas.microsoft.com/office/drawing/2016/5/14/chartex" xmlns:mc="http://schemas.openxmlformats.org/markup-compatibility/2006" xmlns:aink="http://schemas.microsoft.com/office/drawing/2016/ink" xmlns:am3d="http://schemas.microsoft.com/office/drawing/2017/model3d" xmlns:o="urn:schemas-microsoft-com:office:office" xmlns:r="http://schemas.openxmlformats.org/officeDocument/2006/relationships" xmlns:m="http://schemas.openxmlformats.org/officeDocument/2006/math" xmlns:v="urn:schemas-microsoft-com:vml" xmlns:wp14="http://schemas.microsoft.com/office/word/2010/wordprocessingDrawing" xmlns:wp="http://schemas.openxmlformats.org/drawingml/2006/wordprocessingDrawing" xmlns:w10="urn:schemas-microsoft-com:office:word" xmlns:w="http://schemas.openxmlformats.org/wordprocessingml/2006/main" xmlns:w14="http://schemas.microsoft.com/office/word/2010/wordml" xmlns:w15="http://schemas.microsoft.com/office/word/2012/wordml" xmlns:w16cex="http://schemas.microsoft.com/office/word/2018/wordml/cex" xmlns:w16cid="http://schemas.microsoft.com/office/word/2016/wordml/cid" xmlns:w16="http://schemas.microsoft.com/office/word/2018/wordml" xmlns:w16se="http://schemas.microsoft.com/office/word/2015/wordml/symex" xmlns:wpg="http://schemas.microsoft.com/office/word/2010/wordprocessingGroup" xmlns:wpi="http://schemas.microsoft.com/office/word/2010/wordprocessingInk" xmlns:wne="http://schemas.microsoft.com/office/word/2006/wordml" xmlns:wps="http://schemas.microsoft.com/office/word/2010/wordprocessingShape" mc:Ignorable="w14 w15 w16se w16cid w16 w16cex wp14">
+<w:ftr xmlns:wpc="http://schemas.microsoft.com/office/word/2010/wordprocessingCanvas" xmlns:cx="http://schemas.microsoft.com/office/drawing/2014/chartex" xmlns:cx1="http://schemas.microsoft.com/office/drawing/2015/9/8/chartex" xmlns:mc="http://schemas.openxmlformats.org/markup-compatibility/2006" xmlns:o="urn:schemas-microsoft-com:office:office" xmlns:r="http://schemas.openxmlformats.org/officeDocument/2006/relationships" xmlns:m="http://schemas.openxmlformats.org/officeDocument/2006/math" xmlns:v="urn:schemas-microsoft-com:vml" xmlns:wp14="http://schemas.microsoft.com/office/word/2010/wordprocessingDrawing" xmlns:wp="http://schemas.openxmlformats.org/drawingml/2006/wordprocessingDrawing" xmlns:w10="urn:schemas-microsoft-com:office:word" xmlns:w="http://schemas.openxmlformats.org/wordprocessingml/2006/main" xmlns:w14="http://schemas.microsoft.com/office/word/2010/wordml" xmlns:w15="http://schemas.microsoft.com/office/word/2012/wordml" xmlns:w16se="http://schemas.microsoft.com/office/word/2015/wordml/symex" xmlns:wpg="http://schemas.microsoft.com/office/word/2010/wordprocessingGroup" xmlns:wpi="http://schemas.microsoft.com/office/word/2010/wordprocessingInk" xmlns:wne="http://schemas.microsoft.com/office/word/2006/wordml" xmlns:wps="http://schemas.microsoft.com/office/word/2010/wordprocessingShape" mc:Ignorable="w14 w15 w16se wp14">
   <w:p>
     <w:pPr>
       <w:pBdr>
@@ -7208,7 +9654,7 @@
         <w:noProof/>
         <w:sz w:val="28"/>
       </w:rPr>
-      <w:t>1</w:t>
+      <w:t>5</w:t>
     </w:r>
     <w:r>
       <w:rPr>
@@ -7263,7 +9709,7 @@
         <w:noProof/>
         <w:sz w:val="28"/>
       </w:rPr>
-      <w:t>4</w:t>
+      <w:t>5</w:t>
     </w:r>
     <w:r>
       <w:rPr>
@@ -7284,7 +9730,7 @@
 </file>
 
 <file path=word/footnotes.xml><?xml version="1.0" encoding="utf-8"?>
-<w:footnotes xmlns:wpc="http://schemas.microsoft.com/office/word/2010/wordprocessingCanvas" xmlns:cx="http://schemas.microsoft.com/office/drawing/2014/chartex" xmlns:cx1="http://schemas.microsoft.com/office/drawing/2015/9/8/chartex" xmlns:cx2="http://schemas.microsoft.com/office/drawing/2015/10/21/chartex" xmlns:cx3="http://schemas.microsoft.com/office/drawing/2016/5/9/chartex" xmlns:cx4="http://schemas.microsoft.com/office/drawing/2016/5/10/chartex" xmlns:cx5="http://schemas.microsoft.com/office/drawing/2016/5/11/chartex" xmlns:cx6="http://schemas.microsoft.com/office/drawing/2016/5/12/chartex" xmlns:cx7="http://schemas.microsoft.com/office/drawing/2016/5/13/chartex" xmlns:cx8="http://schemas.microsoft.com/office/drawing/2016/5/14/chartex" xmlns:mc="http://schemas.openxmlformats.org/markup-compatibility/2006" xmlns:aink="http://schemas.microsoft.com/office/drawing/2016/ink" xmlns:am3d="http://schemas.microsoft.com/office/drawing/2017/model3d" xmlns:o="urn:schemas-microsoft-com:office:office" xmlns:r="http://schemas.openxmlformats.org/officeDocument/2006/relationships" xmlns:m="http://schemas.openxmlformats.org/officeDocument/2006/math" xmlns:v="urn:schemas-microsoft-com:vml" xmlns:wp14="http://schemas.microsoft.com/office/word/2010/wordprocessingDrawing" xmlns:wp="http://schemas.openxmlformats.org/drawingml/2006/wordprocessingDrawing" xmlns:w10="urn:schemas-microsoft-com:office:word" xmlns:w="http://schemas.openxmlformats.org/wordprocessingml/2006/main" xmlns:w14="http://schemas.microsoft.com/office/word/2010/wordml" xmlns:w15="http://schemas.microsoft.com/office/word/2012/wordml" xmlns:w16cex="http://schemas.microsoft.com/office/word/2018/wordml/cex" xmlns:w16cid="http://schemas.microsoft.com/office/word/2016/wordml/cid" xmlns:w16="http://schemas.microsoft.com/office/word/2018/wordml" xmlns:w16se="http://schemas.microsoft.com/office/word/2015/wordml/symex" xmlns:wpg="http://schemas.microsoft.com/office/word/2010/wordprocessingGroup" xmlns:wpi="http://schemas.microsoft.com/office/word/2010/wordprocessingInk" xmlns:wne="http://schemas.microsoft.com/office/word/2006/wordml" xmlns:wps="http://schemas.microsoft.com/office/word/2010/wordprocessingShape" mc:Ignorable="w14 w15 w16se w16cid w16 w16cex wp14">
+<w:footnotes xmlns:wpc="http://schemas.microsoft.com/office/word/2010/wordprocessingCanvas" xmlns:cx="http://schemas.microsoft.com/office/drawing/2014/chartex" xmlns:cx1="http://schemas.microsoft.com/office/drawing/2015/9/8/chartex" xmlns:mc="http://schemas.openxmlformats.org/markup-compatibility/2006" xmlns:o="urn:schemas-microsoft-com:office:office" xmlns:r="http://schemas.openxmlformats.org/officeDocument/2006/relationships" xmlns:m="http://schemas.openxmlformats.org/officeDocument/2006/math" xmlns:v="urn:schemas-microsoft-com:vml" xmlns:wp14="http://schemas.microsoft.com/office/word/2010/wordprocessingDrawing" xmlns:wp="http://schemas.openxmlformats.org/drawingml/2006/wordprocessingDrawing" xmlns:w10="urn:schemas-microsoft-com:office:word" xmlns:w="http://schemas.openxmlformats.org/wordprocessingml/2006/main" xmlns:w14="http://schemas.microsoft.com/office/word/2010/wordml" xmlns:w15="http://schemas.microsoft.com/office/word/2012/wordml" xmlns:w16se="http://schemas.microsoft.com/office/word/2015/wordml/symex" xmlns:wpg="http://schemas.microsoft.com/office/word/2010/wordprocessingGroup" xmlns:wpi="http://schemas.microsoft.com/office/word/2010/wordprocessingInk" xmlns:wne="http://schemas.microsoft.com/office/word/2006/wordml" xmlns:wps="http://schemas.microsoft.com/office/word/2010/wordprocessingShape" mc:Ignorable="w14 w15 w16se wp14">
   <w:footnote w:type="separator" w:id="-1">
     <w:p>
       <w:pPr>
@@ -7309,7 +9755,7 @@
 </file>
 
 <file path=word/header1.xml><?xml version="1.0" encoding="utf-8"?>
-<w:hdr xmlns:wpc="http://schemas.microsoft.com/office/word/2010/wordprocessingCanvas" xmlns:cx="http://schemas.microsoft.com/office/drawing/2014/chartex" xmlns:cx1="http://schemas.microsoft.com/office/drawing/2015/9/8/chartex" xmlns:cx2="http://schemas.microsoft.com/office/drawing/2015/10/21/chartex" xmlns:cx3="http://schemas.microsoft.com/office/drawing/2016/5/9/chartex" xmlns:cx4="http://schemas.microsoft.com/office/drawing/2016/5/10/chartex" xmlns:cx5="http://schemas.microsoft.com/office/drawing/2016/5/11/chartex" xmlns:cx6="http://schemas.microsoft.com/office/drawing/2016/5/12/chartex" xmlns:cx7="http://schemas.microsoft.com/office/drawing/2016/5/13/chartex" xmlns:cx8="http://schemas.microsoft.com/office/drawing/2016/5/14/chartex" xmlns:mc="http://schemas.openxmlformats.org/markup-compatibility/2006" xmlns:aink="http://schemas.microsoft.com/office/drawing/2016/ink" xmlns:am3d="http://schemas.microsoft.com/office/drawing/2017/model3d" xmlns:o="urn:schemas-microsoft-com:office:office" xmlns:r="http://schemas.openxmlformats.org/officeDocument/2006/relationships" xmlns:m="http://schemas.openxmlformats.org/officeDocument/2006/math" xmlns:v="urn:schemas-microsoft-com:vml" xmlns:wp14="http://schemas.microsoft.com/office/word/2010/wordprocessingDrawing" xmlns:wp="http://schemas.openxmlformats.org/drawingml/2006/wordprocessingDrawing" xmlns:w10="urn:schemas-microsoft-com:office:word" xmlns:w="http://schemas.openxmlformats.org/wordprocessingml/2006/main" xmlns:w14="http://schemas.microsoft.com/office/word/2010/wordml" xmlns:w15="http://schemas.microsoft.com/office/word/2012/wordml" xmlns:w16cex="http://schemas.microsoft.com/office/word/2018/wordml/cex" xmlns:w16cid="http://schemas.microsoft.com/office/word/2016/wordml/cid" xmlns:w16="http://schemas.microsoft.com/office/word/2018/wordml" xmlns:w16se="http://schemas.microsoft.com/office/word/2015/wordml/symex" xmlns:wpg="http://schemas.microsoft.com/office/word/2010/wordprocessingGroup" xmlns:wpi="http://schemas.microsoft.com/office/word/2010/wordprocessingInk" xmlns:wne="http://schemas.microsoft.com/office/word/2006/wordml" xmlns:wps="http://schemas.microsoft.com/office/word/2010/wordprocessingShape" mc:Ignorable="w14 w15 w16se w16cid w16 w16cex wp14">
+<w:hdr xmlns:wpc="http://schemas.microsoft.com/office/word/2010/wordprocessingCanvas" xmlns:cx="http://schemas.microsoft.com/office/drawing/2014/chartex" xmlns:cx1="http://schemas.microsoft.com/office/drawing/2015/9/8/chartex" xmlns:mc="http://schemas.openxmlformats.org/markup-compatibility/2006" xmlns:o="urn:schemas-microsoft-com:office:office" xmlns:r="http://schemas.openxmlformats.org/officeDocument/2006/relationships" xmlns:m="http://schemas.openxmlformats.org/officeDocument/2006/math" xmlns:v="urn:schemas-microsoft-com:vml" xmlns:wp14="http://schemas.microsoft.com/office/word/2010/wordprocessingDrawing" xmlns:wp="http://schemas.openxmlformats.org/drawingml/2006/wordprocessingDrawing" xmlns:w10="urn:schemas-microsoft-com:office:word" xmlns:w="http://schemas.openxmlformats.org/wordprocessingml/2006/main" xmlns:w14="http://schemas.microsoft.com/office/word/2010/wordml" xmlns:w15="http://schemas.microsoft.com/office/word/2012/wordml" xmlns:w16se="http://schemas.microsoft.com/office/word/2015/wordml/symex" xmlns:wpg="http://schemas.microsoft.com/office/word/2010/wordprocessingGroup" xmlns:wpi="http://schemas.microsoft.com/office/word/2010/wordprocessingInk" xmlns:wne="http://schemas.microsoft.com/office/word/2006/wordml" xmlns:wps="http://schemas.microsoft.com/office/word/2010/wordprocessingShape" mc:Ignorable="w14 w15 w16se wp14">
   <w:p>
     <w:pPr>
       <w:pStyle w:val="Header"/>
@@ -7330,7 +9776,7 @@
 </file>
 
 <file path=word/styles.xml><?xml version="1.0" encoding="utf-8"?>
-<w:styles xmlns:mc="http://schemas.openxmlformats.org/markup-compatibility/2006" xmlns:r="http://schemas.openxmlformats.org/officeDocument/2006/relationships" xmlns:w="http://schemas.openxmlformats.org/wordprocessingml/2006/main" xmlns:w14="http://schemas.microsoft.com/office/word/2010/wordml" xmlns:w15="http://schemas.microsoft.com/office/word/2012/wordml" xmlns:w16cex="http://schemas.microsoft.com/office/word/2018/wordml/cex" xmlns:w16cid="http://schemas.microsoft.com/office/word/2016/wordml/cid" xmlns:w16="http://schemas.microsoft.com/office/word/2018/wordml" xmlns:w16se="http://schemas.microsoft.com/office/word/2015/wordml/symex" mc:Ignorable="w14 w15 w16se w16cid w16 w16cex">
+<w:styles xmlns:mc="http://schemas.openxmlformats.org/markup-compatibility/2006" xmlns:r="http://schemas.openxmlformats.org/officeDocument/2006/relationships" xmlns:w="http://schemas.openxmlformats.org/wordprocessingml/2006/main" xmlns:w14="http://schemas.microsoft.com/office/word/2010/wordml" xmlns:w15="http://schemas.microsoft.com/office/word/2012/wordml" xmlns:w16se="http://schemas.microsoft.com/office/word/2015/wordml/symex" mc:Ignorable="w14 w15 w16se">
   <w:docDefaults>
     <w:rPrDefault>
       <w:rPr>
@@ -7340,7 +9786,7 @@
     </w:rPrDefault>
     <w:pPrDefault/>
   </w:docDefaults>
-  <w:latentStyles w:defLockedState="0" w:defUIPriority="99" w:defSemiHidden="0" w:defUnhideWhenUsed="0" w:defQFormat="0" w:count="376">
+  <w:latentStyles w:defLockedState="0" w:defUIPriority="99" w:defSemiHidden="0" w:defUnhideWhenUsed="0" w:defQFormat="0" w:count="371">
     <w:lsdException w:name="Normal" w:uiPriority="0" w:qFormat="1"/>
     <w:lsdException w:name="heading 1" w:uiPriority="9" w:qFormat="1"/>
     <w:lsdException w:name="heading 2" w:semiHidden="1" w:uiPriority="9" w:unhideWhenUsed="1" w:qFormat="1"/>
@@ -7712,11 +10158,6 @@
     <w:lsdException w:name="List Table 5 Dark Accent 6" w:uiPriority="50"/>
     <w:lsdException w:name="List Table 6 Colorful Accent 6" w:uiPriority="51"/>
     <w:lsdException w:name="List Table 7 Colorful Accent 6" w:uiPriority="52"/>
-    <w:lsdException w:name="Mention" w:semiHidden="1" w:unhideWhenUsed="1"/>
-    <w:lsdException w:name="Smart Hyperlink" w:semiHidden="1" w:unhideWhenUsed="1"/>
-    <w:lsdException w:name="Hashtag" w:semiHidden="1" w:unhideWhenUsed="1"/>
-    <w:lsdException w:name="Unresolved Mention" w:semiHidden="1" w:unhideWhenUsed="1"/>
-    <w:lsdException w:name="Smart Link" w:semiHidden="1" w:unhideWhenUsed="1"/>
   </w:latentStyles>
   <w:style w:type="paragraph" w:default="1" w:styleId="Normal">
     <w:name w:val="Normal"/>

--- a/brAhmaNa/TB 1.1-1.4 Sanskrit Corrections.docx
+++ b/brAhmaNa/TB 1.1-1.4 Sanskrit Corrections.docx
@@ -1,10 +1,10 @@
 
 <file path=word/document.xml><?xml version="1.0" encoding="utf-8"?>
-<w:document xmlns:wpc="http://schemas.microsoft.com/office/word/2010/wordprocessingCanvas" xmlns:cx="http://schemas.microsoft.com/office/drawing/2014/chartex" xmlns:cx1="http://schemas.microsoft.com/office/drawing/2015/9/8/chartex" xmlns:mc="http://schemas.openxmlformats.org/markup-compatibility/2006" xmlns:o="urn:schemas-microsoft-com:office:office" xmlns:r="http://schemas.openxmlformats.org/officeDocument/2006/relationships" xmlns:m="http://schemas.openxmlformats.org/officeDocument/2006/math" xmlns:v="urn:schemas-microsoft-com:vml" xmlns:wp14="http://schemas.microsoft.com/office/word/2010/wordprocessingDrawing" xmlns:wp="http://schemas.openxmlformats.org/drawingml/2006/wordprocessingDrawing" xmlns:w10="urn:schemas-microsoft-com:office:word" xmlns:w="http://schemas.openxmlformats.org/wordprocessingml/2006/main" xmlns:w14="http://schemas.microsoft.com/office/word/2010/wordml" xmlns:w15="http://schemas.microsoft.com/office/word/2012/wordml" xmlns:w16se="http://schemas.microsoft.com/office/word/2015/wordml/symex" xmlns:wpg="http://schemas.microsoft.com/office/word/2010/wordprocessingGroup" xmlns:wpi="http://schemas.microsoft.com/office/word/2010/wordprocessingInk" xmlns:wne="http://schemas.microsoft.com/office/word/2006/wordml" xmlns:wps="http://schemas.microsoft.com/office/word/2010/wordprocessingShape" mc:Ignorable="w14 w15 w16se wp14">
+<w:document xmlns:wpc="http://schemas.microsoft.com/office/word/2010/wordprocessingCanvas" xmlns:cx="http://schemas.microsoft.com/office/drawing/2014/chartex" xmlns:cx1="http://schemas.microsoft.com/office/drawing/2015/9/8/chartex" xmlns:cx2="http://schemas.microsoft.com/office/drawing/2015/10/21/chartex" xmlns:cx3="http://schemas.microsoft.com/office/drawing/2016/5/9/chartex" xmlns:cx4="http://schemas.microsoft.com/office/drawing/2016/5/10/chartex" xmlns:cx5="http://schemas.microsoft.com/office/drawing/2016/5/11/chartex" xmlns:cx6="http://schemas.microsoft.com/office/drawing/2016/5/12/chartex" xmlns:cx7="http://schemas.microsoft.com/office/drawing/2016/5/13/chartex" xmlns:cx8="http://schemas.microsoft.com/office/drawing/2016/5/14/chartex" xmlns:mc="http://schemas.openxmlformats.org/markup-compatibility/2006" xmlns:aink="http://schemas.microsoft.com/office/drawing/2016/ink" xmlns:am3d="http://schemas.microsoft.com/office/drawing/2017/model3d" xmlns:o="urn:schemas-microsoft-com:office:office" xmlns:oel="http://schemas.microsoft.com/office/2019/extlst" xmlns:r="http://schemas.openxmlformats.org/officeDocument/2006/relationships" xmlns:m="http://schemas.openxmlformats.org/officeDocument/2006/math" xmlns:v="urn:schemas-microsoft-com:vml" xmlns:wp14="http://schemas.microsoft.com/office/word/2010/wordprocessingDrawing" xmlns:wp="http://schemas.openxmlformats.org/drawingml/2006/wordprocessingDrawing" xmlns:w10="urn:schemas-microsoft-com:office:word" xmlns:w="http://schemas.openxmlformats.org/wordprocessingml/2006/main" xmlns:w14="http://schemas.microsoft.com/office/word/2010/wordml" xmlns:w15="http://schemas.microsoft.com/office/word/2012/wordml" xmlns:w16cex="http://schemas.microsoft.com/office/word/2018/wordml/cex" xmlns:w16cid="http://schemas.microsoft.com/office/word/2016/wordml/cid" xmlns:w16="http://schemas.microsoft.com/office/word/2018/wordml" xmlns:w16du="http://schemas.microsoft.com/office/word/2023/wordml/word16du" xmlns:w16sdtdh="http://schemas.microsoft.com/office/word/2020/wordml/sdtdatahash" xmlns:w16se="http://schemas.microsoft.com/office/word/2015/wordml/symex" xmlns:wpg="http://schemas.microsoft.com/office/word/2010/wordprocessingGroup" xmlns:wpi="http://schemas.microsoft.com/office/word/2010/wordprocessingInk" xmlns:wne="http://schemas.microsoft.com/office/word/2006/wordml" xmlns:wps="http://schemas.microsoft.com/office/word/2010/wordprocessingShape" mc:Ignorable="w14 w15 w16se w16cid w16 w16cex w16sdtdh w16du wp14">
   <w:body>
     <w:p>
       <w:pPr>
-        <w:spacing w:after="0" w:line="240" w:lineRule="auto"/>
+        <w:spacing w:before="120" w:after="0" w:line="276" w:lineRule="auto"/>
         <w:jc w:val="center"/>
         <w:rPr>
           <w:rFonts w:ascii="Arial" w:eastAsia="Calibri" w:hAnsi="Arial" w:cs="Mangal"/>
@@ -16,7 +16,6 @@
           <w:lang w:val="en-US" w:eastAsia="en-US"/>
         </w:rPr>
       </w:pPr>
-      <w:proofErr w:type="spellStart"/>
       <w:r>
         <w:rPr>
           <w:rFonts w:ascii="Arial" w:eastAsia="Calibri" w:hAnsi="Arial" w:cs="Mangal"/>
@@ -27,9 +26,9 @@
           <w:u w:val="single"/>
           <w:lang w:val="en-US" w:eastAsia="en-US"/>
         </w:rPr>
-        <w:t>TaittirIya</w:t>
+        <w:t xml:space="preserve">TaittirIya BrAhmaNam TB 1.1 to </w:t>
       </w:r>
-      <w:proofErr w:type="spellEnd"/>
+      <w:proofErr w:type="gramStart"/>
       <w:r>
         <w:rPr>
           <w:rFonts w:ascii="Arial" w:eastAsia="Calibri" w:hAnsi="Arial" w:cs="Mangal"/>
@@ -40,9 +39,9 @@
           <w:u w:val="single"/>
           <w:lang w:val="en-US" w:eastAsia="en-US"/>
         </w:rPr>
-        <w:t xml:space="preserve"> </w:t>
+        <w:t>1.4  Book</w:t>
       </w:r>
-      <w:proofErr w:type="spellStart"/>
+      <w:proofErr w:type="gramEnd"/>
       <w:r>
         <w:rPr>
           <w:rFonts w:ascii="Arial" w:eastAsia="Calibri" w:hAnsi="Arial" w:cs="Mangal"/>
@@ -53,10 +52,13 @@
           <w:u w:val="single"/>
           <w:lang w:val="en-US" w:eastAsia="en-US"/>
         </w:rPr>
-        <w:t>BrAhmaNam</w:t>
+        <w:t xml:space="preserve"> </w:t>
       </w:r>
-      <w:proofErr w:type="spellEnd"/>
-      <w:r>
+    </w:p>
+    <w:p>
+      <w:pPr>
+        <w:spacing w:before="120" w:after="0" w:line="276" w:lineRule="auto"/>
+        <w:jc w:val="center"/>
         <w:rPr>
           <w:rFonts w:ascii="Arial" w:eastAsia="Calibri" w:hAnsi="Arial" w:cs="Mangal"/>
           <w:b/>
@@ -66,9 +68,7 @@
           <w:u w:val="single"/>
           <w:lang w:val="en-US" w:eastAsia="en-US"/>
         </w:rPr>
-        <w:t xml:space="preserve"> TB 1.1 to </w:t>
-      </w:r>
-      <w:proofErr w:type="gramStart"/>
+      </w:pPr>
       <w:r>
         <w:rPr>
           <w:rFonts w:ascii="Arial" w:eastAsia="Calibri" w:hAnsi="Arial" w:cs="Mangal"/>
@@ -79,9 +79,8 @@
           <w:u w:val="single"/>
           <w:lang w:val="en-US" w:eastAsia="en-US"/>
         </w:rPr>
-        <w:t>1.4  Book</w:t>
+        <w:t>Sanskrit</w:t>
       </w:r>
-      <w:proofErr w:type="gramEnd"/>
       <w:r>
         <w:rPr>
           <w:rFonts w:ascii="Arial" w:eastAsia="Calibri" w:hAnsi="Arial" w:cs="Mangal"/>
@@ -92,58 +91,7 @@
           <w:u w:val="single"/>
           <w:lang w:val="en-US" w:eastAsia="en-US"/>
         </w:rPr>
-        <w:t xml:space="preserve"> </w:t>
-      </w:r>
-    </w:p>
-    <w:p>
-      <w:pPr>
-        <w:spacing w:after="0" w:line="240" w:lineRule="auto"/>
-        <w:jc w:val="center"/>
-        <w:rPr>
-          <w:rFonts w:ascii="Arial" w:eastAsia="Calibri" w:hAnsi="Arial" w:cs="Mangal"/>
-          <w:b/>
-          <w:bCs/>
-          <w:sz w:val="32"/>
-          <w:szCs w:val="32"/>
-          <w:u w:val="single"/>
-          <w:lang w:val="en-US" w:eastAsia="en-US"/>
-        </w:rPr>
-      </w:pPr>
-      <w:r>
-        <w:rPr>
-          <w:rFonts w:ascii="Arial" w:eastAsia="Calibri" w:hAnsi="Arial" w:cs="Mangal"/>
-          <w:b/>
-          <w:bCs/>
-          <w:sz w:val="32"/>
-          <w:szCs w:val="32"/>
-          <w:u w:val="single"/>
-          <w:lang w:val="en-US" w:eastAsia="en-US"/>
-        </w:rPr>
-        <w:t>Sanskrit</w:t>
-      </w:r>
-      <w:r>
-        <w:rPr>
-          <w:rFonts w:ascii="Arial" w:eastAsia="Calibri" w:hAnsi="Arial" w:cs="Mangal"/>
-          <w:b/>
-          <w:bCs/>
-          <w:sz w:val="32"/>
-          <w:szCs w:val="32"/>
-          <w:u w:val="single"/>
-          <w:lang w:val="en-US" w:eastAsia="en-US"/>
-        </w:rPr>
-        <w:t xml:space="preserve"> Corrections – Observed till </w:t>
-      </w:r>
-      <w:r>
-        <w:rPr>
-          <w:rFonts w:ascii="Arial" w:eastAsia="Calibri" w:hAnsi="Arial" w:cs="Mangal"/>
-          <w:b/>
-          <w:bCs/>
-          <w:sz w:val="32"/>
-          <w:szCs w:val="32"/>
-          <w:u w:val="single"/>
-          <w:lang w:val="en-US" w:eastAsia="en-US"/>
-        </w:rPr>
-        <w:t>30</w:t>
+        <w:t xml:space="preserve"> Corrections – Observed till 30</w:t>
       </w:r>
       <w:r>
         <w:rPr>
@@ -168,6 +116,907 @@
           <w:u w:val="single"/>
           <w:lang w:val="en-US" w:eastAsia="en-US"/>
         </w:rPr>
+        <w:t xml:space="preserve"> June 2024</w:t>
+      </w:r>
+    </w:p>
+    <w:p>
+      <w:pPr>
+        <w:spacing w:before="120" w:after="0" w:line="276" w:lineRule="auto"/>
+        <w:jc w:val="center"/>
+        <w:rPr>
+          <w:rFonts w:ascii="Arial" w:eastAsia="Calibri" w:hAnsi="Arial" w:cs="Mangal"/>
+          <w:b/>
+          <w:bCs/>
+          <w:sz w:val="24"/>
+          <w:lang w:val="en-US" w:eastAsia="en-US"/>
+        </w:rPr>
+      </w:pPr>
+      <w:r>
+        <w:rPr>
+          <w:rFonts w:ascii="Arial" w:eastAsia="Calibri" w:hAnsi="Arial" w:cs="Mangal"/>
+          <w:b/>
+          <w:bCs/>
+          <w:sz w:val="24"/>
+          <w:lang w:val="en-US" w:eastAsia="en-US"/>
+        </w:rPr>
+        <w:t xml:space="preserve">(ignore those which are already incorporated in your book’s version and date). </w:t>
+      </w:r>
+      <w:r>
+        <w:rPr>
+          <w:rFonts w:ascii="Arial" w:eastAsia="Calibri" w:hAnsi="Arial" w:cs="Mangal"/>
+          <w:b/>
+          <w:bCs/>
+          <w:sz w:val="24"/>
+          <w:lang w:val="en-US" w:eastAsia="en-US"/>
+        </w:rPr>
+        <w:br/>
+        <w:t>Kindly refer to your Guru for the differences in Swaram marking between various sources.</w:t>
+      </w:r>
+    </w:p>
+    <w:tbl>
+      <w:tblPr>
+        <w:tblW w:w="13637" w:type="dxa"/>
+        <w:tblInd w:w="-459" w:type="dxa"/>
+        <w:tblBorders>
+          <w:top w:val="single" w:sz="4" w:space="0" w:color="000000"/>
+          <w:left w:val="single" w:sz="4" w:space="0" w:color="000000"/>
+          <w:bottom w:val="single" w:sz="4" w:space="0" w:color="000000"/>
+          <w:right w:val="single" w:sz="4" w:space="0" w:color="000000"/>
+          <w:insideH w:val="single" w:sz="4" w:space="0" w:color="000000"/>
+          <w:insideV w:val="single" w:sz="4" w:space="0" w:color="000000"/>
+        </w:tblBorders>
+        <w:tblLook w:val="04A0" w:firstRow="1" w:lastRow="0" w:firstColumn="1" w:lastColumn="0" w:noHBand="0" w:noVBand="1"/>
+      </w:tblPr>
+      <w:tblGrid>
+        <w:gridCol w:w="3289"/>
+        <w:gridCol w:w="21"/>
+        <w:gridCol w:w="4799"/>
+        <w:gridCol w:w="5528"/>
+      </w:tblGrid>
+      <w:tr>
+        <w:tc>
+          <w:tcPr>
+            <w:tcW w:w="3310" w:type="dxa"/>
+            <w:gridSpan w:val="2"/>
+          </w:tcPr>
+          <w:p>
+            <w:pPr>
+              <w:spacing w:after="0" w:line="240" w:lineRule="auto"/>
+              <w:jc w:val="center"/>
+              <w:rPr>
+                <w:rFonts w:ascii="Arial" w:eastAsia="Calibri" w:hAnsi="Arial" w:cs="Mangal"/>
+                <w:b/>
+                <w:sz w:val="32"/>
+                <w:szCs w:val="32"/>
+                <w:lang w:val="en-US" w:eastAsia="en-US"/>
+              </w:rPr>
+            </w:pPr>
+            <w:r>
+              <w:rPr>
+                <w:rFonts w:ascii="Arial" w:eastAsia="Calibri" w:hAnsi="Arial" w:cs="Mangal"/>
+                <w:b/>
+                <w:sz w:val="32"/>
+                <w:szCs w:val="32"/>
+                <w:lang w:val="en-US" w:eastAsia="en-US"/>
+              </w:rPr>
+              <w:t>Section, Paragraph</w:t>
+            </w:r>
+          </w:p>
+          <w:p>
+            <w:pPr>
+              <w:spacing w:after="0" w:line="240" w:lineRule="auto"/>
+              <w:jc w:val="center"/>
+              <w:rPr>
+                <w:rFonts w:ascii="Arial" w:eastAsia="Calibri" w:hAnsi="Arial" w:cs="Mangal"/>
+                <w:b/>
+                <w:sz w:val="32"/>
+                <w:szCs w:val="32"/>
+                <w:lang w:val="en-US" w:eastAsia="en-US"/>
+              </w:rPr>
+            </w:pPr>
+            <w:r>
+              <w:rPr>
+                <w:rFonts w:ascii="Arial" w:eastAsia="Calibri" w:hAnsi="Arial" w:cs="Mangal"/>
+                <w:b/>
+                <w:sz w:val="32"/>
+                <w:szCs w:val="32"/>
+                <w:lang w:val="en-US" w:eastAsia="en-US"/>
+              </w:rPr>
+              <w:t>Reference</w:t>
+            </w:r>
+          </w:p>
+        </w:tc>
+        <w:tc>
+          <w:tcPr>
+            <w:tcW w:w="4799" w:type="dxa"/>
+          </w:tcPr>
+          <w:p>
+            <w:pPr>
+              <w:spacing w:after="0" w:line="240" w:lineRule="auto"/>
+              <w:jc w:val="center"/>
+              <w:rPr>
+                <w:rFonts w:ascii="Arial" w:eastAsia="Calibri" w:hAnsi="Arial" w:cs="Mangal"/>
+                <w:b/>
+                <w:sz w:val="32"/>
+                <w:szCs w:val="32"/>
+                <w:lang w:val="en-US" w:eastAsia="en-US"/>
+              </w:rPr>
+            </w:pPr>
+            <w:r>
+              <w:rPr>
+                <w:rFonts w:ascii="Arial" w:eastAsia="Calibri" w:hAnsi="Arial" w:cs="Mangal"/>
+                <w:b/>
+                <w:sz w:val="32"/>
+                <w:szCs w:val="32"/>
+                <w:lang w:val="en-US" w:eastAsia="en-US"/>
+              </w:rPr>
+              <w:t>As Printed</w:t>
+            </w:r>
+          </w:p>
+        </w:tc>
+        <w:tc>
+          <w:tcPr>
+            <w:tcW w:w="5528" w:type="dxa"/>
+          </w:tcPr>
+          <w:p>
+            <w:pPr>
+              <w:spacing w:after="0" w:line="240" w:lineRule="auto"/>
+              <w:ind w:right="-18"/>
+              <w:jc w:val="center"/>
+              <w:rPr>
+                <w:rFonts w:ascii="Arial" w:eastAsia="Calibri" w:hAnsi="Arial" w:cs="Mangal"/>
+                <w:b/>
+                <w:sz w:val="32"/>
+                <w:szCs w:val="32"/>
+                <w:lang w:val="en-US" w:eastAsia="en-US"/>
+              </w:rPr>
+            </w:pPr>
+            <w:r>
+              <w:rPr>
+                <w:rFonts w:ascii="Arial" w:eastAsia="Calibri" w:hAnsi="Arial" w:cs="Mangal"/>
+                <w:b/>
+                <w:sz w:val="32"/>
+                <w:szCs w:val="32"/>
+                <w:lang w:val="en-US" w:eastAsia="en-US"/>
+              </w:rPr>
+              <w:t>To be read as or corrected as</w:t>
+            </w:r>
+          </w:p>
+          <w:p>
+            <w:pPr>
+              <w:spacing w:after="0" w:line="240" w:lineRule="auto"/>
+              <w:ind w:right="-18"/>
+              <w:jc w:val="center"/>
+              <w:rPr>
+                <w:rFonts w:ascii="Arial" w:eastAsia="Calibri" w:hAnsi="Arial" w:cs="Mangal"/>
+                <w:b/>
+                <w:sz w:val="32"/>
+                <w:szCs w:val="32"/>
+                <w:lang w:val="en-US" w:eastAsia="en-US"/>
+              </w:rPr>
+            </w:pPr>
+            <w:r>
+              <w:rPr>
+                <w:rFonts w:ascii="Arial" w:eastAsia="Calibri" w:hAnsi="Arial" w:cs="Mangal"/>
+                <w:b/>
+                <w:sz w:val="32"/>
+                <w:szCs w:val="32"/>
+                <w:lang w:val="en-US" w:eastAsia="en-US"/>
+              </w:rPr>
+              <w:t>(Comments and analysis)</w:t>
+            </w:r>
+          </w:p>
+        </w:tc>
+      </w:tr>
+      <w:tr>
+        <w:trPr>
+          <w:trHeight w:val="933"/>
+        </w:trPr>
+        <w:tc>
+          <w:tcPr>
+            <w:tcW w:w="3310" w:type="dxa"/>
+            <w:gridSpan w:val="2"/>
+          </w:tcPr>
+          <w:p>
+            <w:pPr>
+              <w:spacing w:after="0" w:line="240" w:lineRule="auto"/>
+              <w:rPr>
+                <w:rFonts w:ascii="Arial" w:eastAsia="Calibri" w:hAnsi="Arial" w:cs="Mangal"/>
+                <w:b/>
+                <w:bCs/>
+                <w:sz w:val="28"/>
+                <w:szCs w:val="32"/>
+                <w:lang w:val="it-IT" w:eastAsia="en-US"/>
+              </w:rPr>
+            </w:pPr>
+            <w:r>
+              <w:rPr>
+                <w:rFonts w:ascii="Arial" w:eastAsia="Calibri" w:hAnsi="Arial" w:cs="Mangal"/>
+                <w:b/>
+                <w:bCs/>
+                <w:sz w:val="28"/>
+                <w:szCs w:val="32"/>
+                <w:lang w:val="it-IT" w:eastAsia="en-US"/>
+              </w:rPr>
+              <w:t>TB 1.3.10.1</w:t>
+            </w:r>
+          </w:p>
+          <w:p>
+            <w:pPr>
+              <w:spacing w:after="0" w:line="240" w:lineRule="auto"/>
+              <w:rPr>
+                <w:rFonts w:ascii="Arial" w:eastAsia="Calibri" w:hAnsi="Arial" w:cs="Mangal"/>
+                <w:b/>
+                <w:bCs/>
+                <w:sz w:val="28"/>
+                <w:szCs w:val="32"/>
+                <w:lang w:val="it-IT" w:eastAsia="en-US"/>
+              </w:rPr>
+            </w:pPr>
+            <w:r>
+              <w:rPr>
+                <w:rFonts w:ascii="Arial" w:eastAsia="Calibri" w:hAnsi="Arial" w:cs="Mangal"/>
+                <w:b/>
+                <w:bCs/>
+                <w:sz w:val="28"/>
+                <w:szCs w:val="32"/>
+                <w:lang w:val="it-IT" w:eastAsia="en-US"/>
+              </w:rPr>
+              <w:t>Statement No. 1</w:t>
+            </w:r>
+          </w:p>
+          <w:p>
+            <w:pPr>
+              <w:spacing w:after="0" w:line="240" w:lineRule="auto"/>
+              <w:rPr>
+                <w:rFonts w:ascii="Arial" w:eastAsia="Calibri" w:hAnsi="Arial" w:cs="Mangal"/>
+                <w:b/>
+                <w:bCs/>
+                <w:sz w:val="36"/>
+                <w:szCs w:val="36"/>
+                <w:lang w:val="it-IT" w:eastAsia="en-US"/>
+              </w:rPr>
+            </w:pPr>
+            <w:r>
+              <w:rPr>
+                <w:rFonts w:ascii="Arial" w:eastAsia="Calibri" w:hAnsi="Arial" w:cs="Mangal"/>
+                <w:b/>
+                <w:bCs/>
+                <w:sz w:val="28"/>
+                <w:szCs w:val="32"/>
+                <w:lang w:val="it-IT" w:eastAsia="en-US"/>
+              </w:rPr>
+              <w:t>Dasini  No. 56</w:t>
+            </w:r>
+          </w:p>
+        </w:tc>
+        <w:tc>
+          <w:tcPr>
+            <w:tcW w:w="4799" w:type="dxa"/>
+          </w:tcPr>
+          <w:p>
+            <w:pPr>
+              <w:widowControl w:val="0"/>
+              <w:autoSpaceDE w:val="0"/>
+              <w:autoSpaceDN w:val="0"/>
+              <w:adjustRightInd w:val="0"/>
+              <w:spacing w:after="0" w:line="240" w:lineRule="auto"/>
+              <w:ind w:right="-278"/>
+              <w:rPr>
+                <w:rFonts w:ascii="BRH Devanagari Extra" w:eastAsia="Calibri" w:hAnsi="BRH Devanagari Extra" w:cs="BRH Devanagari Extra"/>
+                <w:sz w:val="36"/>
+                <w:szCs w:val="36"/>
+                <w:lang w:val="it-IT" w:eastAsia="en-US"/>
+              </w:rPr>
+            </w:pPr>
+            <w:r>
+              <w:rPr>
+                <w:rFonts w:ascii="BRH Devanagari Extra" w:hAnsi="BRH Devanagari Extra" w:cs="BRH Devanagari Extra"/>
+                <w:sz w:val="40"/>
+                <w:szCs w:val="40"/>
+                <w:lang w:val="it-IT" w:bidi="ml-IN"/>
+              </w:rPr>
+              <w:t>C</w:t>
+            </w:r>
+            <w:r>
+              <w:rPr>
+                <w:rFonts w:ascii="BRH Devanagari Extra" w:hAnsi="BRH Devanagari Extra" w:cs="BRH Devanagari Extra"/>
+                <w:sz w:val="40"/>
+                <w:szCs w:val="40"/>
+                <w:highlight w:val="yellow"/>
+                <w:lang w:val="it-IT" w:bidi="ml-IN"/>
+              </w:rPr>
+              <w:t>lSìÉå</w:t>
+            </w:r>
+            <w:r>
+              <w:rPr>
+                <w:rFonts w:ascii="BRH Devanagari Extra" w:hAnsi="BRH Devanagari Extra" w:cs="BRH Devanagari Extra"/>
+                <w:sz w:val="40"/>
+                <w:szCs w:val="40"/>
+                <w:lang w:val="it-IT" w:bidi="ml-IN"/>
+              </w:rPr>
+              <w:t xml:space="preserve"> uÉ×</w:t>
+            </w:r>
+            <w:r>
+              <w:rPr>
+                <w:rFonts w:ascii="BRH Malayalam Extra" w:hAnsi="BRH Malayalam Extra" w:cs="BRH Devanagari Extra"/>
+                <w:sz w:val="34"/>
+                <w:szCs w:val="40"/>
+                <w:lang w:val="it-IT" w:bidi="ml-IN"/>
+              </w:rPr>
+              <w:t>–</w:t>
+            </w:r>
+            <w:r>
+              <w:rPr>
+                <w:rFonts w:ascii="BRH Devanagari Extra" w:hAnsi="BRH Devanagari Extra" w:cs="BRH Devanagari Extra"/>
+                <w:sz w:val="40"/>
+                <w:szCs w:val="40"/>
+                <w:lang w:val="it-IT" w:bidi="ml-IN"/>
+              </w:rPr>
+              <w:t>§É</w:t>
+            </w:r>
+            <w:r>
+              <w:rPr>
+                <w:rFonts w:ascii="BRH Devanagari Extra" w:hAnsi="BRH Devanagari Extra" w:cs="BRH Devanagari Extra"/>
+                <w:sz w:val="36"/>
+                <w:szCs w:val="40"/>
+                <w:lang w:val="it-IT" w:bidi="ml-IN"/>
+              </w:rPr>
+              <w:t>óè</w:t>
+            </w:r>
+            <w:r>
+              <w:rPr>
+                <w:rFonts w:ascii="BRH Devanagari Extra" w:hAnsi="BRH Devanagari Extra" w:cs="BRH Devanagari Extra"/>
+                <w:sz w:val="40"/>
+                <w:szCs w:val="40"/>
+                <w:lang w:val="it-IT" w:bidi="ml-IN"/>
+              </w:rPr>
+              <w:t xml:space="preserve"> Wû</w:t>
+            </w:r>
+            <w:r>
+              <w:rPr>
+                <w:rFonts w:ascii="BRH Malayalam Extra" w:hAnsi="BRH Malayalam Extra" w:cs="BRH Devanagari Extra"/>
+                <w:sz w:val="34"/>
+                <w:szCs w:val="40"/>
+                <w:lang w:val="it-IT" w:bidi="ml-IN"/>
+              </w:rPr>
+              <w:t>–</w:t>
+            </w:r>
+            <w:r>
+              <w:rPr>
+                <w:rFonts w:ascii="BRH Devanagari Extra" w:hAnsi="BRH Devanagari Extra" w:cs="BRH Devanagari Extra"/>
+                <w:sz w:val="40"/>
+                <w:szCs w:val="40"/>
+                <w:lang w:val="it-IT" w:bidi="ml-IN"/>
+              </w:rPr>
+              <w:t>iuÉÉ |</w:t>
+            </w:r>
+          </w:p>
+        </w:tc>
+        <w:tc>
+          <w:tcPr>
+            <w:tcW w:w="5528" w:type="dxa"/>
+          </w:tcPr>
+          <w:p>
+            <w:pPr>
+              <w:widowControl w:val="0"/>
+              <w:autoSpaceDE w:val="0"/>
+              <w:autoSpaceDN w:val="0"/>
+              <w:adjustRightInd w:val="0"/>
+              <w:spacing w:after="0" w:line="240" w:lineRule="auto"/>
+              <w:ind w:right="-278"/>
+              <w:rPr>
+                <w:rFonts w:ascii="Arial" w:eastAsia="Calibri" w:hAnsi="Arial" w:cs="Arial"/>
+                <w:sz w:val="36"/>
+                <w:szCs w:val="36"/>
+                <w:lang w:val="it-IT" w:eastAsia="en-US"/>
+              </w:rPr>
+            </w:pPr>
+            <w:r>
+              <w:rPr>
+                <w:rFonts w:ascii="BRH Devanagari Extra" w:hAnsi="BRH Devanagari Extra" w:cs="BRH Devanagari Extra"/>
+                <w:sz w:val="40"/>
+                <w:szCs w:val="40"/>
+                <w:lang w:val="it-IT" w:bidi="ml-IN"/>
+              </w:rPr>
+              <w:t>C</w:t>
+            </w:r>
+            <w:r>
+              <w:rPr>
+                <w:rFonts w:ascii="BRH Devanagari Extra" w:hAnsi="BRH Devanagari Extra" w:cs="BRH Devanagari Extra"/>
+                <w:sz w:val="40"/>
+                <w:szCs w:val="40"/>
+                <w:highlight w:val="green"/>
+                <w:lang w:val="it-IT" w:bidi="ml-IN"/>
+              </w:rPr>
+              <w:t>lSìÉþå</w:t>
+            </w:r>
+            <w:r>
+              <w:rPr>
+                <w:rFonts w:ascii="BRH Devanagari Extra" w:hAnsi="BRH Devanagari Extra" w:cs="BRH Devanagari Extra"/>
+                <w:sz w:val="40"/>
+                <w:szCs w:val="40"/>
+                <w:lang w:val="it-IT" w:bidi="ml-IN"/>
+              </w:rPr>
+              <w:t xml:space="preserve"> uÉ×</w:t>
+            </w:r>
+            <w:r>
+              <w:rPr>
+                <w:rFonts w:ascii="BRH Malayalam Extra" w:hAnsi="BRH Malayalam Extra" w:cs="BRH Devanagari Extra"/>
+                <w:sz w:val="34"/>
+                <w:szCs w:val="40"/>
+                <w:lang w:val="it-IT" w:bidi="ml-IN"/>
+              </w:rPr>
+              <w:t>–</w:t>
+            </w:r>
+            <w:r>
+              <w:rPr>
+                <w:rFonts w:ascii="BRH Devanagari Extra" w:hAnsi="BRH Devanagari Extra" w:cs="BRH Devanagari Extra"/>
+                <w:sz w:val="40"/>
+                <w:szCs w:val="40"/>
+                <w:lang w:val="it-IT" w:bidi="ml-IN"/>
+              </w:rPr>
+              <w:t>§É</w:t>
+            </w:r>
+            <w:r>
+              <w:rPr>
+                <w:rFonts w:ascii="BRH Devanagari Extra" w:hAnsi="BRH Devanagari Extra" w:cs="BRH Devanagari Extra"/>
+                <w:sz w:val="36"/>
+                <w:szCs w:val="40"/>
+                <w:lang w:val="it-IT" w:bidi="ml-IN"/>
+              </w:rPr>
+              <w:t>óè</w:t>
+            </w:r>
+            <w:r>
+              <w:rPr>
+                <w:rFonts w:ascii="BRH Devanagari Extra" w:hAnsi="BRH Devanagari Extra" w:cs="BRH Devanagari Extra"/>
+                <w:sz w:val="40"/>
+                <w:szCs w:val="40"/>
+                <w:lang w:val="it-IT" w:bidi="ml-IN"/>
+              </w:rPr>
+              <w:t xml:space="preserve"> Wû</w:t>
+            </w:r>
+            <w:r>
+              <w:rPr>
+                <w:rFonts w:ascii="BRH Malayalam Extra" w:hAnsi="BRH Malayalam Extra" w:cs="BRH Devanagari Extra"/>
+                <w:sz w:val="34"/>
+                <w:szCs w:val="40"/>
+                <w:lang w:val="it-IT" w:bidi="ml-IN"/>
+              </w:rPr>
+              <w:t>–</w:t>
+            </w:r>
+            <w:r>
+              <w:rPr>
+                <w:rFonts w:ascii="BRH Devanagari Extra" w:hAnsi="BRH Devanagari Extra" w:cs="BRH Devanagari Extra"/>
+                <w:sz w:val="40"/>
+                <w:szCs w:val="40"/>
+                <w:lang w:val="it-IT" w:bidi="ml-IN"/>
+              </w:rPr>
+              <w:t>iuÉÉ |</w:t>
+            </w:r>
+          </w:p>
+        </w:tc>
+      </w:tr>
+      <w:tr>
+        <w:trPr>
+          <w:trHeight w:val="933"/>
+        </w:trPr>
+        <w:tc>
+          <w:tcPr>
+            <w:tcW w:w="3289" w:type="dxa"/>
+          </w:tcPr>
+          <w:p>
+            <w:pPr>
+              <w:spacing w:after="0" w:line="240" w:lineRule="auto"/>
+              <w:rPr>
+                <w:rFonts w:ascii="Arial" w:eastAsia="Calibri" w:hAnsi="Arial" w:cs="Mangal"/>
+                <w:b/>
+                <w:bCs/>
+                <w:sz w:val="28"/>
+                <w:szCs w:val="32"/>
+                <w:lang w:val="it-IT" w:eastAsia="en-US"/>
+              </w:rPr>
+            </w:pPr>
+            <w:r>
+              <w:rPr>
+                <w:rFonts w:ascii="Arial" w:eastAsia="Calibri" w:hAnsi="Arial" w:cs="Mangal"/>
+                <w:b/>
+                <w:bCs/>
+                <w:sz w:val="28"/>
+                <w:szCs w:val="32"/>
+                <w:lang w:val="it-IT" w:eastAsia="en-US"/>
+              </w:rPr>
+              <w:t>TB 1.4.1.6</w:t>
+            </w:r>
+          </w:p>
+          <w:p>
+            <w:pPr>
+              <w:spacing w:after="0" w:line="240" w:lineRule="auto"/>
+              <w:rPr>
+                <w:rFonts w:ascii="Arial" w:eastAsia="Calibri" w:hAnsi="Arial" w:cs="Mangal"/>
+                <w:b/>
+                <w:bCs/>
+                <w:sz w:val="28"/>
+                <w:szCs w:val="32"/>
+                <w:lang w:val="it-IT" w:eastAsia="en-US"/>
+              </w:rPr>
+            </w:pPr>
+            <w:r>
+              <w:rPr>
+                <w:rFonts w:ascii="Arial" w:eastAsia="Calibri" w:hAnsi="Arial" w:cs="Mangal"/>
+                <w:b/>
+                <w:bCs/>
+                <w:sz w:val="28"/>
+                <w:szCs w:val="32"/>
+                <w:lang w:val="it-IT" w:eastAsia="en-US"/>
+              </w:rPr>
+              <w:t>Statement No. 2</w:t>
+            </w:r>
+          </w:p>
+          <w:p>
+            <w:pPr>
+              <w:spacing w:after="0" w:line="240" w:lineRule="auto"/>
+              <w:rPr>
+                <w:b/>
+                <w:bCs/>
+                <w:sz w:val="28"/>
+                <w:szCs w:val="32"/>
+                <w:lang w:val="it-IT"/>
+              </w:rPr>
+            </w:pPr>
+            <w:r>
+              <w:rPr>
+                <w:rFonts w:ascii="Arial" w:eastAsia="Calibri" w:hAnsi="Arial" w:cs="Mangal"/>
+                <w:b/>
+                <w:bCs/>
+                <w:sz w:val="28"/>
+                <w:szCs w:val="32"/>
+                <w:lang w:val="it-IT" w:eastAsia="en-US"/>
+              </w:rPr>
+              <w:t>Dasini  No. 6</w:t>
+            </w:r>
+          </w:p>
+        </w:tc>
+        <w:tc>
+          <w:tcPr>
+            <w:tcW w:w="4820" w:type="dxa"/>
+            <w:gridSpan w:val="2"/>
+          </w:tcPr>
+          <w:p>
+            <w:pPr>
+              <w:widowControl w:val="0"/>
+              <w:autoSpaceDE w:val="0"/>
+              <w:autoSpaceDN w:val="0"/>
+              <w:adjustRightInd w:val="0"/>
+              <w:spacing w:after="0" w:line="240" w:lineRule="auto"/>
+              <w:ind w:right="-278"/>
+              <w:rPr>
+                <w:rFonts w:ascii="BRH Malayalam Extra" w:hAnsi="BRH Malayalam Extra" w:cs="BRH Malayalam Extra"/>
+                <w:color w:val="000000"/>
+                <w:sz w:val="40"/>
+                <w:szCs w:val="40"/>
+                <w:lang w:val="it-IT" w:bidi="ml-IN"/>
+              </w:rPr>
+            </w:pPr>
+            <w:r>
+              <w:rPr>
+                <w:rFonts w:ascii="BRH Devanagari Extra" w:hAnsi="BRH Devanagari Extra" w:cs="BRH Devanagari Extra"/>
+                <w:sz w:val="40"/>
+                <w:szCs w:val="40"/>
+                <w:lang w:val="it-IT" w:bidi="ml-IN"/>
+              </w:rPr>
+              <w:t>iÉÉÇ qÉþlÉÑ</w:t>
+            </w:r>
+            <w:r>
+              <w:rPr>
+                <w:rFonts w:ascii="BRH Malayalam Extra" w:hAnsi="BRH Malayalam Extra" w:cs="BRH Devanagari Extra"/>
+                <w:sz w:val="34"/>
+                <w:szCs w:val="40"/>
+                <w:lang w:val="it-IT" w:bidi="ml-IN"/>
+              </w:rPr>
+              <w:t>–</w:t>
+            </w:r>
+            <w:r>
+              <w:rPr>
+                <w:rFonts w:ascii="BRH Devanagari Extra" w:hAnsi="BRH Devanagari Extra" w:cs="BRH Devanagari Extra"/>
+                <w:sz w:val="40"/>
+                <w:szCs w:val="40"/>
+                <w:highlight w:val="yellow"/>
+                <w:lang w:val="it-IT" w:bidi="ml-IN"/>
+              </w:rPr>
+              <w:t>wrÉÉÿSè kÉëÑ</w:t>
+            </w:r>
+            <w:r>
+              <w:rPr>
+                <w:rFonts w:ascii="BRH Devanagari Extra" w:hAnsi="BRH Devanagari Extra" w:cs="BRH Devanagari Extra"/>
+                <w:sz w:val="40"/>
+                <w:szCs w:val="40"/>
+                <w:lang w:val="it-IT" w:bidi="ml-IN"/>
+              </w:rPr>
+              <w:t>uÉxjÉÉ</w:t>
+            </w:r>
+            <w:r>
+              <w:rPr>
+                <w:rFonts w:ascii="BRH Malayalam Extra" w:hAnsi="BRH Malayalam Extra" w:cs="BRH Devanagari Extra"/>
+                <w:sz w:val="34"/>
+                <w:szCs w:val="40"/>
+                <w:lang w:val="it-IT" w:bidi="ml-IN"/>
+              </w:rPr>
+              <w:t>–</w:t>
+            </w:r>
+            <w:r>
+              <w:rPr>
+                <w:rFonts w:ascii="BRH Devanagari Extra" w:hAnsi="BRH Devanagari Extra" w:cs="BRH Devanagari Extra"/>
+                <w:sz w:val="40"/>
+                <w:szCs w:val="40"/>
+                <w:lang w:val="it-IT" w:bidi="ml-IN"/>
+              </w:rPr>
+              <w:t>srÉÉ</w:t>
+            </w:r>
+          </w:p>
+        </w:tc>
+        <w:tc>
+          <w:tcPr>
+            <w:tcW w:w="5528" w:type="dxa"/>
+          </w:tcPr>
+          <w:p>
+            <w:pPr>
+              <w:widowControl w:val="0"/>
+              <w:autoSpaceDE w:val="0"/>
+              <w:autoSpaceDN w:val="0"/>
+              <w:adjustRightInd w:val="0"/>
+              <w:spacing w:after="0" w:line="240" w:lineRule="auto"/>
+              <w:ind w:right="-278"/>
+              <w:rPr>
+                <w:rFonts w:ascii="BRH Malayalam Extra" w:hAnsi="BRH Malayalam Extra" w:cs="BRH Malayalam Extra"/>
+                <w:color w:val="000000"/>
+                <w:sz w:val="40"/>
+                <w:szCs w:val="40"/>
+                <w:lang w:val="it-IT" w:bidi="ml-IN"/>
+              </w:rPr>
+            </w:pPr>
+            <w:r>
+              <w:rPr>
+                <w:rFonts w:ascii="BRH Devanagari Extra" w:hAnsi="BRH Devanagari Extra" w:cs="BRH Devanagari Extra"/>
+                <w:sz w:val="40"/>
+                <w:szCs w:val="40"/>
+                <w:lang w:val="it-IT" w:bidi="ml-IN"/>
+              </w:rPr>
+              <w:t>iÉÉÇ qÉþlÉÑ</w:t>
+            </w:r>
+            <w:r>
+              <w:rPr>
+                <w:rFonts w:ascii="BRH Malayalam Extra" w:hAnsi="BRH Malayalam Extra" w:cs="BRH Devanagari Extra"/>
+                <w:sz w:val="34"/>
+                <w:szCs w:val="40"/>
+                <w:lang w:val="it-IT" w:bidi="ml-IN"/>
+              </w:rPr>
+              <w:t>–</w:t>
+            </w:r>
+            <w:r>
+              <w:rPr>
+                <w:rFonts w:ascii="BRH Devanagari Extra" w:hAnsi="BRH Devanagari Extra" w:cs="BRH Devanagari Extra"/>
+                <w:sz w:val="40"/>
+                <w:szCs w:val="40"/>
+                <w:highlight w:val="green"/>
+                <w:lang w:val="it-IT" w:bidi="ml-IN"/>
+              </w:rPr>
+              <w:t>wrÉÉÿ k</w:t>
+            </w:r>
+            <w:r>
+              <w:rPr>
+                <w:rFonts w:ascii="BRH Devanagari Extra" w:hAnsi="BRH Devanagari Extra" w:cs="BRH Devanagari Extra"/>
+                <w:sz w:val="40"/>
+                <w:szCs w:val="40"/>
+                <w:lang w:val="it-IT" w:bidi="ml-IN"/>
+              </w:rPr>
+              <w:t>ÉëÑuÉxjÉÉ</w:t>
+            </w:r>
+            <w:r>
+              <w:rPr>
+                <w:rFonts w:ascii="BRH Malayalam Extra" w:hAnsi="BRH Malayalam Extra" w:cs="BRH Devanagari Extra"/>
+                <w:sz w:val="34"/>
+                <w:szCs w:val="40"/>
+                <w:lang w:val="it-IT" w:bidi="ml-IN"/>
+              </w:rPr>
+              <w:t>–</w:t>
+            </w:r>
+            <w:r>
+              <w:rPr>
+                <w:rFonts w:ascii="BRH Devanagari Extra" w:hAnsi="BRH Devanagari Extra" w:cs="BRH Devanagari Extra"/>
+                <w:sz w:val="40"/>
+                <w:szCs w:val="40"/>
+                <w:lang w:val="it-IT" w:bidi="ml-IN"/>
+              </w:rPr>
+              <w:t>srÉÉ</w:t>
+            </w:r>
+          </w:p>
+        </w:tc>
+      </w:tr>
+    </w:tbl>
+    <w:p>
+      <w:pPr>
+        <w:spacing w:before="120" w:after="0" w:line="276" w:lineRule="auto"/>
+        <w:jc w:val="center"/>
+        <w:rPr>
+          <w:rFonts w:ascii="Arial" w:eastAsia="Calibri" w:hAnsi="Arial" w:cs="Mangal"/>
+          <w:b/>
+          <w:bCs/>
+          <w:sz w:val="32"/>
+          <w:szCs w:val="32"/>
+          <w:u w:val="single"/>
+          <w:lang w:val="en-US" w:eastAsia="en-US"/>
+        </w:rPr>
+      </w:pPr>
+      <w:r>
+        <w:rPr>
+          <w:rFonts w:ascii="Arial" w:eastAsia="Calibri" w:hAnsi="Arial" w:cs="Mangal"/>
+          <w:b/>
+          <w:bCs/>
+          <w:sz w:val="32"/>
+          <w:szCs w:val="32"/>
+          <w:u w:val="single"/>
+          <w:lang w:val="en-US" w:eastAsia="en-US"/>
+        </w:rPr>
+        <w:t>=================</w:t>
+      </w:r>
+    </w:p>
+    <w:p>
+      <w:pPr>
+        <w:spacing w:after="0" w:line="240" w:lineRule="auto"/>
+        <w:jc w:val="center"/>
+        <w:rPr>
+          <w:rFonts w:ascii="Arial" w:eastAsia="Calibri" w:hAnsi="Arial" w:cs="Mangal"/>
+          <w:b/>
+          <w:bCs/>
+          <w:sz w:val="32"/>
+          <w:szCs w:val="32"/>
+          <w:u w:val="single"/>
+          <w:lang w:val="en-US" w:eastAsia="en-US"/>
+        </w:rPr>
+      </w:pPr>
+    </w:p>
+    <w:p>
+      <w:pPr>
+        <w:spacing w:after="0" w:line="240" w:lineRule="auto"/>
+        <w:jc w:val="center"/>
+        <w:rPr>
+          <w:rFonts w:ascii="Arial" w:eastAsia="Calibri" w:hAnsi="Arial" w:cs="Mangal"/>
+          <w:b/>
+          <w:bCs/>
+          <w:sz w:val="32"/>
+          <w:szCs w:val="32"/>
+          <w:u w:val="single"/>
+          <w:lang w:val="en-US" w:eastAsia="en-US"/>
+        </w:rPr>
+      </w:pPr>
+    </w:p>
+    <w:p>
+      <w:pPr>
+        <w:spacing w:after="0" w:line="240" w:lineRule="auto"/>
+        <w:jc w:val="center"/>
+        <w:rPr>
+          <w:rFonts w:ascii="Arial" w:eastAsia="Calibri" w:hAnsi="Arial" w:cs="Mangal"/>
+          <w:b/>
+          <w:bCs/>
+          <w:sz w:val="32"/>
+          <w:szCs w:val="32"/>
+          <w:u w:val="single"/>
+          <w:lang w:val="en-US" w:eastAsia="en-US"/>
+        </w:rPr>
+      </w:pPr>
+      <w:r>
+        <w:rPr>
+          <w:rFonts w:ascii="Arial" w:eastAsia="Calibri" w:hAnsi="Arial" w:cs="Mangal"/>
+          <w:b/>
+          <w:bCs/>
+          <w:sz w:val="32"/>
+          <w:szCs w:val="32"/>
+          <w:u w:val="single"/>
+          <w:lang w:val="en-US" w:eastAsia="en-US"/>
+        </w:rPr>
+        <w:t xml:space="preserve">TaittirIya BrAhmaNam TB 1.1 to </w:t>
+      </w:r>
+      <w:proofErr w:type="gramStart"/>
+      <w:r>
+        <w:rPr>
+          <w:rFonts w:ascii="Arial" w:eastAsia="Calibri" w:hAnsi="Arial" w:cs="Mangal"/>
+          <w:b/>
+          <w:bCs/>
+          <w:sz w:val="32"/>
+          <w:szCs w:val="32"/>
+          <w:u w:val="single"/>
+          <w:lang w:val="en-US" w:eastAsia="en-US"/>
+        </w:rPr>
+        <w:t>1.4  Book</w:t>
+      </w:r>
+      <w:proofErr w:type="gramEnd"/>
+      <w:r>
+        <w:rPr>
+          <w:rFonts w:ascii="Arial" w:eastAsia="Calibri" w:hAnsi="Arial" w:cs="Mangal"/>
+          <w:b/>
+          <w:bCs/>
+          <w:sz w:val="32"/>
+          <w:szCs w:val="32"/>
+          <w:u w:val="single"/>
+          <w:lang w:val="en-US" w:eastAsia="en-US"/>
+        </w:rPr>
+        <w:t xml:space="preserve"> </w:t>
+      </w:r>
+    </w:p>
+    <w:p>
+      <w:pPr>
+        <w:spacing w:after="0" w:line="240" w:lineRule="auto"/>
+        <w:jc w:val="center"/>
+        <w:rPr>
+          <w:rFonts w:ascii="Arial" w:eastAsia="Calibri" w:hAnsi="Arial" w:cs="Mangal"/>
+          <w:b/>
+          <w:bCs/>
+          <w:sz w:val="32"/>
+          <w:szCs w:val="32"/>
+          <w:u w:val="single"/>
+          <w:lang w:val="en-US" w:eastAsia="en-US"/>
+        </w:rPr>
+      </w:pPr>
+      <w:r>
+        <w:rPr>
+          <w:rFonts w:ascii="Arial" w:eastAsia="Calibri" w:hAnsi="Arial" w:cs="Mangal"/>
+          <w:b/>
+          <w:bCs/>
+          <w:sz w:val="32"/>
+          <w:szCs w:val="32"/>
+          <w:u w:val="single"/>
+          <w:lang w:val="en-US" w:eastAsia="en-US"/>
+        </w:rPr>
+        <w:t>Sanskrit</w:t>
+      </w:r>
+      <w:r>
+        <w:rPr>
+          <w:rFonts w:ascii="Arial" w:eastAsia="Calibri" w:hAnsi="Arial" w:cs="Mangal"/>
+          <w:b/>
+          <w:bCs/>
+          <w:sz w:val="32"/>
+          <w:szCs w:val="32"/>
+          <w:u w:val="single"/>
+          <w:lang w:val="en-US" w:eastAsia="en-US"/>
+        </w:rPr>
+        <w:t xml:space="preserve"> Corrections – Observed till </w:t>
+      </w:r>
+      <w:r>
+        <w:rPr>
+          <w:rFonts w:ascii="Arial" w:eastAsia="Calibri" w:hAnsi="Arial" w:cs="Mangal"/>
+          <w:b/>
+          <w:bCs/>
+          <w:sz w:val="32"/>
+          <w:szCs w:val="32"/>
+          <w:u w:val="single"/>
+          <w:lang w:val="en-US" w:eastAsia="en-US"/>
+        </w:rPr>
+        <w:t>30</w:t>
+      </w:r>
+      <w:r>
+        <w:rPr>
+          <w:rFonts w:ascii="Arial" w:eastAsia="Calibri" w:hAnsi="Arial" w:cs="Mangal"/>
+          <w:b/>
+          <w:bCs/>
+          <w:sz w:val="32"/>
+          <w:szCs w:val="32"/>
+          <w:u w:val="single"/>
+          <w:vertAlign w:val="superscript"/>
+          <w:lang w:val="en-US" w:eastAsia="en-US"/>
+        </w:rPr>
+        <w:t>th</w:t>
+      </w:r>
+      <w:r>
+        <w:rPr>
+          <w:rFonts w:ascii="Arial" w:eastAsia="Calibri" w:hAnsi="Arial" w:cs="Mangal"/>
+          <w:b/>
+          <w:bCs/>
+          <w:sz w:val="32"/>
+          <w:szCs w:val="32"/>
+          <w:u w:val="single"/>
+          <w:lang w:val="en-US" w:eastAsia="en-US"/>
+        </w:rPr>
         <w:t xml:space="preserve"> June 2021</w:t>
       </w:r>
     </w:p>
@@ -202,29 +1051,7 @@
           <w:lang w:val="en-US" w:eastAsia="en-US"/>
         </w:rPr>
         <w:br/>
-        <w:t xml:space="preserve">Kindly refer to your Guru for the differences in </w:t>
-      </w:r>
-      <w:proofErr w:type="spellStart"/>
-      <w:r>
-        <w:rPr>
-          <w:rFonts w:ascii="Arial" w:eastAsia="Calibri" w:hAnsi="Arial" w:cs="Mangal"/>
-          <w:b/>
-          <w:bCs/>
-          <w:sz w:val="24"/>
-          <w:lang w:val="en-US" w:eastAsia="en-US"/>
-        </w:rPr>
-        <w:t>Swaram</w:t>
-      </w:r>
-      <w:proofErr w:type="spellEnd"/>
-      <w:r>
-        <w:rPr>
-          <w:rFonts w:ascii="Arial" w:eastAsia="Calibri" w:hAnsi="Arial" w:cs="Mangal"/>
-          <w:b/>
-          <w:bCs/>
-          <w:sz w:val="24"/>
-          <w:lang w:val="en-US" w:eastAsia="en-US"/>
-        </w:rPr>
-        <w:t xml:space="preserve"> marking between various sources.</w:t>
+        <w:t>Kindly refer to your Guru for the differences in Swaram marking between various sources.</w:t>
       </w:r>
     </w:p>
     <w:tbl>
@@ -408,6 +1235,7 @@
                 <w:szCs w:val="36"/>
                 <w:lang w:val="en-US" w:eastAsia="en-US"/>
               </w:rPr>
+              <w:lastRenderedPageBreak/>
               <w:t>No Corrections</w:t>
             </w:r>
           </w:p>
@@ -602,7 +1430,6 @@
           <w:lang w:val="en-US" w:eastAsia="en-US"/>
         </w:rPr>
       </w:pPr>
-      <w:proofErr w:type="spellStart"/>
       <w:r>
         <w:rPr>
           <w:rFonts w:ascii="Arial" w:eastAsia="Calibri" w:hAnsi="Arial" w:cs="Mangal"/>
@@ -613,46 +1440,7 @@
           <w:u w:val="single"/>
           <w:lang w:val="en-US" w:eastAsia="en-US"/>
         </w:rPr>
-        <w:t>TaittirIya</w:t>
-      </w:r>
-      <w:proofErr w:type="spellEnd"/>
-      <w:r>
-        <w:rPr>
-          <w:rFonts w:ascii="Arial" w:eastAsia="Calibri" w:hAnsi="Arial" w:cs="Mangal"/>
-          <w:b/>
-          <w:bCs/>
-          <w:sz w:val="32"/>
-          <w:szCs w:val="32"/>
-          <w:u w:val="single"/>
-          <w:lang w:val="en-US" w:eastAsia="en-US"/>
-        </w:rPr>
-        <w:t xml:space="preserve"> </w:t>
-      </w:r>
-      <w:proofErr w:type="spellStart"/>
-      <w:r>
-        <w:rPr>
-          <w:rFonts w:ascii="Arial" w:eastAsia="Calibri" w:hAnsi="Arial" w:cs="Mangal"/>
-          <w:b/>
-          <w:bCs/>
-          <w:sz w:val="32"/>
-          <w:szCs w:val="32"/>
-          <w:u w:val="single"/>
-          <w:lang w:val="en-US" w:eastAsia="en-US"/>
-        </w:rPr>
-        <w:t>BrAhmaNam</w:t>
-      </w:r>
-      <w:proofErr w:type="spellEnd"/>
-      <w:r>
-        <w:rPr>
-          <w:rFonts w:ascii="Arial" w:eastAsia="Calibri" w:hAnsi="Arial" w:cs="Mangal"/>
-          <w:b/>
-          <w:bCs/>
-          <w:sz w:val="32"/>
-          <w:szCs w:val="32"/>
-          <w:u w:val="single"/>
-          <w:lang w:val="en-US" w:eastAsia="en-US"/>
-        </w:rPr>
-        <w:t xml:space="preserve"> TB 1.1 to </w:t>
+        <w:t xml:space="preserve">TaittirIya BrAhmaNam TB 1.1 to </w:t>
       </w:r>
       <w:proofErr w:type="gramStart"/>
       <w:r>
@@ -788,29 +1576,7 @@
           <w:lang w:val="en-US" w:eastAsia="en-US"/>
         </w:rPr>
         <w:br/>
-        <w:t xml:space="preserve">Kindly refer to your Guru for the differences in </w:t>
-      </w:r>
-      <w:proofErr w:type="spellStart"/>
-      <w:r>
-        <w:rPr>
-          <w:rFonts w:ascii="Arial" w:eastAsia="Calibri" w:hAnsi="Arial" w:cs="Mangal"/>
-          <w:b/>
-          <w:bCs/>
-          <w:sz w:val="24"/>
-          <w:lang w:val="en-US" w:eastAsia="en-US"/>
-        </w:rPr>
-        <w:t>Swaram</w:t>
-      </w:r>
-      <w:proofErr w:type="spellEnd"/>
-      <w:r>
-        <w:rPr>
-          <w:rFonts w:ascii="Arial" w:eastAsia="Calibri" w:hAnsi="Arial" w:cs="Mangal"/>
-          <w:b/>
-          <w:bCs/>
-          <w:sz w:val="24"/>
-          <w:lang w:val="en-US" w:eastAsia="en-US"/>
-        </w:rPr>
-        <w:t xml:space="preserve"> marking between various sources.</w:t>
+        <w:t>Kindly refer to your Guru for the differences in Swaram marking between various sources.</w:t>
       </w:r>
     </w:p>
     <w:tbl>
@@ -981,15 +1747,15 @@
                 <w:rFonts w:ascii="Arial" w:eastAsia="Calibri" w:hAnsi="Arial" w:cs="Mangal"/>
                 <w:sz w:val="28"/>
                 <w:szCs w:val="32"/>
-                <w:lang w:val="en-US" w:eastAsia="en-US"/>
-              </w:rPr>
-            </w:pPr>
-            <w:r>
-              <w:rPr>
-                <w:rFonts w:ascii="Arial" w:eastAsia="Calibri" w:hAnsi="Arial" w:cs="Mangal"/>
-                <w:sz w:val="28"/>
-                <w:szCs w:val="32"/>
-                <w:lang w:val="en-US" w:eastAsia="en-US"/>
+                <w:lang w:val="it-IT" w:eastAsia="en-US"/>
+              </w:rPr>
+            </w:pPr>
+            <w:r>
+              <w:rPr>
+                <w:rFonts w:ascii="Arial" w:eastAsia="Calibri" w:hAnsi="Arial" w:cs="Mangal"/>
+                <w:sz w:val="28"/>
+                <w:szCs w:val="32"/>
+                <w:lang w:val="it-IT" w:eastAsia="en-US"/>
               </w:rPr>
               <w:t>TB 1.1.2.8</w:t>
             </w:r>
@@ -1001,15 +1767,15 @@
                 <w:rFonts w:ascii="Arial" w:eastAsia="Calibri" w:hAnsi="Arial" w:cs="Mangal"/>
                 <w:sz w:val="28"/>
                 <w:szCs w:val="32"/>
-                <w:lang w:val="en-US" w:eastAsia="en-US"/>
-              </w:rPr>
-            </w:pPr>
-            <w:r>
-              <w:rPr>
-                <w:rFonts w:ascii="Arial" w:eastAsia="Calibri" w:hAnsi="Arial" w:cs="Mangal"/>
-                <w:sz w:val="28"/>
-                <w:szCs w:val="32"/>
-                <w:lang w:val="en-US" w:eastAsia="en-US"/>
+                <w:lang w:val="it-IT" w:eastAsia="en-US"/>
+              </w:rPr>
+            </w:pPr>
+            <w:r>
+              <w:rPr>
+                <w:rFonts w:ascii="Arial" w:eastAsia="Calibri" w:hAnsi="Arial" w:cs="Mangal"/>
+                <w:sz w:val="28"/>
+                <w:szCs w:val="32"/>
+                <w:lang w:val="it-IT" w:eastAsia="en-US"/>
               </w:rPr>
               <w:t xml:space="preserve">Line No. </w:t>
             </w:r>
@@ -1018,7 +1784,7 @@
                 <w:rFonts w:ascii="Arial" w:eastAsia="Calibri" w:hAnsi="Arial" w:cs="Mangal"/>
                 <w:sz w:val="28"/>
                 <w:szCs w:val="32"/>
-                <w:lang w:val="en-US" w:eastAsia="en-US"/>
+                <w:lang w:val="it-IT" w:eastAsia="en-US"/>
               </w:rPr>
               <w:t>5</w:t>
             </w:r>
@@ -1030,28 +1796,17 @@
                 <w:rFonts w:ascii="Arial" w:eastAsia="Calibri" w:hAnsi="Arial" w:cs="Mangal"/>
                 <w:sz w:val="36"/>
                 <w:szCs w:val="36"/>
-                <w:lang w:val="en-US" w:eastAsia="en-US"/>
-              </w:rPr>
-            </w:pPr>
-            <w:proofErr w:type="spellStart"/>
-            <w:r>
-              <w:rPr>
-                <w:rFonts w:ascii="Arial" w:eastAsia="Calibri" w:hAnsi="Arial" w:cs="Mangal"/>
-                <w:sz w:val="28"/>
-                <w:szCs w:val="32"/>
-                <w:lang w:val="en-US" w:eastAsia="en-US"/>
-              </w:rPr>
-              <w:t>Dasini</w:t>
-            </w:r>
-            <w:proofErr w:type="spellEnd"/>
-            <w:r>
-              <w:rPr>
-                <w:rFonts w:ascii="Arial" w:eastAsia="Calibri" w:hAnsi="Arial" w:cs="Mangal"/>
-                <w:sz w:val="28"/>
-                <w:szCs w:val="32"/>
-                <w:lang w:val="en-US" w:eastAsia="en-US"/>
-              </w:rPr>
-              <w:t xml:space="preserve">  No. 13</w:t>
+                <w:lang w:val="it-IT" w:eastAsia="en-US"/>
+              </w:rPr>
+            </w:pPr>
+            <w:r>
+              <w:rPr>
+                <w:rFonts w:ascii="Arial" w:eastAsia="Calibri" w:hAnsi="Arial" w:cs="Mangal"/>
+                <w:sz w:val="28"/>
+                <w:szCs w:val="32"/>
+                <w:lang w:val="it-IT" w:eastAsia="en-US"/>
+              </w:rPr>
+              <w:t>Dasini  No. 13</w:t>
             </w:r>
           </w:p>
         </w:tc>
@@ -1071,15 +1826,15 @@
                 <w:rFonts w:ascii="BRH Devanagari Extra" w:eastAsia="Calibri" w:hAnsi="BRH Devanagari Extra" w:cs="BRH Devanagari Extra"/>
                 <w:sz w:val="36"/>
                 <w:szCs w:val="36"/>
-                <w:lang w:val="en-US" w:eastAsia="en-US"/>
-              </w:rPr>
-            </w:pPr>
-            <w:proofErr w:type="spellStart"/>
-            <w:r>
-              <w:rPr>
-                <w:rFonts w:ascii="BRH Devanagari Extra" w:hAnsi="BRH Devanagari Extra" w:cs="BRH Devanagari Extra"/>
-                <w:sz w:val="40"/>
-                <w:szCs w:val="40"/>
+                <w:lang w:val="it-IT" w:eastAsia="en-US"/>
+              </w:rPr>
+            </w:pPr>
+            <w:r>
+              <w:rPr>
+                <w:rFonts w:ascii="BRH Devanagari Extra" w:hAnsi="BRH Devanagari Extra" w:cs="BRH Devanagari Extra"/>
+                <w:sz w:val="40"/>
+                <w:szCs w:val="40"/>
+                <w:lang w:val="it-IT"/>
               </w:rPr>
               <w:t>E¨Éþ</w:t>
             </w:r>
@@ -1089,73 +1844,47 @@
                 <w:sz w:val="40"/>
                 <w:szCs w:val="40"/>
                 <w:highlight w:val="yellow"/>
+                <w:lang w:val="it-IT"/>
               </w:rPr>
               <w:t>U</w:t>
             </w:r>
-            <w:proofErr w:type="spellEnd"/>
             <w:r>
               <w:rPr>
                 <w:rFonts w:ascii="BRH Malayalam Extra" w:hAnsi="BRH Malayalam Extra" w:cs="BRH Devanagari Extra"/>
                 <w:sz w:val="34"/>
                 <w:szCs w:val="40"/>
                 <w:highlight w:val="yellow"/>
-              </w:rPr>
-              <w:t>–</w:t>
-            </w:r>
-            <w:proofErr w:type="spellStart"/>
-            <w:r>
-              <w:rPr>
-                <w:rFonts w:ascii="BRH Devanagari Extra" w:hAnsi="BRH Devanagari Extra" w:cs="BRH Devanagari Extra"/>
-                <w:sz w:val="40"/>
-                <w:szCs w:val="40"/>
-              </w:rPr>
-              <w:t>rÉÉåUÉSþkÉÏiÉ</w:t>
-            </w:r>
-            <w:proofErr w:type="spellEnd"/>
-            <w:r>
-              <w:rPr>
-                <w:rFonts w:ascii="BRH Devanagari Extra" w:hAnsi="BRH Devanagari Extra" w:cs="BRH Devanagari Extra"/>
-                <w:sz w:val="40"/>
-                <w:szCs w:val="40"/>
-              </w:rPr>
-              <w:t xml:space="preserve"> | L</w:t>
+                <w:lang w:val="it-IT"/>
+              </w:rPr>
+              <w:t>–</w:t>
+            </w:r>
+            <w:r>
+              <w:rPr>
+                <w:rFonts w:ascii="BRH Devanagari Extra" w:hAnsi="BRH Devanagari Extra" w:cs="BRH Devanagari Extra"/>
+                <w:sz w:val="40"/>
+                <w:szCs w:val="40"/>
+                <w:lang w:val="it-IT"/>
+              </w:rPr>
+              <w:t>rÉÉåUÉSþkÉÏiÉ | L</w:t>
             </w:r>
             <w:r>
               <w:rPr>
                 <w:rFonts w:ascii="BRH Malayalam Extra" w:hAnsi="BRH Malayalam Extra" w:cs="BRH Devanagari Extra"/>
                 <w:sz w:val="34"/>
                 <w:szCs w:val="40"/>
-              </w:rPr>
-              <w:t>–</w:t>
-            </w:r>
-            <w:proofErr w:type="spellStart"/>
-            <w:r>
-              <w:rPr>
-                <w:rFonts w:ascii="BRH Devanagari Extra" w:hAnsi="BRH Devanagari Extra" w:cs="BRH Devanagari Extra"/>
-                <w:sz w:val="40"/>
-                <w:szCs w:val="40"/>
-              </w:rPr>
-              <w:t>wÉÉ</w:t>
-            </w:r>
-            <w:proofErr w:type="spellEnd"/>
-            <w:r>
-              <w:rPr>
-                <w:rFonts w:ascii="BRH Devanagari Extra" w:hAnsi="BRH Devanagari Extra" w:cs="BRH Devanagari Extra"/>
-                <w:sz w:val="40"/>
-                <w:szCs w:val="40"/>
-              </w:rPr>
-              <w:t xml:space="preserve"> </w:t>
-            </w:r>
-            <w:proofErr w:type="spellStart"/>
-            <w:r>
-              <w:rPr>
-                <w:rFonts w:ascii="BRH Devanagari Extra" w:hAnsi="BRH Devanagari Extra" w:cs="BRH Devanagari Extra"/>
-                <w:sz w:val="40"/>
-                <w:szCs w:val="40"/>
-              </w:rPr>
-              <w:t>uÉæ</w:t>
-            </w:r>
-            <w:proofErr w:type="spellEnd"/>
+                <w:lang w:val="it-IT"/>
+              </w:rPr>
+              <w:t>–</w:t>
+            </w:r>
+            <w:r>
+              <w:rPr>
+                <w:rFonts w:ascii="BRH Devanagari Extra" w:hAnsi="BRH Devanagari Extra" w:cs="BRH Devanagari Extra"/>
+                <w:sz w:val="40"/>
+                <w:szCs w:val="40"/>
+                <w:lang w:val="it-IT"/>
+              </w:rPr>
+              <w:t>wÉÉ uÉæ</w:t>
+            </w:r>
           </w:p>
         </w:tc>
         <w:tc>
@@ -1174,15 +1903,15 @@
                 <w:rFonts w:ascii="Arial" w:eastAsia="Calibri" w:hAnsi="Arial" w:cs="Arial"/>
                 <w:sz w:val="36"/>
                 <w:szCs w:val="36"/>
-                <w:lang w:val="en-US" w:eastAsia="en-US"/>
-              </w:rPr>
-            </w:pPr>
-            <w:proofErr w:type="spellStart"/>
-            <w:r>
-              <w:rPr>
-                <w:rFonts w:ascii="BRH Devanagari Extra" w:hAnsi="BRH Devanagari Extra" w:cs="BRH Devanagari Extra"/>
-                <w:sz w:val="40"/>
-                <w:szCs w:val="40"/>
+                <w:lang w:val="it-IT" w:eastAsia="en-US"/>
+              </w:rPr>
+            </w:pPr>
+            <w:r>
+              <w:rPr>
+                <w:rFonts w:ascii="BRH Devanagari Extra" w:hAnsi="BRH Devanagari Extra" w:cs="BRH Devanagari Extra"/>
+                <w:sz w:val="40"/>
+                <w:szCs w:val="40"/>
+                <w:lang w:val="it-IT"/>
               </w:rPr>
               <w:t>E¨ÉþU</w:t>
             </w:r>
@@ -1192,73 +1921,47 @@
                 <w:sz w:val="40"/>
                 <w:szCs w:val="40"/>
                 <w:highlight w:val="green"/>
+                <w:lang w:val="it-IT"/>
               </w:rPr>
               <w:t>rÉÉ</w:t>
             </w:r>
-            <w:proofErr w:type="spellEnd"/>
             <w:r>
               <w:rPr>
                 <w:rFonts w:ascii="BRH Malayalam Extra" w:hAnsi="BRH Malayalam Extra" w:cs="BRH Devanagari Extra"/>
                 <w:sz w:val="34"/>
                 <w:szCs w:val="40"/>
                 <w:highlight w:val="green"/>
-              </w:rPr>
-              <w:t>–</w:t>
-            </w:r>
-            <w:proofErr w:type="spellStart"/>
-            <w:r>
-              <w:rPr>
-                <w:rFonts w:ascii="BRH Devanagari Extra" w:hAnsi="BRH Devanagari Extra" w:cs="BRH Devanagari Extra"/>
-                <w:sz w:val="40"/>
-                <w:szCs w:val="40"/>
-              </w:rPr>
-              <w:t>åUÉSþkÉÏiÉ</w:t>
-            </w:r>
-            <w:proofErr w:type="spellEnd"/>
-            <w:r>
-              <w:rPr>
-                <w:rFonts w:ascii="BRH Devanagari Extra" w:hAnsi="BRH Devanagari Extra" w:cs="BRH Devanagari Extra"/>
-                <w:sz w:val="40"/>
-                <w:szCs w:val="40"/>
-              </w:rPr>
-              <w:t xml:space="preserve"> | L</w:t>
+                <w:lang w:val="it-IT"/>
+              </w:rPr>
+              <w:t>–</w:t>
+            </w:r>
+            <w:r>
+              <w:rPr>
+                <w:rFonts w:ascii="BRH Devanagari Extra" w:hAnsi="BRH Devanagari Extra" w:cs="BRH Devanagari Extra"/>
+                <w:sz w:val="40"/>
+                <w:szCs w:val="40"/>
+                <w:lang w:val="it-IT"/>
+              </w:rPr>
+              <w:t>åUÉSþkÉÏiÉ | L</w:t>
             </w:r>
             <w:r>
               <w:rPr>
                 <w:rFonts w:ascii="BRH Malayalam Extra" w:hAnsi="BRH Malayalam Extra" w:cs="BRH Devanagari Extra"/>
                 <w:sz w:val="34"/>
                 <w:szCs w:val="40"/>
-              </w:rPr>
-              <w:t>–</w:t>
-            </w:r>
-            <w:proofErr w:type="spellStart"/>
-            <w:r>
-              <w:rPr>
-                <w:rFonts w:ascii="BRH Devanagari Extra" w:hAnsi="BRH Devanagari Extra" w:cs="BRH Devanagari Extra"/>
-                <w:sz w:val="40"/>
-                <w:szCs w:val="40"/>
-              </w:rPr>
-              <w:t>wÉÉ</w:t>
-            </w:r>
-            <w:proofErr w:type="spellEnd"/>
-            <w:r>
-              <w:rPr>
-                <w:rFonts w:ascii="BRH Devanagari Extra" w:hAnsi="BRH Devanagari Extra" w:cs="BRH Devanagari Extra"/>
-                <w:sz w:val="40"/>
-                <w:szCs w:val="40"/>
-              </w:rPr>
-              <w:t xml:space="preserve"> </w:t>
-            </w:r>
-            <w:proofErr w:type="spellStart"/>
-            <w:r>
-              <w:rPr>
-                <w:rFonts w:ascii="BRH Devanagari Extra" w:hAnsi="BRH Devanagari Extra" w:cs="BRH Devanagari Extra"/>
-                <w:sz w:val="40"/>
-                <w:szCs w:val="40"/>
-              </w:rPr>
-              <w:t>uÉæ</w:t>
-            </w:r>
-            <w:proofErr w:type="spellEnd"/>
+                <w:lang w:val="it-IT"/>
+              </w:rPr>
+              <w:t>–</w:t>
+            </w:r>
+            <w:r>
+              <w:rPr>
+                <w:rFonts w:ascii="BRH Devanagari Extra" w:hAnsi="BRH Devanagari Extra" w:cs="BRH Devanagari Extra"/>
+                <w:sz w:val="40"/>
+                <w:szCs w:val="40"/>
+                <w:lang w:val="it-IT"/>
+              </w:rPr>
+              <w:t>wÉÉ uÉæ</w:t>
+            </w:r>
           </w:p>
         </w:tc>
       </w:tr>
@@ -1283,15 +1986,15 @@
                 <w:rFonts w:ascii="Arial" w:eastAsia="Calibri" w:hAnsi="Arial" w:cs="Mangal"/>
                 <w:sz w:val="28"/>
                 <w:szCs w:val="32"/>
-                <w:lang w:val="en-US" w:eastAsia="en-US"/>
-              </w:rPr>
-            </w:pPr>
-            <w:r>
-              <w:rPr>
-                <w:rFonts w:ascii="Arial" w:eastAsia="Calibri" w:hAnsi="Arial" w:cs="Mangal"/>
-                <w:sz w:val="28"/>
-                <w:szCs w:val="32"/>
-                <w:lang w:val="en-US" w:eastAsia="en-US"/>
+                <w:lang w:val="it-IT" w:eastAsia="en-US"/>
+              </w:rPr>
+            </w:pPr>
+            <w:r>
+              <w:rPr>
+                <w:rFonts w:ascii="Arial" w:eastAsia="Calibri" w:hAnsi="Arial" w:cs="Mangal"/>
+                <w:sz w:val="28"/>
+                <w:szCs w:val="32"/>
+                <w:lang w:val="it-IT" w:eastAsia="en-US"/>
               </w:rPr>
               <w:t>TB 1.1.5.9</w:t>
             </w:r>
@@ -1303,15 +2006,15 @@
                 <w:rFonts w:ascii="Arial" w:eastAsia="Calibri" w:hAnsi="Arial" w:cs="Mangal"/>
                 <w:sz w:val="28"/>
                 <w:szCs w:val="32"/>
-                <w:lang w:val="en-US" w:eastAsia="en-US"/>
-              </w:rPr>
-            </w:pPr>
-            <w:r>
-              <w:rPr>
-                <w:rFonts w:ascii="Arial" w:eastAsia="Calibri" w:hAnsi="Arial" w:cs="Mangal"/>
-                <w:sz w:val="28"/>
-                <w:szCs w:val="32"/>
-                <w:lang w:val="en-US" w:eastAsia="en-US"/>
+                <w:lang w:val="it-IT" w:eastAsia="en-US"/>
+              </w:rPr>
+            </w:pPr>
+            <w:r>
+              <w:rPr>
+                <w:rFonts w:ascii="Arial" w:eastAsia="Calibri" w:hAnsi="Arial" w:cs="Mangal"/>
+                <w:sz w:val="28"/>
+                <w:szCs w:val="32"/>
+                <w:lang w:val="it-IT" w:eastAsia="en-US"/>
               </w:rPr>
               <w:t xml:space="preserve">Line No. </w:t>
             </w:r>
@@ -1320,7 +2023,7 @@
                 <w:rFonts w:ascii="Arial" w:eastAsia="Calibri" w:hAnsi="Arial" w:cs="Mangal"/>
                 <w:sz w:val="28"/>
                 <w:szCs w:val="32"/>
-                <w:lang w:val="en-US" w:eastAsia="en-US"/>
+                <w:lang w:val="it-IT" w:eastAsia="en-US"/>
               </w:rPr>
               <w:t>4</w:t>
             </w:r>
@@ -1332,28 +2035,17 @@
                 <w:rFonts w:ascii="Arial" w:eastAsia="Calibri" w:hAnsi="Arial" w:cs="Mangal"/>
                 <w:sz w:val="36"/>
                 <w:szCs w:val="36"/>
-                <w:lang w:val="en-US" w:eastAsia="en-US"/>
-              </w:rPr>
-            </w:pPr>
-            <w:proofErr w:type="spellStart"/>
-            <w:r>
-              <w:rPr>
-                <w:rFonts w:ascii="Arial" w:eastAsia="Calibri" w:hAnsi="Arial" w:cs="Mangal"/>
-                <w:sz w:val="28"/>
-                <w:szCs w:val="32"/>
-                <w:lang w:val="en-US" w:eastAsia="en-US"/>
-              </w:rPr>
-              <w:t>Dasini</w:t>
-            </w:r>
-            <w:proofErr w:type="spellEnd"/>
-            <w:r>
-              <w:rPr>
-                <w:rFonts w:ascii="Arial" w:eastAsia="Calibri" w:hAnsi="Arial" w:cs="Mangal"/>
-                <w:sz w:val="28"/>
-                <w:szCs w:val="32"/>
-                <w:lang w:val="en-US" w:eastAsia="en-US"/>
-              </w:rPr>
-              <w:t xml:space="preserve">  No. 43</w:t>
+                <w:lang w:val="it-IT" w:eastAsia="en-US"/>
+              </w:rPr>
+            </w:pPr>
+            <w:r>
+              <w:rPr>
+                <w:rFonts w:ascii="Arial" w:eastAsia="Calibri" w:hAnsi="Arial" w:cs="Mangal"/>
+                <w:sz w:val="28"/>
+                <w:szCs w:val="32"/>
+                <w:lang w:val="it-IT" w:eastAsia="en-US"/>
+              </w:rPr>
+              <w:t>Dasini  No. 43</w:t>
             </w:r>
           </w:p>
         </w:tc>
@@ -1378,35 +2070,17 @@
                 <w:rFonts w:ascii="BRH Devanagari Extra" w:eastAsia="Calibri" w:hAnsi="BRH Devanagari Extra" w:cs="BRH Devanagari Extra"/>
                 <w:sz w:val="36"/>
                 <w:szCs w:val="36"/>
-                <w:lang w:val="en-US" w:eastAsia="en-US"/>
-              </w:rPr>
-            </w:pPr>
-            <w:proofErr w:type="spellStart"/>
-            <w:r>
-              <w:rPr>
-                <w:rFonts w:ascii="BRH Devanagari Extra" w:hAnsi="BRH Devanagari Extra" w:cs="BRH Devanagari Extra"/>
-                <w:sz w:val="40"/>
-                <w:szCs w:val="40"/>
-              </w:rPr>
-              <w:t>rÉjÉÉ</w:t>
-            </w:r>
-            <w:proofErr w:type="spellEnd"/>
-            <w:r>
-              <w:rPr>
-                <w:rFonts w:ascii="BRH Devanagari Extra" w:hAnsi="BRH Devanagari Extra" w:cs="BRH Devanagari Extra"/>
-                <w:sz w:val="40"/>
-                <w:szCs w:val="40"/>
-              </w:rPr>
-              <w:t xml:space="preserve"> </w:t>
-            </w:r>
-            <w:proofErr w:type="spellStart"/>
-            <w:r>
-              <w:rPr>
-                <w:rFonts w:ascii="BRH Devanagari Extra" w:hAnsi="BRH Devanagari Extra" w:cs="BRH Devanagari Extra"/>
-                <w:sz w:val="40"/>
-                <w:szCs w:val="40"/>
-              </w:rPr>
-              <w:t>ÅÅÌWû</w:t>
+                <w:lang w:val="it-IT" w:eastAsia="en-US"/>
+              </w:rPr>
+            </w:pPr>
+            <w:r>
+              <w:rPr>
+                <w:rFonts w:ascii="BRH Devanagari Extra" w:hAnsi="BRH Devanagari Extra" w:cs="BRH Devanagari Extra"/>
+                <w:sz w:val="40"/>
+                <w:szCs w:val="40"/>
+                <w:lang w:val="it-IT"/>
+              </w:rPr>
+              <w:t>rÉjÉÉ ÅÅÌWû</w:t>
             </w:r>
             <w:r>
               <w:rPr>
@@ -1414,6 +2088,7 @@
                 <w:sz w:val="40"/>
                 <w:szCs w:val="40"/>
                 <w:highlight w:val="yellow"/>
+                <w:lang w:val="it-IT"/>
               </w:rPr>
               <w:t>iÉ</w:t>
             </w:r>
@@ -1422,46 +2097,28 @@
                 <w:rFonts w:ascii="BRH Devanagari Extra" w:hAnsi="BRH Devanagari Extra" w:cs="BRH Devanagari Extra"/>
                 <w:sz w:val="40"/>
                 <w:szCs w:val="40"/>
+                <w:lang w:val="it-IT"/>
               </w:rPr>
               <w:t>þxrÉÉ</w:t>
             </w:r>
-            <w:proofErr w:type="spellEnd"/>
             <w:r>
               <w:rPr>
                 <w:rFonts w:ascii="BRH Malayalam Extra" w:hAnsi="BRH Malayalam Extra" w:cs="BRH Devanagari Extra"/>
                 <w:sz w:val="34"/>
                 <w:szCs w:val="40"/>
-              </w:rPr>
-              <w:t>–</w:t>
-            </w:r>
-            <w:proofErr w:type="spellStart"/>
-            <w:r>
-              <w:rPr>
-                <w:rFonts w:ascii="BRH Devanagari Extra" w:hAnsi="BRH Devanagari Extra" w:cs="BRH Devanagari Extra"/>
-                <w:sz w:val="40"/>
-                <w:szCs w:val="40"/>
-              </w:rPr>
-              <w:t>alÉå</w:t>
-            </w:r>
-            <w:proofErr w:type="spellEnd"/>
-            <w:r>
-              <w:rPr>
-                <w:rFonts w:ascii="BRH Devanagari Extra" w:hAnsi="BRH Devanagari Extra" w:cs="BRH Devanagari Extra"/>
-                <w:sz w:val="40"/>
-                <w:szCs w:val="40"/>
-              </w:rPr>
-              <w:t>-U…¡</w:t>
-            </w:r>
-            <w:proofErr w:type="spellStart"/>
-            <w:r>
-              <w:rPr>
-                <w:rFonts w:ascii="BRH Devanagari Extra" w:hAnsi="BRH Devanagari Extra" w:cs="BRH Devanagari Extra"/>
-                <w:sz w:val="40"/>
-                <w:szCs w:val="40"/>
-              </w:rPr>
-              <w:t>ûÉþUÉ</w:t>
-            </w:r>
-            <w:proofErr w:type="spellEnd"/>
+                <w:lang w:val="it-IT"/>
+              </w:rPr>
+              <w:t>–</w:t>
+            </w:r>
+            <w:r>
+              <w:rPr>
+                <w:rFonts w:ascii="BRH Devanagari Extra" w:hAnsi="BRH Devanagari Extra" w:cs="BRH Devanagari Extra"/>
+                <w:sz w:val="40"/>
+                <w:szCs w:val="40"/>
+                <w:lang w:val="it-IT"/>
+              </w:rPr>
+              <w:t>alÉå-U…¡ûÉþUÉ</w:t>
+            </w:r>
           </w:p>
         </w:tc>
         <w:tc>
@@ -1481,35 +2138,17 @@
                 <w:rFonts w:ascii="Arial" w:eastAsia="Calibri" w:hAnsi="Arial" w:cs="Arial"/>
                 <w:sz w:val="36"/>
                 <w:szCs w:val="36"/>
-                <w:lang w:val="en-US" w:eastAsia="en-US"/>
-              </w:rPr>
-            </w:pPr>
-            <w:proofErr w:type="spellStart"/>
-            <w:r>
-              <w:rPr>
-                <w:rFonts w:ascii="BRH Devanagari Extra" w:hAnsi="BRH Devanagari Extra" w:cs="BRH Devanagari Extra"/>
-                <w:sz w:val="40"/>
-                <w:szCs w:val="40"/>
-              </w:rPr>
-              <w:t>rÉjÉÉ</w:t>
-            </w:r>
-            <w:proofErr w:type="spellEnd"/>
-            <w:r>
-              <w:rPr>
-                <w:rFonts w:ascii="BRH Devanagari Extra" w:hAnsi="BRH Devanagari Extra" w:cs="BRH Devanagari Extra"/>
-                <w:sz w:val="40"/>
-                <w:szCs w:val="40"/>
-              </w:rPr>
-              <w:t xml:space="preserve"> </w:t>
-            </w:r>
-            <w:proofErr w:type="spellStart"/>
-            <w:r>
-              <w:rPr>
-                <w:rFonts w:ascii="BRH Devanagari Extra" w:hAnsi="BRH Devanagari Extra" w:cs="BRH Devanagari Extra"/>
-                <w:sz w:val="40"/>
-                <w:szCs w:val="40"/>
-              </w:rPr>
-              <w:t>ÅÅ</w:t>
+                <w:lang w:val="it-IT" w:eastAsia="en-US"/>
+              </w:rPr>
+            </w:pPr>
+            <w:r>
+              <w:rPr>
+                <w:rFonts w:ascii="BRH Devanagari Extra" w:hAnsi="BRH Devanagari Extra" w:cs="BRH Devanagari Extra"/>
+                <w:sz w:val="40"/>
+                <w:szCs w:val="40"/>
+                <w:lang w:val="it-IT"/>
+              </w:rPr>
+              <w:t>rÉjÉÉ ÅÅ</w:t>
             </w:r>
             <w:r>
               <w:rPr>
@@ -1517,6 +2156,7 @@
                 <w:sz w:val="40"/>
                 <w:szCs w:val="40"/>
                 <w:highlight w:val="green"/>
+                <w:lang w:val="it-IT"/>
               </w:rPr>
               <w:t>ÌWûþ</w:t>
             </w:r>
@@ -1525,46 +2165,28 @@
                 <w:rFonts w:ascii="BRH Devanagari Extra" w:hAnsi="BRH Devanagari Extra" w:cs="BRH Devanagari Extra"/>
                 <w:sz w:val="40"/>
                 <w:szCs w:val="40"/>
+                <w:lang w:val="it-IT"/>
               </w:rPr>
               <w:t>iÉxrÉÉ</w:t>
             </w:r>
-            <w:proofErr w:type="spellEnd"/>
             <w:r>
               <w:rPr>
                 <w:rFonts w:ascii="BRH Malayalam Extra" w:hAnsi="BRH Malayalam Extra" w:cs="BRH Devanagari Extra"/>
                 <w:sz w:val="34"/>
                 <w:szCs w:val="40"/>
-              </w:rPr>
-              <w:t>–</w:t>
-            </w:r>
-            <w:proofErr w:type="spellStart"/>
-            <w:r>
-              <w:rPr>
-                <w:rFonts w:ascii="BRH Devanagari Extra" w:hAnsi="BRH Devanagari Extra" w:cs="BRH Devanagari Extra"/>
-                <w:sz w:val="40"/>
-                <w:szCs w:val="40"/>
-              </w:rPr>
-              <w:t>alÉå</w:t>
-            </w:r>
-            <w:proofErr w:type="spellEnd"/>
-            <w:r>
-              <w:rPr>
-                <w:rFonts w:ascii="BRH Devanagari Extra" w:hAnsi="BRH Devanagari Extra" w:cs="BRH Devanagari Extra"/>
-                <w:sz w:val="40"/>
-                <w:szCs w:val="40"/>
-              </w:rPr>
-              <w:t>-U…¡</w:t>
-            </w:r>
-            <w:proofErr w:type="spellStart"/>
-            <w:r>
-              <w:rPr>
-                <w:rFonts w:ascii="BRH Devanagari Extra" w:hAnsi="BRH Devanagari Extra" w:cs="BRH Devanagari Extra"/>
-                <w:sz w:val="40"/>
-                <w:szCs w:val="40"/>
-              </w:rPr>
-              <w:t>ûÉþUÉ</w:t>
-            </w:r>
-            <w:proofErr w:type="spellEnd"/>
+                <w:lang w:val="it-IT"/>
+              </w:rPr>
+              <w:t>–</w:t>
+            </w:r>
+            <w:r>
+              <w:rPr>
+                <w:rFonts w:ascii="BRH Devanagari Extra" w:hAnsi="BRH Devanagari Extra" w:cs="BRH Devanagari Extra"/>
+                <w:sz w:val="40"/>
+                <w:szCs w:val="40"/>
+                <w:lang w:val="it-IT"/>
+              </w:rPr>
+              <w:t>alÉå-U…¡ûÉþUÉ</w:t>
+            </w:r>
           </w:p>
         </w:tc>
       </w:tr>
@@ -1589,17 +2211,16 @@
                 <w:rFonts w:ascii="Arial" w:eastAsia="Calibri" w:hAnsi="Arial" w:cs="Mangal"/>
                 <w:sz w:val="28"/>
                 <w:szCs w:val="32"/>
-                <w:lang w:val="en-US" w:eastAsia="en-US"/>
-              </w:rPr>
-            </w:pPr>
-            <w:r>
-              <w:rPr>
-                <w:rFonts w:ascii="Arial" w:eastAsia="Calibri" w:hAnsi="Arial" w:cs="Mangal"/>
-                <w:sz w:val="28"/>
-                <w:szCs w:val="32"/>
-                <w:lang w:val="en-US" w:eastAsia="en-US"/>
-              </w:rPr>
-              <w:lastRenderedPageBreak/>
+                <w:lang w:val="it-IT" w:eastAsia="en-US"/>
+              </w:rPr>
+            </w:pPr>
+            <w:r>
+              <w:rPr>
+                <w:rFonts w:ascii="Arial" w:eastAsia="Calibri" w:hAnsi="Arial" w:cs="Mangal"/>
+                <w:sz w:val="28"/>
+                <w:szCs w:val="32"/>
+                <w:lang w:val="it-IT" w:eastAsia="en-US"/>
+              </w:rPr>
               <w:t>TB 1.1.10.5</w:t>
             </w:r>
           </w:p>
@@ -1610,15 +2231,15 @@
                 <w:rFonts w:ascii="Arial" w:eastAsia="Calibri" w:hAnsi="Arial" w:cs="Mangal"/>
                 <w:sz w:val="28"/>
                 <w:szCs w:val="32"/>
-                <w:lang w:val="en-US" w:eastAsia="en-US"/>
-              </w:rPr>
-            </w:pPr>
-            <w:r>
-              <w:rPr>
-                <w:rFonts w:ascii="Arial" w:eastAsia="Calibri" w:hAnsi="Arial" w:cs="Mangal"/>
-                <w:sz w:val="28"/>
-                <w:szCs w:val="32"/>
-                <w:lang w:val="en-US" w:eastAsia="en-US"/>
+                <w:lang w:val="it-IT" w:eastAsia="en-US"/>
+              </w:rPr>
+            </w:pPr>
+            <w:r>
+              <w:rPr>
+                <w:rFonts w:ascii="Arial" w:eastAsia="Calibri" w:hAnsi="Arial" w:cs="Mangal"/>
+                <w:sz w:val="28"/>
+                <w:szCs w:val="32"/>
+                <w:lang w:val="it-IT" w:eastAsia="en-US"/>
               </w:rPr>
               <w:t xml:space="preserve">Line No. </w:t>
             </w:r>
@@ -1627,7 +2248,7 @@
                 <w:rFonts w:ascii="Arial" w:eastAsia="Calibri" w:hAnsi="Arial" w:cs="Mangal"/>
                 <w:sz w:val="28"/>
                 <w:szCs w:val="32"/>
-                <w:lang w:val="en-US" w:eastAsia="en-US"/>
+                <w:lang w:val="it-IT" w:eastAsia="en-US"/>
               </w:rPr>
               <w:t>2</w:t>
             </w:r>
@@ -1639,28 +2260,17 @@
                 <w:rFonts w:ascii="Arial" w:eastAsia="Calibri" w:hAnsi="Arial" w:cs="Mangal"/>
                 <w:sz w:val="36"/>
                 <w:szCs w:val="36"/>
-                <w:lang w:val="en-US" w:eastAsia="en-US"/>
-              </w:rPr>
-            </w:pPr>
-            <w:proofErr w:type="spellStart"/>
-            <w:r>
-              <w:rPr>
-                <w:rFonts w:ascii="Arial" w:eastAsia="Calibri" w:hAnsi="Arial" w:cs="Mangal"/>
-                <w:sz w:val="28"/>
-                <w:szCs w:val="32"/>
-                <w:lang w:val="en-US" w:eastAsia="en-US"/>
-              </w:rPr>
-              <w:t>Dasini</w:t>
-            </w:r>
-            <w:proofErr w:type="spellEnd"/>
-            <w:r>
-              <w:rPr>
-                <w:rFonts w:ascii="Arial" w:eastAsia="Calibri" w:hAnsi="Arial" w:cs="Mangal"/>
-                <w:sz w:val="28"/>
-                <w:szCs w:val="32"/>
-                <w:lang w:val="en-US" w:eastAsia="en-US"/>
-              </w:rPr>
-              <w:t xml:space="preserve">  No. 79</w:t>
+                <w:lang w:val="it-IT" w:eastAsia="en-US"/>
+              </w:rPr>
+            </w:pPr>
+            <w:r>
+              <w:rPr>
+                <w:rFonts w:ascii="Arial" w:eastAsia="Calibri" w:hAnsi="Arial" w:cs="Mangal"/>
+                <w:sz w:val="28"/>
+                <w:szCs w:val="32"/>
+                <w:lang w:val="it-IT" w:eastAsia="en-US"/>
+              </w:rPr>
+              <w:t>Dasini  No. 79</w:t>
             </w:r>
           </w:p>
         </w:tc>
@@ -1685,51 +2295,51 @@
                 <w:rFonts w:ascii="BRH Devanagari Extra" w:eastAsia="Calibri" w:hAnsi="BRH Devanagari Extra" w:cs="BRH Devanagari Extra"/>
                 <w:sz w:val="36"/>
                 <w:szCs w:val="36"/>
-                <w:lang w:val="en-US" w:eastAsia="en-US"/>
-              </w:rPr>
-            </w:pPr>
-            <w:proofErr w:type="spellStart"/>
-            <w:r>
-              <w:rPr>
-                <w:rFonts w:ascii="BRH Devanagari Extra" w:hAnsi="BRH Devanagari Extra" w:cs="BRH Devanagari Extra"/>
-                <w:sz w:val="40"/>
-                <w:szCs w:val="40"/>
+                <w:lang w:val="it-IT" w:eastAsia="en-US"/>
+              </w:rPr>
+            </w:pPr>
+            <w:r>
+              <w:rPr>
+                <w:rFonts w:ascii="BRH Devanagari Extra" w:hAnsi="BRH Devanagari Extra" w:cs="BRH Devanagari Extra"/>
+                <w:sz w:val="40"/>
+                <w:szCs w:val="40"/>
+                <w:lang w:val="it-IT"/>
               </w:rPr>
               <w:t>xÉ</w:t>
             </w:r>
-            <w:proofErr w:type="spellEnd"/>
             <w:r>
               <w:rPr>
                 <w:rFonts w:ascii="BRH Malayalam Extra" w:hAnsi="BRH Malayalam Extra" w:cs="BRH Devanagari Extra"/>
                 <w:sz w:val="34"/>
                 <w:szCs w:val="40"/>
-              </w:rPr>
-              <w:t>–</w:t>
-            </w:r>
-            <w:proofErr w:type="spellStart"/>
-            <w:r>
-              <w:rPr>
-                <w:rFonts w:ascii="BRH Devanagari Extra" w:hAnsi="BRH Devanagari Extra" w:cs="BRH Devanagari Extra"/>
-                <w:sz w:val="40"/>
-                <w:szCs w:val="40"/>
+                <w:lang w:val="it-IT"/>
+              </w:rPr>
+              <w:t>–</w:t>
+            </w:r>
+            <w:r>
+              <w:rPr>
+                <w:rFonts w:ascii="BRH Devanagari Extra" w:hAnsi="BRH Devanagari Extra" w:cs="BRH Devanagari Extra"/>
+                <w:sz w:val="40"/>
+                <w:szCs w:val="40"/>
+                <w:lang w:val="it-IT"/>
               </w:rPr>
               <w:t>pÉÉqÉå</w:t>
             </w:r>
-            <w:proofErr w:type="spellEnd"/>
             <w:r>
               <w:rPr>
                 <w:rFonts w:ascii="BRH Malayalam Extra" w:hAnsi="BRH Malayalam Extra" w:cs="BRH Devanagari Extra"/>
                 <w:sz w:val="34"/>
                 <w:szCs w:val="40"/>
-              </w:rPr>
-              <w:t>–</w:t>
-            </w:r>
-            <w:proofErr w:type="spellStart"/>
-            <w:r>
-              <w:rPr>
-                <w:rFonts w:ascii="BRH Devanagari Extra" w:hAnsi="BRH Devanagari Extra" w:cs="BRH Devanagari Extra"/>
-                <w:sz w:val="40"/>
-                <w:szCs w:val="40"/>
+                <w:lang w:val="it-IT"/>
+              </w:rPr>
+              <w:t>–</w:t>
+            </w:r>
+            <w:r>
+              <w:rPr>
+                <w:rFonts w:ascii="BRH Devanagari Extra" w:hAnsi="BRH Devanagari Extra" w:cs="BRH Devanagari Extra"/>
+                <w:sz w:val="40"/>
+                <w:szCs w:val="40"/>
+                <w:lang w:val="it-IT"/>
               </w:rPr>
               <w:t>uÉæiÉå</w:t>
             </w:r>
@@ -1739,6 +2349,7 @@
                 <w:sz w:val="40"/>
                 <w:szCs w:val="40"/>
                 <w:highlight w:val="yellow"/>
+                <w:lang w:val="it-IT"/>
               </w:rPr>
               <w:t>lÉæÿ</w:t>
             </w:r>
@@ -1747,24 +2358,25 @@
                 <w:rFonts w:ascii="BRH Devanagari Extra" w:hAnsi="BRH Devanagari Extra" w:cs="BRH Devanagari Extra"/>
                 <w:sz w:val="40"/>
                 <w:szCs w:val="40"/>
+                <w:lang w:val="it-IT"/>
               </w:rPr>
               <w:t>ÎlSì</w:t>
             </w:r>
-            <w:proofErr w:type="spellEnd"/>
             <w:r>
               <w:rPr>
                 <w:rFonts w:ascii="BRH Malayalam Extra" w:hAnsi="BRH Malayalam Extra" w:cs="BRH Devanagari Extra"/>
                 <w:sz w:val="34"/>
                 <w:szCs w:val="40"/>
-              </w:rPr>
-              <w:t>–</w:t>
-            </w:r>
-            <w:proofErr w:type="spellStart"/>
-            <w:r>
-              <w:rPr>
-                <w:rFonts w:ascii="BRH Devanagari Extra" w:hAnsi="BRH Devanagari Extra" w:cs="BRH Devanagari Extra"/>
-                <w:sz w:val="40"/>
-                <w:szCs w:val="40"/>
+                <w:lang w:val="it-IT"/>
+              </w:rPr>
+              <w:t>–</w:t>
+            </w:r>
+            <w:r>
+              <w:rPr>
+                <w:rFonts w:ascii="BRH Devanagari Extra" w:hAnsi="BRH Devanagari Extra" w:cs="BRH Devanagari Extra"/>
+                <w:sz w:val="40"/>
+                <w:szCs w:val="40"/>
+                <w:lang w:val="it-IT"/>
               </w:rPr>
               <w:t>rÉ</w:t>
             </w:r>
@@ -1773,28 +2385,19 @@
                 <w:rFonts w:ascii="BRH Devanagari Extra" w:hAnsi="BRH Devanagari Extra" w:cs="BRH Devanagari Extra"/>
                 <w:sz w:val="36"/>
                 <w:szCs w:val="40"/>
+                <w:lang w:val="it-IT"/>
               </w:rPr>
               <w:t>ò</w:t>
             </w:r>
-            <w:proofErr w:type="spellEnd"/>
-            <w:r>
-              <w:rPr>
-                <w:rFonts w:ascii="BRH Devanagari Extra" w:hAnsi="BRH Devanagari Extra" w:cs="BRH Devanagari Extra"/>
-                <w:sz w:val="40"/>
-                <w:szCs w:val="40"/>
-              </w:rPr>
-              <w:t xml:space="preserve"> </w:t>
-            </w:r>
-            <w:proofErr w:type="spellStart"/>
-            <w:r>
-              <w:rPr>
-                <w:rFonts w:ascii="BRH Devanagari Extra" w:hAnsi="BRH Devanagari Extra" w:cs="BRH Devanagari Extra"/>
-                <w:sz w:val="40"/>
-                <w:szCs w:val="40"/>
-              </w:rPr>
-              <w:t>xmÉ×þhÉÉåÌiÉ</w:t>
-            </w:r>
-            <w:proofErr w:type="spellEnd"/>
+            <w:r>
+              <w:rPr>
+                <w:rFonts w:ascii="BRH Devanagari Extra" w:hAnsi="BRH Devanagari Extra" w:cs="BRH Devanagari Extra"/>
+                <w:sz w:val="40"/>
+                <w:szCs w:val="40"/>
+                <w:lang w:val="it-IT"/>
+              </w:rPr>
+              <w:t xml:space="preserve"> xmÉ×þhÉÉåÌiÉ</w:t>
+            </w:r>
           </w:p>
         </w:tc>
         <w:tc>
@@ -1814,51 +2417,51 @@
                 <w:rFonts w:ascii="Arial" w:eastAsia="Calibri" w:hAnsi="Arial" w:cs="Arial"/>
                 <w:sz w:val="36"/>
                 <w:szCs w:val="36"/>
-                <w:lang w:val="en-US" w:eastAsia="en-US"/>
-              </w:rPr>
-            </w:pPr>
-            <w:proofErr w:type="spellStart"/>
-            <w:r>
-              <w:rPr>
-                <w:rFonts w:ascii="BRH Devanagari Extra" w:hAnsi="BRH Devanagari Extra" w:cs="BRH Devanagari Extra"/>
-                <w:sz w:val="40"/>
-                <w:szCs w:val="40"/>
+                <w:lang w:val="it-IT" w:eastAsia="en-US"/>
+              </w:rPr>
+            </w:pPr>
+            <w:r>
+              <w:rPr>
+                <w:rFonts w:ascii="BRH Devanagari Extra" w:hAnsi="BRH Devanagari Extra" w:cs="BRH Devanagari Extra"/>
+                <w:sz w:val="40"/>
+                <w:szCs w:val="40"/>
+                <w:lang w:val="it-IT"/>
               </w:rPr>
               <w:t>xÉ</w:t>
             </w:r>
-            <w:proofErr w:type="spellEnd"/>
             <w:r>
               <w:rPr>
                 <w:rFonts w:ascii="BRH Malayalam Extra" w:hAnsi="BRH Malayalam Extra" w:cs="BRH Devanagari Extra"/>
                 <w:sz w:val="34"/>
                 <w:szCs w:val="40"/>
-              </w:rPr>
-              <w:t>–</w:t>
-            </w:r>
-            <w:proofErr w:type="spellStart"/>
-            <w:r>
-              <w:rPr>
-                <w:rFonts w:ascii="BRH Devanagari Extra" w:hAnsi="BRH Devanagari Extra" w:cs="BRH Devanagari Extra"/>
-                <w:sz w:val="40"/>
-                <w:szCs w:val="40"/>
+                <w:lang w:val="it-IT"/>
+              </w:rPr>
+              <w:t>–</w:t>
+            </w:r>
+            <w:r>
+              <w:rPr>
+                <w:rFonts w:ascii="BRH Devanagari Extra" w:hAnsi="BRH Devanagari Extra" w:cs="BRH Devanagari Extra"/>
+                <w:sz w:val="40"/>
+                <w:szCs w:val="40"/>
+                <w:lang w:val="it-IT"/>
               </w:rPr>
               <w:t>pÉÉqÉå</w:t>
             </w:r>
-            <w:proofErr w:type="spellEnd"/>
             <w:r>
               <w:rPr>
                 <w:rFonts w:ascii="BRH Malayalam Extra" w:hAnsi="BRH Malayalam Extra" w:cs="BRH Devanagari Extra"/>
                 <w:sz w:val="34"/>
                 <w:szCs w:val="40"/>
-              </w:rPr>
-              <w:t>–</w:t>
-            </w:r>
-            <w:proofErr w:type="spellStart"/>
-            <w:r>
-              <w:rPr>
-                <w:rFonts w:ascii="BRH Devanagari Extra" w:hAnsi="BRH Devanagari Extra" w:cs="BRH Devanagari Extra"/>
-                <w:sz w:val="40"/>
-                <w:szCs w:val="40"/>
+                <w:lang w:val="it-IT"/>
+              </w:rPr>
+              <w:t>–</w:t>
+            </w:r>
+            <w:r>
+              <w:rPr>
+                <w:rFonts w:ascii="BRH Devanagari Extra" w:hAnsi="BRH Devanagari Extra" w:cs="BRH Devanagari Extra"/>
+                <w:sz w:val="40"/>
+                <w:szCs w:val="40"/>
+                <w:lang w:val="it-IT"/>
               </w:rPr>
               <w:t>uÉæiÉå</w:t>
             </w:r>
@@ -1868,6 +2471,7 @@
                 <w:sz w:val="40"/>
                 <w:szCs w:val="40"/>
                 <w:highlight w:val="green"/>
+                <w:lang w:val="it-IT"/>
               </w:rPr>
               <w:t>lÉå</w:t>
             </w:r>
@@ -1876,24 +2480,25 @@
                 <w:rFonts w:ascii="BRH Devanagari Extra" w:hAnsi="BRH Devanagari Extra" w:cs="BRH Devanagari Extra"/>
                 <w:sz w:val="40"/>
                 <w:szCs w:val="40"/>
+                <w:lang w:val="it-IT"/>
               </w:rPr>
               <w:t>ÿÎlSì</w:t>
             </w:r>
-            <w:proofErr w:type="spellEnd"/>
             <w:r>
               <w:rPr>
                 <w:rFonts w:ascii="BRH Malayalam Extra" w:hAnsi="BRH Malayalam Extra" w:cs="BRH Devanagari Extra"/>
                 <w:sz w:val="34"/>
                 <w:szCs w:val="40"/>
-              </w:rPr>
-              <w:t>–</w:t>
-            </w:r>
-            <w:proofErr w:type="spellStart"/>
-            <w:r>
-              <w:rPr>
-                <w:rFonts w:ascii="BRH Devanagari Extra" w:hAnsi="BRH Devanagari Extra" w:cs="BRH Devanagari Extra"/>
-                <w:sz w:val="40"/>
-                <w:szCs w:val="40"/>
+                <w:lang w:val="it-IT"/>
+              </w:rPr>
+              <w:t>–</w:t>
+            </w:r>
+            <w:r>
+              <w:rPr>
+                <w:rFonts w:ascii="BRH Devanagari Extra" w:hAnsi="BRH Devanagari Extra" w:cs="BRH Devanagari Extra"/>
+                <w:sz w:val="40"/>
+                <w:szCs w:val="40"/>
+                <w:lang w:val="it-IT"/>
               </w:rPr>
               <w:t>rÉ</w:t>
             </w:r>
@@ -1902,28 +2507,19 @@
                 <w:rFonts w:ascii="BRH Devanagari Extra" w:hAnsi="BRH Devanagari Extra" w:cs="BRH Devanagari Extra"/>
                 <w:sz w:val="36"/>
                 <w:szCs w:val="40"/>
+                <w:lang w:val="it-IT"/>
               </w:rPr>
               <w:t>ò</w:t>
             </w:r>
-            <w:proofErr w:type="spellEnd"/>
-            <w:r>
-              <w:rPr>
-                <w:rFonts w:ascii="BRH Devanagari Extra" w:hAnsi="BRH Devanagari Extra" w:cs="BRH Devanagari Extra"/>
-                <w:sz w:val="40"/>
-                <w:szCs w:val="40"/>
-              </w:rPr>
-              <w:t xml:space="preserve"> </w:t>
-            </w:r>
-            <w:proofErr w:type="spellStart"/>
-            <w:r>
-              <w:rPr>
-                <w:rFonts w:ascii="BRH Devanagari Extra" w:hAnsi="BRH Devanagari Extra" w:cs="BRH Devanagari Extra"/>
-                <w:sz w:val="40"/>
-                <w:szCs w:val="40"/>
-              </w:rPr>
-              <w:t>xmÉ×þhÉÉåÌiÉ</w:t>
-            </w:r>
-            <w:proofErr w:type="spellEnd"/>
+            <w:r>
+              <w:rPr>
+                <w:rFonts w:ascii="BRH Devanagari Extra" w:hAnsi="BRH Devanagari Extra" w:cs="BRH Devanagari Extra"/>
+                <w:sz w:val="40"/>
+                <w:szCs w:val="40"/>
+                <w:lang w:val="it-IT"/>
+              </w:rPr>
+              <w:t xml:space="preserve"> xmÉ×þhÉÉåÌiÉ</w:t>
+            </w:r>
           </w:p>
         </w:tc>
       </w:tr>
@@ -1991,7 +2587,7 @@
                 <w:lang w:val="en-US" w:eastAsia="en-US"/>
               </w:rPr>
             </w:pPr>
-            <w:proofErr w:type="spellStart"/>
+            <w:proofErr w:type="gramStart"/>
             <w:r>
               <w:rPr>
                 <w:rFonts w:ascii="Arial" w:eastAsia="Calibri" w:hAnsi="Arial" w:cs="Mangal"/>
@@ -1999,9 +2595,9 @@
                 <w:szCs w:val="32"/>
                 <w:lang w:val="en-US" w:eastAsia="en-US"/>
               </w:rPr>
-              <w:t>Dasini</w:t>
-            </w:r>
-            <w:proofErr w:type="spellEnd"/>
+              <w:t>Dasini  No.</w:t>
+            </w:r>
+            <w:proofErr w:type="gramEnd"/>
             <w:r>
               <w:rPr>
                 <w:rFonts w:ascii="Arial" w:eastAsia="Calibri" w:hAnsi="Arial" w:cs="Mangal"/>
@@ -2009,7 +2605,7 @@
                 <w:szCs w:val="32"/>
                 <w:lang w:val="en-US" w:eastAsia="en-US"/>
               </w:rPr>
-              <w:t xml:space="preserve">  No. 3</w:t>
+              <w:t xml:space="preserve"> 3</w:t>
             </w:r>
           </w:p>
         </w:tc>
@@ -2037,7 +2633,6 @@
                 <w:lang w:val="en-US" w:eastAsia="en-US"/>
               </w:rPr>
             </w:pPr>
-            <w:proofErr w:type="spellStart"/>
             <w:r>
               <w:rPr>
                 <w:rFonts w:ascii="BRH Devanagari Extra" w:hAnsi="BRH Devanagari Extra" w:cs="BRH Devanagari Extra"/>
@@ -2066,7 +2661,6 @@
               </w:rPr>
               <w:t>ûoÉOèMüÉUqÉ</w:t>
             </w:r>
-            <w:proofErr w:type="spellEnd"/>
             <w:r>
               <w:rPr>
                 <w:rFonts w:ascii="BRH Malayalam Extra" w:hAnsi="BRH Malayalam Extra" w:cs="BRH Devanagari Extra"/>
@@ -2076,7 +2670,6 @@
               </w:rPr>
               <w:t>–</w:t>
             </w:r>
-            <w:proofErr w:type="spellStart"/>
             <w:r>
               <w:rPr>
                 <w:rFonts w:ascii="BRH Devanagari Extra" w:hAnsi="BRH Devanagari Extra" w:cs="BRH Devanagari Extra"/>
@@ -2084,29 +2677,8 @@
                 <w:szCs w:val="40"/>
                 <w:lang w:bidi="ml-IN"/>
               </w:rPr>
-              <w:t>xrÉÉÇ</w:t>
-            </w:r>
-            <w:proofErr w:type="spellEnd"/>
-            <w:r>
-              <w:rPr>
-                <w:rFonts w:ascii="BRH Devanagari Extra" w:hAnsi="BRH Devanagari Extra" w:cs="BRH Devanagari Extra"/>
-                <w:sz w:val="40"/>
-                <w:szCs w:val="40"/>
-                <w:lang w:bidi="ml-IN"/>
-              </w:rPr>
-              <w:t xml:space="preserve"> </w:t>
-            </w:r>
-            <w:proofErr w:type="spellStart"/>
-            <w:r>
-              <w:rPr>
-                <w:rFonts w:ascii="BRH Devanagari Extra" w:hAnsi="BRH Devanagari Extra" w:cs="BRH Devanagari Extra"/>
-                <w:sz w:val="40"/>
-                <w:szCs w:val="40"/>
-                <w:lang w:bidi="ml-IN"/>
-              </w:rPr>
-              <w:t>ÆÌuÉþkÉåqÉ</w:t>
-            </w:r>
-            <w:proofErr w:type="spellEnd"/>
+              <w:t>xrÉÉÇ ÆÌuÉþkÉåqÉ</w:t>
+            </w:r>
             <w:r>
               <w:rPr>
                 <w:rFonts w:ascii="BRH Devanagari Extra" w:hAnsi="BRH Devanagari Extra" w:cs="BRH Devanagari Extra"/>
@@ -2138,7 +2710,6 @@
                 <w:lang w:val="en-US" w:eastAsia="en-US"/>
               </w:rPr>
             </w:pPr>
-            <w:proofErr w:type="spellStart"/>
             <w:r>
               <w:rPr>
                 <w:rFonts w:ascii="BRH Devanagari Extra" w:hAnsi="BRH Devanagari Extra" w:cs="BRH Devanagari Extra"/>
@@ -2176,7 +2747,6 @@
               </w:rPr>
               <w:t>oÉOèMüÉUqÉ</w:t>
             </w:r>
-            <w:proofErr w:type="spellEnd"/>
             <w:r>
               <w:rPr>
                 <w:rFonts w:ascii="BRH Malayalam Extra" w:hAnsi="BRH Malayalam Extra" w:cs="BRH Devanagari Extra"/>
@@ -2186,7 +2756,6 @@
               </w:rPr>
               <w:t>–</w:t>
             </w:r>
-            <w:proofErr w:type="spellStart"/>
             <w:r>
               <w:rPr>
                 <w:rFonts w:ascii="BRH Devanagari Extra" w:hAnsi="BRH Devanagari Extra" w:cs="BRH Devanagari Extra"/>
@@ -2194,29 +2763,8 @@
                 <w:szCs w:val="40"/>
                 <w:lang w:bidi="ml-IN"/>
               </w:rPr>
-              <w:t>xrÉÉÇ</w:t>
-            </w:r>
-            <w:proofErr w:type="spellEnd"/>
-            <w:r>
-              <w:rPr>
-                <w:rFonts w:ascii="BRH Devanagari Extra" w:hAnsi="BRH Devanagari Extra" w:cs="BRH Devanagari Extra"/>
-                <w:sz w:val="40"/>
-                <w:szCs w:val="40"/>
-                <w:lang w:bidi="ml-IN"/>
-              </w:rPr>
-              <w:t xml:space="preserve"> </w:t>
-            </w:r>
-            <w:proofErr w:type="spellStart"/>
-            <w:r>
-              <w:rPr>
-                <w:rFonts w:ascii="BRH Devanagari Extra" w:hAnsi="BRH Devanagari Extra" w:cs="BRH Devanagari Extra"/>
-                <w:sz w:val="40"/>
-                <w:szCs w:val="40"/>
-                <w:lang w:bidi="ml-IN"/>
-              </w:rPr>
-              <w:t>ÆÌuÉþkÉåqÉ</w:t>
-            </w:r>
-            <w:proofErr w:type="spellEnd"/>
+              <w:t>xrÉÉÇ ÆÌuÉþkÉåqÉ</w:t>
+            </w:r>
             <w:r>
               <w:rPr>
                 <w:rFonts w:ascii="BRH Devanagari Extra" w:hAnsi="BRH Devanagari Extra" w:cs="BRH Devanagari Extra"/>
@@ -2250,95 +2798,58 @@
                 <w:rFonts w:ascii="Arial" w:eastAsia="Calibri" w:hAnsi="Arial" w:cs="Mangal"/>
                 <w:sz w:val="28"/>
                 <w:szCs w:val="32"/>
-                <w:lang w:val="en-US" w:eastAsia="en-US"/>
-              </w:rPr>
-            </w:pPr>
-            <w:r>
-              <w:rPr>
-                <w:rFonts w:ascii="Arial" w:eastAsia="Calibri" w:hAnsi="Arial" w:cs="Mangal"/>
-                <w:sz w:val="28"/>
-                <w:szCs w:val="32"/>
-                <w:lang w:val="en-US" w:eastAsia="en-US"/>
-              </w:rPr>
-              <w:t>TB 1.2.1.</w:t>
-            </w:r>
-            <w:r>
-              <w:rPr>
-                <w:rFonts w:ascii="Arial" w:eastAsia="Calibri" w:hAnsi="Arial" w:cs="Mangal"/>
-                <w:sz w:val="28"/>
-                <w:szCs w:val="32"/>
-                <w:lang w:val="en-US" w:eastAsia="en-US"/>
-              </w:rPr>
-              <w:t>12</w:t>
-            </w:r>
-          </w:p>
-          <w:p>
-            <w:pPr>
-              <w:spacing w:after="0" w:line="240" w:lineRule="auto"/>
-              <w:rPr>
-                <w:rFonts w:ascii="Arial" w:eastAsia="Calibri" w:hAnsi="Arial" w:cs="Mangal"/>
-                <w:sz w:val="28"/>
-                <w:szCs w:val="32"/>
-                <w:lang w:val="en-US" w:eastAsia="en-US"/>
-              </w:rPr>
-            </w:pPr>
-            <w:r>
-              <w:rPr>
-                <w:rFonts w:ascii="Arial" w:eastAsia="Calibri" w:hAnsi="Arial" w:cs="Mangal"/>
-                <w:sz w:val="28"/>
-                <w:szCs w:val="32"/>
-                <w:lang w:val="en-US" w:eastAsia="en-US"/>
-              </w:rPr>
-              <w:t xml:space="preserve">Line No. – </w:t>
-            </w:r>
-            <w:r>
-              <w:rPr>
-                <w:rFonts w:ascii="Arial" w:eastAsia="Calibri" w:hAnsi="Arial" w:cs="Mangal"/>
-                <w:sz w:val="28"/>
-                <w:szCs w:val="32"/>
-                <w:lang w:val="en-US" w:eastAsia="en-US"/>
-              </w:rPr>
-              <w:t>5</w:t>
-            </w:r>
-          </w:p>
-          <w:p>
-            <w:pPr>
-              <w:spacing w:after="0" w:line="240" w:lineRule="auto"/>
-              <w:rPr>
-                <w:rFonts w:ascii="Arial" w:eastAsia="Calibri" w:hAnsi="Arial" w:cs="Mangal"/>
-                <w:sz w:val="28"/>
-                <w:szCs w:val="32"/>
-                <w:lang w:val="en-US" w:eastAsia="en-US"/>
-              </w:rPr>
-            </w:pPr>
-            <w:proofErr w:type="spellStart"/>
-            <w:r>
-              <w:rPr>
-                <w:rFonts w:ascii="Arial" w:eastAsia="Calibri" w:hAnsi="Arial" w:cs="Mangal"/>
-                <w:sz w:val="28"/>
-                <w:szCs w:val="32"/>
-                <w:lang w:val="en-US" w:eastAsia="en-US"/>
-              </w:rPr>
-              <w:t>Dasini</w:t>
-            </w:r>
-            <w:proofErr w:type="spellEnd"/>
-            <w:r>
-              <w:rPr>
-                <w:rFonts w:ascii="Arial" w:eastAsia="Calibri" w:hAnsi="Arial" w:cs="Mangal"/>
-                <w:sz w:val="28"/>
-                <w:szCs w:val="32"/>
-                <w:lang w:val="en-US" w:eastAsia="en-US"/>
-              </w:rPr>
-              <w:t xml:space="preserve">  No. </w:t>
-            </w:r>
-            <w:r>
-              <w:rPr>
-                <w:rFonts w:ascii="Arial" w:eastAsia="Calibri" w:hAnsi="Arial" w:cs="Mangal"/>
-                <w:sz w:val="28"/>
-                <w:szCs w:val="32"/>
-                <w:lang w:val="en-US" w:eastAsia="en-US"/>
-              </w:rPr>
-              <w:t>12</w:t>
+                <w:lang w:val="it-IT" w:eastAsia="en-US"/>
+              </w:rPr>
+            </w:pPr>
+            <w:r>
+              <w:rPr>
+                <w:rFonts w:ascii="Arial" w:eastAsia="Calibri" w:hAnsi="Arial" w:cs="Mangal"/>
+                <w:sz w:val="28"/>
+                <w:szCs w:val="32"/>
+                <w:lang w:val="it-IT" w:eastAsia="en-US"/>
+              </w:rPr>
+              <w:lastRenderedPageBreak/>
+              <w:t>TB 1.2.1.12</w:t>
+            </w:r>
+          </w:p>
+          <w:p>
+            <w:pPr>
+              <w:spacing w:after="0" w:line="240" w:lineRule="auto"/>
+              <w:rPr>
+                <w:rFonts w:ascii="Arial" w:eastAsia="Calibri" w:hAnsi="Arial" w:cs="Mangal"/>
+                <w:sz w:val="28"/>
+                <w:szCs w:val="32"/>
+                <w:lang w:val="it-IT" w:eastAsia="en-US"/>
+              </w:rPr>
+            </w:pPr>
+            <w:r>
+              <w:rPr>
+                <w:rFonts w:ascii="Arial" w:eastAsia="Calibri" w:hAnsi="Arial" w:cs="Mangal"/>
+                <w:sz w:val="28"/>
+                <w:szCs w:val="32"/>
+                <w:lang w:val="it-IT" w:eastAsia="en-US"/>
+              </w:rPr>
+              <w:t>Line No. – 5</w:t>
+            </w:r>
+          </w:p>
+          <w:p>
+            <w:pPr>
+              <w:spacing w:after="0" w:line="240" w:lineRule="auto"/>
+              <w:rPr>
+                <w:rFonts w:ascii="Arial" w:eastAsia="Calibri" w:hAnsi="Arial" w:cs="Mangal"/>
+                <w:sz w:val="28"/>
+                <w:szCs w:val="32"/>
+                <w:lang w:val="it-IT" w:eastAsia="en-US"/>
+              </w:rPr>
+            </w:pPr>
+            <w:r>
+              <w:rPr>
+                <w:rFonts w:ascii="Arial" w:eastAsia="Calibri" w:hAnsi="Arial" w:cs="Mangal"/>
+                <w:sz w:val="28"/>
+                <w:szCs w:val="32"/>
+                <w:lang w:val="it-IT" w:eastAsia="en-US"/>
+              </w:rPr>
+              <w:t>Dasini  No. 12</w:t>
             </w:r>
           </w:p>
         </w:tc>
@@ -2364,66 +2875,43 @@
                 <w:color w:val="000000"/>
                 <w:sz w:val="40"/>
                 <w:szCs w:val="40"/>
-                <w:lang w:val="en-US" w:eastAsia="en-US" w:bidi="ml-IN"/>
-              </w:rPr>
-            </w:pPr>
-            <w:proofErr w:type="spellStart"/>
-            <w:r>
-              <w:rPr>
-                <w:rFonts w:ascii="BRH Devanagari Extra" w:hAnsi="BRH Devanagari Extra" w:cs="BRH Devanagari Extra"/>
-                <w:sz w:val="40"/>
-                <w:szCs w:val="40"/>
-                <w:lang w:bidi="ml-IN"/>
-              </w:rPr>
-              <w:t>ÆuÉ</w:t>
-            </w:r>
-            <w:proofErr w:type="spellEnd"/>
-            <w:r>
-              <w:rPr>
-                <w:rFonts w:ascii="BRH Devanagari Extra" w:hAnsi="BRH Devanagari Extra" w:cs="BRH Devanagari Extra"/>
-                <w:sz w:val="40"/>
-                <w:szCs w:val="40"/>
-                <w:lang w:bidi="ml-IN"/>
-              </w:rPr>
-              <w:t xml:space="preserve"> G</w:t>
+                <w:lang w:val="it-IT" w:eastAsia="en-US" w:bidi="ml-IN"/>
+              </w:rPr>
+            </w:pPr>
+            <w:r>
+              <w:rPr>
+                <w:rFonts w:ascii="BRH Devanagari Extra" w:hAnsi="BRH Devanagari Extra" w:cs="BRH Devanagari Extra"/>
+                <w:sz w:val="40"/>
+                <w:szCs w:val="40"/>
+                <w:lang w:val="it-IT" w:bidi="ml-IN"/>
+              </w:rPr>
+              <w:t>ÆuÉ G</w:t>
             </w:r>
             <w:r>
               <w:rPr>
                 <w:rFonts w:ascii="BRH Malayalam Extra" w:hAnsi="BRH Malayalam Extra" w:cs="BRH Devanagari Extra"/>
                 <w:sz w:val="34"/>
                 <w:szCs w:val="40"/>
-                <w:lang w:bidi="ml-IN"/>
-              </w:rPr>
-              <w:t>–</w:t>
-            </w:r>
-            <w:proofErr w:type="spellStart"/>
-            <w:r>
-              <w:rPr>
-                <w:rFonts w:ascii="BRH Devanagari Extra" w:hAnsi="BRH Devanagari Extra" w:cs="BRH Devanagari Extra"/>
-                <w:sz w:val="40"/>
-                <w:szCs w:val="40"/>
-                <w:lang w:bidi="ml-IN"/>
-              </w:rPr>
-              <w:t>iÉxrÉþ</w:t>
-            </w:r>
-            <w:proofErr w:type="spellEnd"/>
-            <w:r>
-              <w:rPr>
-                <w:rFonts w:ascii="BRH Devanagari Extra" w:hAnsi="BRH Devanagari Extra" w:cs="BRH Devanagari Extra"/>
-                <w:sz w:val="40"/>
-                <w:szCs w:val="40"/>
-                <w:lang w:bidi="ml-IN"/>
-              </w:rPr>
-              <w:t xml:space="preserve"> </w:t>
-            </w:r>
-            <w:proofErr w:type="spellStart"/>
+                <w:lang w:val="it-IT" w:bidi="ml-IN"/>
+              </w:rPr>
+              <w:t>–</w:t>
+            </w:r>
+            <w:r>
+              <w:rPr>
+                <w:rFonts w:ascii="BRH Devanagari Extra" w:hAnsi="BRH Devanagari Extra" w:cs="BRH Devanagari Extra"/>
+                <w:sz w:val="40"/>
+                <w:szCs w:val="40"/>
+                <w:lang w:val="it-IT" w:bidi="ml-IN"/>
+              </w:rPr>
+              <w:t xml:space="preserve">iÉxrÉþ </w:t>
+            </w:r>
             <w:r>
               <w:rPr>
                 <w:rFonts w:ascii="BRH Devanagari Extra" w:hAnsi="BRH Devanagari Extra" w:cs="BRH Devanagari Extra"/>
                 <w:sz w:val="40"/>
                 <w:szCs w:val="40"/>
                 <w:highlight w:val="yellow"/>
-                <w:lang w:bidi="ml-IN"/>
+                <w:lang w:val="it-IT" w:bidi="ml-IN"/>
               </w:rPr>
               <w:t>kÉÔUç.</w:t>
             </w:r>
@@ -2432,19 +2920,9 @@
                 <w:rFonts w:ascii="BRH Devanagari Extra" w:hAnsi="BRH Devanagari Extra" w:cs="BRH Devanagari Extra"/>
                 <w:sz w:val="40"/>
                 <w:szCs w:val="40"/>
-                <w:lang w:bidi="ml-IN"/>
-              </w:rPr>
-              <w:t>wÉSÿqÉç</w:t>
-            </w:r>
-            <w:proofErr w:type="spellEnd"/>
-            <w:r>
-              <w:rPr>
-                <w:rFonts w:ascii="BRH Devanagari Extra" w:hAnsi="BRH Devanagari Extra" w:cs="BRH Devanagari Extra"/>
-                <w:sz w:val="40"/>
-                <w:szCs w:val="40"/>
-                <w:lang w:bidi="ml-IN"/>
-              </w:rPr>
-              <w:t xml:space="preserve"> |</w:t>
+                <w:lang w:val="it-IT" w:bidi="ml-IN"/>
+              </w:rPr>
+              <w:t>wÉSÿqÉç |</w:t>
             </w:r>
           </w:p>
         </w:tc>
@@ -2465,151 +2943,84 @@
                 <w:rFonts w:ascii="BRH Devanagari Extra" w:hAnsi="BRH Devanagari Extra" w:cs="BRH Devanagari Extra"/>
                 <w:sz w:val="40"/>
                 <w:szCs w:val="40"/>
-                <w:lang w:bidi="ml-IN"/>
-              </w:rPr>
-            </w:pPr>
-            <w:proofErr w:type="spellStart"/>
-            <w:r>
-              <w:rPr>
-                <w:rFonts w:ascii="BRH Devanagari Extra" w:hAnsi="BRH Devanagari Extra" w:cs="BRH Devanagari Extra"/>
-                <w:sz w:val="40"/>
-                <w:szCs w:val="40"/>
-                <w:lang w:bidi="ml-IN"/>
-              </w:rPr>
-              <w:t>ÆuÉ</w:t>
-            </w:r>
-            <w:proofErr w:type="spellEnd"/>
-            <w:r>
-              <w:rPr>
-                <w:rFonts w:ascii="BRH Devanagari Extra" w:hAnsi="BRH Devanagari Extra" w:cs="BRH Devanagari Extra"/>
-                <w:sz w:val="40"/>
-                <w:szCs w:val="40"/>
-                <w:lang w:bidi="ml-IN"/>
-              </w:rPr>
-              <w:t xml:space="preserve"> G</w:t>
+                <w:lang w:val="it-IT" w:bidi="ml-IN"/>
+              </w:rPr>
+            </w:pPr>
+            <w:r>
+              <w:rPr>
+                <w:rFonts w:ascii="BRH Devanagari Extra" w:hAnsi="BRH Devanagari Extra" w:cs="BRH Devanagari Extra"/>
+                <w:sz w:val="40"/>
+                <w:szCs w:val="40"/>
+                <w:lang w:val="it-IT" w:bidi="ml-IN"/>
+              </w:rPr>
+              <w:t>ÆuÉ G</w:t>
             </w:r>
             <w:r>
               <w:rPr>
                 <w:rFonts w:ascii="BRH Malayalam Extra" w:hAnsi="BRH Malayalam Extra" w:cs="BRH Devanagari Extra"/>
                 <w:sz w:val="34"/>
                 <w:szCs w:val="40"/>
-                <w:lang w:bidi="ml-IN"/>
-              </w:rPr>
-              <w:t>–</w:t>
-            </w:r>
-            <w:proofErr w:type="spellStart"/>
-            <w:r>
-              <w:rPr>
-                <w:rFonts w:ascii="BRH Devanagari Extra" w:hAnsi="BRH Devanagari Extra" w:cs="BRH Devanagari Extra"/>
-                <w:sz w:val="40"/>
-                <w:szCs w:val="40"/>
-                <w:lang w:bidi="ml-IN"/>
-              </w:rPr>
-              <w:t>iÉxrÉþ</w:t>
-            </w:r>
-            <w:proofErr w:type="spellEnd"/>
-            <w:r>
-              <w:rPr>
-                <w:rFonts w:ascii="BRH Devanagari Extra" w:hAnsi="BRH Devanagari Extra" w:cs="BRH Devanagari Extra"/>
-                <w:sz w:val="40"/>
-                <w:szCs w:val="40"/>
-                <w:lang w:bidi="ml-IN"/>
-              </w:rPr>
-              <w:t xml:space="preserve"> </w:t>
-            </w:r>
-            <w:proofErr w:type="spellStart"/>
+                <w:lang w:val="it-IT" w:bidi="ml-IN"/>
+              </w:rPr>
+              <w:t>–</w:t>
+            </w:r>
+            <w:r>
+              <w:rPr>
+                <w:rFonts w:ascii="BRH Devanagari Extra" w:hAnsi="BRH Devanagari Extra" w:cs="BRH Devanagari Extra"/>
+                <w:sz w:val="40"/>
+                <w:szCs w:val="40"/>
+                <w:lang w:val="it-IT" w:bidi="ml-IN"/>
+              </w:rPr>
+              <w:t xml:space="preserve">iÉxrÉþ </w:t>
+            </w:r>
             <w:r>
               <w:rPr>
                 <w:rFonts w:ascii="BRH Devanagari Extra" w:hAnsi="BRH Devanagari Extra" w:cs="BRH Devanagari Extra"/>
                 <w:sz w:val="40"/>
                 <w:szCs w:val="40"/>
                 <w:highlight w:val="green"/>
-                <w:lang w:bidi="ml-IN"/>
+                <w:lang w:val="it-IT" w:bidi="ml-IN"/>
               </w:rPr>
               <w:t>kÉÔ</w:t>
             </w:r>
-            <w:proofErr w:type="spellEnd"/>
             <w:r>
               <w:rPr>
                 <w:rFonts w:ascii="BRH Malayalam Extra" w:hAnsi="BRH Malayalam Extra" w:cs="BRH Devanagari Extra"/>
                 <w:sz w:val="34"/>
                 <w:szCs w:val="40"/>
                 <w:highlight w:val="green"/>
-                <w:lang w:bidi="ml-IN"/>
-              </w:rPr>
-              <w:t>–</w:t>
-            </w:r>
-            <w:proofErr w:type="spellStart"/>
-            <w:proofErr w:type="gramStart"/>
+                <w:lang w:val="it-IT" w:bidi="ml-IN"/>
+              </w:rPr>
+              <w:t>–</w:t>
+            </w:r>
             <w:r>
               <w:rPr>
                 <w:rFonts w:ascii="BRH Devanagari Extra" w:hAnsi="BRH Devanagari Extra" w:cs="BRH Devanagari Extra"/>
                 <w:sz w:val="40"/>
                 <w:szCs w:val="40"/>
                 <w:highlight w:val="green"/>
-                <w:lang w:bidi="ml-IN"/>
-              </w:rPr>
-              <w:t>Uç</w:t>
-            </w:r>
-            <w:proofErr w:type="spellEnd"/>
-            <w:r>
-              <w:rPr>
-                <w:rFonts w:ascii="BRH Devanagari Extra" w:hAnsi="BRH Devanagari Extra" w:cs="BRH Devanagari Extra"/>
-                <w:sz w:val="40"/>
+                <w:lang w:val="it-IT" w:bidi="ml-IN"/>
+              </w:rPr>
+              <w:t>Uç.</w:t>
+            </w:r>
+            <w:r>
+              <w:rPr>
+                <w:rFonts w:ascii="BRH Malayalam Extra" w:hAnsi="BRH Malayalam Extra" w:cs="BRH Devanagari Extra"/>
+                <w:sz w:val="34"/>
                 <w:szCs w:val="40"/>
                 <w:highlight w:val="green"/>
-                <w:lang w:bidi="ml-IN"/>
-              </w:rPr>
-              <w:t>.</w:t>
-            </w:r>
-            <w:r>
-              <w:rPr>
-                <w:rFonts w:ascii="BRH Malayalam Extra" w:hAnsi="BRH Malayalam Extra" w:cs="BRH Devanagari Extra"/>
-                <w:sz w:val="34"/>
-                <w:szCs w:val="40"/>
-                <w:highlight w:val="green"/>
-                <w:lang w:bidi="ml-IN"/>
-              </w:rPr>
-              <w:t>–</w:t>
-            </w:r>
-            <w:proofErr w:type="spellStart"/>
-            <w:proofErr w:type="gramEnd"/>
-            <w:r>
-              <w:rPr>
-                <w:rFonts w:ascii="BRH Devanagari Extra" w:hAnsi="BRH Devanagari Extra" w:cs="BRH Devanagari Extra"/>
-                <w:sz w:val="40"/>
-                <w:szCs w:val="40"/>
-                <w:lang w:bidi="ml-IN"/>
-              </w:rPr>
-              <w:t>wÉSÿqÉç</w:t>
-            </w:r>
-            <w:proofErr w:type="spellEnd"/>
-            <w:r>
-              <w:rPr>
-                <w:rFonts w:ascii="BRH Devanagari Extra" w:hAnsi="BRH Devanagari Extra" w:cs="BRH Devanagari Extra"/>
-                <w:sz w:val="40"/>
-                <w:szCs w:val="40"/>
-                <w:lang w:bidi="ml-IN"/>
-              </w:rPr>
-              <w:t xml:space="preserve"> </w:t>
-            </w:r>
-            <w:r>
-              <w:rPr>
-                <w:rFonts w:ascii="BRH Devanagari Extra" w:hAnsi="BRH Devanagari Extra" w:cs="BRH Devanagari Extra"/>
-                <w:sz w:val="40"/>
-                <w:szCs w:val="40"/>
-                <w:lang w:bidi="ml-IN"/>
-              </w:rPr>
-              <w:t xml:space="preserve"> </w:t>
-            </w:r>
-            <w:r>
-              <w:rPr>
-                <w:rFonts w:ascii="BRH Devanagari Extra" w:hAnsi="BRH Devanagari Extra" w:cs="BRH Devanagari Extra"/>
-                <w:sz w:val="40"/>
-                <w:szCs w:val="40"/>
-                <w:lang w:bidi="ml-IN"/>
-              </w:rPr>
-              <w:t>|</w:t>
+                <w:lang w:val="it-IT" w:bidi="ml-IN"/>
+              </w:rPr>
+              <w:t>–</w:t>
+            </w:r>
+            <w:r>
+              <w:rPr>
+                <w:rFonts w:ascii="BRH Devanagari Extra" w:hAnsi="BRH Devanagari Extra" w:cs="BRH Devanagari Extra"/>
+                <w:sz w:val="40"/>
+                <w:szCs w:val="40"/>
+                <w:lang w:val="it-IT" w:bidi="ml-IN"/>
+              </w:rPr>
+              <w:t>wÉSÿqÉç  |</w:t>
             </w:r>
           </w:p>
           <w:p>
@@ -2633,7 +3044,7 @@
               </w:rPr>
               <w:t>(</w:t>
             </w:r>
-            <w:proofErr w:type="spellStart"/>
+            <w:proofErr w:type="gramStart"/>
             <w:r>
               <w:rPr>
                 <w:rFonts w:ascii="BRH Devanagari Extra" w:hAnsi="BRH Devanagari Extra" w:cs="BRH Devanagari Extra"/>
@@ -2642,39 +3053,27 @@
                 <w:highlight w:val="cyan"/>
                 <w:lang w:bidi="ml-IN"/>
               </w:rPr>
-              <w:t>kÉÔUç</w:t>
-            </w:r>
-            <w:proofErr w:type="spellEnd"/>
-            <w:r>
-              <w:rPr>
-                <w:rFonts w:ascii="BRH Devanagari Extra" w:hAnsi="BRH Devanagari Extra" w:cs="BRH Devanagari Extra"/>
-                <w:sz w:val="40"/>
-                <w:szCs w:val="40"/>
-                <w:highlight w:val="cyan"/>
+              <w:t>kÉÔUç.</w:t>
+            </w:r>
+            <w:r>
+              <w:rPr>
+                <w:rFonts w:ascii="BRH Malayalam Extra" w:hAnsi="BRH Malayalam Extra" w:cs="BRH Devanagari Extra"/>
+                <w:sz w:val="34"/>
+                <w:szCs w:val="40"/>
                 <w:lang w:bidi="ml-IN"/>
               </w:rPr>
-              <w:t>.</w:t>
-            </w:r>
-            <w:r>
-              <w:rPr>
-                <w:rFonts w:ascii="BRH Malayalam Extra" w:hAnsi="BRH Malayalam Extra" w:cs="BRH Devanagari Extra"/>
-                <w:sz w:val="34"/>
+              <w:t>–</w:t>
+            </w:r>
+            <w:proofErr w:type="gramEnd"/>
+            <w:r>
+              <w:rPr>
+                <w:rFonts w:ascii="BRH Devanagari Extra" w:hAnsi="BRH Devanagari Extra" w:cs="BRH Devanagari Extra"/>
+                <w:sz w:val="40"/>
                 <w:szCs w:val="40"/>
                 <w:lang w:bidi="ml-IN"/>
               </w:rPr>
-              <w:t>–</w:t>
-            </w:r>
-            <w:proofErr w:type="spellStart"/>
-            <w:r>
-              <w:rPr>
-                <w:rFonts w:ascii="BRH Devanagari Extra" w:hAnsi="BRH Devanagari Extra" w:cs="BRH Devanagari Extra"/>
-                <w:sz w:val="40"/>
-                <w:szCs w:val="40"/>
-                <w:lang w:bidi="ml-IN"/>
-              </w:rPr>
               <w:t>wÉSÿqÉç</w:t>
             </w:r>
-            <w:proofErr w:type="spellEnd"/>
             <w:r>
               <w:rPr>
                 <w:rFonts w:ascii="BRH Devanagari Extra" w:hAnsi="BRH Devanagari Extra" w:cs="BRH Devanagari Extra"/>
@@ -2712,7 +3111,6 @@
               </w:rPr>
               <w:t>(</w:t>
             </w:r>
-            <w:proofErr w:type="spellStart"/>
             <w:r>
               <w:rPr>
                 <w:rFonts w:ascii="Arial" w:eastAsia="Calibri" w:hAnsi="Arial" w:cs="Mangal"/>
@@ -2731,40 +3129,7 @@
                 <w:sz w:val="24"/>
                 <w:lang w:val="en-US" w:eastAsia="en-US"/>
               </w:rPr>
-              <w:t>ada</w:t>
-            </w:r>
-            <w:proofErr w:type="spellEnd"/>
-            <w:r>
-              <w:rPr>
-                <w:rFonts w:ascii="Arial" w:eastAsia="Calibri" w:hAnsi="Arial" w:cs="Mangal"/>
-                <w:b/>
-                <w:bCs/>
-                <w:sz w:val="24"/>
-                <w:lang w:val="en-US" w:eastAsia="en-US"/>
-              </w:rPr>
-              <w:t xml:space="preserve"> </w:t>
-            </w:r>
-            <w:proofErr w:type="spellStart"/>
-            <w:r>
-              <w:rPr>
-                <w:rFonts w:ascii="Arial" w:eastAsia="Calibri" w:hAnsi="Arial" w:cs="Mangal"/>
-                <w:b/>
-                <w:bCs/>
-                <w:sz w:val="24"/>
-                <w:lang w:val="en-US" w:eastAsia="en-US"/>
-              </w:rPr>
-              <w:t>Bedam</w:t>
-            </w:r>
-            <w:proofErr w:type="spellEnd"/>
-            <w:r>
-              <w:rPr>
-                <w:rFonts w:ascii="Arial" w:eastAsia="Calibri" w:hAnsi="Arial" w:cs="Mangal"/>
-                <w:b/>
-                <w:bCs/>
-                <w:sz w:val="24"/>
-                <w:lang w:val="en-US" w:eastAsia="en-US"/>
-              </w:rPr>
-              <w:t>)</w:t>
+              <w:t>ada Bedam)</w:t>
             </w:r>
           </w:p>
         </w:tc>
@@ -2855,7 +3220,7 @@
                 <w:lang w:val="en-US" w:eastAsia="en-US"/>
               </w:rPr>
             </w:pPr>
-            <w:proofErr w:type="spellStart"/>
+            <w:proofErr w:type="gramStart"/>
             <w:r>
               <w:rPr>
                 <w:rFonts w:ascii="Arial" w:eastAsia="Calibri" w:hAnsi="Arial" w:cs="Mangal"/>
@@ -2863,9 +3228,9 @@
                 <w:szCs w:val="32"/>
                 <w:lang w:val="en-US" w:eastAsia="en-US"/>
               </w:rPr>
-              <w:t>Dasini</w:t>
-            </w:r>
-            <w:proofErr w:type="spellEnd"/>
+              <w:t>Dasini  No.</w:t>
+            </w:r>
+            <w:proofErr w:type="gramEnd"/>
             <w:r>
               <w:rPr>
                 <w:rFonts w:ascii="Arial" w:eastAsia="Calibri" w:hAnsi="Arial" w:cs="Mangal"/>
@@ -2873,7 +3238,7 @@
                 <w:szCs w:val="32"/>
                 <w:lang w:val="en-US" w:eastAsia="en-US"/>
               </w:rPr>
-              <w:t xml:space="preserve">  No. 47</w:t>
+              <w:t xml:space="preserve"> 47</w:t>
             </w:r>
           </w:p>
         </w:tc>
@@ -2916,7 +3281,6 @@
                 <w:lang w:val="en-US" w:eastAsia="en-US"/>
               </w:rPr>
             </w:pPr>
-            <w:proofErr w:type="spellStart"/>
             <w:r>
               <w:rPr>
                 <w:rFonts w:ascii="BRH Devanagari Extra" w:hAnsi="BRH Devanagari Extra" w:cs="BRH Devanagari Extra"/>
@@ -2924,19 +3288,17 @@
                 <w:szCs w:val="40"/>
                 <w:lang w:bidi="ml-IN"/>
               </w:rPr>
-              <w:t>lÉ</w:t>
-            </w:r>
-            <w:proofErr w:type="spellEnd"/>
-            <w:r>
-              <w:rPr>
-                <w:rFonts w:ascii="BRH Devanagari Extra" w:hAnsi="BRH Devanagari Extra" w:cs="BRH Devanagari Extra"/>
-                <w:sz w:val="40"/>
+              <w:t>lÉ uÉÉ L</w:t>
+            </w:r>
+            <w:r>
+              <w:rPr>
+                <w:rFonts w:ascii="BRH Malayalam Extra" w:hAnsi="BRH Malayalam Extra" w:cs="BRH Devanagari Extra"/>
+                <w:sz w:val="34"/>
                 <w:szCs w:val="40"/>
                 <w:lang w:bidi="ml-IN"/>
               </w:rPr>
-              <w:t xml:space="preserve"> </w:t>
-            </w:r>
-            <w:proofErr w:type="spellStart"/>
+              <w:t>–</w:t>
+            </w:r>
             <w:r>
               <w:rPr>
                 <w:rFonts w:ascii="BRH Devanagari Extra" w:hAnsi="BRH Devanagari Extra" w:cs="BRH Devanagari Extra"/>
@@ -2944,17 +3306,25 @@
                 <w:szCs w:val="40"/>
                 <w:lang w:bidi="ml-IN"/>
               </w:rPr>
-              <w:t>uÉÉ</w:t>
-            </w:r>
-            <w:proofErr w:type="spellEnd"/>
-            <w:r>
-              <w:rPr>
-                <w:rFonts w:ascii="BRH Devanagari Extra" w:hAnsi="BRH Devanagari Extra" w:cs="BRH Devanagari Extra"/>
-                <w:sz w:val="40"/>
+              <w:t>iÉålÉ</w:t>
+            </w:r>
+            <w:r>
+              <w:rPr>
+                <w:rFonts w:ascii="BRH Malayalam Extra" w:hAnsi="BRH Malayalam Extra" w:cs="BRH Devanagari Extra"/>
+                <w:sz w:val="34"/>
                 <w:szCs w:val="40"/>
                 <w:lang w:bidi="ml-IN"/>
               </w:rPr>
-              <w:t xml:space="preserve"> L</w:t>
+              <w:t>–</w:t>
+            </w:r>
+            <w:r>
+              <w:rPr>
+                <w:rFonts w:ascii="BRH Devanagari Extra" w:hAnsi="BRH Devanagari Extra" w:cs="BRH Devanagari Extra"/>
+                <w:sz w:val="40"/>
+                <w:szCs w:val="40"/>
+                <w:lang w:bidi="ml-IN"/>
+              </w:rPr>
+              <w:t xml:space="preserve"> xÉuÉï</w:t>
             </w:r>
             <w:r>
               <w:rPr>
@@ -2965,7 +3335,6 @@
               </w:rPr>
               <w:t>–</w:t>
             </w:r>
-            <w:proofErr w:type="spellStart"/>
             <w:r>
               <w:rPr>
                 <w:rFonts w:ascii="BRH Devanagari Extra" w:hAnsi="BRH Devanagari Extra" w:cs="BRH Devanagari Extra"/>
@@ -2973,65 +3342,7 @@
                 <w:szCs w:val="40"/>
                 <w:lang w:bidi="ml-IN"/>
               </w:rPr>
-              <w:t>iÉålÉ</w:t>
-            </w:r>
-            <w:proofErr w:type="spellEnd"/>
-            <w:r>
-              <w:rPr>
-                <w:rFonts w:ascii="BRH Malayalam Extra" w:hAnsi="BRH Malayalam Extra" w:cs="BRH Devanagari Extra"/>
-                <w:sz w:val="34"/>
-                <w:szCs w:val="40"/>
-                <w:lang w:bidi="ml-IN"/>
-              </w:rPr>
-              <w:t>–</w:t>
-            </w:r>
-            <w:r>
-              <w:rPr>
-                <w:rFonts w:ascii="BRH Devanagari Extra" w:hAnsi="BRH Devanagari Extra" w:cs="BRH Devanagari Extra"/>
-                <w:sz w:val="40"/>
-                <w:szCs w:val="40"/>
-                <w:lang w:bidi="ml-IN"/>
-              </w:rPr>
-              <w:t xml:space="preserve"> </w:t>
-            </w:r>
-            <w:proofErr w:type="spellStart"/>
-            <w:r>
-              <w:rPr>
-                <w:rFonts w:ascii="BRH Devanagari Extra" w:hAnsi="BRH Devanagari Extra" w:cs="BRH Devanagari Extra"/>
-                <w:sz w:val="40"/>
-                <w:szCs w:val="40"/>
-                <w:lang w:bidi="ml-IN"/>
-              </w:rPr>
-              <w:t>xÉuÉï</w:t>
-            </w:r>
-            <w:proofErr w:type="spellEnd"/>
-            <w:r>
-              <w:rPr>
-                <w:rFonts w:ascii="BRH Malayalam Extra" w:hAnsi="BRH Malayalam Extra" w:cs="BRH Devanagari Extra"/>
-                <w:sz w:val="34"/>
-                <w:szCs w:val="40"/>
-                <w:lang w:bidi="ml-IN"/>
-              </w:rPr>
-              <w:t>–</w:t>
-            </w:r>
-            <w:r>
-              <w:rPr>
-                <w:rFonts w:ascii="BRH Devanagari Extra" w:hAnsi="BRH Devanagari Extra" w:cs="BRH Devanagari Extra"/>
-                <w:sz w:val="40"/>
-                <w:szCs w:val="40"/>
-                <w:lang w:bidi="ml-IN"/>
-              </w:rPr>
-              <w:t xml:space="preserve">È </w:t>
-            </w:r>
-            <w:proofErr w:type="spellStart"/>
-            <w:r>
-              <w:rPr>
-                <w:rFonts w:ascii="BRH Devanagari Extra" w:hAnsi="BRH Devanagari Extra" w:cs="BRH Devanagari Extra"/>
-                <w:sz w:val="40"/>
-                <w:szCs w:val="40"/>
-                <w:lang w:bidi="ml-IN"/>
-              </w:rPr>
-              <w:t>mÉÑÂ</w:t>
+              <w:t>È mÉÑÂ</w:t>
             </w:r>
             <w:r>
               <w:rPr>
@@ -3043,7 +3354,6 @@
               </w:rPr>
               <w:t>wÉþÈ</w:t>
             </w:r>
-            <w:proofErr w:type="spellEnd"/>
             <w:r>
               <w:rPr>
                 <w:rFonts w:ascii="BRH Devanagari Extra" w:hAnsi="BRH Devanagari Extra" w:cs="BRH Devanagari Extra"/>
@@ -3086,7 +3396,6 @@
                 <w:lang w:val="en-US" w:eastAsia="en-US"/>
               </w:rPr>
             </w:pPr>
-            <w:proofErr w:type="spellStart"/>
             <w:r>
               <w:rPr>
                 <w:rFonts w:ascii="BRH Devanagari Extra" w:hAnsi="BRH Devanagari Extra" w:cs="BRH Devanagari Extra"/>
@@ -3094,19 +3403,17 @@
                 <w:szCs w:val="40"/>
                 <w:lang w:bidi="ml-IN"/>
               </w:rPr>
-              <w:t>lÉ</w:t>
-            </w:r>
-            <w:proofErr w:type="spellEnd"/>
-            <w:r>
-              <w:rPr>
-                <w:rFonts w:ascii="BRH Devanagari Extra" w:hAnsi="BRH Devanagari Extra" w:cs="BRH Devanagari Extra"/>
-                <w:sz w:val="40"/>
+              <w:t>lÉ uÉÉ L</w:t>
+            </w:r>
+            <w:r>
+              <w:rPr>
+                <w:rFonts w:ascii="BRH Malayalam Extra" w:hAnsi="BRH Malayalam Extra" w:cs="BRH Devanagari Extra"/>
+                <w:sz w:val="34"/>
                 <w:szCs w:val="40"/>
                 <w:lang w:bidi="ml-IN"/>
               </w:rPr>
-              <w:t xml:space="preserve"> </w:t>
-            </w:r>
-            <w:proofErr w:type="spellStart"/>
+              <w:t>–</w:t>
+            </w:r>
             <w:r>
               <w:rPr>
                 <w:rFonts w:ascii="BRH Devanagari Extra" w:hAnsi="BRH Devanagari Extra" w:cs="BRH Devanagari Extra"/>
@@ -3114,17 +3421,25 @@
                 <w:szCs w:val="40"/>
                 <w:lang w:bidi="ml-IN"/>
               </w:rPr>
-              <w:t>uÉÉ</w:t>
-            </w:r>
-            <w:proofErr w:type="spellEnd"/>
-            <w:r>
-              <w:rPr>
-                <w:rFonts w:ascii="BRH Devanagari Extra" w:hAnsi="BRH Devanagari Extra" w:cs="BRH Devanagari Extra"/>
-                <w:sz w:val="40"/>
+              <w:t>iÉålÉ</w:t>
+            </w:r>
+            <w:r>
+              <w:rPr>
+                <w:rFonts w:ascii="BRH Malayalam Extra" w:hAnsi="BRH Malayalam Extra" w:cs="BRH Devanagari Extra"/>
+                <w:sz w:val="34"/>
                 <w:szCs w:val="40"/>
                 <w:lang w:bidi="ml-IN"/>
               </w:rPr>
-              <w:t xml:space="preserve"> L</w:t>
+              <w:t>–</w:t>
+            </w:r>
+            <w:r>
+              <w:rPr>
+                <w:rFonts w:ascii="BRH Devanagari Extra" w:hAnsi="BRH Devanagari Extra" w:cs="BRH Devanagari Extra"/>
+                <w:sz w:val="40"/>
+                <w:szCs w:val="40"/>
+                <w:lang w:bidi="ml-IN"/>
+              </w:rPr>
+              <w:t xml:space="preserve"> xÉuÉï</w:t>
             </w:r>
             <w:r>
               <w:rPr>
@@ -3135,7 +3450,6 @@
               </w:rPr>
               <w:t>–</w:t>
             </w:r>
-            <w:proofErr w:type="spellStart"/>
             <w:r>
               <w:rPr>
                 <w:rFonts w:ascii="BRH Devanagari Extra" w:hAnsi="BRH Devanagari Extra" w:cs="BRH Devanagari Extra"/>
@@ -3143,65 +3457,7 @@
                 <w:szCs w:val="40"/>
                 <w:lang w:bidi="ml-IN"/>
               </w:rPr>
-              <w:t>iÉålÉ</w:t>
-            </w:r>
-            <w:proofErr w:type="spellEnd"/>
-            <w:r>
-              <w:rPr>
-                <w:rFonts w:ascii="BRH Malayalam Extra" w:hAnsi="BRH Malayalam Extra" w:cs="BRH Devanagari Extra"/>
-                <w:sz w:val="34"/>
-                <w:szCs w:val="40"/>
-                <w:lang w:bidi="ml-IN"/>
-              </w:rPr>
-              <w:t>–</w:t>
-            </w:r>
-            <w:r>
-              <w:rPr>
-                <w:rFonts w:ascii="BRH Devanagari Extra" w:hAnsi="BRH Devanagari Extra" w:cs="BRH Devanagari Extra"/>
-                <w:sz w:val="40"/>
-                <w:szCs w:val="40"/>
-                <w:lang w:bidi="ml-IN"/>
-              </w:rPr>
-              <w:t xml:space="preserve"> </w:t>
-            </w:r>
-            <w:proofErr w:type="spellStart"/>
-            <w:r>
-              <w:rPr>
-                <w:rFonts w:ascii="BRH Devanagari Extra" w:hAnsi="BRH Devanagari Extra" w:cs="BRH Devanagari Extra"/>
-                <w:sz w:val="40"/>
-                <w:szCs w:val="40"/>
-                <w:lang w:bidi="ml-IN"/>
-              </w:rPr>
-              <w:t>xÉuÉï</w:t>
-            </w:r>
-            <w:proofErr w:type="spellEnd"/>
-            <w:r>
-              <w:rPr>
-                <w:rFonts w:ascii="BRH Malayalam Extra" w:hAnsi="BRH Malayalam Extra" w:cs="BRH Devanagari Extra"/>
-                <w:sz w:val="34"/>
-                <w:szCs w:val="40"/>
-                <w:lang w:bidi="ml-IN"/>
-              </w:rPr>
-              <w:t>–</w:t>
-            </w:r>
-            <w:r>
-              <w:rPr>
-                <w:rFonts w:ascii="BRH Devanagari Extra" w:hAnsi="BRH Devanagari Extra" w:cs="BRH Devanagari Extra"/>
-                <w:sz w:val="40"/>
-                <w:szCs w:val="40"/>
-                <w:lang w:bidi="ml-IN"/>
-              </w:rPr>
-              <w:t xml:space="preserve">È </w:t>
-            </w:r>
-            <w:proofErr w:type="spellStart"/>
-            <w:r>
-              <w:rPr>
-                <w:rFonts w:ascii="BRH Devanagari Extra" w:hAnsi="BRH Devanagari Extra" w:cs="BRH Devanagari Extra"/>
-                <w:sz w:val="40"/>
-                <w:szCs w:val="40"/>
-                <w:lang w:bidi="ml-IN"/>
-              </w:rPr>
-              <w:t>mÉÑ</w:t>
+              <w:t>È mÉÑ</w:t>
             </w:r>
             <w:r>
               <w:rPr>
@@ -3222,7 +3478,6 @@
               </w:rPr>
               <w:t>wÉÈ</w:t>
             </w:r>
-            <w:proofErr w:type="spellEnd"/>
             <w:r>
               <w:rPr>
                 <w:rFonts w:ascii="BRH Devanagari Extra" w:hAnsi="BRH Devanagari Extra" w:cs="BRH Devanagari Extra"/>
@@ -3256,15 +3511,15 @@
                 <w:rFonts w:ascii="Arial" w:eastAsia="Calibri" w:hAnsi="Arial" w:cs="Mangal"/>
                 <w:sz w:val="28"/>
                 <w:szCs w:val="32"/>
-                <w:lang w:val="en-US" w:eastAsia="en-US"/>
-              </w:rPr>
-            </w:pPr>
-            <w:r>
-              <w:rPr>
-                <w:rFonts w:ascii="Arial" w:eastAsia="Calibri" w:hAnsi="Arial" w:cs="Mangal"/>
-                <w:sz w:val="28"/>
-                <w:szCs w:val="32"/>
-                <w:lang w:val="en-US" w:eastAsia="en-US"/>
+                <w:lang w:val="it-IT" w:eastAsia="en-US"/>
+              </w:rPr>
+            </w:pPr>
+            <w:r>
+              <w:rPr>
+                <w:rFonts w:ascii="Arial" w:eastAsia="Calibri" w:hAnsi="Arial" w:cs="Mangal"/>
+                <w:sz w:val="28"/>
+                <w:szCs w:val="32"/>
+                <w:lang w:val="it-IT" w:eastAsia="en-US"/>
               </w:rPr>
               <w:t>TB 1.3.3.6</w:t>
             </w:r>
@@ -3276,15 +3531,15 @@
                 <w:rFonts w:ascii="Arial" w:eastAsia="Calibri" w:hAnsi="Arial" w:cs="Mangal"/>
                 <w:sz w:val="28"/>
                 <w:szCs w:val="32"/>
-                <w:lang w:val="en-US" w:eastAsia="en-US"/>
-              </w:rPr>
-            </w:pPr>
-            <w:r>
-              <w:rPr>
-                <w:rFonts w:ascii="Arial" w:eastAsia="Calibri" w:hAnsi="Arial" w:cs="Mangal"/>
-                <w:sz w:val="28"/>
-                <w:szCs w:val="32"/>
-                <w:lang w:val="en-US" w:eastAsia="en-US"/>
+                <w:lang w:val="it-IT" w:eastAsia="en-US"/>
+              </w:rPr>
+            </w:pPr>
+            <w:r>
+              <w:rPr>
+                <w:rFonts w:ascii="Arial" w:eastAsia="Calibri" w:hAnsi="Arial" w:cs="Mangal"/>
+                <w:sz w:val="28"/>
+                <w:szCs w:val="32"/>
+                <w:lang w:val="it-IT" w:eastAsia="en-US"/>
               </w:rPr>
               <w:t xml:space="preserve">Line No. – </w:t>
             </w:r>
@@ -3293,7 +3548,7 @@
                 <w:rFonts w:ascii="Arial" w:eastAsia="Calibri" w:hAnsi="Arial" w:cs="Mangal"/>
                 <w:sz w:val="28"/>
                 <w:szCs w:val="32"/>
-                <w:lang w:val="en-US" w:eastAsia="en-US"/>
+                <w:lang w:val="it-IT" w:eastAsia="en-US"/>
               </w:rPr>
               <w:t>3</w:t>
             </w:r>
@@ -3305,28 +3560,17 @@
                 <w:rFonts w:ascii="Arial" w:eastAsia="Calibri" w:hAnsi="Arial" w:cs="Mangal"/>
                 <w:sz w:val="36"/>
                 <w:szCs w:val="36"/>
-                <w:lang w:val="en-US" w:eastAsia="en-US"/>
-              </w:rPr>
-            </w:pPr>
-            <w:proofErr w:type="spellStart"/>
-            <w:r>
-              <w:rPr>
-                <w:rFonts w:ascii="Arial" w:eastAsia="Calibri" w:hAnsi="Arial" w:cs="Mangal"/>
-                <w:sz w:val="28"/>
-                <w:szCs w:val="32"/>
-                <w:lang w:val="en-US" w:eastAsia="en-US"/>
-              </w:rPr>
-              <w:t>Dasini</w:t>
-            </w:r>
-            <w:proofErr w:type="spellEnd"/>
-            <w:r>
-              <w:rPr>
-                <w:rFonts w:ascii="Arial" w:eastAsia="Calibri" w:hAnsi="Arial" w:cs="Mangal"/>
-                <w:sz w:val="28"/>
-                <w:szCs w:val="32"/>
-                <w:lang w:val="en-US" w:eastAsia="en-US"/>
-              </w:rPr>
-              <w:t xml:space="preserve">  No. 20</w:t>
+                <w:lang w:val="it-IT" w:eastAsia="en-US"/>
+              </w:rPr>
+            </w:pPr>
+            <w:r>
+              <w:rPr>
+                <w:rFonts w:ascii="Arial" w:eastAsia="Calibri" w:hAnsi="Arial" w:cs="Mangal"/>
+                <w:sz w:val="28"/>
+                <w:szCs w:val="32"/>
+                <w:lang w:val="it-IT" w:eastAsia="en-US"/>
+              </w:rPr>
+              <w:t>Dasini  No. 20</w:t>
             </w:r>
           </w:p>
         </w:tc>
@@ -3354,7 +3598,6 @@
                 <w:lang w:val="en-US" w:eastAsia="en-US"/>
               </w:rPr>
             </w:pPr>
-            <w:proofErr w:type="spellStart"/>
             <w:r>
               <w:rPr>
                 <w:rFonts w:ascii="BRH Devanagari Extra" w:hAnsi="BRH Devanagari Extra" w:cs="BRH Devanagari Extra"/>
@@ -3364,7 +3607,6 @@
               </w:rPr>
               <w:t>mÉÉ</w:t>
             </w:r>
-            <w:proofErr w:type="spellEnd"/>
             <w:r>
               <w:rPr>
                 <w:rFonts w:ascii="BRH Malayalam Extra" w:hAnsi="BRH Malayalam Extra" w:cs="BRH Devanagari Extra"/>
@@ -3374,7 +3616,6 @@
               </w:rPr>
               <w:t>–</w:t>
             </w:r>
-            <w:proofErr w:type="spellStart"/>
             <w:r>
               <w:rPr>
                 <w:rFonts w:ascii="BRH Devanagari Extra" w:hAnsi="BRH Devanagari Extra" w:cs="BRH Devanagari Extra"/>
@@ -3394,7 +3635,6 @@
               </w:rPr>
               <w:t>uÉ</w:t>
             </w:r>
-            <w:proofErr w:type="spellEnd"/>
             <w:r>
               <w:rPr>
                 <w:rFonts w:ascii="BRH Malayalam Extra" w:hAnsi="BRH Malayalam Extra" w:cs="BRH Devanagari Extra"/>
@@ -3411,48 +3651,26 @@
                 <w:szCs w:val="40"/>
                 <w:lang w:bidi="ml-IN"/>
               </w:rPr>
-              <w:t xml:space="preserve"> </w:t>
-            </w:r>
-            <w:proofErr w:type="spellStart"/>
-            <w:r>
-              <w:rPr>
-                <w:rFonts w:ascii="BRH Devanagari Extra" w:hAnsi="BRH Devanagari Extra" w:cs="BRH Devanagari Extra"/>
-                <w:sz w:val="40"/>
+              <w:t xml:space="preserve"> ZÉsÉÑ</w:t>
+            </w:r>
+            <w:r>
+              <w:rPr>
+                <w:rFonts w:ascii="BRH Malayalam Extra" w:hAnsi="BRH Malayalam Extra" w:cs="BRH Devanagari Extra"/>
+                <w:sz w:val="34"/>
                 <w:szCs w:val="40"/>
                 <w:lang w:bidi="ml-IN"/>
               </w:rPr>
-              <w:t>ZÉsÉÑ</w:t>
-            </w:r>
-            <w:proofErr w:type="spellEnd"/>
-            <w:r>
-              <w:rPr>
-                <w:rFonts w:ascii="BRH Malayalam Extra" w:hAnsi="BRH Malayalam Extra" w:cs="BRH Devanagari Extra"/>
-                <w:sz w:val="34"/>
+              <w:t>–</w:t>
+            </w:r>
+            <w:r>
+              <w:rPr>
+                <w:rFonts w:ascii="BRH Devanagari Extra" w:hAnsi="BRH Devanagari Extra" w:cs="BRH Devanagari Extra"/>
+                <w:sz w:val="40"/>
                 <w:szCs w:val="40"/>
                 <w:lang w:bidi="ml-IN"/>
               </w:rPr>
-              <w:t>–</w:t>
-            </w:r>
-            <w:r>
-              <w:rPr>
-                <w:rFonts w:ascii="BRH Devanagari Extra" w:hAnsi="BRH Devanagari Extra" w:cs="BRH Devanagari Extra"/>
-                <w:sz w:val="40"/>
-                <w:szCs w:val="40"/>
-                <w:lang w:bidi="ml-IN"/>
-              </w:rPr>
-              <w:t xml:space="preserve"> </w:t>
-            </w:r>
-            <w:proofErr w:type="spellStart"/>
-            <w:r>
-              <w:rPr>
-                <w:rFonts w:ascii="BRH Devanagari Extra" w:hAnsi="BRH Devanagari Extra" w:cs="BRH Devanagari Extra"/>
-                <w:sz w:val="40"/>
-                <w:szCs w:val="40"/>
-                <w:lang w:bidi="ml-IN"/>
-              </w:rPr>
-              <w:t>uÉæ</w:t>
-            </w:r>
-            <w:proofErr w:type="spellEnd"/>
+              <w:t xml:space="preserve"> uÉæ</w:t>
+            </w:r>
           </w:p>
         </w:tc>
         <w:tc>
@@ -3475,7 +3693,6 @@
                 <w:lang w:val="en-US" w:eastAsia="en-US"/>
               </w:rPr>
             </w:pPr>
-            <w:proofErr w:type="spellStart"/>
             <w:r>
               <w:rPr>
                 <w:rFonts w:ascii="BRH Devanagari Extra" w:hAnsi="BRH Devanagari Extra" w:cs="BRH Devanagari Extra"/>
@@ -3485,7 +3702,6 @@
               </w:rPr>
               <w:t>mÉÉ</w:t>
             </w:r>
-            <w:proofErr w:type="spellEnd"/>
             <w:r>
               <w:rPr>
                 <w:rFonts w:ascii="BRH Malayalam Extra" w:hAnsi="BRH Malayalam Extra" w:cs="BRH Devanagari Extra"/>
@@ -3495,7 +3711,6 @@
               </w:rPr>
               <w:t>–</w:t>
             </w:r>
-            <w:proofErr w:type="spellStart"/>
             <w:r>
               <w:rPr>
                 <w:rFonts w:ascii="BRH Devanagari Extra" w:hAnsi="BRH Devanagari Extra" w:cs="BRH Devanagari Extra"/>
@@ -3515,7 +3730,6 @@
               </w:rPr>
               <w:t>uÉ</w:t>
             </w:r>
-            <w:proofErr w:type="spellEnd"/>
             <w:r>
               <w:rPr>
                 <w:rFonts w:ascii="BRH Malayalam Extra" w:hAnsi="BRH Malayalam Extra" w:cs="BRH Devanagari Extra"/>
@@ -3532,48 +3746,26 @@
                 <w:szCs w:val="40"/>
                 <w:lang w:bidi="ml-IN"/>
               </w:rPr>
-              <w:t xml:space="preserve"> </w:t>
-            </w:r>
-            <w:proofErr w:type="spellStart"/>
-            <w:r>
-              <w:rPr>
-                <w:rFonts w:ascii="BRH Devanagari Extra" w:hAnsi="BRH Devanagari Extra" w:cs="BRH Devanagari Extra"/>
-                <w:sz w:val="40"/>
+              <w:t xml:space="preserve"> ZÉsÉÑ</w:t>
+            </w:r>
+            <w:r>
+              <w:rPr>
+                <w:rFonts w:ascii="BRH Malayalam Extra" w:hAnsi="BRH Malayalam Extra" w:cs="BRH Devanagari Extra"/>
+                <w:sz w:val="34"/>
                 <w:szCs w:val="40"/>
                 <w:lang w:bidi="ml-IN"/>
               </w:rPr>
-              <w:t>ZÉsÉÑ</w:t>
-            </w:r>
-            <w:proofErr w:type="spellEnd"/>
-            <w:r>
-              <w:rPr>
-                <w:rFonts w:ascii="BRH Malayalam Extra" w:hAnsi="BRH Malayalam Extra" w:cs="BRH Devanagari Extra"/>
-                <w:sz w:val="34"/>
+              <w:t>–</w:t>
+            </w:r>
+            <w:r>
+              <w:rPr>
+                <w:rFonts w:ascii="BRH Devanagari Extra" w:hAnsi="BRH Devanagari Extra" w:cs="BRH Devanagari Extra"/>
+                <w:sz w:val="40"/>
                 <w:szCs w:val="40"/>
                 <w:lang w:bidi="ml-IN"/>
               </w:rPr>
-              <w:t>–</w:t>
-            </w:r>
-            <w:r>
-              <w:rPr>
-                <w:rFonts w:ascii="BRH Devanagari Extra" w:hAnsi="BRH Devanagari Extra" w:cs="BRH Devanagari Extra"/>
-                <w:sz w:val="40"/>
-                <w:szCs w:val="40"/>
-                <w:lang w:bidi="ml-IN"/>
-              </w:rPr>
-              <w:t xml:space="preserve"> </w:t>
-            </w:r>
-            <w:proofErr w:type="spellStart"/>
-            <w:r>
-              <w:rPr>
-                <w:rFonts w:ascii="BRH Devanagari Extra" w:hAnsi="BRH Devanagari Extra" w:cs="BRH Devanagari Extra"/>
-                <w:sz w:val="40"/>
-                <w:szCs w:val="40"/>
-                <w:lang w:bidi="ml-IN"/>
-              </w:rPr>
-              <w:t>uÉæ</w:t>
-            </w:r>
-            <w:proofErr w:type="spellEnd"/>
+              <w:t xml:space="preserve"> uÉæ</w:t>
+            </w:r>
           </w:p>
         </w:tc>
       </w:tr>
@@ -3598,44 +3790,35 @@
                 <w:rFonts w:ascii="Arial" w:eastAsia="Calibri" w:hAnsi="Arial" w:cs="Mangal"/>
                 <w:sz w:val="28"/>
                 <w:szCs w:val="32"/>
-                <w:lang w:val="en-US" w:eastAsia="en-US"/>
-              </w:rPr>
-            </w:pPr>
-            <w:r>
-              <w:rPr>
-                <w:rFonts w:ascii="Arial" w:eastAsia="Calibri" w:hAnsi="Arial" w:cs="Mangal"/>
-                <w:sz w:val="28"/>
-                <w:szCs w:val="32"/>
-                <w:lang w:val="en-US" w:eastAsia="en-US"/>
-              </w:rPr>
-              <w:t>TB 1.3.</w:t>
-            </w:r>
-            <w:r>
-              <w:rPr>
-                <w:rFonts w:ascii="Arial" w:eastAsia="Calibri" w:hAnsi="Arial" w:cs="Mangal"/>
-                <w:sz w:val="28"/>
-                <w:szCs w:val="32"/>
-                <w:lang w:val="en-US" w:eastAsia="en-US"/>
-              </w:rPr>
-              <w:t>3.7</w:t>
-            </w:r>
-          </w:p>
-          <w:p>
-            <w:pPr>
-              <w:spacing w:after="0" w:line="240" w:lineRule="auto"/>
-              <w:rPr>
-                <w:rFonts w:ascii="Arial" w:eastAsia="Calibri" w:hAnsi="Arial" w:cs="Mangal"/>
-                <w:sz w:val="28"/>
-                <w:szCs w:val="32"/>
-                <w:lang w:val="en-US" w:eastAsia="en-US"/>
-              </w:rPr>
-            </w:pPr>
-            <w:r>
-              <w:rPr>
-                <w:rFonts w:ascii="Arial" w:eastAsia="Calibri" w:hAnsi="Arial" w:cs="Mangal"/>
-                <w:sz w:val="28"/>
-                <w:szCs w:val="32"/>
-                <w:lang w:val="en-US" w:eastAsia="en-US"/>
+                <w:lang w:val="it-IT" w:eastAsia="en-US"/>
+              </w:rPr>
+            </w:pPr>
+            <w:r>
+              <w:rPr>
+                <w:rFonts w:ascii="Arial" w:eastAsia="Calibri" w:hAnsi="Arial" w:cs="Mangal"/>
+                <w:sz w:val="28"/>
+                <w:szCs w:val="32"/>
+                <w:lang w:val="it-IT" w:eastAsia="en-US"/>
+              </w:rPr>
+              <w:t>TB 1.3.3.7</w:t>
+            </w:r>
+          </w:p>
+          <w:p>
+            <w:pPr>
+              <w:spacing w:after="0" w:line="240" w:lineRule="auto"/>
+              <w:rPr>
+                <w:rFonts w:ascii="Arial" w:eastAsia="Calibri" w:hAnsi="Arial" w:cs="Mangal"/>
+                <w:sz w:val="28"/>
+                <w:szCs w:val="32"/>
+                <w:lang w:val="it-IT" w:eastAsia="en-US"/>
+              </w:rPr>
+            </w:pPr>
+            <w:r>
+              <w:rPr>
+                <w:rFonts w:ascii="Arial" w:eastAsia="Calibri" w:hAnsi="Arial" w:cs="Mangal"/>
+                <w:sz w:val="28"/>
+                <w:szCs w:val="32"/>
+                <w:lang w:val="it-IT" w:eastAsia="en-US"/>
               </w:rPr>
               <w:t>Line No. – 1</w:t>
             </w:r>
@@ -3647,44 +3830,24 @@
                 <w:rFonts w:ascii="Arial" w:eastAsia="Calibri" w:hAnsi="Arial" w:cs="Mangal"/>
                 <w:sz w:val="28"/>
                 <w:szCs w:val="32"/>
-                <w:lang w:val="en-US" w:eastAsia="en-US"/>
-              </w:rPr>
-            </w:pPr>
-            <w:proofErr w:type="spellStart"/>
-            <w:r>
-              <w:rPr>
-                <w:rFonts w:ascii="Arial" w:eastAsia="Calibri" w:hAnsi="Arial" w:cs="Mangal"/>
-                <w:sz w:val="28"/>
-                <w:szCs w:val="32"/>
-                <w:lang w:val="en-US" w:eastAsia="en-US"/>
-              </w:rPr>
-              <w:t>Dasini</w:t>
-            </w:r>
-            <w:proofErr w:type="spellEnd"/>
-            <w:r>
-              <w:rPr>
-                <w:rFonts w:ascii="Arial" w:eastAsia="Calibri" w:hAnsi="Arial" w:cs="Mangal"/>
-                <w:sz w:val="28"/>
-                <w:szCs w:val="32"/>
-                <w:lang w:val="en-US" w:eastAsia="en-US"/>
-              </w:rPr>
-              <w:t xml:space="preserve">  No. </w:t>
-            </w:r>
-            <w:r>
-              <w:rPr>
-                <w:rFonts w:ascii="Arial" w:eastAsia="Calibri" w:hAnsi="Arial" w:cs="Mangal"/>
-                <w:sz w:val="28"/>
-                <w:szCs w:val="32"/>
-                <w:lang w:val="en-US" w:eastAsia="en-US"/>
-              </w:rPr>
-              <w:t>2</w:t>
-            </w:r>
-            <w:r>
-              <w:rPr>
-                <w:rFonts w:ascii="Arial" w:eastAsia="Calibri" w:hAnsi="Arial" w:cs="Mangal"/>
-                <w:sz w:val="28"/>
-                <w:szCs w:val="32"/>
-                <w:lang w:val="en-US" w:eastAsia="en-US"/>
+                <w:lang w:val="it-IT" w:eastAsia="en-US"/>
+              </w:rPr>
+            </w:pPr>
+            <w:r>
+              <w:rPr>
+                <w:rFonts w:ascii="Arial" w:eastAsia="Calibri" w:hAnsi="Arial" w:cs="Mangal"/>
+                <w:sz w:val="28"/>
+                <w:szCs w:val="32"/>
+                <w:lang w:val="it-IT" w:eastAsia="en-US"/>
+              </w:rPr>
+              <w:t>Dasini  No. 2</w:t>
+            </w:r>
+            <w:r>
+              <w:rPr>
+                <w:rFonts w:ascii="Arial" w:eastAsia="Calibri" w:hAnsi="Arial" w:cs="Mangal"/>
+                <w:sz w:val="28"/>
+                <w:szCs w:val="32"/>
+                <w:lang w:val="it-IT" w:eastAsia="en-US"/>
               </w:rPr>
               <w:t>1</w:t>
             </w:r>
@@ -3714,7 +3877,6 @@
                 <w:lang w:val="en-US" w:eastAsia="en-US"/>
               </w:rPr>
             </w:pPr>
-            <w:proofErr w:type="spellStart"/>
             <w:r>
               <w:rPr>
                 <w:rFonts w:ascii="BRH Devanagari Extra" w:hAnsi="BRH Devanagari Extra" w:cs="BRH Devanagari Extra"/>
@@ -3741,19 +3903,17 @@
                 <w:szCs w:val="40"/>
                 <w:lang w:bidi="ml-IN"/>
               </w:rPr>
-              <w:t>SìþuÉÌiÉ</w:t>
-            </w:r>
-            <w:proofErr w:type="spellEnd"/>
-            <w:r>
-              <w:rPr>
-                <w:rFonts w:ascii="BRH Devanagari Extra" w:hAnsi="BRH Devanagari Extra" w:cs="BRH Devanagari Extra"/>
-                <w:sz w:val="40"/>
+              <w:t>SìþuÉÌiÉ xÉÉåqÉaÉë</w:t>
+            </w:r>
+            <w:r>
+              <w:rPr>
+                <w:rFonts w:ascii="BRH Malayalam Extra" w:hAnsi="BRH Malayalam Extra" w:cs="BRH Devanagari Extra"/>
+                <w:sz w:val="34"/>
                 <w:szCs w:val="40"/>
                 <w:lang w:bidi="ml-IN"/>
               </w:rPr>
-              <w:t xml:space="preserve"> </w:t>
-            </w:r>
-            <w:proofErr w:type="spellStart"/>
+              <w:t>–</w:t>
+            </w:r>
             <w:r>
               <w:rPr>
                 <w:rFonts w:ascii="BRH Devanagari Extra" w:hAnsi="BRH Devanagari Extra" w:cs="BRH Devanagari Extra"/>
@@ -3761,37 +3921,7 @@
                 <w:szCs w:val="40"/>
                 <w:lang w:bidi="ml-IN"/>
               </w:rPr>
-              <w:t>xÉÉåqÉaÉë</w:t>
-            </w:r>
-            <w:proofErr w:type="spellEnd"/>
-            <w:r>
-              <w:rPr>
-                <w:rFonts w:ascii="BRH Malayalam Extra" w:hAnsi="BRH Malayalam Extra" w:cs="BRH Devanagari Extra"/>
-                <w:sz w:val="34"/>
-                <w:szCs w:val="40"/>
-                <w:lang w:bidi="ml-IN"/>
-              </w:rPr>
-              <w:t>–</w:t>
-            </w:r>
-            <w:proofErr w:type="spellStart"/>
-            <w:r>
-              <w:rPr>
-                <w:rFonts w:ascii="BRH Devanagari Extra" w:hAnsi="BRH Devanagari Extra" w:cs="BRH Devanagari Extra"/>
-                <w:sz w:val="40"/>
-                <w:szCs w:val="40"/>
-                <w:lang w:bidi="ml-IN"/>
-              </w:rPr>
-              <w:t>WæûÈ</w:t>
-            </w:r>
-            <w:proofErr w:type="spellEnd"/>
-            <w:r>
-              <w:rPr>
-                <w:rFonts w:ascii="BRH Devanagari Extra" w:hAnsi="BRH Devanagari Extra" w:cs="BRH Devanagari Extra"/>
-                <w:sz w:val="40"/>
-                <w:szCs w:val="40"/>
-                <w:lang w:bidi="ml-IN"/>
-              </w:rPr>
-              <w:t xml:space="preserve"> |</w:t>
+              <w:t>WæûÈ |</w:t>
             </w:r>
           </w:p>
         </w:tc>
@@ -3815,7 +3945,6 @@
                 <w:lang w:val="en-US" w:eastAsia="en-US"/>
               </w:rPr>
             </w:pPr>
-            <w:proofErr w:type="spellStart"/>
             <w:r>
               <w:rPr>
                 <w:rFonts w:ascii="BRH Devanagari Extra" w:hAnsi="BRH Devanagari Extra" w:cs="BRH Devanagari Extra"/>
@@ -3864,7 +3993,6 @@
               </w:rPr>
               <w:t>ç</w:t>
             </w:r>
-            <w:proofErr w:type="spellEnd"/>
             <w:r>
               <w:rPr>
                 <w:rFonts w:ascii="BRH Devanagari" w:hAnsi="BRH Devanagari" w:cs="BRH Devanagari"/>
@@ -3874,7 +4002,6 @@
               </w:rPr>
               <w:t xml:space="preserve"> </w:t>
             </w:r>
-            <w:proofErr w:type="spellStart"/>
             <w:r>
               <w:rPr>
                 <w:rFonts w:ascii="BRH Devanagari Extra" w:hAnsi="BRH Devanagari Extra" w:cs="BRH Devanagari Extra"/>
@@ -3882,19 +4009,17 @@
                 <w:szCs w:val="40"/>
                 <w:lang w:bidi="ml-IN"/>
               </w:rPr>
-              <w:t>SìþuÉÌiÉ</w:t>
-            </w:r>
-            <w:proofErr w:type="spellEnd"/>
-            <w:r>
-              <w:rPr>
-                <w:rFonts w:ascii="BRH Devanagari Extra" w:hAnsi="BRH Devanagari Extra" w:cs="BRH Devanagari Extra"/>
-                <w:sz w:val="40"/>
+              <w:t>SìþuÉÌiÉ xÉÉåqÉaÉë</w:t>
+            </w:r>
+            <w:r>
+              <w:rPr>
+                <w:rFonts w:ascii="BRH Malayalam Extra" w:hAnsi="BRH Malayalam Extra" w:cs="BRH Devanagari Extra"/>
+                <w:sz w:val="34"/>
                 <w:szCs w:val="40"/>
                 <w:lang w:bidi="ml-IN"/>
               </w:rPr>
-              <w:t xml:space="preserve"> </w:t>
-            </w:r>
-            <w:proofErr w:type="spellStart"/>
+              <w:t>–</w:t>
+            </w:r>
             <w:r>
               <w:rPr>
                 <w:rFonts w:ascii="BRH Devanagari Extra" w:hAnsi="BRH Devanagari Extra" w:cs="BRH Devanagari Extra"/>
@@ -3902,37 +4027,7 @@
                 <w:szCs w:val="40"/>
                 <w:lang w:bidi="ml-IN"/>
               </w:rPr>
-              <w:t>xÉÉåqÉaÉë</w:t>
-            </w:r>
-            <w:proofErr w:type="spellEnd"/>
-            <w:r>
-              <w:rPr>
-                <w:rFonts w:ascii="BRH Malayalam Extra" w:hAnsi="BRH Malayalam Extra" w:cs="BRH Devanagari Extra"/>
-                <w:sz w:val="34"/>
-                <w:szCs w:val="40"/>
-                <w:lang w:bidi="ml-IN"/>
-              </w:rPr>
-              <w:t>–</w:t>
-            </w:r>
-            <w:proofErr w:type="spellStart"/>
-            <w:r>
-              <w:rPr>
-                <w:rFonts w:ascii="BRH Devanagari Extra" w:hAnsi="BRH Devanagari Extra" w:cs="BRH Devanagari Extra"/>
-                <w:sz w:val="40"/>
-                <w:szCs w:val="40"/>
-                <w:lang w:bidi="ml-IN"/>
-              </w:rPr>
-              <w:t>WæûÈ</w:t>
-            </w:r>
-            <w:proofErr w:type="spellEnd"/>
-            <w:r>
-              <w:rPr>
-                <w:rFonts w:ascii="BRH Devanagari Extra" w:hAnsi="BRH Devanagari Extra" w:cs="BRH Devanagari Extra"/>
-                <w:sz w:val="40"/>
-                <w:szCs w:val="40"/>
-                <w:lang w:bidi="ml-IN"/>
-              </w:rPr>
-              <w:t xml:space="preserve"> |</w:t>
+              <w:t>WæûÈ |</w:t>
             </w:r>
           </w:p>
         </w:tc>
@@ -3958,15 +4053,15 @@
                 <w:rFonts w:ascii="Arial" w:eastAsia="Calibri" w:hAnsi="Arial" w:cs="Mangal"/>
                 <w:sz w:val="28"/>
                 <w:szCs w:val="32"/>
-                <w:lang w:val="en-US" w:eastAsia="en-US"/>
-              </w:rPr>
-            </w:pPr>
-            <w:r>
-              <w:rPr>
-                <w:rFonts w:ascii="Arial" w:eastAsia="Calibri" w:hAnsi="Arial" w:cs="Mangal"/>
-                <w:sz w:val="28"/>
-                <w:szCs w:val="32"/>
-                <w:lang w:val="en-US" w:eastAsia="en-US"/>
+                <w:lang w:val="it-IT" w:eastAsia="en-US"/>
+              </w:rPr>
+            </w:pPr>
+            <w:r>
+              <w:rPr>
+                <w:rFonts w:ascii="Arial" w:eastAsia="Calibri" w:hAnsi="Arial" w:cs="Mangal"/>
+                <w:sz w:val="28"/>
+                <w:szCs w:val="32"/>
+                <w:lang w:val="it-IT" w:eastAsia="en-US"/>
               </w:rPr>
               <w:t>TB 1.3.10.6</w:t>
             </w:r>
@@ -3978,15 +4073,15 @@
                 <w:rFonts w:ascii="Arial" w:eastAsia="Calibri" w:hAnsi="Arial" w:cs="Mangal"/>
                 <w:sz w:val="28"/>
                 <w:szCs w:val="32"/>
-                <w:lang w:val="en-US" w:eastAsia="en-US"/>
-              </w:rPr>
-            </w:pPr>
-            <w:r>
-              <w:rPr>
-                <w:rFonts w:ascii="Arial" w:eastAsia="Calibri" w:hAnsi="Arial" w:cs="Mangal"/>
-                <w:sz w:val="28"/>
-                <w:szCs w:val="32"/>
-                <w:lang w:val="en-US" w:eastAsia="en-US"/>
+                <w:lang w:val="it-IT" w:eastAsia="en-US"/>
+              </w:rPr>
+            </w:pPr>
+            <w:r>
+              <w:rPr>
+                <w:rFonts w:ascii="Arial" w:eastAsia="Calibri" w:hAnsi="Arial" w:cs="Mangal"/>
+                <w:sz w:val="28"/>
+                <w:szCs w:val="32"/>
+                <w:lang w:val="it-IT" w:eastAsia="en-US"/>
               </w:rPr>
               <w:t>Line No. – 1</w:t>
             </w:r>
@@ -3998,28 +4093,17 @@
                 <w:rFonts w:ascii="Arial" w:eastAsia="Calibri" w:hAnsi="Arial" w:cs="Mangal"/>
                 <w:sz w:val="36"/>
                 <w:szCs w:val="36"/>
-                <w:lang w:val="en-US" w:eastAsia="en-US"/>
-              </w:rPr>
-            </w:pPr>
-            <w:proofErr w:type="spellStart"/>
-            <w:r>
-              <w:rPr>
-                <w:rFonts w:ascii="Arial" w:eastAsia="Calibri" w:hAnsi="Arial" w:cs="Mangal"/>
-                <w:sz w:val="28"/>
-                <w:szCs w:val="32"/>
-                <w:lang w:val="en-US" w:eastAsia="en-US"/>
-              </w:rPr>
-              <w:t>Dasini</w:t>
-            </w:r>
-            <w:proofErr w:type="spellEnd"/>
-            <w:r>
-              <w:rPr>
-                <w:rFonts w:ascii="Arial" w:eastAsia="Calibri" w:hAnsi="Arial" w:cs="Mangal"/>
-                <w:sz w:val="28"/>
-                <w:szCs w:val="32"/>
-                <w:lang w:val="en-US" w:eastAsia="en-US"/>
-              </w:rPr>
-              <w:t xml:space="preserve">  No. 61</w:t>
+                <w:lang w:val="it-IT" w:eastAsia="en-US"/>
+              </w:rPr>
+            </w:pPr>
+            <w:r>
+              <w:rPr>
+                <w:rFonts w:ascii="Arial" w:eastAsia="Calibri" w:hAnsi="Arial" w:cs="Mangal"/>
+                <w:sz w:val="28"/>
+                <w:szCs w:val="32"/>
+                <w:lang w:val="it-IT" w:eastAsia="en-US"/>
+              </w:rPr>
+              <w:t>Dasini  No. 61</w:t>
             </w:r>
           </w:p>
         </w:tc>
@@ -4044,17 +4128,16 @@
                 <w:rFonts w:ascii="BRH Devanagari Extra" w:eastAsia="Calibri" w:hAnsi="BRH Devanagari Extra" w:cs="BRH Devanagari Extra"/>
                 <w:sz w:val="36"/>
                 <w:szCs w:val="36"/>
-                <w:lang w:val="en-US" w:eastAsia="en-US"/>
-              </w:rPr>
-            </w:pPr>
-            <w:proofErr w:type="spellStart"/>
+                <w:lang w:val="it-IT" w:eastAsia="en-US"/>
+              </w:rPr>
+            </w:pPr>
             <w:r>
               <w:rPr>
                 <w:rFonts w:ascii="BRH Devanagari Extra" w:hAnsi="BRH Devanagari Extra" w:cs="BRH Devanagari Extra"/>
                 <w:sz w:val="40"/>
                 <w:szCs w:val="40"/>
                 <w:highlight w:val="yellow"/>
-                <w:lang w:bidi="ml-IN"/>
+                <w:lang w:val="it-IT" w:bidi="ml-IN"/>
               </w:rPr>
               <w:t>AÉæ</w:t>
             </w:r>
@@ -4063,88 +4146,45 @@
                 <w:rFonts w:ascii="BRH Devanagari Extra" w:hAnsi="BRH Devanagari Extra" w:cs="BRH Devanagari Extra"/>
                 <w:sz w:val="40"/>
                 <w:szCs w:val="40"/>
-                <w:lang w:bidi="ml-IN"/>
-              </w:rPr>
-              <w:t>wqÉhÉÉåÿ</w:t>
-            </w:r>
-            <w:proofErr w:type="spellEnd"/>
-            <w:r>
-              <w:rPr>
-                <w:rFonts w:ascii="BRH Devanagari Extra" w:hAnsi="BRH Devanagari Extra" w:cs="BRH Devanagari Extra"/>
-                <w:sz w:val="40"/>
-                <w:szCs w:val="40"/>
-                <w:lang w:bidi="ml-IN"/>
-              </w:rPr>
-              <w:t xml:space="preserve"> </w:t>
-            </w:r>
-            <w:proofErr w:type="spellStart"/>
-            <w:r>
-              <w:rPr>
-                <w:rFonts w:ascii="BRH Devanagari Extra" w:hAnsi="BRH Devanagari Extra" w:cs="BRH Devanagari Extra"/>
-                <w:sz w:val="40"/>
-                <w:szCs w:val="40"/>
-                <w:lang w:bidi="ml-IN"/>
-              </w:rPr>
-              <w:t>urÉÉ</w:t>
-            </w:r>
-            <w:proofErr w:type="spellEnd"/>
+                <w:lang w:val="it-IT" w:bidi="ml-IN"/>
+              </w:rPr>
+              <w:t>wqÉhÉÉåÿ urÉÉ</w:t>
+            </w:r>
             <w:r>
               <w:rPr>
                 <w:rFonts w:ascii="BRH Malayalam Extra" w:hAnsi="BRH Malayalam Extra" w:cs="BRH Devanagari Extra"/>
                 <w:sz w:val="34"/>
                 <w:szCs w:val="40"/>
-                <w:lang w:bidi="ml-IN"/>
-              </w:rPr>
-              <w:t>–</w:t>
-            </w:r>
-            <w:proofErr w:type="spellStart"/>
-            <w:r>
-              <w:rPr>
-                <w:rFonts w:ascii="BRH Devanagari Extra" w:hAnsi="BRH Devanagari Extra" w:cs="BRH Devanagari Extra"/>
-                <w:sz w:val="40"/>
-                <w:szCs w:val="40"/>
-                <w:lang w:bidi="ml-IN"/>
+                <w:lang w:val="it-IT" w:bidi="ml-IN"/>
+              </w:rPr>
+              <w:t>–</w:t>
+            </w:r>
+            <w:r>
+              <w:rPr>
+                <w:rFonts w:ascii="BRH Devanagari Extra" w:hAnsi="BRH Devanagari Extra" w:cs="BRH Devanagari Extra"/>
+                <w:sz w:val="40"/>
+                <w:szCs w:val="40"/>
+                <w:lang w:val="it-IT" w:bidi="ml-IN"/>
               </w:rPr>
               <w:t>uÉ×iÉ</w:t>
             </w:r>
-            <w:proofErr w:type="spellEnd"/>
             <w:r>
               <w:rPr>
                 <w:rFonts w:ascii="BRH Malayalam Extra" w:hAnsi="BRH Malayalam Extra" w:cs="BRH Devanagari Extra"/>
                 <w:sz w:val="34"/>
                 <w:szCs w:val="40"/>
-                <w:lang w:bidi="ml-IN"/>
-              </w:rPr>
-              <w:t>–</w:t>
-            </w:r>
-            <w:r>
-              <w:rPr>
-                <w:rFonts w:ascii="BRH Devanagari Extra" w:hAnsi="BRH Devanagari Extra" w:cs="BRH Devanagari Extra"/>
-                <w:sz w:val="40"/>
-                <w:szCs w:val="40"/>
-                <w:lang w:bidi="ml-IN"/>
-              </w:rPr>
-              <w:t xml:space="preserve"> </w:t>
-            </w:r>
-            <w:proofErr w:type="spellStart"/>
-            <w:r>
-              <w:rPr>
-                <w:rFonts w:ascii="BRH Devanagari Extra" w:hAnsi="BRH Devanagari Extra" w:cs="BRH Devanagari Extra"/>
-                <w:sz w:val="40"/>
-                <w:szCs w:val="40"/>
-                <w:lang w:bidi="ml-IN"/>
-              </w:rPr>
-              <w:t>EmÉÉÿxiÉå</w:t>
-            </w:r>
-            <w:proofErr w:type="spellEnd"/>
-            <w:r>
-              <w:rPr>
-                <w:rFonts w:ascii="BRH Devanagari Extra" w:hAnsi="BRH Devanagari Extra" w:cs="BRH Devanagari Extra"/>
-                <w:sz w:val="40"/>
-                <w:szCs w:val="40"/>
-                <w:lang w:bidi="ml-IN"/>
-              </w:rPr>
-              <w:t xml:space="preserve"> |</w:t>
+                <w:lang w:val="it-IT" w:bidi="ml-IN"/>
+              </w:rPr>
+              <w:t>–</w:t>
+            </w:r>
+            <w:r>
+              <w:rPr>
+                <w:rFonts w:ascii="BRH Devanagari Extra" w:hAnsi="BRH Devanagari Extra" w:cs="BRH Devanagari Extra"/>
+                <w:sz w:val="40"/>
+                <w:szCs w:val="40"/>
+                <w:lang w:val="it-IT" w:bidi="ml-IN"/>
+              </w:rPr>
+              <w:t xml:space="preserve"> EmÉÉÿxiÉå |</w:t>
             </w:r>
           </w:p>
         </w:tc>
@@ -4165,17 +4205,16 @@
                 <w:rFonts w:ascii="Arial" w:eastAsia="Calibri" w:hAnsi="Arial" w:cs="Arial"/>
                 <w:sz w:val="36"/>
                 <w:szCs w:val="36"/>
-                <w:lang w:val="en-US" w:eastAsia="en-US"/>
-              </w:rPr>
-            </w:pPr>
-            <w:proofErr w:type="spellStart"/>
+                <w:lang w:val="it-IT" w:eastAsia="en-US"/>
+              </w:rPr>
+            </w:pPr>
             <w:r>
               <w:rPr>
                 <w:rFonts w:ascii="BRH Devanagari Extra" w:hAnsi="BRH Devanagari Extra" w:cs="BRH Devanagari Extra"/>
                 <w:sz w:val="40"/>
                 <w:szCs w:val="40"/>
                 <w:highlight w:val="green"/>
-                <w:lang w:bidi="ml-IN"/>
+                <w:lang w:val="it-IT" w:bidi="ml-IN"/>
               </w:rPr>
               <w:t>AÉ</w:t>
             </w:r>
@@ -4185,7 +4224,7 @@
                 <w:sz w:val="40"/>
                 <w:szCs w:val="40"/>
                 <w:highlight w:val="green"/>
-                <w:lang w:bidi="ml-IN"/>
+                <w:lang w:val="it-IT" w:bidi="ml-IN"/>
               </w:rPr>
               <w:t>å</w:t>
             </w:r>
@@ -4194,88 +4233,45 @@
                 <w:rFonts w:ascii="BRH Devanagari Extra" w:hAnsi="BRH Devanagari Extra" w:cs="BRH Devanagari Extra"/>
                 <w:sz w:val="40"/>
                 <w:szCs w:val="40"/>
-                <w:lang w:bidi="ml-IN"/>
-              </w:rPr>
-              <w:t>wqÉhÉÉåÿ</w:t>
-            </w:r>
-            <w:proofErr w:type="spellEnd"/>
-            <w:r>
-              <w:rPr>
-                <w:rFonts w:ascii="BRH Devanagari Extra" w:hAnsi="BRH Devanagari Extra" w:cs="BRH Devanagari Extra"/>
-                <w:sz w:val="40"/>
-                <w:szCs w:val="40"/>
-                <w:lang w:bidi="ml-IN"/>
-              </w:rPr>
-              <w:t xml:space="preserve"> </w:t>
-            </w:r>
-            <w:proofErr w:type="spellStart"/>
-            <w:r>
-              <w:rPr>
-                <w:rFonts w:ascii="BRH Devanagari Extra" w:hAnsi="BRH Devanagari Extra" w:cs="BRH Devanagari Extra"/>
-                <w:sz w:val="40"/>
-                <w:szCs w:val="40"/>
-                <w:lang w:bidi="ml-IN"/>
-              </w:rPr>
-              <w:t>urÉÉ</w:t>
-            </w:r>
-            <w:proofErr w:type="spellEnd"/>
+                <w:lang w:val="it-IT" w:bidi="ml-IN"/>
+              </w:rPr>
+              <w:t>wqÉhÉÉåÿ urÉÉ</w:t>
+            </w:r>
             <w:r>
               <w:rPr>
                 <w:rFonts w:ascii="BRH Malayalam Extra" w:hAnsi="BRH Malayalam Extra" w:cs="BRH Devanagari Extra"/>
                 <w:sz w:val="34"/>
                 <w:szCs w:val="40"/>
-                <w:lang w:bidi="ml-IN"/>
-              </w:rPr>
-              <w:t>–</w:t>
-            </w:r>
-            <w:proofErr w:type="spellStart"/>
-            <w:r>
-              <w:rPr>
-                <w:rFonts w:ascii="BRH Devanagari Extra" w:hAnsi="BRH Devanagari Extra" w:cs="BRH Devanagari Extra"/>
-                <w:sz w:val="40"/>
-                <w:szCs w:val="40"/>
-                <w:lang w:bidi="ml-IN"/>
+                <w:lang w:val="it-IT" w:bidi="ml-IN"/>
+              </w:rPr>
+              <w:t>–</w:t>
+            </w:r>
+            <w:r>
+              <w:rPr>
+                <w:rFonts w:ascii="BRH Devanagari Extra" w:hAnsi="BRH Devanagari Extra" w:cs="BRH Devanagari Extra"/>
+                <w:sz w:val="40"/>
+                <w:szCs w:val="40"/>
+                <w:lang w:val="it-IT" w:bidi="ml-IN"/>
               </w:rPr>
               <w:t>uÉ×iÉ</w:t>
             </w:r>
-            <w:proofErr w:type="spellEnd"/>
             <w:r>
               <w:rPr>
                 <w:rFonts w:ascii="BRH Malayalam Extra" w:hAnsi="BRH Malayalam Extra" w:cs="BRH Devanagari Extra"/>
                 <w:sz w:val="34"/>
                 <w:szCs w:val="40"/>
-                <w:lang w:bidi="ml-IN"/>
-              </w:rPr>
-              <w:t>–</w:t>
-            </w:r>
-            <w:r>
-              <w:rPr>
-                <w:rFonts w:ascii="BRH Devanagari Extra" w:hAnsi="BRH Devanagari Extra" w:cs="BRH Devanagari Extra"/>
-                <w:sz w:val="40"/>
-                <w:szCs w:val="40"/>
-                <w:lang w:bidi="ml-IN"/>
-              </w:rPr>
-              <w:t xml:space="preserve"> </w:t>
-            </w:r>
-            <w:proofErr w:type="spellStart"/>
-            <w:r>
-              <w:rPr>
-                <w:rFonts w:ascii="BRH Devanagari Extra" w:hAnsi="BRH Devanagari Extra" w:cs="BRH Devanagari Extra"/>
-                <w:sz w:val="40"/>
-                <w:szCs w:val="40"/>
-                <w:lang w:bidi="ml-IN"/>
-              </w:rPr>
-              <w:t>EmÉÉÿxiÉå</w:t>
-            </w:r>
-            <w:proofErr w:type="spellEnd"/>
-            <w:r>
-              <w:rPr>
-                <w:rFonts w:ascii="BRH Devanagari Extra" w:hAnsi="BRH Devanagari Extra" w:cs="BRH Devanagari Extra"/>
-                <w:sz w:val="40"/>
-                <w:szCs w:val="40"/>
-                <w:lang w:bidi="ml-IN"/>
-              </w:rPr>
-              <w:t xml:space="preserve"> |</w:t>
+                <w:lang w:val="it-IT" w:bidi="ml-IN"/>
+              </w:rPr>
+              <w:t>–</w:t>
+            </w:r>
+            <w:r>
+              <w:rPr>
+                <w:rFonts w:ascii="BRH Devanagari Extra" w:hAnsi="BRH Devanagari Extra" w:cs="BRH Devanagari Extra"/>
+                <w:sz w:val="40"/>
+                <w:szCs w:val="40"/>
+                <w:lang w:val="it-IT" w:bidi="ml-IN"/>
+              </w:rPr>
+              <w:t xml:space="preserve"> EmÉÉÿxiÉå |</w:t>
             </w:r>
           </w:p>
         </w:tc>
@@ -4301,96 +4297,57 @@
                 <w:rFonts w:ascii="Arial" w:eastAsia="Calibri" w:hAnsi="Arial" w:cs="Mangal"/>
                 <w:sz w:val="28"/>
                 <w:szCs w:val="32"/>
-                <w:lang w:val="en-US" w:eastAsia="en-US"/>
-              </w:rPr>
-            </w:pPr>
-            <w:r>
-              <w:rPr>
-                <w:rFonts w:ascii="Arial" w:eastAsia="Calibri" w:hAnsi="Arial" w:cs="Mangal"/>
-                <w:sz w:val="28"/>
-                <w:szCs w:val="32"/>
-                <w:lang w:val="en-US" w:eastAsia="en-US"/>
-              </w:rPr>
-              <w:lastRenderedPageBreak/>
-              <w:t xml:space="preserve">TB </w:t>
-            </w:r>
-            <w:r>
-              <w:rPr>
-                <w:rFonts w:ascii="Arial" w:eastAsia="Calibri" w:hAnsi="Arial" w:cs="Mangal"/>
-                <w:sz w:val="28"/>
-                <w:szCs w:val="32"/>
-                <w:lang w:val="en-US" w:eastAsia="en-US"/>
-              </w:rPr>
-              <w:t>1.4.3.5</w:t>
-            </w:r>
-          </w:p>
-          <w:p>
-            <w:pPr>
-              <w:spacing w:after="0" w:line="240" w:lineRule="auto"/>
-              <w:rPr>
-                <w:rFonts w:ascii="Arial" w:eastAsia="Calibri" w:hAnsi="Arial" w:cs="Mangal"/>
-                <w:sz w:val="28"/>
-                <w:szCs w:val="32"/>
-                <w:lang w:val="en-US" w:eastAsia="en-US"/>
-              </w:rPr>
-            </w:pPr>
-            <w:r>
-              <w:rPr>
-                <w:rFonts w:ascii="Arial" w:eastAsia="Calibri" w:hAnsi="Arial" w:cs="Mangal"/>
-                <w:sz w:val="28"/>
-                <w:szCs w:val="32"/>
-                <w:lang w:val="en-US" w:eastAsia="en-US"/>
-              </w:rPr>
-              <w:t xml:space="preserve">Line No. – </w:t>
-            </w:r>
-            <w:r>
-              <w:rPr>
-                <w:rFonts w:ascii="Arial" w:eastAsia="Calibri" w:hAnsi="Arial" w:cs="Mangal"/>
-                <w:sz w:val="28"/>
-                <w:szCs w:val="32"/>
-                <w:lang w:val="en-US" w:eastAsia="en-US"/>
-              </w:rPr>
-              <w:t>4</w:t>
-            </w:r>
-          </w:p>
-          <w:p>
-            <w:pPr>
-              <w:spacing w:after="0" w:line="240" w:lineRule="auto"/>
-              <w:rPr>
-                <w:rFonts w:ascii="Arial" w:eastAsia="Calibri" w:hAnsi="Arial" w:cs="Mangal"/>
-                <w:sz w:val="28"/>
-                <w:szCs w:val="32"/>
-                <w:lang w:val="en-US" w:eastAsia="en-US"/>
-              </w:rPr>
-            </w:pPr>
-            <w:proofErr w:type="spellStart"/>
-            <w:r>
-              <w:rPr>
-                <w:rFonts w:ascii="Arial" w:eastAsia="Calibri" w:hAnsi="Arial" w:cs="Mangal"/>
-                <w:sz w:val="28"/>
-                <w:szCs w:val="32"/>
-                <w:lang w:val="en-US" w:eastAsia="en-US"/>
-              </w:rPr>
-              <w:t>Dasini</w:t>
-            </w:r>
-            <w:proofErr w:type="spellEnd"/>
-            <w:r>
-              <w:rPr>
-                <w:rFonts w:ascii="Arial" w:eastAsia="Calibri" w:hAnsi="Arial" w:cs="Mangal"/>
-                <w:sz w:val="28"/>
-                <w:szCs w:val="32"/>
-                <w:lang w:val="en-US" w:eastAsia="en-US"/>
-              </w:rPr>
-              <w:t xml:space="preserve">  No. </w:t>
-            </w:r>
-            <w:r>
-              <w:rPr>
-                <w:rFonts w:ascii="Arial" w:eastAsia="Calibri" w:hAnsi="Arial" w:cs="Mangal"/>
-                <w:sz w:val="28"/>
-                <w:szCs w:val="32"/>
-                <w:lang w:val="en-US" w:eastAsia="en-US"/>
-              </w:rPr>
-              <w:t>15</w:t>
+                <w:lang w:val="it-IT" w:eastAsia="en-US"/>
+              </w:rPr>
+            </w:pPr>
+            <w:r>
+              <w:rPr>
+                <w:rFonts w:ascii="Arial" w:eastAsia="Calibri" w:hAnsi="Arial" w:cs="Mangal"/>
+                <w:sz w:val="28"/>
+                <w:szCs w:val="32"/>
+                <w:lang w:val="it-IT" w:eastAsia="en-US"/>
+              </w:rPr>
+              <w:t>TB 1.4.3.5</w:t>
+            </w:r>
+          </w:p>
+          <w:p>
+            <w:pPr>
+              <w:spacing w:after="0" w:line="240" w:lineRule="auto"/>
+              <w:rPr>
+                <w:rFonts w:ascii="Arial" w:eastAsia="Calibri" w:hAnsi="Arial" w:cs="Mangal"/>
+                <w:sz w:val="28"/>
+                <w:szCs w:val="32"/>
+                <w:lang w:val="it-IT" w:eastAsia="en-US"/>
+              </w:rPr>
+            </w:pPr>
+            <w:r>
+              <w:rPr>
+                <w:rFonts w:ascii="Arial" w:eastAsia="Calibri" w:hAnsi="Arial" w:cs="Mangal"/>
+                <w:sz w:val="28"/>
+                <w:szCs w:val="32"/>
+                <w:lang w:val="it-IT" w:eastAsia="en-US"/>
+              </w:rPr>
+              <w:t>Line No. – 4</w:t>
+            </w:r>
+          </w:p>
+          <w:p>
+            <w:pPr>
+              <w:spacing w:after="0" w:line="240" w:lineRule="auto"/>
+              <w:rPr>
+                <w:rFonts w:ascii="Arial" w:eastAsia="Calibri" w:hAnsi="Arial" w:cs="Mangal"/>
+                <w:sz w:val="28"/>
+                <w:szCs w:val="32"/>
+                <w:lang w:val="it-IT" w:eastAsia="en-US"/>
+              </w:rPr>
+            </w:pPr>
+            <w:r>
+              <w:rPr>
+                <w:rFonts w:ascii="Arial" w:eastAsia="Calibri" w:hAnsi="Arial" w:cs="Mangal"/>
+                <w:sz w:val="28"/>
+                <w:szCs w:val="32"/>
+                <w:lang w:val="it-IT" w:eastAsia="en-US"/>
+              </w:rPr>
+              <w:t>Dasini  No. 15</w:t>
             </w:r>
           </w:p>
         </w:tc>
@@ -4415,55 +4372,42 @@
                 <w:rFonts w:ascii="BRH Malayalam Extra" w:eastAsia="Calibri" w:hAnsi="BRH Malayalam Extra" w:cs="BRH Malayalam Extra"/>
                 <w:sz w:val="36"/>
                 <w:szCs w:val="40"/>
-                <w:lang w:val="en-US" w:eastAsia="en-US"/>
-              </w:rPr>
-            </w:pPr>
-            <w:proofErr w:type="spellStart"/>
-            <w:r>
-              <w:rPr>
-                <w:rFonts w:ascii="BRH Devanagari Extra" w:hAnsi="BRH Devanagari Extra" w:cs="BRH Devanagari Extra"/>
-                <w:sz w:val="40"/>
-                <w:szCs w:val="40"/>
-                <w:lang w:bidi="ml-IN"/>
+                <w:lang w:val="it-IT" w:eastAsia="en-US"/>
+              </w:rPr>
+            </w:pPr>
+            <w:r>
+              <w:rPr>
+                <w:rFonts w:ascii="BRH Devanagari Extra" w:hAnsi="BRH Devanagari Extra" w:cs="BRH Devanagari Extra"/>
+                <w:sz w:val="40"/>
+                <w:szCs w:val="40"/>
+                <w:lang w:val="it-IT" w:bidi="ml-IN"/>
               </w:rPr>
               <w:t>iÉSå</w:t>
             </w:r>
-            <w:proofErr w:type="spellEnd"/>
             <w:r>
               <w:rPr>
                 <w:rFonts w:ascii="BRH Malayalam Extra" w:hAnsi="BRH Malayalam Extra" w:cs="BRH Devanagari Extra"/>
                 <w:sz w:val="34"/>
                 <w:szCs w:val="40"/>
-                <w:lang w:bidi="ml-IN"/>
-              </w:rPr>
-              <w:t>–</w:t>
-            </w:r>
-            <w:proofErr w:type="spellStart"/>
-            <w:r>
-              <w:rPr>
-                <w:rFonts w:ascii="BRH Devanagari Extra" w:hAnsi="BRH Devanagari Extra" w:cs="BRH Devanagari Extra"/>
-                <w:sz w:val="40"/>
-                <w:szCs w:val="40"/>
-                <w:lang w:bidi="ml-IN"/>
-              </w:rPr>
-              <w:t>uÉ</w:t>
-            </w:r>
-            <w:proofErr w:type="spellEnd"/>
-            <w:r>
-              <w:rPr>
-                <w:rFonts w:ascii="BRH Devanagari Extra" w:hAnsi="BRH Devanagari Extra" w:cs="BRH Devanagari Extra"/>
-                <w:sz w:val="40"/>
-                <w:szCs w:val="40"/>
-                <w:lang w:bidi="ml-IN"/>
-              </w:rPr>
-              <w:t xml:space="preserve"> </w:t>
-            </w:r>
-            <w:proofErr w:type="spellStart"/>
-            <w:r>
-              <w:rPr>
-                <w:rFonts w:ascii="BRH Devanagari Extra" w:hAnsi="BRH Devanagari Extra" w:cs="BRH Devanagari Extra"/>
-                <w:sz w:val="40"/>
-                <w:szCs w:val="40"/>
+                <w:lang w:val="it-IT" w:bidi="ml-IN"/>
+              </w:rPr>
+              <w:t>–</w:t>
+            </w:r>
+            <w:r>
+              <w:rPr>
+                <w:rFonts w:ascii="BRH Devanagari Extra" w:hAnsi="BRH Devanagari Extra" w:cs="BRH Devanagari Extra"/>
+                <w:sz w:val="40"/>
+                <w:szCs w:val="40"/>
+                <w:lang w:val="it-IT" w:bidi="ml-IN"/>
+              </w:rPr>
+              <w:t xml:space="preserve">uÉ </w:t>
+            </w:r>
+            <w:r>
+              <w:rPr>
+                <w:rFonts w:ascii="BRH Devanagari Extra" w:hAnsi="BRH Devanagari Extra" w:cs="BRH Devanagari Extra"/>
+                <w:sz w:val="40"/>
+                <w:szCs w:val="40"/>
+                <w:lang w:val="it-IT"/>
               </w:rPr>
               <w:t>rÉÉ</w:t>
             </w:r>
@@ -4473,66 +4417,46 @@
                 <w:sz w:val="40"/>
                 <w:szCs w:val="40"/>
                 <w:highlight w:val="yellow"/>
+                <w:lang w:val="it-IT"/>
               </w:rPr>
               <w:t>S</w:t>
             </w:r>
-            <w:proofErr w:type="spellEnd"/>
             <w:r>
               <w:rPr>
                 <w:rFonts w:ascii="BRH Malayalam Extra" w:hAnsi="BRH Malayalam Extra" w:cs="BRH Devanagari Extra"/>
                 <w:sz w:val="34"/>
                 <w:szCs w:val="40"/>
-                <w:lang w:bidi="ml-IN"/>
-              </w:rPr>
-              <w:t>–</w:t>
-            </w:r>
-            <w:proofErr w:type="spellStart"/>
-            <w:r>
-              <w:rPr>
-                <w:rFonts w:ascii="BRH Devanagari Extra" w:hAnsi="BRH Devanagari Extra" w:cs="BRH Devanagari Extra"/>
-                <w:sz w:val="40"/>
-                <w:szCs w:val="40"/>
-              </w:rPr>
-              <w:t>ØMçü</w:t>
-            </w:r>
-            <w:proofErr w:type="spellEnd"/>
-            <w:r>
-              <w:rPr>
-                <w:rFonts w:ascii="BRH Devanagari Extra" w:hAnsi="BRH Devanagari Extra" w:cs="BRH Devanagari Extra"/>
-                <w:sz w:val="40"/>
-                <w:szCs w:val="40"/>
-              </w:rPr>
-              <w:t xml:space="preserve"> </w:t>
-            </w:r>
-            <w:proofErr w:type="spellStart"/>
-            <w:r>
-              <w:rPr>
-                <w:rFonts w:ascii="BRH Devanagari Extra" w:hAnsi="BRH Devanagari Extra" w:cs="BRH Devanagari Extra"/>
-                <w:sz w:val="40"/>
-                <w:szCs w:val="40"/>
-              </w:rPr>
-              <w:t>MüÐ</w:t>
-            </w:r>
-            <w:proofErr w:type="spellEnd"/>
+                <w:lang w:val="it-IT" w:bidi="ml-IN"/>
+              </w:rPr>
+              <w:t>–</w:t>
+            </w:r>
+            <w:r>
+              <w:rPr>
+                <w:rFonts w:ascii="BRH Devanagari Extra" w:hAnsi="BRH Devanagari Extra" w:cs="BRH Devanagari Extra"/>
+                <w:sz w:val="40"/>
+                <w:szCs w:val="40"/>
+                <w:lang w:val="it-IT"/>
+              </w:rPr>
+              <w:t>ØMçü MüÐ</w:t>
+            </w:r>
             <w:r>
               <w:rPr>
                 <w:rFonts w:ascii="BRH Malayalam Extra" w:hAnsi="BRH Malayalam Extra" w:cs="BRH Devanagari Extra"/>
                 <w:sz w:val="34"/>
                 <w:szCs w:val="40"/>
-                <w:lang w:bidi="ml-IN"/>
-              </w:rPr>
-              <w:t>–</w:t>
-            </w:r>
-            <w:proofErr w:type="spellStart"/>
-            <w:r>
-              <w:rPr>
-                <w:rFonts w:ascii="BRH Devanagari Extra" w:hAnsi="BRH Devanagari Extra" w:cs="BRH Devanagari Extra"/>
-                <w:sz w:val="40"/>
-                <w:szCs w:val="40"/>
+                <w:lang w:val="it-IT" w:bidi="ml-IN"/>
+              </w:rPr>
+              <w:t>–</w:t>
+            </w:r>
+            <w:r>
+              <w:rPr>
+                <w:rFonts w:ascii="BRH Devanagari Extra" w:hAnsi="BRH Devanagari Extra" w:cs="BRH Devanagari Extra"/>
+                <w:sz w:val="40"/>
+                <w:szCs w:val="40"/>
+                <w:lang w:val="it-IT"/>
               </w:rPr>
               <w:t>SØYcÉþ</w:t>
             </w:r>
-            <w:proofErr w:type="spellEnd"/>
           </w:p>
         </w:tc>
         <w:tc>
@@ -4552,116 +4476,82 @@
                 <w:rFonts w:ascii="BRH Malayalam Extra" w:eastAsia="Calibri" w:hAnsi="BRH Malayalam Extra" w:cs="BRH Malayalam Extra"/>
                 <w:sz w:val="36"/>
                 <w:szCs w:val="40"/>
-                <w:lang w:val="en-US" w:eastAsia="en-US"/>
-              </w:rPr>
-            </w:pPr>
-            <w:proofErr w:type="spellStart"/>
-            <w:r>
-              <w:rPr>
-                <w:rFonts w:ascii="BRH Devanagari Extra" w:hAnsi="BRH Devanagari Extra" w:cs="BRH Devanagari Extra"/>
-                <w:sz w:val="40"/>
-                <w:szCs w:val="40"/>
-                <w:lang w:bidi="ml-IN"/>
+                <w:lang w:val="it-IT" w:eastAsia="en-US"/>
+              </w:rPr>
+            </w:pPr>
+            <w:r>
+              <w:rPr>
+                <w:rFonts w:ascii="BRH Devanagari Extra" w:hAnsi="BRH Devanagari Extra" w:cs="BRH Devanagari Extra"/>
+                <w:sz w:val="40"/>
+                <w:szCs w:val="40"/>
+                <w:lang w:val="it-IT" w:bidi="ml-IN"/>
               </w:rPr>
               <w:t>iÉSå</w:t>
             </w:r>
-            <w:proofErr w:type="spellEnd"/>
             <w:r>
               <w:rPr>
                 <w:rFonts w:ascii="BRH Malayalam Extra" w:hAnsi="BRH Malayalam Extra" w:cs="BRH Devanagari Extra"/>
                 <w:sz w:val="34"/>
                 <w:szCs w:val="40"/>
-                <w:lang w:bidi="ml-IN"/>
-              </w:rPr>
-              <w:t>–</w:t>
-            </w:r>
-            <w:proofErr w:type="spellStart"/>
-            <w:r>
-              <w:rPr>
-                <w:rFonts w:ascii="BRH Devanagari Extra" w:hAnsi="BRH Devanagari Extra" w:cs="BRH Devanagari Extra"/>
-                <w:sz w:val="40"/>
-                <w:szCs w:val="40"/>
-                <w:lang w:bidi="ml-IN"/>
-              </w:rPr>
-              <w:t>uÉ</w:t>
-            </w:r>
-            <w:proofErr w:type="spellEnd"/>
-            <w:r>
-              <w:rPr>
-                <w:rFonts w:ascii="BRH Devanagari Extra" w:hAnsi="BRH Devanagari Extra" w:cs="BRH Devanagari Extra"/>
-                <w:sz w:val="40"/>
-                <w:szCs w:val="40"/>
-                <w:lang w:bidi="ml-IN"/>
-              </w:rPr>
-              <w:t xml:space="preserve"> </w:t>
-            </w:r>
-            <w:proofErr w:type="spellStart"/>
+                <w:lang w:val="it-IT" w:bidi="ml-IN"/>
+              </w:rPr>
+              <w:t>–</w:t>
+            </w:r>
+            <w:r>
+              <w:rPr>
+                <w:rFonts w:ascii="BRH Devanagari Extra" w:hAnsi="BRH Devanagari Extra" w:cs="BRH Devanagari Extra"/>
+                <w:sz w:val="40"/>
+                <w:szCs w:val="40"/>
+                <w:lang w:val="it-IT" w:bidi="ml-IN"/>
+              </w:rPr>
+              <w:t xml:space="preserve">uÉ </w:t>
+            </w:r>
             <w:r>
               <w:rPr>
                 <w:rFonts w:ascii="BRH Devanagari Extra" w:hAnsi="BRH Devanagari Extra" w:cs="BRH Devanagari Extra"/>
                 <w:sz w:val="40"/>
                 <w:szCs w:val="40"/>
                 <w:highlight w:val="green"/>
+                <w:lang w:val="it-IT"/>
               </w:rPr>
               <w:t>rÉÉ</w:t>
             </w:r>
-            <w:proofErr w:type="spellEnd"/>
             <w:r>
               <w:rPr>
                 <w:rFonts w:ascii="BRH Malayalam Extra" w:hAnsi="BRH Malayalam Extra" w:cs="BRH Devanagari Extra"/>
                 <w:sz w:val="34"/>
                 <w:szCs w:val="40"/>
-                <w:lang w:bidi="ml-IN"/>
-              </w:rPr>
-              <w:t>–</w:t>
-            </w:r>
-            <w:proofErr w:type="spellStart"/>
-            <w:r>
-              <w:rPr>
-                <w:rFonts w:ascii="BRH Devanagari Extra" w:hAnsi="BRH Devanagari Extra" w:cs="BRH Devanagari Extra"/>
-                <w:sz w:val="40"/>
-                <w:szCs w:val="40"/>
-              </w:rPr>
-              <w:t>SØMçü</w:t>
-            </w:r>
-            <w:proofErr w:type="spellEnd"/>
-            <w:r>
-              <w:rPr>
-                <w:rFonts w:ascii="BRH Devanagari Extra" w:hAnsi="BRH Devanagari Extra" w:cs="BRH Devanagari Extra"/>
-                <w:sz w:val="40"/>
-                <w:szCs w:val="40"/>
-              </w:rPr>
-              <w:t xml:space="preserve"> </w:t>
-            </w:r>
-            <w:proofErr w:type="spellStart"/>
-            <w:r>
-              <w:rPr>
-                <w:rFonts w:ascii="BRH Devanagari Extra" w:hAnsi="BRH Devanagari Extra" w:cs="BRH Devanagari Extra"/>
-                <w:sz w:val="40"/>
-                <w:szCs w:val="40"/>
-              </w:rPr>
-              <w:t>MüÐ</w:t>
-            </w:r>
-            <w:proofErr w:type="spellEnd"/>
+                <w:lang w:val="it-IT" w:bidi="ml-IN"/>
+              </w:rPr>
+              <w:t>–</w:t>
+            </w:r>
+            <w:r>
+              <w:rPr>
+                <w:rFonts w:ascii="BRH Devanagari Extra" w:hAnsi="BRH Devanagari Extra" w:cs="BRH Devanagari Extra"/>
+                <w:sz w:val="40"/>
+                <w:szCs w:val="40"/>
+                <w:lang w:val="it-IT"/>
+              </w:rPr>
+              <w:t>SØMçü MüÐ</w:t>
+            </w:r>
             <w:r>
               <w:rPr>
                 <w:rFonts w:ascii="BRH Malayalam Extra" w:hAnsi="BRH Malayalam Extra" w:cs="BRH Devanagari Extra"/>
                 <w:sz w:val="34"/>
                 <w:szCs w:val="40"/>
-                <w:lang w:bidi="ml-IN"/>
-              </w:rPr>
-              <w:t>–</w:t>
-            </w:r>
-            <w:proofErr w:type="spellStart"/>
-            <w:r>
-              <w:rPr>
-                <w:rFonts w:ascii="BRH Devanagari Extra" w:hAnsi="BRH Devanagari Extra" w:cs="BRH Devanagari Extra"/>
-                <w:sz w:val="40"/>
-                <w:szCs w:val="40"/>
+                <w:lang w:val="it-IT" w:bidi="ml-IN"/>
+              </w:rPr>
+              <w:t>–</w:t>
+            </w:r>
+            <w:r>
+              <w:rPr>
+                <w:rFonts w:ascii="BRH Devanagari Extra" w:hAnsi="BRH Devanagari Extra" w:cs="BRH Devanagari Extra"/>
+                <w:sz w:val="40"/>
+                <w:szCs w:val="40"/>
+                <w:lang w:val="it-IT"/>
               </w:rPr>
               <w:t>SØYcÉþ</w:t>
             </w:r>
-            <w:proofErr w:type="spellEnd"/>
           </w:p>
         </w:tc>
       </w:tr>
@@ -4686,15 +4576,15 @@
                 <w:rFonts w:ascii="Arial" w:eastAsia="Calibri" w:hAnsi="Arial" w:cs="Mangal"/>
                 <w:sz w:val="28"/>
                 <w:szCs w:val="32"/>
-                <w:lang w:val="en-US" w:eastAsia="en-US"/>
-              </w:rPr>
-            </w:pPr>
-            <w:r>
-              <w:rPr>
-                <w:rFonts w:ascii="Arial" w:eastAsia="Calibri" w:hAnsi="Arial" w:cs="Mangal"/>
-                <w:sz w:val="28"/>
-                <w:szCs w:val="32"/>
-                <w:lang w:val="en-US" w:eastAsia="en-US"/>
+                <w:lang w:val="it-IT" w:eastAsia="en-US"/>
+              </w:rPr>
+            </w:pPr>
+            <w:r>
+              <w:rPr>
+                <w:rFonts w:ascii="Arial" w:eastAsia="Calibri" w:hAnsi="Arial" w:cs="Mangal"/>
+                <w:sz w:val="28"/>
+                <w:szCs w:val="32"/>
+                <w:lang w:val="it-IT" w:eastAsia="en-US"/>
               </w:rPr>
               <w:t>TB 1.4.3.6</w:t>
             </w:r>
@@ -4706,15 +4596,15 @@
                 <w:rFonts w:ascii="Arial" w:eastAsia="Calibri" w:hAnsi="Arial" w:cs="Mangal"/>
                 <w:sz w:val="28"/>
                 <w:szCs w:val="32"/>
-                <w:lang w:val="en-US" w:eastAsia="en-US"/>
-              </w:rPr>
-            </w:pPr>
-            <w:r>
-              <w:rPr>
-                <w:rFonts w:ascii="Arial" w:eastAsia="Calibri" w:hAnsi="Arial" w:cs="Mangal"/>
-                <w:sz w:val="28"/>
-                <w:szCs w:val="32"/>
-                <w:lang w:val="en-US" w:eastAsia="en-US"/>
+                <w:lang w:val="it-IT" w:eastAsia="en-US"/>
+              </w:rPr>
+            </w:pPr>
+            <w:r>
+              <w:rPr>
+                <w:rFonts w:ascii="Arial" w:eastAsia="Calibri" w:hAnsi="Arial" w:cs="Mangal"/>
+                <w:sz w:val="28"/>
+                <w:szCs w:val="32"/>
+                <w:lang w:val="it-IT" w:eastAsia="en-US"/>
               </w:rPr>
               <w:t xml:space="preserve">Line No. – </w:t>
             </w:r>
@@ -4723,7 +4613,7 @@
                 <w:rFonts w:ascii="Arial" w:eastAsia="Calibri" w:hAnsi="Arial" w:cs="Mangal"/>
                 <w:sz w:val="28"/>
                 <w:szCs w:val="32"/>
-                <w:lang w:val="en-US" w:eastAsia="en-US"/>
+                <w:lang w:val="it-IT" w:eastAsia="en-US"/>
               </w:rPr>
               <w:t>6</w:t>
             </w:r>
@@ -4735,28 +4625,17 @@
                 <w:rFonts w:ascii="Arial" w:eastAsia="Calibri" w:hAnsi="Arial" w:cs="Mangal"/>
                 <w:sz w:val="36"/>
                 <w:szCs w:val="36"/>
-                <w:lang w:val="en-US" w:eastAsia="en-US"/>
-              </w:rPr>
-            </w:pPr>
-            <w:proofErr w:type="spellStart"/>
-            <w:r>
-              <w:rPr>
-                <w:rFonts w:ascii="Arial" w:eastAsia="Calibri" w:hAnsi="Arial" w:cs="Mangal"/>
-                <w:sz w:val="28"/>
-                <w:szCs w:val="32"/>
-                <w:lang w:val="en-US" w:eastAsia="en-US"/>
-              </w:rPr>
-              <w:t>Dasini</w:t>
-            </w:r>
-            <w:proofErr w:type="spellEnd"/>
-            <w:r>
-              <w:rPr>
-                <w:rFonts w:ascii="Arial" w:eastAsia="Calibri" w:hAnsi="Arial" w:cs="Mangal"/>
-                <w:sz w:val="28"/>
-                <w:szCs w:val="32"/>
-                <w:lang w:val="en-US" w:eastAsia="en-US"/>
-              </w:rPr>
-              <w:t xml:space="preserve">  No. 16</w:t>
+                <w:lang w:val="it-IT" w:eastAsia="en-US"/>
+              </w:rPr>
+            </w:pPr>
+            <w:r>
+              <w:rPr>
+                <w:rFonts w:ascii="Arial" w:eastAsia="Calibri" w:hAnsi="Arial" w:cs="Mangal"/>
+                <w:sz w:val="28"/>
+                <w:szCs w:val="32"/>
+                <w:lang w:val="it-IT" w:eastAsia="en-US"/>
+              </w:rPr>
+              <w:t>Dasini  No. 16</w:t>
             </w:r>
           </w:p>
         </w:tc>
@@ -4781,86 +4660,52 @@
                 <w:rFonts w:ascii="BRH Devanagari Extra" w:eastAsia="Calibri" w:hAnsi="BRH Devanagari Extra" w:cs="BRH Devanagari Extra"/>
                 <w:sz w:val="36"/>
                 <w:szCs w:val="36"/>
-                <w:lang w:val="en-US" w:eastAsia="en-US"/>
-              </w:rPr>
-            </w:pPr>
-            <w:proofErr w:type="spellStart"/>
-            <w:r>
-              <w:rPr>
-                <w:rFonts w:ascii="BRH Devanagari Extra" w:hAnsi="BRH Devanagari Extra" w:cs="BRH Devanagari Extra"/>
-                <w:sz w:val="40"/>
-                <w:szCs w:val="40"/>
-                <w:lang w:bidi="ml-IN"/>
+                <w:lang w:val="it-IT" w:eastAsia="en-US"/>
+              </w:rPr>
+            </w:pPr>
+            <w:r>
+              <w:rPr>
+                <w:rFonts w:ascii="BRH Devanagari Extra" w:hAnsi="BRH Devanagari Extra" w:cs="BRH Devanagari Extra"/>
+                <w:sz w:val="40"/>
+                <w:szCs w:val="40"/>
+                <w:lang w:val="it-IT" w:bidi="ml-IN"/>
               </w:rPr>
               <w:t>ÌuÉcÉþ¢üqÉ</w:t>
             </w:r>
-            <w:proofErr w:type="spellEnd"/>
             <w:r>
               <w:rPr>
                 <w:rFonts w:ascii="BRH Malayalam Extra" w:hAnsi="BRH Malayalam Extra" w:cs="BRH Devanagari Extra"/>
                 <w:sz w:val="34"/>
                 <w:szCs w:val="40"/>
-                <w:lang w:bidi="ml-IN"/>
-              </w:rPr>
-              <w:t>–</w:t>
-            </w:r>
-            <w:r>
-              <w:rPr>
-                <w:rFonts w:ascii="BRH Devanagari Extra" w:hAnsi="BRH Devanagari Extra" w:cs="BRH Devanagari Extra"/>
-                <w:sz w:val="40"/>
-                <w:szCs w:val="40"/>
-                <w:lang w:bidi="ml-IN"/>
-              </w:rPr>
-              <w:t xml:space="preserve"> </w:t>
-            </w:r>
-            <w:proofErr w:type="spellStart"/>
-            <w:r>
-              <w:rPr>
-                <w:rFonts w:ascii="BRH Devanagari Extra" w:hAnsi="BRH Devanagari Extra" w:cs="BRH Devanagari Extra"/>
-                <w:sz w:val="40"/>
-                <w:szCs w:val="40"/>
-                <w:lang w:bidi="ml-IN"/>
-              </w:rPr>
-              <w:t>CÌiÉþ</w:t>
-            </w:r>
-            <w:proofErr w:type="spellEnd"/>
-            <w:r>
-              <w:rPr>
-                <w:rFonts w:ascii="BRH Devanagari Extra" w:hAnsi="BRH Devanagari Extra" w:cs="BRH Devanagari Extra"/>
-                <w:sz w:val="40"/>
-                <w:szCs w:val="40"/>
-                <w:lang w:bidi="ml-IN"/>
-              </w:rPr>
-              <w:t xml:space="preserve"> </w:t>
-            </w:r>
-            <w:proofErr w:type="spellStart"/>
-            <w:r>
-              <w:rPr>
-                <w:rFonts w:ascii="BRH Devanagari Extra" w:hAnsi="BRH Devanagari Extra" w:cs="BRH Devanagari Extra"/>
-                <w:sz w:val="40"/>
-                <w:szCs w:val="40"/>
-                <w:lang w:bidi="ml-IN"/>
-              </w:rPr>
-              <w:t>uÉæwhÉ</w:t>
-            </w:r>
-            <w:proofErr w:type="spellEnd"/>
+                <w:lang w:val="it-IT" w:bidi="ml-IN"/>
+              </w:rPr>
+              <w:t>–</w:t>
+            </w:r>
+            <w:r>
+              <w:rPr>
+                <w:rFonts w:ascii="BRH Devanagari Extra" w:hAnsi="BRH Devanagari Extra" w:cs="BRH Devanagari Extra"/>
+                <w:sz w:val="40"/>
+                <w:szCs w:val="40"/>
+                <w:lang w:val="it-IT" w:bidi="ml-IN"/>
+              </w:rPr>
+              <w:t xml:space="preserve"> CÌiÉþ uÉæwhÉ</w:t>
+            </w:r>
             <w:r>
               <w:rPr>
                 <w:rFonts w:ascii="BRH Malayalam Extra" w:hAnsi="BRH Malayalam Extra" w:cs="BRH Devanagari Extra"/>
                 <w:sz w:val="34"/>
                 <w:szCs w:val="40"/>
-                <w:lang w:bidi="ml-IN"/>
-              </w:rPr>
-              <w:t>–</w:t>
-            </w:r>
-            <w:proofErr w:type="spellStart"/>
+                <w:lang w:val="it-IT" w:bidi="ml-IN"/>
+              </w:rPr>
+              <w:t>–</w:t>
+            </w:r>
             <w:r>
               <w:rPr>
                 <w:rFonts w:ascii="BRH Devanagari Extra" w:hAnsi="BRH Devanagari Extra" w:cs="BRH Devanagari Extra"/>
                 <w:sz w:val="40"/>
                 <w:szCs w:val="40"/>
                 <w:highlight w:val="yellow"/>
-                <w:lang w:bidi="ml-IN"/>
+                <w:lang w:val="it-IT" w:bidi="ml-IN"/>
               </w:rPr>
               <w:t>urÉÉ</w:t>
             </w:r>
@@ -4869,11 +4714,10 @@
                 <w:rFonts w:ascii="BRH Devanagari Extra" w:hAnsi="BRH Devanagari Extra" w:cs="BRH Devanagari Extra"/>
                 <w:sz w:val="40"/>
                 <w:szCs w:val="40"/>
-                <w:lang w:bidi="ml-IN"/>
+                <w:lang w:val="it-IT" w:bidi="ml-IN"/>
               </w:rPr>
               <w:t>cÉÉï</w:t>
             </w:r>
-            <w:proofErr w:type="spellEnd"/>
           </w:p>
         </w:tc>
         <w:tc>
@@ -4893,87 +4737,53 @@
                 <w:rFonts w:ascii="Arial" w:eastAsia="Calibri" w:hAnsi="Arial" w:cs="Arial"/>
                 <w:sz w:val="36"/>
                 <w:szCs w:val="36"/>
-                <w:lang w:val="en-US" w:eastAsia="en-US"/>
-              </w:rPr>
-            </w:pPr>
-            <w:proofErr w:type="spellStart"/>
-            <w:r>
-              <w:rPr>
-                <w:rFonts w:ascii="BRH Devanagari Extra" w:hAnsi="BRH Devanagari Extra" w:cs="BRH Devanagari Extra"/>
-                <w:sz w:val="40"/>
-                <w:szCs w:val="40"/>
-                <w:lang w:bidi="ml-IN"/>
+                <w:lang w:val="it-IT" w:eastAsia="en-US"/>
+              </w:rPr>
+            </w:pPr>
+            <w:r>
+              <w:rPr>
+                <w:rFonts w:ascii="BRH Devanagari Extra" w:hAnsi="BRH Devanagari Extra" w:cs="BRH Devanagari Extra"/>
+                <w:sz w:val="40"/>
+                <w:szCs w:val="40"/>
+                <w:lang w:val="it-IT" w:bidi="ml-IN"/>
               </w:rPr>
               <w:t>ÌuÉcÉþ¢üqÉ</w:t>
             </w:r>
-            <w:proofErr w:type="spellEnd"/>
             <w:r>
               <w:rPr>
                 <w:rFonts w:ascii="BRH Malayalam Extra" w:hAnsi="BRH Malayalam Extra" w:cs="BRH Devanagari Extra"/>
                 <w:sz w:val="34"/>
                 <w:szCs w:val="40"/>
-                <w:lang w:bidi="ml-IN"/>
-              </w:rPr>
-              <w:t>–</w:t>
-            </w:r>
-            <w:r>
-              <w:rPr>
-                <w:rFonts w:ascii="BRH Devanagari Extra" w:hAnsi="BRH Devanagari Extra" w:cs="BRH Devanagari Extra"/>
-                <w:sz w:val="40"/>
-                <w:szCs w:val="40"/>
-                <w:lang w:bidi="ml-IN"/>
-              </w:rPr>
-              <w:t xml:space="preserve"> </w:t>
-            </w:r>
-            <w:proofErr w:type="spellStart"/>
-            <w:r>
-              <w:rPr>
-                <w:rFonts w:ascii="BRH Devanagari Extra" w:hAnsi="BRH Devanagari Extra" w:cs="BRH Devanagari Extra"/>
-                <w:sz w:val="40"/>
-                <w:szCs w:val="40"/>
-                <w:lang w:bidi="ml-IN"/>
-              </w:rPr>
-              <w:t>CÌiÉþ</w:t>
-            </w:r>
-            <w:proofErr w:type="spellEnd"/>
-            <w:r>
-              <w:rPr>
-                <w:rFonts w:ascii="BRH Devanagari Extra" w:hAnsi="BRH Devanagari Extra" w:cs="BRH Devanagari Extra"/>
-                <w:sz w:val="40"/>
-                <w:szCs w:val="40"/>
-                <w:lang w:bidi="ml-IN"/>
-              </w:rPr>
-              <w:t xml:space="preserve"> </w:t>
-            </w:r>
-            <w:proofErr w:type="spellStart"/>
-            <w:r>
-              <w:rPr>
-                <w:rFonts w:ascii="BRH Devanagari Extra" w:hAnsi="BRH Devanagari Extra" w:cs="BRH Devanagari Extra"/>
-                <w:sz w:val="40"/>
-                <w:szCs w:val="40"/>
-                <w:lang w:bidi="ml-IN"/>
-              </w:rPr>
-              <w:t>uÉæwhÉ</w:t>
-            </w:r>
-            <w:proofErr w:type="spellEnd"/>
+                <w:lang w:val="it-IT" w:bidi="ml-IN"/>
+              </w:rPr>
+              <w:t>–</w:t>
+            </w:r>
+            <w:r>
+              <w:rPr>
+                <w:rFonts w:ascii="BRH Devanagari Extra" w:hAnsi="BRH Devanagari Extra" w:cs="BRH Devanagari Extra"/>
+                <w:sz w:val="40"/>
+                <w:szCs w:val="40"/>
+                <w:lang w:val="it-IT" w:bidi="ml-IN"/>
+              </w:rPr>
+              <w:t xml:space="preserve"> CÌiÉþ uÉæwhÉ</w:t>
+            </w:r>
             <w:r>
               <w:rPr>
                 <w:rFonts w:ascii="BRH Malayalam Extra" w:hAnsi="BRH Malayalam Extra" w:cs="BRH Devanagari Extra"/>
                 <w:sz w:val="34"/>
                 <w:szCs w:val="40"/>
                 <w:highlight w:val="green"/>
-                <w:lang w:bidi="ml-IN"/>
-              </w:rPr>
-              <w:t>–</w:t>
-            </w:r>
-            <w:proofErr w:type="spellStart"/>
+                <w:lang w:val="it-IT" w:bidi="ml-IN"/>
+              </w:rPr>
+              <w:t>–</w:t>
+            </w:r>
             <w:r>
               <w:rPr>
                 <w:rFonts w:ascii="BRH Devanagari Extra" w:hAnsi="BRH Devanagari Extra" w:cs="BRH Devanagari Extra"/>
                 <w:sz w:val="40"/>
                 <w:szCs w:val="40"/>
                 <w:highlight w:val="green"/>
-                <w:lang w:bidi="ml-IN"/>
+                <w:lang w:val="it-IT" w:bidi="ml-IN"/>
               </w:rPr>
               <w:t>urÉ</w:t>
             </w:r>
@@ -4982,11 +4792,10 @@
                 <w:rFonts w:ascii="BRH Devanagari Extra" w:hAnsi="BRH Devanagari Extra" w:cs="BRH Devanagari Extra"/>
                 <w:sz w:val="40"/>
                 <w:szCs w:val="40"/>
-                <w:lang w:bidi="ml-IN"/>
+                <w:lang w:val="it-IT" w:bidi="ml-IN"/>
               </w:rPr>
               <w:t>cÉÉï</w:t>
             </w:r>
-            <w:proofErr w:type="spellEnd"/>
           </w:p>
         </w:tc>
       </w:tr>
@@ -5011,16 +4820,17 @@
                 <w:rFonts w:ascii="Arial" w:eastAsia="Calibri" w:hAnsi="Arial" w:cs="Mangal"/>
                 <w:sz w:val="28"/>
                 <w:szCs w:val="32"/>
-                <w:lang w:val="en-US" w:eastAsia="en-US"/>
-              </w:rPr>
-            </w:pPr>
-            <w:r>
-              <w:rPr>
-                <w:rFonts w:ascii="Arial" w:eastAsia="Calibri" w:hAnsi="Arial" w:cs="Mangal"/>
-                <w:sz w:val="28"/>
-                <w:szCs w:val="32"/>
-                <w:lang w:val="en-US" w:eastAsia="en-US"/>
-              </w:rPr>
+                <w:lang w:val="it-IT" w:eastAsia="en-US"/>
+              </w:rPr>
+            </w:pPr>
+            <w:r>
+              <w:rPr>
+                <w:rFonts w:ascii="Arial" w:eastAsia="Calibri" w:hAnsi="Arial" w:cs="Mangal"/>
+                <w:sz w:val="28"/>
+                <w:szCs w:val="32"/>
+                <w:lang w:val="it-IT" w:eastAsia="en-US"/>
+              </w:rPr>
+              <w:lastRenderedPageBreak/>
               <w:t>TB 1.4.6.6</w:t>
             </w:r>
           </w:p>
@@ -5031,15 +4841,15 @@
                 <w:rFonts w:ascii="Arial" w:eastAsia="Calibri" w:hAnsi="Arial" w:cs="Mangal"/>
                 <w:sz w:val="28"/>
                 <w:szCs w:val="32"/>
-                <w:lang w:val="en-US" w:eastAsia="en-US"/>
-              </w:rPr>
-            </w:pPr>
-            <w:r>
-              <w:rPr>
-                <w:rFonts w:ascii="Arial" w:eastAsia="Calibri" w:hAnsi="Arial" w:cs="Mangal"/>
-                <w:sz w:val="28"/>
-                <w:szCs w:val="32"/>
-                <w:lang w:val="en-US" w:eastAsia="en-US"/>
+                <w:lang w:val="it-IT" w:eastAsia="en-US"/>
+              </w:rPr>
+            </w:pPr>
+            <w:r>
+              <w:rPr>
+                <w:rFonts w:ascii="Arial" w:eastAsia="Calibri" w:hAnsi="Arial" w:cs="Mangal"/>
+                <w:sz w:val="28"/>
+                <w:szCs w:val="32"/>
+                <w:lang w:val="it-IT" w:eastAsia="en-US"/>
               </w:rPr>
               <w:t xml:space="preserve">Line No. – </w:t>
             </w:r>
@@ -5048,7 +4858,7 @@
                 <w:rFonts w:ascii="Arial" w:eastAsia="Calibri" w:hAnsi="Arial" w:cs="Mangal"/>
                 <w:sz w:val="28"/>
                 <w:szCs w:val="32"/>
-                <w:lang w:val="en-US" w:eastAsia="en-US"/>
+                <w:lang w:val="it-IT" w:eastAsia="en-US"/>
               </w:rPr>
               <w:t>4</w:t>
             </w:r>
@@ -5060,28 +4870,17 @@
                 <w:rFonts w:ascii="Arial" w:eastAsia="Calibri" w:hAnsi="Arial" w:cs="Mangal"/>
                 <w:sz w:val="36"/>
                 <w:szCs w:val="36"/>
-                <w:lang w:val="en-US" w:eastAsia="en-US"/>
-              </w:rPr>
-            </w:pPr>
-            <w:proofErr w:type="spellStart"/>
-            <w:r>
-              <w:rPr>
-                <w:rFonts w:ascii="Arial" w:eastAsia="Calibri" w:hAnsi="Arial" w:cs="Mangal"/>
-                <w:sz w:val="28"/>
-                <w:szCs w:val="32"/>
-                <w:lang w:val="en-US" w:eastAsia="en-US"/>
-              </w:rPr>
-              <w:t>Dasini</w:t>
-            </w:r>
-            <w:proofErr w:type="spellEnd"/>
-            <w:r>
-              <w:rPr>
-                <w:rFonts w:ascii="Arial" w:eastAsia="Calibri" w:hAnsi="Arial" w:cs="Mangal"/>
-                <w:sz w:val="28"/>
-                <w:szCs w:val="32"/>
-                <w:lang w:val="en-US" w:eastAsia="en-US"/>
-              </w:rPr>
-              <w:t xml:space="preserve">  No. 37</w:t>
+                <w:lang w:val="it-IT" w:eastAsia="en-US"/>
+              </w:rPr>
+            </w:pPr>
+            <w:r>
+              <w:rPr>
+                <w:rFonts w:ascii="Arial" w:eastAsia="Calibri" w:hAnsi="Arial" w:cs="Mangal"/>
+                <w:sz w:val="28"/>
+                <w:szCs w:val="32"/>
+                <w:lang w:val="it-IT" w:eastAsia="en-US"/>
+              </w:rPr>
+              <w:t>Dasini  No. 37</w:t>
             </w:r>
           </w:p>
         </w:tc>
@@ -5106,77 +4905,43 @@
                 <w:rFonts w:ascii="BRH Devanagari Extra" w:eastAsia="Calibri" w:hAnsi="BRH Devanagari Extra" w:cs="BRH Devanagari Extra"/>
                 <w:sz w:val="36"/>
                 <w:szCs w:val="36"/>
-                <w:lang w:val="en-US" w:eastAsia="en-US"/>
-              </w:rPr>
-            </w:pPr>
-            <w:proofErr w:type="spellStart"/>
-            <w:r>
-              <w:rPr>
-                <w:rFonts w:ascii="BRH Devanagari Extra" w:hAnsi="BRH Devanagari Extra" w:cs="BRH Devanagari Extra"/>
-                <w:sz w:val="40"/>
-                <w:szCs w:val="40"/>
-                <w:lang w:bidi="ml-IN"/>
-              </w:rPr>
-              <w:t>WûÉåiÉÉÿ</w:t>
-            </w:r>
-            <w:proofErr w:type="spellEnd"/>
-            <w:r>
-              <w:rPr>
-                <w:rFonts w:ascii="BRH Devanagari Extra" w:hAnsi="BRH Devanagari Extra" w:cs="BRH Devanagari Extra"/>
-                <w:sz w:val="40"/>
-                <w:szCs w:val="40"/>
-                <w:lang w:bidi="ml-IN"/>
-              </w:rPr>
-              <w:t xml:space="preserve"> </w:t>
-            </w:r>
-            <w:proofErr w:type="spellStart"/>
-            <w:r>
-              <w:rPr>
-                <w:rFonts w:ascii="BRH Devanagari Extra" w:hAnsi="BRH Devanagari Extra" w:cs="BRH Devanagari Extra"/>
-                <w:sz w:val="40"/>
-                <w:szCs w:val="40"/>
-                <w:lang w:bidi="ml-IN"/>
-              </w:rPr>
-              <w:t>mÉëjÉ</w:t>
-            </w:r>
-            <w:proofErr w:type="spellEnd"/>
+                <w:lang w:val="it-IT" w:eastAsia="en-US"/>
+              </w:rPr>
+            </w:pPr>
+            <w:r>
+              <w:rPr>
+                <w:rFonts w:ascii="BRH Devanagari Extra" w:hAnsi="BRH Devanagari Extra" w:cs="BRH Devanagari Extra"/>
+                <w:sz w:val="40"/>
+                <w:szCs w:val="40"/>
+                <w:lang w:val="it-IT" w:bidi="ml-IN"/>
+              </w:rPr>
+              <w:t>WûÉåiÉÉÿ mÉëjÉ</w:t>
+            </w:r>
             <w:r>
               <w:rPr>
                 <w:rFonts w:ascii="BRH Malayalam Extra" w:hAnsi="BRH Malayalam Extra" w:cs="BRH Devanagari Extra"/>
                 <w:sz w:val="34"/>
                 <w:szCs w:val="40"/>
-                <w:lang w:bidi="ml-IN"/>
-              </w:rPr>
-              <w:t>–</w:t>
-            </w:r>
-            <w:proofErr w:type="spellStart"/>
-            <w:r>
-              <w:rPr>
-                <w:rFonts w:ascii="BRH Devanagari Extra" w:hAnsi="BRH Devanagari Extra" w:cs="BRH Devanagari Extra"/>
-                <w:sz w:val="40"/>
-                <w:szCs w:val="40"/>
-                <w:lang w:bidi="ml-IN"/>
-              </w:rPr>
-              <w:t>qÉÈ</w:t>
-            </w:r>
-            <w:proofErr w:type="spellEnd"/>
-            <w:r>
-              <w:rPr>
-                <w:rFonts w:ascii="BRH Devanagari Extra" w:hAnsi="BRH Devanagari Extra" w:cs="BRH Devanagari Extra"/>
-                <w:sz w:val="40"/>
-                <w:szCs w:val="40"/>
-                <w:lang w:bidi="ml-IN"/>
-              </w:rPr>
-              <w:t xml:space="preserve"> </w:t>
-            </w:r>
-            <w:proofErr w:type="spellStart"/>
+                <w:lang w:val="it-IT" w:bidi="ml-IN"/>
+              </w:rPr>
+              <w:t>–</w:t>
+            </w:r>
+            <w:r>
+              <w:rPr>
+                <w:rFonts w:ascii="BRH Devanagari Extra" w:hAnsi="BRH Devanagari Extra" w:cs="BRH Devanagari Extra"/>
+                <w:sz w:val="40"/>
+                <w:szCs w:val="40"/>
+                <w:lang w:val="it-IT" w:bidi="ml-IN"/>
+              </w:rPr>
+              <w:t xml:space="preserve">qÉÈ </w:t>
+            </w:r>
             <w:r>
               <w:rPr>
                 <w:rFonts w:ascii="BRH Devanagari Extra" w:hAnsi="BRH Devanagari Extra" w:cs="BRH Devanagari Extra"/>
                 <w:sz w:val="40"/>
                 <w:szCs w:val="40"/>
                 <w:highlight w:val="yellow"/>
-                <w:lang w:bidi="ml-IN"/>
+                <w:lang w:val="it-IT" w:bidi="ml-IN"/>
               </w:rPr>
               <w:t>mÉëþ</w:t>
             </w:r>
@@ -5185,31 +4950,28 @@
                 <w:rFonts w:ascii="BRH Devanagari Extra" w:hAnsi="BRH Devanagari Extra" w:cs="BRH Devanagari Extra"/>
                 <w:sz w:val="40"/>
                 <w:szCs w:val="40"/>
-                <w:lang w:bidi="ml-IN"/>
+                <w:lang w:val="it-IT" w:bidi="ml-IN"/>
               </w:rPr>
               <w:t>cÉÏlÉÉuÉÏ</w:t>
             </w:r>
-            <w:proofErr w:type="spellEnd"/>
             <w:r>
               <w:rPr>
                 <w:rFonts w:ascii="BRH Malayalam Extra" w:hAnsi="BRH Malayalam Extra" w:cs="BRH Devanagari Extra"/>
                 <w:sz w:val="34"/>
                 <w:szCs w:val="40"/>
-                <w:lang w:bidi="ml-IN"/>
-              </w:rPr>
-              <w:t>–</w:t>
-            </w:r>
-            <w:proofErr w:type="spellStart"/>
-            <w:r>
-              <w:rPr>
-                <w:rFonts w:ascii="BRH Devanagari Extra" w:hAnsi="BRH Devanagari Extra" w:cs="BRH Devanagari Extra"/>
-                <w:sz w:val="40"/>
-                <w:szCs w:val="40"/>
-                <w:lang w:bidi="ml-IN"/>
+                <w:lang w:val="it-IT" w:bidi="ml-IN"/>
+              </w:rPr>
+              <w:t>–</w:t>
+            </w:r>
+            <w:r>
+              <w:rPr>
+                <w:rFonts w:ascii="BRH Devanagari Extra" w:hAnsi="BRH Devanagari Extra" w:cs="BRH Devanagari Extra"/>
+                <w:sz w:val="40"/>
+                <w:szCs w:val="40"/>
+                <w:lang w:val="it-IT" w:bidi="ml-IN"/>
               </w:rPr>
               <w:t>iÉÏ</w:t>
             </w:r>
-            <w:proofErr w:type="spellEnd"/>
           </w:p>
         </w:tc>
         <w:tc>
@@ -5229,77 +4991,43 @@
                 <w:rFonts w:ascii="Arial" w:eastAsia="Calibri" w:hAnsi="Arial" w:cs="Arial"/>
                 <w:sz w:val="36"/>
                 <w:szCs w:val="36"/>
-                <w:lang w:val="en-US" w:eastAsia="en-US"/>
-              </w:rPr>
-            </w:pPr>
-            <w:proofErr w:type="spellStart"/>
-            <w:r>
-              <w:rPr>
-                <w:rFonts w:ascii="BRH Devanagari Extra" w:hAnsi="BRH Devanagari Extra" w:cs="BRH Devanagari Extra"/>
-                <w:sz w:val="40"/>
-                <w:szCs w:val="40"/>
-                <w:lang w:bidi="ml-IN"/>
-              </w:rPr>
-              <w:t>WûÉåiÉÉÿ</w:t>
-            </w:r>
-            <w:proofErr w:type="spellEnd"/>
-            <w:r>
-              <w:rPr>
-                <w:rFonts w:ascii="BRH Devanagari Extra" w:hAnsi="BRH Devanagari Extra" w:cs="BRH Devanagari Extra"/>
-                <w:sz w:val="40"/>
-                <w:szCs w:val="40"/>
-                <w:lang w:bidi="ml-IN"/>
-              </w:rPr>
-              <w:t xml:space="preserve"> </w:t>
-            </w:r>
-            <w:proofErr w:type="spellStart"/>
-            <w:r>
-              <w:rPr>
-                <w:rFonts w:ascii="BRH Devanagari Extra" w:hAnsi="BRH Devanagari Extra" w:cs="BRH Devanagari Extra"/>
-                <w:sz w:val="40"/>
-                <w:szCs w:val="40"/>
-                <w:lang w:bidi="ml-IN"/>
-              </w:rPr>
-              <w:t>mÉëjÉ</w:t>
-            </w:r>
-            <w:proofErr w:type="spellEnd"/>
+                <w:lang w:val="it-IT" w:eastAsia="en-US"/>
+              </w:rPr>
+            </w:pPr>
+            <w:r>
+              <w:rPr>
+                <w:rFonts w:ascii="BRH Devanagari Extra" w:hAnsi="BRH Devanagari Extra" w:cs="BRH Devanagari Extra"/>
+                <w:sz w:val="40"/>
+                <w:szCs w:val="40"/>
+                <w:lang w:val="it-IT" w:bidi="ml-IN"/>
+              </w:rPr>
+              <w:t>WûÉåiÉÉÿ mÉëjÉ</w:t>
+            </w:r>
             <w:r>
               <w:rPr>
                 <w:rFonts w:ascii="BRH Malayalam Extra" w:hAnsi="BRH Malayalam Extra" w:cs="BRH Devanagari Extra"/>
                 <w:sz w:val="34"/>
                 <w:szCs w:val="40"/>
-                <w:lang w:bidi="ml-IN"/>
-              </w:rPr>
-              <w:t>–</w:t>
-            </w:r>
-            <w:proofErr w:type="spellStart"/>
-            <w:r>
-              <w:rPr>
-                <w:rFonts w:ascii="BRH Devanagari Extra" w:hAnsi="BRH Devanagari Extra" w:cs="BRH Devanagari Extra"/>
-                <w:sz w:val="40"/>
-                <w:szCs w:val="40"/>
-                <w:lang w:bidi="ml-IN"/>
-              </w:rPr>
-              <w:t>qÉÈ</w:t>
-            </w:r>
-            <w:proofErr w:type="spellEnd"/>
-            <w:r>
-              <w:rPr>
-                <w:rFonts w:ascii="BRH Devanagari Extra" w:hAnsi="BRH Devanagari Extra" w:cs="BRH Devanagari Extra"/>
-                <w:sz w:val="40"/>
-                <w:szCs w:val="40"/>
-                <w:lang w:bidi="ml-IN"/>
-              </w:rPr>
-              <w:t xml:space="preserve"> </w:t>
-            </w:r>
-            <w:proofErr w:type="spellStart"/>
+                <w:lang w:val="it-IT" w:bidi="ml-IN"/>
+              </w:rPr>
+              <w:t>–</w:t>
+            </w:r>
+            <w:r>
+              <w:rPr>
+                <w:rFonts w:ascii="BRH Devanagari Extra" w:hAnsi="BRH Devanagari Extra" w:cs="BRH Devanagari Extra"/>
+                <w:sz w:val="40"/>
+                <w:szCs w:val="40"/>
+                <w:lang w:val="it-IT" w:bidi="ml-IN"/>
+              </w:rPr>
+              <w:t xml:space="preserve">qÉÈ </w:t>
+            </w:r>
             <w:r>
               <w:rPr>
                 <w:rFonts w:ascii="BRH Devanagari Extra" w:hAnsi="BRH Devanagari Extra" w:cs="BRH Devanagari Extra"/>
                 <w:sz w:val="40"/>
                 <w:szCs w:val="40"/>
                 <w:highlight w:val="green"/>
-                <w:lang w:bidi="ml-IN"/>
+                <w:lang w:val="it-IT" w:bidi="ml-IN"/>
               </w:rPr>
               <w:t>mÉëÉ</w:t>
             </w:r>
@@ -5308,40 +5036,28 @@
                 <w:rFonts w:ascii="BRH Devanagari Extra" w:hAnsi="BRH Devanagari Extra" w:cs="BRH Devanagari Extra"/>
                 <w:sz w:val="40"/>
                 <w:szCs w:val="40"/>
-                <w:lang w:bidi="ml-IN"/>
-              </w:rPr>
-              <w:t>þ</w:t>
-            </w:r>
-            <w:r>
-              <w:rPr>
-                <w:rFonts w:ascii="BRH Devanagari Extra" w:hAnsi="BRH Devanagari Extra" w:cs="BRH Devanagari Extra"/>
-                <w:sz w:val="40"/>
-                <w:szCs w:val="40"/>
-                <w:lang w:bidi="ml-IN"/>
-              </w:rPr>
-              <w:t>cÉÏlÉÉuÉÏ</w:t>
-            </w:r>
-            <w:proofErr w:type="spellEnd"/>
+                <w:lang w:val="it-IT" w:bidi="ml-IN"/>
+              </w:rPr>
+              <w:t>þcÉÏlÉÉuÉÏ</w:t>
+            </w:r>
             <w:r>
               <w:rPr>
                 <w:rFonts w:ascii="BRH Malayalam Extra" w:hAnsi="BRH Malayalam Extra" w:cs="BRH Devanagari Extra"/>
                 <w:sz w:val="34"/>
                 <w:szCs w:val="40"/>
-                <w:lang w:bidi="ml-IN"/>
-              </w:rPr>
-              <w:t>–</w:t>
-            </w:r>
-            <w:proofErr w:type="spellStart"/>
-            <w:r>
-              <w:rPr>
-                <w:rFonts w:ascii="BRH Devanagari Extra" w:hAnsi="BRH Devanagari Extra" w:cs="BRH Devanagari Extra"/>
-                <w:sz w:val="40"/>
-                <w:szCs w:val="40"/>
-                <w:lang w:bidi="ml-IN"/>
+                <w:lang w:val="it-IT" w:bidi="ml-IN"/>
+              </w:rPr>
+              <w:t>–</w:t>
+            </w:r>
+            <w:r>
+              <w:rPr>
+                <w:rFonts w:ascii="BRH Devanagari Extra" w:hAnsi="BRH Devanagari Extra" w:cs="BRH Devanagari Extra"/>
+                <w:sz w:val="40"/>
+                <w:szCs w:val="40"/>
+                <w:lang w:val="it-IT" w:bidi="ml-IN"/>
               </w:rPr>
               <w:t>iÉÏ</w:t>
             </w:r>
-            <w:proofErr w:type="spellEnd"/>
           </w:p>
         </w:tc>
       </w:tr>
@@ -5366,15 +5082,15 @@
                 <w:rFonts w:ascii="Arial" w:eastAsia="Calibri" w:hAnsi="Arial" w:cs="Mangal"/>
                 <w:sz w:val="28"/>
                 <w:szCs w:val="32"/>
-                <w:lang w:val="en-US" w:eastAsia="en-US"/>
-              </w:rPr>
-            </w:pPr>
-            <w:r>
-              <w:rPr>
-                <w:rFonts w:ascii="Arial" w:eastAsia="Calibri" w:hAnsi="Arial" w:cs="Mangal"/>
-                <w:sz w:val="28"/>
-                <w:szCs w:val="32"/>
-                <w:lang w:val="en-US" w:eastAsia="en-US"/>
+                <w:lang w:val="it-IT" w:eastAsia="en-US"/>
+              </w:rPr>
+            </w:pPr>
+            <w:r>
+              <w:rPr>
+                <w:rFonts w:ascii="Arial" w:eastAsia="Calibri" w:hAnsi="Arial" w:cs="Mangal"/>
+                <w:sz w:val="28"/>
+                <w:szCs w:val="32"/>
+                <w:lang w:val="it-IT" w:eastAsia="en-US"/>
               </w:rPr>
               <w:t>TB 1.4.7.1</w:t>
             </w:r>
@@ -5386,15 +5102,15 @@
                 <w:rFonts w:ascii="Arial" w:eastAsia="Calibri" w:hAnsi="Arial" w:cs="Mangal"/>
                 <w:sz w:val="28"/>
                 <w:szCs w:val="32"/>
-                <w:lang w:val="en-US" w:eastAsia="en-US"/>
-              </w:rPr>
-            </w:pPr>
-            <w:r>
-              <w:rPr>
-                <w:rFonts w:ascii="Arial" w:eastAsia="Calibri" w:hAnsi="Arial" w:cs="Mangal"/>
-                <w:sz w:val="28"/>
-                <w:szCs w:val="32"/>
-                <w:lang w:val="en-US" w:eastAsia="en-US"/>
+                <w:lang w:val="it-IT" w:eastAsia="en-US"/>
+              </w:rPr>
+            </w:pPr>
+            <w:r>
+              <w:rPr>
+                <w:rFonts w:ascii="Arial" w:eastAsia="Calibri" w:hAnsi="Arial" w:cs="Mangal"/>
+                <w:sz w:val="28"/>
+                <w:szCs w:val="32"/>
+                <w:lang w:val="it-IT" w:eastAsia="en-US"/>
               </w:rPr>
               <w:t xml:space="preserve">Line No. – </w:t>
             </w:r>
@@ -5403,7 +5119,7 @@
                 <w:rFonts w:ascii="Arial" w:eastAsia="Calibri" w:hAnsi="Arial" w:cs="Mangal"/>
                 <w:sz w:val="28"/>
                 <w:szCs w:val="32"/>
-                <w:lang w:val="en-US" w:eastAsia="en-US"/>
+                <w:lang w:val="it-IT" w:eastAsia="en-US"/>
               </w:rPr>
               <w:t>4</w:t>
             </w:r>
@@ -5415,28 +5131,17 @@
                 <w:rFonts w:ascii="Arial" w:eastAsia="Calibri" w:hAnsi="Arial" w:cs="Mangal"/>
                 <w:sz w:val="36"/>
                 <w:szCs w:val="36"/>
-                <w:lang w:val="en-US" w:eastAsia="en-US"/>
-              </w:rPr>
-            </w:pPr>
-            <w:proofErr w:type="spellStart"/>
-            <w:r>
-              <w:rPr>
-                <w:rFonts w:ascii="Arial" w:eastAsia="Calibri" w:hAnsi="Arial" w:cs="Mangal"/>
-                <w:sz w:val="28"/>
-                <w:szCs w:val="32"/>
-                <w:lang w:val="en-US" w:eastAsia="en-US"/>
-              </w:rPr>
-              <w:t>Dasini</w:t>
-            </w:r>
-            <w:proofErr w:type="spellEnd"/>
-            <w:r>
-              <w:rPr>
-                <w:rFonts w:ascii="Arial" w:eastAsia="Calibri" w:hAnsi="Arial" w:cs="Mangal"/>
-                <w:sz w:val="28"/>
-                <w:szCs w:val="32"/>
-                <w:lang w:val="en-US" w:eastAsia="en-US"/>
-              </w:rPr>
-              <w:t xml:space="preserve">  No. 39</w:t>
+                <w:lang w:val="it-IT" w:eastAsia="en-US"/>
+              </w:rPr>
+            </w:pPr>
+            <w:r>
+              <w:rPr>
+                <w:rFonts w:ascii="Arial" w:eastAsia="Calibri" w:hAnsi="Arial" w:cs="Mangal"/>
+                <w:sz w:val="28"/>
+                <w:szCs w:val="32"/>
+                <w:lang w:val="it-IT" w:eastAsia="en-US"/>
+              </w:rPr>
+              <w:t>Dasini  No. 39</w:t>
             </w:r>
           </w:p>
         </w:tc>
@@ -5461,109 +5166,63 @@
                 <w:rFonts w:ascii="BRH Devanagari Extra" w:eastAsia="Calibri" w:hAnsi="BRH Devanagari Extra" w:cs="BRH Devanagari Extra"/>
                 <w:sz w:val="36"/>
                 <w:szCs w:val="36"/>
-                <w:lang w:val="en-US" w:eastAsia="en-US"/>
-              </w:rPr>
-            </w:pPr>
-            <w:proofErr w:type="spellStart"/>
-            <w:r>
-              <w:rPr>
-                <w:rFonts w:ascii="BRH Devanagari Extra" w:hAnsi="BRH Devanagari Extra" w:cs="BRH Devanagari Extra"/>
-                <w:sz w:val="40"/>
-                <w:szCs w:val="40"/>
-                <w:lang w:bidi="ml-IN"/>
+                <w:lang w:val="it-IT" w:eastAsia="en-US"/>
+              </w:rPr>
+            </w:pPr>
+            <w:r>
+              <w:rPr>
+                <w:rFonts w:ascii="BRH Devanagari Extra" w:hAnsi="BRH Devanagari Extra" w:cs="BRH Devanagari Extra"/>
+                <w:sz w:val="40"/>
+                <w:szCs w:val="40"/>
+                <w:lang w:val="it-IT" w:bidi="ml-IN"/>
               </w:rPr>
               <w:t>mÉ</w:t>
             </w:r>
-            <w:proofErr w:type="spellEnd"/>
             <w:r>
               <w:rPr>
                 <w:rFonts w:ascii="BRH Malayalam Extra" w:hAnsi="BRH Malayalam Extra" w:cs="BRH Devanagari Extra"/>
                 <w:sz w:val="34"/>
                 <w:szCs w:val="40"/>
-                <w:lang w:bidi="ml-IN"/>
-              </w:rPr>
-              <w:t>–</w:t>
-            </w:r>
-            <w:proofErr w:type="spellStart"/>
-            <w:r>
-              <w:rPr>
-                <w:rFonts w:ascii="BRH Devanagari Extra" w:hAnsi="BRH Devanagari Extra" w:cs="BRH Devanagari Extra"/>
-                <w:sz w:val="40"/>
-                <w:szCs w:val="40"/>
-                <w:lang w:bidi="ml-IN"/>
-              </w:rPr>
-              <w:t>zÉÔlÉç</w:t>
-            </w:r>
-            <w:proofErr w:type="spellEnd"/>
-            <w:r>
-              <w:rPr>
-                <w:rFonts w:ascii="BRH Devanagari Extra" w:hAnsi="BRH Devanagari Extra" w:cs="BRH Devanagari Extra"/>
-                <w:sz w:val="40"/>
-                <w:szCs w:val="40"/>
-                <w:lang w:bidi="ml-IN"/>
-              </w:rPr>
-              <w:t xml:space="preserve">. </w:t>
-            </w:r>
-            <w:proofErr w:type="spellStart"/>
-            <w:r>
-              <w:rPr>
-                <w:rFonts w:ascii="BRH Devanagari Extra" w:hAnsi="BRH Devanagari Extra" w:cs="BRH Devanagari Extra"/>
-                <w:sz w:val="40"/>
-                <w:szCs w:val="40"/>
-                <w:lang w:bidi="ml-IN"/>
-              </w:rPr>
-              <w:t>uÉÏ</w:t>
-            </w:r>
-            <w:proofErr w:type="spellEnd"/>
+                <w:lang w:val="it-IT" w:bidi="ml-IN"/>
+              </w:rPr>
+              <w:t>–</w:t>
+            </w:r>
+            <w:r>
+              <w:rPr>
+                <w:rFonts w:ascii="BRH Devanagari Extra" w:hAnsi="BRH Devanagari Extra" w:cs="BRH Devanagari Extra"/>
+                <w:sz w:val="40"/>
+                <w:szCs w:val="40"/>
+                <w:lang w:val="it-IT" w:bidi="ml-IN"/>
+              </w:rPr>
+              <w:t>zÉÔlÉç. uÉÏ</w:t>
+            </w:r>
             <w:r>
               <w:rPr>
                 <w:rFonts w:ascii="BRH Malayalam Extra" w:hAnsi="BRH Malayalam Extra" w:cs="BRH Devanagari Extra"/>
                 <w:sz w:val="34"/>
                 <w:szCs w:val="40"/>
-                <w:lang w:bidi="ml-IN"/>
-              </w:rPr>
-              <w:t>–</w:t>
-            </w:r>
-            <w:proofErr w:type="spellStart"/>
+                <w:lang w:val="it-IT" w:bidi="ml-IN"/>
+              </w:rPr>
+              <w:t>–</w:t>
+            </w:r>
             <w:r>
               <w:rPr>
                 <w:rFonts w:ascii="BRH Devanagari Extra" w:hAnsi="BRH Devanagari Extra" w:cs="BRH Devanagari Extra"/>
                 <w:sz w:val="40"/>
                 <w:szCs w:val="40"/>
                 <w:highlight w:val="yellow"/>
-                <w:lang w:bidi="ml-IN"/>
+                <w:lang w:val="it-IT" w:bidi="ml-IN"/>
               </w:rPr>
               <w:t>rÉïÇ</w:t>
             </w:r>
-            <w:proofErr w:type="spellEnd"/>
-            <w:r>
-              <w:rPr>
-                <w:rFonts w:ascii="BRH Devanagari Extra" w:hAnsi="BRH Devanagari Extra" w:cs="BRH Devanagari Extra"/>
-                <w:sz w:val="40"/>
-                <w:szCs w:val="40"/>
-                <w:lang w:bidi="ml-IN"/>
-              </w:rPr>
-              <w:t xml:space="preserve"> </w:t>
-            </w:r>
-            <w:proofErr w:type="spellStart"/>
-            <w:r>
-              <w:rPr>
-                <w:rFonts w:ascii="BRH Devanagari Extra" w:hAnsi="BRH Devanagari Extra" w:cs="BRH Devanagari Extra"/>
-                <w:sz w:val="40"/>
-                <w:szCs w:val="40"/>
-                <w:lang w:bidi="ml-IN"/>
-              </w:rPr>
-              <w:t>ÆrÉcNûÌiÉ</w:t>
-            </w:r>
-            <w:proofErr w:type="spellEnd"/>
-            <w:r>
-              <w:rPr>
-                <w:rFonts w:ascii="BRH Devanagari Extra" w:hAnsi="BRH Devanagari Extra" w:cs="BRH Devanagari Extra"/>
-                <w:sz w:val="40"/>
-                <w:szCs w:val="40"/>
-                <w:lang w:bidi="ml-IN"/>
-              </w:rPr>
-              <w:t xml:space="preserve"> |</w:t>
+            <w:r>
+              <w:rPr>
+                <w:rFonts w:ascii="BRH Devanagari Extra" w:hAnsi="BRH Devanagari Extra" w:cs="BRH Devanagari Extra"/>
+                <w:sz w:val="40"/>
+                <w:szCs w:val="40"/>
+                <w:lang w:val="it-IT" w:bidi="ml-IN"/>
+              </w:rPr>
+              <w:t xml:space="preserve"> ÆrÉcNûÌiÉ |</w:t>
             </w:r>
           </w:p>
         </w:tc>
@@ -5584,109 +5243,63 @@
                 <w:rFonts w:ascii="Arial" w:eastAsia="Calibri" w:hAnsi="Arial" w:cs="Arial"/>
                 <w:sz w:val="36"/>
                 <w:szCs w:val="36"/>
-                <w:lang w:val="en-US" w:eastAsia="en-US"/>
-              </w:rPr>
-            </w:pPr>
-            <w:proofErr w:type="spellStart"/>
-            <w:r>
-              <w:rPr>
-                <w:rFonts w:ascii="BRH Devanagari Extra" w:hAnsi="BRH Devanagari Extra" w:cs="BRH Devanagari Extra"/>
-                <w:sz w:val="40"/>
-                <w:szCs w:val="40"/>
-                <w:lang w:bidi="ml-IN"/>
+                <w:lang w:val="it-IT" w:eastAsia="en-US"/>
+              </w:rPr>
+            </w:pPr>
+            <w:r>
+              <w:rPr>
+                <w:rFonts w:ascii="BRH Devanagari Extra" w:hAnsi="BRH Devanagari Extra" w:cs="BRH Devanagari Extra"/>
+                <w:sz w:val="40"/>
+                <w:szCs w:val="40"/>
+                <w:lang w:val="it-IT" w:bidi="ml-IN"/>
               </w:rPr>
               <w:t>mÉ</w:t>
             </w:r>
-            <w:proofErr w:type="spellEnd"/>
             <w:r>
               <w:rPr>
                 <w:rFonts w:ascii="BRH Malayalam Extra" w:hAnsi="BRH Malayalam Extra" w:cs="BRH Devanagari Extra"/>
                 <w:sz w:val="34"/>
                 <w:szCs w:val="40"/>
-                <w:lang w:bidi="ml-IN"/>
-              </w:rPr>
-              <w:t>–</w:t>
-            </w:r>
-            <w:proofErr w:type="spellStart"/>
-            <w:r>
-              <w:rPr>
-                <w:rFonts w:ascii="BRH Devanagari Extra" w:hAnsi="BRH Devanagari Extra" w:cs="BRH Devanagari Extra"/>
-                <w:sz w:val="40"/>
-                <w:szCs w:val="40"/>
-                <w:lang w:bidi="ml-IN"/>
-              </w:rPr>
-              <w:t>zÉÔlÉç</w:t>
-            </w:r>
-            <w:proofErr w:type="spellEnd"/>
-            <w:r>
-              <w:rPr>
-                <w:rFonts w:ascii="BRH Devanagari Extra" w:hAnsi="BRH Devanagari Extra" w:cs="BRH Devanagari Extra"/>
-                <w:sz w:val="40"/>
-                <w:szCs w:val="40"/>
-                <w:lang w:bidi="ml-IN"/>
-              </w:rPr>
-              <w:t xml:space="preserve">. </w:t>
-            </w:r>
-            <w:proofErr w:type="spellStart"/>
-            <w:r>
-              <w:rPr>
-                <w:rFonts w:ascii="BRH Devanagari Extra" w:hAnsi="BRH Devanagari Extra" w:cs="BRH Devanagari Extra"/>
-                <w:sz w:val="40"/>
-                <w:szCs w:val="40"/>
-                <w:lang w:bidi="ml-IN"/>
-              </w:rPr>
-              <w:t>uÉÏ</w:t>
-            </w:r>
-            <w:proofErr w:type="spellEnd"/>
+                <w:lang w:val="it-IT" w:bidi="ml-IN"/>
+              </w:rPr>
+              <w:t>–</w:t>
+            </w:r>
+            <w:r>
+              <w:rPr>
+                <w:rFonts w:ascii="BRH Devanagari Extra" w:hAnsi="BRH Devanagari Extra" w:cs="BRH Devanagari Extra"/>
+                <w:sz w:val="40"/>
+                <w:szCs w:val="40"/>
+                <w:lang w:val="it-IT" w:bidi="ml-IN"/>
+              </w:rPr>
+              <w:t>zÉÔlÉç. uÉÏ</w:t>
+            </w:r>
             <w:r>
               <w:rPr>
                 <w:rFonts w:ascii="BRH Malayalam Extra" w:hAnsi="BRH Malayalam Extra" w:cs="BRH Devanagari Extra"/>
                 <w:sz w:val="34"/>
                 <w:szCs w:val="40"/>
-                <w:lang w:bidi="ml-IN"/>
-              </w:rPr>
-              <w:t>–</w:t>
-            </w:r>
-            <w:proofErr w:type="spellStart"/>
+                <w:lang w:val="it-IT" w:bidi="ml-IN"/>
+              </w:rPr>
+              <w:t>–</w:t>
+            </w:r>
             <w:r>
               <w:rPr>
                 <w:rFonts w:ascii="BRH Devanagari Extra" w:hAnsi="BRH Devanagari Extra" w:cs="BRH Devanagari Extra"/>
                 <w:sz w:val="40"/>
                 <w:szCs w:val="40"/>
                 <w:highlight w:val="green"/>
-                <w:lang w:bidi="ml-IN"/>
+                <w:lang w:val="it-IT" w:bidi="ml-IN"/>
               </w:rPr>
               <w:t>rÉïþÇ</w:t>
             </w:r>
-            <w:proofErr w:type="spellEnd"/>
-            <w:r>
-              <w:rPr>
-                <w:rFonts w:ascii="BRH Devanagari Extra" w:hAnsi="BRH Devanagari Extra" w:cs="BRH Devanagari Extra"/>
-                <w:sz w:val="40"/>
-                <w:szCs w:val="40"/>
-                <w:lang w:bidi="ml-IN"/>
-              </w:rPr>
-              <w:t xml:space="preserve"> </w:t>
-            </w:r>
-            <w:proofErr w:type="spellStart"/>
-            <w:r>
-              <w:rPr>
-                <w:rFonts w:ascii="BRH Devanagari Extra" w:hAnsi="BRH Devanagari Extra" w:cs="BRH Devanagari Extra"/>
-                <w:sz w:val="40"/>
-                <w:szCs w:val="40"/>
-                <w:lang w:bidi="ml-IN"/>
-              </w:rPr>
-              <w:t>ÆrÉcNûÌiÉ</w:t>
-            </w:r>
-            <w:proofErr w:type="spellEnd"/>
-            <w:r>
-              <w:rPr>
-                <w:rFonts w:ascii="BRH Devanagari Extra" w:hAnsi="BRH Devanagari Extra" w:cs="BRH Devanagari Extra"/>
-                <w:sz w:val="40"/>
-                <w:szCs w:val="40"/>
-                <w:lang w:bidi="ml-IN"/>
-              </w:rPr>
-              <w:t xml:space="preserve"> |</w:t>
+            <w:r>
+              <w:rPr>
+                <w:rFonts w:ascii="BRH Devanagari Extra" w:hAnsi="BRH Devanagari Extra" w:cs="BRH Devanagari Extra"/>
+                <w:sz w:val="40"/>
+                <w:szCs w:val="40"/>
+                <w:lang w:val="it-IT" w:bidi="ml-IN"/>
+              </w:rPr>
+              <w:t xml:space="preserve"> ÆrÉcNûÌiÉ |</w:t>
             </w:r>
           </w:p>
         </w:tc>
@@ -5764,7 +5377,7 @@
                 <w:lang w:val="en-US" w:eastAsia="en-US"/>
               </w:rPr>
             </w:pPr>
-            <w:proofErr w:type="spellStart"/>
+            <w:proofErr w:type="gramStart"/>
             <w:r>
               <w:rPr>
                 <w:rFonts w:ascii="Arial" w:eastAsia="Calibri" w:hAnsi="Arial" w:cs="Mangal"/>
@@ -5772,9 +5385,9 @@
                 <w:szCs w:val="32"/>
                 <w:lang w:val="en-US" w:eastAsia="en-US"/>
               </w:rPr>
-              <w:t>Dasini</w:t>
-            </w:r>
-            <w:proofErr w:type="spellEnd"/>
+              <w:t>Dasini  No.</w:t>
+            </w:r>
+            <w:proofErr w:type="gramEnd"/>
             <w:r>
               <w:rPr>
                 <w:rFonts w:ascii="Arial" w:eastAsia="Calibri" w:hAnsi="Arial" w:cs="Mangal"/>
@@ -5782,7 +5395,7 @@
                 <w:szCs w:val="32"/>
                 <w:lang w:val="en-US" w:eastAsia="en-US"/>
               </w:rPr>
-              <w:t xml:space="preserve">  No. 62</w:t>
+              <w:t xml:space="preserve"> 62</w:t>
             </w:r>
           </w:p>
         </w:tc>
@@ -5810,7 +5423,6 @@
                 <w:lang w:val="en-US" w:eastAsia="en-US"/>
               </w:rPr>
             </w:pPr>
-            <w:proofErr w:type="spellStart"/>
             <w:r>
               <w:rPr>
                 <w:rFonts w:ascii="BRH Devanagari Extra" w:hAnsi="BRH Devanagari Extra" w:cs="BRH Devanagari Extra"/>
@@ -5820,7 +5432,6 @@
               </w:rPr>
               <w:t>xÉÉåqÉÉå</w:t>
             </w:r>
-            <w:proofErr w:type="spellEnd"/>
             <w:r>
               <w:rPr>
                 <w:rFonts w:ascii="BRH Malayalam Extra" w:hAnsi="BRH Malayalam Extra" w:cs="BRH Devanagari Extra"/>
@@ -5837,46 +5448,25 @@
                 <w:szCs w:val="40"/>
                 <w:lang w:bidi="ml-IN"/>
               </w:rPr>
-              <w:t xml:space="preserve"> </w:t>
-            </w:r>
-            <w:proofErr w:type="spellStart"/>
-            <w:r>
-              <w:rPr>
-                <w:rFonts w:ascii="BRH Devanagari Extra" w:hAnsi="BRH Devanagari Extra" w:cs="BRH Devanagari Extra"/>
-                <w:sz w:val="40"/>
+              <w:t xml:space="preserve"> UÉeÉÉ</w:t>
+            </w:r>
+            <w:r>
+              <w:rPr>
+                <w:rFonts w:ascii="BRH Malayalam Extra" w:hAnsi="BRH Malayalam Extra" w:cs="BRH Devanagari Extra"/>
+                <w:sz w:val="34"/>
                 <w:szCs w:val="40"/>
                 <w:lang w:bidi="ml-IN"/>
               </w:rPr>
-              <w:t>UÉeÉÉ</w:t>
-            </w:r>
-            <w:proofErr w:type="spellEnd"/>
-            <w:r>
-              <w:rPr>
-                <w:rFonts w:ascii="BRH Malayalam Extra" w:hAnsi="BRH Malayalam Extra" w:cs="BRH Devanagari Extra"/>
-                <w:sz w:val="34"/>
+              <w:t>–</w:t>
+            </w:r>
+            <w:r>
+              <w:rPr>
+                <w:rFonts w:ascii="BRH Devanagari Extra" w:hAnsi="BRH Devanagari Extra" w:cs="BRH Devanagari Extra"/>
+                <w:sz w:val="40"/>
                 <w:szCs w:val="40"/>
                 <w:lang w:bidi="ml-IN"/>
               </w:rPr>
-              <w:t>–</w:t>
-            </w:r>
-            <w:r>
-              <w:rPr>
-                <w:rFonts w:ascii="BRH Devanagari Extra" w:hAnsi="BRH Devanagari Extra" w:cs="BRH Devanagari Extra"/>
-                <w:sz w:val="40"/>
-                <w:szCs w:val="40"/>
-                <w:lang w:bidi="ml-IN"/>
-              </w:rPr>
-              <w:t xml:space="preserve"> </w:t>
-            </w:r>
-            <w:proofErr w:type="spellStart"/>
-            <w:r>
-              <w:rPr>
-                <w:rFonts w:ascii="BRH Devanagari Extra" w:hAnsi="BRH Devanagari Extra" w:cs="BRH Devanagari Extra"/>
-                <w:sz w:val="40"/>
-                <w:szCs w:val="40"/>
-                <w:lang w:bidi="ml-IN"/>
-              </w:rPr>
-              <w:t>NûlSÉ</w:t>
+              <w:t xml:space="preserve"> NûlSÉ</w:t>
             </w:r>
             <w:r>
               <w:rPr>
@@ -5897,7 +5487,6 @@
               </w:rPr>
               <w:t>þÍxÉ</w:t>
             </w:r>
-            <w:proofErr w:type="spellEnd"/>
           </w:p>
         </w:tc>
         <w:tc>
@@ -5920,7 +5509,6 @@
                 <w:lang w:val="en-US" w:eastAsia="en-US"/>
               </w:rPr>
             </w:pPr>
-            <w:proofErr w:type="spellStart"/>
             <w:r>
               <w:rPr>
                 <w:rFonts w:ascii="BRH Devanagari Extra" w:hAnsi="BRH Devanagari Extra" w:cs="BRH Devanagari Extra"/>
@@ -5930,7 +5518,6 @@
               </w:rPr>
               <w:t>xÉÉåqÉÉå</w:t>
             </w:r>
-            <w:proofErr w:type="spellEnd"/>
             <w:r>
               <w:rPr>
                 <w:rFonts w:ascii="BRH Malayalam Extra" w:hAnsi="BRH Malayalam Extra" w:cs="BRH Devanagari Extra"/>
@@ -5947,46 +5534,25 @@
                 <w:szCs w:val="40"/>
                 <w:lang w:bidi="ml-IN"/>
               </w:rPr>
-              <w:t xml:space="preserve"> </w:t>
-            </w:r>
-            <w:proofErr w:type="spellStart"/>
-            <w:r>
-              <w:rPr>
-                <w:rFonts w:ascii="BRH Devanagari Extra" w:hAnsi="BRH Devanagari Extra" w:cs="BRH Devanagari Extra"/>
-                <w:sz w:val="40"/>
+              <w:t xml:space="preserve"> UÉeÉÉ</w:t>
+            </w:r>
+            <w:r>
+              <w:rPr>
+                <w:rFonts w:ascii="BRH Malayalam Extra" w:hAnsi="BRH Malayalam Extra" w:cs="BRH Devanagari Extra"/>
+                <w:sz w:val="34"/>
                 <w:szCs w:val="40"/>
                 <w:lang w:bidi="ml-IN"/>
               </w:rPr>
-              <w:t>UÉeÉÉ</w:t>
-            </w:r>
-            <w:proofErr w:type="spellEnd"/>
-            <w:r>
-              <w:rPr>
-                <w:rFonts w:ascii="BRH Malayalam Extra" w:hAnsi="BRH Malayalam Extra" w:cs="BRH Devanagari Extra"/>
-                <w:sz w:val="34"/>
+              <w:t>–</w:t>
+            </w:r>
+            <w:r>
+              <w:rPr>
+                <w:rFonts w:ascii="BRH Devanagari Extra" w:hAnsi="BRH Devanagari Extra" w:cs="BRH Devanagari Extra"/>
+                <w:sz w:val="40"/>
                 <w:szCs w:val="40"/>
                 <w:lang w:bidi="ml-IN"/>
               </w:rPr>
-              <w:t>–</w:t>
-            </w:r>
-            <w:r>
-              <w:rPr>
-                <w:rFonts w:ascii="BRH Devanagari Extra" w:hAnsi="BRH Devanagari Extra" w:cs="BRH Devanagari Extra"/>
-                <w:sz w:val="40"/>
-                <w:szCs w:val="40"/>
-                <w:lang w:bidi="ml-IN"/>
-              </w:rPr>
-              <w:t xml:space="preserve"> </w:t>
-            </w:r>
-            <w:proofErr w:type="spellStart"/>
-            <w:r>
-              <w:rPr>
-                <w:rFonts w:ascii="BRH Devanagari Extra" w:hAnsi="BRH Devanagari Extra" w:cs="BRH Devanagari Extra"/>
-                <w:sz w:val="40"/>
-                <w:szCs w:val="40"/>
-                <w:lang w:bidi="ml-IN"/>
-              </w:rPr>
-              <w:t>NûlSÉ</w:t>
+              <w:t xml:space="preserve"> NûlSÉ</w:t>
             </w:r>
             <w:r>
               <w:rPr>
@@ -6006,7 +5572,6 @@
               </w:rPr>
               <w:t>þÍxÉ</w:t>
             </w:r>
-            <w:proofErr w:type="spellEnd"/>
           </w:p>
         </w:tc>
       </w:tr>
@@ -6031,15 +5596,15 @@
                 <w:rFonts w:ascii="Arial" w:eastAsia="Calibri" w:hAnsi="Arial" w:cs="Mangal"/>
                 <w:sz w:val="28"/>
                 <w:szCs w:val="32"/>
-                <w:lang w:val="en-US" w:eastAsia="en-US"/>
-              </w:rPr>
-            </w:pPr>
-            <w:r>
-              <w:rPr>
-                <w:rFonts w:ascii="Arial" w:eastAsia="Calibri" w:hAnsi="Arial" w:cs="Mangal"/>
-                <w:sz w:val="28"/>
-                <w:szCs w:val="32"/>
-                <w:lang w:val="en-US" w:eastAsia="en-US"/>
+                <w:lang w:val="it-IT" w:eastAsia="en-US"/>
+              </w:rPr>
+            </w:pPr>
+            <w:r>
+              <w:rPr>
+                <w:rFonts w:ascii="Arial" w:eastAsia="Calibri" w:hAnsi="Arial" w:cs="Mangal"/>
+                <w:sz w:val="28"/>
+                <w:szCs w:val="32"/>
+                <w:lang w:val="it-IT" w:eastAsia="en-US"/>
               </w:rPr>
               <w:t>TB 1.4.10.7</w:t>
             </w:r>
@@ -6051,15 +5616,15 @@
                 <w:rFonts w:ascii="Arial" w:eastAsia="Calibri" w:hAnsi="Arial" w:cs="Mangal"/>
                 <w:sz w:val="28"/>
                 <w:szCs w:val="32"/>
-                <w:lang w:val="en-US" w:eastAsia="en-US"/>
-              </w:rPr>
-            </w:pPr>
-            <w:r>
-              <w:rPr>
-                <w:rFonts w:ascii="Arial" w:eastAsia="Calibri" w:hAnsi="Arial" w:cs="Mangal"/>
-                <w:sz w:val="28"/>
-                <w:szCs w:val="32"/>
-                <w:lang w:val="en-US" w:eastAsia="en-US"/>
+                <w:lang w:val="it-IT" w:eastAsia="en-US"/>
+              </w:rPr>
+            </w:pPr>
+            <w:r>
+              <w:rPr>
+                <w:rFonts w:ascii="Arial" w:eastAsia="Calibri" w:hAnsi="Arial" w:cs="Mangal"/>
+                <w:sz w:val="28"/>
+                <w:szCs w:val="32"/>
+                <w:lang w:val="it-IT" w:eastAsia="en-US"/>
               </w:rPr>
               <w:t xml:space="preserve">Line No. – </w:t>
             </w:r>
@@ -6068,7 +5633,7 @@
                 <w:rFonts w:ascii="Arial" w:eastAsia="Calibri" w:hAnsi="Arial" w:cs="Mangal"/>
                 <w:sz w:val="28"/>
                 <w:szCs w:val="32"/>
-                <w:lang w:val="en-US" w:eastAsia="en-US"/>
+                <w:lang w:val="it-IT" w:eastAsia="en-US"/>
               </w:rPr>
               <w:t>3</w:t>
             </w:r>
@@ -6080,28 +5645,17 @@
                 <w:rFonts w:ascii="Arial" w:eastAsia="Calibri" w:hAnsi="Arial" w:cs="Mangal"/>
                 <w:sz w:val="36"/>
                 <w:szCs w:val="36"/>
-                <w:lang w:val="en-US" w:eastAsia="en-US"/>
-              </w:rPr>
-            </w:pPr>
-            <w:proofErr w:type="spellStart"/>
-            <w:r>
-              <w:rPr>
-                <w:rFonts w:ascii="Arial" w:eastAsia="Calibri" w:hAnsi="Arial" w:cs="Mangal"/>
-                <w:sz w:val="28"/>
-                <w:szCs w:val="32"/>
-                <w:lang w:val="en-US" w:eastAsia="en-US"/>
-              </w:rPr>
-              <w:t>Dasini</w:t>
-            </w:r>
-            <w:proofErr w:type="spellEnd"/>
-            <w:r>
-              <w:rPr>
-                <w:rFonts w:ascii="Arial" w:eastAsia="Calibri" w:hAnsi="Arial" w:cs="Mangal"/>
-                <w:sz w:val="28"/>
-                <w:szCs w:val="32"/>
-                <w:lang w:val="en-US" w:eastAsia="en-US"/>
-              </w:rPr>
-              <w:t xml:space="preserve">  No. 63</w:t>
+                <w:lang w:val="it-IT" w:eastAsia="en-US"/>
+              </w:rPr>
+            </w:pPr>
+            <w:r>
+              <w:rPr>
+                <w:rFonts w:ascii="Arial" w:eastAsia="Calibri" w:hAnsi="Arial" w:cs="Mangal"/>
+                <w:sz w:val="28"/>
+                <w:szCs w:val="32"/>
+                <w:lang w:val="it-IT" w:eastAsia="en-US"/>
+              </w:rPr>
+              <w:t>Dasini  No. 63</w:t>
             </w:r>
           </w:p>
         </w:tc>
@@ -6126,116 +5680,71 @@
                 <w:rFonts w:ascii="BRH Devanagari Extra" w:eastAsia="Calibri" w:hAnsi="BRH Devanagari Extra" w:cs="BRH Devanagari Extra"/>
                 <w:sz w:val="36"/>
                 <w:szCs w:val="36"/>
-                <w:lang w:val="en-US" w:eastAsia="en-US"/>
-              </w:rPr>
-            </w:pPr>
-            <w:proofErr w:type="spellStart"/>
-            <w:r>
-              <w:rPr>
-                <w:rFonts w:ascii="BRH Devanagari Extra" w:hAnsi="BRH Devanagari Extra" w:cs="BRH Devanagari Extra"/>
-                <w:sz w:val="40"/>
-                <w:szCs w:val="40"/>
-                <w:lang w:bidi="ml-IN"/>
+                <w:lang w:val="it-IT" w:eastAsia="en-US"/>
+              </w:rPr>
+            </w:pPr>
+            <w:r>
+              <w:rPr>
+                <w:rFonts w:ascii="BRH Devanagari Extra" w:hAnsi="BRH Devanagari Extra" w:cs="BRH Devanagari Extra"/>
+                <w:sz w:val="40"/>
+                <w:szCs w:val="40"/>
+                <w:lang w:val="it-IT" w:bidi="ml-IN"/>
               </w:rPr>
               <w:t>cÉ</w:t>
             </w:r>
-            <w:proofErr w:type="spellEnd"/>
             <w:r>
               <w:rPr>
                 <w:rFonts w:ascii="BRH Malayalam Extra" w:hAnsi="BRH Malayalam Extra" w:cs="BRH Devanagari Extra"/>
                 <w:sz w:val="34"/>
                 <w:szCs w:val="40"/>
-                <w:lang w:bidi="ml-IN"/>
-              </w:rPr>
-              <w:t>–</w:t>
-            </w:r>
-            <w:proofErr w:type="spellStart"/>
-            <w:r>
-              <w:rPr>
-                <w:rFonts w:ascii="BRH Devanagari Extra" w:hAnsi="BRH Devanagari Extra" w:cs="BRH Devanagari Extra"/>
-                <w:sz w:val="40"/>
-                <w:szCs w:val="40"/>
-                <w:lang w:bidi="ml-IN"/>
-              </w:rPr>
-              <w:t>lSìqÉþxÉ</w:t>
-            </w:r>
-            <w:proofErr w:type="spellEnd"/>
-            <w:r>
-              <w:rPr>
-                <w:rFonts w:ascii="BRH Devanagari Extra" w:hAnsi="BRH Devanagari Extra" w:cs="BRH Devanagari Extra"/>
-                <w:sz w:val="40"/>
-                <w:szCs w:val="40"/>
-                <w:lang w:bidi="ml-IN"/>
-              </w:rPr>
-              <w:t xml:space="preserve"> L</w:t>
+                <w:lang w:val="it-IT" w:bidi="ml-IN"/>
+              </w:rPr>
+              <w:t>–</w:t>
+            </w:r>
+            <w:r>
+              <w:rPr>
+                <w:rFonts w:ascii="BRH Devanagari Extra" w:hAnsi="BRH Devanagari Extra" w:cs="BRH Devanagari Extra"/>
+                <w:sz w:val="40"/>
+                <w:szCs w:val="40"/>
+                <w:lang w:val="it-IT" w:bidi="ml-IN"/>
+              </w:rPr>
+              <w:t>lSìqÉþxÉ L</w:t>
             </w:r>
             <w:r>
               <w:rPr>
                 <w:rFonts w:ascii="BRH Malayalam Extra" w:hAnsi="BRH Malayalam Extra" w:cs="BRH Devanagari Extra"/>
                 <w:sz w:val="34"/>
                 <w:szCs w:val="40"/>
-                <w:lang w:bidi="ml-IN"/>
-              </w:rPr>
-              <w:t>–</w:t>
-            </w:r>
-            <w:proofErr w:type="spellStart"/>
-            <w:r>
-              <w:rPr>
-                <w:rFonts w:ascii="BRH Devanagari Extra" w:hAnsi="BRH Devanagari Extra" w:cs="BRH Devanagari Extra"/>
-                <w:sz w:val="40"/>
-                <w:szCs w:val="40"/>
-                <w:lang w:bidi="ml-IN"/>
-              </w:rPr>
-              <w:t>uÉ</w:t>
-            </w:r>
-            <w:proofErr w:type="spellEnd"/>
-            <w:r>
-              <w:rPr>
-                <w:rFonts w:ascii="BRH Devanagari Extra" w:hAnsi="BRH Devanagari Extra" w:cs="BRH Devanagari Extra"/>
-                <w:sz w:val="40"/>
-                <w:szCs w:val="40"/>
-                <w:lang w:bidi="ml-IN"/>
-              </w:rPr>
-              <w:t xml:space="preserve"> </w:t>
-            </w:r>
-            <w:proofErr w:type="spellStart"/>
-            <w:r>
-              <w:rPr>
-                <w:rFonts w:ascii="BRH Devanagari Extra" w:hAnsi="BRH Devanagari Extra" w:cs="BRH Devanagari Extra"/>
-                <w:sz w:val="40"/>
-                <w:szCs w:val="40"/>
-                <w:lang w:bidi="ml-IN"/>
-              </w:rPr>
-              <w:t>xÉÉrÉÑþerÉ</w:t>
-            </w:r>
-            <w:proofErr w:type="spellEnd"/>
+                <w:lang w:val="it-IT" w:bidi="ml-IN"/>
+              </w:rPr>
+              <w:t>–</w:t>
+            </w:r>
+            <w:r>
+              <w:rPr>
+                <w:rFonts w:ascii="BRH Devanagari Extra" w:hAnsi="BRH Devanagari Extra" w:cs="BRH Devanagari Extra"/>
+                <w:sz w:val="40"/>
+                <w:szCs w:val="40"/>
+                <w:lang w:val="it-IT" w:bidi="ml-IN"/>
+              </w:rPr>
+              <w:t>uÉ xÉÉrÉÑþerÉ</w:t>
+            </w:r>
             <w:r>
               <w:rPr>
                 <w:rFonts w:ascii="BRH Malayalam Extra" w:hAnsi="BRH Malayalam Extra" w:cs="BRH Devanagari Extra"/>
                 <w:sz w:val="34"/>
                 <w:szCs w:val="40"/>
-                <w:lang w:bidi="ml-IN"/>
-              </w:rPr>
-              <w:t>–</w:t>
-            </w:r>
-            <w:r>
-              <w:rPr>
-                <w:rFonts w:ascii="BRH Devanagari Extra" w:hAnsi="BRH Devanagari Extra" w:cs="BRH Devanagari Extra"/>
-                <w:sz w:val="40"/>
-                <w:szCs w:val="40"/>
-                <w:lang w:bidi="ml-IN"/>
-              </w:rPr>
-              <w:t>-</w:t>
-            </w:r>
-            <w:proofErr w:type="spellStart"/>
-            <w:r>
-              <w:rPr>
-                <w:rFonts w:ascii="BRH Devanagari Extra" w:hAnsi="BRH Devanagari Extra" w:cs="BRH Devanagari Extra"/>
-                <w:sz w:val="40"/>
-                <w:szCs w:val="40"/>
-                <w:lang w:bidi="ml-IN"/>
-              </w:rPr>
-              <w:t>qÉÑ</w:t>
+                <w:lang w:val="it-IT" w:bidi="ml-IN"/>
+              </w:rPr>
+              <w:t>–</w:t>
+            </w:r>
+            <w:r>
+              <w:rPr>
+                <w:rFonts w:ascii="BRH Devanagari Extra" w:hAnsi="BRH Devanagari Extra" w:cs="BRH Devanagari Extra"/>
+                <w:sz w:val="40"/>
+                <w:szCs w:val="40"/>
+                <w:lang w:val="it-IT" w:bidi="ml-IN"/>
+              </w:rPr>
+              <w:t>-qÉÑ</w:t>
             </w:r>
             <w:r>
               <w:rPr>
@@ -6243,7 +5752,7 @@
                 <w:sz w:val="40"/>
                 <w:szCs w:val="40"/>
                 <w:highlight w:val="yellow"/>
-                <w:lang w:bidi="ml-IN"/>
+                <w:lang w:val="it-IT" w:bidi="ml-IN"/>
               </w:rPr>
               <w:t>mÉæ</w:t>
             </w:r>
@@ -6252,19 +5761,9 @@
                 <w:rFonts w:ascii="BRH Devanagari Extra" w:hAnsi="BRH Devanagari Extra" w:cs="BRH Devanagari Extra"/>
                 <w:sz w:val="40"/>
                 <w:szCs w:val="40"/>
-                <w:lang w:bidi="ml-IN"/>
-              </w:rPr>
-              <w:t>ÌiÉ</w:t>
-            </w:r>
-            <w:proofErr w:type="spellEnd"/>
-            <w:r>
-              <w:rPr>
-                <w:rFonts w:ascii="BRH Devanagari Extra" w:hAnsi="BRH Devanagari Extra" w:cs="BRH Devanagari Extra"/>
-                <w:sz w:val="40"/>
-                <w:szCs w:val="40"/>
-                <w:lang w:bidi="ml-IN"/>
-              </w:rPr>
-              <w:t xml:space="preserve"> |</w:t>
+                <w:lang w:val="it-IT" w:bidi="ml-IN"/>
+              </w:rPr>
+              <w:t>ÌiÉ |</w:t>
             </w:r>
           </w:p>
         </w:tc>
@@ -6285,116 +5784,71 @@
                 <w:rFonts w:ascii="Arial" w:eastAsia="Calibri" w:hAnsi="Arial" w:cs="Arial"/>
                 <w:sz w:val="36"/>
                 <w:szCs w:val="36"/>
-                <w:lang w:val="en-US" w:eastAsia="en-US"/>
-              </w:rPr>
-            </w:pPr>
-            <w:proofErr w:type="spellStart"/>
-            <w:r>
-              <w:rPr>
-                <w:rFonts w:ascii="BRH Devanagari Extra" w:hAnsi="BRH Devanagari Extra" w:cs="BRH Devanagari Extra"/>
-                <w:sz w:val="40"/>
-                <w:szCs w:val="40"/>
-                <w:lang w:bidi="ml-IN"/>
+                <w:lang w:val="it-IT" w:eastAsia="en-US"/>
+              </w:rPr>
+            </w:pPr>
+            <w:r>
+              <w:rPr>
+                <w:rFonts w:ascii="BRH Devanagari Extra" w:hAnsi="BRH Devanagari Extra" w:cs="BRH Devanagari Extra"/>
+                <w:sz w:val="40"/>
+                <w:szCs w:val="40"/>
+                <w:lang w:val="it-IT" w:bidi="ml-IN"/>
               </w:rPr>
               <w:t>cÉ</w:t>
             </w:r>
-            <w:proofErr w:type="spellEnd"/>
             <w:r>
               <w:rPr>
                 <w:rFonts w:ascii="BRH Malayalam Extra" w:hAnsi="BRH Malayalam Extra" w:cs="BRH Devanagari Extra"/>
                 <w:sz w:val="34"/>
                 <w:szCs w:val="40"/>
-                <w:lang w:bidi="ml-IN"/>
-              </w:rPr>
-              <w:t>–</w:t>
-            </w:r>
-            <w:proofErr w:type="spellStart"/>
-            <w:r>
-              <w:rPr>
-                <w:rFonts w:ascii="BRH Devanagari Extra" w:hAnsi="BRH Devanagari Extra" w:cs="BRH Devanagari Extra"/>
-                <w:sz w:val="40"/>
-                <w:szCs w:val="40"/>
-                <w:lang w:bidi="ml-IN"/>
-              </w:rPr>
-              <w:t>lSìqÉþxÉ</w:t>
-            </w:r>
-            <w:proofErr w:type="spellEnd"/>
-            <w:r>
-              <w:rPr>
-                <w:rFonts w:ascii="BRH Devanagari Extra" w:hAnsi="BRH Devanagari Extra" w:cs="BRH Devanagari Extra"/>
-                <w:sz w:val="40"/>
-                <w:szCs w:val="40"/>
-                <w:lang w:bidi="ml-IN"/>
-              </w:rPr>
-              <w:t xml:space="preserve"> L</w:t>
+                <w:lang w:val="it-IT" w:bidi="ml-IN"/>
+              </w:rPr>
+              <w:t>–</w:t>
+            </w:r>
+            <w:r>
+              <w:rPr>
+                <w:rFonts w:ascii="BRH Devanagari Extra" w:hAnsi="BRH Devanagari Extra" w:cs="BRH Devanagari Extra"/>
+                <w:sz w:val="40"/>
+                <w:szCs w:val="40"/>
+                <w:lang w:val="it-IT" w:bidi="ml-IN"/>
+              </w:rPr>
+              <w:t>lSìqÉþxÉ L</w:t>
             </w:r>
             <w:r>
               <w:rPr>
                 <w:rFonts w:ascii="BRH Malayalam Extra" w:hAnsi="BRH Malayalam Extra" w:cs="BRH Devanagari Extra"/>
                 <w:sz w:val="34"/>
                 <w:szCs w:val="40"/>
-                <w:lang w:bidi="ml-IN"/>
-              </w:rPr>
-              <w:t>–</w:t>
-            </w:r>
-            <w:proofErr w:type="spellStart"/>
-            <w:r>
-              <w:rPr>
-                <w:rFonts w:ascii="BRH Devanagari Extra" w:hAnsi="BRH Devanagari Extra" w:cs="BRH Devanagari Extra"/>
-                <w:sz w:val="40"/>
-                <w:szCs w:val="40"/>
-                <w:lang w:bidi="ml-IN"/>
-              </w:rPr>
-              <w:t>uÉ</w:t>
-            </w:r>
-            <w:proofErr w:type="spellEnd"/>
-            <w:r>
-              <w:rPr>
-                <w:rFonts w:ascii="BRH Devanagari Extra" w:hAnsi="BRH Devanagari Extra" w:cs="BRH Devanagari Extra"/>
-                <w:sz w:val="40"/>
-                <w:szCs w:val="40"/>
-                <w:lang w:bidi="ml-IN"/>
-              </w:rPr>
-              <w:t xml:space="preserve"> </w:t>
-            </w:r>
-            <w:proofErr w:type="spellStart"/>
-            <w:r>
-              <w:rPr>
-                <w:rFonts w:ascii="BRH Devanagari Extra" w:hAnsi="BRH Devanagari Extra" w:cs="BRH Devanagari Extra"/>
-                <w:sz w:val="40"/>
-                <w:szCs w:val="40"/>
-                <w:lang w:bidi="ml-IN"/>
-              </w:rPr>
-              <w:t>xÉÉrÉÑþerÉ</w:t>
-            </w:r>
-            <w:proofErr w:type="spellEnd"/>
+                <w:lang w:val="it-IT" w:bidi="ml-IN"/>
+              </w:rPr>
+              <w:t>–</w:t>
+            </w:r>
+            <w:r>
+              <w:rPr>
+                <w:rFonts w:ascii="BRH Devanagari Extra" w:hAnsi="BRH Devanagari Extra" w:cs="BRH Devanagari Extra"/>
+                <w:sz w:val="40"/>
+                <w:szCs w:val="40"/>
+                <w:lang w:val="it-IT" w:bidi="ml-IN"/>
+              </w:rPr>
+              <w:t>uÉ xÉÉrÉÑþerÉ</w:t>
+            </w:r>
             <w:r>
               <w:rPr>
                 <w:rFonts w:ascii="BRH Malayalam Extra" w:hAnsi="BRH Malayalam Extra" w:cs="BRH Devanagari Extra"/>
                 <w:sz w:val="34"/>
                 <w:szCs w:val="40"/>
-                <w:lang w:bidi="ml-IN"/>
-              </w:rPr>
-              <w:t>–</w:t>
-            </w:r>
-            <w:r>
-              <w:rPr>
-                <w:rFonts w:ascii="BRH Devanagari Extra" w:hAnsi="BRH Devanagari Extra" w:cs="BRH Devanagari Extra"/>
-                <w:sz w:val="40"/>
-                <w:szCs w:val="40"/>
-                <w:lang w:bidi="ml-IN"/>
-              </w:rPr>
-              <w:t>-</w:t>
-            </w:r>
-            <w:proofErr w:type="spellStart"/>
-            <w:r>
-              <w:rPr>
-                <w:rFonts w:ascii="BRH Devanagari Extra" w:hAnsi="BRH Devanagari Extra" w:cs="BRH Devanagari Extra"/>
-                <w:sz w:val="40"/>
-                <w:szCs w:val="40"/>
-                <w:lang w:bidi="ml-IN"/>
-              </w:rPr>
-              <w:t>qÉÑ</w:t>
+                <w:lang w:val="it-IT" w:bidi="ml-IN"/>
+              </w:rPr>
+              <w:t>–</w:t>
+            </w:r>
+            <w:r>
+              <w:rPr>
+                <w:rFonts w:ascii="BRH Devanagari Extra" w:hAnsi="BRH Devanagari Extra" w:cs="BRH Devanagari Extra"/>
+                <w:sz w:val="40"/>
+                <w:szCs w:val="40"/>
+                <w:lang w:val="it-IT" w:bidi="ml-IN"/>
+              </w:rPr>
+              <w:t>-qÉÑ</w:t>
             </w:r>
             <w:r>
               <w:rPr>
@@ -6402,7 +5856,7 @@
                 <w:sz w:val="40"/>
                 <w:szCs w:val="40"/>
                 <w:highlight w:val="green"/>
-                <w:lang w:bidi="ml-IN"/>
+                <w:lang w:val="it-IT" w:bidi="ml-IN"/>
               </w:rPr>
               <w:t>mÉ</w:t>
             </w:r>
@@ -6411,19 +5865,9 @@
                 <w:rFonts w:ascii="BRH Devanagari Extra" w:hAnsi="BRH Devanagari Extra" w:cs="BRH Devanagari Extra"/>
                 <w:sz w:val="40"/>
                 <w:szCs w:val="40"/>
-                <w:lang w:bidi="ml-IN"/>
-              </w:rPr>
-              <w:t>þæÌiÉ</w:t>
-            </w:r>
-            <w:proofErr w:type="spellEnd"/>
-            <w:r>
-              <w:rPr>
-                <w:rFonts w:ascii="BRH Devanagari Extra" w:hAnsi="BRH Devanagari Extra" w:cs="BRH Devanagari Extra"/>
-                <w:sz w:val="40"/>
-                <w:szCs w:val="40"/>
-                <w:lang w:bidi="ml-IN"/>
-              </w:rPr>
-              <w:t xml:space="preserve"> |</w:t>
+                <w:lang w:val="it-IT" w:bidi="ml-IN"/>
+              </w:rPr>
+              <w:t>þæÌiÉ |</w:t>
             </w:r>
           </w:p>
         </w:tc>
@@ -6449,7 +5893,6 @@
           <w:szCs w:val="40"/>
         </w:rPr>
       </w:pPr>
-      <w:proofErr w:type="spellStart"/>
       <w:r>
         <w:rPr>
           <w:rFonts w:ascii="BRH Devanagari" w:eastAsia="Calibri" w:hAnsi="BRH Devanagari" w:cs="BRH Devanagari"/>
@@ -6460,7 +5903,6 @@
         </w:rPr>
         <w:t>zlÉ</w:t>
       </w:r>
-      <w:proofErr w:type="spellEnd"/>
       <w:r>
         <w:rPr>
           <w:rFonts w:ascii="BRH Devanagari" w:eastAsia="Calibri" w:hAnsi="BRH Devanagari" w:cs="BRH Devanagari"/>
@@ -6526,7 +5968,6 @@
         </w:rPr>
         <w:t xml:space="preserve"> </w:t>
       </w:r>
-      <w:proofErr w:type="spellStart"/>
       <w:r>
         <w:rPr>
           <w:rFonts w:ascii="BRH Devanagari" w:eastAsia="Calibri" w:hAnsi="BRH Devanagari" w:cs="BRH Devanagari"/>
@@ -6537,7 +5978,6 @@
         </w:rPr>
         <w:t>zgÉ</w:t>
       </w:r>
-      <w:proofErr w:type="spellEnd"/>
       <w:r>
         <w:rPr>
           <w:rFonts w:ascii="BRH Devanagari" w:eastAsia="Calibri" w:hAnsi="BRH Devanagari" w:cs="BRH Devanagari"/>
@@ -6643,7 +6083,6 @@
           <w:lang w:val="en-US" w:eastAsia="en-US"/>
         </w:rPr>
       </w:pPr>
-      <w:proofErr w:type="spellStart"/>
       <w:r>
         <w:rPr>
           <w:rFonts w:ascii="Arial" w:eastAsia="Calibri" w:hAnsi="Arial" w:cs="Mangal"/>
@@ -6654,47 +6093,7 @@
           <w:u w:val="single"/>
           <w:lang w:val="en-US" w:eastAsia="en-US"/>
         </w:rPr>
-        <w:lastRenderedPageBreak/>
-        <w:t>TaittirIya</w:t>
-      </w:r>
-      <w:proofErr w:type="spellEnd"/>
-      <w:r>
-        <w:rPr>
-          <w:rFonts w:ascii="Arial" w:eastAsia="Calibri" w:hAnsi="Arial" w:cs="Mangal"/>
-          <w:b/>
-          <w:bCs/>
-          <w:sz w:val="32"/>
-          <w:szCs w:val="32"/>
-          <w:u w:val="single"/>
-          <w:lang w:val="en-US" w:eastAsia="en-US"/>
-        </w:rPr>
-        <w:t xml:space="preserve"> </w:t>
-      </w:r>
-      <w:proofErr w:type="spellStart"/>
-      <w:r>
-        <w:rPr>
-          <w:rFonts w:ascii="Arial" w:eastAsia="Calibri" w:hAnsi="Arial" w:cs="Mangal"/>
-          <w:b/>
-          <w:bCs/>
-          <w:sz w:val="32"/>
-          <w:szCs w:val="32"/>
-          <w:u w:val="single"/>
-          <w:lang w:val="en-US" w:eastAsia="en-US"/>
-        </w:rPr>
-        <w:t>BrAhmaNam</w:t>
-      </w:r>
-      <w:proofErr w:type="spellEnd"/>
-      <w:r>
-        <w:rPr>
-          <w:rFonts w:ascii="Arial" w:eastAsia="Calibri" w:hAnsi="Arial" w:cs="Mangal"/>
-          <w:b/>
-          <w:bCs/>
-          <w:sz w:val="32"/>
-          <w:szCs w:val="32"/>
-          <w:u w:val="single"/>
-          <w:lang w:val="en-US" w:eastAsia="en-US"/>
-        </w:rPr>
-        <w:t xml:space="preserve"> TB 1.</w:t>
+        <w:t>TaittirIya BrAhmaNam TB 1.</w:t>
       </w:r>
       <w:r>
         <w:rPr>
@@ -6878,29 +6277,7 @@
           <w:lang w:val="en-US" w:eastAsia="en-US"/>
         </w:rPr>
         <w:br/>
-        <w:t xml:space="preserve">Kindly refer to your Guru for the differences in </w:t>
-      </w:r>
-      <w:proofErr w:type="spellStart"/>
-      <w:r>
-        <w:rPr>
-          <w:rFonts w:ascii="Arial" w:eastAsia="Calibri" w:hAnsi="Arial" w:cs="Mangal"/>
-          <w:b/>
-          <w:bCs/>
-          <w:sz w:val="24"/>
-          <w:lang w:val="en-US" w:eastAsia="en-US"/>
-        </w:rPr>
-        <w:t>Swaram</w:t>
-      </w:r>
-      <w:proofErr w:type="spellEnd"/>
-      <w:r>
-        <w:rPr>
-          <w:rFonts w:ascii="Arial" w:eastAsia="Calibri" w:hAnsi="Arial" w:cs="Mangal"/>
-          <w:b/>
-          <w:bCs/>
-          <w:sz w:val="24"/>
-          <w:lang w:val="en-US" w:eastAsia="en-US"/>
-        </w:rPr>
-        <w:t xml:space="preserve"> marking between various sources.</w:t>
+        <w:t>Kindly refer to your Guru for the differences in Swaram marking between various sources.</w:t>
       </w:r>
     </w:p>
     <w:tbl>
@@ -6949,6 +6326,7 @@
                 <w:sz w:val="32"/>
                 <w:szCs w:val="32"/>
               </w:rPr>
+              <w:lastRenderedPageBreak/>
               <w:t xml:space="preserve">Section, Paragraph </w:t>
             </w:r>
           </w:p>
@@ -7076,23 +6454,7 @@
                 <w:sz w:val="32"/>
                 <w:szCs w:val="32"/>
               </w:rPr>
-              <w:t xml:space="preserve">32nd </w:t>
-            </w:r>
-            <w:proofErr w:type="spellStart"/>
-            <w:r>
-              <w:rPr>
-                <w:sz w:val="32"/>
-                <w:szCs w:val="32"/>
-              </w:rPr>
-              <w:t>Dasini</w:t>
-            </w:r>
-            <w:proofErr w:type="spellEnd"/>
-            <w:r>
-              <w:rPr>
-                <w:sz w:val="32"/>
-                <w:szCs w:val="32"/>
-              </w:rPr>
-              <w:t xml:space="preserve"> - 4th line</w:t>
+              <w:t>32nd Dasini - 4th line</w:t>
             </w:r>
             <w:r>
               <w:rPr>
@@ -7117,7 +6479,6 @@
                 <w:szCs w:val="36"/>
               </w:rPr>
             </w:pPr>
-            <w:proofErr w:type="spellStart"/>
             <w:r>
               <w:rPr>
                 <w:rFonts w:ascii="BRH Devanagari Extra" w:hAnsi="BRH Devanagari Extra" w:cs="BRH Devanagari Extra"/>
@@ -7126,7 +6487,6 @@
               </w:rPr>
               <w:t>ÌiÉ</w:t>
             </w:r>
-            <w:proofErr w:type="spellEnd"/>
             <w:r>
               <w:rPr>
                 <w:rFonts w:ascii="BRH Malayalam Extra" w:hAnsi="BRH Malayalam Extra" w:cs="BRH Malayalam Extra"/>
@@ -7135,7 +6495,6 @@
               </w:rPr>
               <w:t>–</w:t>
             </w:r>
-            <w:proofErr w:type="spellStart"/>
             <w:r>
               <w:rPr>
                 <w:rFonts w:ascii="BRH Devanagari Extra" w:hAnsi="BRH Devanagari Extra" w:cs="BRH Devanagari Extra"/>
@@ -7161,7 +6520,6 @@
               </w:rPr>
               <w:t>þuÉ</w:t>
             </w:r>
-            <w:proofErr w:type="spellEnd"/>
             <w:r>
               <w:rPr>
                 <w:rFonts w:ascii="BRH Malayalam Extra" w:hAnsi="BRH Malayalam Extra" w:cs="BRH Malayalam Extra"/>
@@ -7176,25 +6534,7 @@
                 <w:sz w:val="40"/>
                 <w:szCs w:val="40"/>
               </w:rPr>
-              <w:t xml:space="preserve"> </w:t>
-            </w:r>
-            <w:proofErr w:type="spellStart"/>
-            <w:r>
-              <w:rPr>
-                <w:rFonts w:ascii="BRH Devanagari Extra" w:hAnsi="BRH Devanagari Extra" w:cs="BRH Devanagari Extra"/>
-                <w:sz w:val="40"/>
-                <w:szCs w:val="40"/>
-              </w:rPr>
-              <w:t>uÉÉ</w:t>
-            </w:r>
-            <w:proofErr w:type="spellEnd"/>
-            <w:r>
-              <w:rPr>
-                <w:rFonts w:ascii="BRH Devanagari Extra" w:hAnsi="BRH Devanagari Extra" w:cs="BRH Devanagari Extra"/>
-                <w:sz w:val="40"/>
-                <w:szCs w:val="40"/>
-              </w:rPr>
-              <w:t xml:space="preserve"> A</w:t>
+              <w:t xml:space="preserve"> uÉÉ A</w:t>
             </w:r>
             <w:r>
               <w:rPr>
@@ -7204,34 +6544,14 @@
               </w:rPr>
               <w:t>–</w:t>
             </w:r>
-            <w:proofErr w:type="spellStart"/>
-            <w:r>
-              <w:rPr>
-                <w:rFonts w:ascii="BRH Devanagari Extra" w:hAnsi="BRH Devanagari Extra" w:cs="BRH Devanagari Extra"/>
-                <w:sz w:val="40"/>
-                <w:szCs w:val="40"/>
-              </w:rPr>
-              <w:t>rÉÇ</w:t>
-            </w:r>
-            <w:proofErr w:type="spellEnd"/>
-            <w:r>
-              <w:rPr>
-                <w:rFonts w:ascii="BRH Devanagari Extra" w:hAnsi="BRH Devanagari Extra" w:cs="BRH Devanagari Extra"/>
-                <w:sz w:val="40"/>
-                <w:szCs w:val="40"/>
-              </w:rPr>
-              <w:t xml:space="preserve"> </w:t>
-            </w:r>
-            <w:proofErr w:type="spellStart"/>
-            <w:r>
-              <w:rPr>
-                <w:rFonts w:ascii="BRH Devanagari Extra" w:hAnsi="BRH Devanagari Extra" w:cs="BRH Devanagari Extra"/>
-                <w:sz w:val="40"/>
-                <w:szCs w:val="40"/>
-              </w:rPr>
-              <w:t>ÆsÉÉå</w:t>
-            </w:r>
-            <w:proofErr w:type="spellEnd"/>
+            <w:r>
+              <w:rPr>
+                <w:rFonts w:ascii="BRH Devanagari Extra" w:hAnsi="BRH Devanagari Extra" w:cs="BRH Devanagari Extra"/>
+                <w:sz w:val="40"/>
+                <w:szCs w:val="40"/>
+              </w:rPr>
+              <w:t>rÉÇ ÆsÉÉå</w:t>
+            </w:r>
             <w:r>
               <w:rPr>
                 <w:rFonts w:ascii="BRH Malayalam Extra" w:hAnsi="BRH Malayalam Extra" w:cs="BRH Malayalam Extra"/>
@@ -7240,7 +6560,6 @@
               </w:rPr>
               <w:t>–</w:t>
             </w:r>
-            <w:proofErr w:type="spellStart"/>
             <w:r>
               <w:rPr>
                 <w:rFonts w:ascii="BRH Devanagari Extra" w:hAnsi="BRH Devanagari Extra" w:cs="BRH Devanagari Extra"/>
@@ -7249,7 +6568,6 @@
               </w:rPr>
               <w:t>MüÈ</w:t>
             </w:r>
-            <w:proofErr w:type="spellEnd"/>
             <w:r>
               <w:rPr>
                 <w:rFonts w:ascii="BRH Devanagari Extra" w:hAnsi="BRH Devanagari Extra" w:cs="BRH Devanagari Extra"/>
@@ -7274,7 +6592,6 @@
                 <w:szCs w:val="40"/>
               </w:rPr>
             </w:pPr>
-            <w:proofErr w:type="spellStart"/>
             <w:r>
               <w:rPr>
                 <w:rFonts w:ascii="BRH Devanagari Extra" w:hAnsi="BRH Devanagari Extra" w:cs="BRH Devanagari Extra"/>
@@ -7283,7 +6600,6 @@
               </w:rPr>
               <w:t>ÌiÉ</w:t>
             </w:r>
-            <w:proofErr w:type="spellEnd"/>
             <w:r>
               <w:rPr>
                 <w:rFonts w:ascii="BRH Malayalam Extra" w:hAnsi="BRH Malayalam Extra" w:cs="BRH Malayalam Extra"/>
@@ -7292,7 +6608,6 @@
               </w:rPr>
               <w:t>–</w:t>
             </w:r>
-            <w:proofErr w:type="spellStart"/>
             <w:r>
               <w:rPr>
                 <w:rFonts w:ascii="BRH Devanagari Extra" w:hAnsi="BRH Devanagari Extra" w:cs="BRH Devanagari Extra"/>
@@ -7336,7 +6651,6 @@
               </w:rPr>
               <w:t>þuÉ</w:t>
             </w:r>
-            <w:proofErr w:type="spellEnd"/>
             <w:r>
               <w:rPr>
                 <w:rFonts w:ascii="BRH Malayalam Extra" w:hAnsi="BRH Malayalam Extra" w:cs="BRH Malayalam Extra"/>
@@ -7351,25 +6665,7 @@
                 <w:sz w:val="40"/>
                 <w:szCs w:val="40"/>
               </w:rPr>
-              <w:t xml:space="preserve"> </w:t>
-            </w:r>
-            <w:proofErr w:type="spellStart"/>
-            <w:r>
-              <w:rPr>
-                <w:rFonts w:ascii="BRH Devanagari Extra" w:hAnsi="BRH Devanagari Extra" w:cs="BRH Devanagari Extra"/>
-                <w:sz w:val="40"/>
-                <w:szCs w:val="40"/>
-              </w:rPr>
-              <w:t>uÉÉ</w:t>
-            </w:r>
-            <w:proofErr w:type="spellEnd"/>
-            <w:r>
-              <w:rPr>
-                <w:rFonts w:ascii="BRH Devanagari Extra" w:hAnsi="BRH Devanagari Extra" w:cs="BRH Devanagari Extra"/>
-                <w:sz w:val="40"/>
-                <w:szCs w:val="40"/>
-              </w:rPr>
-              <w:t xml:space="preserve"> A</w:t>
+              <w:t xml:space="preserve"> uÉÉ A</w:t>
             </w:r>
             <w:r>
               <w:rPr>
@@ -7379,34 +6675,14 @@
               </w:rPr>
               <w:t>–</w:t>
             </w:r>
-            <w:proofErr w:type="spellStart"/>
-            <w:r>
-              <w:rPr>
-                <w:rFonts w:ascii="BRH Devanagari Extra" w:hAnsi="BRH Devanagari Extra" w:cs="BRH Devanagari Extra"/>
-                <w:sz w:val="40"/>
-                <w:szCs w:val="40"/>
-              </w:rPr>
-              <w:t>rÉÇ</w:t>
-            </w:r>
-            <w:proofErr w:type="spellEnd"/>
-            <w:r>
-              <w:rPr>
-                <w:rFonts w:ascii="BRH Devanagari Extra" w:hAnsi="BRH Devanagari Extra" w:cs="BRH Devanagari Extra"/>
-                <w:sz w:val="40"/>
-                <w:szCs w:val="40"/>
-              </w:rPr>
-              <w:t xml:space="preserve"> </w:t>
-            </w:r>
-            <w:proofErr w:type="spellStart"/>
-            <w:r>
-              <w:rPr>
-                <w:rFonts w:ascii="BRH Devanagari Extra" w:hAnsi="BRH Devanagari Extra" w:cs="BRH Devanagari Extra"/>
-                <w:sz w:val="40"/>
-                <w:szCs w:val="40"/>
-              </w:rPr>
-              <w:t>ÆsÉÉå</w:t>
-            </w:r>
-            <w:proofErr w:type="spellEnd"/>
+            <w:r>
+              <w:rPr>
+                <w:rFonts w:ascii="BRH Devanagari Extra" w:hAnsi="BRH Devanagari Extra" w:cs="BRH Devanagari Extra"/>
+                <w:sz w:val="40"/>
+                <w:szCs w:val="40"/>
+              </w:rPr>
+              <w:t>rÉÇ ÆsÉÉå</w:t>
+            </w:r>
             <w:r>
               <w:rPr>
                 <w:rFonts w:ascii="BRH Malayalam Extra" w:hAnsi="BRH Malayalam Extra" w:cs="BRH Malayalam Extra"/>
@@ -7415,23 +6691,13 @@
               </w:rPr>
               <w:t>–</w:t>
             </w:r>
-            <w:proofErr w:type="spellStart"/>
-            <w:r>
-              <w:rPr>
-                <w:rFonts w:ascii="BRH Devanagari Extra" w:hAnsi="BRH Devanagari Extra" w:cs="BRH Devanagari Extra"/>
-                <w:sz w:val="40"/>
-                <w:szCs w:val="40"/>
-              </w:rPr>
-              <w:t>MüÈ</w:t>
-            </w:r>
-            <w:proofErr w:type="spellEnd"/>
-            <w:r>
-              <w:rPr>
-                <w:rFonts w:ascii="BRH Devanagari Extra" w:hAnsi="BRH Devanagari Extra" w:cs="BRH Devanagari Extra"/>
-                <w:sz w:val="40"/>
-                <w:szCs w:val="40"/>
-              </w:rPr>
-              <w:t xml:space="preserve"> </w:t>
+            <w:r>
+              <w:rPr>
+                <w:rFonts w:ascii="BRH Devanagari Extra" w:hAnsi="BRH Devanagari Extra" w:cs="BRH Devanagari Extra"/>
+                <w:sz w:val="40"/>
+                <w:szCs w:val="40"/>
+              </w:rPr>
+              <w:t xml:space="preserve">MüÈ </w:t>
             </w:r>
           </w:p>
           <w:p>
@@ -7490,23 +6756,7 @@
                 <w:sz w:val="32"/>
                 <w:szCs w:val="32"/>
               </w:rPr>
-              <w:t xml:space="preserve">78th </w:t>
-            </w:r>
-            <w:proofErr w:type="spellStart"/>
-            <w:r>
-              <w:rPr>
-                <w:sz w:val="32"/>
-                <w:szCs w:val="32"/>
-              </w:rPr>
-              <w:t>Dasini</w:t>
-            </w:r>
-            <w:proofErr w:type="spellEnd"/>
-            <w:r>
-              <w:rPr>
-                <w:sz w:val="32"/>
-                <w:szCs w:val="32"/>
-              </w:rPr>
-              <w:t xml:space="preserve"> - Last line</w:t>
+              <w:t>78th Dasini - Last line</w:t>
             </w:r>
             <w:r>
               <w:rPr>
@@ -7531,7 +6781,6 @@
                 <w:szCs w:val="36"/>
               </w:rPr>
             </w:pPr>
-            <w:proofErr w:type="spellStart"/>
             <w:r>
               <w:rPr>
                 <w:rFonts w:ascii="BRH Devanagari Extra" w:hAnsi="BRH Devanagari Extra" w:cs="BRH Devanagari Extra"/>
@@ -7540,7 +6789,6 @@
               </w:rPr>
               <w:t>mÉë</w:t>
             </w:r>
-            <w:proofErr w:type="spellEnd"/>
             <w:r>
               <w:rPr>
                 <w:rFonts w:ascii="BRH Malayalam Extra" w:hAnsi="BRH Malayalam Extra" w:cs="BRH Malayalam Extra"/>
@@ -7549,7 +6797,6 @@
               </w:rPr>
               <w:t>–</w:t>
             </w:r>
-            <w:proofErr w:type="spellStart"/>
             <w:r>
               <w:rPr>
                 <w:rFonts w:ascii="BRH Devanagari Extra" w:hAnsi="BRH Devanagari Extra" w:cs="BRH Devanagari Extra"/>
@@ -7558,7 +6805,6 @@
               </w:rPr>
               <w:t>eÉÉqÉå</w:t>
             </w:r>
-            <w:proofErr w:type="spellEnd"/>
             <w:r>
               <w:rPr>
                 <w:rFonts w:ascii="BRH Malayalam Extra" w:hAnsi="BRH Malayalam Extra" w:cs="BRH Malayalam Extra"/>
@@ -7567,7 +6813,6 @@
               </w:rPr>
               <w:t>–</w:t>
             </w:r>
-            <w:proofErr w:type="spellStart"/>
             <w:r>
               <w:rPr>
                 <w:rFonts w:ascii="BRH Devanagari Extra" w:hAnsi="BRH Devanagari Extra" w:cs="BRH Devanagari Extra"/>
@@ -7583,34 +6828,7 @@
                 <w:sz w:val="40"/>
                 <w:szCs w:val="40"/>
               </w:rPr>
-              <w:t>iÉålÉþ</w:t>
-            </w:r>
-            <w:proofErr w:type="spellEnd"/>
-            <w:r>
-              <w:rPr>
-                <w:rFonts w:ascii="BRH Devanagari Extra" w:hAnsi="BRH Devanagari Extra" w:cs="BRH Devanagari Extra"/>
-                <w:sz w:val="40"/>
-                <w:szCs w:val="40"/>
-              </w:rPr>
-              <w:t xml:space="preserve"> </w:t>
-            </w:r>
-            <w:proofErr w:type="spellStart"/>
-            <w:r>
-              <w:rPr>
-                <w:rFonts w:ascii="BRH Devanagari Extra" w:hAnsi="BRH Devanagari Extra" w:cs="BRH Devanagari Extra"/>
-                <w:sz w:val="40"/>
-                <w:szCs w:val="40"/>
-              </w:rPr>
-              <w:t>xmÉ×hÉÉåÌiÉ</w:t>
-            </w:r>
-            <w:proofErr w:type="spellEnd"/>
-            <w:r>
-              <w:rPr>
-                <w:rFonts w:ascii="BRH Devanagari Extra" w:hAnsi="BRH Devanagari Extra" w:cs="BRH Devanagari Extra"/>
-                <w:sz w:val="40"/>
-                <w:szCs w:val="40"/>
-              </w:rPr>
-              <w:t xml:space="preserve"> |</w:t>
+              <w:t>iÉålÉþ xmÉ×hÉÉåÌiÉ |</w:t>
             </w:r>
             <w:r>
               <w:rPr>
@@ -7636,7 +6854,6 @@
                 <w:szCs w:val="40"/>
               </w:rPr>
             </w:pPr>
-            <w:proofErr w:type="spellStart"/>
             <w:r>
               <w:rPr>
                 <w:rFonts w:ascii="BRH Devanagari Extra" w:hAnsi="BRH Devanagari Extra" w:cs="BRH Devanagari Extra"/>
@@ -7645,7 +6862,6 @@
               </w:rPr>
               <w:t>mÉë</w:t>
             </w:r>
-            <w:proofErr w:type="spellEnd"/>
             <w:r>
               <w:rPr>
                 <w:rFonts w:ascii="BRH Malayalam Extra" w:hAnsi="BRH Malayalam Extra" w:cs="BRH Malayalam Extra"/>
@@ -7654,7 +6870,6 @@
               </w:rPr>
               <w:t>–</w:t>
             </w:r>
-            <w:proofErr w:type="spellStart"/>
             <w:r>
               <w:rPr>
                 <w:rFonts w:ascii="BRH Devanagari Extra" w:hAnsi="BRH Devanagari Extra" w:cs="BRH Devanagari Extra"/>
@@ -7663,7 +6878,6 @@
               </w:rPr>
               <w:t>eÉÉqÉå</w:t>
             </w:r>
-            <w:proofErr w:type="spellEnd"/>
             <w:r>
               <w:rPr>
                 <w:rFonts w:ascii="BRH Malayalam Extra" w:hAnsi="BRH Malayalam Extra" w:cs="BRH Malayalam Extra"/>
@@ -7672,7 +6886,6 @@
               </w:rPr>
               <w:t>–</w:t>
             </w:r>
-            <w:proofErr w:type="spellStart"/>
             <w:r>
               <w:rPr>
                 <w:rFonts w:ascii="BRH Devanagari Extra" w:hAnsi="BRH Devanagari Extra" w:cs="BRH Devanagari Extra"/>
@@ -7688,34 +6901,7 @@
                 <w:sz w:val="40"/>
                 <w:szCs w:val="40"/>
               </w:rPr>
-              <w:t>æiÉålÉþ</w:t>
-            </w:r>
-            <w:proofErr w:type="spellEnd"/>
-            <w:r>
-              <w:rPr>
-                <w:rFonts w:ascii="BRH Devanagari Extra" w:hAnsi="BRH Devanagari Extra" w:cs="BRH Devanagari Extra"/>
-                <w:sz w:val="40"/>
-                <w:szCs w:val="40"/>
-              </w:rPr>
-              <w:t xml:space="preserve"> </w:t>
-            </w:r>
-            <w:proofErr w:type="spellStart"/>
-            <w:r>
-              <w:rPr>
-                <w:rFonts w:ascii="BRH Devanagari Extra" w:hAnsi="BRH Devanagari Extra" w:cs="BRH Devanagari Extra"/>
-                <w:sz w:val="40"/>
-                <w:szCs w:val="40"/>
-              </w:rPr>
-              <w:t>xmÉ×hÉÉåÌiÉ</w:t>
-            </w:r>
-            <w:proofErr w:type="spellEnd"/>
-            <w:r>
-              <w:rPr>
-                <w:rFonts w:ascii="BRH Devanagari Extra" w:hAnsi="BRH Devanagari Extra" w:cs="BRH Devanagari Extra"/>
-                <w:sz w:val="40"/>
-                <w:szCs w:val="40"/>
-              </w:rPr>
-              <w:t xml:space="preserve"> | </w:t>
+              <w:t xml:space="preserve">æiÉålÉþ xmÉ×hÉÉåÌiÉ | </w:t>
             </w:r>
           </w:p>
           <w:p>
@@ -7732,24 +6918,17 @@
                 <w:sz w:val="32"/>
                 <w:szCs w:val="32"/>
               </w:rPr>
-              <w:t>(it is “</w:t>
-            </w:r>
-            <w:proofErr w:type="spellStart"/>
+              <w:t>(it is “vai</w:t>
+            </w:r>
+            <w:proofErr w:type="gramStart"/>
             <w:r>
               <w:rPr>
                 <w:sz w:val="32"/>
                 <w:szCs w:val="32"/>
               </w:rPr>
-              <w:t>vai</w:t>
-            </w:r>
-            <w:proofErr w:type="spellEnd"/>
-            <w:r>
-              <w:rPr>
-                <w:sz w:val="32"/>
-                <w:szCs w:val="32"/>
-              </w:rPr>
               <w:t>” )</w:t>
             </w:r>
+            <w:proofErr w:type="gramEnd"/>
             <w:r>
               <w:rPr>
                 <w:rFonts w:ascii="BRH Devanagari Extra" w:hAnsi="BRH Devanagari Extra" w:cs="BRH Devanagari Extra"/>
@@ -7799,23 +6978,7 @@
                 <w:sz w:val="32"/>
                 <w:szCs w:val="32"/>
               </w:rPr>
-              <w:t xml:space="preserve">50th </w:t>
-            </w:r>
-            <w:proofErr w:type="spellStart"/>
-            <w:r>
-              <w:rPr>
-                <w:sz w:val="32"/>
-                <w:szCs w:val="32"/>
-              </w:rPr>
-              <w:t>Dasini</w:t>
-            </w:r>
-            <w:proofErr w:type="spellEnd"/>
-            <w:r>
-              <w:rPr>
-                <w:sz w:val="32"/>
-                <w:szCs w:val="32"/>
-              </w:rPr>
-              <w:t xml:space="preserve"> – 2nd line</w:t>
+              <w:t>50th Dasini – 2nd line</w:t>
             </w:r>
             <w:r>
               <w:rPr>
@@ -7856,7 +7019,6 @@
               </w:rPr>
               <w:t>–</w:t>
             </w:r>
-            <w:proofErr w:type="spellStart"/>
             <w:r>
               <w:rPr>
                 <w:rFonts w:ascii="BRH Devanagari Extra" w:hAnsi="BRH Devanagari Extra" w:cs="BRH Devanagari Extra"/>
@@ -7872,27 +7034,8 @@
                 <w:sz w:val="40"/>
                 <w:szCs w:val="40"/>
               </w:rPr>
-              <w:t>ÑrÉïþÈ</w:t>
-            </w:r>
-            <w:proofErr w:type="spellEnd"/>
-            <w:r>
-              <w:rPr>
-                <w:rFonts w:ascii="BRH Devanagari Extra" w:hAnsi="BRH Devanagari Extra" w:cs="BRH Devanagari Extra"/>
-                <w:sz w:val="40"/>
-                <w:szCs w:val="40"/>
-              </w:rPr>
-              <w:t xml:space="preserve"> </w:t>
-            </w:r>
-            <w:proofErr w:type="spellStart"/>
-            <w:r>
-              <w:rPr>
-                <w:rFonts w:ascii="BRH Devanagari Extra" w:hAnsi="BRH Devanagari Extra" w:cs="BRH Devanagari Extra"/>
-                <w:sz w:val="40"/>
-                <w:szCs w:val="40"/>
-              </w:rPr>
-              <w:t>zÉÔ</w:t>
-            </w:r>
-            <w:proofErr w:type="spellEnd"/>
+              <w:t>ÑrÉïþÈ zÉÔ</w:t>
+            </w:r>
             <w:r>
               <w:rPr>
                 <w:rFonts w:ascii="BRH Malayalam Extra" w:hAnsi="BRH Malayalam Extra" w:cs="BRH Malayalam Extra"/>
@@ -7901,23 +7044,13 @@
               </w:rPr>
               <w:t>–</w:t>
             </w:r>
-            <w:proofErr w:type="spellStart"/>
-            <w:r>
-              <w:rPr>
-                <w:rFonts w:ascii="BRH Devanagari Extra" w:hAnsi="BRH Devanagari Extra" w:cs="BRH Devanagari Extra"/>
-                <w:sz w:val="40"/>
-                <w:szCs w:val="40"/>
-              </w:rPr>
-              <w:t>SìÈ</w:t>
-            </w:r>
-            <w:proofErr w:type="spellEnd"/>
-            <w:r>
-              <w:rPr>
-                <w:rFonts w:ascii="BRH Devanagari Extra" w:hAnsi="BRH Devanagari Extra" w:cs="BRH Devanagari Extra"/>
-                <w:sz w:val="40"/>
-                <w:szCs w:val="40"/>
-              </w:rPr>
-              <w:t xml:space="preserve"> | </w:t>
+            <w:r>
+              <w:rPr>
+                <w:rFonts w:ascii="BRH Devanagari Extra" w:hAnsi="BRH Devanagari Extra" w:cs="BRH Devanagari Extra"/>
+                <w:sz w:val="40"/>
+                <w:szCs w:val="40"/>
+              </w:rPr>
+              <w:t xml:space="preserve">SìÈ | </w:t>
             </w:r>
           </w:p>
         </w:tc>
@@ -7951,7 +7084,6 @@
               </w:rPr>
               <w:t>–</w:t>
             </w:r>
-            <w:proofErr w:type="spellStart"/>
             <w:r>
               <w:rPr>
                 <w:rFonts w:ascii="BRH Devanagari Extra" w:hAnsi="BRH Devanagari Extra" w:cs="BRH Devanagari Extra"/>
@@ -7961,7 +7093,6 @@
               </w:rPr>
               <w:t>xÉ</w:t>
             </w:r>
-            <w:proofErr w:type="spellEnd"/>
             <w:r>
               <w:rPr>
                 <w:rFonts w:ascii="BRH Malayalam Extra" w:hAnsi="BRH Malayalam Extra" w:cs="BRH Malayalam Extra"/>
@@ -7970,34 +7101,14 @@
               </w:rPr>
               <w:t>–</w:t>
             </w:r>
-            <w:proofErr w:type="spellStart"/>
-            <w:r>
-              <w:rPr>
-                <w:rFonts w:ascii="BRH Devanagari Extra" w:hAnsi="BRH Devanagari Extra" w:cs="BRH Devanagari Extra"/>
-                <w:sz w:val="40"/>
-                <w:szCs w:val="40"/>
-              </w:rPr>
-              <w:t>ÑrÉïþÈ</w:t>
-            </w:r>
-            <w:proofErr w:type="spellEnd"/>
-            <w:r>
-              <w:rPr>
-                <w:rFonts w:ascii="BRH Devanagari Extra" w:hAnsi="BRH Devanagari Extra" w:cs="BRH Devanagari Extra"/>
-                <w:sz w:val="40"/>
-                <w:szCs w:val="40"/>
-              </w:rPr>
-              <w:t xml:space="preserve"> </w:t>
-            </w:r>
-            <w:proofErr w:type="spellStart"/>
-            <w:r>
-              <w:rPr>
-                <w:rFonts w:ascii="BRH Devanagari Extra" w:hAnsi="BRH Devanagari Extra" w:cs="BRH Devanagari Extra"/>
-                <w:sz w:val="40"/>
-                <w:szCs w:val="40"/>
-              </w:rPr>
-              <w:t>zÉÔ</w:t>
-            </w:r>
-            <w:proofErr w:type="spellEnd"/>
+            <w:r>
+              <w:rPr>
+                <w:rFonts w:ascii="BRH Devanagari Extra" w:hAnsi="BRH Devanagari Extra" w:cs="BRH Devanagari Extra"/>
+                <w:sz w:val="40"/>
+                <w:szCs w:val="40"/>
+              </w:rPr>
+              <w:t>ÑrÉïþÈ zÉÔ</w:t>
+            </w:r>
             <w:r>
               <w:rPr>
                 <w:rFonts w:ascii="BRH Malayalam Extra" w:hAnsi="BRH Malayalam Extra" w:cs="BRH Malayalam Extra"/>
@@ -8006,23 +7117,13 @@
               </w:rPr>
               <w:t>–</w:t>
             </w:r>
-            <w:proofErr w:type="spellStart"/>
-            <w:r>
-              <w:rPr>
-                <w:rFonts w:ascii="BRH Devanagari Extra" w:hAnsi="BRH Devanagari Extra" w:cs="BRH Devanagari Extra"/>
-                <w:sz w:val="40"/>
-                <w:szCs w:val="40"/>
-              </w:rPr>
-              <w:t>SìÈ</w:t>
-            </w:r>
-            <w:proofErr w:type="spellEnd"/>
-            <w:r>
-              <w:rPr>
-                <w:rFonts w:ascii="BRH Devanagari Extra" w:hAnsi="BRH Devanagari Extra" w:cs="BRH Devanagari Extra"/>
-                <w:sz w:val="40"/>
-                <w:szCs w:val="40"/>
-              </w:rPr>
-              <w:t xml:space="preserve"> | </w:t>
+            <w:r>
+              <w:rPr>
+                <w:rFonts w:ascii="BRH Devanagari Extra" w:hAnsi="BRH Devanagari Extra" w:cs="BRH Devanagari Extra"/>
+                <w:sz w:val="40"/>
+                <w:szCs w:val="40"/>
+              </w:rPr>
+              <w:t xml:space="preserve">SìÈ | </w:t>
             </w:r>
           </w:p>
         </w:tc>
@@ -8083,23 +7184,7 @@
                 <w:sz w:val="32"/>
                 <w:szCs w:val="32"/>
               </w:rPr>
-              <w:t xml:space="preserve">53rd </w:t>
-            </w:r>
-            <w:proofErr w:type="spellStart"/>
-            <w:r>
-              <w:rPr>
-                <w:sz w:val="32"/>
-                <w:szCs w:val="32"/>
-              </w:rPr>
-              <w:t>Dasini</w:t>
-            </w:r>
-            <w:proofErr w:type="spellEnd"/>
-            <w:r>
-              <w:rPr>
-                <w:sz w:val="32"/>
-                <w:szCs w:val="32"/>
-              </w:rPr>
-              <w:t xml:space="preserve">   </w:t>
+              <w:t xml:space="preserve">53rd Dasini   </w:t>
             </w:r>
           </w:p>
           <w:p>
@@ -8143,7 +7228,6 @@
                 <w:szCs w:val="40"/>
               </w:rPr>
             </w:pPr>
-            <w:proofErr w:type="spellStart"/>
             <w:r>
               <w:rPr>
                 <w:rFonts w:ascii="BRH Devanagari Extra" w:hAnsi="BRH Devanagari Extra" w:cs="BRH Devanagari Extra"/>
@@ -8152,7 +7236,6 @@
               </w:rPr>
               <w:t>uÉlÉ</w:t>
             </w:r>
-            <w:proofErr w:type="spellEnd"/>
             <w:r>
               <w:rPr>
                 <w:rFonts w:ascii="BRH Malayalam Extra" w:hAnsi="BRH Malayalam Extra" w:cs="BRH Malayalam Extra"/>
@@ -8161,7 +7244,6 @@
               </w:rPr>
               <w:t>–</w:t>
             </w:r>
-            <w:proofErr w:type="spellStart"/>
             <w:r>
               <w:rPr>
                 <w:rFonts w:ascii="BRH Devanagari Extra" w:hAnsi="BRH Devanagari Extra" w:cs="BRH Devanagari Extra"/>
@@ -8179,7 +7261,6 @@
               </w:rPr>
               <w:t>iÉþrÉÉå</w:t>
             </w:r>
-            <w:proofErr w:type="spellEnd"/>
             <w:r>
               <w:rPr>
                 <w:rFonts w:ascii="BRH Malayalam Extra" w:hAnsi="BRH Malayalam Extra" w:cs="BRH Malayalam Extra"/>
@@ -8194,43 +7275,7 @@
                 <w:sz w:val="40"/>
                 <w:szCs w:val="40"/>
               </w:rPr>
-              <w:t xml:space="preserve"> </w:t>
-            </w:r>
-            <w:proofErr w:type="spellStart"/>
-            <w:r>
-              <w:rPr>
-                <w:rFonts w:ascii="BRH Devanagari Extra" w:hAnsi="BRH Devanagari Extra" w:cs="BRH Devanagari Extra"/>
-                <w:sz w:val="40"/>
-                <w:szCs w:val="40"/>
-              </w:rPr>
-              <w:t>uÉæ</w:t>
-            </w:r>
-            <w:proofErr w:type="spellEnd"/>
-            <w:r>
-              <w:rPr>
-                <w:rFonts w:ascii="BRH Devanagari Extra" w:hAnsi="BRH Devanagari Extra" w:cs="BRH Devanagari Extra"/>
-                <w:sz w:val="40"/>
-                <w:szCs w:val="40"/>
-              </w:rPr>
-              <w:t xml:space="preserve"> </w:t>
-            </w:r>
-            <w:proofErr w:type="spellStart"/>
-            <w:r>
-              <w:rPr>
-                <w:rFonts w:ascii="BRH Devanagari Extra" w:hAnsi="BRH Devanagari Extra" w:cs="BRH Devanagari Extra"/>
-                <w:sz w:val="40"/>
-                <w:szCs w:val="40"/>
-              </w:rPr>
-              <w:t>SìÓ</w:t>
-            </w:r>
-            <w:proofErr w:type="spellEnd"/>
-            <w:r>
-              <w:rPr>
-                <w:rFonts w:ascii="BRH Devanagari Extra" w:hAnsi="BRH Devanagari Extra" w:cs="BRH Devanagari Extra"/>
-                <w:sz w:val="40"/>
-                <w:szCs w:val="40"/>
-              </w:rPr>
-              <w:t xml:space="preserve"> | </w:t>
+              <w:t xml:space="preserve"> uÉæ SìÓ | </w:t>
             </w:r>
           </w:p>
         </w:tc>
@@ -8258,7 +7303,6 @@
                 <w:szCs w:val="40"/>
               </w:rPr>
             </w:pPr>
-            <w:proofErr w:type="spellStart"/>
             <w:r>
               <w:rPr>
                 <w:rFonts w:ascii="BRH Devanagari Extra" w:hAnsi="BRH Devanagari Extra" w:cs="BRH Devanagari Extra"/>
@@ -8267,7 +7311,6 @@
               </w:rPr>
               <w:t>uÉlÉ</w:t>
             </w:r>
-            <w:proofErr w:type="spellEnd"/>
             <w:r>
               <w:rPr>
                 <w:rFonts w:ascii="BRH Malayalam Extra" w:hAnsi="BRH Malayalam Extra" w:cs="BRH Malayalam Extra"/>
@@ -8276,7 +7319,6 @@
               </w:rPr>
               <w:t>–</w:t>
             </w:r>
-            <w:proofErr w:type="spellStart"/>
             <w:r>
               <w:rPr>
                 <w:rFonts w:ascii="BRH Devanagari Extra" w:hAnsi="BRH Devanagari Extra" w:cs="BRH Devanagari Extra"/>
@@ -8294,7 +7336,6 @@
               </w:rPr>
               <w:t>iÉþrÉÉå</w:t>
             </w:r>
-            <w:proofErr w:type="spellEnd"/>
             <w:r>
               <w:rPr>
                 <w:rFonts w:ascii="BRH Malayalam Extra" w:hAnsi="BRH Malayalam Extra" w:cs="BRH Malayalam Extra"/>
@@ -8309,43 +7350,7 @@
                 <w:sz w:val="40"/>
                 <w:szCs w:val="40"/>
               </w:rPr>
-              <w:t xml:space="preserve"> </w:t>
-            </w:r>
-            <w:proofErr w:type="spellStart"/>
-            <w:r>
-              <w:rPr>
-                <w:rFonts w:ascii="BRH Devanagari Extra" w:hAnsi="BRH Devanagari Extra" w:cs="BRH Devanagari Extra"/>
-                <w:sz w:val="40"/>
-                <w:szCs w:val="40"/>
-              </w:rPr>
-              <w:t>uÉæ</w:t>
-            </w:r>
-            <w:proofErr w:type="spellEnd"/>
-            <w:r>
-              <w:rPr>
-                <w:rFonts w:ascii="BRH Devanagari Extra" w:hAnsi="BRH Devanagari Extra" w:cs="BRH Devanagari Extra"/>
-                <w:sz w:val="40"/>
-                <w:szCs w:val="40"/>
-              </w:rPr>
-              <w:t xml:space="preserve"> </w:t>
-            </w:r>
-            <w:proofErr w:type="spellStart"/>
-            <w:r>
-              <w:rPr>
-                <w:rFonts w:ascii="BRH Devanagari Extra" w:hAnsi="BRH Devanagari Extra" w:cs="BRH Devanagari Extra"/>
-                <w:sz w:val="40"/>
-                <w:szCs w:val="40"/>
-              </w:rPr>
-              <w:t>SìÓ</w:t>
-            </w:r>
-            <w:proofErr w:type="spellEnd"/>
-            <w:r>
-              <w:rPr>
-                <w:rFonts w:ascii="BRH Devanagari Extra" w:hAnsi="BRH Devanagari Extra" w:cs="BRH Devanagari Extra"/>
-                <w:sz w:val="40"/>
-                <w:szCs w:val="40"/>
-              </w:rPr>
-              <w:t xml:space="preserve"> | </w:t>
+              <w:t xml:space="preserve"> uÉæ SìÓ | </w:t>
             </w:r>
           </w:p>
         </w:tc>
@@ -8403,27 +7408,7 @@
                 <w:sz w:val="32"/>
                 <w:szCs w:val="32"/>
               </w:rPr>
-              <w:t xml:space="preserve">39th </w:t>
-            </w:r>
-            <w:proofErr w:type="spellStart"/>
-            <w:r>
-              <w:rPr>
-                <w:rFonts w:ascii="Arial" w:eastAsia="Calibri" w:hAnsi="Arial" w:cs="Arial"/>
-                <w:color w:val="000000"/>
-                <w:sz w:val="32"/>
-                <w:szCs w:val="32"/>
-              </w:rPr>
-              <w:t>Dasini</w:t>
-            </w:r>
-            <w:proofErr w:type="spellEnd"/>
-            <w:r>
-              <w:rPr>
-                <w:rFonts w:ascii="Arial" w:eastAsia="Calibri" w:hAnsi="Arial" w:cs="Arial"/>
-                <w:color w:val="000000"/>
-                <w:sz w:val="32"/>
-                <w:szCs w:val="32"/>
-              </w:rPr>
-              <w:t xml:space="preserve"> </w:t>
+              <w:t xml:space="preserve">39th Dasini </w:t>
             </w:r>
           </w:p>
           <w:p>
@@ -8468,7 +7453,6 @@
                 <w:szCs w:val="40"/>
               </w:rPr>
             </w:pPr>
-            <w:proofErr w:type="spellStart"/>
             <w:r>
               <w:rPr>
                 <w:rFonts w:ascii="BRH Devanagari Extra" w:eastAsia="Calibri" w:hAnsi="BRH Devanagari Extra" w:cs="BRH Devanagari Extra"/>
@@ -8486,9 +7470,17 @@
                 <w:sz w:val="40"/>
                 <w:szCs w:val="40"/>
               </w:rPr>
-              <w:t>wÉÉÿÇ</w:t>
-            </w:r>
-            <w:proofErr w:type="spellEnd"/>
+              <w:t>wÉÉÿÇ SÏÍ¤É</w:t>
+            </w:r>
+            <w:r>
+              <w:rPr>
+                <w:rFonts w:ascii="BRH Malayalam Extra" w:eastAsia="Calibri" w:hAnsi="BRH Malayalam Extra" w:cs="BRH Malayalam Extra"/>
+                <w:color w:val="000000"/>
+                <w:sz w:val="34"/>
+                <w:szCs w:val="34"/>
+              </w:rPr>
+              <w:t>–</w:t>
+            </w:r>
             <w:r>
               <w:rPr>
                 <w:rFonts w:ascii="BRH Devanagari Extra" w:eastAsia="Calibri" w:hAnsi="BRH Devanagari Extra" w:cs="BRH Devanagari Extra"/>
@@ -8496,7 +7488,7 @@
                 <w:sz w:val="40"/>
                 <w:szCs w:val="40"/>
               </w:rPr>
-              <w:t xml:space="preserve"> SÏÍ¤É</w:t>
+              <w:t>iÉÉlÉÉþ-qÉ</w:t>
             </w:r>
             <w:r>
               <w:rPr>
@@ -8507,7 +7499,6 @@
               </w:rPr>
               <w:t>–</w:t>
             </w:r>
-            <w:proofErr w:type="spellStart"/>
             <w:r>
               <w:rPr>
                 <w:rFonts w:ascii="BRH Devanagari Extra" w:eastAsia="Calibri" w:hAnsi="BRH Devanagari Extra" w:cs="BRH Devanagari Extra"/>
@@ -8515,37 +7506,7 @@
                 <w:sz w:val="40"/>
                 <w:szCs w:val="40"/>
               </w:rPr>
-              <w:t>iÉÉlÉÉþ-qÉ</w:t>
-            </w:r>
-            <w:proofErr w:type="spellEnd"/>
-            <w:r>
-              <w:rPr>
-                <w:rFonts w:ascii="BRH Malayalam Extra" w:eastAsia="Calibri" w:hAnsi="BRH Malayalam Extra" w:cs="BRH Malayalam Extra"/>
-                <w:color w:val="000000"/>
-                <w:sz w:val="34"/>
-                <w:szCs w:val="34"/>
-              </w:rPr>
-              <w:t>–</w:t>
-            </w:r>
-            <w:proofErr w:type="spellStart"/>
-            <w:r>
-              <w:rPr>
-                <w:rFonts w:ascii="BRH Devanagari Extra" w:eastAsia="Calibri" w:hAnsi="BRH Devanagari Extra" w:cs="BRH Devanagari Extra"/>
-                <w:color w:val="000000"/>
-                <w:sz w:val="40"/>
-                <w:szCs w:val="40"/>
-              </w:rPr>
-              <w:t>ÎalÉ</w:t>
-            </w:r>
-            <w:proofErr w:type="spellEnd"/>
-            <w:r>
-              <w:rPr>
-                <w:rFonts w:ascii="BRH Devanagari Extra" w:eastAsia="Calibri" w:hAnsi="BRH Devanagari Extra" w:cs="BRH Devanagari Extra"/>
-                <w:color w:val="000000"/>
-                <w:sz w:val="40"/>
-                <w:szCs w:val="40"/>
-              </w:rPr>
-              <w:t>-Â</w:t>
+              <w:t>ÎalÉ-Â</w:t>
             </w:r>
             <w:r>
               <w:rPr>
@@ -8585,7 +7546,6 @@
                 <w:szCs w:val="40"/>
               </w:rPr>
             </w:pPr>
-            <w:proofErr w:type="spellStart"/>
             <w:r>
               <w:rPr>
                 <w:rFonts w:ascii="BRH Devanagari Extra" w:eastAsia="Calibri" w:hAnsi="BRH Devanagari Extra" w:cs="BRH Devanagari Extra"/>
@@ -8603,9 +7563,17 @@
                 <w:sz w:val="40"/>
                 <w:szCs w:val="40"/>
               </w:rPr>
-              <w:t>åwÉÉÿÇ</w:t>
-            </w:r>
-            <w:proofErr w:type="spellEnd"/>
+              <w:t>åwÉÉÿÇ SÏÍ¤É</w:t>
+            </w:r>
+            <w:r>
+              <w:rPr>
+                <w:rFonts w:ascii="BRH Malayalam Extra" w:eastAsia="Calibri" w:hAnsi="BRH Malayalam Extra" w:cs="BRH Malayalam Extra"/>
+                <w:color w:val="000000"/>
+                <w:sz w:val="34"/>
+                <w:szCs w:val="34"/>
+              </w:rPr>
+              <w:t>–</w:t>
+            </w:r>
             <w:r>
               <w:rPr>
                 <w:rFonts w:ascii="BRH Devanagari Extra" w:eastAsia="Calibri" w:hAnsi="BRH Devanagari Extra" w:cs="BRH Devanagari Extra"/>
@@ -8613,7 +7581,7 @@
                 <w:sz w:val="40"/>
                 <w:szCs w:val="40"/>
               </w:rPr>
-              <w:t xml:space="preserve"> SÏÍ¤É</w:t>
+              <w:t>iÉÉlÉÉþ-qÉ</w:t>
             </w:r>
             <w:r>
               <w:rPr>
@@ -8624,7 +7592,6 @@
               </w:rPr>
               <w:t>–</w:t>
             </w:r>
-            <w:proofErr w:type="spellStart"/>
             <w:r>
               <w:rPr>
                 <w:rFonts w:ascii="BRH Devanagari Extra" w:eastAsia="Calibri" w:hAnsi="BRH Devanagari Extra" w:cs="BRH Devanagari Extra"/>
@@ -8632,37 +7599,7 @@
                 <w:sz w:val="40"/>
                 <w:szCs w:val="40"/>
               </w:rPr>
-              <w:t>iÉÉlÉÉþ-qÉ</w:t>
-            </w:r>
-            <w:proofErr w:type="spellEnd"/>
-            <w:r>
-              <w:rPr>
-                <w:rFonts w:ascii="BRH Malayalam Extra" w:eastAsia="Calibri" w:hAnsi="BRH Malayalam Extra" w:cs="BRH Malayalam Extra"/>
-                <w:color w:val="000000"/>
-                <w:sz w:val="34"/>
-                <w:szCs w:val="34"/>
-              </w:rPr>
-              <w:t>–</w:t>
-            </w:r>
-            <w:proofErr w:type="spellStart"/>
-            <w:r>
-              <w:rPr>
-                <w:rFonts w:ascii="BRH Devanagari Extra" w:eastAsia="Calibri" w:hAnsi="BRH Devanagari Extra" w:cs="BRH Devanagari Extra"/>
-                <w:color w:val="000000"/>
-                <w:sz w:val="40"/>
-                <w:szCs w:val="40"/>
-              </w:rPr>
-              <w:t>ÎalÉ</w:t>
-            </w:r>
-            <w:proofErr w:type="spellEnd"/>
-            <w:r>
-              <w:rPr>
-                <w:rFonts w:ascii="BRH Devanagari Extra" w:eastAsia="Calibri" w:hAnsi="BRH Devanagari Extra" w:cs="BRH Devanagari Extra"/>
-                <w:color w:val="000000"/>
-                <w:sz w:val="40"/>
-                <w:szCs w:val="40"/>
-              </w:rPr>
-              <w:t>-Â</w:t>
+              <w:t>ÎalÉ-Â</w:t>
             </w:r>
             <w:r>
               <w:rPr>
@@ -8707,10 +7644,8 @@
           <w:sz w:val="32"/>
           <w:szCs w:val="32"/>
         </w:rPr>
-        <w:lastRenderedPageBreak/>
         <w:t>Wherever “…</w:t>
       </w:r>
-      <w:proofErr w:type="spellStart"/>
       <w:r>
         <w:rPr>
           <w:rFonts w:ascii="BRH Devanagari Extra" w:hAnsi="BRH Devanagari Extra" w:cs="BRH Devanagari Extra"/>
@@ -8718,29 +7653,8 @@
           <w:szCs w:val="40"/>
           <w:highlight w:val="yellow"/>
         </w:rPr>
-        <w:t>lÉç</w:t>
+        <w:t>lÉç sÉÉåMüÉ</w:t>
       </w:r>
-      <w:proofErr w:type="spellEnd"/>
-      <w:r>
-        <w:rPr>
-          <w:rFonts w:ascii="BRH Devanagari Extra" w:hAnsi="BRH Devanagari Extra" w:cs="BRH Devanagari Extra"/>
-          <w:sz w:val="40"/>
-          <w:szCs w:val="40"/>
-          <w:highlight w:val="yellow"/>
-        </w:rPr>
-        <w:t xml:space="preserve"> </w:t>
-      </w:r>
-      <w:proofErr w:type="spellStart"/>
-      <w:r>
-        <w:rPr>
-          <w:rFonts w:ascii="BRH Devanagari Extra" w:hAnsi="BRH Devanagari Extra" w:cs="BRH Devanagari Extra"/>
-          <w:sz w:val="40"/>
-          <w:szCs w:val="40"/>
-          <w:highlight w:val="yellow"/>
-        </w:rPr>
-        <w:t>sÉÉåMüÉ</w:t>
-      </w:r>
-      <w:proofErr w:type="spellEnd"/>
       <w:r>
         <w:rPr>
           <w:rFonts w:ascii="BRH Devanagari Extra" w:hAnsi="BRH Devanagari Extra" w:cs="BRH Devanagari Extra"/>
@@ -8775,7 +7689,6 @@
         </w:rPr>
         <w:t xml:space="preserve"> it is represented as “…</w:t>
       </w:r>
-      <w:proofErr w:type="spellStart"/>
       <w:r>
         <w:rPr>
           <w:rFonts w:ascii="BRH Devanagari Extra" w:hAnsi="BRH Devanagari Extra" w:cs="BRH Devanagari Extra"/>
@@ -8785,7 +7698,6 @@
         </w:rPr>
         <w:t>ÆssÉÉåMüÉ</w:t>
       </w:r>
-      <w:proofErr w:type="spellEnd"/>
       <w:r>
         <w:rPr>
           <w:rFonts w:ascii="BRH Devanagari Extra" w:hAnsi="BRH Devanagari Extra" w:cs="BRH Devanagari Extra"/>
@@ -8821,7 +7733,6 @@
         </w:rPr>
         <w:t xml:space="preserve">Example - </w:t>
       </w:r>
-      <w:proofErr w:type="spellStart"/>
       <w:r>
         <w:rPr>
           <w:rFonts w:ascii="BRH Devanagari Extra" w:hAnsi="BRH Devanagari Extra" w:cs="BRH Devanagari Extra"/>
@@ -8829,9 +7740,24 @@
           <w:szCs w:val="40"/>
           <w:highlight w:val="yellow"/>
         </w:rPr>
-        <w:t>CqÉÉlÉç</w:t>
+        <w:t>CqÉÉlÉç sÉÉåMüÉ</w:t>
       </w:r>
-      <w:proofErr w:type="spellEnd"/>
+      <w:r>
+        <w:rPr>
+          <w:rFonts w:ascii="BRH Devanagari Extra" w:hAnsi="BRH Devanagari Extra" w:cs="BRH Devanagari Extra"/>
+          <w:sz w:val="40"/>
+          <w:szCs w:val="40"/>
+        </w:rPr>
+        <w:t xml:space="preserve"> </w:t>
+      </w:r>
+      <w:r>
+        <w:rPr>
+          <w:rFonts w:ascii="Times New Roman" w:hAnsi="Times New Roman"/>
+          <w:sz w:val="40"/>
+          <w:szCs w:val="40"/>
+        </w:rPr>
+        <w:t xml:space="preserve">represented as </w:t>
+      </w:r>
       <w:r>
         <w:rPr>
           <w:rFonts w:ascii="BRH Devanagari Extra" w:hAnsi="BRH Devanagari Extra" w:cs="BRH Devanagari Extra"/>
@@ -8839,46 +7765,8 @@
           <w:szCs w:val="40"/>
           <w:highlight w:val="yellow"/>
         </w:rPr>
-        <w:t xml:space="preserve"> </w:t>
-      </w:r>
-      <w:proofErr w:type="spellStart"/>
-      <w:r>
-        <w:rPr>
-          <w:rFonts w:ascii="BRH Devanagari Extra" w:hAnsi="BRH Devanagari Extra" w:cs="BRH Devanagari Extra"/>
-          <w:sz w:val="40"/>
-          <w:szCs w:val="40"/>
-          <w:highlight w:val="yellow"/>
-        </w:rPr>
-        <w:t>sÉÉåMüÉ</w:t>
-      </w:r>
-      <w:proofErr w:type="spellEnd"/>
-      <w:r>
-        <w:rPr>
-          <w:rFonts w:ascii="BRH Devanagari Extra" w:hAnsi="BRH Devanagari Extra" w:cs="BRH Devanagari Extra"/>
-          <w:sz w:val="40"/>
-          <w:szCs w:val="40"/>
-        </w:rPr>
-        <w:t xml:space="preserve"> </w:t>
-      </w:r>
-      <w:r>
-        <w:rPr>
-          <w:rFonts w:ascii="Times New Roman" w:hAnsi="Times New Roman"/>
-          <w:sz w:val="40"/>
-          <w:szCs w:val="40"/>
-        </w:rPr>
-        <w:t xml:space="preserve">represented as </w:t>
-      </w:r>
-      <w:proofErr w:type="spellStart"/>
-      <w:r>
-        <w:rPr>
-          <w:rFonts w:ascii="BRH Devanagari Extra" w:hAnsi="BRH Devanagari Extra" w:cs="BRH Devanagari Extra"/>
-          <w:sz w:val="40"/>
-          <w:szCs w:val="40"/>
-          <w:highlight w:val="yellow"/>
-        </w:rPr>
         <w:t>CqÉÉÆssÉÉåMüÉ</w:t>
       </w:r>
-      <w:proofErr w:type="spellEnd"/>
     </w:p>
     <w:p>
       <w:pPr>
@@ -8904,6 +7792,7 @@
           <w:u w:val="single"/>
           <w:lang w:val="en-US" w:eastAsia="en-US"/>
         </w:rPr>
+        <w:lastRenderedPageBreak/>
         <w:t>========================</w:t>
       </w:r>
     </w:p>
@@ -8936,7 +7825,6 @@
           <w:lang w:val="en-US" w:eastAsia="en-US"/>
         </w:rPr>
       </w:pPr>
-      <w:proofErr w:type="spellStart"/>
       <w:r>
         <w:rPr>
           <w:rFonts w:ascii="Arial" w:eastAsia="Calibri" w:hAnsi="Arial" w:cs="Mangal"/>
@@ -8947,46 +7835,7 @@
           <w:u w:val="single"/>
           <w:lang w:val="en-US" w:eastAsia="en-US"/>
         </w:rPr>
-        <w:t>TaittirIya</w:t>
-      </w:r>
-      <w:proofErr w:type="spellEnd"/>
-      <w:r>
-        <w:rPr>
-          <w:rFonts w:ascii="Arial" w:eastAsia="Calibri" w:hAnsi="Arial" w:cs="Mangal"/>
-          <w:b/>
-          <w:bCs/>
-          <w:sz w:val="32"/>
-          <w:szCs w:val="32"/>
-          <w:u w:val="single"/>
-          <w:lang w:val="en-US" w:eastAsia="en-US"/>
-        </w:rPr>
-        <w:t xml:space="preserve"> </w:t>
-      </w:r>
-      <w:proofErr w:type="spellStart"/>
-      <w:r>
-        <w:rPr>
-          <w:rFonts w:ascii="Arial" w:eastAsia="Calibri" w:hAnsi="Arial" w:cs="Mangal"/>
-          <w:b/>
-          <w:bCs/>
-          <w:sz w:val="32"/>
-          <w:szCs w:val="32"/>
-          <w:u w:val="single"/>
-          <w:lang w:val="en-US" w:eastAsia="en-US"/>
-        </w:rPr>
-        <w:t>BrAhmaNam</w:t>
-      </w:r>
-      <w:proofErr w:type="spellEnd"/>
-      <w:r>
-        <w:rPr>
-          <w:rFonts w:ascii="Arial" w:eastAsia="Calibri" w:hAnsi="Arial" w:cs="Mangal"/>
-          <w:b/>
-          <w:bCs/>
-          <w:sz w:val="32"/>
-          <w:szCs w:val="32"/>
-          <w:u w:val="single"/>
-          <w:lang w:val="en-US" w:eastAsia="en-US"/>
-        </w:rPr>
-        <w:t xml:space="preserve"> TB 1.</w:t>
+        <w:t>TaittirIya BrAhmaNam TB 1.</w:t>
       </w:r>
       <w:r>
         <w:rPr>
@@ -9182,29 +8031,7 @@
           <w:lang w:val="en-US" w:eastAsia="en-US"/>
         </w:rPr>
         <w:br/>
-        <w:t xml:space="preserve">Kindly refer to your Guru for the differences in </w:t>
-      </w:r>
-      <w:proofErr w:type="spellStart"/>
-      <w:r>
-        <w:rPr>
-          <w:rFonts w:ascii="Arial" w:eastAsia="Calibri" w:hAnsi="Arial" w:cs="Mangal"/>
-          <w:b/>
-          <w:bCs/>
-          <w:sz w:val="24"/>
-          <w:lang w:val="en-US" w:eastAsia="en-US"/>
-        </w:rPr>
-        <w:t>Swaram</w:t>
-      </w:r>
-      <w:proofErr w:type="spellEnd"/>
-      <w:r>
-        <w:rPr>
-          <w:rFonts w:ascii="Arial" w:eastAsia="Calibri" w:hAnsi="Arial" w:cs="Mangal"/>
-          <w:b/>
-          <w:bCs/>
-          <w:sz w:val="24"/>
-          <w:lang w:val="en-US" w:eastAsia="en-US"/>
-        </w:rPr>
-        <w:t xml:space="preserve"> marking between various sources.</w:t>
+        <w:t>Kindly refer to your Guru for the differences in Swaram marking between various sources.</w:t>
       </w:r>
     </w:p>
     <w:tbl>
@@ -9446,7 +8273,6 @@
           <w:sz w:val="32"/>
         </w:rPr>
       </w:pPr>
-      <w:bookmarkStart w:id="0" w:name="_GoBack"/>
       <w:r>
         <w:rPr>
           <w:rFonts w:ascii="Arial" w:hAnsi="Arial" w:cs="Arial"/>
@@ -9455,7 +8281,6 @@
         </w:rPr>
         <w:t>===============================</w:t>
       </w:r>
-      <w:bookmarkEnd w:id="0"/>
     </w:p>
     <w:sectPr>
       <w:headerReference w:type="default" r:id="rId6"/>
@@ -9470,7 +8295,7 @@
 </file>
 
 <file path=word/endnotes.xml><?xml version="1.0" encoding="utf-8"?>
-<w:endnotes xmlns:wpc="http://schemas.microsoft.com/office/word/2010/wordprocessingCanvas" xmlns:cx="http://schemas.microsoft.com/office/drawing/2014/chartex" xmlns:cx1="http://schemas.microsoft.com/office/drawing/2015/9/8/chartex" xmlns:mc="http://schemas.openxmlformats.org/markup-compatibility/2006" xmlns:o="urn:schemas-microsoft-com:office:office" xmlns:r="http://schemas.openxmlformats.org/officeDocument/2006/relationships" xmlns:m="http://schemas.openxmlformats.org/officeDocument/2006/math" xmlns:v="urn:schemas-microsoft-com:vml" xmlns:wp14="http://schemas.microsoft.com/office/word/2010/wordprocessingDrawing" xmlns:wp="http://schemas.openxmlformats.org/drawingml/2006/wordprocessingDrawing" xmlns:w10="urn:schemas-microsoft-com:office:word" xmlns:w="http://schemas.openxmlformats.org/wordprocessingml/2006/main" xmlns:w14="http://schemas.microsoft.com/office/word/2010/wordml" xmlns:w15="http://schemas.microsoft.com/office/word/2012/wordml" xmlns:w16se="http://schemas.microsoft.com/office/word/2015/wordml/symex" xmlns:wpg="http://schemas.microsoft.com/office/word/2010/wordprocessingGroup" xmlns:wpi="http://schemas.microsoft.com/office/word/2010/wordprocessingInk" xmlns:wne="http://schemas.microsoft.com/office/word/2006/wordml" xmlns:wps="http://schemas.microsoft.com/office/word/2010/wordprocessingShape" mc:Ignorable="w14 w15 w16se wp14">
+<w:endnotes xmlns:wpc="http://schemas.microsoft.com/office/word/2010/wordprocessingCanvas" xmlns:cx="http://schemas.microsoft.com/office/drawing/2014/chartex" xmlns:cx1="http://schemas.microsoft.com/office/drawing/2015/9/8/chartex" xmlns:cx2="http://schemas.microsoft.com/office/drawing/2015/10/21/chartex" xmlns:cx3="http://schemas.microsoft.com/office/drawing/2016/5/9/chartex" xmlns:cx4="http://schemas.microsoft.com/office/drawing/2016/5/10/chartex" xmlns:cx5="http://schemas.microsoft.com/office/drawing/2016/5/11/chartex" xmlns:cx6="http://schemas.microsoft.com/office/drawing/2016/5/12/chartex" xmlns:cx7="http://schemas.microsoft.com/office/drawing/2016/5/13/chartex" xmlns:cx8="http://schemas.microsoft.com/office/drawing/2016/5/14/chartex" xmlns:mc="http://schemas.openxmlformats.org/markup-compatibility/2006" xmlns:aink="http://schemas.microsoft.com/office/drawing/2016/ink" xmlns:am3d="http://schemas.microsoft.com/office/drawing/2017/model3d" xmlns:o="urn:schemas-microsoft-com:office:office" xmlns:oel="http://schemas.microsoft.com/office/2019/extlst" xmlns:r="http://schemas.openxmlformats.org/officeDocument/2006/relationships" xmlns:m="http://schemas.openxmlformats.org/officeDocument/2006/math" xmlns:v="urn:schemas-microsoft-com:vml" xmlns:wp14="http://schemas.microsoft.com/office/word/2010/wordprocessingDrawing" xmlns:wp="http://schemas.openxmlformats.org/drawingml/2006/wordprocessingDrawing" xmlns:w10="urn:schemas-microsoft-com:office:word" xmlns:w="http://schemas.openxmlformats.org/wordprocessingml/2006/main" xmlns:w14="http://schemas.microsoft.com/office/word/2010/wordml" xmlns:w15="http://schemas.microsoft.com/office/word/2012/wordml" xmlns:w16cex="http://schemas.microsoft.com/office/word/2018/wordml/cex" xmlns:w16cid="http://schemas.microsoft.com/office/word/2016/wordml/cid" xmlns:w16="http://schemas.microsoft.com/office/word/2018/wordml" xmlns:w16du="http://schemas.microsoft.com/office/word/2023/wordml/word16du" xmlns:w16sdtdh="http://schemas.microsoft.com/office/word/2020/wordml/sdtdatahash" xmlns:w16se="http://schemas.microsoft.com/office/word/2015/wordml/symex" xmlns:wpg="http://schemas.microsoft.com/office/word/2010/wordprocessingGroup" xmlns:wpi="http://schemas.microsoft.com/office/word/2010/wordprocessingInk" xmlns:wne="http://schemas.microsoft.com/office/word/2006/wordml" xmlns:wps="http://schemas.microsoft.com/office/word/2010/wordprocessingShape" mc:Ignorable="w14 w15 w16se w16cid w16 w16cex w16sdtdh w16du wp14">
   <w:endnote w:type="separator" w:id="-1">
     <w:p>
       <w:pPr>
@@ -9495,7 +8320,7 @@
 </file>
 
 <file path=word/footer1.xml><?xml version="1.0" encoding="utf-8"?>
-<w:ftr xmlns:wpc="http://schemas.microsoft.com/office/word/2010/wordprocessingCanvas" xmlns:cx="http://schemas.microsoft.com/office/drawing/2014/chartex" xmlns:cx1="http://schemas.microsoft.com/office/drawing/2015/9/8/chartex" xmlns:mc="http://schemas.openxmlformats.org/markup-compatibility/2006" xmlns:o="urn:schemas-microsoft-com:office:office" xmlns:r="http://schemas.openxmlformats.org/officeDocument/2006/relationships" xmlns:m="http://schemas.openxmlformats.org/officeDocument/2006/math" xmlns:v="urn:schemas-microsoft-com:vml" xmlns:wp14="http://schemas.microsoft.com/office/word/2010/wordprocessingDrawing" xmlns:wp="http://schemas.openxmlformats.org/drawingml/2006/wordprocessingDrawing" xmlns:w10="urn:schemas-microsoft-com:office:word" xmlns:w="http://schemas.openxmlformats.org/wordprocessingml/2006/main" xmlns:w14="http://schemas.microsoft.com/office/word/2010/wordml" xmlns:w15="http://schemas.microsoft.com/office/word/2012/wordml" xmlns:w16se="http://schemas.microsoft.com/office/word/2015/wordml/symex" xmlns:wpg="http://schemas.microsoft.com/office/word/2010/wordprocessingGroup" xmlns:wpi="http://schemas.microsoft.com/office/word/2010/wordprocessingInk" xmlns:wne="http://schemas.microsoft.com/office/word/2006/wordml" xmlns:wps="http://schemas.microsoft.com/office/word/2010/wordprocessingShape" mc:Ignorable="w14 w15 w16se wp14">
+<w:ftr xmlns:wpc="http://schemas.microsoft.com/office/word/2010/wordprocessingCanvas" xmlns:cx="http://schemas.microsoft.com/office/drawing/2014/chartex" xmlns:cx1="http://schemas.microsoft.com/office/drawing/2015/9/8/chartex" xmlns:cx2="http://schemas.microsoft.com/office/drawing/2015/10/21/chartex" xmlns:cx3="http://schemas.microsoft.com/office/drawing/2016/5/9/chartex" xmlns:cx4="http://schemas.microsoft.com/office/drawing/2016/5/10/chartex" xmlns:cx5="http://schemas.microsoft.com/office/drawing/2016/5/11/chartex" xmlns:cx6="http://schemas.microsoft.com/office/drawing/2016/5/12/chartex" xmlns:cx7="http://schemas.microsoft.com/office/drawing/2016/5/13/chartex" xmlns:cx8="http://schemas.microsoft.com/office/drawing/2016/5/14/chartex" xmlns:mc="http://schemas.openxmlformats.org/markup-compatibility/2006" xmlns:aink="http://schemas.microsoft.com/office/drawing/2016/ink" xmlns:am3d="http://schemas.microsoft.com/office/drawing/2017/model3d" xmlns:o="urn:schemas-microsoft-com:office:office" xmlns:oel="http://schemas.microsoft.com/office/2019/extlst" xmlns:r="http://schemas.openxmlformats.org/officeDocument/2006/relationships" xmlns:m="http://schemas.openxmlformats.org/officeDocument/2006/math" xmlns:v="urn:schemas-microsoft-com:vml" xmlns:wp14="http://schemas.microsoft.com/office/word/2010/wordprocessingDrawing" xmlns:wp="http://schemas.openxmlformats.org/drawingml/2006/wordprocessingDrawing" xmlns:w10="urn:schemas-microsoft-com:office:word" xmlns:w="http://schemas.openxmlformats.org/wordprocessingml/2006/main" xmlns:w14="http://schemas.microsoft.com/office/word/2010/wordml" xmlns:w15="http://schemas.microsoft.com/office/word/2012/wordml" xmlns:w16cex="http://schemas.microsoft.com/office/word/2018/wordml/cex" xmlns:w16cid="http://schemas.microsoft.com/office/word/2016/wordml/cid" xmlns:w16="http://schemas.microsoft.com/office/word/2018/wordml" xmlns:w16du="http://schemas.microsoft.com/office/word/2023/wordml/word16du" xmlns:w16sdtdh="http://schemas.microsoft.com/office/word/2020/wordml/sdtdatahash" xmlns:w16se="http://schemas.microsoft.com/office/word/2015/wordml/symex" xmlns:wpg="http://schemas.microsoft.com/office/word/2010/wordprocessingGroup" xmlns:wpi="http://schemas.microsoft.com/office/word/2010/wordprocessingInk" xmlns:wne="http://schemas.microsoft.com/office/word/2006/wordml" xmlns:wps="http://schemas.microsoft.com/office/word/2010/wordprocessingShape" mc:Ignorable="w14 w15 w16se w16cid w16 w16cex w16sdtdh w16du wp14">
   <w:p>
     <w:pPr>
       <w:pBdr>
@@ -9730,7 +8555,7 @@
 </file>
 
 <file path=word/footnotes.xml><?xml version="1.0" encoding="utf-8"?>
-<w:footnotes xmlns:wpc="http://schemas.microsoft.com/office/word/2010/wordprocessingCanvas" xmlns:cx="http://schemas.microsoft.com/office/drawing/2014/chartex" xmlns:cx1="http://schemas.microsoft.com/office/drawing/2015/9/8/chartex" xmlns:mc="http://schemas.openxmlformats.org/markup-compatibility/2006" xmlns:o="urn:schemas-microsoft-com:office:office" xmlns:r="http://schemas.openxmlformats.org/officeDocument/2006/relationships" xmlns:m="http://schemas.openxmlformats.org/officeDocument/2006/math" xmlns:v="urn:schemas-microsoft-com:vml" xmlns:wp14="http://schemas.microsoft.com/office/word/2010/wordprocessingDrawing" xmlns:wp="http://schemas.openxmlformats.org/drawingml/2006/wordprocessingDrawing" xmlns:w10="urn:schemas-microsoft-com:office:word" xmlns:w="http://schemas.openxmlformats.org/wordprocessingml/2006/main" xmlns:w14="http://schemas.microsoft.com/office/word/2010/wordml" xmlns:w15="http://schemas.microsoft.com/office/word/2012/wordml" xmlns:w16se="http://schemas.microsoft.com/office/word/2015/wordml/symex" xmlns:wpg="http://schemas.microsoft.com/office/word/2010/wordprocessingGroup" xmlns:wpi="http://schemas.microsoft.com/office/word/2010/wordprocessingInk" xmlns:wne="http://schemas.microsoft.com/office/word/2006/wordml" xmlns:wps="http://schemas.microsoft.com/office/word/2010/wordprocessingShape" mc:Ignorable="w14 w15 w16se wp14">
+<w:footnotes xmlns:wpc="http://schemas.microsoft.com/office/word/2010/wordprocessingCanvas" xmlns:cx="http://schemas.microsoft.com/office/drawing/2014/chartex" xmlns:cx1="http://schemas.microsoft.com/office/drawing/2015/9/8/chartex" xmlns:cx2="http://schemas.microsoft.com/office/drawing/2015/10/21/chartex" xmlns:cx3="http://schemas.microsoft.com/office/drawing/2016/5/9/chartex" xmlns:cx4="http://schemas.microsoft.com/office/drawing/2016/5/10/chartex" xmlns:cx5="http://schemas.microsoft.com/office/drawing/2016/5/11/chartex" xmlns:cx6="http://schemas.microsoft.com/office/drawing/2016/5/12/chartex" xmlns:cx7="http://schemas.microsoft.com/office/drawing/2016/5/13/chartex" xmlns:cx8="http://schemas.microsoft.com/office/drawing/2016/5/14/chartex" xmlns:mc="http://schemas.openxmlformats.org/markup-compatibility/2006" xmlns:aink="http://schemas.microsoft.com/office/drawing/2016/ink" xmlns:am3d="http://schemas.microsoft.com/office/drawing/2017/model3d" xmlns:o="urn:schemas-microsoft-com:office:office" xmlns:oel="http://schemas.microsoft.com/office/2019/extlst" xmlns:r="http://schemas.openxmlformats.org/officeDocument/2006/relationships" xmlns:m="http://schemas.openxmlformats.org/officeDocument/2006/math" xmlns:v="urn:schemas-microsoft-com:vml" xmlns:wp14="http://schemas.microsoft.com/office/word/2010/wordprocessingDrawing" xmlns:wp="http://schemas.openxmlformats.org/drawingml/2006/wordprocessingDrawing" xmlns:w10="urn:schemas-microsoft-com:office:word" xmlns:w="http://schemas.openxmlformats.org/wordprocessingml/2006/main" xmlns:w14="http://schemas.microsoft.com/office/word/2010/wordml" xmlns:w15="http://schemas.microsoft.com/office/word/2012/wordml" xmlns:w16cex="http://schemas.microsoft.com/office/word/2018/wordml/cex" xmlns:w16cid="http://schemas.microsoft.com/office/word/2016/wordml/cid" xmlns:w16="http://schemas.microsoft.com/office/word/2018/wordml" xmlns:w16du="http://schemas.microsoft.com/office/word/2023/wordml/word16du" xmlns:w16sdtdh="http://schemas.microsoft.com/office/word/2020/wordml/sdtdatahash" xmlns:w16se="http://schemas.microsoft.com/office/word/2015/wordml/symex" xmlns:wpg="http://schemas.microsoft.com/office/word/2010/wordprocessingGroup" xmlns:wpi="http://schemas.microsoft.com/office/word/2010/wordprocessingInk" xmlns:wne="http://schemas.microsoft.com/office/word/2006/wordml" xmlns:wps="http://schemas.microsoft.com/office/word/2010/wordprocessingShape" mc:Ignorable="w14 w15 w16se w16cid w16 w16cex w16sdtdh w16du wp14">
   <w:footnote w:type="separator" w:id="-1">
     <w:p>
       <w:pPr>
@@ -9755,7 +8580,7 @@
 </file>
 
 <file path=word/header1.xml><?xml version="1.0" encoding="utf-8"?>
-<w:hdr xmlns:wpc="http://schemas.microsoft.com/office/word/2010/wordprocessingCanvas" xmlns:cx="http://schemas.microsoft.com/office/drawing/2014/chartex" xmlns:cx1="http://schemas.microsoft.com/office/drawing/2015/9/8/chartex" xmlns:mc="http://schemas.openxmlformats.org/markup-compatibility/2006" xmlns:o="urn:schemas-microsoft-com:office:office" xmlns:r="http://schemas.openxmlformats.org/officeDocument/2006/relationships" xmlns:m="http://schemas.openxmlformats.org/officeDocument/2006/math" xmlns:v="urn:schemas-microsoft-com:vml" xmlns:wp14="http://schemas.microsoft.com/office/word/2010/wordprocessingDrawing" xmlns:wp="http://schemas.openxmlformats.org/drawingml/2006/wordprocessingDrawing" xmlns:w10="urn:schemas-microsoft-com:office:word" xmlns:w="http://schemas.openxmlformats.org/wordprocessingml/2006/main" xmlns:w14="http://schemas.microsoft.com/office/word/2010/wordml" xmlns:w15="http://schemas.microsoft.com/office/word/2012/wordml" xmlns:w16se="http://schemas.microsoft.com/office/word/2015/wordml/symex" xmlns:wpg="http://schemas.microsoft.com/office/word/2010/wordprocessingGroup" xmlns:wpi="http://schemas.microsoft.com/office/word/2010/wordprocessingInk" xmlns:wne="http://schemas.microsoft.com/office/word/2006/wordml" xmlns:wps="http://schemas.microsoft.com/office/word/2010/wordprocessingShape" mc:Ignorable="w14 w15 w16se wp14">
+<w:hdr xmlns:wpc="http://schemas.microsoft.com/office/word/2010/wordprocessingCanvas" xmlns:cx="http://schemas.microsoft.com/office/drawing/2014/chartex" xmlns:cx1="http://schemas.microsoft.com/office/drawing/2015/9/8/chartex" xmlns:cx2="http://schemas.microsoft.com/office/drawing/2015/10/21/chartex" xmlns:cx3="http://schemas.microsoft.com/office/drawing/2016/5/9/chartex" xmlns:cx4="http://schemas.microsoft.com/office/drawing/2016/5/10/chartex" xmlns:cx5="http://schemas.microsoft.com/office/drawing/2016/5/11/chartex" xmlns:cx6="http://schemas.microsoft.com/office/drawing/2016/5/12/chartex" xmlns:cx7="http://schemas.microsoft.com/office/drawing/2016/5/13/chartex" xmlns:cx8="http://schemas.microsoft.com/office/drawing/2016/5/14/chartex" xmlns:mc="http://schemas.openxmlformats.org/markup-compatibility/2006" xmlns:aink="http://schemas.microsoft.com/office/drawing/2016/ink" xmlns:am3d="http://schemas.microsoft.com/office/drawing/2017/model3d" xmlns:o="urn:schemas-microsoft-com:office:office" xmlns:oel="http://schemas.microsoft.com/office/2019/extlst" xmlns:r="http://schemas.openxmlformats.org/officeDocument/2006/relationships" xmlns:m="http://schemas.openxmlformats.org/officeDocument/2006/math" xmlns:v="urn:schemas-microsoft-com:vml" xmlns:wp14="http://schemas.microsoft.com/office/word/2010/wordprocessingDrawing" xmlns:wp="http://schemas.openxmlformats.org/drawingml/2006/wordprocessingDrawing" xmlns:w10="urn:schemas-microsoft-com:office:word" xmlns:w="http://schemas.openxmlformats.org/wordprocessingml/2006/main" xmlns:w14="http://schemas.microsoft.com/office/word/2010/wordml" xmlns:w15="http://schemas.microsoft.com/office/word/2012/wordml" xmlns:w16cex="http://schemas.microsoft.com/office/word/2018/wordml/cex" xmlns:w16cid="http://schemas.microsoft.com/office/word/2016/wordml/cid" xmlns:w16="http://schemas.microsoft.com/office/word/2018/wordml" xmlns:w16du="http://schemas.microsoft.com/office/word/2023/wordml/word16du" xmlns:w16sdtdh="http://schemas.microsoft.com/office/word/2020/wordml/sdtdatahash" xmlns:w16se="http://schemas.microsoft.com/office/word/2015/wordml/symex" xmlns:wpg="http://schemas.microsoft.com/office/word/2010/wordprocessingGroup" xmlns:wpi="http://schemas.microsoft.com/office/word/2010/wordprocessingInk" xmlns:wne="http://schemas.microsoft.com/office/word/2006/wordml" xmlns:wps="http://schemas.microsoft.com/office/word/2010/wordprocessingShape" mc:Ignorable="w14 w15 w16se w16cid w16 w16cex w16sdtdh w16du wp14">
   <w:p>
     <w:pPr>
       <w:pStyle w:val="Header"/>
@@ -9776,7 +8601,7 @@
 </file>
 
 <file path=word/styles.xml><?xml version="1.0" encoding="utf-8"?>
-<w:styles xmlns:mc="http://schemas.openxmlformats.org/markup-compatibility/2006" xmlns:r="http://schemas.openxmlformats.org/officeDocument/2006/relationships" xmlns:w="http://schemas.openxmlformats.org/wordprocessingml/2006/main" xmlns:w14="http://schemas.microsoft.com/office/word/2010/wordml" xmlns:w15="http://schemas.microsoft.com/office/word/2012/wordml" xmlns:w16se="http://schemas.microsoft.com/office/word/2015/wordml/symex" mc:Ignorable="w14 w15 w16se">
+<w:styles xmlns:mc="http://schemas.openxmlformats.org/markup-compatibility/2006" xmlns:r="http://schemas.openxmlformats.org/officeDocument/2006/relationships" xmlns:w="http://schemas.openxmlformats.org/wordprocessingml/2006/main" xmlns:w14="http://schemas.microsoft.com/office/word/2010/wordml" xmlns:w15="http://schemas.microsoft.com/office/word/2012/wordml" xmlns:w16cex="http://schemas.microsoft.com/office/word/2018/wordml/cex" xmlns:w16cid="http://schemas.microsoft.com/office/word/2016/wordml/cid" xmlns:w16="http://schemas.microsoft.com/office/word/2018/wordml" xmlns:w16du="http://schemas.microsoft.com/office/word/2023/wordml/word16du" xmlns:w16sdtdh="http://schemas.microsoft.com/office/word/2020/wordml/sdtdatahash" xmlns:w16se="http://schemas.microsoft.com/office/word/2015/wordml/symex" mc:Ignorable="w14 w15 w16se w16cid w16 w16cex w16sdtdh w16du">
   <w:docDefaults>
     <w:rPrDefault>
       <w:rPr>
@@ -9786,7 +8611,7 @@
     </w:rPrDefault>
     <w:pPrDefault/>
   </w:docDefaults>
-  <w:latentStyles w:defLockedState="0" w:defUIPriority="99" w:defSemiHidden="0" w:defUnhideWhenUsed="0" w:defQFormat="0" w:count="371">
+  <w:latentStyles w:defLockedState="0" w:defUIPriority="99" w:defSemiHidden="0" w:defUnhideWhenUsed="0" w:defQFormat="0" w:count="376">
     <w:lsdException w:name="Normal" w:uiPriority="0" w:qFormat="1"/>
     <w:lsdException w:name="heading 1" w:uiPriority="9" w:qFormat="1"/>
     <w:lsdException w:name="heading 2" w:semiHidden="1" w:uiPriority="9" w:unhideWhenUsed="1" w:qFormat="1"/>
@@ -10158,6 +8983,11 @@
     <w:lsdException w:name="List Table 5 Dark Accent 6" w:uiPriority="50"/>
     <w:lsdException w:name="List Table 6 Colorful Accent 6" w:uiPriority="51"/>
     <w:lsdException w:name="List Table 7 Colorful Accent 6" w:uiPriority="52"/>
+    <w:lsdException w:name="Mention" w:semiHidden="1" w:unhideWhenUsed="1"/>
+    <w:lsdException w:name="Smart Hyperlink" w:semiHidden="1" w:unhideWhenUsed="1"/>
+    <w:lsdException w:name="Hashtag" w:semiHidden="1" w:unhideWhenUsed="1"/>
+    <w:lsdException w:name="Unresolved Mention" w:semiHidden="1" w:unhideWhenUsed="1"/>
+    <w:lsdException w:name="Smart Link" w:semiHidden="1" w:unhideWhenUsed="1"/>
   </w:latentStyles>
   <w:style w:type="paragraph" w:default="1" w:styleId="Normal">
     <w:name w:val="Normal"/>

--- a/brAhmaNa/TB 1.1-1.4 Sanskrit Corrections.docx
+++ b/brAhmaNa/TB 1.1-1.4 Sanskrit Corrections.docx
@@ -26,33 +26,7 @@
           <w:u w:val="single"/>
           <w:lang w:val="en-US" w:eastAsia="en-US"/>
         </w:rPr>
-        <w:t xml:space="preserve">TaittirIya BrAhmaNam TB 1.1 to </w:t>
-      </w:r>
-      <w:proofErr w:type="gramStart"/>
-      <w:r>
-        <w:rPr>
-          <w:rFonts w:ascii="Arial" w:eastAsia="Calibri" w:hAnsi="Arial" w:cs="Mangal"/>
-          <w:b/>
-          <w:bCs/>
-          <w:sz w:val="32"/>
-          <w:szCs w:val="32"/>
-          <w:u w:val="single"/>
-          <w:lang w:val="en-US" w:eastAsia="en-US"/>
-        </w:rPr>
-        <w:t>1.4  Book</w:t>
-      </w:r>
-      <w:proofErr w:type="gramEnd"/>
-      <w:r>
-        <w:rPr>
-          <w:rFonts w:ascii="Arial" w:eastAsia="Calibri" w:hAnsi="Arial" w:cs="Mangal"/>
-          <w:b/>
-          <w:bCs/>
-          <w:sz w:val="32"/>
-          <w:szCs w:val="32"/>
-          <w:u w:val="single"/>
-          <w:lang w:val="en-US" w:eastAsia="en-US"/>
-        </w:rPr>
-        <w:t xml:space="preserve"> </w:t>
+        <w:t xml:space="preserve">TaittirIya BrAhmaNam TB 1.1 to 1.4  Book </w:t>
       </w:r>
     </w:p>
     <w:p>
@@ -905,7 +879,11 @@
           <w:lang w:val="en-US" w:eastAsia="en-US"/>
         </w:rPr>
       </w:pPr>
-      <w:r>
+    </w:p>
+    <w:p>
+      <w:pPr>
+        <w:spacing w:after="0" w:line="240" w:lineRule="auto"/>
+        <w:jc w:val="center"/>
         <w:rPr>
           <w:rFonts w:ascii="Arial" w:eastAsia="Calibri" w:hAnsi="Arial" w:cs="Mangal"/>
           <w:b/>
@@ -915,10 +893,12 @@
           <w:u w:val="single"/>
           <w:lang w:val="en-US" w:eastAsia="en-US"/>
         </w:rPr>
-        <w:t xml:space="preserve">TaittirIya BrAhmaNam TB 1.1 to </w:t>
-      </w:r>
-      <w:proofErr w:type="gramStart"/>
-      <w:r>
+      </w:pPr>
+    </w:p>
+    <w:p>
+      <w:pPr>
+        <w:spacing w:after="0" w:line="240" w:lineRule="auto"/>
+        <w:jc w:val="center"/>
         <w:rPr>
           <w:rFonts w:ascii="Arial" w:eastAsia="Calibri" w:hAnsi="Arial" w:cs="Mangal"/>
           <w:b/>
@@ -928,10 +908,12 @@
           <w:u w:val="single"/>
           <w:lang w:val="en-US" w:eastAsia="en-US"/>
         </w:rPr>
-        <w:t>1.4  Book</w:t>
-      </w:r>
-      <w:proofErr w:type="gramEnd"/>
-      <w:r>
+      </w:pPr>
+    </w:p>
+    <w:p>
+      <w:pPr>
+        <w:spacing w:after="0" w:line="240" w:lineRule="auto"/>
+        <w:jc w:val="center"/>
         <w:rPr>
           <w:rFonts w:ascii="Arial" w:eastAsia="Calibri" w:hAnsi="Arial" w:cs="Mangal"/>
           <w:b/>
@@ -941,7 +923,94 @@
           <w:u w:val="single"/>
           <w:lang w:val="en-US" w:eastAsia="en-US"/>
         </w:rPr>
-        <w:t xml:space="preserve"> </w:t>
+      </w:pPr>
+    </w:p>
+    <w:p>
+      <w:pPr>
+        <w:spacing w:after="0" w:line="240" w:lineRule="auto"/>
+        <w:jc w:val="center"/>
+        <w:rPr>
+          <w:rFonts w:ascii="Arial" w:eastAsia="Calibri" w:hAnsi="Arial" w:cs="Mangal"/>
+          <w:b/>
+          <w:bCs/>
+          <w:sz w:val="32"/>
+          <w:szCs w:val="32"/>
+          <w:u w:val="single"/>
+          <w:lang w:val="en-US" w:eastAsia="en-US"/>
+        </w:rPr>
+      </w:pPr>
+    </w:p>
+    <w:p>
+      <w:pPr>
+        <w:spacing w:after="0" w:line="240" w:lineRule="auto"/>
+        <w:jc w:val="center"/>
+        <w:rPr>
+          <w:rFonts w:ascii="Arial" w:eastAsia="Calibri" w:hAnsi="Arial" w:cs="Mangal"/>
+          <w:b/>
+          <w:bCs/>
+          <w:sz w:val="32"/>
+          <w:szCs w:val="32"/>
+          <w:u w:val="single"/>
+          <w:lang w:val="en-US" w:eastAsia="en-US"/>
+        </w:rPr>
+      </w:pPr>
+    </w:p>
+    <w:p>
+      <w:pPr>
+        <w:spacing w:after="0" w:line="240" w:lineRule="auto"/>
+        <w:jc w:val="center"/>
+        <w:rPr>
+          <w:rFonts w:ascii="Arial" w:eastAsia="Calibri" w:hAnsi="Arial" w:cs="Mangal"/>
+          <w:b/>
+          <w:bCs/>
+          <w:sz w:val="32"/>
+          <w:szCs w:val="32"/>
+          <w:u w:val="single"/>
+          <w:lang w:val="en-US" w:eastAsia="en-US"/>
+        </w:rPr>
+      </w:pPr>
+    </w:p>
+    <w:p>
+      <w:pPr>
+        <w:spacing w:after="0" w:line="240" w:lineRule="auto"/>
+        <w:jc w:val="center"/>
+        <w:rPr>
+          <w:rFonts w:ascii="Arial" w:eastAsia="Calibri" w:hAnsi="Arial" w:cs="Mangal"/>
+          <w:b/>
+          <w:bCs/>
+          <w:sz w:val="32"/>
+          <w:szCs w:val="32"/>
+          <w:u w:val="single"/>
+          <w:lang w:val="en-US" w:eastAsia="en-US"/>
+        </w:rPr>
+      </w:pPr>
+    </w:p>
+    <w:p>
+      <w:pPr>
+        <w:spacing w:after="0" w:line="240" w:lineRule="auto"/>
+        <w:jc w:val="center"/>
+        <w:rPr>
+          <w:rFonts w:ascii="Arial" w:eastAsia="Calibri" w:hAnsi="Arial" w:cs="Mangal"/>
+          <w:b/>
+          <w:bCs/>
+          <w:sz w:val="32"/>
+          <w:szCs w:val="32"/>
+          <w:u w:val="single"/>
+          <w:lang w:val="en-US" w:eastAsia="en-US"/>
+        </w:rPr>
+      </w:pPr>
+      <w:r>
+        <w:rPr>
+          <w:rFonts w:ascii="Arial" w:eastAsia="Calibri" w:hAnsi="Arial" w:cs="Mangal"/>
+          <w:b/>
+          <w:bCs/>
+          <w:sz w:val="32"/>
+          <w:szCs w:val="32"/>
+          <w:u w:val="single"/>
+          <w:lang w:val="en-US" w:eastAsia="en-US"/>
+        </w:rPr>
+        <w:lastRenderedPageBreak/>
+        <w:t xml:space="preserve">TaittirIya BrAhmaNam TB 1.1 to 1.4  Book </w:t>
       </w:r>
     </w:p>
     <w:p>
@@ -1235,7 +1304,6 @@
                 <w:szCs w:val="36"/>
                 <w:lang w:val="en-US" w:eastAsia="en-US"/>
               </w:rPr>
-              <w:lastRenderedPageBreak/>
               <w:t>No Corrections</w:t>
             </w:r>
           </w:p>
@@ -1440,33 +1508,7 @@
           <w:u w:val="single"/>
           <w:lang w:val="en-US" w:eastAsia="en-US"/>
         </w:rPr>
-        <w:t xml:space="preserve">TaittirIya BrAhmaNam TB 1.1 to </w:t>
-      </w:r>
-      <w:proofErr w:type="gramStart"/>
-      <w:r>
-        <w:rPr>
-          <w:rFonts w:ascii="Arial" w:eastAsia="Calibri" w:hAnsi="Arial" w:cs="Mangal"/>
-          <w:b/>
-          <w:bCs/>
-          <w:sz w:val="32"/>
-          <w:szCs w:val="32"/>
-          <w:u w:val="single"/>
-          <w:lang w:val="en-US" w:eastAsia="en-US"/>
-        </w:rPr>
-        <w:t>1.4  Book</w:t>
-      </w:r>
-      <w:proofErr w:type="gramEnd"/>
-      <w:r>
-        <w:rPr>
-          <w:rFonts w:ascii="Arial" w:eastAsia="Calibri" w:hAnsi="Arial" w:cs="Mangal"/>
-          <w:b/>
-          <w:bCs/>
-          <w:sz w:val="32"/>
-          <w:szCs w:val="32"/>
-          <w:u w:val="single"/>
-          <w:lang w:val="en-US" w:eastAsia="en-US"/>
-        </w:rPr>
-        <w:t xml:space="preserve"> </w:t>
+        <w:t xml:space="preserve">TaittirIya BrAhmaNam TB 1.1 to 1.4  Book </w:t>
       </w:r>
     </w:p>
     <w:p>
@@ -2221,6 +2263,7 @@
                 <w:szCs w:val="32"/>
                 <w:lang w:val="it-IT" w:eastAsia="en-US"/>
               </w:rPr>
+              <w:lastRenderedPageBreak/>
               <w:t>TB 1.1.10.5</w:t>
             </w:r>
           </w:p>
@@ -2587,7 +2630,6 @@
                 <w:lang w:val="en-US" w:eastAsia="en-US"/>
               </w:rPr>
             </w:pPr>
-            <w:proofErr w:type="gramStart"/>
             <w:r>
               <w:rPr>
                 <w:rFonts w:ascii="Arial" w:eastAsia="Calibri" w:hAnsi="Arial" w:cs="Mangal"/>
@@ -2595,17 +2637,7 @@
                 <w:szCs w:val="32"/>
                 <w:lang w:val="en-US" w:eastAsia="en-US"/>
               </w:rPr>
-              <w:t>Dasini  No.</w:t>
-            </w:r>
-            <w:proofErr w:type="gramEnd"/>
-            <w:r>
-              <w:rPr>
-                <w:rFonts w:ascii="Arial" w:eastAsia="Calibri" w:hAnsi="Arial" w:cs="Mangal"/>
-                <w:sz w:val="28"/>
-                <w:szCs w:val="32"/>
-                <w:lang w:val="en-US" w:eastAsia="en-US"/>
-              </w:rPr>
-              <w:t xml:space="preserve"> 3</w:t>
+              <w:t>Dasini  No. 3</w:t>
             </w:r>
           </w:p>
         </w:tc>
@@ -2808,7 +2840,6 @@
                 <w:szCs w:val="32"/>
                 <w:lang w:val="it-IT" w:eastAsia="en-US"/>
               </w:rPr>
-              <w:lastRenderedPageBreak/>
               <w:t>TB 1.2.1.12</w:t>
             </w:r>
           </w:p>
@@ -3044,7 +3075,6 @@
               </w:rPr>
               <w:t>(</w:t>
             </w:r>
-            <w:proofErr w:type="gramStart"/>
             <w:r>
               <w:rPr>
                 <w:rFonts w:ascii="BRH Devanagari Extra" w:hAnsi="BRH Devanagari Extra" w:cs="BRH Devanagari Extra"/>
@@ -3064,7 +3094,6 @@
               </w:rPr>
               <w:t>–</w:t>
             </w:r>
-            <w:proofErr w:type="gramEnd"/>
             <w:r>
               <w:rPr>
                 <w:rFonts w:ascii="BRH Devanagari Extra" w:hAnsi="BRH Devanagari Extra" w:cs="BRH Devanagari Extra"/>
@@ -3158,28 +3187,6 @@
                 <w:lang w:val="en-US" w:eastAsia="en-US"/>
               </w:rPr>
             </w:pPr>
-          </w:p>
-          <w:p>
-            <w:pPr>
-              <w:spacing w:after="0" w:line="240" w:lineRule="auto"/>
-              <w:rPr>
-                <w:rFonts w:ascii="Arial" w:eastAsia="Calibri" w:hAnsi="Arial" w:cs="Mangal"/>
-                <w:sz w:val="28"/>
-                <w:szCs w:val="32"/>
-                <w:lang w:val="en-US" w:eastAsia="en-US"/>
-              </w:rPr>
-            </w:pPr>
-          </w:p>
-          <w:p>
-            <w:pPr>
-              <w:spacing w:after="0" w:line="240" w:lineRule="auto"/>
-              <w:rPr>
-                <w:rFonts w:ascii="Arial" w:eastAsia="Calibri" w:hAnsi="Arial" w:cs="Mangal"/>
-                <w:sz w:val="28"/>
-                <w:szCs w:val="32"/>
-                <w:lang w:val="en-US" w:eastAsia="en-US"/>
-              </w:rPr>
-            </w:pPr>
             <w:r>
               <w:rPr>
                 <w:rFonts w:ascii="Arial" w:eastAsia="Calibri" w:hAnsi="Arial" w:cs="Mangal"/>
@@ -3220,7 +3227,6 @@
                 <w:lang w:val="en-US" w:eastAsia="en-US"/>
               </w:rPr>
             </w:pPr>
-            <w:proofErr w:type="gramStart"/>
             <w:r>
               <w:rPr>
                 <w:rFonts w:ascii="Arial" w:eastAsia="Calibri" w:hAnsi="Arial" w:cs="Mangal"/>
@@ -3228,17 +3234,7 @@
                 <w:szCs w:val="32"/>
                 <w:lang w:val="en-US" w:eastAsia="en-US"/>
               </w:rPr>
-              <w:t>Dasini  No.</w:t>
-            </w:r>
-            <w:proofErr w:type="gramEnd"/>
-            <w:r>
-              <w:rPr>
-                <w:rFonts w:ascii="Arial" w:eastAsia="Calibri" w:hAnsi="Arial" w:cs="Mangal"/>
-                <w:sz w:val="28"/>
-                <w:szCs w:val="32"/>
-                <w:lang w:val="en-US" w:eastAsia="en-US"/>
-              </w:rPr>
-              <w:t xml:space="preserve"> 47</w:t>
+              <w:t>Dasini  No. 47</w:t>
             </w:r>
           </w:p>
         </w:tc>
@@ -3260,21 +3256,6 @@
               <w:adjustRightInd w:val="0"/>
               <w:spacing w:after="0" w:line="252" w:lineRule="auto"/>
               <w:rPr>
-                <w:rFonts w:ascii="BRH Devanagari Extra" w:hAnsi="BRH Devanagari Extra" w:cs="BRH Devanagari Extra"/>
-                <w:sz w:val="40"/>
-                <w:szCs w:val="40"/>
-                <w:lang w:bidi="ml-IN"/>
-              </w:rPr>
-            </w:pPr>
-          </w:p>
-          <w:p>
-            <w:pPr>
-              <w:widowControl w:val="0"/>
-              <w:autoSpaceDE w:val="0"/>
-              <w:autoSpaceDN w:val="0"/>
-              <w:adjustRightInd w:val="0"/>
-              <w:spacing w:after="0" w:line="252" w:lineRule="auto"/>
-              <w:rPr>
                 <w:rFonts w:ascii="BRH Devanagari Extra" w:eastAsia="Calibri" w:hAnsi="BRH Devanagari Extra" w:cs="BRH Devanagari Extra"/>
                 <w:sz w:val="36"/>
                 <w:szCs w:val="36"/>
@@ -3375,17 +3356,6 @@
               <w:right w:val="single" w:sz="4" w:space="0" w:color="000000"/>
             </w:tcBorders>
           </w:tcPr>
-          <w:p>
-            <w:pPr>
-              <w:spacing w:after="0" w:line="240" w:lineRule="auto"/>
-              <w:rPr>
-                <w:rFonts w:ascii="BRH Devanagari Extra" w:hAnsi="BRH Devanagari Extra" w:cs="BRH Devanagari Extra"/>
-                <w:sz w:val="40"/>
-                <w:szCs w:val="40"/>
-                <w:lang w:bidi="ml-IN"/>
-              </w:rPr>
-            </w:pPr>
-          </w:p>
           <w:p>
             <w:pPr>
               <w:spacing w:after="0" w:line="240" w:lineRule="auto"/>
@@ -4586,6 +4556,7 @@
                 <w:szCs w:val="32"/>
                 <w:lang w:val="it-IT" w:eastAsia="en-US"/>
               </w:rPr>
+              <w:lastRenderedPageBreak/>
               <w:t>TB 1.4.3.6</w:t>
             </w:r>
           </w:p>
@@ -4830,7 +4801,6 @@
                 <w:szCs w:val="32"/>
                 <w:lang w:val="it-IT" w:eastAsia="en-US"/>
               </w:rPr>
-              <w:lastRenderedPageBreak/>
               <w:t>TB 1.4.6.6</w:t>
             </w:r>
           </w:p>
@@ -5377,7 +5347,6 @@
                 <w:lang w:val="en-US" w:eastAsia="en-US"/>
               </w:rPr>
             </w:pPr>
-            <w:proofErr w:type="gramStart"/>
             <w:r>
               <w:rPr>
                 <w:rFonts w:ascii="Arial" w:eastAsia="Calibri" w:hAnsi="Arial" w:cs="Mangal"/>
@@ -5385,17 +5354,7 @@
                 <w:szCs w:val="32"/>
                 <w:lang w:val="en-US" w:eastAsia="en-US"/>
               </w:rPr>
-              <w:t>Dasini  No.</w:t>
-            </w:r>
-            <w:proofErr w:type="gramEnd"/>
-            <w:r>
-              <w:rPr>
-                <w:rFonts w:ascii="Arial" w:eastAsia="Calibri" w:hAnsi="Arial" w:cs="Mangal"/>
-                <w:sz w:val="28"/>
-                <w:szCs w:val="32"/>
-                <w:lang w:val="en-US" w:eastAsia="en-US"/>
-              </w:rPr>
-              <w:t xml:space="preserve"> 62</w:t>
+              <w:t>Dasini  No. 62</w:t>
             </w:r>
           </w:p>
         </w:tc>
@@ -5930,7 +5889,6 @@
         </w:rPr>
         <w:t xml:space="preserve"> </w:t>
       </w:r>
-      <w:proofErr w:type="gramStart"/>
       <w:r>
         <w:rPr>
           <w:rFonts w:ascii="Arial" w:hAnsi="Arial" w:cs="Arial"/>
@@ -5958,7 +5916,6 @@
         </w:rPr>
         <w:t>with</w:t>
       </w:r>
-      <w:proofErr w:type="gramEnd"/>
       <w:r>
         <w:rPr>
           <w:rFonts w:cs="Arial"/>
@@ -6083,7 +6040,11 @@
           <w:lang w:val="en-US" w:eastAsia="en-US"/>
         </w:rPr>
       </w:pPr>
-      <w:r>
+    </w:p>
+    <w:p>
+      <w:pPr>
+        <w:spacing w:before="120" w:after="0" w:line="276" w:lineRule="auto"/>
+        <w:jc w:val="center"/>
         <w:rPr>
           <w:rFonts w:ascii="Arial" w:eastAsia="Calibri" w:hAnsi="Arial" w:cs="Mangal"/>
           <w:b/>
@@ -6093,9 +6054,12 @@
           <w:u w:val="single"/>
           <w:lang w:val="en-US" w:eastAsia="en-US"/>
         </w:rPr>
-        <w:t>TaittirIya BrAhmaNam TB 1.</w:t>
-      </w:r>
-      <w:r>
+      </w:pPr>
+    </w:p>
+    <w:p>
+      <w:pPr>
+        <w:spacing w:before="120" w:after="0" w:line="276" w:lineRule="auto"/>
+        <w:jc w:val="center"/>
         <w:rPr>
           <w:rFonts w:ascii="Arial" w:eastAsia="Calibri" w:hAnsi="Arial" w:cs="Mangal"/>
           <w:b/>
@@ -6105,8 +6069,7 @@
           <w:u w:val="single"/>
           <w:lang w:val="en-US" w:eastAsia="en-US"/>
         </w:rPr>
-        <w:t>1</w:t>
-      </w:r>
+      </w:pPr>
       <w:r>
         <w:rPr>
           <w:rFonts w:ascii="Arial" w:eastAsia="Calibri" w:hAnsi="Arial" w:cs="Mangal"/>
@@ -6117,9 +6080,9 @@
           <w:u w:val="single"/>
           <w:lang w:val="en-US" w:eastAsia="en-US"/>
         </w:rPr>
-        <w:t xml:space="preserve"> to </w:t>
+        <w:lastRenderedPageBreak/>
+        <w:t>TaittirIya BrAhmaNam TB 1.</w:t>
       </w:r>
-      <w:proofErr w:type="gramStart"/>
       <w:r>
         <w:rPr>
           <w:rFonts w:ascii="Arial" w:eastAsia="Calibri" w:hAnsi="Arial" w:cs="Mangal"/>
@@ -6130,7 +6093,7 @@
           <w:u w:val="single"/>
           <w:lang w:val="en-US" w:eastAsia="en-US"/>
         </w:rPr>
-        <w:t>1.</w:t>
+        <w:t>1</w:t>
       </w:r>
       <w:r>
         <w:rPr>
@@ -6142,7 +6105,7 @@
           <w:u w:val="single"/>
           <w:lang w:val="en-US" w:eastAsia="en-US"/>
         </w:rPr>
-        <w:t>4</w:t>
+        <w:t xml:space="preserve"> to 1.</w:t>
       </w:r>
       <w:r>
         <w:rPr>
@@ -6154,9 +6117,8 @@
           <w:u w:val="single"/>
           <w:lang w:val="en-US" w:eastAsia="en-US"/>
         </w:rPr>
-        <w:t xml:space="preserve">  Book</w:t>
+        <w:t>4</w:t>
       </w:r>
-      <w:proofErr w:type="gramEnd"/>
       <w:r>
         <w:rPr>
           <w:rFonts w:ascii="Arial" w:eastAsia="Calibri" w:hAnsi="Arial" w:cs="Mangal"/>
@@ -6167,7 +6129,7 @@
           <w:u w:val="single"/>
           <w:lang w:val="en-US" w:eastAsia="en-US"/>
         </w:rPr>
-        <w:t xml:space="preserve"> </w:t>
+        <w:t xml:space="preserve">  Book </w:t>
       </w:r>
     </w:p>
     <w:p>
@@ -6326,7 +6288,6 @@
                 <w:sz w:val="32"/>
                 <w:szCs w:val="32"/>
               </w:rPr>
-              <w:lastRenderedPageBreak/>
               <w:t xml:space="preserve">Section, Paragraph </w:t>
             </w:r>
           </w:p>
@@ -6918,17 +6879,8 @@
                 <w:sz w:val="32"/>
                 <w:szCs w:val="32"/>
               </w:rPr>
-              <w:t>(it is “vai</w:t>
-            </w:r>
-            <w:proofErr w:type="gramStart"/>
-            <w:r>
-              <w:rPr>
-                <w:sz w:val="32"/>
-                <w:szCs w:val="32"/>
-              </w:rPr>
-              <w:t>” )</w:t>
-            </w:r>
-            <w:proofErr w:type="gramEnd"/>
+              <w:t>(it is “vai” )</w:t>
+            </w:r>
             <w:r>
               <w:rPr>
                 <w:rFonts w:ascii="BRH Devanagari Extra" w:hAnsi="BRH Devanagari Extra" w:cs="BRH Devanagari Extra"/>
@@ -7145,24 +7097,6 @@
                 <w:szCs w:val="32"/>
               </w:rPr>
             </w:pPr>
-          </w:p>
-          <w:p>
-            <w:pPr>
-              <w:pStyle w:val="Default"/>
-              <w:rPr>
-                <w:sz w:val="32"/>
-                <w:szCs w:val="32"/>
-              </w:rPr>
-            </w:pPr>
-          </w:p>
-          <w:p>
-            <w:pPr>
-              <w:pStyle w:val="Default"/>
-              <w:rPr>
-                <w:sz w:val="32"/>
-                <w:szCs w:val="32"/>
-              </w:rPr>
-            </w:pPr>
             <w:r>
               <w:rPr>
                 <w:sz w:val="32"/>
@@ -7218,16 +7152,6 @@
                 <w:szCs w:val="40"/>
               </w:rPr>
             </w:pPr>
-          </w:p>
-          <w:p>
-            <w:pPr>
-              <w:pStyle w:val="Default"/>
-              <w:rPr>
-                <w:rFonts w:ascii="BRH Devanagari Extra" w:hAnsi="BRH Devanagari Extra" w:cs="BRH Devanagari Extra"/>
-                <w:sz w:val="40"/>
-                <w:szCs w:val="40"/>
-              </w:rPr>
-            </w:pPr>
             <w:r>
               <w:rPr>
                 <w:rFonts w:ascii="BRH Devanagari Extra" w:hAnsi="BRH Devanagari Extra" w:cs="BRH Devanagari Extra"/>
@@ -7284,16 +7208,6 @@
             <w:tcW w:w="5103" w:type="dxa"/>
             <w:gridSpan w:val="2"/>
           </w:tcPr>
-          <w:p>
-            <w:pPr>
-              <w:pStyle w:val="Default"/>
-              <w:rPr>
-                <w:rFonts w:ascii="BRH Devanagari Extra" w:hAnsi="BRH Devanagari Extra" w:cs="BRH Devanagari Extra"/>
-                <w:sz w:val="40"/>
-                <w:szCs w:val="40"/>
-              </w:rPr>
-            </w:pPr>
-          </w:p>
           <w:p>
             <w:pPr>
               <w:pStyle w:val="Default"/>
@@ -7625,151 +7539,6 @@
     </w:tbl>
     <w:p>
       <w:pPr>
-        <w:pStyle w:val="Default"/>
-        <w:pBdr>
-          <w:top w:val="single" w:sz="4" w:space="1" w:color="auto"/>
-          <w:left w:val="single" w:sz="4" w:space="4" w:color="auto"/>
-          <w:bottom w:val="single" w:sz="4" w:space="1" w:color="auto"/>
-          <w:right w:val="single" w:sz="4" w:space="21" w:color="auto"/>
-        </w:pBdr>
-        <w:ind w:right="-448"/>
-        <w:rPr>
-          <w:rFonts w:ascii="Times New Roman" w:hAnsi="Times New Roman" w:cs="Times New Roman"/>
-          <w:sz w:val="40"/>
-          <w:szCs w:val="40"/>
-        </w:rPr>
-      </w:pPr>
-      <w:r>
-        <w:rPr>
-          <w:sz w:val="32"/>
-          <w:szCs w:val="32"/>
-        </w:rPr>
-        <w:t>Wherever “…</w:t>
-      </w:r>
-      <w:r>
-        <w:rPr>
-          <w:rFonts w:ascii="BRH Devanagari Extra" w:hAnsi="BRH Devanagari Extra" w:cs="BRH Devanagari Extra"/>
-          <w:sz w:val="40"/>
-          <w:szCs w:val="40"/>
-          <w:highlight w:val="yellow"/>
-        </w:rPr>
-        <w:t>lÉç sÉÉåMüÉ</w:t>
-      </w:r>
-      <w:r>
-        <w:rPr>
-          <w:rFonts w:ascii="BRH Devanagari Extra" w:hAnsi="BRH Devanagari Extra" w:cs="BRH Devanagari Extra"/>
-          <w:sz w:val="40"/>
-          <w:szCs w:val="40"/>
-        </w:rPr>
-        <w:t>...</w:t>
-      </w:r>
-      <w:r>
-        <w:rPr>
-          <w:rFonts w:ascii="Times New Roman" w:hAnsi="Times New Roman" w:cs="Times New Roman"/>
-          <w:sz w:val="40"/>
-          <w:szCs w:val="40"/>
-        </w:rPr>
-        <w:t xml:space="preserve">” </w:t>
-      </w:r>
-      <w:proofErr w:type="gramStart"/>
-      <w:r>
-        <w:rPr>
-          <w:rFonts w:ascii="Times New Roman" w:hAnsi="Times New Roman" w:cs="Times New Roman"/>
-          <w:sz w:val="40"/>
-          <w:szCs w:val="40"/>
-        </w:rPr>
-        <w:t>appearing ,</w:t>
-      </w:r>
-      <w:proofErr w:type="gramEnd"/>
-      <w:r>
-        <w:rPr>
-          <w:rFonts w:ascii="Times New Roman" w:hAnsi="Times New Roman" w:cs="Times New Roman"/>
-          <w:sz w:val="40"/>
-          <w:szCs w:val="40"/>
-        </w:rPr>
-        <w:t xml:space="preserve"> it is represented as “…</w:t>
-      </w:r>
-      <w:r>
-        <w:rPr>
-          <w:rFonts w:ascii="BRH Devanagari Extra" w:hAnsi="BRH Devanagari Extra" w:cs="BRH Devanagari Extra"/>
-          <w:sz w:val="40"/>
-          <w:szCs w:val="40"/>
-          <w:highlight w:val="cyan"/>
-        </w:rPr>
-        <w:t>ÆssÉÉåMüÉ</w:t>
-      </w:r>
-      <w:r>
-        <w:rPr>
-          <w:rFonts w:ascii="BRH Devanagari Extra" w:hAnsi="BRH Devanagari Extra" w:cs="BRH Devanagari Extra"/>
-          <w:sz w:val="40"/>
-          <w:szCs w:val="40"/>
-        </w:rPr>
-        <w:t>...</w:t>
-      </w:r>
-      <w:r>
-        <w:rPr>
-          <w:rFonts w:ascii="Times New Roman" w:hAnsi="Times New Roman" w:cs="Times New Roman"/>
-          <w:sz w:val="40"/>
-          <w:szCs w:val="40"/>
-        </w:rPr>
-        <w:t xml:space="preserve">” </w:t>
-      </w:r>
-    </w:p>
-    <w:p>
-      <w:pPr>
-        <w:pBdr>
-          <w:top w:val="single" w:sz="4" w:space="1" w:color="auto"/>
-          <w:left w:val="single" w:sz="4" w:space="4" w:color="auto"/>
-          <w:bottom w:val="single" w:sz="4" w:space="1" w:color="auto"/>
-          <w:right w:val="single" w:sz="4" w:space="21" w:color="auto"/>
-        </w:pBdr>
-        <w:ind w:right="-448"/>
-      </w:pPr>
-      <w:r>
-        <w:rPr>
-          <w:rFonts w:ascii="Times New Roman" w:hAnsi="Times New Roman"/>
-          <w:sz w:val="40"/>
-          <w:szCs w:val="40"/>
-        </w:rPr>
-        <w:t xml:space="preserve">Example - </w:t>
-      </w:r>
-      <w:r>
-        <w:rPr>
-          <w:rFonts w:ascii="BRH Devanagari Extra" w:hAnsi="BRH Devanagari Extra" w:cs="BRH Devanagari Extra"/>
-          <w:sz w:val="40"/>
-          <w:szCs w:val="40"/>
-          <w:highlight w:val="yellow"/>
-        </w:rPr>
-        <w:t>CqÉÉlÉç sÉÉåMüÉ</w:t>
-      </w:r>
-      <w:r>
-        <w:rPr>
-          <w:rFonts w:ascii="BRH Devanagari Extra" w:hAnsi="BRH Devanagari Extra" w:cs="BRH Devanagari Extra"/>
-          <w:sz w:val="40"/>
-          <w:szCs w:val="40"/>
-        </w:rPr>
-        <w:t xml:space="preserve"> </w:t>
-      </w:r>
-      <w:r>
-        <w:rPr>
-          <w:rFonts w:ascii="Times New Roman" w:hAnsi="Times New Roman"/>
-          <w:sz w:val="40"/>
-          <w:szCs w:val="40"/>
-        </w:rPr>
-        <w:t xml:space="preserve">represented as </w:t>
-      </w:r>
-      <w:r>
-        <w:rPr>
-          <w:rFonts w:ascii="BRH Devanagari Extra" w:hAnsi="BRH Devanagari Extra" w:cs="BRH Devanagari Extra"/>
-          <w:sz w:val="40"/>
-          <w:szCs w:val="40"/>
-          <w:highlight w:val="yellow"/>
-        </w:rPr>
-        <w:t>CqÉÉÆssÉÉåMüÉ</w:t>
-      </w:r>
-    </w:p>
-    <w:p>
-      <w:pPr>
         <w:spacing w:before="120" w:after="0" w:line="276" w:lineRule="auto"/>
         <w:jc w:val="center"/>
         <w:rPr>
@@ -7792,7 +7561,6 @@
           <w:u w:val="single"/>
           <w:lang w:val="en-US" w:eastAsia="en-US"/>
         </w:rPr>
-        <w:lastRenderedPageBreak/>
         <w:t>========================</w:t>
       </w:r>
     </w:p>
@@ -7810,11 +7578,7 @@
           <w:lang w:val="en-US" w:eastAsia="en-US"/>
         </w:rPr>
       </w:pPr>
-    </w:p>
-    <w:p>
-      <w:pPr>
-        <w:spacing w:before="120" w:after="0" w:line="276" w:lineRule="auto"/>
-        <w:jc w:val="center"/>
+      <w:r>
         <w:rPr>
           <w:rFonts w:ascii="Arial" w:eastAsia="Calibri" w:hAnsi="Arial" w:cs="Mangal"/>
           <w:b/>
@@ -7824,7 +7588,9 @@
           <w:u w:val="single"/>
           <w:lang w:val="en-US" w:eastAsia="en-US"/>
         </w:rPr>
-      </w:pPr>
+        <w:lastRenderedPageBreak/>
+        <w:t>TaittirIya BrAhmaNam TB 1.</w:t>
+      </w:r>
       <w:r>
         <w:rPr>
           <w:rFonts w:ascii="Arial" w:eastAsia="Calibri" w:hAnsi="Arial" w:cs="Mangal"/>
@@ -7835,7 +7601,7 @@
           <w:u w:val="single"/>
           <w:lang w:val="en-US" w:eastAsia="en-US"/>
         </w:rPr>
-        <w:t>TaittirIya BrAhmaNam TB 1.</w:t>
+        <w:t>1</w:t>
       </w:r>
       <w:r>
         <w:rPr>
@@ -7847,7 +7613,7 @@
           <w:u w:val="single"/>
           <w:lang w:val="en-US" w:eastAsia="en-US"/>
         </w:rPr>
-        <w:t>1</w:t>
+        <w:t xml:space="preserve"> to 1.</w:t>
       </w:r>
       <w:r>
         <w:rPr>
@@ -7859,9 +7625,8 @@
           <w:u w:val="single"/>
           <w:lang w:val="en-US" w:eastAsia="en-US"/>
         </w:rPr>
-        <w:t xml:space="preserve"> to </w:t>
+        <w:t>4</w:t>
       </w:r>
-      <w:proofErr w:type="gramStart"/>
       <w:r>
         <w:rPr>
           <w:rFonts w:ascii="Arial" w:eastAsia="Calibri" w:hAnsi="Arial" w:cs="Mangal"/>
@@ -7872,44 +7637,7 @@
           <w:u w:val="single"/>
           <w:lang w:val="en-US" w:eastAsia="en-US"/>
         </w:rPr>
-        <w:t>1.</w:t>
-      </w:r>
-      <w:r>
-        <w:rPr>
-          <w:rFonts w:ascii="Arial" w:eastAsia="Calibri" w:hAnsi="Arial" w:cs="Mangal"/>
-          <w:b/>
-          <w:bCs/>
-          <w:sz w:val="32"/>
-          <w:szCs w:val="32"/>
-          <w:u w:val="single"/>
-          <w:lang w:val="en-US" w:eastAsia="en-US"/>
-        </w:rPr>
-        <w:t>4</w:t>
-      </w:r>
-      <w:r>
-        <w:rPr>
-          <w:rFonts w:ascii="Arial" w:eastAsia="Calibri" w:hAnsi="Arial" w:cs="Mangal"/>
-          <w:b/>
-          <w:bCs/>
-          <w:sz w:val="32"/>
-          <w:szCs w:val="32"/>
-          <w:u w:val="single"/>
-          <w:lang w:val="en-US" w:eastAsia="en-US"/>
-        </w:rPr>
-        <w:t xml:space="preserve">  Book</w:t>
-      </w:r>
-      <w:proofErr w:type="gramEnd"/>
-      <w:r>
-        <w:rPr>
-          <w:rFonts w:ascii="Arial" w:eastAsia="Calibri" w:hAnsi="Arial" w:cs="Mangal"/>
-          <w:b/>
-          <w:bCs/>
-          <w:sz w:val="32"/>
-          <w:szCs w:val="32"/>
-          <w:u w:val="single"/>
-          <w:lang w:val="en-US" w:eastAsia="en-US"/>
-        </w:rPr>
-        <w:t xml:space="preserve"> </w:t>
+        <w:t xml:space="preserve">  Book </w:t>
       </w:r>
     </w:p>
     <w:p>

--- a/brAhmaNa/TB 1.1-1.4 Sanskrit Corrections.docx
+++ b/brAhmaNa/TB 1.1-1.4 Sanskrit Corrections.docx
@@ -1,10 +1,10 @@
 
 <file path=word/document.xml><?xml version="1.0" encoding="utf-8"?>
-<w:document xmlns:wpc="http://schemas.microsoft.com/office/word/2010/wordprocessingCanvas" xmlns:cx="http://schemas.microsoft.com/office/drawing/2014/chartex" xmlns:cx1="http://schemas.microsoft.com/office/drawing/2015/9/8/chartex" xmlns:cx2="http://schemas.microsoft.com/office/drawing/2015/10/21/chartex" xmlns:cx3="http://schemas.microsoft.com/office/drawing/2016/5/9/chartex" xmlns:cx4="http://schemas.microsoft.com/office/drawing/2016/5/10/chartex" xmlns:cx5="http://schemas.microsoft.com/office/drawing/2016/5/11/chartex" xmlns:cx6="http://schemas.microsoft.com/office/drawing/2016/5/12/chartex" xmlns:cx7="http://schemas.microsoft.com/office/drawing/2016/5/13/chartex" xmlns:cx8="http://schemas.microsoft.com/office/drawing/2016/5/14/chartex" xmlns:mc="http://schemas.openxmlformats.org/markup-compatibility/2006" xmlns:aink="http://schemas.microsoft.com/office/drawing/2016/ink" xmlns:am3d="http://schemas.microsoft.com/office/drawing/2017/model3d" xmlns:o="urn:schemas-microsoft-com:office:office" xmlns:oel="http://schemas.microsoft.com/office/2019/extlst" xmlns:r="http://schemas.openxmlformats.org/officeDocument/2006/relationships" xmlns:m="http://schemas.openxmlformats.org/officeDocument/2006/math" xmlns:v="urn:schemas-microsoft-com:vml" xmlns:wp14="http://schemas.microsoft.com/office/word/2010/wordprocessingDrawing" xmlns:wp="http://schemas.openxmlformats.org/drawingml/2006/wordprocessingDrawing" xmlns:w10="urn:schemas-microsoft-com:office:word" xmlns:w="http://schemas.openxmlformats.org/wordprocessingml/2006/main" xmlns:w14="http://schemas.microsoft.com/office/word/2010/wordml" xmlns:w15="http://schemas.microsoft.com/office/word/2012/wordml" xmlns:w16cex="http://schemas.microsoft.com/office/word/2018/wordml/cex" xmlns:w16cid="http://schemas.microsoft.com/office/word/2016/wordml/cid" xmlns:w16="http://schemas.microsoft.com/office/word/2018/wordml" xmlns:w16du="http://schemas.microsoft.com/office/word/2023/wordml/word16du" xmlns:w16sdtdh="http://schemas.microsoft.com/office/word/2020/wordml/sdtdatahash" xmlns:w16se="http://schemas.microsoft.com/office/word/2015/wordml/symex" xmlns:wpg="http://schemas.microsoft.com/office/word/2010/wordprocessingGroup" xmlns:wpi="http://schemas.microsoft.com/office/word/2010/wordprocessingInk" xmlns:wne="http://schemas.microsoft.com/office/word/2006/wordml" xmlns:wps="http://schemas.microsoft.com/office/word/2010/wordprocessingShape" mc:Ignorable="w14 w15 w16se w16cid w16 w16cex w16sdtdh w16du wp14">
+<w:document xmlns:wpc="http://schemas.microsoft.com/office/word/2010/wordprocessingCanvas" xmlns:cx="http://schemas.microsoft.com/office/drawing/2014/chartex" xmlns:cx1="http://schemas.microsoft.com/office/drawing/2015/9/8/chartex" xmlns:cx2="http://schemas.microsoft.com/office/drawing/2015/10/21/chartex" xmlns:cx3="http://schemas.microsoft.com/office/drawing/2016/5/9/chartex" xmlns:cx4="http://schemas.microsoft.com/office/drawing/2016/5/10/chartex" xmlns:cx5="http://schemas.microsoft.com/office/drawing/2016/5/11/chartex" xmlns:cx6="http://schemas.microsoft.com/office/drawing/2016/5/12/chartex" xmlns:cx7="http://schemas.microsoft.com/office/drawing/2016/5/13/chartex" xmlns:cx8="http://schemas.microsoft.com/office/drawing/2016/5/14/chartex" xmlns:mc="http://schemas.openxmlformats.org/markup-compatibility/2006" xmlns:aink="http://schemas.microsoft.com/office/drawing/2016/ink" xmlns:am3d="http://schemas.microsoft.com/office/drawing/2017/model3d" xmlns:o="urn:schemas-microsoft-com:office:office" xmlns:oel="http://schemas.microsoft.com/office/2019/extlst" xmlns:r="http://schemas.openxmlformats.org/officeDocument/2006/relationships" xmlns:m="http://schemas.openxmlformats.org/officeDocument/2006/math" xmlns:v="urn:schemas-microsoft-com:vml" xmlns:wp14="http://schemas.microsoft.com/office/word/2010/wordprocessingDrawing" xmlns:wp="http://schemas.openxmlformats.org/drawingml/2006/wordprocessingDrawing" xmlns:w10="urn:schemas-microsoft-com:office:word" xmlns:w="http://schemas.openxmlformats.org/wordprocessingml/2006/main" xmlns:w14="http://schemas.microsoft.com/office/word/2010/wordml" xmlns:w15="http://schemas.microsoft.com/office/word/2012/wordml" xmlns:w16cex="http://schemas.microsoft.com/office/word/2018/wordml/cex" xmlns:w16cid="http://schemas.microsoft.com/office/word/2016/wordml/cid" xmlns:w16="http://schemas.microsoft.com/office/word/2018/wordml" xmlns:w16du="http://schemas.microsoft.com/office/word/2023/wordml/word16du" xmlns:w16sdtdh="http://schemas.microsoft.com/office/word/2020/wordml/sdtdatahash" xmlns:w16sdtfl="http://schemas.microsoft.com/office/word/2024/wordml/sdtformatlock" xmlns:w16se="http://schemas.microsoft.com/office/word/2015/wordml/symex" xmlns:wpg="http://schemas.microsoft.com/office/word/2010/wordprocessingGroup" xmlns:wpi="http://schemas.microsoft.com/office/word/2010/wordprocessingInk" xmlns:wne="http://schemas.microsoft.com/office/word/2006/wordml" xmlns:wps="http://schemas.microsoft.com/office/word/2010/wordprocessingShape" mc:Ignorable="w14 w15 w16se w16cid w16 w16cex w16sdtdh w16sdtfl w16du wp14">
   <w:body>
     <w:p>
       <w:pPr>
-        <w:spacing w:before="120" w:after="0" w:line="276" w:lineRule="auto"/>
+        <w:spacing w:after="0" w:line="240" w:lineRule="auto"/>
         <w:jc w:val="center"/>
         <w:rPr>
           <w:rFonts w:ascii="Arial" w:eastAsia="Calibri" w:hAnsi="Arial" w:cs="Mangal"/>
@@ -26,12 +26,861 @@
           <w:u w:val="single"/>
           <w:lang w:val="en-US" w:eastAsia="en-US"/>
         </w:rPr>
-        <w:t xml:space="preserve">TaittirIya BrAhmaNam TB 1.1 to 1.4  Book </w:t>
+        <w:t xml:space="preserve">TaittirIya BrAhmaNam TB 1.1 to </w:t>
+      </w:r>
+      <w:proofErr w:type="gramStart"/>
+      <w:r>
+        <w:rPr>
+          <w:rFonts w:ascii="Arial" w:eastAsia="Calibri" w:hAnsi="Arial" w:cs="Mangal"/>
+          <w:b/>
+          <w:bCs/>
+          <w:sz w:val="32"/>
+          <w:szCs w:val="32"/>
+          <w:u w:val="single"/>
+          <w:lang w:val="en-US" w:eastAsia="en-US"/>
+        </w:rPr>
+        <w:t>1.4  Book</w:t>
+      </w:r>
+      <w:proofErr w:type="gramEnd"/>
+      <w:r>
+        <w:rPr>
+          <w:rFonts w:ascii="Arial" w:eastAsia="Calibri" w:hAnsi="Arial" w:cs="Mangal"/>
+          <w:b/>
+          <w:bCs/>
+          <w:sz w:val="32"/>
+          <w:szCs w:val="32"/>
+          <w:u w:val="single"/>
+          <w:lang w:val="en-US" w:eastAsia="en-US"/>
+        </w:rPr>
+        <w:t xml:space="preserve"> </w:t>
+      </w:r>
+    </w:p>
+    <w:p>
+      <w:pPr>
+        <w:spacing w:after="0" w:line="240" w:lineRule="auto"/>
+        <w:jc w:val="center"/>
+        <w:rPr>
+          <w:rFonts w:ascii="Arial" w:eastAsia="Calibri" w:hAnsi="Arial" w:cs="Mangal"/>
+          <w:b/>
+          <w:bCs/>
+          <w:sz w:val="32"/>
+          <w:szCs w:val="32"/>
+          <w:u w:val="single"/>
+          <w:lang w:val="en-US" w:eastAsia="en-US"/>
+        </w:rPr>
+      </w:pPr>
+      <w:r>
+        <w:rPr>
+          <w:rFonts w:ascii="Arial" w:eastAsia="Calibri" w:hAnsi="Arial" w:cs="Mangal"/>
+          <w:b/>
+          <w:bCs/>
+          <w:sz w:val="32"/>
+          <w:szCs w:val="32"/>
+          <w:u w:val="single"/>
+          <w:lang w:val="en-US" w:eastAsia="en-US"/>
+        </w:rPr>
+        <w:t>Sanskrit</w:t>
+      </w:r>
+      <w:r>
+        <w:rPr>
+          <w:rFonts w:ascii="Arial" w:eastAsia="Calibri" w:hAnsi="Arial" w:cs="Mangal"/>
+          <w:b/>
+          <w:bCs/>
+          <w:sz w:val="32"/>
+          <w:szCs w:val="32"/>
+          <w:u w:val="single"/>
+          <w:lang w:val="en-US" w:eastAsia="en-US"/>
+        </w:rPr>
+        <w:t xml:space="preserve"> Corrections – Observed till 30</w:t>
+      </w:r>
+      <w:r>
+        <w:rPr>
+          <w:rFonts w:ascii="Arial" w:eastAsia="Calibri" w:hAnsi="Arial" w:cs="Mangal"/>
+          <w:b/>
+          <w:bCs/>
+          <w:sz w:val="32"/>
+          <w:szCs w:val="32"/>
+          <w:u w:val="single"/>
+          <w:vertAlign w:val="superscript"/>
+          <w:lang w:val="en-US" w:eastAsia="en-US"/>
+        </w:rPr>
+        <w:t>th</w:t>
+      </w:r>
+      <w:r>
+        <w:rPr>
+          <w:rFonts w:ascii="Arial" w:eastAsia="Calibri" w:hAnsi="Arial" w:cs="Mangal"/>
+          <w:b/>
+          <w:bCs/>
+          <w:sz w:val="32"/>
+          <w:szCs w:val="32"/>
+          <w:u w:val="single"/>
+          <w:lang w:val="en-US" w:eastAsia="en-US"/>
+        </w:rPr>
+        <w:t xml:space="preserve"> April 2025</w:t>
       </w:r>
     </w:p>
     <w:p>
       <w:pPr>
         <w:spacing w:before="120" w:after="0" w:line="276" w:lineRule="auto"/>
+        <w:jc w:val="center"/>
+        <w:rPr>
+          <w:rFonts w:ascii="Arial" w:eastAsia="Calibri" w:hAnsi="Arial" w:cs="Mangal"/>
+          <w:b/>
+          <w:bCs/>
+          <w:sz w:val="24"/>
+          <w:lang w:val="en-US" w:eastAsia="en-US"/>
+        </w:rPr>
+      </w:pPr>
+      <w:r>
+        <w:rPr>
+          <w:rFonts w:ascii="Arial" w:eastAsia="Calibri" w:hAnsi="Arial" w:cs="Mangal"/>
+          <w:b/>
+          <w:bCs/>
+          <w:sz w:val="24"/>
+          <w:lang w:val="en-US" w:eastAsia="en-US"/>
+        </w:rPr>
+        <w:t xml:space="preserve">(ignore those which are already incorporated in your book’s version and date). </w:t>
+      </w:r>
+      <w:r>
+        <w:rPr>
+          <w:rFonts w:ascii="Arial" w:eastAsia="Calibri" w:hAnsi="Arial" w:cs="Mangal"/>
+          <w:b/>
+          <w:bCs/>
+          <w:sz w:val="24"/>
+          <w:lang w:val="en-US" w:eastAsia="en-US"/>
+        </w:rPr>
+        <w:br/>
+        <w:t>Kindly refer to your Guru for the differences in Swaram marking between various sources.</w:t>
+      </w:r>
+    </w:p>
+    <w:tbl>
+      <w:tblPr>
+        <w:tblW w:w="13637" w:type="dxa"/>
+        <w:tblInd w:w="-459" w:type="dxa"/>
+        <w:tblBorders>
+          <w:top w:val="single" w:sz="4" w:space="0" w:color="000000"/>
+          <w:left w:val="single" w:sz="4" w:space="0" w:color="000000"/>
+          <w:bottom w:val="single" w:sz="4" w:space="0" w:color="000000"/>
+          <w:right w:val="single" w:sz="4" w:space="0" w:color="000000"/>
+          <w:insideH w:val="single" w:sz="4" w:space="0" w:color="000000"/>
+          <w:insideV w:val="single" w:sz="4" w:space="0" w:color="000000"/>
+        </w:tblBorders>
+        <w:tblLook w:val="04A0" w:firstRow="1" w:lastRow="0" w:firstColumn="1" w:lastColumn="0" w:noHBand="0" w:noVBand="1"/>
+      </w:tblPr>
+      <w:tblGrid>
+        <w:gridCol w:w="2439"/>
+        <w:gridCol w:w="5386"/>
+        <w:gridCol w:w="5812"/>
+      </w:tblGrid>
+      <w:tr>
+        <w:tc>
+          <w:tcPr>
+            <w:tcW w:w="2439" w:type="dxa"/>
+          </w:tcPr>
+          <w:p>
+            <w:pPr>
+              <w:spacing w:after="0" w:line="240" w:lineRule="auto"/>
+              <w:jc w:val="center"/>
+              <w:rPr>
+                <w:rFonts w:ascii="Arial" w:eastAsia="Calibri" w:hAnsi="Arial" w:cs="Mangal"/>
+                <w:b/>
+                <w:sz w:val="32"/>
+                <w:szCs w:val="32"/>
+                <w:lang w:val="en-US" w:eastAsia="en-US"/>
+              </w:rPr>
+            </w:pPr>
+            <w:r>
+              <w:rPr>
+                <w:rFonts w:ascii="Arial" w:eastAsia="Calibri" w:hAnsi="Arial" w:cs="Mangal"/>
+                <w:b/>
+                <w:sz w:val="32"/>
+                <w:szCs w:val="32"/>
+                <w:lang w:val="en-US" w:eastAsia="en-US"/>
+              </w:rPr>
+              <w:t>Section, Paragraph</w:t>
+            </w:r>
+          </w:p>
+          <w:p>
+            <w:pPr>
+              <w:spacing w:after="0" w:line="240" w:lineRule="auto"/>
+              <w:jc w:val="center"/>
+              <w:rPr>
+                <w:rFonts w:ascii="Arial" w:eastAsia="Calibri" w:hAnsi="Arial" w:cs="Mangal"/>
+                <w:b/>
+                <w:sz w:val="32"/>
+                <w:szCs w:val="32"/>
+                <w:lang w:val="en-US" w:eastAsia="en-US"/>
+              </w:rPr>
+            </w:pPr>
+            <w:r>
+              <w:rPr>
+                <w:rFonts w:ascii="Arial" w:eastAsia="Calibri" w:hAnsi="Arial" w:cs="Mangal"/>
+                <w:b/>
+                <w:sz w:val="32"/>
+                <w:szCs w:val="32"/>
+                <w:lang w:val="en-US" w:eastAsia="en-US"/>
+              </w:rPr>
+              <w:t>Reference</w:t>
+            </w:r>
+          </w:p>
+        </w:tc>
+        <w:tc>
+          <w:tcPr>
+            <w:tcW w:w="5386" w:type="dxa"/>
+          </w:tcPr>
+          <w:p>
+            <w:pPr>
+              <w:spacing w:after="0" w:line="240" w:lineRule="auto"/>
+              <w:jc w:val="center"/>
+              <w:rPr>
+                <w:rFonts w:ascii="Arial" w:eastAsia="Calibri" w:hAnsi="Arial" w:cs="Mangal"/>
+                <w:b/>
+                <w:sz w:val="32"/>
+                <w:szCs w:val="32"/>
+                <w:lang w:val="en-US" w:eastAsia="en-US"/>
+              </w:rPr>
+            </w:pPr>
+            <w:r>
+              <w:rPr>
+                <w:rFonts w:ascii="Arial" w:eastAsia="Calibri" w:hAnsi="Arial" w:cs="Mangal"/>
+                <w:b/>
+                <w:sz w:val="32"/>
+                <w:szCs w:val="32"/>
+                <w:lang w:val="en-US" w:eastAsia="en-US"/>
+              </w:rPr>
+              <w:t>As Printed</w:t>
+            </w:r>
+          </w:p>
+        </w:tc>
+        <w:tc>
+          <w:tcPr>
+            <w:tcW w:w="5812" w:type="dxa"/>
+          </w:tcPr>
+          <w:p>
+            <w:pPr>
+              <w:spacing w:after="0" w:line="240" w:lineRule="auto"/>
+              <w:ind w:right="-18"/>
+              <w:jc w:val="center"/>
+              <w:rPr>
+                <w:rFonts w:ascii="Arial" w:eastAsia="Calibri" w:hAnsi="Arial" w:cs="Mangal"/>
+                <w:b/>
+                <w:sz w:val="32"/>
+                <w:szCs w:val="32"/>
+                <w:lang w:val="en-US" w:eastAsia="en-US"/>
+              </w:rPr>
+            </w:pPr>
+            <w:r>
+              <w:rPr>
+                <w:rFonts w:ascii="Arial" w:eastAsia="Calibri" w:hAnsi="Arial" w:cs="Mangal"/>
+                <w:b/>
+                <w:sz w:val="32"/>
+                <w:szCs w:val="32"/>
+                <w:lang w:val="en-US" w:eastAsia="en-US"/>
+              </w:rPr>
+              <w:t>To be read as or corrected as</w:t>
+            </w:r>
+          </w:p>
+          <w:p>
+            <w:pPr>
+              <w:spacing w:after="0" w:line="240" w:lineRule="auto"/>
+              <w:ind w:right="-18"/>
+              <w:jc w:val="center"/>
+              <w:rPr>
+                <w:rFonts w:ascii="Arial" w:eastAsia="Calibri" w:hAnsi="Arial" w:cs="Mangal"/>
+                <w:b/>
+                <w:sz w:val="32"/>
+                <w:szCs w:val="32"/>
+                <w:lang w:val="en-US" w:eastAsia="en-US"/>
+              </w:rPr>
+            </w:pPr>
+            <w:r>
+              <w:rPr>
+                <w:rFonts w:ascii="Arial" w:eastAsia="Calibri" w:hAnsi="Arial" w:cs="Mangal"/>
+                <w:b/>
+                <w:sz w:val="32"/>
+                <w:szCs w:val="32"/>
+                <w:lang w:val="en-US" w:eastAsia="en-US"/>
+              </w:rPr>
+              <w:t>(Comments and analysis)</w:t>
+            </w:r>
+          </w:p>
+        </w:tc>
+      </w:tr>
+      <w:tr>
+        <w:trPr>
+          <w:trHeight w:val="933"/>
+        </w:trPr>
+        <w:tc>
+          <w:tcPr>
+            <w:tcW w:w="2439" w:type="dxa"/>
+            <w:tcBorders>
+              <w:top w:val="single" w:sz="4" w:space="0" w:color="000000"/>
+              <w:left w:val="single" w:sz="4" w:space="0" w:color="000000"/>
+              <w:bottom w:val="single" w:sz="4" w:space="0" w:color="000000"/>
+              <w:right w:val="single" w:sz="4" w:space="0" w:color="000000"/>
+            </w:tcBorders>
+          </w:tcPr>
+          <w:p>
+            <w:pPr>
+              <w:spacing w:after="0" w:line="240" w:lineRule="auto"/>
+              <w:rPr>
+                <w:rFonts w:ascii="Arial" w:eastAsia="Calibri" w:hAnsi="Arial" w:cs="Mangal"/>
+                <w:b/>
+                <w:bCs/>
+                <w:sz w:val="28"/>
+                <w:szCs w:val="32"/>
+                <w:lang w:eastAsia="en-US"/>
+              </w:rPr>
+            </w:pPr>
+            <w:r>
+              <w:rPr>
+                <w:rFonts w:ascii="Arial" w:eastAsia="Calibri" w:hAnsi="Arial" w:cs="Mangal"/>
+                <w:b/>
+                <w:bCs/>
+                <w:sz w:val="28"/>
+                <w:szCs w:val="32"/>
+                <w:lang w:eastAsia="en-US"/>
+              </w:rPr>
+              <w:t>TB 1.1.2.3</w:t>
+            </w:r>
+          </w:p>
+          <w:p>
+            <w:pPr>
+              <w:spacing w:after="0" w:line="240" w:lineRule="auto"/>
+              <w:rPr>
+                <w:rFonts w:ascii="Arial" w:eastAsia="Calibri" w:hAnsi="Arial" w:cs="Mangal"/>
+                <w:b/>
+                <w:bCs/>
+                <w:sz w:val="28"/>
+                <w:szCs w:val="32"/>
+                <w:lang w:eastAsia="en-US"/>
+              </w:rPr>
+            </w:pPr>
+            <w:r>
+              <w:rPr>
+                <w:rFonts w:ascii="Arial" w:eastAsia="Calibri" w:hAnsi="Arial" w:cs="Mangal"/>
+                <w:b/>
+                <w:bCs/>
+                <w:sz w:val="28"/>
+                <w:szCs w:val="32"/>
+                <w:lang w:eastAsia="en-US"/>
+              </w:rPr>
+              <w:t>Statement No. 5</w:t>
+            </w:r>
+          </w:p>
+          <w:p>
+            <w:pPr>
+              <w:spacing w:after="0" w:line="240" w:lineRule="auto"/>
+              <w:rPr>
+                <w:rFonts w:ascii="Arial" w:eastAsia="Calibri" w:hAnsi="Arial" w:cs="Mangal"/>
+                <w:b/>
+                <w:bCs/>
+                <w:sz w:val="28"/>
+                <w:szCs w:val="32"/>
+                <w:lang w:eastAsia="en-US"/>
+              </w:rPr>
+            </w:pPr>
+            <w:proofErr w:type="gramStart"/>
+            <w:r>
+              <w:rPr>
+                <w:rFonts w:ascii="Arial" w:eastAsia="Calibri" w:hAnsi="Arial" w:cs="Mangal"/>
+                <w:b/>
+                <w:bCs/>
+                <w:sz w:val="28"/>
+                <w:szCs w:val="32"/>
+                <w:lang w:eastAsia="en-US"/>
+              </w:rPr>
+              <w:t>Dasini  No.</w:t>
+            </w:r>
+            <w:proofErr w:type="gramEnd"/>
+            <w:r>
+              <w:rPr>
+                <w:rFonts w:ascii="Arial" w:eastAsia="Calibri" w:hAnsi="Arial" w:cs="Mangal"/>
+                <w:b/>
+                <w:bCs/>
+                <w:sz w:val="28"/>
+                <w:szCs w:val="32"/>
+                <w:lang w:eastAsia="en-US"/>
+              </w:rPr>
+              <w:t xml:space="preserve"> 8</w:t>
+            </w:r>
+          </w:p>
+        </w:tc>
+        <w:tc>
+          <w:tcPr>
+            <w:tcW w:w="5386" w:type="dxa"/>
+            <w:tcBorders>
+              <w:top w:val="single" w:sz="4" w:space="0" w:color="000000"/>
+              <w:left w:val="single" w:sz="4" w:space="0" w:color="000000"/>
+              <w:bottom w:val="single" w:sz="4" w:space="0" w:color="000000"/>
+              <w:right w:val="single" w:sz="4" w:space="0" w:color="000000"/>
+            </w:tcBorders>
+          </w:tcPr>
+          <w:p>
+            <w:pPr>
+              <w:widowControl w:val="0"/>
+              <w:autoSpaceDE w:val="0"/>
+              <w:autoSpaceDN w:val="0"/>
+              <w:adjustRightInd w:val="0"/>
+              <w:spacing w:after="0" w:line="240" w:lineRule="auto"/>
+              <w:ind w:right="-278"/>
+              <w:rPr>
+                <w:rFonts w:ascii="BRH Malayalam Extra" w:eastAsia="Calibri" w:hAnsi="BRH Malayalam Extra" w:cs="BRH Malayalam Extra"/>
+                <w:sz w:val="40"/>
+                <w:szCs w:val="40"/>
+                <w:lang w:val="it-IT" w:eastAsia="en-US"/>
+              </w:rPr>
+            </w:pPr>
+            <w:r>
+              <w:rPr>
+                <w:rFonts w:ascii="BRH Devanagari Extra" w:hAnsi="BRH Devanagari Extra" w:cs="BRH Devanagari Extra"/>
+                <w:sz w:val="40"/>
+                <w:szCs w:val="40"/>
+                <w:highlight w:val="yellow"/>
+              </w:rPr>
+              <w:t>xÉÇ</w:t>
+            </w:r>
+            <w:r>
+              <w:rPr>
+                <w:rFonts w:ascii="BRH Devanagari Extra" w:hAnsi="BRH Devanagari Extra" w:cs="BRH Devanagari Extra"/>
+                <w:sz w:val="40"/>
+                <w:szCs w:val="40"/>
+              </w:rPr>
+              <w:t>mÉÉmÉÏþrÉÉ</w:t>
+            </w:r>
+            <w:r>
+              <w:rPr>
+                <w:rFonts w:ascii="BRH Malayalam Extra" w:hAnsi="BRH Malayalam Extra" w:cs="BRH Devanagari Extra"/>
+                <w:sz w:val="34"/>
+                <w:szCs w:val="40"/>
+              </w:rPr>
+              <w:t>–</w:t>
+            </w:r>
+            <w:r>
+              <w:rPr>
+                <w:rFonts w:ascii="BRH Devanagari Extra" w:hAnsi="BRH Devanagari Extra" w:cs="BRH Devanagari Extra"/>
+                <w:sz w:val="40"/>
+                <w:szCs w:val="40"/>
+              </w:rPr>
+              <w:t>lÉç jxrÉÉiÉç |</w:t>
+            </w:r>
+          </w:p>
+        </w:tc>
+        <w:tc>
+          <w:tcPr>
+            <w:tcW w:w="5812" w:type="dxa"/>
+            <w:tcBorders>
+              <w:top w:val="single" w:sz="4" w:space="0" w:color="000000"/>
+              <w:left w:val="single" w:sz="4" w:space="0" w:color="000000"/>
+              <w:bottom w:val="single" w:sz="4" w:space="0" w:color="000000"/>
+              <w:right w:val="single" w:sz="4" w:space="0" w:color="000000"/>
+            </w:tcBorders>
+          </w:tcPr>
+          <w:p>
+            <w:pPr>
+              <w:widowControl w:val="0"/>
+              <w:autoSpaceDE w:val="0"/>
+              <w:autoSpaceDN w:val="0"/>
+              <w:adjustRightInd w:val="0"/>
+              <w:spacing w:after="0" w:line="240" w:lineRule="auto"/>
+              <w:ind w:right="-278"/>
+              <w:rPr>
+                <w:rFonts w:ascii="BRH Malayalam Extra" w:eastAsia="Calibri" w:hAnsi="BRH Malayalam Extra" w:cs="BRH Malayalam Extra"/>
+                <w:sz w:val="40"/>
+                <w:szCs w:val="40"/>
+                <w:lang w:eastAsia="en-US"/>
+              </w:rPr>
+            </w:pPr>
+            <w:r>
+              <w:rPr>
+                <w:rFonts w:ascii="BRH Devanagari Extra" w:hAnsi="BRH Devanagari Extra" w:cs="BRH Devanagari Extra"/>
+                <w:sz w:val="40"/>
+                <w:szCs w:val="40"/>
+              </w:rPr>
+              <w:t>xÉ</w:t>
+            </w:r>
+            <w:r>
+              <w:rPr>
+                <w:rFonts w:ascii="BRH Devanagari Extra" w:hAnsi="BRH Devanagari Extra" w:cs="BRH Devanagari Extra"/>
+                <w:sz w:val="40"/>
+                <w:szCs w:val="40"/>
+                <w:highlight w:val="green"/>
+              </w:rPr>
+              <w:t>l</w:t>
+            </w:r>
+            <w:r>
+              <w:rPr>
+                <w:rFonts w:ascii="BRH Devanagari Extra" w:hAnsi="BRH Devanagari Extra" w:cs="BRH Devanagari Extra"/>
+                <w:sz w:val="40"/>
+                <w:szCs w:val="40"/>
+              </w:rPr>
+              <w:t>mÉÉmÉÏþrÉÉ</w:t>
+            </w:r>
+            <w:r>
+              <w:rPr>
+                <w:rFonts w:ascii="BRH Malayalam Extra" w:hAnsi="BRH Malayalam Extra" w:cs="BRH Devanagari Extra"/>
+                <w:sz w:val="34"/>
+                <w:szCs w:val="40"/>
+              </w:rPr>
+              <w:t>–</w:t>
+            </w:r>
+            <w:r>
+              <w:rPr>
+                <w:rFonts w:ascii="BRH Devanagari Extra" w:hAnsi="BRH Devanagari Extra" w:cs="BRH Devanagari Extra"/>
+                <w:sz w:val="40"/>
+                <w:szCs w:val="40"/>
+              </w:rPr>
+              <w:t>lÉç jxrÉÉiÉç |</w:t>
+            </w:r>
+          </w:p>
+        </w:tc>
+      </w:tr>
+      <w:tr>
+        <w:trPr>
+          <w:trHeight w:val="933"/>
+        </w:trPr>
+        <w:tc>
+          <w:tcPr>
+            <w:tcW w:w="2439" w:type="dxa"/>
+          </w:tcPr>
+          <w:p>
+            <w:pPr>
+              <w:spacing w:after="0" w:line="240" w:lineRule="auto"/>
+              <w:rPr>
+                <w:rFonts w:ascii="Arial" w:eastAsia="Calibri" w:hAnsi="Arial" w:cs="Mangal"/>
+                <w:b/>
+                <w:bCs/>
+                <w:sz w:val="28"/>
+                <w:szCs w:val="32"/>
+                <w:lang w:val="it-IT" w:eastAsia="en-US"/>
+              </w:rPr>
+            </w:pPr>
+            <w:r>
+              <w:rPr>
+                <w:rFonts w:ascii="Arial" w:eastAsia="Calibri" w:hAnsi="Arial" w:cs="Mangal"/>
+                <w:b/>
+                <w:bCs/>
+                <w:sz w:val="28"/>
+                <w:szCs w:val="32"/>
+                <w:lang w:val="it-IT" w:eastAsia="en-US"/>
+              </w:rPr>
+              <w:t>TB 1.4.7.7</w:t>
+            </w:r>
+          </w:p>
+          <w:p>
+            <w:pPr>
+              <w:spacing w:after="0" w:line="240" w:lineRule="auto"/>
+              <w:rPr>
+                <w:rFonts w:ascii="Arial" w:eastAsia="Calibri" w:hAnsi="Arial" w:cs="Mangal"/>
+                <w:b/>
+                <w:bCs/>
+                <w:sz w:val="28"/>
+                <w:szCs w:val="32"/>
+                <w:lang w:val="it-IT" w:eastAsia="en-US"/>
+              </w:rPr>
+            </w:pPr>
+            <w:r>
+              <w:rPr>
+                <w:rFonts w:ascii="Arial" w:eastAsia="Calibri" w:hAnsi="Arial" w:cs="Mangal"/>
+                <w:b/>
+                <w:bCs/>
+                <w:sz w:val="28"/>
+                <w:szCs w:val="32"/>
+                <w:lang w:val="it-IT" w:eastAsia="en-US"/>
+              </w:rPr>
+              <w:t>Statement No. 2</w:t>
+            </w:r>
+          </w:p>
+          <w:p>
+            <w:pPr>
+              <w:spacing w:after="0" w:line="240" w:lineRule="auto"/>
+              <w:rPr>
+                <w:rFonts w:ascii="Arial" w:eastAsia="Calibri" w:hAnsi="Arial" w:cs="Mangal"/>
+                <w:b/>
+                <w:bCs/>
+                <w:sz w:val="36"/>
+                <w:szCs w:val="36"/>
+                <w:lang w:val="it-IT" w:eastAsia="en-US"/>
+              </w:rPr>
+            </w:pPr>
+            <w:r>
+              <w:rPr>
+                <w:rFonts w:ascii="Arial" w:eastAsia="Calibri" w:hAnsi="Arial" w:cs="Mangal"/>
+                <w:b/>
+                <w:bCs/>
+                <w:sz w:val="28"/>
+                <w:szCs w:val="32"/>
+                <w:lang w:val="it-IT" w:eastAsia="en-US"/>
+              </w:rPr>
+              <w:t>Dasini  No. 45</w:t>
+            </w:r>
+          </w:p>
+        </w:tc>
+        <w:tc>
+          <w:tcPr>
+            <w:tcW w:w="5386" w:type="dxa"/>
+          </w:tcPr>
+          <w:p>
+            <w:pPr>
+              <w:widowControl w:val="0"/>
+              <w:autoSpaceDE w:val="0"/>
+              <w:autoSpaceDN w:val="0"/>
+              <w:adjustRightInd w:val="0"/>
+              <w:spacing w:after="0" w:line="240" w:lineRule="auto"/>
+              <w:ind w:right="-278"/>
+              <w:rPr>
+                <w:rFonts w:ascii="BRH Devanagari Extra" w:eastAsia="Calibri" w:hAnsi="BRH Devanagari Extra" w:cs="BRH Devanagari Extra"/>
+                <w:sz w:val="36"/>
+                <w:szCs w:val="36"/>
+                <w:lang w:val="it-IT" w:eastAsia="en-US"/>
+              </w:rPr>
+            </w:pPr>
+            <w:r>
+              <w:rPr>
+                <w:rFonts w:ascii="BRH Devanagari Extra" w:hAnsi="BRH Devanagari Extra" w:cs="BRH Devanagari Extra"/>
+                <w:sz w:val="40"/>
+                <w:szCs w:val="40"/>
+                <w:lang w:val="it-IT" w:bidi="ml-IN"/>
+              </w:rPr>
+              <w:t>A</w:t>
+            </w:r>
+            <w:r>
+              <w:rPr>
+                <w:rFonts w:ascii="BRH Malayalam Extra" w:hAnsi="BRH Malayalam Extra" w:cs="BRH Devanagari Extra"/>
+                <w:sz w:val="34"/>
+                <w:szCs w:val="40"/>
+                <w:lang w:val="it-IT" w:bidi="ml-IN"/>
+              </w:rPr>
+              <w:t>–</w:t>
+            </w:r>
+            <w:r>
+              <w:rPr>
+                <w:rFonts w:ascii="BRH Devanagari Extra" w:hAnsi="BRH Devanagari Extra" w:cs="BRH Devanagari Extra"/>
+                <w:sz w:val="40"/>
+                <w:szCs w:val="40"/>
+                <w:highlight w:val="yellow"/>
+                <w:lang w:val="it-IT" w:bidi="ml-IN"/>
+              </w:rPr>
+              <w:t>ÌaÉ</w:t>
+            </w:r>
+            <w:r>
+              <w:rPr>
+                <w:rFonts w:ascii="BRH Malayalam Extra" w:hAnsi="BRH Malayalam Extra" w:cs="BRH Devanagari Extra"/>
+                <w:sz w:val="34"/>
+                <w:szCs w:val="40"/>
+                <w:highlight w:val="yellow"/>
+                <w:lang w:val="it-IT" w:bidi="ml-IN"/>
+              </w:rPr>
+              <w:t>–</w:t>
+            </w:r>
+            <w:r>
+              <w:rPr>
+                <w:rFonts w:ascii="BRH Devanagari Extra" w:hAnsi="BRH Devanagari Extra" w:cs="BRH Devanagari Extra"/>
+                <w:sz w:val="40"/>
+                <w:szCs w:val="40"/>
+                <w:lang w:val="it-IT" w:bidi="ml-IN"/>
+              </w:rPr>
+              <w:t>¹Éå</w:t>
+            </w:r>
+            <w:r>
+              <w:rPr>
+                <w:rFonts w:ascii="BRH Malayalam Extra" w:hAnsi="BRH Malayalam Extra" w:cs="BRH Devanagari Extra"/>
+                <w:sz w:val="34"/>
+                <w:szCs w:val="40"/>
+                <w:lang w:val="it-IT" w:bidi="ml-IN"/>
+              </w:rPr>
+              <w:t>–</w:t>
+            </w:r>
+            <w:r>
+              <w:rPr>
+                <w:rFonts w:ascii="BRH Devanagari Extra" w:hAnsi="BRH Devanagari Extra" w:cs="BRH Devanagari Extra"/>
+                <w:sz w:val="40"/>
+                <w:szCs w:val="40"/>
+                <w:lang w:val="it-IT" w:bidi="ml-IN"/>
+              </w:rPr>
+              <w:t>qÉÈ xÉÉåqÉþÈ xrÉÉSè</w:t>
+            </w:r>
+          </w:p>
+        </w:tc>
+        <w:tc>
+          <w:tcPr>
+            <w:tcW w:w="5812" w:type="dxa"/>
+          </w:tcPr>
+          <w:p>
+            <w:pPr>
+              <w:widowControl w:val="0"/>
+              <w:autoSpaceDE w:val="0"/>
+              <w:autoSpaceDN w:val="0"/>
+              <w:adjustRightInd w:val="0"/>
+              <w:spacing w:after="0" w:line="240" w:lineRule="auto"/>
+              <w:ind w:right="-278"/>
+              <w:rPr>
+                <w:rFonts w:ascii="Arial" w:eastAsia="Calibri" w:hAnsi="Arial" w:cs="Arial"/>
+                <w:sz w:val="36"/>
+                <w:szCs w:val="36"/>
+                <w:lang w:val="it-IT" w:eastAsia="en-US"/>
+              </w:rPr>
+            </w:pPr>
+            <w:r>
+              <w:rPr>
+                <w:rFonts w:ascii="BRH Devanagari Extra" w:hAnsi="BRH Devanagari Extra" w:cs="BRH Devanagari Extra"/>
+                <w:sz w:val="40"/>
+                <w:szCs w:val="40"/>
+                <w:lang w:val="it-IT" w:bidi="ml-IN"/>
+              </w:rPr>
+              <w:t>A</w:t>
+            </w:r>
+            <w:r>
+              <w:rPr>
+                <w:rFonts w:ascii="BRH Malayalam Extra" w:hAnsi="BRH Malayalam Extra" w:cs="BRH Devanagari Extra"/>
+                <w:sz w:val="34"/>
+                <w:szCs w:val="40"/>
+                <w:lang w:val="it-IT" w:bidi="ml-IN"/>
+              </w:rPr>
+              <w:t>–</w:t>
+            </w:r>
+            <w:r>
+              <w:rPr>
+                <w:rFonts w:ascii="BRH Devanagari Extra" w:hAnsi="BRH Devanagari Extra" w:cs="BRH Devanagari Extra"/>
+                <w:sz w:val="40"/>
+                <w:szCs w:val="40"/>
+                <w:lang w:val="it-IT" w:bidi="ml-IN"/>
+              </w:rPr>
+              <w:t>Ì</w:t>
+            </w:r>
+            <w:r>
+              <w:rPr>
+                <w:rFonts w:ascii="BRH Devanagari Extra" w:hAnsi="BRH Devanagari Extra" w:cs="BRH Devanagari Extra"/>
+                <w:sz w:val="40"/>
+                <w:szCs w:val="40"/>
+                <w:highlight w:val="green"/>
+                <w:lang w:val="it-IT" w:bidi="ml-IN"/>
+              </w:rPr>
+              <w:t>alÉ</w:t>
+            </w:r>
+            <w:r>
+              <w:rPr>
+                <w:rFonts w:ascii="BRH Malayalam Extra" w:hAnsi="BRH Malayalam Extra" w:cs="BRH Devanagari Extra"/>
+                <w:sz w:val="34"/>
+                <w:szCs w:val="40"/>
+                <w:lang w:val="it-IT" w:bidi="ml-IN"/>
+              </w:rPr>
+              <w:t>–</w:t>
+            </w:r>
+            <w:r>
+              <w:rPr>
+                <w:rFonts w:ascii="BRH Devanagari Extra" w:hAnsi="BRH Devanagari Extra" w:cs="BRH Devanagari Extra"/>
+                <w:sz w:val="40"/>
+                <w:szCs w:val="40"/>
+                <w:lang w:val="it-IT" w:bidi="ml-IN"/>
+              </w:rPr>
+              <w:t>¹Éå</w:t>
+            </w:r>
+            <w:r>
+              <w:rPr>
+                <w:rFonts w:ascii="BRH Malayalam Extra" w:hAnsi="BRH Malayalam Extra" w:cs="BRH Devanagari Extra"/>
+                <w:sz w:val="34"/>
+                <w:szCs w:val="40"/>
+                <w:lang w:val="it-IT" w:bidi="ml-IN"/>
+              </w:rPr>
+              <w:t>–</w:t>
+            </w:r>
+            <w:r>
+              <w:rPr>
+                <w:rFonts w:ascii="BRH Devanagari Extra" w:hAnsi="BRH Devanagari Extra" w:cs="BRH Devanagari Extra"/>
+                <w:sz w:val="40"/>
+                <w:szCs w:val="40"/>
+                <w:lang w:val="it-IT" w:bidi="ml-IN"/>
+              </w:rPr>
+              <w:t>qÉÈ xÉÉåqÉþÈ xrÉÉSè</w:t>
+            </w:r>
+          </w:p>
+        </w:tc>
+      </w:tr>
+    </w:tbl>
+    <w:p>
+      <w:pPr>
+        <w:spacing w:before="120" w:after="0" w:line="276" w:lineRule="auto"/>
+        <w:jc w:val="center"/>
+        <w:rPr>
+          <w:rFonts w:ascii="Arial" w:eastAsia="Calibri" w:hAnsi="Arial" w:cs="Mangal"/>
+          <w:b/>
+          <w:bCs/>
+          <w:sz w:val="32"/>
+          <w:szCs w:val="32"/>
+          <w:u w:val="single"/>
+          <w:lang w:eastAsia="en-US"/>
+        </w:rPr>
+      </w:pPr>
+      <w:r>
+        <w:rPr>
+          <w:rFonts w:ascii="Arial" w:eastAsia="Calibri" w:hAnsi="Arial" w:cs="Mangal"/>
+          <w:b/>
+          <w:bCs/>
+          <w:sz w:val="32"/>
+          <w:szCs w:val="32"/>
+          <w:u w:val="single"/>
+          <w:lang w:eastAsia="en-US"/>
+        </w:rPr>
+        <w:t>=========</w:t>
+      </w:r>
+    </w:p>
+    <w:p>
+      <w:pPr>
+        <w:spacing w:after="0" w:line="240" w:lineRule="auto"/>
+        <w:jc w:val="center"/>
+        <w:rPr>
+          <w:rFonts w:ascii="Arial" w:eastAsia="Calibri" w:hAnsi="Arial" w:cs="Mangal"/>
+          <w:b/>
+          <w:bCs/>
+          <w:sz w:val="32"/>
+          <w:szCs w:val="32"/>
+          <w:u w:val="single"/>
+          <w:lang w:val="en-US" w:eastAsia="en-US"/>
+        </w:rPr>
+      </w:pPr>
+      <w:r>
+        <w:rPr>
+          <w:rFonts w:ascii="Arial" w:eastAsia="Calibri" w:hAnsi="Arial" w:cs="Mangal"/>
+          <w:b/>
+          <w:bCs/>
+          <w:sz w:val="32"/>
+          <w:szCs w:val="32"/>
+          <w:u w:val="single"/>
+          <w:lang w:val="en-US" w:eastAsia="en-US"/>
+        </w:rPr>
+        <w:t xml:space="preserve">TaittirIya BrAhmaNam TB 1.1 to </w:t>
+      </w:r>
+      <w:proofErr w:type="gramStart"/>
+      <w:r>
+        <w:rPr>
+          <w:rFonts w:ascii="Arial" w:eastAsia="Calibri" w:hAnsi="Arial" w:cs="Mangal"/>
+          <w:b/>
+          <w:bCs/>
+          <w:sz w:val="32"/>
+          <w:szCs w:val="32"/>
+          <w:u w:val="single"/>
+          <w:lang w:val="en-US" w:eastAsia="en-US"/>
+        </w:rPr>
+        <w:t>1.4  Book</w:t>
+      </w:r>
+      <w:proofErr w:type="gramEnd"/>
+      <w:r>
+        <w:rPr>
+          <w:rFonts w:ascii="Arial" w:eastAsia="Calibri" w:hAnsi="Arial" w:cs="Mangal"/>
+          <w:b/>
+          <w:bCs/>
+          <w:sz w:val="32"/>
+          <w:szCs w:val="32"/>
+          <w:u w:val="single"/>
+          <w:lang w:val="en-US" w:eastAsia="en-US"/>
+        </w:rPr>
+        <w:t xml:space="preserve"> </w:t>
+      </w:r>
+    </w:p>
+    <w:p>
+      <w:pPr>
+        <w:spacing w:after="0" w:line="240" w:lineRule="auto"/>
         <w:jc w:val="center"/>
         <w:rPr>
           <w:rFonts w:ascii="Arial" w:eastAsia="Calibri" w:hAnsi="Arial" w:cs="Mangal"/>
@@ -600,6 +1449,7 @@
                 <w:szCs w:val="32"/>
                 <w:lang w:val="it-IT" w:eastAsia="en-US"/>
               </w:rPr>
+              <w:lastRenderedPageBreak/>
               <w:t>TB 1.4.1.6</w:t>
             </w:r>
           </w:p>
@@ -864,11 +1714,7 @@
           <w:lang w:val="en-US" w:eastAsia="en-US"/>
         </w:rPr>
       </w:pPr>
-    </w:p>
-    <w:p>
-      <w:pPr>
-        <w:spacing w:after="0" w:line="240" w:lineRule="auto"/>
-        <w:jc w:val="center"/>
+      <w:r>
         <w:rPr>
           <w:rFonts w:ascii="Arial" w:eastAsia="Calibri" w:hAnsi="Arial" w:cs="Mangal"/>
           <w:b/>
@@ -878,12 +1724,10 @@
           <w:u w:val="single"/>
           <w:lang w:val="en-US" w:eastAsia="en-US"/>
         </w:rPr>
-      </w:pPr>
-    </w:p>
-    <w:p>
-      <w:pPr>
-        <w:spacing w:after="0" w:line="240" w:lineRule="auto"/>
-        <w:jc w:val="center"/>
+        <w:t xml:space="preserve">TaittirIya BrAhmaNam TB 1.1 to </w:t>
+      </w:r>
+      <w:proofErr w:type="gramStart"/>
+      <w:r>
         <w:rPr>
           <w:rFonts w:ascii="Arial" w:eastAsia="Calibri" w:hAnsi="Arial" w:cs="Mangal"/>
           <w:b/>
@@ -893,12 +1737,10 @@
           <w:u w:val="single"/>
           <w:lang w:val="en-US" w:eastAsia="en-US"/>
         </w:rPr>
-      </w:pPr>
-    </w:p>
-    <w:p>
-      <w:pPr>
-        <w:spacing w:after="0" w:line="240" w:lineRule="auto"/>
-        <w:jc w:val="center"/>
+        <w:t>1.4  Book</w:t>
+      </w:r>
+      <w:proofErr w:type="gramEnd"/>
+      <w:r>
         <w:rPr>
           <w:rFonts w:ascii="Arial" w:eastAsia="Calibri" w:hAnsi="Arial" w:cs="Mangal"/>
           <w:b/>
@@ -908,109 +1750,7 @@
           <w:u w:val="single"/>
           <w:lang w:val="en-US" w:eastAsia="en-US"/>
         </w:rPr>
-      </w:pPr>
-    </w:p>
-    <w:p>
-      <w:pPr>
-        <w:spacing w:after="0" w:line="240" w:lineRule="auto"/>
-        <w:jc w:val="center"/>
-        <w:rPr>
-          <w:rFonts w:ascii="Arial" w:eastAsia="Calibri" w:hAnsi="Arial" w:cs="Mangal"/>
-          <w:b/>
-          <w:bCs/>
-          <w:sz w:val="32"/>
-          <w:szCs w:val="32"/>
-          <w:u w:val="single"/>
-          <w:lang w:val="en-US" w:eastAsia="en-US"/>
-        </w:rPr>
-      </w:pPr>
-    </w:p>
-    <w:p>
-      <w:pPr>
-        <w:spacing w:after="0" w:line="240" w:lineRule="auto"/>
-        <w:jc w:val="center"/>
-        <w:rPr>
-          <w:rFonts w:ascii="Arial" w:eastAsia="Calibri" w:hAnsi="Arial" w:cs="Mangal"/>
-          <w:b/>
-          <w:bCs/>
-          <w:sz w:val="32"/>
-          <w:szCs w:val="32"/>
-          <w:u w:val="single"/>
-          <w:lang w:val="en-US" w:eastAsia="en-US"/>
-        </w:rPr>
-      </w:pPr>
-    </w:p>
-    <w:p>
-      <w:pPr>
-        <w:spacing w:after="0" w:line="240" w:lineRule="auto"/>
-        <w:jc w:val="center"/>
-        <w:rPr>
-          <w:rFonts w:ascii="Arial" w:eastAsia="Calibri" w:hAnsi="Arial" w:cs="Mangal"/>
-          <w:b/>
-          <w:bCs/>
-          <w:sz w:val="32"/>
-          <w:szCs w:val="32"/>
-          <w:u w:val="single"/>
-          <w:lang w:val="en-US" w:eastAsia="en-US"/>
-        </w:rPr>
-      </w:pPr>
-    </w:p>
-    <w:p>
-      <w:pPr>
-        <w:spacing w:after="0" w:line="240" w:lineRule="auto"/>
-        <w:jc w:val="center"/>
-        <w:rPr>
-          <w:rFonts w:ascii="Arial" w:eastAsia="Calibri" w:hAnsi="Arial" w:cs="Mangal"/>
-          <w:b/>
-          <w:bCs/>
-          <w:sz w:val="32"/>
-          <w:szCs w:val="32"/>
-          <w:u w:val="single"/>
-          <w:lang w:val="en-US" w:eastAsia="en-US"/>
-        </w:rPr>
-      </w:pPr>
-    </w:p>
-    <w:p>
-      <w:pPr>
-        <w:spacing w:after="0" w:line="240" w:lineRule="auto"/>
-        <w:jc w:val="center"/>
-        <w:rPr>
-          <w:rFonts w:ascii="Arial" w:eastAsia="Calibri" w:hAnsi="Arial" w:cs="Mangal"/>
-          <w:b/>
-          <w:bCs/>
-          <w:sz w:val="32"/>
-          <w:szCs w:val="32"/>
-          <w:u w:val="single"/>
-          <w:lang w:val="en-US" w:eastAsia="en-US"/>
-        </w:rPr>
-      </w:pPr>
-    </w:p>
-    <w:p>
-      <w:pPr>
-        <w:spacing w:after="0" w:line="240" w:lineRule="auto"/>
-        <w:jc w:val="center"/>
-        <w:rPr>
-          <w:rFonts w:ascii="Arial" w:eastAsia="Calibri" w:hAnsi="Arial" w:cs="Mangal"/>
-          <w:b/>
-          <w:bCs/>
-          <w:sz w:val="32"/>
-          <w:szCs w:val="32"/>
-          <w:u w:val="single"/>
-          <w:lang w:val="en-US" w:eastAsia="en-US"/>
-        </w:rPr>
-      </w:pPr>
-      <w:r>
-        <w:rPr>
-          <w:rFonts w:ascii="Arial" w:eastAsia="Calibri" w:hAnsi="Arial" w:cs="Mangal"/>
-          <w:b/>
-          <w:bCs/>
-          <w:sz w:val="32"/>
-          <w:szCs w:val="32"/>
-          <w:u w:val="single"/>
-          <w:lang w:val="en-US" w:eastAsia="en-US"/>
-        </w:rPr>
-        <w:lastRenderedPageBreak/>
-        <w:t xml:space="preserve">TaittirIya BrAhmaNam TB 1.1 to 1.4  Book </w:t>
+        <w:t xml:space="preserve"> </w:t>
       </w:r>
     </w:p>
     <w:p>
@@ -1498,7 +2238,11 @@
           <w:lang w:val="en-US" w:eastAsia="en-US"/>
         </w:rPr>
       </w:pPr>
-      <w:r>
+    </w:p>
+    <w:p>
+      <w:pPr>
+        <w:spacing w:after="0" w:line="240" w:lineRule="auto"/>
+        <w:jc w:val="center"/>
         <w:rPr>
           <w:rFonts w:ascii="Arial" w:eastAsia="Calibri" w:hAnsi="Arial" w:cs="Mangal"/>
           <w:b/>
@@ -1508,7 +2252,150 @@
           <w:u w:val="single"/>
           <w:lang w:val="en-US" w:eastAsia="en-US"/>
         </w:rPr>
-        <w:t xml:space="preserve">TaittirIya BrAhmaNam TB 1.1 to 1.4  Book </w:t>
+      </w:pPr>
+    </w:p>
+    <w:p>
+      <w:pPr>
+        <w:spacing w:after="0" w:line="240" w:lineRule="auto"/>
+        <w:jc w:val="center"/>
+        <w:rPr>
+          <w:rFonts w:ascii="Arial" w:eastAsia="Calibri" w:hAnsi="Arial" w:cs="Mangal"/>
+          <w:b/>
+          <w:bCs/>
+          <w:sz w:val="32"/>
+          <w:szCs w:val="32"/>
+          <w:u w:val="single"/>
+          <w:lang w:val="en-US" w:eastAsia="en-US"/>
+        </w:rPr>
+      </w:pPr>
+    </w:p>
+    <w:p>
+      <w:pPr>
+        <w:spacing w:after="0" w:line="240" w:lineRule="auto"/>
+        <w:jc w:val="center"/>
+        <w:rPr>
+          <w:rFonts w:ascii="Arial" w:eastAsia="Calibri" w:hAnsi="Arial" w:cs="Mangal"/>
+          <w:b/>
+          <w:bCs/>
+          <w:sz w:val="32"/>
+          <w:szCs w:val="32"/>
+          <w:u w:val="single"/>
+          <w:lang w:val="en-US" w:eastAsia="en-US"/>
+        </w:rPr>
+      </w:pPr>
+    </w:p>
+    <w:p>
+      <w:pPr>
+        <w:spacing w:after="0" w:line="240" w:lineRule="auto"/>
+        <w:jc w:val="center"/>
+        <w:rPr>
+          <w:rFonts w:ascii="Arial" w:eastAsia="Calibri" w:hAnsi="Arial" w:cs="Mangal"/>
+          <w:b/>
+          <w:bCs/>
+          <w:sz w:val="32"/>
+          <w:szCs w:val="32"/>
+          <w:u w:val="single"/>
+          <w:lang w:val="en-US" w:eastAsia="en-US"/>
+        </w:rPr>
+      </w:pPr>
+    </w:p>
+    <w:p>
+      <w:pPr>
+        <w:spacing w:after="0" w:line="240" w:lineRule="auto"/>
+        <w:jc w:val="center"/>
+        <w:rPr>
+          <w:rFonts w:ascii="Arial" w:eastAsia="Calibri" w:hAnsi="Arial" w:cs="Mangal"/>
+          <w:b/>
+          <w:bCs/>
+          <w:sz w:val="32"/>
+          <w:szCs w:val="32"/>
+          <w:u w:val="single"/>
+          <w:lang w:val="en-US" w:eastAsia="en-US"/>
+        </w:rPr>
+      </w:pPr>
+    </w:p>
+    <w:p>
+      <w:pPr>
+        <w:spacing w:after="0" w:line="240" w:lineRule="auto"/>
+        <w:jc w:val="center"/>
+        <w:rPr>
+          <w:rFonts w:ascii="Arial" w:eastAsia="Calibri" w:hAnsi="Arial" w:cs="Mangal"/>
+          <w:b/>
+          <w:bCs/>
+          <w:sz w:val="32"/>
+          <w:szCs w:val="32"/>
+          <w:u w:val="single"/>
+          <w:lang w:val="en-US" w:eastAsia="en-US"/>
+        </w:rPr>
+      </w:pPr>
+    </w:p>
+    <w:p>
+      <w:pPr>
+        <w:spacing w:after="0" w:line="240" w:lineRule="auto"/>
+        <w:jc w:val="center"/>
+        <w:rPr>
+          <w:rFonts w:ascii="Arial" w:eastAsia="Calibri" w:hAnsi="Arial" w:cs="Mangal"/>
+          <w:b/>
+          <w:bCs/>
+          <w:sz w:val="32"/>
+          <w:szCs w:val="32"/>
+          <w:u w:val="single"/>
+          <w:lang w:val="en-US" w:eastAsia="en-US"/>
+        </w:rPr>
+      </w:pPr>
+    </w:p>
+    <w:p>
+      <w:pPr>
+        <w:spacing w:after="0" w:line="240" w:lineRule="auto"/>
+        <w:jc w:val="center"/>
+        <w:rPr>
+          <w:rFonts w:ascii="Arial" w:eastAsia="Calibri" w:hAnsi="Arial" w:cs="Mangal"/>
+          <w:b/>
+          <w:bCs/>
+          <w:sz w:val="32"/>
+          <w:szCs w:val="32"/>
+          <w:u w:val="single"/>
+          <w:lang w:val="en-US" w:eastAsia="en-US"/>
+        </w:rPr>
+      </w:pPr>
+      <w:r>
+        <w:rPr>
+          <w:rFonts w:ascii="Arial" w:eastAsia="Calibri" w:hAnsi="Arial" w:cs="Mangal"/>
+          <w:b/>
+          <w:bCs/>
+          <w:sz w:val="32"/>
+          <w:szCs w:val="32"/>
+          <w:u w:val="single"/>
+          <w:lang w:val="en-US" w:eastAsia="en-US"/>
+        </w:rPr>
+        <w:lastRenderedPageBreak/>
+        <w:t xml:space="preserve">TaittirIya BrAhmaNam TB 1.1 to </w:t>
+      </w:r>
+      <w:proofErr w:type="gramStart"/>
+      <w:r>
+        <w:rPr>
+          <w:rFonts w:ascii="Arial" w:eastAsia="Calibri" w:hAnsi="Arial" w:cs="Mangal"/>
+          <w:b/>
+          <w:bCs/>
+          <w:sz w:val="32"/>
+          <w:szCs w:val="32"/>
+          <w:u w:val="single"/>
+          <w:lang w:val="en-US" w:eastAsia="en-US"/>
+        </w:rPr>
+        <w:t>1.4  Book</w:t>
+      </w:r>
+      <w:proofErr w:type="gramEnd"/>
+      <w:r>
+        <w:rPr>
+          <w:rFonts w:ascii="Arial" w:eastAsia="Calibri" w:hAnsi="Arial" w:cs="Mangal"/>
+          <w:b/>
+          <w:bCs/>
+          <w:sz w:val="32"/>
+          <w:szCs w:val="32"/>
+          <w:u w:val="single"/>
+          <w:lang w:val="en-US" w:eastAsia="en-US"/>
+        </w:rPr>
+        <w:t xml:space="preserve"> </w:t>
       </w:r>
     </w:p>
     <w:p>
@@ -2263,7 +3150,6 @@
                 <w:szCs w:val="32"/>
                 <w:lang w:val="it-IT" w:eastAsia="en-US"/>
               </w:rPr>
-              <w:lastRenderedPageBreak/>
               <w:t>TB 1.1.10.5</w:t>
             </w:r>
           </w:p>
@@ -2630,6 +3516,7 @@
                 <w:lang w:val="en-US" w:eastAsia="en-US"/>
               </w:rPr>
             </w:pPr>
+            <w:proofErr w:type="gramStart"/>
             <w:r>
               <w:rPr>
                 <w:rFonts w:ascii="Arial" w:eastAsia="Calibri" w:hAnsi="Arial" w:cs="Mangal"/>
@@ -2637,7 +3524,17 @@
                 <w:szCs w:val="32"/>
                 <w:lang w:val="en-US" w:eastAsia="en-US"/>
               </w:rPr>
-              <w:t>Dasini  No. 3</w:t>
+              <w:t>Dasini  No.</w:t>
+            </w:r>
+            <w:proofErr w:type="gramEnd"/>
+            <w:r>
+              <w:rPr>
+                <w:rFonts w:ascii="Arial" w:eastAsia="Calibri" w:hAnsi="Arial" w:cs="Mangal"/>
+                <w:sz w:val="28"/>
+                <w:szCs w:val="32"/>
+                <w:lang w:val="en-US" w:eastAsia="en-US"/>
+              </w:rPr>
+              <w:t xml:space="preserve"> 3</w:t>
             </w:r>
           </w:p>
         </w:tc>
@@ -3075,6 +3972,7 @@
               </w:rPr>
               <w:t>(</w:t>
             </w:r>
+            <w:proofErr w:type="gramStart"/>
             <w:r>
               <w:rPr>
                 <w:rFonts w:ascii="BRH Devanagari Extra" w:hAnsi="BRH Devanagari Extra" w:cs="BRH Devanagari Extra"/>
@@ -3140,6 +4038,7 @@
               </w:rPr>
               <w:t>(</w:t>
             </w:r>
+            <w:proofErr w:type="gramEnd"/>
             <w:r>
               <w:rPr>
                 <w:rFonts w:ascii="Arial" w:eastAsia="Calibri" w:hAnsi="Arial" w:cs="Mangal"/>
@@ -3227,6 +4126,7 @@
                 <w:lang w:val="en-US" w:eastAsia="en-US"/>
               </w:rPr>
             </w:pPr>
+            <w:proofErr w:type="gramStart"/>
             <w:r>
               <w:rPr>
                 <w:rFonts w:ascii="Arial" w:eastAsia="Calibri" w:hAnsi="Arial" w:cs="Mangal"/>
@@ -3234,7 +4134,18 @@
                 <w:szCs w:val="32"/>
                 <w:lang w:val="en-US" w:eastAsia="en-US"/>
               </w:rPr>
-              <w:t>Dasini  No. 47</w:t>
+              <w:lastRenderedPageBreak/>
+              <w:t>Dasini  No.</w:t>
+            </w:r>
+            <w:proofErr w:type="gramEnd"/>
+            <w:r>
+              <w:rPr>
+                <w:rFonts w:ascii="Arial" w:eastAsia="Calibri" w:hAnsi="Arial" w:cs="Mangal"/>
+                <w:sz w:val="28"/>
+                <w:szCs w:val="32"/>
+                <w:lang w:val="en-US" w:eastAsia="en-US"/>
+              </w:rPr>
+              <w:t xml:space="preserve"> 47</w:t>
             </w:r>
           </w:p>
         </w:tc>
@@ -3269,6 +4180,7 @@
                 <w:szCs w:val="40"/>
                 <w:lang w:bidi="ml-IN"/>
               </w:rPr>
+              <w:lastRenderedPageBreak/>
               <w:t>lÉ uÉÉ L</w:t>
             </w:r>
             <w:r>
@@ -4556,7 +5468,6 @@
                 <w:szCs w:val="32"/>
                 <w:lang w:val="it-IT" w:eastAsia="en-US"/>
               </w:rPr>
-              <w:lastRenderedPageBreak/>
               <w:t>TB 1.4.3.6</w:t>
             </w:r>
           </w:p>
@@ -5347,6 +6258,7 @@
                 <w:lang w:val="en-US" w:eastAsia="en-US"/>
               </w:rPr>
             </w:pPr>
+            <w:proofErr w:type="gramStart"/>
             <w:r>
               <w:rPr>
                 <w:rFonts w:ascii="Arial" w:eastAsia="Calibri" w:hAnsi="Arial" w:cs="Mangal"/>
@@ -5354,7 +6266,17 @@
                 <w:szCs w:val="32"/>
                 <w:lang w:val="en-US" w:eastAsia="en-US"/>
               </w:rPr>
-              <w:t>Dasini  No. 62</w:t>
+              <w:t>Dasini  No.</w:t>
+            </w:r>
+            <w:proofErr w:type="gramEnd"/>
+            <w:r>
+              <w:rPr>
+                <w:rFonts w:ascii="Arial" w:eastAsia="Calibri" w:hAnsi="Arial" w:cs="Mangal"/>
+                <w:sz w:val="28"/>
+                <w:szCs w:val="32"/>
+                <w:lang w:val="en-US" w:eastAsia="en-US"/>
+              </w:rPr>
+              <w:t xml:space="preserve"> 62</w:t>
             </w:r>
           </w:p>
         </w:tc>
@@ -5565,6 +6487,7 @@
                 <w:szCs w:val="32"/>
                 <w:lang w:val="it-IT" w:eastAsia="en-US"/>
               </w:rPr>
+              <w:lastRenderedPageBreak/>
               <w:t>TB 1.4.10.7</w:t>
             </w:r>
           </w:p>
@@ -5889,6 +6812,7 @@
         </w:rPr>
         <w:t xml:space="preserve"> </w:t>
       </w:r>
+      <w:proofErr w:type="gramStart"/>
       <w:r>
         <w:rPr>
           <w:rFonts w:ascii="Arial" w:hAnsi="Arial" w:cs="Arial"/>
@@ -5916,6 +6840,7 @@
         </w:rPr>
         <w:t>with</w:t>
       </w:r>
+      <w:proofErr w:type="gramEnd"/>
       <w:r>
         <w:rPr>
           <w:rFonts w:cs="Arial"/>
@@ -5995,11 +6920,7 @@
           <w:lang w:val="en-US" w:eastAsia="en-US"/>
         </w:rPr>
       </w:pPr>
-    </w:p>
-    <w:p>
-      <w:pPr>
-        <w:spacing w:before="120" w:after="0" w:line="276" w:lineRule="auto"/>
-        <w:jc w:val="center"/>
+      <w:r>
         <w:rPr>
           <w:rFonts w:ascii="Arial" w:eastAsia="Calibri" w:hAnsi="Arial" w:cs="Mangal"/>
           <w:b/>
@@ -6009,12 +6930,9 @@
           <w:u w:val="single"/>
           <w:lang w:val="en-US" w:eastAsia="en-US"/>
         </w:rPr>
-      </w:pPr>
-    </w:p>
-    <w:p>
-      <w:pPr>
-        <w:spacing w:before="120" w:after="0" w:line="276" w:lineRule="auto"/>
-        <w:jc w:val="center"/>
+        <w:t>TaittirIya BrAhmaNam TB 1.</w:t>
+      </w:r>
+      <w:r>
         <w:rPr>
           <w:rFonts w:ascii="Arial" w:eastAsia="Calibri" w:hAnsi="Arial" w:cs="Mangal"/>
           <w:b/>
@@ -6024,12 +6942,9 @@
           <w:u w:val="single"/>
           <w:lang w:val="en-US" w:eastAsia="en-US"/>
         </w:rPr>
-      </w:pPr>
-    </w:p>
-    <w:p>
-      <w:pPr>
-        <w:spacing w:before="120" w:after="0" w:line="276" w:lineRule="auto"/>
-        <w:jc w:val="center"/>
+        <w:t>1</w:t>
+      </w:r>
+      <w:r>
         <w:rPr>
           <w:rFonts w:ascii="Arial" w:eastAsia="Calibri" w:hAnsi="Arial" w:cs="Mangal"/>
           <w:b/>
@@ -6039,12 +6954,10 @@
           <w:u w:val="single"/>
           <w:lang w:val="en-US" w:eastAsia="en-US"/>
         </w:rPr>
-      </w:pPr>
-    </w:p>
-    <w:p>
-      <w:pPr>
-        <w:spacing w:before="120" w:after="0" w:line="276" w:lineRule="auto"/>
-        <w:jc w:val="center"/>
+        <w:t xml:space="preserve"> to </w:t>
+      </w:r>
+      <w:proofErr w:type="gramStart"/>
+      <w:r>
         <w:rPr>
           <w:rFonts w:ascii="Arial" w:eastAsia="Calibri" w:hAnsi="Arial" w:cs="Mangal"/>
           <w:b/>
@@ -6054,12 +6967,9 @@
           <w:u w:val="single"/>
           <w:lang w:val="en-US" w:eastAsia="en-US"/>
         </w:rPr>
-      </w:pPr>
-    </w:p>
-    <w:p>
-      <w:pPr>
-        <w:spacing w:before="120" w:after="0" w:line="276" w:lineRule="auto"/>
-        <w:jc w:val="center"/>
+        <w:t>1.</w:t>
+      </w:r>
+      <w:r>
         <w:rPr>
           <w:rFonts w:ascii="Arial" w:eastAsia="Calibri" w:hAnsi="Arial" w:cs="Mangal"/>
           <w:b/>
@@ -6069,7 +6979,8 @@
           <w:u w:val="single"/>
           <w:lang w:val="en-US" w:eastAsia="en-US"/>
         </w:rPr>
-      </w:pPr>
+        <w:t>4</w:t>
+      </w:r>
       <w:r>
         <w:rPr>
           <w:rFonts w:ascii="Arial" w:eastAsia="Calibri" w:hAnsi="Arial" w:cs="Mangal"/>
@@ -6080,9 +6991,9 @@
           <w:u w:val="single"/>
           <w:lang w:val="en-US" w:eastAsia="en-US"/>
         </w:rPr>
-        <w:lastRenderedPageBreak/>
-        <w:t>TaittirIya BrAhmaNam TB 1.</w:t>
+        <w:t xml:space="preserve">  Book</w:t>
       </w:r>
+      <w:proofErr w:type="gramEnd"/>
       <w:r>
         <w:rPr>
           <w:rFonts w:ascii="Arial" w:eastAsia="Calibri" w:hAnsi="Arial" w:cs="Mangal"/>
@@ -6093,43 +7004,7 @@
           <w:u w:val="single"/>
           <w:lang w:val="en-US" w:eastAsia="en-US"/>
         </w:rPr>
-        <w:t>1</w:t>
-      </w:r>
-      <w:r>
-        <w:rPr>
-          <w:rFonts w:ascii="Arial" w:eastAsia="Calibri" w:hAnsi="Arial" w:cs="Mangal"/>
-          <w:b/>
-          <w:bCs/>
-          <w:sz w:val="32"/>
-          <w:szCs w:val="32"/>
-          <w:u w:val="single"/>
-          <w:lang w:val="en-US" w:eastAsia="en-US"/>
-        </w:rPr>
-        <w:t xml:space="preserve"> to 1.</w:t>
-      </w:r>
-      <w:r>
-        <w:rPr>
-          <w:rFonts w:ascii="Arial" w:eastAsia="Calibri" w:hAnsi="Arial" w:cs="Mangal"/>
-          <w:b/>
-          <w:bCs/>
-          <w:sz w:val="32"/>
-          <w:szCs w:val="32"/>
-          <w:u w:val="single"/>
-          <w:lang w:val="en-US" w:eastAsia="en-US"/>
-        </w:rPr>
-        <w:t>4</w:t>
-      </w:r>
-      <w:r>
-        <w:rPr>
-          <w:rFonts w:ascii="Arial" w:eastAsia="Calibri" w:hAnsi="Arial" w:cs="Mangal"/>
-          <w:b/>
-          <w:bCs/>
-          <w:sz w:val="32"/>
-          <w:szCs w:val="32"/>
-          <w:u w:val="single"/>
-          <w:lang w:val="en-US" w:eastAsia="en-US"/>
-        </w:rPr>
-        <w:t xml:space="preserve">  Book </w:t>
+        <w:t xml:space="preserve"> </w:t>
       </w:r>
     </w:p>
     <w:p>
@@ -6879,8 +7754,17 @@
                 <w:sz w:val="32"/>
                 <w:szCs w:val="32"/>
               </w:rPr>
-              <w:t>(it is “vai” )</w:t>
-            </w:r>
+              <w:t>(it is “vai</w:t>
+            </w:r>
+            <w:proofErr w:type="gramStart"/>
+            <w:r>
+              <w:rPr>
+                <w:sz w:val="32"/>
+                <w:szCs w:val="32"/>
+              </w:rPr>
+              <w:t>” )</w:t>
+            </w:r>
+            <w:proofErr w:type="gramEnd"/>
             <w:r>
               <w:rPr>
                 <w:rFonts w:ascii="BRH Devanagari Extra" w:hAnsi="BRH Devanagari Extra" w:cs="BRH Devanagari Extra"/>
@@ -7134,6 +8018,7 @@
                 <w:sz w:val="32"/>
                 <w:szCs w:val="32"/>
               </w:rPr>
+              <w:lastRenderedPageBreak/>
               <w:t xml:space="preserve">2nd line </w:t>
             </w:r>
           </w:p>
@@ -7158,6 +8043,7 @@
                 <w:sz w:val="40"/>
                 <w:szCs w:val="40"/>
               </w:rPr>
+              <w:lastRenderedPageBreak/>
               <w:t>uÉlÉ</w:t>
             </w:r>
             <w:r>
@@ -7588,7 +8474,6 @@
           <w:u w:val="single"/>
           <w:lang w:val="en-US" w:eastAsia="en-US"/>
         </w:rPr>
-        <w:lastRenderedPageBreak/>
         <w:t>TaittirIya BrAhmaNam TB 1.</w:t>
       </w:r>
       <w:r>
@@ -7613,8 +8498,9 @@
           <w:u w:val="single"/>
           <w:lang w:val="en-US" w:eastAsia="en-US"/>
         </w:rPr>
-        <w:t xml:space="preserve"> to 1.</w:t>
+        <w:t xml:space="preserve"> to </w:t>
       </w:r>
+      <w:proofErr w:type="gramStart"/>
       <w:r>
         <w:rPr>
           <w:rFonts w:ascii="Arial" w:eastAsia="Calibri" w:hAnsi="Arial" w:cs="Mangal"/>
@@ -7625,6 +8511,18 @@
           <w:u w:val="single"/>
           <w:lang w:val="en-US" w:eastAsia="en-US"/>
         </w:rPr>
+        <w:t>1.</w:t>
+      </w:r>
+      <w:r>
+        <w:rPr>
+          <w:rFonts w:ascii="Arial" w:eastAsia="Calibri" w:hAnsi="Arial" w:cs="Mangal"/>
+          <w:b/>
+          <w:bCs/>
+          <w:sz w:val="32"/>
+          <w:szCs w:val="32"/>
+          <w:u w:val="single"/>
+          <w:lang w:val="en-US" w:eastAsia="en-US"/>
+        </w:rPr>
         <w:t>4</w:t>
       </w:r>
       <w:r>
@@ -7637,7 +8535,20 @@
           <w:u w:val="single"/>
           <w:lang w:val="en-US" w:eastAsia="en-US"/>
         </w:rPr>
-        <w:t xml:space="preserve">  Book </w:t>
+        <w:t xml:space="preserve">  Book</w:t>
+      </w:r>
+      <w:proofErr w:type="gramEnd"/>
+      <w:r>
+        <w:rPr>
+          <w:rFonts w:ascii="Arial" w:eastAsia="Calibri" w:hAnsi="Arial" w:cs="Mangal"/>
+          <w:b/>
+          <w:bCs/>
+          <w:sz w:val="32"/>
+          <w:szCs w:val="32"/>
+          <w:u w:val="single"/>
+          <w:lang w:val="en-US" w:eastAsia="en-US"/>
+        </w:rPr>
+        <w:t xml:space="preserve"> </w:t>
       </w:r>
     </w:p>
     <w:p>
@@ -8023,7 +8934,7 @@
 </file>
 
 <file path=word/endnotes.xml><?xml version="1.0" encoding="utf-8"?>
-<w:endnotes xmlns:wpc="http://schemas.microsoft.com/office/word/2010/wordprocessingCanvas" xmlns:cx="http://schemas.microsoft.com/office/drawing/2014/chartex" xmlns:cx1="http://schemas.microsoft.com/office/drawing/2015/9/8/chartex" xmlns:cx2="http://schemas.microsoft.com/office/drawing/2015/10/21/chartex" xmlns:cx3="http://schemas.microsoft.com/office/drawing/2016/5/9/chartex" xmlns:cx4="http://schemas.microsoft.com/office/drawing/2016/5/10/chartex" xmlns:cx5="http://schemas.microsoft.com/office/drawing/2016/5/11/chartex" xmlns:cx6="http://schemas.microsoft.com/office/drawing/2016/5/12/chartex" xmlns:cx7="http://schemas.microsoft.com/office/drawing/2016/5/13/chartex" xmlns:cx8="http://schemas.microsoft.com/office/drawing/2016/5/14/chartex" xmlns:mc="http://schemas.openxmlformats.org/markup-compatibility/2006" xmlns:aink="http://schemas.microsoft.com/office/drawing/2016/ink" xmlns:am3d="http://schemas.microsoft.com/office/drawing/2017/model3d" xmlns:o="urn:schemas-microsoft-com:office:office" xmlns:oel="http://schemas.microsoft.com/office/2019/extlst" xmlns:r="http://schemas.openxmlformats.org/officeDocument/2006/relationships" xmlns:m="http://schemas.openxmlformats.org/officeDocument/2006/math" xmlns:v="urn:schemas-microsoft-com:vml" xmlns:wp14="http://schemas.microsoft.com/office/word/2010/wordprocessingDrawing" xmlns:wp="http://schemas.openxmlformats.org/drawingml/2006/wordprocessingDrawing" xmlns:w10="urn:schemas-microsoft-com:office:word" xmlns:w="http://schemas.openxmlformats.org/wordprocessingml/2006/main" xmlns:w14="http://schemas.microsoft.com/office/word/2010/wordml" xmlns:w15="http://schemas.microsoft.com/office/word/2012/wordml" xmlns:w16cex="http://schemas.microsoft.com/office/word/2018/wordml/cex" xmlns:w16cid="http://schemas.microsoft.com/office/word/2016/wordml/cid" xmlns:w16="http://schemas.microsoft.com/office/word/2018/wordml" xmlns:w16du="http://schemas.microsoft.com/office/word/2023/wordml/word16du" xmlns:w16sdtdh="http://schemas.microsoft.com/office/word/2020/wordml/sdtdatahash" xmlns:w16se="http://schemas.microsoft.com/office/word/2015/wordml/symex" xmlns:wpg="http://schemas.microsoft.com/office/word/2010/wordprocessingGroup" xmlns:wpi="http://schemas.microsoft.com/office/word/2010/wordprocessingInk" xmlns:wne="http://schemas.microsoft.com/office/word/2006/wordml" xmlns:wps="http://schemas.microsoft.com/office/word/2010/wordprocessingShape" mc:Ignorable="w14 w15 w16se w16cid w16 w16cex w16sdtdh w16du wp14">
+<w:endnotes xmlns:wpc="http://schemas.microsoft.com/office/word/2010/wordprocessingCanvas" xmlns:cx="http://schemas.microsoft.com/office/drawing/2014/chartex" xmlns:cx1="http://schemas.microsoft.com/office/drawing/2015/9/8/chartex" xmlns:cx2="http://schemas.microsoft.com/office/drawing/2015/10/21/chartex" xmlns:cx3="http://schemas.microsoft.com/office/drawing/2016/5/9/chartex" xmlns:cx4="http://schemas.microsoft.com/office/drawing/2016/5/10/chartex" xmlns:cx5="http://schemas.microsoft.com/office/drawing/2016/5/11/chartex" xmlns:cx6="http://schemas.microsoft.com/office/drawing/2016/5/12/chartex" xmlns:cx7="http://schemas.microsoft.com/office/drawing/2016/5/13/chartex" xmlns:cx8="http://schemas.microsoft.com/office/drawing/2016/5/14/chartex" xmlns:mc="http://schemas.openxmlformats.org/markup-compatibility/2006" xmlns:aink="http://schemas.microsoft.com/office/drawing/2016/ink" xmlns:am3d="http://schemas.microsoft.com/office/drawing/2017/model3d" xmlns:o="urn:schemas-microsoft-com:office:office" xmlns:oel="http://schemas.microsoft.com/office/2019/extlst" xmlns:r="http://schemas.openxmlformats.org/officeDocument/2006/relationships" xmlns:m="http://schemas.openxmlformats.org/officeDocument/2006/math" xmlns:v="urn:schemas-microsoft-com:vml" xmlns:wp14="http://schemas.microsoft.com/office/word/2010/wordprocessingDrawing" xmlns:wp="http://schemas.openxmlformats.org/drawingml/2006/wordprocessingDrawing" xmlns:w10="urn:schemas-microsoft-com:office:word" xmlns:w="http://schemas.openxmlformats.org/wordprocessingml/2006/main" xmlns:w14="http://schemas.microsoft.com/office/word/2010/wordml" xmlns:w15="http://schemas.microsoft.com/office/word/2012/wordml" xmlns:w16cex="http://schemas.microsoft.com/office/word/2018/wordml/cex" xmlns:w16cid="http://schemas.microsoft.com/office/word/2016/wordml/cid" xmlns:w16="http://schemas.microsoft.com/office/word/2018/wordml" xmlns:w16du="http://schemas.microsoft.com/office/word/2023/wordml/word16du" xmlns:w16sdtdh="http://schemas.microsoft.com/office/word/2020/wordml/sdtdatahash" xmlns:w16sdtfl="http://schemas.microsoft.com/office/word/2024/wordml/sdtformatlock" xmlns:w16se="http://schemas.microsoft.com/office/word/2015/wordml/symex" xmlns:wpg="http://schemas.microsoft.com/office/word/2010/wordprocessingGroup" xmlns:wpi="http://schemas.microsoft.com/office/word/2010/wordprocessingInk" xmlns:wne="http://schemas.microsoft.com/office/word/2006/wordml" xmlns:wps="http://schemas.microsoft.com/office/word/2010/wordprocessingShape" mc:Ignorable="w14 w15 w16se w16cid w16 w16cex w16sdtdh w16sdtfl w16du wp14">
   <w:endnote w:type="separator" w:id="-1">
     <w:p>
       <w:pPr>
@@ -8048,7 +8959,7 @@
 </file>
 
 <file path=word/footer1.xml><?xml version="1.0" encoding="utf-8"?>
-<w:ftr xmlns:wpc="http://schemas.microsoft.com/office/word/2010/wordprocessingCanvas" xmlns:cx="http://schemas.microsoft.com/office/drawing/2014/chartex" xmlns:cx1="http://schemas.microsoft.com/office/drawing/2015/9/8/chartex" xmlns:cx2="http://schemas.microsoft.com/office/drawing/2015/10/21/chartex" xmlns:cx3="http://schemas.microsoft.com/office/drawing/2016/5/9/chartex" xmlns:cx4="http://schemas.microsoft.com/office/drawing/2016/5/10/chartex" xmlns:cx5="http://schemas.microsoft.com/office/drawing/2016/5/11/chartex" xmlns:cx6="http://schemas.microsoft.com/office/drawing/2016/5/12/chartex" xmlns:cx7="http://schemas.microsoft.com/office/drawing/2016/5/13/chartex" xmlns:cx8="http://schemas.microsoft.com/office/drawing/2016/5/14/chartex" xmlns:mc="http://schemas.openxmlformats.org/markup-compatibility/2006" xmlns:aink="http://schemas.microsoft.com/office/drawing/2016/ink" xmlns:am3d="http://schemas.microsoft.com/office/drawing/2017/model3d" xmlns:o="urn:schemas-microsoft-com:office:office" xmlns:oel="http://schemas.microsoft.com/office/2019/extlst" xmlns:r="http://schemas.openxmlformats.org/officeDocument/2006/relationships" xmlns:m="http://schemas.openxmlformats.org/officeDocument/2006/math" xmlns:v="urn:schemas-microsoft-com:vml" xmlns:wp14="http://schemas.microsoft.com/office/word/2010/wordprocessingDrawing" xmlns:wp="http://schemas.openxmlformats.org/drawingml/2006/wordprocessingDrawing" xmlns:w10="urn:schemas-microsoft-com:office:word" xmlns:w="http://schemas.openxmlformats.org/wordprocessingml/2006/main" xmlns:w14="http://schemas.microsoft.com/office/word/2010/wordml" xmlns:w15="http://schemas.microsoft.com/office/word/2012/wordml" xmlns:w16cex="http://schemas.microsoft.com/office/word/2018/wordml/cex" xmlns:w16cid="http://schemas.microsoft.com/office/word/2016/wordml/cid" xmlns:w16="http://schemas.microsoft.com/office/word/2018/wordml" xmlns:w16du="http://schemas.microsoft.com/office/word/2023/wordml/word16du" xmlns:w16sdtdh="http://schemas.microsoft.com/office/word/2020/wordml/sdtdatahash" xmlns:w16se="http://schemas.microsoft.com/office/word/2015/wordml/symex" xmlns:wpg="http://schemas.microsoft.com/office/word/2010/wordprocessingGroup" xmlns:wpi="http://schemas.microsoft.com/office/word/2010/wordprocessingInk" xmlns:wne="http://schemas.microsoft.com/office/word/2006/wordml" xmlns:wps="http://schemas.microsoft.com/office/word/2010/wordprocessingShape" mc:Ignorable="w14 w15 w16se w16cid w16 w16cex w16sdtdh w16du wp14">
+<w:ftr xmlns:wpc="http://schemas.microsoft.com/office/word/2010/wordprocessingCanvas" xmlns:cx="http://schemas.microsoft.com/office/drawing/2014/chartex" xmlns:cx1="http://schemas.microsoft.com/office/drawing/2015/9/8/chartex" xmlns:cx2="http://schemas.microsoft.com/office/drawing/2015/10/21/chartex" xmlns:cx3="http://schemas.microsoft.com/office/drawing/2016/5/9/chartex" xmlns:cx4="http://schemas.microsoft.com/office/drawing/2016/5/10/chartex" xmlns:cx5="http://schemas.microsoft.com/office/drawing/2016/5/11/chartex" xmlns:cx6="http://schemas.microsoft.com/office/drawing/2016/5/12/chartex" xmlns:cx7="http://schemas.microsoft.com/office/drawing/2016/5/13/chartex" xmlns:cx8="http://schemas.microsoft.com/office/drawing/2016/5/14/chartex" xmlns:mc="http://schemas.openxmlformats.org/markup-compatibility/2006" xmlns:aink="http://schemas.microsoft.com/office/drawing/2016/ink" xmlns:am3d="http://schemas.microsoft.com/office/drawing/2017/model3d" xmlns:o="urn:schemas-microsoft-com:office:office" xmlns:oel="http://schemas.microsoft.com/office/2019/extlst" xmlns:r="http://schemas.openxmlformats.org/officeDocument/2006/relationships" xmlns:m="http://schemas.openxmlformats.org/officeDocument/2006/math" xmlns:v="urn:schemas-microsoft-com:vml" xmlns:wp14="http://schemas.microsoft.com/office/word/2010/wordprocessingDrawing" xmlns:wp="http://schemas.openxmlformats.org/drawingml/2006/wordprocessingDrawing" xmlns:w10="urn:schemas-microsoft-com:office:word" xmlns:w="http://schemas.openxmlformats.org/wordprocessingml/2006/main" xmlns:w14="http://schemas.microsoft.com/office/word/2010/wordml" xmlns:w15="http://schemas.microsoft.com/office/word/2012/wordml" xmlns:w16cex="http://schemas.microsoft.com/office/word/2018/wordml/cex" xmlns:w16cid="http://schemas.microsoft.com/office/word/2016/wordml/cid" xmlns:w16="http://schemas.microsoft.com/office/word/2018/wordml" xmlns:w16du="http://schemas.microsoft.com/office/word/2023/wordml/word16du" xmlns:w16sdtdh="http://schemas.microsoft.com/office/word/2020/wordml/sdtdatahash" xmlns:w16sdtfl="http://schemas.microsoft.com/office/word/2024/wordml/sdtformatlock" xmlns:w16se="http://schemas.microsoft.com/office/word/2015/wordml/symex" xmlns:wpg="http://schemas.microsoft.com/office/word/2010/wordprocessingGroup" xmlns:wpi="http://schemas.microsoft.com/office/word/2010/wordprocessingInk" xmlns:wne="http://schemas.microsoft.com/office/word/2006/wordml" xmlns:wps="http://schemas.microsoft.com/office/word/2010/wordprocessingShape" mc:Ignorable="w14 w15 w16se w16cid w16 w16cex w16sdtdh w16sdtfl w16du wp14">
   <w:p>
     <w:pPr>
       <w:pBdr>
@@ -8283,7 +9194,7 @@
 </file>
 
 <file path=word/footnotes.xml><?xml version="1.0" encoding="utf-8"?>
-<w:footnotes xmlns:wpc="http://schemas.microsoft.com/office/word/2010/wordprocessingCanvas" xmlns:cx="http://schemas.microsoft.com/office/drawing/2014/chartex" xmlns:cx1="http://schemas.microsoft.com/office/drawing/2015/9/8/chartex" xmlns:cx2="http://schemas.microsoft.com/office/drawing/2015/10/21/chartex" xmlns:cx3="http://schemas.microsoft.com/office/drawing/2016/5/9/chartex" xmlns:cx4="http://schemas.microsoft.com/office/drawing/2016/5/10/chartex" xmlns:cx5="http://schemas.microsoft.com/office/drawing/2016/5/11/chartex" xmlns:cx6="http://schemas.microsoft.com/office/drawing/2016/5/12/chartex" xmlns:cx7="http://schemas.microsoft.com/office/drawing/2016/5/13/chartex" xmlns:cx8="http://schemas.microsoft.com/office/drawing/2016/5/14/chartex" xmlns:mc="http://schemas.openxmlformats.org/markup-compatibility/2006" xmlns:aink="http://schemas.microsoft.com/office/drawing/2016/ink" xmlns:am3d="http://schemas.microsoft.com/office/drawing/2017/model3d" xmlns:o="urn:schemas-microsoft-com:office:office" xmlns:oel="http://schemas.microsoft.com/office/2019/extlst" xmlns:r="http://schemas.openxmlformats.org/officeDocument/2006/relationships" xmlns:m="http://schemas.openxmlformats.org/officeDocument/2006/math" xmlns:v="urn:schemas-microsoft-com:vml" xmlns:wp14="http://schemas.microsoft.com/office/word/2010/wordprocessingDrawing" xmlns:wp="http://schemas.openxmlformats.org/drawingml/2006/wordprocessingDrawing" xmlns:w10="urn:schemas-microsoft-com:office:word" xmlns:w="http://schemas.openxmlformats.org/wordprocessingml/2006/main" xmlns:w14="http://schemas.microsoft.com/office/word/2010/wordml" xmlns:w15="http://schemas.microsoft.com/office/word/2012/wordml" xmlns:w16cex="http://schemas.microsoft.com/office/word/2018/wordml/cex" xmlns:w16cid="http://schemas.microsoft.com/office/word/2016/wordml/cid" xmlns:w16="http://schemas.microsoft.com/office/word/2018/wordml" xmlns:w16du="http://schemas.microsoft.com/office/word/2023/wordml/word16du" xmlns:w16sdtdh="http://schemas.microsoft.com/office/word/2020/wordml/sdtdatahash" xmlns:w16se="http://schemas.microsoft.com/office/word/2015/wordml/symex" xmlns:wpg="http://schemas.microsoft.com/office/word/2010/wordprocessingGroup" xmlns:wpi="http://schemas.microsoft.com/office/word/2010/wordprocessingInk" xmlns:wne="http://schemas.microsoft.com/office/word/2006/wordml" xmlns:wps="http://schemas.microsoft.com/office/word/2010/wordprocessingShape" mc:Ignorable="w14 w15 w16se w16cid w16 w16cex w16sdtdh w16du wp14">
+<w:footnotes xmlns:wpc="http://schemas.microsoft.com/office/word/2010/wordprocessingCanvas" xmlns:cx="http://schemas.microsoft.com/office/drawing/2014/chartex" xmlns:cx1="http://schemas.microsoft.com/office/drawing/2015/9/8/chartex" xmlns:cx2="http://schemas.microsoft.com/office/drawing/2015/10/21/chartex" xmlns:cx3="http://schemas.microsoft.com/office/drawing/2016/5/9/chartex" xmlns:cx4="http://schemas.microsoft.com/office/drawing/2016/5/10/chartex" xmlns:cx5="http://schemas.microsoft.com/office/drawing/2016/5/11/chartex" xmlns:cx6="http://schemas.microsoft.com/office/drawing/2016/5/12/chartex" xmlns:cx7="http://schemas.microsoft.com/office/drawing/2016/5/13/chartex" xmlns:cx8="http://schemas.microsoft.com/office/drawing/2016/5/14/chartex" xmlns:mc="http://schemas.openxmlformats.org/markup-compatibility/2006" xmlns:aink="http://schemas.microsoft.com/office/drawing/2016/ink" xmlns:am3d="http://schemas.microsoft.com/office/drawing/2017/model3d" xmlns:o="urn:schemas-microsoft-com:office:office" xmlns:oel="http://schemas.microsoft.com/office/2019/extlst" xmlns:r="http://schemas.openxmlformats.org/officeDocument/2006/relationships" xmlns:m="http://schemas.openxmlformats.org/officeDocument/2006/math" xmlns:v="urn:schemas-microsoft-com:vml" xmlns:wp14="http://schemas.microsoft.com/office/word/2010/wordprocessingDrawing" xmlns:wp="http://schemas.openxmlformats.org/drawingml/2006/wordprocessingDrawing" xmlns:w10="urn:schemas-microsoft-com:office:word" xmlns:w="http://schemas.openxmlformats.org/wordprocessingml/2006/main" xmlns:w14="http://schemas.microsoft.com/office/word/2010/wordml" xmlns:w15="http://schemas.microsoft.com/office/word/2012/wordml" xmlns:w16cex="http://schemas.microsoft.com/office/word/2018/wordml/cex" xmlns:w16cid="http://schemas.microsoft.com/office/word/2016/wordml/cid" xmlns:w16="http://schemas.microsoft.com/office/word/2018/wordml" xmlns:w16du="http://schemas.microsoft.com/office/word/2023/wordml/word16du" xmlns:w16sdtdh="http://schemas.microsoft.com/office/word/2020/wordml/sdtdatahash" xmlns:w16sdtfl="http://schemas.microsoft.com/office/word/2024/wordml/sdtformatlock" xmlns:w16se="http://schemas.microsoft.com/office/word/2015/wordml/symex" xmlns:wpg="http://schemas.microsoft.com/office/word/2010/wordprocessingGroup" xmlns:wpi="http://schemas.microsoft.com/office/word/2010/wordprocessingInk" xmlns:wne="http://schemas.microsoft.com/office/word/2006/wordml" xmlns:wps="http://schemas.microsoft.com/office/word/2010/wordprocessingShape" mc:Ignorable="w14 w15 w16se w16cid w16 w16cex w16sdtdh w16sdtfl w16du wp14">
   <w:footnote w:type="separator" w:id="-1">
     <w:p>
       <w:pPr>
@@ -8308,7 +9219,7 @@
 </file>
 
 <file path=word/header1.xml><?xml version="1.0" encoding="utf-8"?>
-<w:hdr xmlns:wpc="http://schemas.microsoft.com/office/word/2010/wordprocessingCanvas" xmlns:cx="http://schemas.microsoft.com/office/drawing/2014/chartex" xmlns:cx1="http://schemas.microsoft.com/office/drawing/2015/9/8/chartex" xmlns:cx2="http://schemas.microsoft.com/office/drawing/2015/10/21/chartex" xmlns:cx3="http://schemas.microsoft.com/office/drawing/2016/5/9/chartex" xmlns:cx4="http://schemas.microsoft.com/office/drawing/2016/5/10/chartex" xmlns:cx5="http://schemas.microsoft.com/office/drawing/2016/5/11/chartex" xmlns:cx6="http://schemas.microsoft.com/office/drawing/2016/5/12/chartex" xmlns:cx7="http://schemas.microsoft.com/office/drawing/2016/5/13/chartex" xmlns:cx8="http://schemas.microsoft.com/office/drawing/2016/5/14/chartex" xmlns:mc="http://schemas.openxmlformats.org/markup-compatibility/2006" xmlns:aink="http://schemas.microsoft.com/office/drawing/2016/ink" xmlns:am3d="http://schemas.microsoft.com/office/drawing/2017/model3d" xmlns:o="urn:schemas-microsoft-com:office:office" xmlns:oel="http://schemas.microsoft.com/office/2019/extlst" xmlns:r="http://schemas.openxmlformats.org/officeDocument/2006/relationships" xmlns:m="http://schemas.openxmlformats.org/officeDocument/2006/math" xmlns:v="urn:schemas-microsoft-com:vml" xmlns:wp14="http://schemas.microsoft.com/office/word/2010/wordprocessingDrawing" xmlns:wp="http://schemas.openxmlformats.org/drawingml/2006/wordprocessingDrawing" xmlns:w10="urn:schemas-microsoft-com:office:word" xmlns:w="http://schemas.openxmlformats.org/wordprocessingml/2006/main" xmlns:w14="http://schemas.microsoft.com/office/word/2010/wordml" xmlns:w15="http://schemas.microsoft.com/office/word/2012/wordml" xmlns:w16cex="http://schemas.microsoft.com/office/word/2018/wordml/cex" xmlns:w16cid="http://schemas.microsoft.com/office/word/2016/wordml/cid" xmlns:w16="http://schemas.microsoft.com/office/word/2018/wordml" xmlns:w16du="http://schemas.microsoft.com/office/word/2023/wordml/word16du" xmlns:w16sdtdh="http://schemas.microsoft.com/office/word/2020/wordml/sdtdatahash" xmlns:w16se="http://schemas.microsoft.com/office/word/2015/wordml/symex" xmlns:wpg="http://schemas.microsoft.com/office/word/2010/wordprocessingGroup" xmlns:wpi="http://schemas.microsoft.com/office/word/2010/wordprocessingInk" xmlns:wne="http://schemas.microsoft.com/office/word/2006/wordml" xmlns:wps="http://schemas.microsoft.com/office/word/2010/wordprocessingShape" mc:Ignorable="w14 w15 w16se w16cid w16 w16cex w16sdtdh w16du wp14">
+<w:hdr xmlns:wpc="http://schemas.microsoft.com/office/word/2010/wordprocessingCanvas" xmlns:cx="http://schemas.microsoft.com/office/drawing/2014/chartex" xmlns:cx1="http://schemas.microsoft.com/office/drawing/2015/9/8/chartex" xmlns:cx2="http://schemas.microsoft.com/office/drawing/2015/10/21/chartex" xmlns:cx3="http://schemas.microsoft.com/office/drawing/2016/5/9/chartex" xmlns:cx4="http://schemas.microsoft.com/office/drawing/2016/5/10/chartex" xmlns:cx5="http://schemas.microsoft.com/office/drawing/2016/5/11/chartex" xmlns:cx6="http://schemas.microsoft.com/office/drawing/2016/5/12/chartex" xmlns:cx7="http://schemas.microsoft.com/office/drawing/2016/5/13/chartex" xmlns:cx8="http://schemas.microsoft.com/office/drawing/2016/5/14/chartex" xmlns:mc="http://schemas.openxmlformats.org/markup-compatibility/2006" xmlns:aink="http://schemas.microsoft.com/office/drawing/2016/ink" xmlns:am3d="http://schemas.microsoft.com/office/drawing/2017/model3d" xmlns:o="urn:schemas-microsoft-com:office:office" xmlns:oel="http://schemas.microsoft.com/office/2019/extlst" xmlns:r="http://schemas.openxmlformats.org/officeDocument/2006/relationships" xmlns:m="http://schemas.openxmlformats.org/officeDocument/2006/math" xmlns:v="urn:schemas-microsoft-com:vml" xmlns:wp14="http://schemas.microsoft.com/office/word/2010/wordprocessingDrawing" xmlns:wp="http://schemas.openxmlformats.org/drawingml/2006/wordprocessingDrawing" xmlns:w10="urn:schemas-microsoft-com:office:word" xmlns:w="http://schemas.openxmlformats.org/wordprocessingml/2006/main" xmlns:w14="http://schemas.microsoft.com/office/word/2010/wordml" xmlns:w15="http://schemas.microsoft.com/office/word/2012/wordml" xmlns:w16cex="http://schemas.microsoft.com/office/word/2018/wordml/cex" xmlns:w16cid="http://schemas.microsoft.com/office/word/2016/wordml/cid" xmlns:w16="http://schemas.microsoft.com/office/word/2018/wordml" xmlns:w16du="http://schemas.microsoft.com/office/word/2023/wordml/word16du" xmlns:w16sdtdh="http://schemas.microsoft.com/office/word/2020/wordml/sdtdatahash" xmlns:w16sdtfl="http://schemas.microsoft.com/office/word/2024/wordml/sdtformatlock" xmlns:w16se="http://schemas.microsoft.com/office/word/2015/wordml/symex" xmlns:wpg="http://schemas.microsoft.com/office/word/2010/wordprocessingGroup" xmlns:wpi="http://schemas.microsoft.com/office/word/2010/wordprocessingInk" xmlns:wne="http://schemas.microsoft.com/office/word/2006/wordml" xmlns:wps="http://schemas.microsoft.com/office/word/2010/wordprocessingShape" mc:Ignorable="w14 w15 w16se w16cid w16 w16cex w16sdtdh w16sdtfl w16du wp14">
   <w:p>
     <w:pPr>
       <w:pStyle w:val="Header"/>
@@ -8329,7 +9240,7 @@
 </file>
 
 <file path=word/styles.xml><?xml version="1.0" encoding="utf-8"?>
-<w:styles xmlns:mc="http://schemas.openxmlformats.org/markup-compatibility/2006" xmlns:r="http://schemas.openxmlformats.org/officeDocument/2006/relationships" xmlns:w="http://schemas.openxmlformats.org/wordprocessingml/2006/main" xmlns:w14="http://schemas.microsoft.com/office/word/2010/wordml" xmlns:w15="http://schemas.microsoft.com/office/word/2012/wordml" xmlns:w16cex="http://schemas.microsoft.com/office/word/2018/wordml/cex" xmlns:w16cid="http://schemas.microsoft.com/office/word/2016/wordml/cid" xmlns:w16="http://schemas.microsoft.com/office/word/2018/wordml" xmlns:w16du="http://schemas.microsoft.com/office/word/2023/wordml/word16du" xmlns:w16sdtdh="http://schemas.microsoft.com/office/word/2020/wordml/sdtdatahash" xmlns:w16se="http://schemas.microsoft.com/office/word/2015/wordml/symex" mc:Ignorable="w14 w15 w16se w16cid w16 w16cex w16sdtdh w16du">
+<w:styles xmlns:mc="http://schemas.openxmlformats.org/markup-compatibility/2006" xmlns:r="http://schemas.openxmlformats.org/officeDocument/2006/relationships" xmlns:w="http://schemas.openxmlformats.org/wordprocessingml/2006/main" xmlns:w14="http://schemas.microsoft.com/office/word/2010/wordml" xmlns:w15="http://schemas.microsoft.com/office/word/2012/wordml" xmlns:w16cex="http://schemas.microsoft.com/office/word/2018/wordml/cex" xmlns:w16cid="http://schemas.microsoft.com/office/word/2016/wordml/cid" xmlns:w16="http://schemas.microsoft.com/office/word/2018/wordml" xmlns:w16du="http://schemas.microsoft.com/office/word/2023/wordml/word16du" xmlns:w16sdtdh="http://schemas.microsoft.com/office/word/2020/wordml/sdtdatahash" xmlns:w16sdtfl="http://schemas.microsoft.com/office/word/2024/wordml/sdtformatlock" xmlns:w16se="http://schemas.microsoft.com/office/word/2015/wordml/symex" mc:Ignorable="w14 w15 w16se w16cid w16 w16cex w16sdtdh w16sdtfl w16du">
   <w:docDefaults>
     <w:rPrDefault>
       <w:rPr>
